--- a/NetGameProgramming추진계획서.docx
+++ b/NetGameProgramming추진계획서.docx
@@ -79,7 +79,7 @@
     <w:p>
       <w:pPr>
         <w:rPr>
-          <w:rFonts w:ascii="돋움" w:eastAsia="돋움" w:hAnsi="돋움" w:hint="eastAsia"/>
+          <w:rFonts w:ascii="돋움" w:eastAsia="돋움" w:hAnsi="돋움"/>
         </w:rPr>
       </w:pPr>
       <w:r>
@@ -117,7 +117,7 @@
     <w:p>
       <w:pPr>
         <w:rPr>
-          <w:rFonts w:ascii="돋움" w:eastAsia="돋움" w:hAnsi="돋움" w:hint="eastAsia"/>
+          <w:rFonts w:ascii="돋움" w:eastAsia="돋움" w:hAnsi="돋움"/>
         </w:rPr>
       </w:pPr>
     </w:p>
@@ -156,7 +156,7 @@
     <w:p>
       <w:pPr>
         <w:rPr>
-          <w:rFonts w:ascii="돋움" w:eastAsia="돋움" w:hAnsi="돋움" w:hint="eastAsia"/>
+          <w:rFonts w:ascii="돋움" w:eastAsia="돋움" w:hAnsi="돋움"/>
         </w:rPr>
       </w:pPr>
     </w:p>
@@ -318,7 +318,7 @@
     <w:p>
       <w:pPr>
         <w:rPr>
-          <w:rFonts w:ascii="돋움" w:eastAsia="돋움" w:hAnsi="돋움" w:hint="eastAsia"/>
+          <w:rFonts w:ascii="돋움" w:eastAsia="돋움" w:hAnsi="돋움"/>
         </w:rPr>
       </w:pPr>
     </w:p>
@@ -347,7 +347,7 @@
     <w:p>
       <w:pPr>
         <w:rPr>
-          <w:rFonts w:ascii="돋움" w:eastAsia="돋움" w:hAnsi="돋움" w:hint="eastAsia"/>
+          <w:rFonts w:ascii="돋움" w:eastAsia="돋움" w:hAnsi="돋움"/>
         </w:rPr>
       </w:pPr>
     </w:p>
@@ -406,7 +406,7 @@
         <w:autoSpaceDE/>
         <w:autoSpaceDN/>
         <w:rPr>
-          <w:rFonts w:ascii="돋움" w:eastAsia="돋움" w:hAnsi="돋움" w:hint="eastAsia"/>
+          <w:rFonts w:ascii="돋움" w:eastAsia="돋움" w:hAnsi="돋움"/>
         </w:rPr>
       </w:pPr>
       <w:r>
@@ -480,6 +480,7 @@
       <w:r>
         <w:rPr>
           <w:rFonts w:ascii="돋움" w:eastAsia="돋움" w:hAnsi="돋움"/>
+          <w:noProof/>
         </w:rPr>
         <w:drawing>
           <wp:anchor distT="0" distB="0" distL="114300" distR="114300" simplePos="0" relativeHeight="251660288" behindDoc="0" locked="0" layoutInCell="1" allowOverlap="1" wp14:anchorId="5B58540E" wp14:editId="64A5140A">
@@ -694,7 +695,7 @@
         <w:autoSpaceDE/>
         <w:autoSpaceDN/>
         <w:rPr>
-          <w:rFonts w:ascii="돋움" w:eastAsia="돋움" w:hAnsi="돋움" w:hint="eastAsia"/>
+          <w:rFonts w:ascii="돋움" w:eastAsia="돋움" w:hAnsi="돋움"/>
         </w:rPr>
       </w:pPr>
     </w:p>
@@ -724,6 +725,7 @@
       <w:r>
         <w:rPr>
           <w:rFonts w:ascii="돋움" w:eastAsia="돋움" w:hAnsi="돋움"/>
+          <w:noProof/>
         </w:rPr>
         <w:drawing>
           <wp:anchor distT="0" distB="0" distL="114300" distR="114300" simplePos="0" relativeHeight="251662336" behindDoc="0" locked="0" layoutInCell="1" allowOverlap="1" wp14:anchorId="6824F130" wp14:editId="65427E8F">
@@ -784,6 +786,7 @@
       <w:r>
         <w:rPr>
           <w:rFonts w:ascii="돋움" w:eastAsia="돋움" w:hAnsi="돋움"/>
+          <w:noProof/>
         </w:rPr>
         <w:drawing>
           <wp:anchor distT="0" distB="0" distL="114300" distR="114300" simplePos="0" relativeHeight="251661312" behindDoc="0" locked="0" layoutInCell="1" allowOverlap="1" wp14:anchorId="376310AA" wp14:editId="7E6CF3B9">
@@ -849,7 +852,7 @@
         <w:autoSpaceDE/>
         <w:autoSpaceDN/>
         <w:rPr>
-          <w:rFonts w:ascii="돋움" w:eastAsia="돋움" w:hAnsi="돋움" w:hint="eastAsia"/>
+          <w:rFonts w:ascii="돋움" w:eastAsia="돋움" w:hAnsi="돋움"/>
         </w:rPr>
       </w:pPr>
       <w:r>
@@ -867,11 +870,99 @@
       </w:pPr>
       <w:r>
         <w:rPr>
-          <w:rFonts w:ascii="돋움" w:eastAsia="돋움" w:hAnsi="돋움" w:hint="eastAsia"/>
+          <w:rFonts w:ascii="돋움" w:eastAsia="돋움" w:hAnsi="돋움"/>
+          <w:noProof/>
         </w:rPr>
         <w:lastRenderedPageBreak/>
-        <w:t>Low Level 디자인</w:t>
-      </w:r>
+        <w:drawing>
+          <wp:anchor distT="0" distB="0" distL="114300" distR="114300" simplePos="0" relativeHeight="251663360" behindDoc="0" locked="0" layoutInCell="1" allowOverlap="1" wp14:anchorId="2F46D180" wp14:editId="1450DFC6">
+            <wp:simplePos x="0" y="0"/>
+            <wp:positionH relativeFrom="margin">
+              <wp:align>right</wp:align>
+            </wp:positionH>
+            <wp:positionV relativeFrom="paragraph">
+              <wp:posOffset>272415</wp:posOffset>
+            </wp:positionV>
+            <wp:extent cx="5731510" cy="4589016"/>
+            <wp:effectExtent l="0" t="0" r="2540" b="2540"/>
+            <wp:wrapNone/>
+            <wp:docPr id="1975291470" name="그림 1" descr="도표, 텍스트, 직사각형, 평면도이(가) 표시된 사진&#10;&#10;자동 생성된 설명"/>
+            <wp:cNvGraphicFramePr>
+              <a:graphicFrameLocks xmlns:a="http://schemas.openxmlformats.org/drawingml/2006/main" noChangeAspect="1"/>
+            </wp:cNvGraphicFramePr>
+            <a:graphic xmlns:a="http://schemas.openxmlformats.org/drawingml/2006/main">
+              <a:graphicData uri="http://schemas.openxmlformats.org/drawingml/2006/picture">
+                <pic:pic xmlns:pic="http://schemas.openxmlformats.org/drawingml/2006/picture">
+                  <pic:nvPicPr>
+                    <pic:cNvPr id="1975291470" name="그림 1" descr="도표, 텍스트, 직사각형, 평면도이(가) 표시된 사진&#10;&#10;자동 생성된 설명"/>
+                    <pic:cNvPicPr>
+                      <a:picLocks noChangeAspect="1" noChangeArrowheads="1"/>
+                    </pic:cNvPicPr>
+                  </pic:nvPicPr>
+                  <pic:blipFill>
+                    <a:blip r:embed="rId9">
+                      <a:extLst>
+                        <a:ext uri="{28A0092B-C50C-407E-A947-70E740481C1C}">
+                          <a14:useLocalDpi xmlns:a14="http://schemas.microsoft.com/office/drawing/2010/main" val="0"/>
+                        </a:ext>
+                      </a:extLst>
+                    </a:blip>
+                    <a:srcRect/>
+                    <a:stretch>
+                      <a:fillRect/>
+                    </a:stretch>
+                  </pic:blipFill>
+                  <pic:spPr bwMode="auto">
+                    <a:xfrm>
+                      <a:off x="0" y="0"/>
+                      <a:ext cx="5731510" cy="4589016"/>
+                    </a:xfrm>
+                    <a:prstGeom prst="rect">
+                      <a:avLst/>
+                    </a:prstGeom>
+                    <a:noFill/>
+                    <a:ln>
+                      <a:noFill/>
+                    </a:ln>
+                  </pic:spPr>
+                </pic:pic>
+              </a:graphicData>
+            </a:graphic>
+          </wp:anchor>
+        </w:drawing>
+      </w:r>
+      <w:r>
+        <w:rPr>
+          <w:rFonts w:ascii="돋움" w:eastAsia="돋움" w:hAnsi="돋움" w:hint="eastAsia"/>
+        </w:rPr>
+        <w:t>High</w:t>
+      </w:r>
+      <w:r>
+        <w:rPr>
+          <w:rFonts w:ascii="돋움" w:eastAsia="돋움" w:hAnsi="돋움" w:hint="eastAsia"/>
+        </w:rPr>
+        <w:t xml:space="preserve"> Level </w:t>
+      </w:r>
+      <w:r>
+        <w:rPr>
+          <w:rFonts w:ascii="돋움" w:eastAsia="돋움" w:hAnsi="돋움" w:hint="eastAsia"/>
+        </w:rPr>
+        <w:t>Design</w:t>
+      </w:r>
+    </w:p>
+    <w:p>
+      <w:pPr>
+        <w:rPr>
+          <w:rFonts w:ascii="돋움" w:eastAsia="돋움" w:hAnsi="돋움"/>
+        </w:rPr>
+      </w:pPr>
+    </w:p>
+    <w:p>
+      <w:pPr>
+        <w:rPr>
+          <w:rFonts w:ascii="돋움" w:eastAsia="돋움" w:hAnsi="돋움" w:hint="eastAsia"/>
+        </w:rPr>
+      </w:pPr>
     </w:p>
     <w:p>
       <w:pPr>
@@ -898,6 +989,709 @@
       </w:pPr>
       <w:r>
         <w:rPr>
+          <w:rFonts w:ascii="돋움" w:eastAsia="돋움" w:hAnsi="돋움"/>
+          <w:noProof/>
+        </w:rPr>
+        <w:lastRenderedPageBreak/>
+        <w:drawing>
+          <wp:anchor distT="0" distB="0" distL="114300" distR="114300" simplePos="0" relativeHeight="251664384" behindDoc="1" locked="0" layoutInCell="1" allowOverlap="1" wp14:anchorId="4059FCA2" wp14:editId="32B31C65">
+            <wp:simplePos x="0" y="0"/>
+            <wp:positionH relativeFrom="column">
+              <wp:posOffset>-28575</wp:posOffset>
+            </wp:positionH>
+            <wp:positionV relativeFrom="paragraph">
+              <wp:posOffset>291465</wp:posOffset>
+            </wp:positionV>
+            <wp:extent cx="3257550" cy="4001770"/>
+            <wp:effectExtent l="0" t="0" r="0" b="0"/>
+            <wp:wrapTight wrapText="bothSides">
+              <wp:wrapPolygon edited="0">
+                <wp:start x="0" y="0"/>
+                <wp:lineTo x="0" y="21490"/>
+                <wp:lineTo x="21474" y="21490"/>
+                <wp:lineTo x="21474" y="0"/>
+                <wp:lineTo x="0" y="0"/>
+              </wp:wrapPolygon>
+            </wp:wrapTight>
+            <wp:docPr id="176215103" name="그림 2"/>
+            <wp:cNvGraphicFramePr>
+              <a:graphicFrameLocks xmlns:a="http://schemas.openxmlformats.org/drawingml/2006/main" noChangeAspect="1"/>
+            </wp:cNvGraphicFramePr>
+            <a:graphic xmlns:a="http://schemas.openxmlformats.org/drawingml/2006/main">
+              <a:graphicData uri="http://schemas.openxmlformats.org/drawingml/2006/picture">
+                <pic:pic xmlns:pic="http://schemas.openxmlformats.org/drawingml/2006/picture">
+                  <pic:nvPicPr>
+                    <pic:cNvPr id="0" name="Picture 4"/>
+                    <pic:cNvPicPr>
+                      <a:picLocks noChangeAspect="1" noChangeArrowheads="1"/>
+                    </pic:cNvPicPr>
+                  </pic:nvPicPr>
+                  <pic:blipFill>
+                    <a:blip r:embed="rId10">
+                      <a:extLst>
+                        <a:ext uri="{28A0092B-C50C-407E-A947-70E740481C1C}">
+                          <a14:useLocalDpi xmlns:a14="http://schemas.microsoft.com/office/drawing/2010/main" val="0"/>
+                        </a:ext>
+                      </a:extLst>
+                    </a:blip>
+                    <a:srcRect/>
+                    <a:stretch>
+                      <a:fillRect/>
+                    </a:stretch>
+                  </pic:blipFill>
+                  <pic:spPr bwMode="auto">
+                    <a:xfrm>
+                      <a:off x="0" y="0"/>
+                      <a:ext cx="3257550" cy="4001770"/>
+                    </a:xfrm>
+                    <a:prstGeom prst="rect">
+                      <a:avLst/>
+                    </a:prstGeom>
+                    <a:noFill/>
+                    <a:ln>
+                      <a:noFill/>
+                    </a:ln>
+                  </pic:spPr>
+                </pic:pic>
+              </a:graphicData>
+            </a:graphic>
+            <wp14:sizeRelH relativeFrom="margin">
+              <wp14:pctWidth>0</wp14:pctWidth>
+            </wp14:sizeRelH>
+            <wp14:sizeRelV relativeFrom="margin">
+              <wp14:pctHeight>0</wp14:pctHeight>
+            </wp14:sizeRelV>
+          </wp:anchor>
+        </w:drawing>
+      </w:r>
+      <w:r>
+        <w:rPr>
+          <w:rFonts w:ascii="돋움" w:eastAsia="돋움" w:hAnsi="돋움" w:hint="eastAsia"/>
+        </w:rPr>
+        <w:t>Low Level Design</w:t>
+      </w:r>
+    </w:p>
+    <w:p>
+      <w:pPr>
+        <w:rPr>
+          <w:rFonts w:ascii="돋움" w:eastAsia="돋움" w:hAnsi="돋움"/>
+        </w:rPr>
+      </w:pPr>
+    </w:p>
+    <w:p>
+      <w:pPr>
+        <w:rPr>
+          <w:rFonts w:ascii="돋움" w:eastAsia="돋움" w:hAnsi="돋움"/>
+        </w:rPr>
+      </w:pPr>
+    </w:p>
+    <w:p>
+      <w:pPr>
+        <w:rPr>
+          <w:rFonts w:ascii="돋움" w:eastAsia="돋움" w:hAnsi="돋움"/>
+        </w:rPr>
+      </w:pPr>
+    </w:p>
+    <w:p>
+      <w:pPr>
+        <w:rPr>
+          <w:rFonts w:ascii="돋움" w:eastAsia="돋움" w:hAnsi="돋움"/>
+        </w:rPr>
+      </w:pPr>
+    </w:p>
+    <w:p>
+      <w:pPr>
+        <w:rPr>
+          <w:rFonts w:ascii="돋움" w:eastAsia="돋움" w:hAnsi="돋움"/>
+        </w:rPr>
+      </w:pPr>
+    </w:p>
+    <w:p>
+      <w:pPr>
+        <w:rPr>
+          <w:rFonts w:ascii="돋움" w:eastAsia="돋움" w:hAnsi="돋움"/>
+        </w:rPr>
+      </w:pPr>
+    </w:p>
+    <w:p>
+      <w:pPr>
+        <w:rPr>
+          <w:rFonts w:ascii="돋움" w:eastAsia="돋움" w:hAnsi="돋움"/>
+        </w:rPr>
+      </w:pPr>
+    </w:p>
+    <w:p>
+      <w:pPr>
+        <w:rPr>
+          <w:rFonts w:ascii="돋움" w:eastAsia="돋움" w:hAnsi="돋움"/>
+        </w:rPr>
+      </w:pPr>
+    </w:p>
+    <w:p>
+      <w:pPr>
+        <w:rPr>
+          <w:rFonts w:ascii="돋움" w:eastAsia="돋움" w:hAnsi="돋움"/>
+        </w:rPr>
+      </w:pPr>
+    </w:p>
+    <w:p>
+      <w:pPr>
+        <w:rPr>
+          <w:rFonts w:ascii="돋움" w:eastAsia="돋움" w:hAnsi="돋움"/>
+        </w:rPr>
+      </w:pPr>
+    </w:p>
+    <w:p>
+      <w:pPr>
+        <w:rPr>
+          <w:rFonts w:ascii="돋움" w:eastAsia="돋움" w:hAnsi="돋움"/>
+        </w:rPr>
+      </w:pPr>
+    </w:p>
+    <w:p>
+      <w:pPr>
+        <w:rPr>
+          <w:rFonts w:ascii="돋움" w:eastAsia="돋움" w:hAnsi="돋움"/>
+        </w:rPr>
+      </w:pPr>
+    </w:p>
+    <w:p>
+      <w:pPr>
+        <w:rPr>
+          <w:rFonts w:ascii="돋움" w:eastAsia="돋움" w:hAnsi="돋움"/>
+        </w:rPr>
+      </w:pPr>
+    </w:p>
+    <w:p>
+      <w:pPr>
+        <w:rPr>
+          <w:rFonts w:ascii="돋움" w:eastAsia="돋움" w:hAnsi="돋움"/>
+        </w:rPr>
+      </w:pPr>
+    </w:p>
+    <w:p>
+      <w:pPr>
+        <w:rPr>
+          <w:rFonts w:ascii="돋움" w:eastAsia="돋움" w:hAnsi="돋움"/>
+        </w:rPr>
+      </w:pPr>
+    </w:p>
+    <w:p>
+      <w:pPr>
+        <w:rPr>
+          <w:rFonts w:ascii="돋움" w:eastAsia="돋움" w:hAnsi="돋움"/>
+        </w:rPr>
+      </w:pPr>
+      <w:r>
+        <w:rPr>
+          <w:rFonts w:ascii="돋움" w:eastAsia="돋움" w:hAnsi="돋움"/>
+          <w:noProof/>
+        </w:rPr>
+        <w:drawing>
+          <wp:anchor distT="0" distB="0" distL="114300" distR="114300" simplePos="0" relativeHeight="251665408" behindDoc="0" locked="0" layoutInCell="1" allowOverlap="1" wp14:anchorId="44DFC4BC" wp14:editId="37FB260F">
+            <wp:simplePos x="0" y="0"/>
+            <wp:positionH relativeFrom="margin">
+              <wp:align>left</wp:align>
+            </wp:positionH>
+            <wp:positionV relativeFrom="paragraph">
+              <wp:posOffset>6350</wp:posOffset>
+            </wp:positionV>
+            <wp:extent cx="3184525" cy="3123565"/>
+            <wp:effectExtent l="0" t="0" r="0" b="635"/>
+            <wp:wrapNone/>
+            <wp:docPr id="1712215481" name="그림 3"/>
+            <wp:cNvGraphicFramePr>
+              <a:graphicFrameLocks xmlns:a="http://schemas.openxmlformats.org/drawingml/2006/main" noChangeAspect="1"/>
+            </wp:cNvGraphicFramePr>
+            <a:graphic xmlns:a="http://schemas.openxmlformats.org/drawingml/2006/main">
+              <a:graphicData uri="http://schemas.openxmlformats.org/drawingml/2006/picture">
+                <pic:pic xmlns:pic="http://schemas.openxmlformats.org/drawingml/2006/picture">
+                  <pic:nvPicPr>
+                    <pic:cNvPr id="0" name="Picture 5"/>
+                    <pic:cNvPicPr>
+                      <a:picLocks noChangeAspect="1" noChangeArrowheads="1"/>
+                    </pic:cNvPicPr>
+                  </pic:nvPicPr>
+                  <pic:blipFill>
+                    <a:blip r:embed="rId11">
+                      <a:extLst>
+                        <a:ext uri="{28A0092B-C50C-407E-A947-70E740481C1C}">
+                          <a14:useLocalDpi xmlns:a14="http://schemas.microsoft.com/office/drawing/2010/main" val="0"/>
+                        </a:ext>
+                      </a:extLst>
+                    </a:blip>
+                    <a:srcRect/>
+                    <a:stretch>
+                      <a:fillRect/>
+                    </a:stretch>
+                  </pic:blipFill>
+                  <pic:spPr bwMode="auto">
+                    <a:xfrm>
+                      <a:off x="0" y="0"/>
+                      <a:ext cx="3184525" cy="3123565"/>
+                    </a:xfrm>
+                    <a:prstGeom prst="rect">
+                      <a:avLst/>
+                    </a:prstGeom>
+                    <a:noFill/>
+                    <a:ln>
+                      <a:noFill/>
+                    </a:ln>
+                  </pic:spPr>
+                </pic:pic>
+              </a:graphicData>
+            </a:graphic>
+          </wp:anchor>
+        </w:drawing>
+      </w:r>
+    </w:p>
+    <w:p>
+      <w:pPr>
+        <w:rPr>
+          <w:rFonts w:ascii="돋움" w:eastAsia="돋움" w:hAnsi="돋움"/>
+        </w:rPr>
+      </w:pPr>
+    </w:p>
+    <w:p>
+      <w:pPr>
+        <w:rPr>
+          <w:rFonts w:ascii="돋움" w:eastAsia="돋움" w:hAnsi="돋움"/>
+        </w:rPr>
+      </w:pPr>
+    </w:p>
+    <w:p>
+      <w:pPr>
+        <w:rPr>
+          <w:rFonts w:ascii="돋움" w:eastAsia="돋움" w:hAnsi="돋움"/>
+        </w:rPr>
+      </w:pPr>
+    </w:p>
+    <w:p>
+      <w:pPr>
+        <w:rPr>
+          <w:rFonts w:ascii="돋움" w:eastAsia="돋움" w:hAnsi="돋움"/>
+        </w:rPr>
+      </w:pPr>
+    </w:p>
+    <w:p>
+      <w:pPr>
+        <w:rPr>
+          <w:rFonts w:ascii="돋움" w:eastAsia="돋움" w:hAnsi="돋움"/>
+        </w:rPr>
+      </w:pPr>
+    </w:p>
+    <w:p>
+      <w:pPr>
+        <w:rPr>
+          <w:rFonts w:ascii="돋움" w:eastAsia="돋움" w:hAnsi="돋움"/>
+        </w:rPr>
+      </w:pPr>
+    </w:p>
+    <w:p>
+      <w:pPr>
+        <w:rPr>
+          <w:rFonts w:ascii="돋움" w:eastAsia="돋움" w:hAnsi="돋움"/>
+        </w:rPr>
+      </w:pPr>
+    </w:p>
+    <w:p>
+      <w:pPr>
+        <w:rPr>
+          <w:rFonts w:ascii="돋움" w:eastAsia="돋움" w:hAnsi="돋움"/>
+        </w:rPr>
+      </w:pPr>
+    </w:p>
+    <w:p>
+      <w:pPr>
+        <w:rPr>
+          <w:rFonts w:ascii="돋움" w:eastAsia="돋움" w:hAnsi="돋움"/>
+        </w:rPr>
+      </w:pPr>
+    </w:p>
+    <w:p>
+      <w:pPr>
+        <w:rPr>
+          <w:rFonts w:ascii="돋움" w:eastAsia="돋움" w:hAnsi="돋움"/>
+        </w:rPr>
+      </w:pPr>
+    </w:p>
+    <w:p>
+      <w:pPr>
+        <w:rPr>
+          <w:rFonts w:ascii="돋움" w:eastAsia="돋움" w:hAnsi="돋움"/>
+        </w:rPr>
+      </w:pPr>
+    </w:p>
+    <w:p>
+      <w:pPr>
+        <w:rPr>
+          <w:rFonts w:ascii="돋움" w:eastAsia="돋움" w:hAnsi="돋움"/>
+        </w:rPr>
+      </w:pPr>
+    </w:p>
+    <w:p>
+      <w:pPr>
+        <w:rPr>
+          <w:rFonts w:ascii="돋움" w:eastAsia="돋움" w:hAnsi="돋움"/>
+        </w:rPr>
+      </w:pPr>
+    </w:p>
+    <w:p>
+      <w:pPr>
+        <w:rPr>
+          <w:rFonts w:ascii="돋움" w:eastAsia="돋움" w:hAnsi="돋움"/>
+        </w:rPr>
+      </w:pPr>
+    </w:p>
+    <w:p>
+      <w:pPr>
+        <w:rPr>
+          <w:rFonts w:ascii="돋움" w:eastAsia="돋움" w:hAnsi="돋움"/>
+        </w:rPr>
+      </w:pPr>
+    </w:p>
+    <w:p>
+      <w:pPr>
+        <w:rPr>
+          <w:rFonts w:ascii="돋움" w:eastAsia="돋움" w:hAnsi="돋움"/>
+        </w:rPr>
+      </w:pPr>
+      <w:r>
+        <w:rPr>
+          <w:rFonts w:ascii="돋움" w:eastAsia="돋움" w:hAnsi="돋움" w:hint="eastAsia"/>
+          <w:noProof/>
+        </w:rPr>
+        <w:drawing>
+          <wp:anchor distT="0" distB="0" distL="114300" distR="114300" simplePos="0" relativeHeight="251667456" behindDoc="0" locked="0" layoutInCell="1" allowOverlap="1" wp14:anchorId="181E3095" wp14:editId="7D320896">
+            <wp:simplePos x="0" y="0"/>
+            <wp:positionH relativeFrom="margin">
+              <wp:align>left</wp:align>
+            </wp:positionH>
+            <wp:positionV relativeFrom="paragraph">
+              <wp:posOffset>236855</wp:posOffset>
+            </wp:positionV>
+            <wp:extent cx="5095875" cy="3181350"/>
+            <wp:effectExtent l="0" t="0" r="9525" b="0"/>
+            <wp:wrapNone/>
+            <wp:docPr id="1898306953" name="그림 5"/>
+            <wp:cNvGraphicFramePr>
+              <a:graphicFrameLocks xmlns:a="http://schemas.openxmlformats.org/drawingml/2006/main" noChangeAspect="1"/>
+            </wp:cNvGraphicFramePr>
+            <a:graphic xmlns:a="http://schemas.openxmlformats.org/drawingml/2006/main">
+              <a:graphicData uri="http://schemas.openxmlformats.org/drawingml/2006/picture">
+                <pic:pic xmlns:pic="http://schemas.openxmlformats.org/drawingml/2006/picture">
+                  <pic:nvPicPr>
+                    <pic:cNvPr id="0" name="Picture 7"/>
+                    <pic:cNvPicPr>
+                      <a:picLocks noChangeAspect="1" noChangeArrowheads="1"/>
+                    </pic:cNvPicPr>
+                  </pic:nvPicPr>
+                  <pic:blipFill>
+                    <a:blip r:embed="rId12">
+                      <a:extLst>
+                        <a:ext uri="{28A0092B-C50C-407E-A947-70E740481C1C}">
+                          <a14:useLocalDpi xmlns:a14="http://schemas.microsoft.com/office/drawing/2010/main" val="0"/>
+                        </a:ext>
+                      </a:extLst>
+                    </a:blip>
+                    <a:srcRect/>
+                    <a:stretch>
+                      <a:fillRect/>
+                    </a:stretch>
+                  </pic:blipFill>
+                  <pic:spPr bwMode="auto">
+                    <a:xfrm>
+                      <a:off x="0" y="0"/>
+                      <a:ext cx="5095875" cy="3181350"/>
+                    </a:xfrm>
+                    <a:prstGeom prst="rect">
+                      <a:avLst/>
+                    </a:prstGeom>
+                    <a:noFill/>
+                    <a:ln>
+                      <a:noFill/>
+                    </a:ln>
+                  </pic:spPr>
+                </pic:pic>
+              </a:graphicData>
+            </a:graphic>
+          </wp:anchor>
+        </w:drawing>
+      </w:r>
+    </w:p>
+    <w:p>
+      <w:pPr>
+        <w:rPr>
+          <w:rFonts w:ascii="돋움" w:eastAsia="돋움" w:hAnsi="돋움"/>
+        </w:rPr>
+      </w:pPr>
+    </w:p>
+    <w:p>
+      <w:pPr>
+        <w:rPr>
+          <w:rFonts w:ascii="돋움" w:eastAsia="돋움" w:hAnsi="돋움"/>
+        </w:rPr>
+      </w:pPr>
+    </w:p>
+    <w:p>
+      <w:pPr>
+        <w:rPr>
+          <w:rFonts w:ascii="돋움" w:eastAsia="돋움" w:hAnsi="돋움"/>
+        </w:rPr>
+      </w:pPr>
+    </w:p>
+    <w:p>
+      <w:pPr>
+        <w:rPr>
+          <w:rFonts w:ascii="돋움" w:eastAsia="돋움" w:hAnsi="돋움"/>
+        </w:rPr>
+      </w:pPr>
+    </w:p>
+    <w:p>
+      <w:pPr>
+        <w:rPr>
+          <w:rFonts w:ascii="돋움" w:eastAsia="돋움" w:hAnsi="돋움"/>
+        </w:rPr>
+      </w:pPr>
+    </w:p>
+    <w:p>
+      <w:pPr>
+        <w:rPr>
+          <w:rFonts w:ascii="돋움" w:eastAsia="돋움" w:hAnsi="돋움"/>
+        </w:rPr>
+      </w:pPr>
+    </w:p>
+    <w:p>
+      <w:pPr>
+        <w:rPr>
+          <w:rFonts w:ascii="돋움" w:eastAsia="돋움" w:hAnsi="돋움"/>
+        </w:rPr>
+      </w:pPr>
+    </w:p>
+    <w:p>
+      <w:pPr>
+        <w:rPr>
+          <w:rFonts w:ascii="돋움" w:eastAsia="돋움" w:hAnsi="돋움"/>
+        </w:rPr>
+      </w:pPr>
+    </w:p>
+    <w:p>
+      <w:pPr>
+        <w:rPr>
+          <w:rFonts w:ascii="돋움" w:eastAsia="돋움" w:hAnsi="돋움"/>
+        </w:rPr>
+      </w:pPr>
+    </w:p>
+    <w:p>
+      <w:pPr>
+        <w:rPr>
+          <w:rFonts w:ascii="돋움" w:eastAsia="돋움" w:hAnsi="돋움"/>
+        </w:rPr>
+      </w:pPr>
+    </w:p>
+    <w:p>
+      <w:pPr>
+        <w:rPr>
+          <w:rFonts w:ascii="돋움" w:eastAsia="돋움" w:hAnsi="돋움"/>
+        </w:rPr>
+      </w:pPr>
+    </w:p>
+    <w:p>
+      <w:pPr>
+        <w:rPr>
+          <w:rFonts w:ascii="돋움" w:eastAsia="돋움" w:hAnsi="돋움"/>
+        </w:rPr>
+      </w:pPr>
+    </w:p>
+    <w:p>
+      <w:pPr>
+        <w:rPr>
+          <w:rFonts w:ascii="돋움" w:eastAsia="돋움" w:hAnsi="돋움"/>
+        </w:rPr>
+      </w:pPr>
+      <w:r>
+        <w:rPr>
+          <w:rFonts w:ascii="돋움" w:eastAsia="돋움" w:hAnsi="돋움"/>
+          <w:noProof/>
+        </w:rPr>
+        <w:drawing>
+          <wp:anchor distT="0" distB="0" distL="114300" distR="114300" simplePos="0" relativeHeight="251668480" behindDoc="0" locked="0" layoutInCell="1" allowOverlap="1" wp14:anchorId="5271D1C2" wp14:editId="37D1D8CB">
+            <wp:simplePos x="0" y="0"/>
+            <wp:positionH relativeFrom="column">
+              <wp:posOffset>0</wp:posOffset>
+            </wp:positionH>
+            <wp:positionV relativeFrom="paragraph">
+              <wp:posOffset>1905</wp:posOffset>
+            </wp:positionV>
+            <wp:extent cx="5095875" cy="4171950"/>
+            <wp:effectExtent l="0" t="0" r="9525" b="0"/>
+            <wp:wrapNone/>
+            <wp:docPr id="591527153" name="그림 7"/>
+            <wp:cNvGraphicFramePr>
+              <a:graphicFrameLocks xmlns:a="http://schemas.openxmlformats.org/drawingml/2006/main" noChangeAspect="1"/>
+            </wp:cNvGraphicFramePr>
+            <a:graphic xmlns:a="http://schemas.openxmlformats.org/drawingml/2006/main">
+              <a:graphicData uri="http://schemas.openxmlformats.org/drawingml/2006/picture">
+                <pic:pic xmlns:pic="http://schemas.openxmlformats.org/drawingml/2006/picture">
+                  <pic:nvPicPr>
+                    <pic:cNvPr id="0" name="Picture 9"/>
+                    <pic:cNvPicPr>
+                      <a:picLocks noChangeAspect="1" noChangeArrowheads="1"/>
+                    </pic:cNvPicPr>
+                  </pic:nvPicPr>
+                  <pic:blipFill>
+                    <a:blip r:embed="rId13">
+                      <a:extLst>
+                        <a:ext uri="{28A0092B-C50C-407E-A947-70E740481C1C}">
+                          <a14:useLocalDpi xmlns:a14="http://schemas.microsoft.com/office/drawing/2010/main" val="0"/>
+                        </a:ext>
+                      </a:extLst>
+                    </a:blip>
+                    <a:srcRect/>
+                    <a:stretch>
+                      <a:fillRect/>
+                    </a:stretch>
+                  </pic:blipFill>
+                  <pic:spPr bwMode="auto">
+                    <a:xfrm>
+                      <a:off x="0" y="0"/>
+                      <a:ext cx="5095875" cy="4171950"/>
+                    </a:xfrm>
+                    <a:prstGeom prst="rect">
+                      <a:avLst/>
+                    </a:prstGeom>
+                    <a:noFill/>
+                    <a:ln>
+                      <a:noFill/>
+                    </a:ln>
+                  </pic:spPr>
+                </pic:pic>
+              </a:graphicData>
+            </a:graphic>
+          </wp:anchor>
+        </w:drawing>
+      </w:r>
+    </w:p>
+    <w:p>
+      <w:pPr>
+        <w:rPr>
+          <w:rFonts w:ascii="돋움" w:eastAsia="돋움" w:hAnsi="돋움"/>
+        </w:rPr>
+      </w:pPr>
+    </w:p>
+    <w:p>
+      <w:pPr>
+        <w:rPr>
+          <w:rFonts w:ascii="돋움" w:eastAsia="돋움" w:hAnsi="돋움"/>
+        </w:rPr>
+      </w:pPr>
+    </w:p>
+    <w:p>
+      <w:pPr>
+        <w:rPr>
+          <w:rFonts w:ascii="돋움" w:eastAsia="돋움" w:hAnsi="돋움"/>
+        </w:rPr>
+      </w:pPr>
+    </w:p>
+    <w:p>
+      <w:pPr>
+        <w:rPr>
+          <w:rFonts w:ascii="돋움" w:eastAsia="돋움" w:hAnsi="돋움"/>
+        </w:rPr>
+      </w:pPr>
+    </w:p>
+    <w:p>
+      <w:pPr>
+        <w:rPr>
+          <w:rFonts w:ascii="돋움" w:eastAsia="돋움" w:hAnsi="돋움"/>
+        </w:rPr>
+      </w:pPr>
+    </w:p>
+    <w:p>
+      <w:pPr>
+        <w:rPr>
+          <w:rFonts w:ascii="돋움" w:eastAsia="돋움" w:hAnsi="돋움"/>
+        </w:rPr>
+      </w:pPr>
+    </w:p>
+    <w:p>
+      <w:pPr>
+        <w:rPr>
+          <w:rFonts w:ascii="돋움" w:eastAsia="돋움" w:hAnsi="돋움"/>
+        </w:rPr>
+      </w:pPr>
+    </w:p>
+    <w:p>
+      <w:pPr>
+        <w:rPr>
+          <w:rFonts w:ascii="돋움" w:eastAsia="돋움" w:hAnsi="돋움"/>
+        </w:rPr>
+      </w:pPr>
+    </w:p>
+    <w:p>
+      <w:pPr>
+        <w:rPr>
+          <w:rFonts w:ascii="돋움" w:eastAsia="돋움" w:hAnsi="돋움"/>
+        </w:rPr>
+      </w:pPr>
+    </w:p>
+    <w:p>
+      <w:pPr>
+        <w:rPr>
+          <w:rFonts w:ascii="돋움" w:eastAsia="돋움" w:hAnsi="돋움"/>
+        </w:rPr>
+      </w:pPr>
+    </w:p>
+    <w:p>
+      <w:pPr>
+        <w:rPr>
+          <w:rFonts w:ascii="돋움" w:eastAsia="돋움" w:hAnsi="돋움"/>
+        </w:rPr>
+      </w:pPr>
+    </w:p>
+    <w:p>
+      <w:pPr>
+        <w:rPr>
+          <w:rFonts w:ascii="돋움" w:eastAsia="돋움" w:hAnsi="돋움"/>
+        </w:rPr>
+      </w:pPr>
+    </w:p>
+    <w:p>
+      <w:pPr>
+        <w:rPr>
+          <w:rFonts w:ascii="돋움" w:eastAsia="돋움" w:hAnsi="돋움"/>
+        </w:rPr>
+      </w:pPr>
+    </w:p>
+    <w:p>
+      <w:pPr>
+        <w:rPr>
+          <w:rFonts w:ascii="돋움" w:eastAsia="돋움" w:hAnsi="돋움"/>
+        </w:rPr>
+      </w:pPr>
+    </w:p>
+    <w:p>
+      <w:pPr>
+        <w:rPr>
+          <w:rFonts w:ascii="돋움" w:eastAsia="돋움" w:hAnsi="돋움"/>
+        </w:rPr>
+      </w:pPr>
+    </w:p>
+    <w:p>
+      <w:pPr>
+        <w:rPr>
+          <w:rFonts w:ascii="돋움" w:eastAsia="돋움" w:hAnsi="돋움" w:hint="eastAsia"/>
+        </w:rPr>
+      </w:pPr>
+    </w:p>
+    <w:p>
+      <w:pPr>
+        <w:rPr>
+          <w:rFonts w:ascii="돋움" w:eastAsia="돋움" w:hAnsi="돋움"/>
+        </w:rPr>
+      </w:pPr>
+      <w:r>
+        <w:rPr>
           <w:rFonts w:ascii="돋움" w:eastAsia="돋움" w:hAnsi="돋움" w:hint="eastAsia"/>
         </w:rPr>
         <w:lastRenderedPageBreak/>
@@ -953,7 +1747,7 @@
     <w:p>
       <w:pPr>
         <w:rPr>
-          <w:rFonts w:ascii="돋움" w:eastAsia="돋움" w:hAnsi="돋움" w:hint="eastAsia"/>
+          <w:rFonts w:ascii="돋움" w:eastAsia="돋움" w:hAnsi="돋움"/>
         </w:rPr>
       </w:pPr>
       <w:r>
@@ -961,6 +1755,7 @@
           <w:rFonts w:ascii="돋움" w:eastAsia="돋움" w:hAnsi="돋움"/>
           <w:b/>
           <w:bCs/>
+          <w:noProof/>
           <w:sz w:val="28"/>
           <w:szCs w:val="28"/>
         </w:rPr>
@@ -988,7 +1783,7 @@
                     <pic:cNvPicPr/>
                   </pic:nvPicPr>
                   <pic:blipFill>
-                    <a:blip r:embed="rId9">
+                    <a:blip r:embed="rId14">
                       <a:extLst>
                         <a:ext uri="{28A0092B-C50C-407E-A947-70E740481C1C}">
                           <a14:useLocalDpi xmlns:a14="http://schemas.microsoft.com/office/drawing/2010/main" val="0"/>
@@ -1052,7 +1847,7 @@
     <w:p>
       <w:pPr>
         <w:rPr>
-          <w:rFonts w:ascii="돋움" w:eastAsia="돋움" w:hAnsi="돋움" w:hint="eastAsia"/>
+          <w:rFonts w:ascii="돋움" w:eastAsia="돋움" w:hAnsi="돋움"/>
         </w:rPr>
       </w:pPr>
       <w:r>
@@ -1777,6 +2572,7 @@
   <w:style w:type="character" w:default="1" w:styleId="a0">
     <w:name w:val="Default Paragraph Font"/>
     <w:uiPriority w:val="1"/>
+    <w:semiHidden/>
     <w:unhideWhenUsed/>
   </w:style>
   <w:style w:type="table" w:default="1" w:styleId="a1">

--- a/NetGameProgramming추진계획서.docx
+++ b/NetGameProgramming추진계획서.docx
@@ -875,18 +875,18 @@
         </w:rPr>
         <w:lastRenderedPageBreak/>
         <w:drawing>
-          <wp:anchor distT="0" distB="0" distL="114300" distR="114300" simplePos="0" relativeHeight="251663360" behindDoc="0" locked="0" layoutInCell="1" allowOverlap="1" wp14:anchorId="2F46D180" wp14:editId="1450DFC6">
+          <wp:anchor distT="0" distB="0" distL="114300" distR="114300" simplePos="0" relativeHeight="251669504" behindDoc="0" locked="0" layoutInCell="1" allowOverlap="1" wp14:anchorId="3A578E15" wp14:editId="15488173">
             <wp:simplePos x="0" y="0"/>
             <wp:positionH relativeFrom="margin">
               <wp:align>right</wp:align>
             </wp:positionH>
             <wp:positionV relativeFrom="paragraph">
-              <wp:posOffset>272415</wp:posOffset>
+              <wp:posOffset>266592</wp:posOffset>
             </wp:positionV>
-            <wp:extent cx="5731510" cy="4589016"/>
-            <wp:effectExtent l="0" t="0" r="2540" b="2540"/>
-            <wp:wrapNone/>
-            <wp:docPr id="1975291470" name="그림 1" descr="도표, 텍스트, 직사각형, 평면도이(가) 표시된 사진&#10;&#10;자동 생성된 설명"/>
+            <wp:extent cx="5715000" cy="4857750"/>
+            <wp:effectExtent l="0" t="0" r="0" b="0"/>
+            <wp:wrapSquare wrapText="bothSides"/>
+            <wp:docPr id="518055452" name="그림 1"/>
             <wp:cNvGraphicFramePr>
               <a:graphicFrameLocks xmlns:a="http://schemas.openxmlformats.org/drawingml/2006/main" noChangeAspect="1"/>
             </wp:cNvGraphicFramePr>
@@ -894,7 +894,7 @@
               <a:graphicData uri="http://schemas.openxmlformats.org/drawingml/2006/picture">
                 <pic:pic xmlns:pic="http://schemas.openxmlformats.org/drawingml/2006/picture">
                   <pic:nvPicPr>
-                    <pic:cNvPr id="1975291470" name="그림 1" descr="도표, 텍스트, 직사각형, 평면도이(가) 표시된 사진&#10;&#10;자동 생성된 설명"/>
+                    <pic:cNvPr id="0" name="Picture 1"/>
                     <pic:cNvPicPr>
                       <a:picLocks noChangeAspect="1" noChangeArrowheads="1"/>
                     </pic:cNvPicPr>
@@ -915,7 +915,7 @@
                   <pic:spPr bwMode="auto">
                     <a:xfrm>
                       <a:off x="0" y="0"/>
-                      <a:ext cx="5731510" cy="4589016"/>
+                      <a:ext cx="5715000" cy="4857750"/>
                     </a:xfrm>
                     <a:prstGeom prst="rect">
                       <a:avLst/>
@@ -960,7 +960,7 @@
     <w:p>
       <w:pPr>
         <w:rPr>
-          <w:rFonts w:ascii="돋움" w:eastAsia="돋움" w:hAnsi="돋움" w:hint="eastAsia"/>
+          <w:rFonts w:ascii="돋움" w:eastAsia="돋움" w:hAnsi="돋움"/>
         </w:rPr>
       </w:pPr>
     </w:p>
@@ -994,25 +994,17 @@
         </w:rPr>
         <w:lastRenderedPageBreak/>
         <w:drawing>
-          <wp:anchor distT="0" distB="0" distL="114300" distR="114300" simplePos="0" relativeHeight="251664384" behindDoc="1" locked="0" layoutInCell="1" allowOverlap="1" wp14:anchorId="4059FCA2" wp14:editId="32B31C65">
+          <wp:anchor distT="0" distB="0" distL="114300" distR="114300" simplePos="0" relativeHeight="251664384" behindDoc="1" locked="0" layoutInCell="1" allowOverlap="1" wp14:anchorId="4059FCA2" wp14:editId="4B6A6C34">
             <wp:simplePos x="0" y="0"/>
             <wp:positionH relativeFrom="column">
-              <wp:posOffset>-28575</wp:posOffset>
+              <wp:posOffset>-26035</wp:posOffset>
             </wp:positionH>
             <wp:positionV relativeFrom="paragraph">
               <wp:posOffset>291465</wp:posOffset>
             </wp:positionV>
             <wp:extent cx="3257550" cy="4001770"/>
             <wp:effectExtent l="0" t="0" r="0" b="0"/>
-            <wp:wrapTight wrapText="bothSides">
-              <wp:wrapPolygon edited="0">
-                <wp:start x="0" y="0"/>
-                <wp:lineTo x="0" y="21490"/>
-                <wp:lineTo x="21474" y="21490"/>
-                <wp:lineTo x="21474" y="0"/>
-                <wp:lineTo x="0" y="0"/>
-              </wp:wrapPolygon>
-            </wp:wrapTight>
+            <wp:wrapSquare wrapText="bothSides"/>
             <wp:docPr id="176215103" name="그림 2"/>
             <wp:cNvGraphicFramePr>
               <a:graphicFrameLocks xmlns:a="http://schemas.openxmlformats.org/drawingml/2006/main" noChangeAspect="1"/>
@@ -1188,7 +1180,7 @@
           <w:noProof/>
         </w:rPr>
         <w:drawing>
-          <wp:anchor distT="0" distB="0" distL="114300" distR="114300" simplePos="0" relativeHeight="251665408" behindDoc="0" locked="0" layoutInCell="1" allowOverlap="1" wp14:anchorId="44DFC4BC" wp14:editId="37FB260F">
+          <wp:anchor distT="0" distB="0" distL="114300" distR="114300" simplePos="0" relativeHeight="251665408" behindDoc="0" locked="0" layoutInCell="1" allowOverlap="1" wp14:anchorId="44DFC4BC" wp14:editId="3CC6A6C7">
             <wp:simplePos x="0" y="0"/>
             <wp:positionH relativeFrom="margin">
               <wp:align>left</wp:align>
@@ -1198,7 +1190,7 @@
             </wp:positionV>
             <wp:extent cx="3184525" cy="3123565"/>
             <wp:effectExtent l="0" t="0" r="0" b="635"/>
-            <wp:wrapNone/>
+            <wp:wrapSquare wrapText="bothSides"/>
             <wp:docPr id="1712215481" name="그림 3"/>
             <wp:cNvGraphicFramePr>
               <a:graphicFrameLocks xmlns:a="http://schemas.openxmlformats.org/drawingml/2006/main" noChangeAspect="1"/>
@@ -1362,7 +1354,7 @@
           <w:noProof/>
         </w:rPr>
         <w:drawing>
-          <wp:anchor distT="0" distB="0" distL="114300" distR="114300" simplePos="0" relativeHeight="251667456" behindDoc="0" locked="0" layoutInCell="1" allowOverlap="1" wp14:anchorId="181E3095" wp14:editId="7D320896">
+          <wp:anchor distT="0" distB="0" distL="114300" distR="114300" simplePos="0" relativeHeight="251667456" behindDoc="0" locked="0" layoutInCell="1" allowOverlap="1" wp14:anchorId="181E3095" wp14:editId="7362853B">
             <wp:simplePos x="0" y="0"/>
             <wp:positionH relativeFrom="margin">
               <wp:align>left</wp:align>
@@ -1372,7 +1364,7 @@
             </wp:positionV>
             <wp:extent cx="5095875" cy="3181350"/>
             <wp:effectExtent l="0" t="0" r="9525" b="0"/>
-            <wp:wrapNone/>
+            <wp:wrapSquare wrapText="bothSides"/>
             <wp:docPr id="1898306953" name="그림 5"/>
             <wp:cNvGraphicFramePr>
               <a:graphicFrameLocks xmlns:a="http://schemas.openxmlformats.org/drawingml/2006/main" noChangeAspect="1"/>
@@ -1515,17 +1507,17 @@
           <w:noProof/>
         </w:rPr>
         <w:drawing>
-          <wp:anchor distT="0" distB="0" distL="114300" distR="114300" simplePos="0" relativeHeight="251668480" behindDoc="0" locked="0" layoutInCell="1" allowOverlap="1" wp14:anchorId="5271D1C2" wp14:editId="37D1D8CB">
+          <wp:anchor distT="0" distB="0" distL="114300" distR="114300" simplePos="0" relativeHeight="251668480" behindDoc="0" locked="0" layoutInCell="1" allowOverlap="1" wp14:anchorId="5271D1C2" wp14:editId="4E8F5E2A">
             <wp:simplePos x="0" y="0"/>
             <wp:positionH relativeFrom="column">
               <wp:posOffset>0</wp:posOffset>
             </wp:positionH>
             <wp:positionV relativeFrom="paragraph">
-              <wp:posOffset>1905</wp:posOffset>
+              <wp:posOffset>108</wp:posOffset>
             </wp:positionV>
             <wp:extent cx="5095875" cy="4171950"/>
             <wp:effectExtent l="0" t="0" r="9525" b="0"/>
-            <wp:wrapNone/>
+            <wp:wrapSquare wrapText="bothSides"/>
             <wp:docPr id="591527153" name="그림 7"/>
             <wp:cNvGraphicFramePr>
               <a:graphicFrameLocks xmlns:a="http://schemas.openxmlformats.org/drawingml/2006/main" noChangeAspect="1"/>
@@ -1680,21 +1672,97 @@
     <w:p>
       <w:pPr>
         <w:rPr>
-          <w:rFonts w:ascii="돋움" w:eastAsia="돋움" w:hAnsi="돋움" w:hint="eastAsia"/>
-        </w:rPr>
-      </w:pPr>
-    </w:p>
-    <w:p>
-      <w:pPr>
-        <w:rPr>
-          <w:rFonts w:ascii="돋움" w:eastAsia="돋움" w:hAnsi="돋움"/>
-        </w:rPr>
-      </w:pPr>
-      <w:r>
-        <w:rPr>
-          <w:rFonts w:ascii="돋움" w:eastAsia="돋움" w:hAnsi="돋움" w:hint="eastAsia"/>
+          <w:rFonts w:ascii="돋움" w:eastAsia="돋움" w:hAnsi="돋움"/>
+        </w:rPr>
+      </w:pPr>
+    </w:p>
+    <w:p>
+      <w:pPr>
+        <w:rPr>
+          <w:rFonts w:ascii="돋움" w:eastAsia="돋움" w:hAnsi="돋움"/>
+        </w:rPr>
+      </w:pPr>
+      <w:r>
+        <w:rPr>
+          <w:rFonts w:ascii="돋움" w:eastAsia="돋움" w:hAnsi="돋움"/>
+          <w:noProof/>
         </w:rPr>
         <w:lastRenderedPageBreak/>
+        <w:drawing>
+          <wp:anchor distT="0" distB="0" distL="114300" distR="114300" simplePos="0" relativeHeight="251670528" behindDoc="0" locked="0" layoutInCell="1" allowOverlap="1" wp14:anchorId="402E19D3" wp14:editId="2A9DE9EC">
+            <wp:simplePos x="0" y="0"/>
+            <wp:positionH relativeFrom="margin">
+              <wp:align>left</wp:align>
+            </wp:positionH>
+            <wp:positionV relativeFrom="paragraph">
+              <wp:posOffset>-1461</wp:posOffset>
+            </wp:positionV>
+            <wp:extent cx="5477510" cy="5106670"/>
+            <wp:effectExtent l="0" t="0" r="8890" b="0"/>
+            <wp:wrapSquare wrapText="bothSides"/>
+            <wp:docPr id="309404061" name="그림 2"/>
+            <wp:cNvGraphicFramePr>
+              <a:graphicFrameLocks xmlns:a="http://schemas.openxmlformats.org/drawingml/2006/main" noChangeAspect="1"/>
+            </wp:cNvGraphicFramePr>
+            <a:graphic xmlns:a="http://schemas.openxmlformats.org/drawingml/2006/main">
+              <a:graphicData uri="http://schemas.openxmlformats.org/drawingml/2006/picture">
+                <pic:pic xmlns:pic="http://schemas.openxmlformats.org/drawingml/2006/picture">
+                  <pic:nvPicPr>
+                    <pic:cNvPr id="0" name="Picture 2"/>
+                    <pic:cNvPicPr>
+                      <a:picLocks noChangeAspect="1" noChangeArrowheads="1"/>
+                    </pic:cNvPicPr>
+                  </pic:nvPicPr>
+                  <pic:blipFill>
+                    <a:blip r:embed="rId14">
+                      <a:extLst>
+                        <a:ext uri="{28A0092B-C50C-407E-A947-70E740481C1C}">
+                          <a14:useLocalDpi xmlns:a14="http://schemas.microsoft.com/office/drawing/2010/main" val="0"/>
+                        </a:ext>
+                      </a:extLst>
+                    </a:blip>
+                    <a:srcRect/>
+                    <a:stretch>
+                      <a:fillRect/>
+                    </a:stretch>
+                  </pic:blipFill>
+                  <pic:spPr bwMode="auto">
+                    <a:xfrm>
+                      <a:off x="0" y="0"/>
+                      <a:ext cx="5477510" cy="5106670"/>
+                    </a:xfrm>
+                    <a:prstGeom prst="rect">
+                      <a:avLst/>
+                    </a:prstGeom>
+                    <a:noFill/>
+                    <a:ln>
+                      <a:noFill/>
+                    </a:ln>
+                  </pic:spPr>
+                </pic:pic>
+              </a:graphicData>
+            </a:graphic>
+          </wp:anchor>
+        </w:drawing>
+      </w:r>
+    </w:p>
+    <w:p>
+      <w:pPr>
+        <w:rPr>
+          <w:rFonts w:ascii="돋움" w:eastAsia="돋움" w:hAnsi="돋움" w:hint="eastAsia"/>
+        </w:rPr>
+      </w:pPr>
+    </w:p>
+    <w:p>
+      <w:pPr>
+        <w:rPr>
+          <w:rFonts w:ascii="돋움" w:eastAsia="돋움" w:hAnsi="돋움"/>
+        </w:rPr>
+      </w:pPr>
+      <w:r>
+        <w:rPr>
+          <w:rFonts w:ascii="돋움" w:eastAsia="돋움" w:hAnsi="돋움" w:hint="eastAsia"/>
+        </w:rPr>
         <w:t>역할 분담</w:t>
       </w:r>
     </w:p>
@@ -1783,7 +1851,7 @@
                     <pic:cNvPicPr/>
                   </pic:nvPicPr>
                   <pic:blipFill>
-                    <a:blip r:embed="rId14">
+                    <a:blip r:embed="rId15">
                       <a:extLst>
                         <a:ext uri="{28A0092B-C50C-407E-A947-70E740481C1C}">
                           <a14:useLocalDpi xmlns:a14="http://schemas.microsoft.com/office/drawing/2010/main" val="0"/>

--- a/NetGameProgramming추진계획서.docx
+++ b/NetGameProgramming추진계획서.docx
@@ -40,7 +40,13 @@
         <w:rPr>
           <w:rFonts w:ascii="돋움" w:eastAsia="돋움" w:hAnsi="돋움" w:hint="eastAsia"/>
         </w:rPr>
-        <w:t>(학번)이창민</w:t>
+        <w:t>2018180034</w:t>
+      </w:r>
+      <w:r>
+        <w:rPr>
+          <w:rFonts w:ascii="돋움" w:eastAsia="돋움" w:hAnsi="돋움" w:hint="eastAsia"/>
+        </w:rPr>
+        <w:t>이창민</w:t>
       </w:r>
     </w:p>
     <w:p>
@@ -382,21 +388,7 @@
         <w:rPr>
           <w:rFonts w:ascii="돋움" w:eastAsia="돋움" w:hAnsi="돋움" w:hint="eastAsia"/>
         </w:rPr>
-        <w:t xml:space="preserve">게임 설명: 라인형 리듬게임 방식을 채택하였고, 게임만의 특색으로 게임 플레이 영역이 회전하는 </w:t>
-      </w:r>
-      <w:proofErr w:type="spellStart"/>
-      <w:r>
-        <w:rPr>
-          <w:rFonts w:ascii="돋움" w:eastAsia="돋움" w:hAnsi="돋움" w:hint="eastAsia"/>
-        </w:rPr>
-        <w:t>기믹을</w:t>
-      </w:r>
-      <w:proofErr w:type="spellEnd"/>
-      <w:r>
-        <w:rPr>
-          <w:rFonts w:ascii="돋움" w:eastAsia="돋움" w:hAnsi="돋움" w:hint="eastAsia"/>
-        </w:rPr>
-        <w:t xml:space="preserve"> 추가했습니다.</w:t>
+        <w:t>게임 설명: 라인형 리듬게임 방식을 채택하였고, 게임만의 특색으로 게임 플레이 영역이 회전하는 기믹을 추가했습니다.</w:t>
       </w:r>
     </w:p>
     <w:p>
@@ -413,35 +405,7 @@
         <w:rPr>
           <w:rFonts w:ascii="돋움" w:eastAsia="돋움" w:hAnsi="돋움" w:hint="eastAsia"/>
         </w:rPr>
-        <w:t xml:space="preserve">게임 내에서 </w:t>
-      </w:r>
-      <w:proofErr w:type="spellStart"/>
-      <w:r>
-        <w:rPr>
-          <w:rFonts w:ascii="돋움" w:eastAsia="돋움" w:hAnsi="돋움" w:hint="eastAsia"/>
-        </w:rPr>
-        <w:t>에디트</w:t>
-      </w:r>
-      <w:proofErr w:type="spellEnd"/>
-      <w:r>
-        <w:rPr>
-          <w:rFonts w:ascii="돋움" w:eastAsia="돋움" w:hAnsi="돋움" w:hint="eastAsia"/>
-        </w:rPr>
-        <w:t xml:space="preserve"> 모드를 구현하여 본인이 원하는 노래를 넣어서 직접 패턴을 만들어 볼 수 있는 기능을 사용할 수 있습니다. </w:t>
-      </w:r>
-      <w:proofErr w:type="spellStart"/>
-      <w:r>
-        <w:rPr>
-          <w:rFonts w:ascii="돋움" w:eastAsia="돋움" w:hAnsi="돋움" w:hint="eastAsia"/>
-        </w:rPr>
-        <w:t>에디트</w:t>
-      </w:r>
-      <w:proofErr w:type="spellEnd"/>
-      <w:r>
-        <w:rPr>
-          <w:rFonts w:ascii="돋움" w:eastAsia="돋움" w:hAnsi="돋움" w:hint="eastAsia"/>
-        </w:rPr>
-        <w:t xml:space="preserve"> 모드에서는 본인이 만든 패턴을 즉시 확인할 수 있게 게임과 똑같은 화면을 그대로 넣어두어 제작의 편의성을</w:t>
+        <w:t>게임 내에서 에디트 모드를 구현하여 본인이 원하는 노래를 넣어서 직접 패턴을 만들어 볼 수 있는 기능을 사용할 수 있습니다. 에디트 모드에서는 본인이 만든 패턴을 즉시 확인할 수 있게 게임과 똑같은 화면을 그대로 넣어두어 제작의 편의성을</w:t>
       </w:r>
       <w:r>
         <w:rPr>
@@ -870,18 +834,50 @@
       </w:pPr>
       <w:r>
         <w:rPr>
+          <w:rFonts w:ascii="돋움" w:eastAsia="돋움" w:hAnsi="돋움" w:hint="eastAsia"/>
+        </w:rPr>
+        <w:lastRenderedPageBreak/>
+        <w:t>High</w:t>
+      </w:r>
+      <w:r>
+        <w:rPr>
+          <w:rFonts w:ascii="돋움" w:eastAsia="돋움" w:hAnsi="돋움" w:hint="eastAsia"/>
+        </w:rPr>
+        <w:t xml:space="preserve"> Level </w:t>
+      </w:r>
+      <w:r>
+        <w:rPr>
+          <w:rFonts w:ascii="돋움" w:eastAsia="돋움" w:hAnsi="돋움" w:hint="eastAsia"/>
+        </w:rPr>
+        <w:t>Design</w:t>
+      </w:r>
+    </w:p>
+    <w:p>
+      <w:pPr>
+        <w:rPr>
+          <w:rFonts w:ascii="돋움" w:eastAsia="돋움" w:hAnsi="돋움"/>
+        </w:rPr>
+      </w:pPr>
+    </w:p>
+    <w:p>
+      <w:pPr>
+        <w:rPr>
+          <w:rFonts w:ascii="돋움" w:eastAsia="돋움" w:hAnsi="돋움"/>
+        </w:rPr>
+      </w:pPr>
+      <w:r>
+        <w:rPr>
           <w:rFonts w:ascii="돋움" w:eastAsia="돋움" w:hAnsi="돋움"/>
           <w:noProof/>
         </w:rPr>
-        <w:lastRenderedPageBreak/>
         <w:drawing>
-          <wp:anchor distT="0" distB="0" distL="114300" distR="114300" simplePos="0" relativeHeight="251669504" behindDoc="0" locked="0" layoutInCell="1" allowOverlap="1" wp14:anchorId="3A578E15" wp14:editId="15488173">
+          <wp:anchor distT="0" distB="0" distL="114300" distR="114300" simplePos="0" relativeHeight="251669504" behindDoc="0" locked="0" layoutInCell="1" allowOverlap="1" wp14:anchorId="3A578E15" wp14:editId="18B8658E">
             <wp:simplePos x="0" y="0"/>
             <wp:positionH relativeFrom="margin">
-              <wp:align>right</wp:align>
+              <wp:posOffset>16510</wp:posOffset>
             </wp:positionH>
             <wp:positionV relativeFrom="paragraph">
-              <wp:posOffset>266592</wp:posOffset>
+              <wp:posOffset>305495</wp:posOffset>
             </wp:positionV>
             <wp:extent cx="5715000" cy="4857750"/>
             <wp:effectExtent l="0" t="0" r="0" b="0"/>
@@ -931,38 +927,6 @@
           </wp:anchor>
         </w:drawing>
       </w:r>
-      <w:r>
-        <w:rPr>
-          <w:rFonts w:ascii="돋움" w:eastAsia="돋움" w:hAnsi="돋움" w:hint="eastAsia"/>
-        </w:rPr>
-        <w:t>High</w:t>
-      </w:r>
-      <w:r>
-        <w:rPr>
-          <w:rFonts w:ascii="돋움" w:eastAsia="돋움" w:hAnsi="돋움" w:hint="eastAsia"/>
-        </w:rPr>
-        <w:t xml:space="preserve"> Level </w:t>
-      </w:r>
-      <w:r>
-        <w:rPr>
-          <w:rFonts w:ascii="돋움" w:eastAsia="돋움" w:hAnsi="돋움" w:hint="eastAsia"/>
-        </w:rPr>
-        <w:t>Design</w:t>
-      </w:r>
-    </w:p>
-    <w:p>
-      <w:pPr>
-        <w:rPr>
-          <w:rFonts w:ascii="돋움" w:eastAsia="돋움" w:hAnsi="돋움"/>
-        </w:rPr>
-      </w:pPr>
-    </w:p>
-    <w:p>
-      <w:pPr>
-        <w:rPr>
-          <w:rFonts w:ascii="돋움" w:eastAsia="돋움" w:hAnsi="돋움"/>
-        </w:rPr>
-      </w:pPr>
     </w:p>
     <w:p>
       <w:pPr>
@@ -989,23 +953,50 @@
       </w:pPr>
       <w:r>
         <w:rPr>
-          <w:rFonts w:ascii="돋움" w:eastAsia="돋움" w:hAnsi="돋움"/>
+          <w:rFonts w:ascii="돋움" w:eastAsia="돋움" w:hAnsi="돋움" w:hint="eastAsia"/>
+        </w:rPr>
+        <w:lastRenderedPageBreak/>
+        <w:t>Low Level Design</w:t>
+      </w:r>
+    </w:p>
+    <w:p>
+      <w:pPr>
+        <w:rPr>
+          <w:rFonts w:ascii="돋움" w:eastAsia="돋움" w:hAnsi="돋움"/>
+        </w:rPr>
+      </w:pPr>
+    </w:p>
+    <w:p>
+      <w:pPr>
+        <w:rPr>
+          <w:rFonts w:ascii="돋움" w:eastAsia="돋움" w:hAnsi="돋움"/>
+        </w:rPr>
+      </w:pPr>
+    </w:p>
+    <w:p>
+      <w:pPr>
+        <w:rPr>
+          <w:rFonts w:ascii="돋움" w:eastAsia="돋움" w:hAnsi="돋움"/>
+        </w:rPr>
+      </w:pPr>
+      <w:r>
+        <w:rPr>
+          <w:rFonts w:ascii="돋움" w:eastAsia="돋움" w:hAnsi="돋움" w:hint="eastAsia"/>
           <w:noProof/>
         </w:rPr>
-        <w:lastRenderedPageBreak/>
         <w:drawing>
-          <wp:anchor distT="0" distB="0" distL="114300" distR="114300" simplePos="0" relativeHeight="251664384" behindDoc="1" locked="0" layoutInCell="1" allowOverlap="1" wp14:anchorId="4059FCA2" wp14:editId="4B6A6C34">
+          <wp:anchor distT="0" distB="0" distL="114300" distR="114300" simplePos="0" relativeHeight="251671552" behindDoc="0" locked="0" layoutInCell="1" allowOverlap="1" wp14:anchorId="4E8AC887" wp14:editId="576423AC">
             <wp:simplePos x="0" y="0"/>
-            <wp:positionH relativeFrom="column">
-              <wp:posOffset>-26035</wp:posOffset>
+            <wp:positionH relativeFrom="margin">
+              <wp:posOffset>-17780</wp:posOffset>
             </wp:positionH>
             <wp:positionV relativeFrom="paragraph">
-              <wp:posOffset>291465</wp:posOffset>
+              <wp:posOffset>96149</wp:posOffset>
             </wp:positionV>
-            <wp:extent cx="3257550" cy="4001770"/>
-            <wp:effectExtent l="0" t="0" r="0" b="0"/>
+            <wp:extent cx="3769360" cy="3119755"/>
+            <wp:effectExtent l="0" t="0" r="2540" b="4445"/>
             <wp:wrapSquare wrapText="bothSides"/>
-            <wp:docPr id="176215103" name="그림 2"/>
+            <wp:docPr id="747215908" name="그림 1"/>
             <wp:cNvGraphicFramePr>
               <a:graphicFrameLocks xmlns:a="http://schemas.openxmlformats.org/drawingml/2006/main" noChangeAspect="1"/>
             </wp:cNvGraphicFramePr>
@@ -1013,7 +1004,7 @@
               <a:graphicData uri="http://schemas.openxmlformats.org/drawingml/2006/picture">
                 <pic:pic xmlns:pic="http://schemas.openxmlformats.org/drawingml/2006/picture">
                   <pic:nvPicPr>
-                    <pic:cNvPr id="0" name="Picture 4"/>
+                    <pic:cNvPr id="0" name="Picture 1"/>
                     <pic:cNvPicPr>
                       <a:picLocks noChangeAspect="1" noChangeArrowheads="1"/>
                     </pic:cNvPicPr>
@@ -1034,7 +1025,7 @@
                   <pic:spPr bwMode="auto">
                     <a:xfrm>
                       <a:off x="0" y="0"/>
-                      <a:ext cx="3257550" cy="4001770"/>
+                      <a:ext cx="3769360" cy="3119755"/>
                     </a:xfrm>
                     <a:prstGeom prst="rect">
                       <a:avLst/>
@@ -1056,40 +1047,6 @@
           </wp:anchor>
         </w:drawing>
       </w:r>
-      <w:r>
-        <w:rPr>
-          <w:rFonts w:ascii="돋움" w:eastAsia="돋움" w:hAnsi="돋움" w:hint="eastAsia"/>
-        </w:rPr>
-        <w:t>Low Level Design</w:t>
-      </w:r>
-    </w:p>
-    <w:p>
-      <w:pPr>
-        <w:rPr>
-          <w:rFonts w:ascii="돋움" w:eastAsia="돋움" w:hAnsi="돋움"/>
-        </w:rPr>
-      </w:pPr>
-    </w:p>
-    <w:p>
-      <w:pPr>
-        <w:rPr>
-          <w:rFonts w:ascii="돋움" w:eastAsia="돋움" w:hAnsi="돋움"/>
-        </w:rPr>
-      </w:pPr>
-    </w:p>
-    <w:p>
-      <w:pPr>
-        <w:rPr>
-          <w:rFonts w:ascii="돋움" w:eastAsia="돋움" w:hAnsi="돋움"/>
-        </w:rPr>
-      </w:pPr>
-    </w:p>
-    <w:p>
-      <w:pPr>
-        <w:rPr>
-          <w:rFonts w:ascii="돋움" w:eastAsia="돋움" w:hAnsi="돋움"/>
-        </w:rPr>
-      </w:pPr>
     </w:p>
     <w:p>
       <w:pPr>
@@ -1180,18 +1137,18 @@
           <w:noProof/>
         </w:rPr>
         <w:drawing>
-          <wp:anchor distT="0" distB="0" distL="114300" distR="114300" simplePos="0" relativeHeight="251665408" behindDoc="0" locked="0" layoutInCell="1" allowOverlap="1" wp14:anchorId="44DFC4BC" wp14:editId="3CC6A6C7">
+          <wp:anchor distT="0" distB="0" distL="114300" distR="114300" simplePos="0" relativeHeight="251672576" behindDoc="1" locked="0" layoutInCell="1" allowOverlap="1" wp14:anchorId="313EB39A" wp14:editId="5D15944A">
             <wp:simplePos x="0" y="0"/>
             <wp:positionH relativeFrom="margin">
-              <wp:align>left</wp:align>
+              <wp:posOffset>0</wp:posOffset>
             </wp:positionH>
             <wp:positionV relativeFrom="paragraph">
-              <wp:posOffset>6350</wp:posOffset>
+              <wp:posOffset>66304</wp:posOffset>
             </wp:positionV>
-            <wp:extent cx="3184525" cy="3123565"/>
-            <wp:effectExtent l="0" t="0" r="0" b="635"/>
+            <wp:extent cx="3253740" cy="3562350"/>
+            <wp:effectExtent l="0" t="0" r="3810" b="0"/>
             <wp:wrapSquare wrapText="bothSides"/>
-            <wp:docPr id="1712215481" name="그림 3"/>
+            <wp:docPr id="2110067352" name="그림 2"/>
             <wp:cNvGraphicFramePr>
               <a:graphicFrameLocks xmlns:a="http://schemas.openxmlformats.org/drawingml/2006/main" noChangeAspect="1"/>
             </wp:cNvGraphicFramePr>
@@ -1199,7 +1156,7 @@
               <a:graphicData uri="http://schemas.openxmlformats.org/drawingml/2006/picture">
                 <pic:pic xmlns:pic="http://schemas.openxmlformats.org/drawingml/2006/picture">
                   <pic:nvPicPr>
-                    <pic:cNvPr id="0" name="Picture 5"/>
+                    <pic:cNvPr id="0" name="Picture 2"/>
                     <pic:cNvPicPr>
                       <a:picLocks noChangeAspect="1" noChangeArrowheads="1"/>
                     </pic:cNvPicPr>
@@ -1220,7 +1177,7 @@
                   <pic:spPr bwMode="auto">
                     <a:xfrm>
                       <a:off x="0" y="0"/>
-                      <a:ext cx="3184525" cy="3123565"/>
+                      <a:ext cx="3253740" cy="3562350"/>
                     </a:xfrm>
                     <a:prstGeom prst="rect">
                       <a:avLst/>
@@ -1233,6 +1190,12 @@
                 </pic:pic>
               </a:graphicData>
             </a:graphic>
+            <wp14:sizeRelH relativeFrom="margin">
+              <wp14:pctWidth>0</wp14:pctWidth>
+            </wp14:sizeRelH>
+            <wp14:sizeRelV relativeFrom="margin">
+              <wp14:pctHeight>0</wp14:pctHeight>
+            </wp14:sizeRelV>
           </wp:anchor>
         </w:drawing>
       </w:r>
@@ -1350,22 +1313,31 @@
       </w:pPr>
       <w:r>
         <w:rPr>
-          <w:rFonts w:ascii="돋움" w:eastAsia="돋움" w:hAnsi="돋움" w:hint="eastAsia"/>
+          <w:rFonts w:ascii="돋움" w:eastAsia="돋움" w:hAnsi="돋움"/>
           <w:noProof/>
         </w:rPr>
+        <w:lastRenderedPageBreak/>
         <w:drawing>
-          <wp:anchor distT="0" distB="0" distL="114300" distR="114300" simplePos="0" relativeHeight="251667456" behindDoc="0" locked="0" layoutInCell="1" allowOverlap="1" wp14:anchorId="181E3095" wp14:editId="7362853B">
+          <wp:anchor distT="0" distB="0" distL="114300" distR="114300" simplePos="0" relativeHeight="251673600" behindDoc="1" locked="0" layoutInCell="1" allowOverlap="1" wp14:anchorId="63078472" wp14:editId="12CDBA5F">
             <wp:simplePos x="0" y="0"/>
             <wp:positionH relativeFrom="margin">
-              <wp:align>left</wp:align>
+              <wp:posOffset>34290</wp:posOffset>
             </wp:positionH>
             <wp:positionV relativeFrom="paragraph">
-              <wp:posOffset>236855</wp:posOffset>
+              <wp:posOffset>127000</wp:posOffset>
             </wp:positionV>
-            <wp:extent cx="5095875" cy="3181350"/>
-            <wp:effectExtent l="0" t="0" r="9525" b="0"/>
-            <wp:wrapSquare wrapText="bothSides"/>
-            <wp:docPr id="1898306953" name="그림 5"/>
+            <wp:extent cx="3586480" cy="4502785"/>
+            <wp:effectExtent l="0" t="0" r="0" b="0"/>
+            <wp:wrapTight wrapText="bothSides">
+              <wp:wrapPolygon edited="0">
+                <wp:start x="0" y="0"/>
+                <wp:lineTo x="0" y="21475"/>
+                <wp:lineTo x="21455" y="21475"/>
+                <wp:lineTo x="21455" y="0"/>
+                <wp:lineTo x="0" y="0"/>
+              </wp:wrapPolygon>
+            </wp:wrapTight>
+            <wp:docPr id="353537351" name="그림 3"/>
             <wp:cNvGraphicFramePr>
               <a:graphicFrameLocks xmlns:a="http://schemas.openxmlformats.org/drawingml/2006/main" noChangeAspect="1"/>
             </wp:cNvGraphicFramePr>
@@ -1373,7 +1345,7 @@
               <a:graphicData uri="http://schemas.openxmlformats.org/drawingml/2006/picture">
                 <pic:pic xmlns:pic="http://schemas.openxmlformats.org/drawingml/2006/picture">
                   <pic:nvPicPr>
-                    <pic:cNvPr id="0" name="Picture 7"/>
+                    <pic:cNvPr id="0" name="Picture 3"/>
                     <pic:cNvPicPr>
                       <a:picLocks noChangeAspect="1" noChangeArrowheads="1"/>
                     </pic:cNvPicPr>
@@ -1394,7 +1366,7 @@
                   <pic:spPr bwMode="auto">
                     <a:xfrm>
                       <a:off x="0" y="0"/>
-                      <a:ext cx="5095875" cy="3181350"/>
+                      <a:ext cx="3586480" cy="4502785"/>
                     </a:xfrm>
                     <a:prstGeom prst="rect">
                       <a:avLst/>
@@ -1407,6 +1379,12 @@
                 </pic:pic>
               </a:graphicData>
             </a:graphic>
+            <wp14:sizeRelH relativeFrom="margin">
+              <wp14:pctWidth>0</wp14:pctWidth>
+            </wp14:sizeRelH>
+            <wp14:sizeRelV relativeFrom="margin">
+              <wp14:pctHeight>0</wp14:pctHeight>
+            </wp14:sizeRelV>
           </wp:anchor>
         </w:drawing>
       </w:r>
@@ -1501,24 +1479,60 @@
           <w:rFonts w:ascii="돋움" w:eastAsia="돋움" w:hAnsi="돋움"/>
         </w:rPr>
       </w:pPr>
+    </w:p>
+    <w:p>
+      <w:pPr>
+        <w:rPr>
+          <w:rFonts w:ascii="돋움" w:eastAsia="돋움" w:hAnsi="돋움"/>
+        </w:rPr>
+      </w:pPr>
+    </w:p>
+    <w:p>
+      <w:pPr>
+        <w:rPr>
+          <w:rFonts w:ascii="돋움" w:eastAsia="돋움" w:hAnsi="돋움"/>
+        </w:rPr>
+      </w:pPr>
+    </w:p>
+    <w:p>
+      <w:pPr>
+        <w:rPr>
+          <w:rFonts w:ascii="돋움" w:eastAsia="돋움" w:hAnsi="돋움"/>
+        </w:rPr>
+      </w:pPr>
+    </w:p>
+    <w:p>
+      <w:pPr>
+        <w:rPr>
+          <w:rFonts w:ascii="돋움" w:eastAsia="돋움" w:hAnsi="돋움"/>
+        </w:rPr>
+      </w:pPr>
       <w:r>
         <w:rPr>
           <w:rFonts w:ascii="돋움" w:eastAsia="돋움" w:hAnsi="돋움"/>
           <w:noProof/>
         </w:rPr>
         <w:drawing>
-          <wp:anchor distT="0" distB="0" distL="114300" distR="114300" simplePos="0" relativeHeight="251668480" behindDoc="0" locked="0" layoutInCell="1" allowOverlap="1" wp14:anchorId="5271D1C2" wp14:editId="4E8F5E2A">
+          <wp:anchor distT="0" distB="0" distL="114300" distR="114300" simplePos="0" relativeHeight="251674624" behindDoc="1" locked="0" layoutInCell="1" allowOverlap="1" wp14:anchorId="576ACF74" wp14:editId="2F2694D3">
             <wp:simplePos x="0" y="0"/>
-            <wp:positionH relativeFrom="column">
-              <wp:posOffset>0</wp:posOffset>
+            <wp:positionH relativeFrom="margin">
+              <wp:align>left</wp:align>
             </wp:positionH>
             <wp:positionV relativeFrom="paragraph">
-              <wp:posOffset>108</wp:posOffset>
+              <wp:posOffset>158115</wp:posOffset>
             </wp:positionV>
-            <wp:extent cx="5095875" cy="4171950"/>
-            <wp:effectExtent l="0" t="0" r="9525" b="0"/>
-            <wp:wrapSquare wrapText="bothSides"/>
-            <wp:docPr id="591527153" name="그림 7"/>
+            <wp:extent cx="3041650" cy="3717925"/>
+            <wp:effectExtent l="0" t="0" r="6350" b="0"/>
+            <wp:wrapTight wrapText="bothSides">
+              <wp:wrapPolygon edited="0">
+                <wp:start x="0" y="0"/>
+                <wp:lineTo x="0" y="21471"/>
+                <wp:lineTo x="21510" y="21471"/>
+                <wp:lineTo x="21510" y="0"/>
+                <wp:lineTo x="0" y="0"/>
+              </wp:wrapPolygon>
+            </wp:wrapTight>
+            <wp:docPr id="1658185309" name="그림 4"/>
             <wp:cNvGraphicFramePr>
               <a:graphicFrameLocks xmlns:a="http://schemas.openxmlformats.org/drawingml/2006/main" noChangeAspect="1"/>
             </wp:cNvGraphicFramePr>
@@ -1526,7 +1540,7 @@
               <a:graphicData uri="http://schemas.openxmlformats.org/drawingml/2006/picture">
                 <pic:pic xmlns:pic="http://schemas.openxmlformats.org/drawingml/2006/picture">
                   <pic:nvPicPr>
-                    <pic:cNvPr id="0" name="Picture 9"/>
+                    <pic:cNvPr id="0" name="Picture 4"/>
                     <pic:cNvPicPr>
                       <a:picLocks noChangeAspect="1" noChangeArrowheads="1"/>
                     </pic:cNvPicPr>
@@ -1547,7 +1561,7 @@
                   <pic:spPr bwMode="auto">
                     <a:xfrm>
                       <a:off x="0" y="0"/>
-                      <a:ext cx="5095875" cy="4171950"/>
+                      <a:ext cx="3041650" cy="3717925"/>
                     </a:xfrm>
                     <a:prstGeom prst="rect">
                       <a:avLst/>
@@ -1560,6 +1574,12 @@
                 </pic:pic>
               </a:graphicData>
             </a:graphic>
+            <wp14:sizeRelH relativeFrom="margin">
+              <wp14:pctWidth>0</wp14:pctWidth>
+            </wp14:sizeRelH>
+            <wp14:sizeRelV relativeFrom="margin">
+              <wp14:pctHeight>0</wp14:pctHeight>
+            </wp14:sizeRelV>
           </wp:anchor>
         </w:drawing>
       </w:r>
@@ -1661,27 +1681,6 @@
           <w:rFonts w:ascii="돋움" w:eastAsia="돋움" w:hAnsi="돋움"/>
         </w:rPr>
       </w:pPr>
-    </w:p>
-    <w:p>
-      <w:pPr>
-        <w:rPr>
-          <w:rFonts w:ascii="돋움" w:eastAsia="돋움" w:hAnsi="돋움"/>
-        </w:rPr>
-      </w:pPr>
-    </w:p>
-    <w:p>
-      <w:pPr>
-        <w:rPr>
-          <w:rFonts w:ascii="돋움" w:eastAsia="돋움" w:hAnsi="돋움"/>
-        </w:rPr>
-      </w:pPr>
-    </w:p>
-    <w:p>
-      <w:pPr>
-        <w:rPr>
-          <w:rFonts w:ascii="돋움" w:eastAsia="돋움" w:hAnsi="돋움"/>
-        </w:rPr>
-      </w:pPr>
       <w:r>
         <w:rPr>
           <w:rFonts w:ascii="돋움" w:eastAsia="돋움" w:hAnsi="돋움"/>
@@ -1689,16 +1688,16 @@
         </w:rPr>
         <w:lastRenderedPageBreak/>
         <w:drawing>
-          <wp:anchor distT="0" distB="0" distL="114300" distR="114300" simplePos="0" relativeHeight="251670528" behindDoc="0" locked="0" layoutInCell="1" allowOverlap="1" wp14:anchorId="402E19D3" wp14:editId="2A9DE9EC">
+          <wp:anchor distT="0" distB="0" distL="114300" distR="114300" simplePos="0" relativeHeight="251670528" behindDoc="1" locked="0" layoutInCell="1" allowOverlap="1" wp14:anchorId="402E19D3" wp14:editId="5A698CDE">
             <wp:simplePos x="0" y="0"/>
             <wp:positionH relativeFrom="margin">
               <wp:align>left</wp:align>
             </wp:positionH>
             <wp:positionV relativeFrom="paragraph">
-              <wp:posOffset>-1461</wp:posOffset>
+              <wp:posOffset>6326</wp:posOffset>
             </wp:positionV>
-            <wp:extent cx="5477510" cy="5106670"/>
-            <wp:effectExtent l="0" t="0" r="8890" b="0"/>
+            <wp:extent cx="4265295" cy="3976370"/>
+            <wp:effectExtent l="0" t="0" r="1905" b="5080"/>
             <wp:wrapSquare wrapText="bothSides"/>
             <wp:docPr id="309404061" name="그림 2"/>
             <wp:cNvGraphicFramePr>
@@ -1729,7 +1728,7 @@
                   <pic:spPr bwMode="auto">
                     <a:xfrm>
                       <a:off x="0" y="0"/>
-                      <a:ext cx="5477510" cy="5106670"/>
+                      <a:ext cx="4265295" cy="3976370"/>
                     </a:xfrm>
                     <a:prstGeom prst="rect">
                       <a:avLst/>
@@ -1742,6 +1741,12 @@
                 </pic:pic>
               </a:graphicData>
             </a:graphic>
+            <wp14:sizeRelH relativeFrom="margin">
+              <wp14:pctWidth>0</wp14:pctWidth>
+            </wp14:sizeRelH>
+            <wp14:sizeRelV relativeFrom="margin">
+              <wp14:pctHeight>0</wp14:pctHeight>
+            </wp14:sizeRelV>
           </wp:anchor>
         </w:drawing>
       </w:r>
@@ -1749,6 +1754,209 @@
     <w:p>
       <w:pPr>
         <w:rPr>
+          <w:rFonts w:ascii="돋움" w:eastAsia="돋움" w:hAnsi="돋움"/>
+        </w:rPr>
+      </w:pPr>
+    </w:p>
+    <w:p>
+      <w:pPr>
+        <w:rPr>
+          <w:rFonts w:ascii="돋움" w:eastAsia="돋움" w:hAnsi="돋움"/>
+        </w:rPr>
+      </w:pPr>
+    </w:p>
+    <w:p>
+      <w:pPr>
+        <w:rPr>
+          <w:rFonts w:ascii="돋움" w:eastAsia="돋움" w:hAnsi="돋움"/>
+        </w:rPr>
+      </w:pPr>
+    </w:p>
+    <w:p>
+      <w:pPr>
+        <w:rPr>
+          <w:rFonts w:ascii="돋움" w:eastAsia="돋움" w:hAnsi="돋움"/>
+        </w:rPr>
+      </w:pPr>
+    </w:p>
+    <w:p>
+      <w:pPr>
+        <w:rPr>
+          <w:rFonts w:ascii="돋움" w:eastAsia="돋움" w:hAnsi="돋움"/>
+        </w:rPr>
+      </w:pPr>
+    </w:p>
+    <w:p>
+      <w:pPr>
+        <w:rPr>
+          <w:rFonts w:ascii="돋움" w:eastAsia="돋움" w:hAnsi="돋움"/>
+        </w:rPr>
+      </w:pPr>
+    </w:p>
+    <w:p>
+      <w:pPr>
+        <w:rPr>
+          <w:rFonts w:ascii="돋움" w:eastAsia="돋움" w:hAnsi="돋움"/>
+        </w:rPr>
+      </w:pPr>
+    </w:p>
+    <w:p>
+      <w:pPr>
+        <w:rPr>
+          <w:rFonts w:ascii="돋움" w:eastAsia="돋움" w:hAnsi="돋움"/>
+        </w:rPr>
+      </w:pPr>
+    </w:p>
+    <w:p>
+      <w:pPr>
+        <w:rPr>
+          <w:rFonts w:ascii="돋움" w:eastAsia="돋움" w:hAnsi="돋움"/>
+        </w:rPr>
+      </w:pPr>
+    </w:p>
+    <w:p>
+      <w:pPr>
+        <w:rPr>
+          <w:rFonts w:ascii="돋움" w:eastAsia="돋움" w:hAnsi="돋움"/>
+        </w:rPr>
+      </w:pPr>
+    </w:p>
+    <w:p>
+      <w:pPr>
+        <w:rPr>
+          <w:rFonts w:ascii="돋움" w:eastAsia="돋움" w:hAnsi="돋움"/>
+        </w:rPr>
+      </w:pPr>
+    </w:p>
+    <w:p>
+      <w:pPr>
+        <w:rPr>
+          <w:rFonts w:ascii="돋움" w:eastAsia="돋움" w:hAnsi="돋움"/>
+        </w:rPr>
+      </w:pPr>
+    </w:p>
+    <w:p>
+      <w:pPr>
+        <w:rPr>
+          <w:rFonts w:ascii="돋움" w:eastAsia="돋움" w:hAnsi="돋움"/>
+        </w:rPr>
+      </w:pPr>
+    </w:p>
+    <w:p>
+      <w:pPr>
+        <w:rPr>
+          <w:rFonts w:ascii="돋움" w:eastAsia="돋움" w:hAnsi="돋움"/>
+        </w:rPr>
+      </w:pPr>
+    </w:p>
+    <w:p>
+      <w:pPr>
+        <w:rPr>
+          <w:rFonts w:ascii="돋움" w:eastAsia="돋움" w:hAnsi="돋움"/>
+        </w:rPr>
+      </w:pPr>
+    </w:p>
+    <w:p>
+      <w:pPr>
+        <w:rPr>
+          <w:rFonts w:ascii="돋움" w:eastAsia="돋움" w:hAnsi="돋움"/>
+        </w:rPr>
+      </w:pPr>
+    </w:p>
+    <w:p>
+      <w:pPr>
+        <w:rPr>
+          <w:rFonts w:ascii="돋움" w:eastAsia="돋움" w:hAnsi="돋움"/>
+        </w:rPr>
+      </w:pPr>
+    </w:p>
+    <w:p>
+      <w:pPr>
+        <w:rPr>
+          <w:rFonts w:ascii="돋움" w:eastAsia="돋움" w:hAnsi="돋움"/>
+        </w:rPr>
+      </w:pPr>
+    </w:p>
+    <w:p>
+      <w:pPr>
+        <w:rPr>
+          <w:rFonts w:ascii="돋움" w:eastAsia="돋움" w:hAnsi="돋움"/>
+        </w:rPr>
+      </w:pPr>
+    </w:p>
+    <w:p>
+      <w:pPr>
+        <w:rPr>
+          <w:rFonts w:ascii="돋움" w:eastAsia="돋움" w:hAnsi="돋움"/>
+        </w:rPr>
+      </w:pPr>
+    </w:p>
+    <w:p>
+      <w:pPr>
+        <w:rPr>
+          <w:rFonts w:ascii="돋움" w:eastAsia="돋움" w:hAnsi="돋움"/>
+        </w:rPr>
+      </w:pPr>
+    </w:p>
+    <w:p>
+      <w:pPr>
+        <w:rPr>
+          <w:rFonts w:ascii="돋움" w:eastAsia="돋움" w:hAnsi="돋움"/>
+        </w:rPr>
+      </w:pPr>
+    </w:p>
+    <w:p>
+      <w:pPr>
+        <w:rPr>
+          <w:rFonts w:ascii="돋움" w:eastAsia="돋움" w:hAnsi="돋움"/>
+        </w:rPr>
+      </w:pPr>
+    </w:p>
+    <w:p>
+      <w:pPr>
+        <w:rPr>
+          <w:rFonts w:ascii="돋움" w:eastAsia="돋움" w:hAnsi="돋움"/>
+        </w:rPr>
+      </w:pPr>
+    </w:p>
+    <w:p>
+      <w:pPr>
+        <w:rPr>
+          <w:rFonts w:ascii="돋움" w:eastAsia="돋움" w:hAnsi="돋움"/>
+        </w:rPr>
+      </w:pPr>
+    </w:p>
+    <w:p>
+      <w:pPr>
+        <w:rPr>
+          <w:rFonts w:ascii="돋움" w:eastAsia="돋움" w:hAnsi="돋움"/>
+        </w:rPr>
+      </w:pPr>
+    </w:p>
+    <w:p>
+      <w:pPr>
+        <w:rPr>
+          <w:rFonts w:ascii="돋움" w:eastAsia="돋움" w:hAnsi="돋움"/>
+        </w:rPr>
+      </w:pPr>
+    </w:p>
+    <w:p>
+      <w:pPr>
+        <w:rPr>
+          <w:rFonts w:ascii="돋움" w:eastAsia="돋움" w:hAnsi="돋움"/>
+        </w:rPr>
+      </w:pPr>
+    </w:p>
+    <w:p>
+      <w:pPr>
+        <w:rPr>
+          <w:rFonts w:ascii="돋움" w:eastAsia="돋움" w:hAnsi="돋움"/>
+        </w:rPr>
+      </w:pPr>
+    </w:p>
+    <w:p>
+      <w:pPr>
+        <w:rPr>
           <w:rFonts w:ascii="돋움" w:eastAsia="돋움" w:hAnsi="돋움" w:hint="eastAsia"/>
         </w:rPr>
       </w:pPr>
@@ -1763,6 +1971,7 @@
         <w:rPr>
           <w:rFonts w:ascii="돋움" w:eastAsia="돋움" w:hAnsi="돋움" w:hint="eastAsia"/>
         </w:rPr>
+        <w:lastRenderedPageBreak/>
         <w:t>역할 분담</w:t>
       </w:r>
     </w:p>

--- a/NetGameProgramming추진계획서.docx
+++ b/NetGameProgramming추진계획서.docx
@@ -388,7 +388,21 @@
         <w:rPr>
           <w:rFonts w:ascii="돋움" w:eastAsia="돋움" w:hAnsi="돋움" w:hint="eastAsia"/>
         </w:rPr>
-        <w:t>게임 설명: 라인형 리듬게임 방식을 채택하였고, 게임만의 특색으로 게임 플레이 영역이 회전하는 기믹을 추가했습니다.</w:t>
+        <w:t xml:space="preserve">게임 설명: 라인형 리듬게임 방식을 채택하였고, 게임만의 특색으로 게임 플레이 영역이 회전하는 </w:t>
+      </w:r>
+      <w:proofErr w:type="spellStart"/>
+      <w:r>
+        <w:rPr>
+          <w:rFonts w:ascii="돋움" w:eastAsia="돋움" w:hAnsi="돋움" w:hint="eastAsia"/>
+        </w:rPr>
+        <w:t>기믹을</w:t>
+      </w:r>
+      <w:proofErr w:type="spellEnd"/>
+      <w:r>
+        <w:rPr>
+          <w:rFonts w:ascii="돋움" w:eastAsia="돋움" w:hAnsi="돋움" w:hint="eastAsia"/>
+        </w:rPr>
+        <w:t xml:space="preserve"> 추가했습니다.</w:t>
       </w:r>
     </w:p>
     <w:p>
@@ -405,7 +419,35 @@
         <w:rPr>
           <w:rFonts w:ascii="돋움" w:eastAsia="돋움" w:hAnsi="돋움" w:hint="eastAsia"/>
         </w:rPr>
-        <w:t>게임 내에서 에디트 모드를 구현하여 본인이 원하는 노래를 넣어서 직접 패턴을 만들어 볼 수 있는 기능을 사용할 수 있습니다. 에디트 모드에서는 본인이 만든 패턴을 즉시 확인할 수 있게 게임과 똑같은 화면을 그대로 넣어두어 제작의 편의성을</w:t>
+        <w:t xml:space="preserve">게임 내에서 </w:t>
+      </w:r>
+      <w:proofErr w:type="spellStart"/>
+      <w:r>
+        <w:rPr>
+          <w:rFonts w:ascii="돋움" w:eastAsia="돋움" w:hAnsi="돋움" w:hint="eastAsia"/>
+        </w:rPr>
+        <w:t>에디트</w:t>
+      </w:r>
+      <w:proofErr w:type="spellEnd"/>
+      <w:r>
+        <w:rPr>
+          <w:rFonts w:ascii="돋움" w:eastAsia="돋움" w:hAnsi="돋움" w:hint="eastAsia"/>
+        </w:rPr>
+        <w:t xml:space="preserve"> 모드를 구현하여 본인이 원하는 노래를 넣어서 직접 패턴을 만들어 볼 수 있는 기능을 사용할 수 있습니다. </w:t>
+      </w:r>
+      <w:proofErr w:type="spellStart"/>
+      <w:r>
+        <w:rPr>
+          <w:rFonts w:ascii="돋움" w:eastAsia="돋움" w:hAnsi="돋움" w:hint="eastAsia"/>
+        </w:rPr>
+        <w:t>에디트</w:t>
+      </w:r>
+      <w:proofErr w:type="spellEnd"/>
+      <w:r>
+        <w:rPr>
+          <w:rFonts w:ascii="돋움" w:eastAsia="돋움" w:hAnsi="돋움" w:hint="eastAsia"/>
+        </w:rPr>
+        <w:t xml:space="preserve"> 모드에서는 본인이 만든 패턴을 즉시 확인할 수 있게 게임과 똑같은 화면을 그대로 넣어두어 제작의 편의성을</w:t>
       </w:r>
       <w:r>
         <w:rPr>
@@ -470,7 +512,7 @@
                     <pic:cNvPicPr/>
                   </pic:nvPicPr>
                   <pic:blipFill>
-                    <a:blip r:embed="rId5">
+                    <a:blip r:embed="rId7">
                       <a:extLst>
                         <a:ext uri="{28A0092B-C50C-407E-A947-70E740481C1C}">
                           <a14:useLocalDpi xmlns:a14="http://schemas.microsoft.com/office/drawing/2010/main" val="0"/>
@@ -532,7 +574,7 @@
                     </pic:cNvPicPr>
                   </pic:nvPicPr>
                   <pic:blipFill>
-                    <a:blip r:embed="rId6">
+                    <a:blip r:embed="rId8">
                       <a:extLst>
                         <a:ext uri="{28A0092B-C50C-407E-A947-70E740481C1C}">
                           <a14:useLocalDpi xmlns:a14="http://schemas.microsoft.com/office/drawing/2010/main" val="0"/>
@@ -715,7 +757,7 @@
                     <pic:cNvPicPr/>
                   </pic:nvPicPr>
                   <pic:blipFill>
-                    <a:blip r:embed="rId7">
+                    <a:blip r:embed="rId9">
                       <a:extLst>
                         <a:ext uri="{28A0092B-C50C-407E-A947-70E740481C1C}">
                           <a14:useLocalDpi xmlns:a14="http://schemas.microsoft.com/office/drawing/2010/main" val="0"/>
@@ -776,7 +818,7 @@
                     <pic:cNvPicPr/>
                   </pic:nvPicPr>
                   <pic:blipFill>
-                    <a:blip r:embed="rId8">
+                    <a:blip r:embed="rId10">
                       <a:extLst>
                         <a:ext uri="{28A0092B-C50C-407E-A947-70E740481C1C}">
                           <a14:useLocalDpi xmlns:a14="http://schemas.microsoft.com/office/drawing/2010/main" val="0"/>
@@ -871,18 +913,10 @@
           <w:noProof/>
         </w:rPr>
         <w:drawing>
-          <wp:anchor distT="0" distB="0" distL="114300" distR="114300" simplePos="0" relativeHeight="251669504" behindDoc="0" locked="0" layoutInCell="1" allowOverlap="1" wp14:anchorId="3A578E15" wp14:editId="18B8658E">
-            <wp:simplePos x="0" y="0"/>
-            <wp:positionH relativeFrom="margin">
-              <wp:posOffset>16510</wp:posOffset>
-            </wp:positionH>
-            <wp:positionV relativeFrom="paragraph">
-              <wp:posOffset>305495</wp:posOffset>
-            </wp:positionV>
-            <wp:extent cx="5715000" cy="4857750"/>
-            <wp:effectExtent l="0" t="0" r="0" b="0"/>
-            <wp:wrapSquare wrapText="bothSides"/>
-            <wp:docPr id="518055452" name="그림 1"/>
+          <wp:inline distT="0" distB="0" distL="0" distR="0" wp14:anchorId="6D2CF77F" wp14:editId="1AE37F43">
+            <wp:extent cx="5831457" cy="4074908"/>
+            <wp:effectExtent l="0" t="0" r="0" b="1905"/>
+            <wp:docPr id="1157854936" name="그림 1"/>
             <wp:cNvGraphicFramePr>
               <a:graphicFrameLocks xmlns:a="http://schemas.openxmlformats.org/drawingml/2006/main" noChangeAspect="1"/>
             </wp:cNvGraphicFramePr>
@@ -896,7 +930,7 @@
                     </pic:cNvPicPr>
                   </pic:nvPicPr>
                   <pic:blipFill>
-                    <a:blip r:embed="rId9">
+                    <a:blip r:embed="rId11" cstate="print">
                       <a:extLst>
                         <a:ext uri="{28A0092B-C50C-407E-A947-70E740481C1C}">
                           <a14:useLocalDpi xmlns:a14="http://schemas.microsoft.com/office/drawing/2010/main" val="0"/>
@@ -911,7 +945,7 @@
                   <pic:spPr bwMode="auto">
                     <a:xfrm>
                       <a:off x="0" y="0"/>
-                      <a:ext cx="5715000" cy="4857750"/>
+                      <a:ext cx="5839824" cy="4080755"/>
                     </a:xfrm>
                     <a:prstGeom prst="rect">
                       <a:avLst/>
@@ -924,7 +958,7 @@
                 </pic:pic>
               </a:graphicData>
             </a:graphic>
-          </wp:anchor>
+          </wp:inline>
         </w:drawing>
       </w:r>
     </w:p>
@@ -1010,7 +1044,7 @@
                     </pic:cNvPicPr>
                   </pic:nvPicPr>
                   <pic:blipFill>
-                    <a:blip r:embed="rId10">
+                    <a:blip r:embed="rId12">
                       <a:extLst>
                         <a:ext uri="{28A0092B-C50C-407E-A947-70E740481C1C}">
                           <a14:useLocalDpi xmlns:a14="http://schemas.microsoft.com/office/drawing/2010/main" val="0"/>
@@ -1162,7 +1196,7 @@
                     </pic:cNvPicPr>
                   </pic:nvPicPr>
                   <pic:blipFill>
-                    <a:blip r:embed="rId11">
+                    <a:blip r:embed="rId13">
                       <a:extLst>
                         <a:ext uri="{28A0092B-C50C-407E-A947-70E740481C1C}">
                           <a14:useLocalDpi xmlns:a14="http://schemas.microsoft.com/office/drawing/2010/main" val="0"/>
@@ -1351,7 +1385,7 @@
                     </pic:cNvPicPr>
                   </pic:nvPicPr>
                   <pic:blipFill>
-                    <a:blip r:embed="rId12">
+                    <a:blip r:embed="rId14">
                       <a:extLst>
                         <a:ext uri="{28A0092B-C50C-407E-A947-70E740481C1C}">
                           <a14:useLocalDpi xmlns:a14="http://schemas.microsoft.com/office/drawing/2010/main" val="0"/>
@@ -1546,7 +1580,7 @@
                     </pic:cNvPicPr>
                   </pic:nvPicPr>
                   <pic:blipFill>
-                    <a:blip r:embed="rId13">
+                    <a:blip r:embed="rId15">
                       <a:extLst>
                         <a:ext uri="{28A0092B-C50C-407E-A947-70E740481C1C}">
                           <a14:useLocalDpi xmlns:a14="http://schemas.microsoft.com/office/drawing/2010/main" val="0"/>
@@ -1688,18 +1722,18 @@
         </w:rPr>
         <w:lastRenderedPageBreak/>
         <w:drawing>
-          <wp:anchor distT="0" distB="0" distL="114300" distR="114300" simplePos="0" relativeHeight="251670528" behindDoc="1" locked="0" layoutInCell="1" allowOverlap="1" wp14:anchorId="402E19D3" wp14:editId="5A698CDE">
+          <wp:anchor distT="0" distB="0" distL="114300" distR="114300" simplePos="0" relativeHeight="251677696" behindDoc="0" locked="0" layoutInCell="1" allowOverlap="1" wp14:anchorId="3F109127" wp14:editId="5E917F18">
             <wp:simplePos x="0" y="0"/>
-            <wp:positionH relativeFrom="margin">
-              <wp:align>left</wp:align>
+            <wp:positionH relativeFrom="column">
+              <wp:posOffset>0</wp:posOffset>
             </wp:positionH>
             <wp:positionV relativeFrom="paragraph">
-              <wp:posOffset>6326</wp:posOffset>
+              <wp:posOffset>0</wp:posOffset>
             </wp:positionV>
-            <wp:extent cx="4265295" cy="3976370"/>
-            <wp:effectExtent l="0" t="0" r="1905" b="5080"/>
+            <wp:extent cx="4504182" cy="4895850"/>
+            <wp:effectExtent l="0" t="0" r="0" b="0"/>
             <wp:wrapSquare wrapText="bothSides"/>
-            <wp:docPr id="309404061" name="그림 2"/>
+            <wp:docPr id="1078067158" name="그림 5"/>
             <wp:cNvGraphicFramePr>
               <a:graphicFrameLocks xmlns:a="http://schemas.openxmlformats.org/drawingml/2006/main" noChangeAspect="1"/>
             </wp:cNvGraphicFramePr>
@@ -1707,13 +1741,13 @@
               <a:graphicData uri="http://schemas.openxmlformats.org/drawingml/2006/picture">
                 <pic:pic xmlns:pic="http://schemas.openxmlformats.org/drawingml/2006/picture">
                   <pic:nvPicPr>
-                    <pic:cNvPr id="0" name="Picture 2"/>
+                    <pic:cNvPr id="0" name="Picture 5"/>
                     <pic:cNvPicPr>
                       <a:picLocks noChangeAspect="1" noChangeArrowheads="1"/>
                     </pic:cNvPicPr>
                   </pic:nvPicPr>
                   <pic:blipFill>
-                    <a:blip r:embed="rId14">
+                    <a:blip r:embed="rId16">
                       <a:extLst>
                         <a:ext uri="{28A0092B-C50C-407E-A947-70E740481C1C}">
                           <a14:useLocalDpi xmlns:a14="http://schemas.microsoft.com/office/drawing/2010/main" val="0"/>
@@ -1728,7 +1762,7 @@
                   <pic:spPr bwMode="auto">
                     <a:xfrm>
                       <a:off x="0" y="0"/>
-                      <a:ext cx="4265295" cy="3976370"/>
+                      <a:ext cx="4504182" cy="4895850"/>
                     </a:xfrm>
                     <a:prstGeom prst="rect">
                       <a:avLst/>
@@ -1741,12 +1775,6 @@
                 </pic:pic>
               </a:graphicData>
             </a:graphic>
-            <wp14:sizeRelH relativeFrom="margin">
-              <wp14:pctWidth>0</wp14:pctWidth>
-            </wp14:sizeRelH>
-            <wp14:sizeRelV relativeFrom="margin">
-              <wp14:pctHeight>0</wp14:pctHeight>
-            </wp14:sizeRelV>
           </wp:anchor>
         </w:drawing>
       </w:r>
@@ -1855,123 +1883,316 @@
           <w:rFonts w:ascii="돋움" w:eastAsia="돋움" w:hAnsi="돋움"/>
         </w:rPr>
       </w:pPr>
-    </w:p>
-    <w:p>
-      <w:pPr>
-        <w:rPr>
-          <w:rFonts w:ascii="돋움" w:eastAsia="돋움" w:hAnsi="돋움"/>
-        </w:rPr>
-      </w:pPr>
-    </w:p>
-    <w:p>
-      <w:pPr>
-        <w:rPr>
-          <w:rFonts w:ascii="돋움" w:eastAsia="돋움" w:hAnsi="돋움"/>
-        </w:rPr>
-      </w:pPr>
-    </w:p>
-    <w:p>
-      <w:pPr>
-        <w:rPr>
-          <w:rFonts w:ascii="돋움" w:eastAsia="돋움" w:hAnsi="돋움"/>
-        </w:rPr>
-      </w:pPr>
-    </w:p>
-    <w:p>
-      <w:pPr>
-        <w:rPr>
-          <w:rFonts w:ascii="돋움" w:eastAsia="돋움" w:hAnsi="돋움"/>
-        </w:rPr>
-      </w:pPr>
-    </w:p>
-    <w:p>
-      <w:pPr>
-        <w:rPr>
-          <w:rFonts w:ascii="돋움" w:eastAsia="돋움" w:hAnsi="돋움"/>
-        </w:rPr>
-      </w:pPr>
-    </w:p>
-    <w:p>
-      <w:pPr>
-        <w:rPr>
-          <w:rFonts w:ascii="돋움" w:eastAsia="돋움" w:hAnsi="돋움"/>
-        </w:rPr>
-      </w:pPr>
-    </w:p>
-    <w:p>
-      <w:pPr>
-        <w:rPr>
-          <w:rFonts w:ascii="돋움" w:eastAsia="돋움" w:hAnsi="돋움"/>
-        </w:rPr>
-      </w:pPr>
-    </w:p>
-    <w:p>
-      <w:pPr>
-        <w:rPr>
-          <w:rFonts w:ascii="돋움" w:eastAsia="돋움" w:hAnsi="돋움"/>
-        </w:rPr>
-      </w:pPr>
-    </w:p>
-    <w:p>
-      <w:pPr>
-        <w:rPr>
-          <w:rFonts w:ascii="돋움" w:eastAsia="돋움" w:hAnsi="돋움"/>
-        </w:rPr>
-      </w:pPr>
-    </w:p>
-    <w:p>
-      <w:pPr>
-        <w:rPr>
-          <w:rFonts w:ascii="돋움" w:eastAsia="돋움" w:hAnsi="돋움"/>
-        </w:rPr>
-      </w:pPr>
-    </w:p>
-    <w:p>
-      <w:pPr>
-        <w:rPr>
-          <w:rFonts w:ascii="돋움" w:eastAsia="돋움" w:hAnsi="돋움"/>
-        </w:rPr>
-      </w:pPr>
-    </w:p>
-    <w:p>
-      <w:pPr>
-        <w:rPr>
-          <w:rFonts w:ascii="돋움" w:eastAsia="돋움" w:hAnsi="돋움"/>
-        </w:rPr>
-      </w:pPr>
-    </w:p>
-    <w:p>
-      <w:pPr>
-        <w:rPr>
-          <w:rFonts w:ascii="돋움" w:eastAsia="돋움" w:hAnsi="돋움"/>
-        </w:rPr>
-      </w:pPr>
-    </w:p>
-    <w:p>
-      <w:pPr>
-        <w:rPr>
-          <w:rFonts w:ascii="돋움" w:eastAsia="돋움" w:hAnsi="돋움"/>
-        </w:rPr>
-      </w:pPr>
-    </w:p>
-    <w:p>
-      <w:pPr>
-        <w:rPr>
-          <w:rFonts w:ascii="돋움" w:eastAsia="돋움" w:hAnsi="돋움" w:hint="eastAsia"/>
-        </w:rPr>
-      </w:pPr>
-    </w:p>
-    <w:p>
-      <w:pPr>
-        <w:rPr>
-          <w:rFonts w:ascii="돋움" w:eastAsia="돋움" w:hAnsi="돋움"/>
-        </w:rPr>
-      </w:pPr>
-      <w:r>
-        <w:rPr>
-          <w:rFonts w:ascii="돋움" w:eastAsia="돋움" w:hAnsi="돋움" w:hint="eastAsia"/>
+      <w:r>
+        <w:rPr>
+          <w:rFonts w:ascii="돋움" w:eastAsia="돋움" w:hAnsi="돋움"/>
+          <w:noProof/>
+        </w:rPr>
+        <w:drawing>
+          <wp:anchor distT="0" distB="0" distL="114300" distR="114300" simplePos="0" relativeHeight="251676672" behindDoc="0" locked="0" layoutInCell="1" allowOverlap="1" wp14:anchorId="6963686E" wp14:editId="270E9E5E">
+            <wp:simplePos x="0" y="0"/>
+            <wp:positionH relativeFrom="margin">
+              <wp:align>left</wp:align>
+            </wp:positionH>
+            <wp:positionV relativeFrom="paragraph">
+              <wp:posOffset>8890</wp:posOffset>
+            </wp:positionV>
+            <wp:extent cx="2338070" cy="2432685"/>
+            <wp:effectExtent l="0" t="0" r="5080" b="5715"/>
+            <wp:wrapSquare wrapText="bothSides"/>
+            <wp:docPr id="1266814141" name="그림 4"/>
+            <wp:cNvGraphicFramePr>
+              <a:graphicFrameLocks xmlns:a="http://schemas.openxmlformats.org/drawingml/2006/main" noChangeAspect="1"/>
+            </wp:cNvGraphicFramePr>
+            <a:graphic xmlns:a="http://schemas.openxmlformats.org/drawingml/2006/main">
+              <a:graphicData uri="http://schemas.openxmlformats.org/drawingml/2006/picture">
+                <pic:pic xmlns:pic="http://schemas.openxmlformats.org/drawingml/2006/picture">
+                  <pic:nvPicPr>
+                    <pic:cNvPr id="0" name="Picture 4"/>
+                    <pic:cNvPicPr>
+                      <a:picLocks noChangeAspect="1" noChangeArrowheads="1"/>
+                    </pic:cNvPicPr>
+                  </pic:nvPicPr>
+                  <pic:blipFill>
+                    <a:blip r:embed="rId17">
+                      <a:extLst>
+                        <a:ext uri="{28A0092B-C50C-407E-A947-70E740481C1C}">
+                          <a14:useLocalDpi xmlns:a14="http://schemas.microsoft.com/office/drawing/2010/main" val="0"/>
+                        </a:ext>
+                      </a:extLst>
+                    </a:blip>
+                    <a:srcRect/>
+                    <a:stretch>
+                      <a:fillRect/>
+                    </a:stretch>
+                  </pic:blipFill>
+                  <pic:spPr bwMode="auto">
+                    <a:xfrm>
+                      <a:off x="0" y="0"/>
+                      <a:ext cx="2338070" cy="2432685"/>
+                    </a:xfrm>
+                    <a:prstGeom prst="rect">
+                      <a:avLst/>
+                    </a:prstGeom>
+                    <a:noFill/>
+                    <a:ln>
+                      <a:noFill/>
+                    </a:ln>
+                  </pic:spPr>
+                </pic:pic>
+              </a:graphicData>
+            </a:graphic>
+          </wp:anchor>
+        </w:drawing>
+      </w:r>
+    </w:p>
+    <w:p>
+      <w:pPr>
+        <w:rPr>
+          <w:rFonts w:ascii="돋움" w:eastAsia="돋움" w:hAnsi="돋움"/>
+        </w:rPr>
+      </w:pPr>
+    </w:p>
+    <w:p>
+      <w:pPr>
+        <w:rPr>
+          <w:rFonts w:ascii="돋움" w:eastAsia="돋움" w:hAnsi="돋움"/>
+        </w:rPr>
+      </w:pPr>
+    </w:p>
+    <w:p>
+      <w:pPr>
+        <w:rPr>
+          <w:rFonts w:ascii="돋움" w:eastAsia="돋움" w:hAnsi="돋움"/>
+        </w:rPr>
+      </w:pPr>
+    </w:p>
+    <w:p>
+      <w:pPr>
+        <w:rPr>
+          <w:rFonts w:ascii="돋움" w:eastAsia="돋움" w:hAnsi="돋움"/>
+        </w:rPr>
+      </w:pPr>
+    </w:p>
+    <w:p>
+      <w:pPr>
+        <w:rPr>
+          <w:rFonts w:ascii="돋움" w:eastAsia="돋움" w:hAnsi="돋움"/>
+        </w:rPr>
+      </w:pPr>
+    </w:p>
+    <w:p>
+      <w:pPr>
+        <w:rPr>
+          <w:rFonts w:ascii="돋움" w:eastAsia="돋움" w:hAnsi="돋움"/>
+        </w:rPr>
+      </w:pPr>
+    </w:p>
+    <w:p>
+      <w:pPr>
+        <w:rPr>
+          <w:rFonts w:ascii="돋움" w:eastAsia="돋움" w:hAnsi="돋움"/>
+        </w:rPr>
+      </w:pPr>
+    </w:p>
+    <w:p>
+      <w:pPr>
+        <w:rPr>
+          <w:rFonts w:ascii="돋움" w:eastAsia="돋움" w:hAnsi="돋움"/>
+        </w:rPr>
+      </w:pPr>
+    </w:p>
+    <w:p>
+      <w:pPr>
+        <w:rPr>
+          <w:rFonts w:ascii="돋움" w:eastAsia="돋움" w:hAnsi="돋움"/>
+        </w:rPr>
+      </w:pPr>
+    </w:p>
+    <w:p>
+      <w:pPr>
+        <w:rPr>
+          <w:rFonts w:ascii="돋움" w:eastAsia="돋움" w:hAnsi="돋움"/>
+        </w:rPr>
+      </w:pPr>
+    </w:p>
+    <w:p>
+      <w:pPr>
+        <w:rPr>
+          <w:rFonts w:ascii="돋움" w:eastAsia="돋움" w:hAnsi="돋움"/>
+        </w:rPr>
+      </w:pPr>
+    </w:p>
+    <w:p>
+      <w:pPr>
+        <w:rPr>
+          <w:rFonts w:ascii="돋움" w:eastAsia="돋움" w:hAnsi="돋움"/>
+        </w:rPr>
+      </w:pPr>
+    </w:p>
+    <w:p>
+      <w:pPr>
+        <w:rPr>
+          <w:rFonts w:ascii="돋움" w:eastAsia="돋움" w:hAnsi="돋움"/>
+        </w:rPr>
+      </w:pPr>
+    </w:p>
+    <w:p>
+      <w:pPr>
+        <w:rPr>
+          <w:rFonts w:ascii="돋움" w:eastAsia="돋움" w:hAnsi="돋움"/>
+        </w:rPr>
+      </w:pPr>
+    </w:p>
+    <w:p>
+      <w:pPr>
+        <w:rPr>
+          <w:rFonts w:ascii="돋움" w:eastAsia="돋움" w:hAnsi="돋움"/>
+        </w:rPr>
+      </w:pPr>
+    </w:p>
+    <w:p>
+      <w:pPr>
+        <w:rPr>
+          <w:rFonts w:ascii="돋움" w:eastAsia="돋움" w:hAnsi="돋움"/>
+        </w:rPr>
+      </w:pPr>
+      <w:r>
+        <w:rPr>
+          <w:rFonts w:ascii="돋움" w:eastAsia="돋움" w:hAnsi="돋움"/>
+          <w:noProof/>
         </w:rPr>
         <w:lastRenderedPageBreak/>
+        <w:drawing>
+          <wp:inline distT="0" distB="0" distL="0" distR="0" wp14:anchorId="52732B7A" wp14:editId="35D8E76E">
+            <wp:extent cx="2769079" cy="6052551"/>
+            <wp:effectExtent l="0" t="0" r="0" b="5715"/>
+            <wp:docPr id="1608021023" name="그림 3"/>
+            <wp:cNvGraphicFramePr>
+              <a:graphicFrameLocks xmlns:a="http://schemas.openxmlformats.org/drawingml/2006/main" noChangeAspect="1"/>
+            </wp:cNvGraphicFramePr>
+            <a:graphic xmlns:a="http://schemas.openxmlformats.org/drawingml/2006/main">
+              <a:graphicData uri="http://schemas.openxmlformats.org/drawingml/2006/picture">
+                <pic:pic xmlns:pic="http://schemas.openxmlformats.org/drawingml/2006/picture">
+                  <pic:nvPicPr>
+                    <pic:cNvPr id="0" name="Picture 3"/>
+                    <pic:cNvPicPr>
+                      <a:picLocks noChangeAspect="1" noChangeArrowheads="1"/>
+                    </pic:cNvPicPr>
+                  </pic:nvPicPr>
+                  <pic:blipFill>
+                    <a:blip r:embed="rId18">
+                      <a:extLst>
+                        <a:ext uri="{28A0092B-C50C-407E-A947-70E740481C1C}">
+                          <a14:useLocalDpi xmlns:a14="http://schemas.microsoft.com/office/drawing/2010/main" val="0"/>
+                        </a:ext>
+                      </a:extLst>
+                    </a:blip>
+                    <a:srcRect/>
+                    <a:stretch>
+                      <a:fillRect/>
+                    </a:stretch>
+                  </pic:blipFill>
+                  <pic:spPr bwMode="auto">
+                    <a:xfrm>
+                      <a:off x="0" y="0"/>
+                      <a:ext cx="2769558" cy="6053598"/>
+                    </a:xfrm>
+                    <a:prstGeom prst="rect">
+                      <a:avLst/>
+                    </a:prstGeom>
+                    <a:noFill/>
+                    <a:ln>
+                      <a:noFill/>
+                    </a:ln>
+                  </pic:spPr>
+                </pic:pic>
+              </a:graphicData>
+            </a:graphic>
+          </wp:inline>
+        </w:drawing>
+      </w:r>
+    </w:p>
+    <w:p>
+      <w:pPr>
+        <w:rPr>
+          <w:rFonts w:ascii="돋움" w:eastAsia="돋움" w:hAnsi="돋움"/>
+        </w:rPr>
+      </w:pPr>
+    </w:p>
+    <w:p>
+      <w:pPr>
+        <w:rPr>
+          <w:rFonts w:ascii="돋움" w:eastAsia="돋움" w:hAnsi="돋움"/>
+        </w:rPr>
+      </w:pPr>
+    </w:p>
+    <w:p>
+      <w:pPr>
+        <w:rPr>
+          <w:rFonts w:ascii="돋움" w:eastAsia="돋움" w:hAnsi="돋움"/>
+        </w:rPr>
+      </w:pPr>
+    </w:p>
+    <w:p>
+      <w:pPr>
+        <w:rPr>
+          <w:rFonts w:ascii="돋움" w:eastAsia="돋움" w:hAnsi="돋움"/>
+        </w:rPr>
+      </w:pPr>
+    </w:p>
+    <w:p>
+      <w:pPr>
+        <w:rPr>
+          <w:rFonts w:ascii="돋움" w:eastAsia="돋움" w:hAnsi="돋움"/>
+        </w:rPr>
+      </w:pPr>
+    </w:p>
+    <w:p>
+      <w:pPr>
+        <w:rPr>
+          <w:rFonts w:ascii="돋움" w:eastAsia="돋움" w:hAnsi="돋움"/>
+        </w:rPr>
+      </w:pPr>
+    </w:p>
+    <w:p>
+      <w:pPr>
+        <w:rPr>
+          <w:rFonts w:ascii="돋움" w:eastAsia="돋움" w:hAnsi="돋움"/>
+        </w:rPr>
+      </w:pPr>
+    </w:p>
+    <w:p>
+      <w:pPr>
+        <w:rPr>
+          <w:rFonts w:ascii="돋움" w:eastAsia="돋움" w:hAnsi="돋움"/>
+        </w:rPr>
+      </w:pPr>
+    </w:p>
+    <w:p>
+      <w:pPr>
+        <w:rPr>
+          <w:rFonts w:ascii="돋움" w:eastAsia="돋움" w:hAnsi="돋움"/>
+        </w:rPr>
+      </w:pPr>
+    </w:p>
+    <w:p>
+      <w:pPr>
+        <w:rPr>
+          <w:rFonts w:ascii="돋움" w:eastAsia="돋움" w:hAnsi="돋움"/>
+        </w:rPr>
+      </w:pPr>
+    </w:p>
+    <w:p>
+      <w:pPr>
+        <w:rPr>
+          <w:rFonts w:ascii="돋움" w:eastAsia="돋움" w:hAnsi="돋움"/>
+        </w:rPr>
+      </w:pPr>
+      <w:r>
+        <w:rPr>
+          <w:rFonts w:ascii="돋움" w:eastAsia="돋움" w:hAnsi="돋움" w:hint="eastAsia"/>
+        </w:rPr>
         <w:t>역할 분담</w:t>
       </w:r>
     </w:p>
@@ -2060,7 +2281,7 @@
                     <pic:cNvPicPr/>
                   </pic:nvPicPr>
                   <pic:blipFill>
-                    <a:blip r:embed="rId15">
+                    <a:blip r:embed="rId19">
                       <a:extLst>
                         <a:ext uri="{28A0092B-C50C-407E-A947-70E740481C1C}">
                           <a14:useLocalDpi xmlns:a14="http://schemas.microsoft.com/office/drawing/2010/main" val="0"/>
@@ -2143,6 +2364,56 @@
     </w:sectPr>
   </w:body>
 </w:document>
+</file>
+
+<file path=word/endnotes.xml><?xml version="1.0" encoding="utf-8"?>
+<w:endnotes xmlns:wpc="http://schemas.microsoft.com/office/word/2010/wordprocessingCanvas" xmlns:cx="http://schemas.microsoft.com/office/drawing/2014/chartex" xmlns:cx1="http://schemas.microsoft.com/office/drawing/2015/9/8/chartex" xmlns:cx2="http://schemas.microsoft.com/office/drawing/2015/10/21/chartex" xmlns:cx3="http://schemas.microsoft.com/office/drawing/2016/5/9/chartex" xmlns:cx4="http://schemas.microsoft.com/office/drawing/2016/5/10/chartex" xmlns:cx5="http://schemas.microsoft.com/office/drawing/2016/5/11/chartex" xmlns:cx6="http://schemas.microsoft.com/office/drawing/2016/5/12/chartex" xmlns:cx7="http://schemas.microsoft.com/office/drawing/2016/5/13/chartex" xmlns:cx8="http://schemas.microsoft.com/office/drawing/2016/5/14/chartex" xmlns:mc="http://schemas.openxmlformats.org/markup-compatibility/2006" xmlns:aink="http://schemas.microsoft.com/office/drawing/2016/ink" xmlns:am3d="http://schemas.microsoft.com/office/drawing/2017/model3d" xmlns:o="urn:schemas-microsoft-com:office:office" xmlns:oel="http://schemas.microsoft.com/office/2019/extlst" xmlns:r="http://schemas.openxmlformats.org/officeDocument/2006/relationships" xmlns:m="http://schemas.openxmlformats.org/officeDocument/2006/math" xmlns:v="urn:schemas-microsoft-com:vml" xmlns:wp14="http://schemas.microsoft.com/office/word/2010/wordprocessingDrawing" xmlns:wp="http://schemas.openxmlformats.org/drawingml/2006/wordprocessingDrawing" xmlns:w10="urn:schemas-microsoft-com:office:word" xmlns:w="http://schemas.openxmlformats.org/wordprocessingml/2006/main" xmlns:w14="http://schemas.microsoft.com/office/word/2010/wordml" xmlns:w15="http://schemas.microsoft.com/office/word/2012/wordml" xmlns:w16cex="http://schemas.microsoft.com/office/word/2018/wordml/cex" xmlns:w16cid="http://schemas.microsoft.com/office/word/2016/wordml/cid" xmlns:w16="http://schemas.microsoft.com/office/word/2018/wordml" xmlns:w16du="http://schemas.microsoft.com/office/word/2023/wordml/word16du" xmlns:w16sdtdh="http://schemas.microsoft.com/office/word/2020/wordml/sdtdatahash" xmlns:w16se="http://schemas.microsoft.com/office/word/2015/wordml/symex" xmlns:wpg="http://schemas.microsoft.com/office/word/2010/wordprocessingGroup" xmlns:wpi="http://schemas.microsoft.com/office/word/2010/wordprocessingInk" xmlns:wne="http://schemas.microsoft.com/office/word/2006/wordml" xmlns:wps="http://schemas.microsoft.com/office/word/2010/wordprocessingShape" mc:Ignorable="w14 w15 w16se w16cid w16 w16cex w16sdtdh w16du wp14">
+  <w:endnote w:type="separator" w:id="-1">
+    <w:p>
+      <w:pPr>
+        <w:spacing w:after="0"/>
+      </w:pPr>
+      <w:r>
+        <w:separator/>
+      </w:r>
+    </w:p>
+  </w:endnote>
+  <w:endnote w:type="continuationSeparator" w:id="0">
+    <w:p>
+      <w:pPr>
+        <w:spacing w:after="0"/>
+      </w:pPr>
+      <w:r>
+        <w:continuationSeparator/>
+      </w:r>
+    </w:p>
+  </w:endnote>
+</w:endnotes>
+</file>
+
+<file path=word/footnotes.xml><?xml version="1.0" encoding="utf-8"?>
+<w:footnotes xmlns:wpc="http://schemas.microsoft.com/office/word/2010/wordprocessingCanvas" xmlns:cx="http://schemas.microsoft.com/office/drawing/2014/chartex" xmlns:cx1="http://schemas.microsoft.com/office/drawing/2015/9/8/chartex" xmlns:cx2="http://schemas.microsoft.com/office/drawing/2015/10/21/chartex" xmlns:cx3="http://schemas.microsoft.com/office/drawing/2016/5/9/chartex" xmlns:cx4="http://schemas.microsoft.com/office/drawing/2016/5/10/chartex" xmlns:cx5="http://schemas.microsoft.com/office/drawing/2016/5/11/chartex" xmlns:cx6="http://schemas.microsoft.com/office/drawing/2016/5/12/chartex" xmlns:cx7="http://schemas.microsoft.com/office/drawing/2016/5/13/chartex" xmlns:cx8="http://schemas.microsoft.com/office/drawing/2016/5/14/chartex" xmlns:mc="http://schemas.openxmlformats.org/markup-compatibility/2006" xmlns:aink="http://schemas.microsoft.com/office/drawing/2016/ink" xmlns:am3d="http://schemas.microsoft.com/office/drawing/2017/model3d" xmlns:o="urn:schemas-microsoft-com:office:office" xmlns:oel="http://schemas.microsoft.com/office/2019/extlst" xmlns:r="http://schemas.openxmlformats.org/officeDocument/2006/relationships" xmlns:m="http://schemas.openxmlformats.org/officeDocument/2006/math" xmlns:v="urn:schemas-microsoft-com:vml" xmlns:wp14="http://schemas.microsoft.com/office/word/2010/wordprocessingDrawing" xmlns:wp="http://schemas.openxmlformats.org/drawingml/2006/wordprocessingDrawing" xmlns:w10="urn:schemas-microsoft-com:office:word" xmlns:w="http://schemas.openxmlformats.org/wordprocessingml/2006/main" xmlns:w14="http://schemas.microsoft.com/office/word/2010/wordml" xmlns:w15="http://schemas.microsoft.com/office/word/2012/wordml" xmlns:w16cex="http://schemas.microsoft.com/office/word/2018/wordml/cex" xmlns:w16cid="http://schemas.microsoft.com/office/word/2016/wordml/cid" xmlns:w16="http://schemas.microsoft.com/office/word/2018/wordml" xmlns:w16du="http://schemas.microsoft.com/office/word/2023/wordml/word16du" xmlns:w16sdtdh="http://schemas.microsoft.com/office/word/2020/wordml/sdtdatahash" xmlns:w16se="http://schemas.microsoft.com/office/word/2015/wordml/symex" xmlns:wpg="http://schemas.microsoft.com/office/word/2010/wordprocessingGroup" xmlns:wpi="http://schemas.microsoft.com/office/word/2010/wordprocessingInk" xmlns:wne="http://schemas.microsoft.com/office/word/2006/wordml" xmlns:wps="http://schemas.microsoft.com/office/word/2010/wordprocessingShape" mc:Ignorable="w14 w15 w16se w16cid w16 w16cex w16sdtdh w16du wp14">
+  <w:footnote w:type="separator" w:id="-1">
+    <w:p>
+      <w:pPr>
+        <w:spacing w:after="0"/>
+      </w:pPr>
+      <w:r>
+        <w:separator/>
+      </w:r>
+    </w:p>
+  </w:footnote>
+  <w:footnote w:type="continuationSeparator" w:id="0">
+    <w:p>
+      <w:pPr>
+        <w:spacing w:after="0"/>
+      </w:pPr>
+      <w:r>
+        <w:continuationSeparator/>
+      </w:r>
+    </w:p>
+  </w:footnote>
+</w:footnotes>
 </file>
 
 <file path=word/numbering.xml><?xml version="1.0" encoding="utf-8"?>
@@ -3158,6 +3429,50 @@
       <w:spacing w:val="5"/>
     </w:rPr>
   </w:style>
+  <w:style w:type="paragraph" w:styleId="aa">
+    <w:name w:val="header"/>
+    <w:basedOn w:val="a"/>
+    <w:link w:val="Char3"/>
+    <w:uiPriority w:val="99"/>
+    <w:unhideWhenUsed/>
+    <w:rsid w:val="00BC0F16"/>
+    <w:pPr>
+      <w:tabs>
+        <w:tab w:val="center" w:pos="4513"/>
+        <w:tab w:val="right" w:pos="9026"/>
+      </w:tabs>
+      <w:snapToGrid w:val="0"/>
+    </w:pPr>
+  </w:style>
+  <w:style w:type="character" w:customStyle="1" w:styleId="Char3">
+    <w:name w:val="머리글 Char"/>
+    <w:basedOn w:val="a0"/>
+    <w:link w:val="aa"/>
+    <w:uiPriority w:val="99"/>
+    <w:rsid w:val="00BC0F16"/>
+  </w:style>
+  <w:style w:type="paragraph" w:styleId="ab">
+    <w:name w:val="footer"/>
+    <w:basedOn w:val="a"/>
+    <w:link w:val="Char4"/>
+    <w:uiPriority w:val="99"/>
+    <w:unhideWhenUsed/>
+    <w:rsid w:val="00BC0F16"/>
+    <w:pPr>
+      <w:tabs>
+        <w:tab w:val="center" w:pos="4513"/>
+        <w:tab w:val="right" w:pos="9026"/>
+      </w:tabs>
+      <w:snapToGrid w:val="0"/>
+    </w:pPr>
+  </w:style>
+  <w:style w:type="character" w:customStyle="1" w:styleId="Char4">
+    <w:name w:val="바닥글 Char"/>
+    <w:basedOn w:val="a0"/>
+    <w:link w:val="ab"/>
+    <w:uiPriority w:val="99"/>
+    <w:rsid w:val="00BC0F16"/>
+  </w:style>
 </w:styles>
 </file>
 

--- a/NetGameProgramming추진계획서.docx
+++ b/NetGameProgramming추진계획서.docx
@@ -999,38 +999,24 @@
           <w:rFonts w:ascii="돋움" w:eastAsia="돋움" w:hAnsi="돋움"/>
         </w:rPr>
       </w:pPr>
-    </w:p>
-    <w:p>
-      <w:pPr>
-        <w:rPr>
-          <w:rFonts w:ascii="돋움" w:eastAsia="돋움" w:hAnsi="돋움"/>
-        </w:rPr>
-      </w:pPr>
-    </w:p>
-    <w:p>
-      <w:pPr>
-        <w:rPr>
-          <w:rFonts w:ascii="돋움" w:eastAsia="돋움" w:hAnsi="돋움"/>
-        </w:rPr>
-      </w:pPr>
-      <w:r>
-        <w:rPr>
-          <w:rFonts w:ascii="돋움" w:eastAsia="돋움" w:hAnsi="돋움" w:hint="eastAsia"/>
+      <w:r>
+        <w:rPr>
+          <w:rFonts w:ascii="돋움" w:eastAsia="돋움" w:hAnsi="돋움"/>
           <w:noProof/>
         </w:rPr>
         <w:drawing>
-          <wp:anchor distT="0" distB="0" distL="114300" distR="114300" simplePos="0" relativeHeight="251671552" behindDoc="0" locked="0" layoutInCell="1" allowOverlap="1" wp14:anchorId="4E8AC887" wp14:editId="576423AC">
+          <wp:anchor distT="0" distB="0" distL="114300" distR="114300" simplePos="0" relativeHeight="251663360" behindDoc="0" locked="0" layoutInCell="1" allowOverlap="1" wp14:anchorId="1D365500" wp14:editId="3FFA1226">
             <wp:simplePos x="0" y="0"/>
             <wp:positionH relativeFrom="margin">
-              <wp:posOffset>-17780</wp:posOffset>
+              <wp:align>left</wp:align>
             </wp:positionH>
             <wp:positionV relativeFrom="paragraph">
-              <wp:posOffset>96149</wp:posOffset>
+              <wp:posOffset>243205</wp:posOffset>
             </wp:positionV>
-            <wp:extent cx="3769360" cy="3119755"/>
-            <wp:effectExtent l="0" t="0" r="2540" b="4445"/>
+            <wp:extent cx="4468495" cy="2931795"/>
+            <wp:effectExtent l="0" t="0" r="8255" b="1905"/>
             <wp:wrapSquare wrapText="bothSides"/>
-            <wp:docPr id="747215908" name="그림 1"/>
+            <wp:docPr id="1335982905" name="그림 1"/>
             <wp:cNvGraphicFramePr>
               <a:graphicFrameLocks xmlns:a="http://schemas.openxmlformats.org/drawingml/2006/main" noChangeAspect="1"/>
             </wp:cNvGraphicFramePr>
@@ -1059,7 +1045,7 @@
                   <pic:spPr bwMode="auto">
                     <a:xfrm>
                       <a:off x="0" y="0"/>
-                      <a:ext cx="3769360" cy="3119755"/>
+                      <a:ext cx="4468495" cy="2931795"/>
                     </a:xfrm>
                     <a:prstGeom prst="rect">
                       <a:avLst/>
@@ -1171,18 +1157,18 @@
           <w:noProof/>
         </w:rPr>
         <w:drawing>
-          <wp:anchor distT="0" distB="0" distL="114300" distR="114300" simplePos="0" relativeHeight="251672576" behindDoc="1" locked="0" layoutInCell="1" allowOverlap="1" wp14:anchorId="313EB39A" wp14:editId="5D15944A">
+          <wp:anchor distT="0" distB="0" distL="114300" distR="114300" simplePos="0" relativeHeight="251664384" behindDoc="0" locked="0" layoutInCell="1" allowOverlap="1" wp14:anchorId="536830D1" wp14:editId="3FBBA864">
             <wp:simplePos x="0" y="0"/>
             <wp:positionH relativeFrom="margin">
-              <wp:posOffset>0</wp:posOffset>
+              <wp:align>left</wp:align>
             </wp:positionH>
             <wp:positionV relativeFrom="paragraph">
-              <wp:posOffset>66304</wp:posOffset>
+              <wp:posOffset>29210</wp:posOffset>
             </wp:positionV>
-            <wp:extent cx="3253740" cy="3562350"/>
-            <wp:effectExtent l="0" t="0" r="3810" b="0"/>
+            <wp:extent cx="4447540" cy="4272280"/>
+            <wp:effectExtent l="0" t="0" r="0" b="0"/>
             <wp:wrapSquare wrapText="bothSides"/>
-            <wp:docPr id="2110067352" name="그림 2"/>
+            <wp:docPr id="1015540942" name="그림 3"/>
             <wp:cNvGraphicFramePr>
               <a:graphicFrameLocks xmlns:a="http://schemas.openxmlformats.org/drawingml/2006/main" noChangeAspect="1"/>
             </wp:cNvGraphicFramePr>
@@ -1190,7 +1176,7 @@
               <a:graphicData uri="http://schemas.openxmlformats.org/drawingml/2006/picture">
                 <pic:pic xmlns:pic="http://schemas.openxmlformats.org/drawingml/2006/picture">
                   <pic:nvPicPr>
-                    <pic:cNvPr id="0" name="Picture 2"/>
+                    <pic:cNvPr id="0" name="Picture 3"/>
                     <pic:cNvPicPr>
                       <a:picLocks noChangeAspect="1" noChangeArrowheads="1"/>
                     </pic:cNvPicPr>
@@ -1211,7 +1197,7 @@
                   <pic:spPr bwMode="auto">
                     <a:xfrm>
                       <a:off x="0" y="0"/>
-                      <a:ext cx="3253740" cy="3562350"/>
+                      <a:ext cx="4448170" cy="4273016"/>
                     </a:xfrm>
                     <a:prstGeom prst="rect">
                       <a:avLst/>
@@ -1345,6 +1331,20 @@
           <w:rFonts w:ascii="돋움" w:eastAsia="돋움" w:hAnsi="돋움"/>
         </w:rPr>
       </w:pPr>
+    </w:p>
+    <w:p>
+      <w:pPr>
+        <w:rPr>
+          <w:rFonts w:ascii="돋움" w:eastAsia="돋움" w:hAnsi="돋움"/>
+        </w:rPr>
+      </w:pPr>
+    </w:p>
+    <w:p>
+      <w:pPr>
+        <w:rPr>
+          <w:rFonts w:ascii="돋움" w:eastAsia="돋움" w:hAnsi="돋움"/>
+        </w:rPr>
+      </w:pPr>
       <w:r>
         <w:rPr>
           <w:rFonts w:ascii="돋움" w:eastAsia="돋움" w:hAnsi="돋움"/>
@@ -1352,26 +1352,18 @@
         </w:rPr>
         <w:lastRenderedPageBreak/>
         <w:drawing>
-          <wp:anchor distT="0" distB="0" distL="114300" distR="114300" simplePos="0" relativeHeight="251673600" behindDoc="1" locked="0" layoutInCell="1" allowOverlap="1" wp14:anchorId="63078472" wp14:editId="12CDBA5F">
+          <wp:anchor distT="0" distB="0" distL="114300" distR="114300" simplePos="0" relativeHeight="251666432" behindDoc="1" locked="0" layoutInCell="1" allowOverlap="1" wp14:anchorId="401B2CD3" wp14:editId="018BD577">
             <wp:simplePos x="0" y="0"/>
-            <wp:positionH relativeFrom="margin">
-              <wp:posOffset>34290</wp:posOffset>
+            <wp:positionH relativeFrom="column">
+              <wp:posOffset>-16510</wp:posOffset>
             </wp:positionH>
             <wp:positionV relativeFrom="paragraph">
-              <wp:posOffset>127000</wp:posOffset>
+              <wp:posOffset>173355</wp:posOffset>
             </wp:positionV>
-            <wp:extent cx="3586480" cy="4502785"/>
-            <wp:effectExtent l="0" t="0" r="0" b="0"/>
-            <wp:wrapTight wrapText="bothSides">
-              <wp:wrapPolygon edited="0">
-                <wp:start x="0" y="0"/>
-                <wp:lineTo x="0" y="21475"/>
-                <wp:lineTo x="21455" y="21475"/>
-                <wp:lineTo x="21455" y="0"/>
-                <wp:lineTo x="0" y="0"/>
-              </wp:wrapPolygon>
-            </wp:wrapTight>
-            <wp:docPr id="353537351" name="그림 3"/>
+            <wp:extent cx="4525010" cy="6873875"/>
+            <wp:effectExtent l="0" t="0" r="8890" b="3175"/>
+            <wp:wrapSquare wrapText="bothSides"/>
+            <wp:docPr id="163740744" name="그림 4"/>
             <wp:cNvGraphicFramePr>
               <a:graphicFrameLocks xmlns:a="http://schemas.openxmlformats.org/drawingml/2006/main" noChangeAspect="1"/>
             </wp:cNvGraphicFramePr>
@@ -1379,7 +1371,7 @@
               <a:graphicData uri="http://schemas.openxmlformats.org/drawingml/2006/picture">
                 <pic:pic xmlns:pic="http://schemas.openxmlformats.org/drawingml/2006/picture">
                   <pic:nvPicPr>
-                    <pic:cNvPr id="0" name="Picture 3"/>
+                    <pic:cNvPr id="0" name="Picture 4"/>
                     <pic:cNvPicPr>
                       <a:picLocks noChangeAspect="1" noChangeArrowheads="1"/>
                     </pic:cNvPicPr>
@@ -1400,7 +1392,335 @@
                   <pic:spPr bwMode="auto">
                     <a:xfrm>
                       <a:off x="0" y="0"/>
-                      <a:ext cx="3586480" cy="4502785"/>
+                      <a:ext cx="4525010" cy="6873875"/>
+                    </a:xfrm>
+                    <a:prstGeom prst="rect">
+                      <a:avLst/>
+                    </a:prstGeom>
+                    <a:noFill/>
+                    <a:ln>
+                      <a:noFill/>
+                    </a:ln>
+                  </pic:spPr>
+                </pic:pic>
+              </a:graphicData>
+            </a:graphic>
+          </wp:anchor>
+        </w:drawing>
+      </w:r>
+    </w:p>
+    <w:p>
+      <w:pPr>
+        <w:rPr>
+          <w:rFonts w:ascii="돋움" w:eastAsia="돋움" w:hAnsi="돋움"/>
+        </w:rPr>
+      </w:pPr>
+    </w:p>
+    <w:p>
+      <w:pPr>
+        <w:rPr>
+          <w:rFonts w:ascii="돋움" w:eastAsia="돋움" w:hAnsi="돋움"/>
+        </w:rPr>
+      </w:pPr>
+    </w:p>
+    <w:p>
+      <w:pPr>
+        <w:rPr>
+          <w:rFonts w:ascii="돋움" w:eastAsia="돋움" w:hAnsi="돋움"/>
+        </w:rPr>
+      </w:pPr>
+    </w:p>
+    <w:p>
+      <w:pPr>
+        <w:rPr>
+          <w:rFonts w:ascii="돋움" w:eastAsia="돋움" w:hAnsi="돋움"/>
+        </w:rPr>
+      </w:pPr>
+    </w:p>
+    <w:p>
+      <w:pPr>
+        <w:rPr>
+          <w:rFonts w:ascii="돋움" w:eastAsia="돋움" w:hAnsi="돋움"/>
+        </w:rPr>
+      </w:pPr>
+    </w:p>
+    <w:p>
+      <w:pPr>
+        <w:rPr>
+          <w:rFonts w:ascii="돋움" w:eastAsia="돋움" w:hAnsi="돋움"/>
+        </w:rPr>
+      </w:pPr>
+    </w:p>
+    <w:p>
+      <w:pPr>
+        <w:rPr>
+          <w:rFonts w:ascii="돋움" w:eastAsia="돋움" w:hAnsi="돋움"/>
+        </w:rPr>
+      </w:pPr>
+    </w:p>
+    <w:p>
+      <w:pPr>
+        <w:rPr>
+          <w:rFonts w:ascii="돋움" w:eastAsia="돋움" w:hAnsi="돋움"/>
+        </w:rPr>
+      </w:pPr>
+    </w:p>
+    <w:p>
+      <w:pPr>
+        <w:rPr>
+          <w:rFonts w:ascii="돋움" w:eastAsia="돋움" w:hAnsi="돋움"/>
+        </w:rPr>
+      </w:pPr>
+    </w:p>
+    <w:p>
+      <w:pPr>
+        <w:rPr>
+          <w:rFonts w:ascii="돋움" w:eastAsia="돋움" w:hAnsi="돋움"/>
+        </w:rPr>
+      </w:pPr>
+    </w:p>
+    <w:p>
+      <w:pPr>
+        <w:rPr>
+          <w:rFonts w:ascii="돋움" w:eastAsia="돋움" w:hAnsi="돋움"/>
+        </w:rPr>
+      </w:pPr>
+    </w:p>
+    <w:p>
+      <w:pPr>
+        <w:rPr>
+          <w:rFonts w:ascii="돋움" w:eastAsia="돋움" w:hAnsi="돋움"/>
+        </w:rPr>
+      </w:pPr>
+    </w:p>
+    <w:p>
+      <w:pPr>
+        <w:rPr>
+          <w:rFonts w:ascii="돋움" w:eastAsia="돋움" w:hAnsi="돋움"/>
+        </w:rPr>
+      </w:pPr>
+    </w:p>
+    <w:p>
+      <w:pPr>
+        <w:rPr>
+          <w:rFonts w:ascii="돋움" w:eastAsia="돋움" w:hAnsi="돋움"/>
+        </w:rPr>
+      </w:pPr>
+    </w:p>
+    <w:p>
+      <w:pPr>
+        <w:rPr>
+          <w:rFonts w:ascii="돋움" w:eastAsia="돋움" w:hAnsi="돋움"/>
+        </w:rPr>
+      </w:pPr>
+    </w:p>
+    <w:p>
+      <w:pPr>
+        <w:rPr>
+          <w:rFonts w:ascii="돋움" w:eastAsia="돋움" w:hAnsi="돋움"/>
+        </w:rPr>
+      </w:pPr>
+    </w:p>
+    <w:p>
+      <w:pPr>
+        <w:rPr>
+          <w:rFonts w:ascii="돋움" w:eastAsia="돋움" w:hAnsi="돋움"/>
+        </w:rPr>
+      </w:pPr>
+    </w:p>
+    <w:p>
+      <w:pPr>
+        <w:rPr>
+          <w:rFonts w:ascii="돋움" w:eastAsia="돋움" w:hAnsi="돋움"/>
+        </w:rPr>
+      </w:pPr>
+    </w:p>
+    <w:p>
+      <w:pPr>
+        <w:rPr>
+          <w:rFonts w:ascii="돋움" w:eastAsia="돋움" w:hAnsi="돋움"/>
+        </w:rPr>
+      </w:pPr>
+    </w:p>
+    <w:p>
+      <w:pPr>
+        <w:rPr>
+          <w:rFonts w:ascii="돋움" w:eastAsia="돋움" w:hAnsi="돋움"/>
+        </w:rPr>
+      </w:pPr>
+    </w:p>
+    <w:p>
+      <w:pPr>
+        <w:rPr>
+          <w:rFonts w:ascii="돋움" w:eastAsia="돋움" w:hAnsi="돋움"/>
+        </w:rPr>
+      </w:pPr>
+    </w:p>
+    <w:p>
+      <w:pPr>
+        <w:rPr>
+          <w:rFonts w:ascii="돋움" w:eastAsia="돋움" w:hAnsi="돋움"/>
+        </w:rPr>
+      </w:pPr>
+      <w:r>
+        <w:rPr>
+          <w:rFonts w:ascii="돋움" w:eastAsia="돋움" w:hAnsi="돋움"/>
+          <w:noProof/>
+        </w:rPr>
+        <w:lastRenderedPageBreak/>
+        <w:drawing>
+          <wp:inline distT="0" distB="0" distL="0" distR="0" wp14:anchorId="4F72126D" wp14:editId="362C5892">
+            <wp:extent cx="3530096" cy="5817476"/>
+            <wp:effectExtent l="0" t="0" r="0" b="0"/>
+            <wp:docPr id="1599020165" name="그림 6"/>
+            <wp:cNvGraphicFramePr>
+              <a:graphicFrameLocks xmlns:a="http://schemas.openxmlformats.org/drawingml/2006/main" noChangeAspect="1"/>
+            </wp:cNvGraphicFramePr>
+            <a:graphic xmlns:a="http://schemas.openxmlformats.org/drawingml/2006/main">
+              <a:graphicData uri="http://schemas.openxmlformats.org/drawingml/2006/picture">
+                <pic:pic xmlns:pic="http://schemas.openxmlformats.org/drawingml/2006/picture">
+                  <pic:nvPicPr>
+                    <pic:cNvPr id="0" name="Picture 6"/>
+                    <pic:cNvPicPr>
+                      <a:picLocks noChangeAspect="1" noChangeArrowheads="1"/>
+                    </pic:cNvPicPr>
+                  </pic:nvPicPr>
+                  <pic:blipFill>
+                    <a:blip r:embed="rId15">
+                      <a:extLst>
+                        <a:ext uri="{28A0092B-C50C-407E-A947-70E740481C1C}">
+                          <a14:useLocalDpi xmlns:a14="http://schemas.microsoft.com/office/drawing/2010/main" val="0"/>
+                        </a:ext>
+                      </a:extLst>
+                    </a:blip>
+                    <a:srcRect/>
+                    <a:stretch>
+                      <a:fillRect/>
+                    </a:stretch>
+                  </pic:blipFill>
+                  <pic:spPr bwMode="auto">
+                    <a:xfrm>
+                      <a:off x="0" y="0"/>
+                      <a:ext cx="3530096" cy="5817476"/>
+                    </a:xfrm>
+                    <a:prstGeom prst="rect">
+                      <a:avLst/>
+                    </a:prstGeom>
+                    <a:noFill/>
+                    <a:ln>
+                      <a:noFill/>
+                    </a:ln>
+                  </pic:spPr>
+                </pic:pic>
+              </a:graphicData>
+            </a:graphic>
+          </wp:inline>
+        </w:drawing>
+      </w:r>
+    </w:p>
+    <w:p>
+      <w:pPr>
+        <w:rPr>
+          <w:rFonts w:ascii="돋움" w:eastAsia="돋움" w:hAnsi="돋움"/>
+        </w:rPr>
+      </w:pPr>
+    </w:p>
+    <w:p>
+      <w:pPr>
+        <w:rPr>
+          <w:rFonts w:ascii="돋움" w:eastAsia="돋움" w:hAnsi="돋움"/>
+        </w:rPr>
+      </w:pPr>
+    </w:p>
+    <w:p>
+      <w:pPr>
+        <w:rPr>
+          <w:rFonts w:ascii="돋움" w:eastAsia="돋움" w:hAnsi="돋움"/>
+        </w:rPr>
+      </w:pPr>
+    </w:p>
+    <w:p>
+      <w:pPr>
+        <w:rPr>
+          <w:rFonts w:ascii="돋움" w:eastAsia="돋움" w:hAnsi="돋움"/>
+        </w:rPr>
+      </w:pPr>
+    </w:p>
+    <w:p>
+      <w:pPr>
+        <w:rPr>
+          <w:rFonts w:ascii="돋움" w:eastAsia="돋움" w:hAnsi="돋움"/>
+        </w:rPr>
+      </w:pPr>
+    </w:p>
+    <w:p>
+      <w:pPr>
+        <w:rPr>
+          <w:rFonts w:ascii="돋움" w:eastAsia="돋움" w:hAnsi="돋움"/>
+        </w:rPr>
+      </w:pPr>
+    </w:p>
+    <w:p>
+      <w:pPr>
+        <w:rPr>
+          <w:rFonts w:ascii="돋움" w:eastAsia="돋움" w:hAnsi="돋움"/>
+        </w:rPr>
+      </w:pPr>
+    </w:p>
+    <w:p>
+      <w:pPr>
+        <w:rPr>
+          <w:rFonts w:ascii="돋움" w:eastAsia="돋움" w:hAnsi="돋움"/>
+        </w:rPr>
+      </w:pPr>
+      <w:r>
+        <w:rPr>
+          <w:rFonts w:ascii="돋움" w:eastAsia="돋움" w:hAnsi="돋움"/>
+          <w:noProof/>
+        </w:rPr>
+        <w:lastRenderedPageBreak/>
+        <w:drawing>
+          <wp:anchor distT="0" distB="0" distL="114300" distR="114300" simplePos="0" relativeHeight="251665408" behindDoc="1" locked="0" layoutInCell="1" allowOverlap="1" wp14:anchorId="45E091E9" wp14:editId="5E0EBEEF">
+            <wp:simplePos x="0" y="0"/>
+            <wp:positionH relativeFrom="column">
+              <wp:posOffset>93980</wp:posOffset>
+            </wp:positionH>
+            <wp:positionV relativeFrom="paragraph">
+              <wp:posOffset>22860</wp:posOffset>
+            </wp:positionV>
+            <wp:extent cx="4645025" cy="5801360"/>
+            <wp:effectExtent l="0" t="0" r="3175" b="8890"/>
+            <wp:wrapSquare wrapText="bothSides"/>
+            <wp:docPr id="670794018" name="그림 5" descr="텍스트, 스크린샷, 영수증, 폰트이(가) 표시된 사진&#10;&#10;자동 생성된 설명"/>
+            <wp:cNvGraphicFramePr>
+              <a:graphicFrameLocks xmlns:a="http://schemas.openxmlformats.org/drawingml/2006/main" noChangeAspect="1"/>
+            </wp:cNvGraphicFramePr>
+            <a:graphic xmlns:a="http://schemas.openxmlformats.org/drawingml/2006/main">
+              <a:graphicData uri="http://schemas.openxmlformats.org/drawingml/2006/picture">
+                <pic:pic xmlns:pic="http://schemas.openxmlformats.org/drawingml/2006/picture">
+                  <pic:nvPicPr>
+                    <pic:cNvPr id="670794018" name="그림 5" descr="텍스트, 스크린샷, 영수증, 폰트이(가) 표시된 사진&#10;&#10;자동 생성된 설명"/>
+                    <pic:cNvPicPr>
+                      <a:picLocks noChangeAspect="1" noChangeArrowheads="1"/>
+                    </pic:cNvPicPr>
+                  </pic:nvPicPr>
+                  <pic:blipFill>
+                    <a:blip r:embed="rId16">
+                      <a:extLst>
+                        <a:ext uri="{28A0092B-C50C-407E-A947-70E740481C1C}">
+                          <a14:useLocalDpi xmlns:a14="http://schemas.microsoft.com/office/drawing/2010/main" val="0"/>
+                        </a:ext>
+                      </a:extLst>
+                    </a:blip>
+                    <a:srcRect/>
+                    <a:stretch>
+                      <a:fillRect/>
+                    </a:stretch>
+                  </pic:blipFill>
+                  <pic:spPr bwMode="auto">
+                    <a:xfrm>
+                      <a:off x="0" y="0"/>
+                      <a:ext cx="4645025" cy="5801360"/>
                     </a:xfrm>
                     <a:prstGeom prst="rect">
                       <a:avLst/>
@@ -1443,130 +1763,17 @@
           <w:rFonts w:ascii="돋움" w:eastAsia="돋움" w:hAnsi="돋움"/>
         </w:rPr>
       </w:pPr>
-    </w:p>
-    <w:p>
-      <w:pPr>
-        <w:rPr>
-          <w:rFonts w:ascii="돋움" w:eastAsia="돋움" w:hAnsi="돋움"/>
-        </w:rPr>
-      </w:pPr>
-    </w:p>
-    <w:p>
-      <w:pPr>
-        <w:rPr>
-          <w:rFonts w:ascii="돋움" w:eastAsia="돋움" w:hAnsi="돋움"/>
-        </w:rPr>
-      </w:pPr>
-    </w:p>
-    <w:p>
-      <w:pPr>
-        <w:rPr>
-          <w:rFonts w:ascii="돋움" w:eastAsia="돋움" w:hAnsi="돋움"/>
-        </w:rPr>
-      </w:pPr>
-    </w:p>
-    <w:p>
-      <w:pPr>
-        <w:rPr>
-          <w:rFonts w:ascii="돋움" w:eastAsia="돋움" w:hAnsi="돋움"/>
-        </w:rPr>
-      </w:pPr>
-    </w:p>
-    <w:p>
-      <w:pPr>
-        <w:rPr>
-          <w:rFonts w:ascii="돋움" w:eastAsia="돋움" w:hAnsi="돋움"/>
-        </w:rPr>
-      </w:pPr>
-    </w:p>
-    <w:p>
-      <w:pPr>
-        <w:rPr>
-          <w:rFonts w:ascii="돋움" w:eastAsia="돋움" w:hAnsi="돋움"/>
-        </w:rPr>
-      </w:pPr>
-    </w:p>
-    <w:p>
-      <w:pPr>
-        <w:rPr>
-          <w:rFonts w:ascii="돋움" w:eastAsia="돋움" w:hAnsi="돋움"/>
-        </w:rPr>
-      </w:pPr>
-    </w:p>
-    <w:p>
-      <w:pPr>
-        <w:rPr>
-          <w:rFonts w:ascii="돋움" w:eastAsia="돋움" w:hAnsi="돋움"/>
-        </w:rPr>
-      </w:pPr>
-    </w:p>
-    <w:p>
-      <w:pPr>
-        <w:rPr>
-          <w:rFonts w:ascii="돋움" w:eastAsia="돋움" w:hAnsi="돋움"/>
-        </w:rPr>
-      </w:pPr>
-    </w:p>
-    <w:p>
-      <w:pPr>
-        <w:rPr>
-          <w:rFonts w:ascii="돋움" w:eastAsia="돋움" w:hAnsi="돋움"/>
-        </w:rPr>
-      </w:pPr>
-    </w:p>
-    <w:p>
-      <w:pPr>
-        <w:rPr>
-          <w:rFonts w:ascii="돋움" w:eastAsia="돋움" w:hAnsi="돋움"/>
-        </w:rPr>
-      </w:pPr>
-    </w:p>
-    <w:p>
-      <w:pPr>
-        <w:rPr>
-          <w:rFonts w:ascii="돋움" w:eastAsia="돋움" w:hAnsi="돋움"/>
-        </w:rPr>
-      </w:pPr>
-    </w:p>
-    <w:p>
-      <w:pPr>
-        <w:rPr>
-          <w:rFonts w:ascii="돋움" w:eastAsia="돋움" w:hAnsi="돋움"/>
-        </w:rPr>
-      </w:pPr>
-    </w:p>
-    <w:p>
-      <w:pPr>
-        <w:rPr>
-          <w:rFonts w:ascii="돋움" w:eastAsia="돋움" w:hAnsi="돋움"/>
-        </w:rPr>
-      </w:pPr>
       <w:r>
         <w:rPr>
           <w:rFonts w:ascii="돋움" w:eastAsia="돋움" w:hAnsi="돋움"/>
           <w:noProof/>
         </w:rPr>
+        <w:lastRenderedPageBreak/>
         <w:drawing>
-          <wp:anchor distT="0" distB="0" distL="114300" distR="114300" simplePos="0" relativeHeight="251674624" behindDoc="1" locked="0" layoutInCell="1" allowOverlap="1" wp14:anchorId="576ACF74" wp14:editId="2F2694D3">
-            <wp:simplePos x="0" y="0"/>
-            <wp:positionH relativeFrom="margin">
-              <wp:align>left</wp:align>
-            </wp:positionH>
-            <wp:positionV relativeFrom="paragraph">
-              <wp:posOffset>158115</wp:posOffset>
-            </wp:positionV>
-            <wp:extent cx="3041650" cy="3717925"/>
-            <wp:effectExtent l="0" t="0" r="6350" b="0"/>
-            <wp:wrapTight wrapText="bothSides">
-              <wp:wrapPolygon edited="0">
-                <wp:start x="0" y="0"/>
-                <wp:lineTo x="0" y="21471"/>
-                <wp:lineTo x="21510" y="21471"/>
-                <wp:lineTo x="21510" y="0"/>
-                <wp:lineTo x="0" y="0"/>
-              </wp:wrapPolygon>
-            </wp:wrapTight>
-            <wp:docPr id="1658185309" name="그림 4"/>
+          <wp:inline distT="0" distB="0" distL="0" distR="0" wp14:anchorId="7898FBD1" wp14:editId="738448AD">
+            <wp:extent cx="3972910" cy="8675351"/>
+            <wp:effectExtent l="0" t="0" r="8890" b="0"/>
+            <wp:docPr id="1367808223" name="그림 8"/>
             <wp:cNvGraphicFramePr>
               <a:graphicFrameLocks xmlns:a="http://schemas.openxmlformats.org/drawingml/2006/main" noChangeAspect="1"/>
             </wp:cNvGraphicFramePr>
@@ -1574,341 +1781,7 @@
               <a:graphicData uri="http://schemas.openxmlformats.org/drawingml/2006/picture">
                 <pic:pic xmlns:pic="http://schemas.openxmlformats.org/drawingml/2006/picture">
                   <pic:nvPicPr>
-                    <pic:cNvPr id="0" name="Picture 4"/>
-                    <pic:cNvPicPr>
-                      <a:picLocks noChangeAspect="1" noChangeArrowheads="1"/>
-                    </pic:cNvPicPr>
-                  </pic:nvPicPr>
-                  <pic:blipFill>
-                    <a:blip r:embed="rId15">
-                      <a:extLst>
-                        <a:ext uri="{28A0092B-C50C-407E-A947-70E740481C1C}">
-                          <a14:useLocalDpi xmlns:a14="http://schemas.microsoft.com/office/drawing/2010/main" val="0"/>
-                        </a:ext>
-                      </a:extLst>
-                    </a:blip>
-                    <a:srcRect/>
-                    <a:stretch>
-                      <a:fillRect/>
-                    </a:stretch>
-                  </pic:blipFill>
-                  <pic:spPr bwMode="auto">
-                    <a:xfrm>
-                      <a:off x="0" y="0"/>
-                      <a:ext cx="3041650" cy="3717925"/>
-                    </a:xfrm>
-                    <a:prstGeom prst="rect">
-                      <a:avLst/>
-                    </a:prstGeom>
-                    <a:noFill/>
-                    <a:ln>
-                      <a:noFill/>
-                    </a:ln>
-                  </pic:spPr>
-                </pic:pic>
-              </a:graphicData>
-            </a:graphic>
-            <wp14:sizeRelH relativeFrom="margin">
-              <wp14:pctWidth>0</wp14:pctWidth>
-            </wp14:sizeRelH>
-            <wp14:sizeRelV relativeFrom="margin">
-              <wp14:pctHeight>0</wp14:pctHeight>
-            </wp14:sizeRelV>
-          </wp:anchor>
-        </w:drawing>
-      </w:r>
-    </w:p>
-    <w:p>
-      <w:pPr>
-        <w:rPr>
-          <w:rFonts w:ascii="돋움" w:eastAsia="돋움" w:hAnsi="돋움"/>
-        </w:rPr>
-      </w:pPr>
-    </w:p>
-    <w:p>
-      <w:pPr>
-        <w:rPr>
-          <w:rFonts w:ascii="돋움" w:eastAsia="돋움" w:hAnsi="돋움"/>
-        </w:rPr>
-      </w:pPr>
-    </w:p>
-    <w:p>
-      <w:pPr>
-        <w:rPr>
-          <w:rFonts w:ascii="돋움" w:eastAsia="돋움" w:hAnsi="돋움"/>
-        </w:rPr>
-      </w:pPr>
-    </w:p>
-    <w:p>
-      <w:pPr>
-        <w:rPr>
-          <w:rFonts w:ascii="돋움" w:eastAsia="돋움" w:hAnsi="돋움"/>
-        </w:rPr>
-      </w:pPr>
-    </w:p>
-    <w:p>
-      <w:pPr>
-        <w:rPr>
-          <w:rFonts w:ascii="돋움" w:eastAsia="돋움" w:hAnsi="돋움"/>
-        </w:rPr>
-      </w:pPr>
-    </w:p>
-    <w:p>
-      <w:pPr>
-        <w:rPr>
-          <w:rFonts w:ascii="돋움" w:eastAsia="돋움" w:hAnsi="돋움"/>
-        </w:rPr>
-      </w:pPr>
-    </w:p>
-    <w:p>
-      <w:pPr>
-        <w:rPr>
-          <w:rFonts w:ascii="돋움" w:eastAsia="돋움" w:hAnsi="돋움"/>
-        </w:rPr>
-      </w:pPr>
-    </w:p>
-    <w:p>
-      <w:pPr>
-        <w:rPr>
-          <w:rFonts w:ascii="돋움" w:eastAsia="돋움" w:hAnsi="돋움"/>
-        </w:rPr>
-      </w:pPr>
-    </w:p>
-    <w:p>
-      <w:pPr>
-        <w:rPr>
-          <w:rFonts w:ascii="돋움" w:eastAsia="돋움" w:hAnsi="돋움"/>
-        </w:rPr>
-      </w:pPr>
-    </w:p>
-    <w:p>
-      <w:pPr>
-        <w:rPr>
-          <w:rFonts w:ascii="돋움" w:eastAsia="돋움" w:hAnsi="돋움"/>
-        </w:rPr>
-      </w:pPr>
-    </w:p>
-    <w:p>
-      <w:pPr>
-        <w:rPr>
-          <w:rFonts w:ascii="돋움" w:eastAsia="돋움" w:hAnsi="돋움"/>
-        </w:rPr>
-      </w:pPr>
-    </w:p>
-    <w:p>
-      <w:pPr>
-        <w:rPr>
-          <w:rFonts w:ascii="돋움" w:eastAsia="돋움" w:hAnsi="돋움"/>
-        </w:rPr>
-      </w:pPr>
-    </w:p>
-    <w:p>
-      <w:pPr>
-        <w:rPr>
-          <w:rFonts w:ascii="돋움" w:eastAsia="돋움" w:hAnsi="돋움"/>
-        </w:rPr>
-      </w:pPr>
-    </w:p>
-    <w:p>
-      <w:pPr>
-        <w:rPr>
-          <w:rFonts w:ascii="돋움" w:eastAsia="돋움" w:hAnsi="돋움"/>
-        </w:rPr>
-      </w:pPr>
-      <w:r>
-        <w:rPr>
-          <w:rFonts w:ascii="돋움" w:eastAsia="돋움" w:hAnsi="돋움"/>
-          <w:noProof/>
-        </w:rPr>
-        <w:lastRenderedPageBreak/>
-        <w:drawing>
-          <wp:anchor distT="0" distB="0" distL="114300" distR="114300" simplePos="0" relativeHeight="251677696" behindDoc="0" locked="0" layoutInCell="1" allowOverlap="1" wp14:anchorId="3F109127" wp14:editId="5E917F18">
-            <wp:simplePos x="0" y="0"/>
-            <wp:positionH relativeFrom="column">
-              <wp:posOffset>0</wp:posOffset>
-            </wp:positionH>
-            <wp:positionV relativeFrom="paragraph">
-              <wp:posOffset>0</wp:posOffset>
-            </wp:positionV>
-            <wp:extent cx="4504182" cy="4895850"/>
-            <wp:effectExtent l="0" t="0" r="0" b="0"/>
-            <wp:wrapSquare wrapText="bothSides"/>
-            <wp:docPr id="1078067158" name="그림 5"/>
-            <wp:cNvGraphicFramePr>
-              <a:graphicFrameLocks xmlns:a="http://schemas.openxmlformats.org/drawingml/2006/main" noChangeAspect="1"/>
-            </wp:cNvGraphicFramePr>
-            <a:graphic xmlns:a="http://schemas.openxmlformats.org/drawingml/2006/main">
-              <a:graphicData uri="http://schemas.openxmlformats.org/drawingml/2006/picture">
-                <pic:pic xmlns:pic="http://schemas.openxmlformats.org/drawingml/2006/picture">
-                  <pic:nvPicPr>
-                    <pic:cNvPr id="0" name="Picture 5"/>
-                    <pic:cNvPicPr>
-                      <a:picLocks noChangeAspect="1" noChangeArrowheads="1"/>
-                    </pic:cNvPicPr>
-                  </pic:nvPicPr>
-                  <pic:blipFill>
-                    <a:blip r:embed="rId16">
-                      <a:extLst>
-                        <a:ext uri="{28A0092B-C50C-407E-A947-70E740481C1C}">
-                          <a14:useLocalDpi xmlns:a14="http://schemas.microsoft.com/office/drawing/2010/main" val="0"/>
-                        </a:ext>
-                      </a:extLst>
-                    </a:blip>
-                    <a:srcRect/>
-                    <a:stretch>
-                      <a:fillRect/>
-                    </a:stretch>
-                  </pic:blipFill>
-                  <pic:spPr bwMode="auto">
-                    <a:xfrm>
-                      <a:off x="0" y="0"/>
-                      <a:ext cx="4504182" cy="4895850"/>
-                    </a:xfrm>
-                    <a:prstGeom prst="rect">
-                      <a:avLst/>
-                    </a:prstGeom>
-                    <a:noFill/>
-                    <a:ln>
-                      <a:noFill/>
-                    </a:ln>
-                  </pic:spPr>
-                </pic:pic>
-              </a:graphicData>
-            </a:graphic>
-          </wp:anchor>
-        </w:drawing>
-      </w:r>
-    </w:p>
-    <w:p>
-      <w:pPr>
-        <w:rPr>
-          <w:rFonts w:ascii="돋움" w:eastAsia="돋움" w:hAnsi="돋움"/>
-        </w:rPr>
-      </w:pPr>
-    </w:p>
-    <w:p>
-      <w:pPr>
-        <w:rPr>
-          <w:rFonts w:ascii="돋움" w:eastAsia="돋움" w:hAnsi="돋움"/>
-        </w:rPr>
-      </w:pPr>
-    </w:p>
-    <w:p>
-      <w:pPr>
-        <w:rPr>
-          <w:rFonts w:ascii="돋움" w:eastAsia="돋움" w:hAnsi="돋움"/>
-        </w:rPr>
-      </w:pPr>
-    </w:p>
-    <w:p>
-      <w:pPr>
-        <w:rPr>
-          <w:rFonts w:ascii="돋움" w:eastAsia="돋움" w:hAnsi="돋움"/>
-        </w:rPr>
-      </w:pPr>
-    </w:p>
-    <w:p>
-      <w:pPr>
-        <w:rPr>
-          <w:rFonts w:ascii="돋움" w:eastAsia="돋움" w:hAnsi="돋움"/>
-        </w:rPr>
-      </w:pPr>
-    </w:p>
-    <w:p>
-      <w:pPr>
-        <w:rPr>
-          <w:rFonts w:ascii="돋움" w:eastAsia="돋움" w:hAnsi="돋움"/>
-        </w:rPr>
-      </w:pPr>
-    </w:p>
-    <w:p>
-      <w:pPr>
-        <w:rPr>
-          <w:rFonts w:ascii="돋움" w:eastAsia="돋움" w:hAnsi="돋움"/>
-        </w:rPr>
-      </w:pPr>
-    </w:p>
-    <w:p>
-      <w:pPr>
-        <w:rPr>
-          <w:rFonts w:ascii="돋움" w:eastAsia="돋움" w:hAnsi="돋움"/>
-        </w:rPr>
-      </w:pPr>
-    </w:p>
-    <w:p>
-      <w:pPr>
-        <w:rPr>
-          <w:rFonts w:ascii="돋움" w:eastAsia="돋움" w:hAnsi="돋움"/>
-        </w:rPr>
-      </w:pPr>
-    </w:p>
-    <w:p>
-      <w:pPr>
-        <w:rPr>
-          <w:rFonts w:ascii="돋움" w:eastAsia="돋움" w:hAnsi="돋움"/>
-        </w:rPr>
-      </w:pPr>
-    </w:p>
-    <w:p>
-      <w:pPr>
-        <w:rPr>
-          <w:rFonts w:ascii="돋움" w:eastAsia="돋움" w:hAnsi="돋움"/>
-        </w:rPr>
-      </w:pPr>
-    </w:p>
-    <w:p>
-      <w:pPr>
-        <w:rPr>
-          <w:rFonts w:ascii="돋움" w:eastAsia="돋움" w:hAnsi="돋움"/>
-        </w:rPr>
-      </w:pPr>
-    </w:p>
-    <w:p>
-      <w:pPr>
-        <w:rPr>
-          <w:rFonts w:ascii="돋움" w:eastAsia="돋움" w:hAnsi="돋움"/>
-        </w:rPr>
-      </w:pPr>
-    </w:p>
-    <w:p>
-      <w:pPr>
-        <w:rPr>
-          <w:rFonts w:ascii="돋움" w:eastAsia="돋움" w:hAnsi="돋움"/>
-        </w:rPr>
-      </w:pPr>
-    </w:p>
-    <w:p>
-      <w:pPr>
-        <w:rPr>
-          <w:rFonts w:ascii="돋움" w:eastAsia="돋움" w:hAnsi="돋움"/>
-        </w:rPr>
-      </w:pPr>
-      <w:r>
-        <w:rPr>
-          <w:rFonts w:ascii="돋움" w:eastAsia="돋움" w:hAnsi="돋움"/>
-          <w:noProof/>
-        </w:rPr>
-        <w:drawing>
-          <wp:anchor distT="0" distB="0" distL="114300" distR="114300" simplePos="0" relativeHeight="251676672" behindDoc="0" locked="0" layoutInCell="1" allowOverlap="1" wp14:anchorId="6963686E" wp14:editId="270E9E5E">
-            <wp:simplePos x="0" y="0"/>
-            <wp:positionH relativeFrom="margin">
-              <wp:align>left</wp:align>
-            </wp:positionH>
-            <wp:positionV relativeFrom="paragraph">
-              <wp:posOffset>8890</wp:posOffset>
-            </wp:positionV>
-            <wp:extent cx="2338070" cy="2432685"/>
-            <wp:effectExtent l="0" t="0" r="5080" b="5715"/>
-            <wp:wrapSquare wrapText="bothSides"/>
-            <wp:docPr id="1266814141" name="그림 4"/>
-            <wp:cNvGraphicFramePr>
-              <a:graphicFrameLocks xmlns:a="http://schemas.openxmlformats.org/drawingml/2006/main" noChangeAspect="1"/>
-            </wp:cNvGraphicFramePr>
-            <a:graphic xmlns:a="http://schemas.openxmlformats.org/drawingml/2006/main">
-              <a:graphicData uri="http://schemas.openxmlformats.org/drawingml/2006/picture">
-                <pic:pic xmlns:pic="http://schemas.openxmlformats.org/drawingml/2006/picture">
-                  <pic:nvPicPr>
-                    <pic:cNvPr id="0" name="Picture 4"/>
+                    <pic:cNvPr id="0" name="Picture 8"/>
                     <pic:cNvPicPr>
                       <a:picLocks noChangeAspect="1" noChangeArrowheads="1"/>
                     </pic:cNvPicPr>
@@ -1929,7 +1802,7 @@
                   <pic:spPr bwMode="auto">
                     <a:xfrm>
                       <a:off x="0" y="0"/>
-                      <a:ext cx="2338070" cy="2432685"/>
+                      <a:ext cx="3975009" cy="8679935"/>
                     </a:xfrm>
                     <a:prstGeom prst="rect">
                       <a:avLst/>
@@ -1942,114 +1815,9 @@
                 </pic:pic>
               </a:graphicData>
             </a:graphic>
-          </wp:anchor>
+          </wp:inline>
         </w:drawing>
       </w:r>
-    </w:p>
-    <w:p>
-      <w:pPr>
-        <w:rPr>
-          <w:rFonts w:ascii="돋움" w:eastAsia="돋움" w:hAnsi="돋움"/>
-        </w:rPr>
-      </w:pPr>
-    </w:p>
-    <w:p>
-      <w:pPr>
-        <w:rPr>
-          <w:rFonts w:ascii="돋움" w:eastAsia="돋움" w:hAnsi="돋움"/>
-        </w:rPr>
-      </w:pPr>
-    </w:p>
-    <w:p>
-      <w:pPr>
-        <w:rPr>
-          <w:rFonts w:ascii="돋움" w:eastAsia="돋움" w:hAnsi="돋움"/>
-        </w:rPr>
-      </w:pPr>
-    </w:p>
-    <w:p>
-      <w:pPr>
-        <w:rPr>
-          <w:rFonts w:ascii="돋움" w:eastAsia="돋움" w:hAnsi="돋움"/>
-        </w:rPr>
-      </w:pPr>
-    </w:p>
-    <w:p>
-      <w:pPr>
-        <w:rPr>
-          <w:rFonts w:ascii="돋움" w:eastAsia="돋움" w:hAnsi="돋움"/>
-        </w:rPr>
-      </w:pPr>
-    </w:p>
-    <w:p>
-      <w:pPr>
-        <w:rPr>
-          <w:rFonts w:ascii="돋움" w:eastAsia="돋움" w:hAnsi="돋움"/>
-        </w:rPr>
-      </w:pPr>
-    </w:p>
-    <w:p>
-      <w:pPr>
-        <w:rPr>
-          <w:rFonts w:ascii="돋움" w:eastAsia="돋움" w:hAnsi="돋움"/>
-        </w:rPr>
-      </w:pPr>
-    </w:p>
-    <w:p>
-      <w:pPr>
-        <w:rPr>
-          <w:rFonts w:ascii="돋움" w:eastAsia="돋움" w:hAnsi="돋움"/>
-        </w:rPr>
-      </w:pPr>
-    </w:p>
-    <w:p>
-      <w:pPr>
-        <w:rPr>
-          <w:rFonts w:ascii="돋움" w:eastAsia="돋움" w:hAnsi="돋움"/>
-        </w:rPr>
-      </w:pPr>
-    </w:p>
-    <w:p>
-      <w:pPr>
-        <w:rPr>
-          <w:rFonts w:ascii="돋움" w:eastAsia="돋움" w:hAnsi="돋움"/>
-        </w:rPr>
-      </w:pPr>
-    </w:p>
-    <w:p>
-      <w:pPr>
-        <w:rPr>
-          <w:rFonts w:ascii="돋움" w:eastAsia="돋움" w:hAnsi="돋움"/>
-        </w:rPr>
-      </w:pPr>
-    </w:p>
-    <w:p>
-      <w:pPr>
-        <w:rPr>
-          <w:rFonts w:ascii="돋움" w:eastAsia="돋움" w:hAnsi="돋움"/>
-        </w:rPr>
-      </w:pPr>
-    </w:p>
-    <w:p>
-      <w:pPr>
-        <w:rPr>
-          <w:rFonts w:ascii="돋움" w:eastAsia="돋움" w:hAnsi="돋움"/>
-        </w:rPr>
-      </w:pPr>
-    </w:p>
-    <w:p>
-      <w:pPr>
-        <w:rPr>
-          <w:rFonts w:ascii="돋움" w:eastAsia="돋움" w:hAnsi="돋움"/>
-        </w:rPr>
-      </w:pPr>
-    </w:p>
-    <w:p>
-      <w:pPr>
-        <w:rPr>
-          <w:rFonts w:ascii="돋움" w:eastAsia="돋움" w:hAnsi="돋움"/>
-        </w:rPr>
-      </w:pPr>
     </w:p>
     <w:p>
       <w:pPr>
@@ -2064,10 +1832,10 @@
         </w:rPr>
         <w:lastRenderedPageBreak/>
         <w:drawing>
-          <wp:inline distT="0" distB="0" distL="0" distR="0" wp14:anchorId="52732B7A" wp14:editId="35D8E76E">
-            <wp:extent cx="2769079" cy="6052551"/>
-            <wp:effectExtent l="0" t="0" r="0" b="5715"/>
-            <wp:docPr id="1608021023" name="그림 3"/>
+          <wp:inline distT="0" distB="0" distL="0" distR="0" wp14:anchorId="19CC3C24" wp14:editId="04D0C1EB">
+            <wp:extent cx="4697139" cy="8087710"/>
+            <wp:effectExtent l="0" t="0" r="8255" b="8890"/>
+            <wp:docPr id="1429197522" name="그림 7" descr="스크린샷, 라인, 디자인이(가) 표시된 사진&#10;&#10;자동 생성된 설명"/>
             <wp:cNvGraphicFramePr>
               <a:graphicFrameLocks xmlns:a="http://schemas.openxmlformats.org/drawingml/2006/main" noChangeAspect="1"/>
             </wp:cNvGraphicFramePr>
@@ -2075,7 +1843,7 @@
               <a:graphicData uri="http://schemas.openxmlformats.org/drawingml/2006/picture">
                 <pic:pic xmlns:pic="http://schemas.openxmlformats.org/drawingml/2006/picture">
                   <pic:nvPicPr>
-                    <pic:cNvPr id="0" name="Picture 3"/>
+                    <pic:cNvPr id="1429197522" name="그림 7" descr="스크린샷, 라인, 디자인이(가) 표시된 사진&#10;&#10;자동 생성된 설명"/>
                     <pic:cNvPicPr>
                       <a:picLocks noChangeAspect="1" noChangeArrowheads="1"/>
                     </pic:cNvPicPr>
@@ -2096,7 +1864,7 @@
                   <pic:spPr bwMode="auto">
                     <a:xfrm>
                       <a:off x="0" y="0"/>
-                      <a:ext cx="2769558" cy="6053598"/>
+                      <a:ext cx="4697440" cy="8088229"/>
                     </a:xfrm>
                     <a:prstGeom prst="rect">
                       <a:avLst/>
@@ -2123,76 +1891,21 @@
     <w:p>
       <w:pPr>
         <w:rPr>
-          <w:rFonts w:ascii="돋움" w:eastAsia="돋움" w:hAnsi="돋움"/>
-        </w:rPr>
-      </w:pPr>
-    </w:p>
-    <w:p>
-      <w:pPr>
-        <w:rPr>
-          <w:rFonts w:ascii="돋움" w:eastAsia="돋움" w:hAnsi="돋움"/>
-        </w:rPr>
-      </w:pPr>
-    </w:p>
-    <w:p>
-      <w:pPr>
-        <w:rPr>
-          <w:rFonts w:ascii="돋움" w:eastAsia="돋움" w:hAnsi="돋움"/>
-        </w:rPr>
-      </w:pPr>
-    </w:p>
-    <w:p>
-      <w:pPr>
-        <w:rPr>
-          <w:rFonts w:ascii="돋움" w:eastAsia="돋움" w:hAnsi="돋움"/>
-        </w:rPr>
-      </w:pPr>
-    </w:p>
-    <w:p>
-      <w:pPr>
-        <w:rPr>
-          <w:rFonts w:ascii="돋움" w:eastAsia="돋움" w:hAnsi="돋움"/>
-        </w:rPr>
-      </w:pPr>
-    </w:p>
-    <w:p>
-      <w:pPr>
-        <w:rPr>
-          <w:rFonts w:ascii="돋움" w:eastAsia="돋움" w:hAnsi="돋움"/>
-        </w:rPr>
-      </w:pPr>
-    </w:p>
-    <w:p>
-      <w:pPr>
-        <w:rPr>
-          <w:rFonts w:ascii="돋움" w:eastAsia="돋움" w:hAnsi="돋움"/>
-        </w:rPr>
-      </w:pPr>
-    </w:p>
-    <w:p>
-      <w:pPr>
-        <w:rPr>
-          <w:rFonts w:ascii="돋움" w:eastAsia="돋움" w:hAnsi="돋움"/>
-        </w:rPr>
-      </w:pPr>
-    </w:p>
-    <w:p>
-      <w:pPr>
-        <w:rPr>
-          <w:rFonts w:ascii="돋움" w:eastAsia="돋움" w:hAnsi="돋움"/>
-        </w:rPr>
-      </w:pPr>
-    </w:p>
-    <w:p>
-      <w:pPr>
-        <w:rPr>
-          <w:rFonts w:ascii="돋움" w:eastAsia="돋움" w:hAnsi="돋움"/>
-        </w:rPr>
-      </w:pPr>
-      <w:r>
-        <w:rPr>
-          <w:rFonts w:ascii="돋움" w:eastAsia="돋움" w:hAnsi="돋움" w:hint="eastAsia"/>
-        </w:rPr>
+          <w:rFonts w:ascii="돋움" w:eastAsia="돋움" w:hAnsi="돋움" w:hint="eastAsia"/>
+        </w:rPr>
+      </w:pPr>
+    </w:p>
+    <w:p>
+      <w:pPr>
+        <w:rPr>
+          <w:rFonts w:ascii="돋움" w:eastAsia="돋움" w:hAnsi="돋움"/>
+        </w:rPr>
+      </w:pPr>
+      <w:r>
+        <w:rPr>
+          <w:rFonts w:ascii="돋움" w:eastAsia="돋움" w:hAnsi="돋움" w:hint="eastAsia"/>
+        </w:rPr>
+        <w:lastRenderedPageBreak/>
         <w:t>역할 분담</w:t>
       </w:r>
     </w:p>

--- a/NetGameProgramming추진계획서.docx
+++ b/NetGameProgramming추진계획서.docx
@@ -1157,18 +1157,18 @@
           <w:noProof/>
         </w:rPr>
         <w:drawing>
-          <wp:anchor distT="0" distB="0" distL="114300" distR="114300" simplePos="0" relativeHeight="251664384" behindDoc="0" locked="0" layoutInCell="1" allowOverlap="1" wp14:anchorId="536830D1" wp14:editId="3FBBA864">
+          <wp:anchor distT="0" distB="0" distL="114300" distR="114300" simplePos="0" relativeHeight="251669504" behindDoc="0" locked="0" layoutInCell="1" allowOverlap="1" wp14:anchorId="1FC04F66" wp14:editId="4D1ABB54">
             <wp:simplePos x="0" y="0"/>
-            <wp:positionH relativeFrom="margin">
-              <wp:align>left</wp:align>
+            <wp:positionH relativeFrom="column">
+              <wp:posOffset>0</wp:posOffset>
             </wp:positionH>
             <wp:positionV relativeFrom="paragraph">
-              <wp:posOffset>29210</wp:posOffset>
+              <wp:posOffset>251</wp:posOffset>
             </wp:positionV>
-            <wp:extent cx="4447540" cy="4272280"/>
+            <wp:extent cx="4805680" cy="4614545"/>
             <wp:effectExtent l="0" t="0" r="0" b="0"/>
             <wp:wrapSquare wrapText="bothSides"/>
-            <wp:docPr id="1015540942" name="그림 3"/>
+            <wp:docPr id="1994961461" name="그림 5"/>
             <wp:cNvGraphicFramePr>
               <a:graphicFrameLocks xmlns:a="http://schemas.openxmlformats.org/drawingml/2006/main" noChangeAspect="1"/>
             </wp:cNvGraphicFramePr>
@@ -1176,7 +1176,7 @@
               <a:graphicData uri="http://schemas.openxmlformats.org/drawingml/2006/picture">
                 <pic:pic xmlns:pic="http://schemas.openxmlformats.org/drawingml/2006/picture">
                   <pic:nvPicPr>
-                    <pic:cNvPr id="0" name="Picture 3"/>
+                    <pic:cNvPr id="0" name="Picture 5"/>
                     <pic:cNvPicPr>
                       <a:picLocks noChangeAspect="1" noChangeArrowheads="1"/>
                     </pic:cNvPicPr>
@@ -1197,7 +1197,7 @@
                   <pic:spPr bwMode="auto">
                     <a:xfrm>
                       <a:off x="0" y="0"/>
-                      <a:ext cx="4448170" cy="4273016"/>
+                      <a:ext cx="4805680" cy="4614545"/>
                     </a:xfrm>
                     <a:prstGeom prst="rect">
                       <a:avLst/>
@@ -1210,12 +1210,6 @@
                 </pic:pic>
               </a:graphicData>
             </a:graphic>
-            <wp14:sizeRelH relativeFrom="margin">
-              <wp14:pctWidth>0</wp14:pctWidth>
-            </wp14:sizeRelH>
-            <wp14:sizeRelV relativeFrom="margin">
-              <wp14:pctHeight>0</wp14:pctHeight>
-            </wp14:sizeRelV>
           </wp:anchor>
         </w:drawing>
       </w:r>
@@ -1352,18 +1346,18 @@
         </w:rPr>
         <w:lastRenderedPageBreak/>
         <w:drawing>
-          <wp:anchor distT="0" distB="0" distL="114300" distR="114300" simplePos="0" relativeHeight="251666432" behindDoc="1" locked="0" layoutInCell="1" allowOverlap="1" wp14:anchorId="401B2CD3" wp14:editId="018BD577">
+          <wp:anchor distT="0" distB="0" distL="114300" distR="114300" simplePos="0" relativeHeight="251670528" behindDoc="0" locked="0" layoutInCell="1" allowOverlap="1" wp14:anchorId="709AB5CB" wp14:editId="6B2B2448">
             <wp:simplePos x="0" y="0"/>
             <wp:positionH relativeFrom="column">
-              <wp:posOffset>-16510</wp:posOffset>
+              <wp:posOffset>0</wp:posOffset>
             </wp:positionH>
             <wp:positionV relativeFrom="paragraph">
-              <wp:posOffset>173355</wp:posOffset>
+              <wp:posOffset>4386</wp:posOffset>
             </wp:positionV>
-            <wp:extent cx="4525010" cy="6873875"/>
-            <wp:effectExtent l="0" t="0" r="8890" b="3175"/>
+            <wp:extent cx="4189228" cy="7284081"/>
+            <wp:effectExtent l="0" t="0" r="1905" b="0"/>
             <wp:wrapSquare wrapText="bothSides"/>
-            <wp:docPr id="163740744" name="그림 4"/>
+            <wp:docPr id="1207068722" name="그림 7"/>
             <wp:cNvGraphicFramePr>
               <a:graphicFrameLocks xmlns:a="http://schemas.openxmlformats.org/drawingml/2006/main" noChangeAspect="1"/>
             </wp:cNvGraphicFramePr>
@@ -1371,7 +1365,7 @@
               <a:graphicData uri="http://schemas.openxmlformats.org/drawingml/2006/picture">
                 <pic:pic xmlns:pic="http://schemas.openxmlformats.org/drawingml/2006/picture">
                   <pic:nvPicPr>
-                    <pic:cNvPr id="0" name="Picture 4"/>
+                    <pic:cNvPr id="0" name="Picture 7"/>
                     <pic:cNvPicPr>
                       <a:picLocks noChangeAspect="1" noChangeArrowheads="1"/>
                     </pic:cNvPicPr>
@@ -1392,7 +1386,7 @@
                   <pic:spPr bwMode="auto">
                     <a:xfrm>
                       <a:off x="0" y="0"/>
-                      <a:ext cx="4525010" cy="6873875"/>
+                      <a:ext cx="4189228" cy="7284081"/>
                     </a:xfrm>
                     <a:prstGeom prst="rect">
                       <a:avLst/>
@@ -1562,6 +1556,55 @@
           <w:rFonts w:ascii="돋움" w:eastAsia="돋움" w:hAnsi="돋움"/>
         </w:rPr>
       </w:pPr>
+    </w:p>
+    <w:p>
+      <w:pPr>
+        <w:rPr>
+          <w:rFonts w:ascii="돋움" w:eastAsia="돋움" w:hAnsi="돋움"/>
+        </w:rPr>
+      </w:pPr>
+    </w:p>
+    <w:p>
+      <w:pPr>
+        <w:rPr>
+          <w:rFonts w:ascii="돋움" w:eastAsia="돋움" w:hAnsi="돋움"/>
+        </w:rPr>
+      </w:pPr>
+    </w:p>
+    <w:p>
+      <w:pPr>
+        <w:rPr>
+          <w:rFonts w:ascii="돋움" w:eastAsia="돋움" w:hAnsi="돋움"/>
+        </w:rPr>
+      </w:pPr>
+    </w:p>
+    <w:p>
+      <w:pPr>
+        <w:rPr>
+          <w:rFonts w:ascii="돋움" w:eastAsia="돋움" w:hAnsi="돋움"/>
+        </w:rPr>
+      </w:pPr>
+    </w:p>
+    <w:p>
+      <w:pPr>
+        <w:rPr>
+          <w:rFonts w:ascii="돋움" w:eastAsia="돋움" w:hAnsi="돋움"/>
+        </w:rPr>
+      </w:pPr>
+    </w:p>
+    <w:p>
+      <w:pPr>
+        <w:rPr>
+          <w:rFonts w:ascii="돋움" w:eastAsia="돋움" w:hAnsi="돋움"/>
+        </w:rPr>
+      </w:pPr>
+    </w:p>
+    <w:p>
+      <w:pPr>
+        <w:rPr>
+          <w:rFonts w:ascii="돋움" w:eastAsia="돋움" w:hAnsi="돋움"/>
+        </w:rPr>
+      </w:pPr>
       <w:r>
         <w:rPr>
           <w:rFonts w:ascii="돋움" w:eastAsia="돋움" w:hAnsi="돋움"/>
@@ -1569,10 +1612,10 @@
         </w:rPr>
         <w:lastRenderedPageBreak/>
         <w:drawing>
-          <wp:inline distT="0" distB="0" distL="0" distR="0" wp14:anchorId="4F72126D" wp14:editId="362C5892">
-            <wp:extent cx="3530096" cy="5817476"/>
-            <wp:effectExtent l="0" t="0" r="0" b="0"/>
-            <wp:docPr id="1599020165" name="그림 6"/>
+          <wp:inline distT="0" distB="0" distL="0" distR="0" wp14:anchorId="3F3BC980" wp14:editId="226B060B">
+            <wp:extent cx="4529455" cy="7124065"/>
+            <wp:effectExtent l="0" t="0" r="4445" b="635"/>
+            <wp:docPr id="1724394141" name="그림 3"/>
             <wp:cNvGraphicFramePr>
               <a:graphicFrameLocks xmlns:a="http://schemas.openxmlformats.org/drawingml/2006/main" noChangeAspect="1"/>
             </wp:cNvGraphicFramePr>
@@ -1580,7 +1623,7 @@
               <a:graphicData uri="http://schemas.openxmlformats.org/drawingml/2006/picture">
                 <pic:pic xmlns:pic="http://schemas.openxmlformats.org/drawingml/2006/picture">
                   <pic:nvPicPr>
-                    <pic:cNvPr id="0" name="Picture 6"/>
+                    <pic:cNvPr id="0" name="Picture 3"/>
                     <pic:cNvPicPr>
                       <a:picLocks noChangeAspect="1" noChangeArrowheads="1"/>
                     </pic:cNvPicPr>
@@ -1601,7 +1644,7 @@
                   <pic:spPr bwMode="auto">
                     <a:xfrm>
                       <a:off x="0" y="0"/>
-                      <a:ext cx="3530096" cy="5817476"/>
+                      <a:ext cx="4529455" cy="7124065"/>
                     </a:xfrm>
                     <a:prstGeom prst="rect">
                       <a:avLst/>
@@ -1656,21 +1699,7 @@
     <w:p>
       <w:pPr>
         <w:rPr>
-          <w:rFonts w:ascii="돋움" w:eastAsia="돋움" w:hAnsi="돋움"/>
-        </w:rPr>
-      </w:pPr>
-    </w:p>
-    <w:p>
-      <w:pPr>
-        <w:rPr>
-          <w:rFonts w:ascii="돋움" w:eastAsia="돋움" w:hAnsi="돋움"/>
-        </w:rPr>
-      </w:pPr>
-    </w:p>
-    <w:p>
-      <w:pPr>
-        <w:rPr>
-          <w:rFonts w:ascii="돋움" w:eastAsia="돋움" w:hAnsi="돋움"/>
+          <w:rFonts w:ascii="돋움" w:eastAsia="돋움" w:hAnsi="돋움" w:hint="eastAsia"/>
         </w:rPr>
       </w:pPr>
       <w:r>
@@ -1680,18 +1709,10 @@
         </w:rPr>
         <w:lastRenderedPageBreak/>
         <w:drawing>
-          <wp:anchor distT="0" distB="0" distL="114300" distR="114300" simplePos="0" relativeHeight="251665408" behindDoc="1" locked="0" layoutInCell="1" allowOverlap="1" wp14:anchorId="45E091E9" wp14:editId="5E0EBEEF">
-            <wp:simplePos x="0" y="0"/>
-            <wp:positionH relativeFrom="column">
-              <wp:posOffset>93980</wp:posOffset>
-            </wp:positionH>
-            <wp:positionV relativeFrom="paragraph">
-              <wp:posOffset>22860</wp:posOffset>
-            </wp:positionV>
-            <wp:extent cx="4645025" cy="5801360"/>
-            <wp:effectExtent l="0" t="0" r="3175" b="8890"/>
-            <wp:wrapSquare wrapText="bothSides"/>
-            <wp:docPr id="670794018" name="그림 5" descr="텍스트, 스크린샷, 영수증, 폰트이(가) 표시된 사진&#10;&#10;자동 생성된 설명"/>
+          <wp:inline distT="0" distB="0" distL="0" distR="0" wp14:anchorId="2E619D4B" wp14:editId="3C5A1999">
+            <wp:extent cx="4800179" cy="5986130"/>
+            <wp:effectExtent l="0" t="0" r="635" b="0"/>
+            <wp:docPr id="2030472912" name="그림 4"/>
             <wp:cNvGraphicFramePr>
               <a:graphicFrameLocks xmlns:a="http://schemas.openxmlformats.org/drawingml/2006/main" noChangeAspect="1"/>
             </wp:cNvGraphicFramePr>
@@ -1699,7 +1720,7 @@
               <a:graphicData uri="http://schemas.openxmlformats.org/drawingml/2006/picture">
                 <pic:pic xmlns:pic="http://schemas.openxmlformats.org/drawingml/2006/picture">
                   <pic:nvPicPr>
-                    <pic:cNvPr id="670794018" name="그림 5" descr="텍스트, 스크린샷, 영수증, 폰트이(가) 표시된 사진&#10;&#10;자동 생성된 설명"/>
+                    <pic:cNvPr id="0" name="Picture 4"/>
                     <pic:cNvPicPr>
                       <a:picLocks noChangeAspect="1" noChangeArrowheads="1"/>
                     </pic:cNvPicPr>
@@ -1720,7 +1741,7 @@
                   <pic:spPr bwMode="auto">
                     <a:xfrm>
                       <a:off x="0" y="0"/>
-                      <a:ext cx="4645025" cy="5801360"/>
+                      <a:ext cx="4800847" cy="5986963"/>
                     </a:xfrm>
                     <a:prstGeom prst="rect">
                       <a:avLst/>
@@ -1733,29 +1754,9 @@
                 </pic:pic>
               </a:graphicData>
             </a:graphic>
-            <wp14:sizeRelH relativeFrom="margin">
-              <wp14:pctWidth>0</wp14:pctWidth>
-            </wp14:sizeRelH>
-            <wp14:sizeRelV relativeFrom="margin">
-              <wp14:pctHeight>0</wp14:pctHeight>
-            </wp14:sizeRelV>
-          </wp:anchor>
+          </wp:inline>
         </w:drawing>
       </w:r>
-    </w:p>
-    <w:p>
-      <w:pPr>
-        <w:rPr>
-          <w:rFonts w:ascii="돋움" w:eastAsia="돋움" w:hAnsi="돋움"/>
-        </w:rPr>
-      </w:pPr>
-    </w:p>
-    <w:p>
-      <w:pPr>
-        <w:rPr>
-          <w:rFonts w:ascii="돋움" w:eastAsia="돋움" w:hAnsi="돋움"/>
-        </w:rPr>
-      </w:pPr>
     </w:p>
     <w:p>
       <w:pPr>
@@ -1770,10 +1771,10 @@
         </w:rPr>
         <w:lastRenderedPageBreak/>
         <w:drawing>
-          <wp:inline distT="0" distB="0" distL="0" distR="0" wp14:anchorId="7898FBD1" wp14:editId="738448AD">
-            <wp:extent cx="3972910" cy="8675351"/>
-            <wp:effectExtent l="0" t="0" r="8890" b="0"/>
-            <wp:docPr id="1367808223" name="그림 8"/>
+          <wp:inline distT="0" distB="0" distL="0" distR="0" wp14:anchorId="7C31BF2D" wp14:editId="29B6F0BF">
+            <wp:extent cx="3306445" cy="8697595"/>
+            <wp:effectExtent l="0" t="0" r="8255" b="8255"/>
+            <wp:docPr id="1957325078" name="그림 9"/>
             <wp:cNvGraphicFramePr>
               <a:graphicFrameLocks xmlns:a="http://schemas.openxmlformats.org/drawingml/2006/main" noChangeAspect="1"/>
             </wp:cNvGraphicFramePr>
@@ -1781,7 +1782,7 @@
               <a:graphicData uri="http://schemas.openxmlformats.org/drawingml/2006/picture">
                 <pic:pic xmlns:pic="http://schemas.openxmlformats.org/drawingml/2006/picture">
                   <pic:nvPicPr>
-                    <pic:cNvPr id="0" name="Picture 8"/>
+                    <pic:cNvPr id="0" name="Picture 9"/>
                     <pic:cNvPicPr>
                       <a:picLocks noChangeAspect="1" noChangeArrowheads="1"/>
                     </pic:cNvPicPr>
@@ -1802,7 +1803,7 @@
                   <pic:spPr bwMode="auto">
                     <a:xfrm>
                       <a:off x="0" y="0"/>
-                      <a:ext cx="3975009" cy="8679935"/>
+                      <a:ext cx="3306445" cy="8697595"/>
                     </a:xfrm>
                     <a:prstGeom prst="rect">
                       <a:avLst/>
@@ -1832,10 +1833,10 @@
         </w:rPr>
         <w:lastRenderedPageBreak/>
         <w:drawing>
-          <wp:inline distT="0" distB="0" distL="0" distR="0" wp14:anchorId="19CC3C24" wp14:editId="04D0C1EB">
-            <wp:extent cx="4697139" cy="8087710"/>
-            <wp:effectExtent l="0" t="0" r="8255" b="8890"/>
-            <wp:docPr id="1429197522" name="그림 7" descr="스크린샷, 라인, 디자인이(가) 표시된 사진&#10;&#10;자동 생성된 설명"/>
+          <wp:inline distT="0" distB="0" distL="0" distR="0" wp14:anchorId="648FAB34" wp14:editId="2D41554B">
+            <wp:extent cx="4742180" cy="8697595"/>
+            <wp:effectExtent l="0" t="0" r="1270" b="8255"/>
+            <wp:docPr id="350200233" name="그림 10"/>
             <wp:cNvGraphicFramePr>
               <a:graphicFrameLocks xmlns:a="http://schemas.openxmlformats.org/drawingml/2006/main" noChangeAspect="1"/>
             </wp:cNvGraphicFramePr>
@@ -1843,7 +1844,7 @@
               <a:graphicData uri="http://schemas.openxmlformats.org/drawingml/2006/picture">
                 <pic:pic xmlns:pic="http://schemas.openxmlformats.org/drawingml/2006/picture">
                   <pic:nvPicPr>
-                    <pic:cNvPr id="1429197522" name="그림 7" descr="스크린샷, 라인, 디자인이(가) 표시된 사진&#10;&#10;자동 생성된 설명"/>
+                    <pic:cNvPr id="0" name="Picture 10"/>
                     <pic:cNvPicPr>
                       <a:picLocks noChangeAspect="1" noChangeArrowheads="1"/>
                     </pic:cNvPicPr>
@@ -1864,7 +1865,7 @@
                   <pic:spPr bwMode="auto">
                     <a:xfrm>
                       <a:off x="0" y="0"/>
-                      <a:ext cx="4697440" cy="8088229"/>
+                      <a:ext cx="4742180" cy="8697595"/>
                     </a:xfrm>
                     <a:prstGeom prst="rect">
                       <a:avLst/>
@@ -1891,21 +1892,20 @@
     <w:p>
       <w:pPr>
         <w:rPr>
+          <w:rFonts w:ascii="돋움" w:eastAsia="돋움" w:hAnsi="돋움"/>
+        </w:rPr>
+      </w:pPr>
+    </w:p>
+    <w:p>
+      <w:pPr>
+        <w:rPr>
+          <w:rFonts w:ascii="돋움" w:eastAsia="돋움" w:hAnsi="돋움"/>
+        </w:rPr>
+      </w:pPr>
+      <w:r>
+        <w:rPr>
           <w:rFonts w:ascii="돋움" w:eastAsia="돋움" w:hAnsi="돋움" w:hint="eastAsia"/>
         </w:rPr>
-      </w:pPr>
-    </w:p>
-    <w:p>
-      <w:pPr>
-        <w:rPr>
-          <w:rFonts w:ascii="돋움" w:eastAsia="돋움" w:hAnsi="돋움"/>
-        </w:rPr>
-      </w:pPr>
-      <w:r>
-        <w:rPr>
-          <w:rFonts w:ascii="돋움" w:eastAsia="돋움" w:hAnsi="돋움" w:hint="eastAsia"/>
-        </w:rPr>
-        <w:lastRenderedPageBreak/>
         <w:t>역할 분담</w:t>
       </w:r>
     </w:p>
@@ -2068,6 +2068,842 @@
         <w:lastRenderedPageBreak/>
         <w:t>개발 일정</w:t>
       </w:r>
+    </w:p>
+    <w:tbl>
+      <w:tblPr>
+        <w:tblStyle w:val="ac"/>
+        <w:tblW w:w="8997" w:type="dxa"/>
+        <w:tblLook w:val="04A0" w:firstRow="1" w:lastRow="0" w:firstColumn="1" w:lastColumn="0" w:noHBand="0" w:noVBand="1"/>
+      </w:tblPr>
+      <w:tblGrid>
+        <w:gridCol w:w="1799"/>
+        <w:gridCol w:w="1799"/>
+        <w:gridCol w:w="1799"/>
+        <w:gridCol w:w="1800"/>
+        <w:gridCol w:w="1800"/>
+      </w:tblGrid>
+      <w:tr>
+        <w:trPr>
+          <w:trHeight w:val="340"/>
+        </w:trPr>
+        <w:tc>
+          <w:tcPr>
+            <w:tcW w:w="1799" w:type="dxa"/>
+          </w:tcPr>
+          <w:p>
+            <w:pPr>
+              <w:jc w:val="center"/>
+              <w:rPr>
+                <w:rFonts w:ascii="돋움" w:eastAsia="돋움" w:hAnsi="돋움" w:hint="eastAsia"/>
+              </w:rPr>
+            </w:pPr>
+            <w:r>
+              <w:rPr>
+                <w:rFonts w:ascii="돋움" w:eastAsia="돋움" w:hAnsi="돋움" w:hint="eastAsia"/>
+              </w:rPr>
+              <w:t>월</w:t>
+            </w:r>
+          </w:p>
+        </w:tc>
+        <w:tc>
+          <w:tcPr>
+            <w:tcW w:w="1799" w:type="dxa"/>
+          </w:tcPr>
+          <w:p>
+            <w:pPr>
+              <w:jc w:val="center"/>
+              <w:rPr>
+                <w:rFonts w:ascii="돋움" w:eastAsia="돋움" w:hAnsi="돋움" w:hint="eastAsia"/>
+              </w:rPr>
+            </w:pPr>
+            <w:r>
+              <w:rPr>
+                <w:rFonts w:ascii="돋움" w:eastAsia="돋움" w:hAnsi="돋움" w:hint="eastAsia"/>
+              </w:rPr>
+              <w:t>수</w:t>
+            </w:r>
+          </w:p>
+        </w:tc>
+        <w:tc>
+          <w:tcPr>
+            <w:tcW w:w="1799" w:type="dxa"/>
+          </w:tcPr>
+          <w:p>
+            <w:pPr>
+              <w:jc w:val="center"/>
+              <w:rPr>
+                <w:rFonts w:ascii="돋움" w:eastAsia="돋움" w:hAnsi="돋움" w:hint="eastAsia"/>
+              </w:rPr>
+            </w:pPr>
+            <w:r>
+              <w:rPr>
+                <w:rFonts w:ascii="돋움" w:eastAsia="돋움" w:hAnsi="돋움" w:hint="eastAsia"/>
+              </w:rPr>
+              <w:t>목</w:t>
+            </w:r>
+          </w:p>
+        </w:tc>
+        <w:tc>
+          <w:tcPr>
+            <w:tcW w:w="1800" w:type="dxa"/>
+          </w:tcPr>
+          <w:p>
+            <w:pPr>
+              <w:jc w:val="center"/>
+              <w:rPr>
+                <w:rFonts w:ascii="돋움" w:eastAsia="돋움" w:hAnsi="돋움" w:hint="eastAsia"/>
+              </w:rPr>
+            </w:pPr>
+            <w:r>
+              <w:rPr>
+                <w:rFonts w:ascii="돋움" w:eastAsia="돋움" w:hAnsi="돋움" w:hint="eastAsia"/>
+              </w:rPr>
+              <w:t>금</w:t>
+            </w:r>
+          </w:p>
+        </w:tc>
+        <w:tc>
+          <w:tcPr>
+            <w:tcW w:w="1800" w:type="dxa"/>
+          </w:tcPr>
+          <w:p>
+            <w:pPr>
+              <w:jc w:val="center"/>
+              <w:rPr>
+                <w:rFonts w:ascii="돋움" w:eastAsia="돋움" w:hAnsi="돋움" w:hint="eastAsia"/>
+              </w:rPr>
+            </w:pPr>
+            <w:r>
+              <w:rPr>
+                <w:rFonts w:ascii="돋움" w:eastAsia="돋움" w:hAnsi="돋움" w:hint="eastAsia"/>
+              </w:rPr>
+              <w:t>토</w:t>
+            </w:r>
+          </w:p>
+        </w:tc>
+      </w:tr>
+      <w:tr>
+        <w:trPr>
+          <w:trHeight w:val="673"/>
+        </w:trPr>
+        <w:tc>
+          <w:tcPr>
+            <w:tcW w:w="1799" w:type="dxa"/>
+          </w:tcPr>
+          <w:p>
+            <w:pPr>
+              <w:rPr>
+                <w:rFonts w:ascii="돋움" w:eastAsia="돋움" w:hAnsi="돋움"/>
+              </w:rPr>
+            </w:pPr>
+            <w:r>
+              <w:rPr>
+                <w:rFonts w:ascii="돋움" w:eastAsia="돋움" w:hAnsi="돋움" w:hint="eastAsia"/>
+              </w:rPr>
+              <w:t>4</w:t>
+            </w:r>
+          </w:p>
+          <w:p>
+            <w:pPr>
+              <w:rPr>
+                <w:rFonts w:ascii="돋움" w:eastAsia="돋움" w:hAnsi="돋움" w:hint="eastAsia"/>
+              </w:rPr>
+            </w:pPr>
+          </w:p>
+        </w:tc>
+        <w:tc>
+          <w:tcPr>
+            <w:tcW w:w="1799" w:type="dxa"/>
+          </w:tcPr>
+          <w:p>
+            <w:pPr>
+              <w:rPr>
+                <w:rFonts w:ascii="돋움" w:eastAsia="돋움" w:hAnsi="돋움"/>
+              </w:rPr>
+            </w:pPr>
+            <w:r>
+              <w:rPr>
+                <w:rFonts w:ascii="돋움" w:eastAsia="돋움" w:hAnsi="돋움" w:hint="eastAsia"/>
+              </w:rPr>
+              <w:t>6</w:t>
+            </w:r>
+          </w:p>
+          <w:p>
+            <w:pPr>
+              <w:rPr>
+                <w:rFonts w:ascii="돋움" w:eastAsia="돋움" w:hAnsi="돋움" w:hint="eastAsia"/>
+              </w:rPr>
+            </w:pPr>
+          </w:p>
+        </w:tc>
+        <w:tc>
+          <w:tcPr>
+            <w:tcW w:w="1799" w:type="dxa"/>
+          </w:tcPr>
+          <w:p>
+            <w:pPr>
+              <w:rPr>
+                <w:rFonts w:ascii="돋움" w:eastAsia="돋움" w:hAnsi="돋움"/>
+              </w:rPr>
+            </w:pPr>
+            <w:r>
+              <w:rPr>
+                <w:rFonts w:ascii="돋움" w:eastAsia="돋움" w:hAnsi="돋움" w:hint="eastAsia"/>
+              </w:rPr>
+              <w:t>7</w:t>
+            </w:r>
+          </w:p>
+          <w:p>
+            <w:pPr>
+              <w:rPr>
+                <w:rFonts w:ascii="돋움" w:eastAsia="돋움" w:hAnsi="돋움" w:hint="eastAsia"/>
+              </w:rPr>
+            </w:pPr>
+          </w:p>
+        </w:tc>
+        <w:tc>
+          <w:tcPr>
+            <w:tcW w:w="1800" w:type="dxa"/>
+          </w:tcPr>
+          <w:p>
+            <w:pPr>
+              <w:rPr>
+                <w:rFonts w:ascii="돋움" w:eastAsia="돋움" w:hAnsi="돋움"/>
+              </w:rPr>
+            </w:pPr>
+            <w:r>
+              <w:rPr>
+                <w:rFonts w:ascii="돋움" w:eastAsia="돋움" w:hAnsi="돋움" w:hint="eastAsia"/>
+              </w:rPr>
+              <w:t>8</w:t>
+            </w:r>
+          </w:p>
+          <w:p>
+            <w:pPr>
+              <w:rPr>
+                <w:rFonts w:ascii="돋움" w:eastAsia="돋움" w:hAnsi="돋움" w:hint="eastAsia"/>
+              </w:rPr>
+            </w:pPr>
+          </w:p>
+        </w:tc>
+        <w:tc>
+          <w:tcPr>
+            <w:tcW w:w="1800" w:type="dxa"/>
+          </w:tcPr>
+          <w:p>
+            <w:pPr>
+              <w:rPr>
+                <w:rFonts w:ascii="돋움" w:eastAsia="돋움" w:hAnsi="돋움"/>
+              </w:rPr>
+            </w:pPr>
+            <w:r>
+              <w:rPr>
+                <w:rFonts w:ascii="돋움" w:eastAsia="돋움" w:hAnsi="돋움" w:hint="eastAsia"/>
+              </w:rPr>
+              <w:t>9</w:t>
+            </w:r>
+          </w:p>
+          <w:p>
+            <w:pPr>
+              <w:rPr>
+                <w:rFonts w:ascii="돋움" w:eastAsia="돋움" w:hAnsi="돋움" w:hint="eastAsia"/>
+              </w:rPr>
+            </w:pPr>
+          </w:p>
+        </w:tc>
+      </w:tr>
+      <w:tr>
+        <w:trPr>
+          <w:trHeight w:val="716"/>
+        </w:trPr>
+        <w:tc>
+          <w:tcPr>
+            <w:tcW w:w="1799" w:type="dxa"/>
+          </w:tcPr>
+          <w:p>
+            <w:pPr>
+              <w:rPr>
+                <w:rFonts w:ascii="돋움" w:eastAsia="돋움" w:hAnsi="돋움"/>
+              </w:rPr>
+            </w:pPr>
+            <w:r>
+              <w:rPr>
+                <w:rFonts w:ascii="돋움" w:eastAsia="돋움" w:hAnsi="돋움" w:hint="eastAsia"/>
+              </w:rPr>
+              <w:t>11</w:t>
+            </w:r>
+          </w:p>
+          <w:p>
+            <w:pPr>
+              <w:rPr>
+                <w:rFonts w:ascii="돋움" w:eastAsia="돋움" w:hAnsi="돋움" w:hint="eastAsia"/>
+              </w:rPr>
+            </w:pPr>
+          </w:p>
+        </w:tc>
+        <w:tc>
+          <w:tcPr>
+            <w:tcW w:w="1799" w:type="dxa"/>
+          </w:tcPr>
+          <w:p>
+            <w:pPr>
+              <w:rPr>
+                <w:rFonts w:ascii="돋움" w:eastAsia="돋움" w:hAnsi="돋움"/>
+              </w:rPr>
+            </w:pPr>
+            <w:r>
+              <w:rPr>
+                <w:rFonts w:ascii="돋움" w:eastAsia="돋움" w:hAnsi="돋움" w:hint="eastAsia"/>
+              </w:rPr>
+              <w:t>13</w:t>
+            </w:r>
+          </w:p>
+          <w:p>
+            <w:pPr>
+              <w:rPr>
+                <w:rFonts w:ascii="돋움" w:eastAsia="돋움" w:hAnsi="돋움" w:hint="eastAsia"/>
+              </w:rPr>
+            </w:pPr>
+          </w:p>
+        </w:tc>
+        <w:tc>
+          <w:tcPr>
+            <w:tcW w:w="1799" w:type="dxa"/>
+          </w:tcPr>
+          <w:p>
+            <w:pPr>
+              <w:rPr>
+                <w:rFonts w:ascii="돋움" w:eastAsia="돋움" w:hAnsi="돋움"/>
+              </w:rPr>
+            </w:pPr>
+            <w:r>
+              <w:rPr>
+                <w:rFonts w:ascii="돋움" w:eastAsia="돋움" w:hAnsi="돋움" w:hint="eastAsia"/>
+              </w:rPr>
+              <w:t>14</w:t>
+            </w:r>
+          </w:p>
+          <w:p>
+            <w:pPr>
+              <w:rPr>
+                <w:rFonts w:ascii="돋움" w:eastAsia="돋움" w:hAnsi="돋움" w:hint="eastAsia"/>
+              </w:rPr>
+            </w:pPr>
+          </w:p>
+        </w:tc>
+        <w:tc>
+          <w:tcPr>
+            <w:tcW w:w="1800" w:type="dxa"/>
+          </w:tcPr>
+          <w:p>
+            <w:pPr>
+              <w:rPr>
+                <w:rFonts w:ascii="돋움" w:eastAsia="돋움" w:hAnsi="돋움"/>
+              </w:rPr>
+            </w:pPr>
+            <w:r>
+              <w:rPr>
+                <w:rFonts w:ascii="돋움" w:eastAsia="돋움" w:hAnsi="돋움" w:hint="eastAsia"/>
+              </w:rPr>
+              <w:t>15</w:t>
+            </w:r>
+          </w:p>
+          <w:p>
+            <w:pPr>
+              <w:rPr>
+                <w:rFonts w:ascii="돋움" w:eastAsia="돋움" w:hAnsi="돋움" w:hint="eastAsia"/>
+              </w:rPr>
+            </w:pPr>
+          </w:p>
+        </w:tc>
+        <w:tc>
+          <w:tcPr>
+            <w:tcW w:w="1800" w:type="dxa"/>
+          </w:tcPr>
+          <w:p>
+            <w:pPr>
+              <w:rPr>
+                <w:rFonts w:ascii="돋움" w:eastAsia="돋움" w:hAnsi="돋움"/>
+              </w:rPr>
+            </w:pPr>
+            <w:r>
+              <w:rPr>
+                <w:rFonts w:ascii="돋움" w:eastAsia="돋움" w:hAnsi="돋움" w:hint="eastAsia"/>
+              </w:rPr>
+              <w:t>16</w:t>
+            </w:r>
+          </w:p>
+          <w:p>
+            <w:pPr>
+              <w:rPr>
+                <w:rFonts w:ascii="돋움" w:eastAsia="돋움" w:hAnsi="돋움" w:hint="eastAsia"/>
+              </w:rPr>
+            </w:pPr>
+          </w:p>
+        </w:tc>
+      </w:tr>
+      <w:tr>
+        <w:trPr>
+          <w:trHeight w:val="716"/>
+        </w:trPr>
+        <w:tc>
+          <w:tcPr>
+            <w:tcW w:w="1799" w:type="dxa"/>
+          </w:tcPr>
+          <w:p>
+            <w:pPr>
+              <w:rPr>
+                <w:rFonts w:ascii="돋움" w:eastAsia="돋움" w:hAnsi="돋움"/>
+              </w:rPr>
+            </w:pPr>
+            <w:r>
+              <w:rPr>
+                <w:rFonts w:ascii="돋움" w:eastAsia="돋움" w:hAnsi="돋움" w:hint="eastAsia"/>
+              </w:rPr>
+              <w:t>18</w:t>
+            </w:r>
+          </w:p>
+          <w:p>
+            <w:pPr>
+              <w:rPr>
+                <w:rFonts w:ascii="돋움" w:eastAsia="돋움" w:hAnsi="돋움" w:hint="eastAsia"/>
+              </w:rPr>
+            </w:pPr>
+          </w:p>
+        </w:tc>
+        <w:tc>
+          <w:tcPr>
+            <w:tcW w:w="1799" w:type="dxa"/>
+          </w:tcPr>
+          <w:p>
+            <w:pPr>
+              <w:rPr>
+                <w:rFonts w:ascii="돋움" w:eastAsia="돋움" w:hAnsi="돋움"/>
+              </w:rPr>
+            </w:pPr>
+            <w:r>
+              <w:rPr>
+                <w:rFonts w:ascii="돋움" w:eastAsia="돋움" w:hAnsi="돋움" w:hint="eastAsia"/>
+              </w:rPr>
+              <w:t>20</w:t>
+            </w:r>
+          </w:p>
+          <w:p>
+            <w:pPr>
+              <w:rPr>
+                <w:rFonts w:ascii="돋움" w:eastAsia="돋움" w:hAnsi="돋움" w:hint="eastAsia"/>
+              </w:rPr>
+            </w:pPr>
+          </w:p>
+        </w:tc>
+        <w:tc>
+          <w:tcPr>
+            <w:tcW w:w="1799" w:type="dxa"/>
+          </w:tcPr>
+          <w:p>
+            <w:pPr>
+              <w:rPr>
+                <w:rFonts w:ascii="돋움" w:eastAsia="돋움" w:hAnsi="돋움"/>
+              </w:rPr>
+            </w:pPr>
+            <w:r>
+              <w:rPr>
+                <w:rFonts w:ascii="돋움" w:eastAsia="돋움" w:hAnsi="돋움" w:hint="eastAsia"/>
+              </w:rPr>
+              <w:t>21</w:t>
+            </w:r>
+          </w:p>
+          <w:p>
+            <w:pPr>
+              <w:rPr>
+                <w:rFonts w:ascii="돋움" w:eastAsia="돋움" w:hAnsi="돋움" w:hint="eastAsia"/>
+              </w:rPr>
+            </w:pPr>
+          </w:p>
+        </w:tc>
+        <w:tc>
+          <w:tcPr>
+            <w:tcW w:w="1800" w:type="dxa"/>
+          </w:tcPr>
+          <w:p>
+            <w:pPr>
+              <w:rPr>
+                <w:rFonts w:ascii="돋움" w:eastAsia="돋움" w:hAnsi="돋움"/>
+              </w:rPr>
+            </w:pPr>
+            <w:r>
+              <w:rPr>
+                <w:rFonts w:ascii="돋움" w:eastAsia="돋움" w:hAnsi="돋움" w:hint="eastAsia"/>
+              </w:rPr>
+              <w:t>22</w:t>
+            </w:r>
+          </w:p>
+          <w:p>
+            <w:pPr>
+              <w:rPr>
+                <w:rFonts w:ascii="돋움" w:eastAsia="돋움" w:hAnsi="돋움" w:hint="eastAsia"/>
+              </w:rPr>
+            </w:pPr>
+          </w:p>
+        </w:tc>
+        <w:tc>
+          <w:tcPr>
+            <w:tcW w:w="1800" w:type="dxa"/>
+          </w:tcPr>
+          <w:p>
+            <w:pPr>
+              <w:rPr>
+                <w:rFonts w:ascii="돋움" w:eastAsia="돋움" w:hAnsi="돋움"/>
+              </w:rPr>
+            </w:pPr>
+            <w:r>
+              <w:rPr>
+                <w:rFonts w:ascii="돋움" w:eastAsia="돋움" w:hAnsi="돋움" w:hint="eastAsia"/>
+              </w:rPr>
+              <w:t>23</w:t>
+            </w:r>
+          </w:p>
+          <w:p>
+            <w:pPr>
+              <w:rPr>
+                <w:rFonts w:ascii="돋움" w:eastAsia="돋움" w:hAnsi="돋움" w:hint="eastAsia"/>
+              </w:rPr>
+            </w:pPr>
+          </w:p>
+        </w:tc>
+      </w:tr>
+      <w:tr>
+        <w:trPr>
+          <w:trHeight w:val="673"/>
+        </w:trPr>
+        <w:tc>
+          <w:tcPr>
+            <w:tcW w:w="1799" w:type="dxa"/>
+          </w:tcPr>
+          <w:p>
+            <w:pPr>
+              <w:rPr>
+                <w:rFonts w:ascii="돋움" w:eastAsia="돋움" w:hAnsi="돋움"/>
+              </w:rPr>
+            </w:pPr>
+            <w:r>
+              <w:rPr>
+                <w:rFonts w:ascii="돋움" w:eastAsia="돋움" w:hAnsi="돋움" w:hint="eastAsia"/>
+              </w:rPr>
+              <w:t>25</w:t>
+            </w:r>
+          </w:p>
+          <w:p>
+            <w:pPr>
+              <w:rPr>
+                <w:rFonts w:ascii="돋움" w:eastAsia="돋움" w:hAnsi="돋움" w:hint="eastAsia"/>
+              </w:rPr>
+            </w:pPr>
+          </w:p>
+        </w:tc>
+        <w:tc>
+          <w:tcPr>
+            <w:tcW w:w="1799" w:type="dxa"/>
+          </w:tcPr>
+          <w:p>
+            <w:pPr>
+              <w:rPr>
+                <w:rFonts w:ascii="돋움" w:eastAsia="돋움" w:hAnsi="돋움"/>
+              </w:rPr>
+            </w:pPr>
+            <w:r>
+              <w:rPr>
+                <w:rFonts w:ascii="돋움" w:eastAsia="돋움" w:hAnsi="돋움" w:hint="eastAsia"/>
+              </w:rPr>
+              <w:t>27</w:t>
+            </w:r>
+          </w:p>
+          <w:p>
+            <w:pPr>
+              <w:rPr>
+                <w:rFonts w:ascii="돋움" w:eastAsia="돋움" w:hAnsi="돋움" w:hint="eastAsia"/>
+              </w:rPr>
+            </w:pPr>
+          </w:p>
+        </w:tc>
+        <w:tc>
+          <w:tcPr>
+            <w:tcW w:w="1799" w:type="dxa"/>
+          </w:tcPr>
+          <w:p>
+            <w:pPr>
+              <w:rPr>
+                <w:rFonts w:ascii="돋움" w:eastAsia="돋움" w:hAnsi="돋움"/>
+              </w:rPr>
+            </w:pPr>
+            <w:r>
+              <w:rPr>
+                <w:rFonts w:ascii="돋움" w:eastAsia="돋움" w:hAnsi="돋움" w:hint="eastAsia"/>
+              </w:rPr>
+              <w:t>28</w:t>
+            </w:r>
+          </w:p>
+          <w:p>
+            <w:pPr>
+              <w:rPr>
+                <w:rFonts w:ascii="돋움" w:eastAsia="돋움" w:hAnsi="돋움" w:hint="eastAsia"/>
+              </w:rPr>
+            </w:pPr>
+          </w:p>
+        </w:tc>
+        <w:tc>
+          <w:tcPr>
+            <w:tcW w:w="1800" w:type="dxa"/>
+          </w:tcPr>
+          <w:p>
+            <w:pPr>
+              <w:rPr>
+                <w:rFonts w:ascii="돋움" w:eastAsia="돋움" w:hAnsi="돋움"/>
+              </w:rPr>
+            </w:pPr>
+            <w:r>
+              <w:rPr>
+                <w:rFonts w:ascii="돋움" w:eastAsia="돋움" w:hAnsi="돋움" w:hint="eastAsia"/>
+              </w:rPr>
+              <w:t>29</w:t>
+            </w:r>
+          </w:p>
+          <w:p>
+            <w:pPr>
+              <w:rPr>
+                <w:rFonts w:ascii="돋움" w:eastAsia="돋움" w:hAnsi="돋움" w:hint="eastAsia"/>
+              </w:rPr>
+            </w:pPr>
+          </w:p>
+        </w:tc>
+        <w:tc>
+          <w:tcPr>
+            <w:tcW w:w="1800" w:type="dxa"/>
+          </w:tcPr>
+          <w:p>
+            <w:pPr>
+              <w:rPr>
+                <w:rFonts w:ascii="돋움" w:eastAsia="돋움" w:hAnsi="돋움"/>
+              </w:rPr>
+            </w:pPr>
+            <w:r>
+              <w:rPr>
+                <w:rFonts w:ascii="돋움" w:eastAsia="돋움" w:hAnsi="돋움" w:hint="eastAsia"/>
+              </w:rPr>
+              <w:t>30</w:t>
+            </w:r>
+          </w:p>
+          <w:p>
+            <w:pPr>
+              <w:rPr>
+                <w:rFonts w:ascii="돋움" w:eastAsia="돋움" w:hAnsi="돋움" w:hint="eastAsia"/>
+              </w:rPr>
+            </w:pPr>
+          </w:p>
+        </w:tc>
+      </w:tr>
+      <w:tr>
+        <w:trPr>
+          <w:trHeight w:val="716"/>
+        </w:trPr>
+        <w:tc>
+          <w:tcPr>
+            <w:tcW w:w="1799" w:type="dxa"/>
+          </w:tcPr>
+          <w:p>
+            <w:pPr>
+              <w:rPr>
+                <w:rFonts w:ascii="돋움" w:eastAsia="돋움" w:hAnsi="돋움"/>
+              </w:rPr>
+            </w:pPr>
+            <w:r>
+              <w:rPr>
+                <w:rFonts w:ascii="돋움" w:eastAsia="돋움" w:hAnsi="돋움" w:hint="eastAsia"/>
+              </w:rPr>
+              <w:t>12/2</w:t>
+            </w:r>
+          </w:p>
+          <w:p>
+            <w:pPr>
+              <w:rPr>
+                <w:rFonts w:ascii="돋움" w:eastAsia="돋움" w:hAnsi="돋움" w:hint="eastAsia"/>
+              </w:rPr>
+            </w:pPr>
+          </w:p>
+        </w:tc>
+        <w:tc>
+          <w:tcPr>
+            <w:tcW w:w="1799" w:type="dxa"/>
+          </w:tcPr>
+          <w:p>
+            <w:pPr>
+              <w:rPr>
+                <w:rFonts w:ascii="돋움" w:eastAsia="돋움" w:hAnsi="돋움"/>
+              </w:rPr>
+            </w:pPr>
+            <w:r>
+              <w:rPr>
+                <w:rFonts w:ascii="돋움" w:eastAsia="돋움" w:hAnsi="돋움" w:hint="eastAsia"/>
+              </w:rPr>
+              <w:t>12/4</w:t>
+            </w:r>
+          </w:p>
+          <w:p>
+            <w:pPr>
+              <w:rPr>
+                <w:rFonts w:ascii="돋움" w:eastAsia="돋움" w:hAnsi="돋움" w:hint="eastAsia"/>
+              </w:rPr>
+            </w:pPr>
+          </w:p>
+        </w:tc>
+        <w:tc>
+          <w:tcPr>
+            <w:tcW w:w="1799" w:type="dxa"/>
+          </w:tcPr>
+          <w:p>
+            <w:pPr>
+              <w:rPr>
+                <w:rFonts w:ascii="돋움" w:eastAsia="돋움" w:hAnsi="돋움"/>
+              </w:rPr>
+            </w:pPr>
+            <w:r>
+              <w:rPr>
+                <w:rFonts w:ascii="돋움" w:eastAsia="돋움" w:hAnsi="돋움" w:hint="eastAsia"/>
+              </w:rPr>
+              <w:t>12/5</w:t>
+            </w:r>
+          </w:p>
+          <w:p>
+            <w:pPr>
+              <w:rPr>
+                <w:rFonts w:ascii="돋움" w:eastAsia="돋움" w:hAnsi="돋움" w:hint="eastAsia"/>
+              </w:rPr>
+            </w:pPr>
+          </w:p>
+        </w:tc>
+        <w:tc>
+          <w:tcPr>
+            <w:tcW w:w="1800" w:type="dxa"/>
+          </w:tcPr>
+          <w:p>
+            <w:pPr>
+              <w:rPr>
+                <w:rFonts w:ascii="돋움" w:eastAsia="돋움" w:hAnsi="돋움"/>
+              </w:rPr>
+            </w:pPr>
+            <w:r>
+              <w:rPr>
+                <w:rFonts w:ascii="돋움" w:eastAsia="돋움" w:hAnsi="돋움" w:hint="eastAsia"/>
+              </w:rPr>
+              <w:t>12/6</w:t>
+            </w:r>
+          </w:p>
+          <w:p>
+            <w:pPr>
+              <w:rPr>
+                <w:rFonts w:ascii="돋움" w:eastAsia="돋움" w:hAnsi="돋움" w:hint="eastAsia"/>
+              </w:rPr>
+            </w:pPr>
+          </w:p>
+        </w:tc>
+        <w:tc>
+          <w:tcPr>
+            <w:tcW w:w="1800" w:type="dxa"/>
+          </w:tcPr>
+          <w:p>
+            <w:pPr>
+              <w:rPr>
+                <w:rFonts w:ascii="돋움" w:eastAsia="돋움" w:hAnsi="돋움"/>
+              </w:rPr>
+            </w:pPr>
+            <w:r>
+              <w:rPr>
+                <w:rFonts w:ascii="돋움" w:eastAsia="돋움" w:hAnsi="돋움" w:hint="eastAsia"/>
+              </w:rPr>
+              <w:t>12/7</w:t>
+            </w:r>
+          </w:p>
+          <w:p>
+            <w:pPr>
+              <w:rPr>
+                <w:rFonts w:ascii="돋움" w:eastAsia="돋움" w:hAnsi="돋움" w:hint="eastAsia"/>
+              </w:rPr>
+            </w:pPr>
+          </w:p>
+        </w:tc>
+      </w:tr>
+      <w:tr>
+        <w:trPr>
+          <w:trHeight w:val="716"/>
+        </w:trPr>
+        <w:tc>
+          <w:tcPr>
+            <w:tcW w:w="1799" w:type="dxa"/>
+          </w:tcPr>
+          <w:p>
+            <w:pPr>
+              <w:rPr>
+                <w:rFonts w:ascii="돋움" w:eastAsia="돋움" w:hAnsi="돋움" w:hint="eastAsia"/>
+              </w:rPr>
+            </w:pPr>
+          </w:p>
+        </w:tc>
+        <w:tc>
+          <w:tcPr>
+            <w:tcW w:w="1799" w:type="dxa"/>
+          </w:tcPr>
+          <w:p>
+            <w:pPr>
+              <w:rPr>
+                <w:rFonts w:ascii="돋움" w:eastAsia="돋움" w:hAnsi="돋움" w:hint="eastAsia"/>
+              </w:rPr>
+            </w:pPr>
+          </w:p>
+        </w:tc>
+        <w:tc>
+          <w:tcPr>
+            <w:tcW w:w="1799" w:type="dxa"/>
+          </w:tcPr>
+          <w:p>
+            <w:pPr>
+              <w:rPr>
+                <w:rFonts w:ascii="돋움" w:eastAsia="돋움" w:hAnsi="돋움" w:hint="eastAsia"/>
+              </w:rPr>
+            </w:pPr>
+          </w:p>
+        </w:tc>
+        <w:tc>
+          <w:tcPr>
+            <w:tcW w:w="1800" w:type="dxa"/>
+          </w:tcPr>
+          <w:p>
+            <w:pPr>
+              <w:rPr>
+                <w:rFonts w:ascii="돋움" w:eastAsia="돋움" w:hAnsi="돋움" w:hint="eastAsia"/>
+              </w:rPr>
+            </w:pPr>
+          </w:p>
+        </w:tc>
+        <w:tc>
+          <w:tcPr>
+            <w:tcW w:w="1800" w:type="dxa"/>
+          </w:tcPr>
+          <w:p>
+            <w:pPr>
+              <w:rPr>
+                <w:rFonts w:ascii="돋움" w:eastAsia="돋움" w:hAnsi="돋움" w:hint="eastAsia"/>
+              </w:rPr>
+            </w:pPr>
+          </w:p>
+        </w:tc>
+      </w:tr>
+    </w:tbl>
+    <w:p>
+      <w:pPr>
+        <w:rPr>
+          <w:rFonts w:ascii="돋움" w:eastAsia="돋움" w:hAnsi="돋움" w:hint="eastAsia"/>
+        </w:rPr>
+      </w:pPr>
     </w:p>
     <w:sectPr>
       <w:pgSz w:w="11906" w:h="16838"/>
@@ -3186,6 +4022,25 @@
     <w:uiPriority w:val="99"/>
     <w:rsid w:val="00BC0F16"/>
   </w:style>
+  <w:style w:type="table" w:styleId="ac">
+    <w:name w:val="Table Grid"/>
+    <w:basedOn w:val="a1"/>
+    <w:uiPriority w:val="39"/>
+    <w:rsid w:val="00B77284"/>
+    <w:pPr>
+      <w:spacing w:after="0"/>
+    </w:pPr>
+    <w:tblPr>
+      <w:tblBorders>
+        <w:top w:val="single" w:sz="4" w:space="0" w:color="auto"/>
+        <w:left w:val="single" w:sz="4" w:space="0" w:color="auto"/>
+        <w:bottom w:val="single" w:sz="4" w:space="0" w:color="auto"/>
+        <w:right w:val="single" w:sz="4" w:space="0" w:color="auto"/>
+        <w:insideH w:val="single" w:sz="4" w:space="0" w:color="auto"/>
+        <w:insideV w:val="single" w:sz="4" w:space="0" w:color="auto"/>
+      </w:tblBorders>
+    </w:tblPr>
+  </w:style>
 </w:styles>
 </file>
 

--- a/NetGameProgramming추진계획서.docx
+++ b/NetGameProgramming추진계획서.docx
@@ -4,19 +4,34 @@
   <w:body>
     <w:p>
       <w:pPr>
-        <w:rPr>
-          <w:rFonts w:ascii="돋움" w:eastAsia="돋움" w:hAnsi="돋움"/>
+        <w:jc w:val="center"/>
+        <w:rPr>
+          <w:rFonts w:ascii="돋움" w:eastAsia="돋움" w:hAnsi="돋움"/>
+          <w:sz w:val="44"/>
+          <w:szCs w:val="44"/>
         </w:rPr>
       </w:pPr>
       <w:r>
         <w:rPr>
           <w:rFonts w:ascii="돋움" w:eastAsia="돋움" w:hAnsi="돋움" w:hint="eastAsia"/>
+          <w:sz w:val="44"/>
+          <w:szCs w:val="44"/>
         </w:rPr>
         <w:t>네트워크 게임 프로그래밍 Term 프로젝트</w:t>
       </w:r>
     </w:p>
     <w:p>
       <w:pPr>
+        <w:jc w:val="center"/>
+        <w:rPr>
+          <w:rFonts w:ascii="돋움" w:eastAsia="돋움" w:hAnsi="돋움" w:hint="eastAsia"/>
+          <w:sz w:val="44"/>
+          <w:szCs w:val="44"/>
+        </w:rPr>
+      </w:pPr>
+    </w:p>
+    <w:p>
+      <w:pPr>
         <w:jc w:val="right"/>
         <w:rPr>
           <w:rFonts w:ascii="돋움" w:eastAsia="돋움" w:hAnsi="돋움"/>
@@ -92,7 +107,7 @@
         <w:rPr>
           <w:rFonts w:ascii="돋움" w:eastAsia="돋움" w:hAnsi="돋움" w:hint="eastAsia"/>
         </w:rPr>
-        <w:t xml:space="preserve"> 게임소개, 개발환경 -&gt; </w:t>
+        <w:t xml:space="preserve"> 게임소개, 개발환경 -&gt; high(&lt;-&gt;low) -&gt; 역할분담-&gt; </w:t>
       </w:r>
       <w:r>
         <w:rPr>
@@ -104,7 +119,7 @@
         <w:rPr>
           <w:rFonts w:ascii="돋움" w:eastAsia="돋움" w:hAnsi="돋움" w:hint="eastAsia"/>
         </w:rPr>
-        <w:t xml:space="preserve">high(&lt;-&gt;low) -&gt; 역할분담-&gt; 개발일정 </w:t>
+        <w:t xml:space="preserve">개발일정 </w:t>
       </w:r>
     </w:p>
     <w:p>
@@ -334,8 +349,8 @@
           <w:rFonts w:ascii="돋움" w:eastAsia="돋움" w:hAnsi="돋움"/>
           <w:b/>
           <w:bCs/>
-          <w:sz w:val="28"/>
-          <w:szCs w:val="28"/>
+          <w:sz w:val="32"/>
+          <w:szCs w:val="32"/>
         </w:rPr>
       </w:pPr>
       <w:r>
@@ -343,10 +358,9 @@
           <w:rFonts w:ascii="돋움" w:eastAsia="돋움" w:hAnsi="돋움" w:hint="eastAsia"/>
           <w:b/>
           <w:bCs/>
-          <w:sz w:val="28"/>
-          <w:szCs w:val="28"/>
-        </w:rPr>
-        <w:lastRenderedPageBreak/>
+          <w:sz w:val="32"/>
+          <w:szCs w:val="32"/>
+        </w:rPr>
         <w:t>게임 소개</w:t>
       </w:r>
     </w:p>
@@ -872,11 +886,19 @@
       <w:pPr>
         <w:rPr>
           <w:rFonts w:ascii="돋움" w:eastAsia="돋움" w:hAnsi="돋움"/>
+          <w:b/>
+          <w:bCs/>
+          <w:sz w:val="32"/>
+          <w:szCs w:val="32"/>
         </w:rPr>
       </w:pPr>
       <w:r>
         <w:rPr>
           <w:rFonts w:ascii="돋움" w:eastAsia="돋움" w:hAnsi="돋움" w:hint="eastAsia"/>
+          <w:b/>
+          <w:bCs/>
+          <w:sz w:val="32"/>
+          <w:szCs w:val="32"/>
         </w:rPr>
         <w:lastRenderedPageBreak/>
         <w:t>High</w:t>
@@ -884,12 +906,20 @@
       <w:r>
         <w:rPr>
           <w:rFonts w:ascii="돋움" w:eastAsia="돋움" w:hAnsi="돋움" w:hint="eastAsia"/>
+          <w:b/>
+          <w:bCs/>
+          <w:sz w:val="32"/>
+          <w:szCs w:val="32"/>
         </w:rPr>
         <w:t xml:space="preserve"> Level </w:t>
       </w:r>
       <w:r>
         <w:rPr>
           <w:rFonts w:ascii="돋움" w:eastAsia="돋움" w:hAnsi="돋움" w:hint="eastAsia"/>
+          <w:b/>
+          <w:bCs/>
+          <w:sz w:val="32"/>
+          <w:szCs w:val="32"/>
         </w:rPr>
         <w:t>Design</w:t>
       </w:r>
@@ -913,7 +943,7 @@
           <w:noProof/>
         </w:rPr>
         <w:drawing>
-          <wp:inline distT="0" distB="0" distL="0" distR="0" wp14:anchorId="6D2CF77F" wp14:editId="1AE37F43">
+          <wp:inline distT="0" distB="0" distL="0" distR="0" wp14:anchorId="6D2CF77F" wp14:editId="0F3BD293">
             <wp:extent cx="5831457" cy="4074908"/>
             <wp:effectExtent l="0" t="0" r="0" b="1905"/>
             <wp:docPr id="1157854936" name="그림 1"/>
@@ -983,11 +1013,19 @@
       <w:pPr>
         <w:rPr>
           <w:rFonts w:ascii="돋움" w:eastAsia="돋움" w:hAnsi="돋움"/>
+          <w:b/>
+          <w:bCs/>
+          <w:sz w:val="32"/>
+          <w:szCs w:val="32"/>
         </w:rPr>
       </w:pPr>
       <w:r>
         <w:rPr>
           <w:rFonts w:ascii="돋움" w:eastAsia="돋움" w:hAnsi="돋움" w:hint="eastAsia"/>
+          <w:b/>
+          <w:bCs/>
+          <w:sz w:val="32"/>
+          <w:szCs w:val="32"/>
         </w:rPr>
         <w:lastRenderedPageBreak/>
         <w:t>Low Level Design</w:t>
@@ -1344,7 +1382,6 @@
           <w:rFonts w:ascii="돋움" w:eastAsia="돋움" w:hAnsi="돋움"/>
           <w:noProof/>
         </w:rPr>
-        <w:lastRenderedPageBreak/>
         <w:drawing>
           <wp:anchor distT="0" distB="0" distL="114300" distR="114300" simplePos="0" relativeHeight="251670528" behindDoc="0" locked="0" layoutInCell="1" allowOverlap="1" wp14:anchorId="709AB5CB" wp14:editId="6B2B2448">
             <wp:simplePos x="0" y="0"/>
@@ -1612,7 +1649,7 @@
         </w:rPr>
         <w:lastRenderedPageBreak/>
         <w:drawing>
-          <wp:inline distT="0" distB="0" distL="0" distR="0" wp14:anchorId="3F3BC980" wp14:editId="226B060B">
+          <wp:inline distT="0" distB="0" distL="0" distR="0" wp14:anchorId="3F3BC980" wp14:editId="6475B391">
             <wp:extent cx="4529455" cy="7124065"/>
             <wp:effectExtent l="0" t="0" r="4445" b="635"/>
             <wp:docPr id="1724394141" name="그림 3"/>
@@ -1699,7 +1736,7 @@
     <w:p>
       <w:pPr>
         <w:rPr>
-          <w:rFonts w:ascii="돋움" w:eastAsia="돋움" w:hAnsi="돋움" w:hint="eastAsia"/>
+          <w:rFonts w:ascii="돋움" w:eastAsia="돋움" w:hAnsi="돋움"/>
         </w:rPr>
       </w:pPr>
       <w:r>
@@ -1709,7 +1746,7 @@
         </w:rPr>
         <w:lastRenderedPageBreak/>
         <w:drawing>
-          <wp:inline distT="0" distB="0" distL="0" distR="0" wp14:anchorId="2E619D4B" wp14:editId="3C5A1999">
+          <wp:inline distT="0" distB="0" distL="0" distR="0" wp14:anchorId="2E619D4B" wp14:editId="487DDE2B">
             <wp:extent cx="4800179" cy="5986130"/>
             <wp:effectExtent l="0" t="0" r="635" b="0"/>
             <wp:docPr id="2030472912" name="그림 4"/>
@@ -1771,7 +1808,7 @@
         </w:rPr>
         <w:lastRenderedPageBreak/>
         <w:drawing>
-          <wp:inline distT="0" distB="0" distL="0" distR="0" wp14:anchorId="7C31BF2D" wp14:editId="29B6F0BF">
+          <wp:inline distT="0" distB="0" distL="0" distR="0" wp14:anchorId="7C31BF2D" wp14:editId="35902DEC">
             <wp:extent cx="3306445" cy="8697595"/>
             <wp:effectExtent l="0" t="0" r="8255" b="8255"/>
             <wp:docPr id="1957325078" name="그림 9"/>
@@ -1823,7 +1860,7 @@
     <w:p>
       <w:pPr>
         <w:rPr>
-          <w:rFonts w:ascii="돋움" w:eastAsia="돋움" w:hAnsi="돋움"/>
+          <w:rFonts w:ascii="돋움" w:eastAsia="돋움" w:hAnsi="돋움" w:hint="eastAsia"/>
         </w:rPr>
       </w:pPr>
       <w:r>
@@ -1833,7 +1870,7 @@
         </w:rPr>
         <w:lastRenderedPageBreak/>
         <w:drawing>
-          <wp:inline distT="0" distB="0" distL="0" distR="0" wp14:anchorId="648FAB34" wp14:editId="2D41554B">
+          <wp:inline distT="0" distB="0" distL="0" distR="0" wp14:anchorId="648FAB34" wp14:editId="621BF428">
             <wp:extent cx="4742180" cy="8697595"/>
             <wp:effectExtent l="0" t="0" r="1270" b="8255"/>
             <wp:docPr id="350200233" name="그림 10"/>
@@ -1886,61 +1923,10 @@
       <w:pPr>
         <w:rPr>
           <w:rFonts w:ascii="돋움" w:eastAsia="돋움" w:hAnsi="돋움"/>
-        </w:rPr>
-      </w:pPr>
-    </w:p>
-    <w:p>
-      <w:pPr>
-        <w:rPr>
-          <w:rFonts w:ascii="돋움" w:eastAsia="돋움" w:hAnsi="돋움"/>
-        </w:rPr>
-      </w:pPr>
-    </w:p>
-    <w:p>
-      <w:pPr>
-        <w:rPr>
-          <w:rFonts w:ascii="돋움" w:eastAsia="돋움" w:hAnsi="돋움"/>
-        </w:rPr>
-      </w:pPr>
-      <w:r>
-        <w:rPr>
-          <w:rFonts w:ascii="돋움" w:eastAsia="돋움" w:hAnsi="돋움" w:hint="eastAsia"/>
-        </w:rPr>
-        <w:t>역할 분담</w:t>
-      </w:r>
-    </w:p>
-    <w:p>
-      <w:pPr>
-        <w:rPr>
-          <w:rFonts w:ascii="돋움" w:eastAsia="돋움" w:hAnsi="돋움"/>
-        </w:rPr>
-      </w:pPr>
-    </w:p>
-    <w:p>
-      <w:pPr>
-        <w:widowControl/>
-        <w:wordWrap/>
-        <w:autoSpaceDE/>
-        <w:autoSpaceDN/>
-        <w:rPr>
-          <w:rFonts w:ascii="돋움" w:eastAsia="돋움" w:hAnsi="돋움"/>
-        </w:rPr>
-      </w:pPr>
-      <w:r>
-        <w:rPr>
-          <w:rFonts w:ascii="돋움" w:eastAsia="돋움" w:hAnsi="돋움"/>
-        </w:rPr>
-        <w:br w:type="page"/>
-      </w:r>
-    </w:p>
-    <w:p>
-      <w:pPr>
-        <w:rPr>
-          <w:rFonts w:ascii="돋움" w:eastAsia="돋움" w:hAnsi="돋움"/>
           <w:b/>
           <w:bCs/>
-          <w:sz w:val="28"/>
-          <w:szCs w:val="28"/>
+          <w:sz w:val="32"/>
+          <w:szCs w:val="32"/>
         </w:rPr>
       </w:pPr>
       <w:r>
@@ -1948,10 +1934,382 @@
           <w:rFonts w:ascii="돋움" w:eastAsia="돋움" w:hAnsi="돋움" w:hint="eastAsia"/>
           <w:b/>
           <w:bCs/>
+          <w:sz w:val="32"/>
+          <w:szCs w:val="32"/>
+        </w:rPr>
+        <w:lastRenderedPageBreak/>
+        <w:t>역할 분담</w:t>
+      </w:r>
+    </w:p>
+    <w:p>
+      <w:pPr>
+        <w:rPr>
+          <w:rFonts w:ascii="돋움" w:eastAsia="돋움" w:hAnsi="돋움" w:hint="eastAsia"/>
+          <w:b/>
+          <w:bCs/>
+          <w:sz w:val="32"/>
+          <w:szCs w:val="32"/>
+        </w:rPr>
+      </w:pPr>
+    </w:p>
+    <w:p>
+      <w:pPr>
+        <w:widowControl/>
+        <w:wordWrap/>
+        <w:autoSpaceDE/>
+        <w:autoSpaceDN/>
+        <w:rPr>
+          <w:rFonts w:ascii="돋움" w:eastAsia="돋움" w:hAnsi="돋움"/>
           <w:sz w:val="28"/>
           <w:szCs w:val="28"/>
         </w:rPr>
-        <w:lastRenderedPageBreak/>
+      </w:pPr>
+      <w:proofErr w:type="spellStart"/>
+      <w:r>
+        <w:rPr>
+          <w:rFonts w:ascii="돋움" w:eastAsia="돋움" w:hAnsi="돋움" w:hint="eastAsia"/>
+          <w:sz w:val="28"/>
+          <w:szCs w:val="28"/>
+        </w:rPr>
+        <w:t>정극훈</w:t>
+      </w:r>
+      <w:proofErr w:type="spellEnd"/>
+      <w:r>
+        <w:rPr>
+          <w:rFonts w:ascii="돋움" w:eastAsia="돋움" w:hAnsi="돋움" w:hint="eastAsia"/>
+          <w:sz w:val="28"/>
+          <w:szCs w:val="28"/>
+        </w:rPr>
+        <w:t xml:space="preserve">: </w:t>
+      </w:r>
+    </w:p>
+    <w:p>
+      <w:pPr>
+        <w:widowControl/>
+        <w:wordWrap/>
+        <w:autoSpaceDE/>
+        <w:autoSpaceDN/>
+        <w:rPr>
+          <w:rFonts w:ascii="돋움" w:eastAsia="돋움" w:hAnsi="돋움"/>
+          <w:sz w:val="28"/>
+          <w:szCs w:val="28"/>
+        </w:rPr>
+      </w:pPr>
+    </w:p>
+    <w:p>
+      <w:pPr>
+        <w:widowControl/>
+        <w:wordWrap/>
+        <w:autoSpaceDE/>
+        <w:autoSpaceDN/>
+        <w:rPr>
+          <w:rFonts w:ascii="돋움" w:eastAsia="돋움" w:hAnsi="돋움" w:hint="eastAsia"/>
+          <w:sz w:val="28"/>
+          <w:szCs w:val="28"/>
+        </w:rPr>
+      </w:pPr>
+      <w:r>
+        <w:rPr>
+          <w:rFonts w:ascii="돋움" w:eastAsia="돋움" w:hAnsi="돋움" w:hint="eastAsia"/>
+          <w:sz w:val="28"/>
+          <w:szCs w:val="28"/>
+        </w:rPr>
+        <w:t xml:space="preserve">이창민: </w:t>
+      </w:r>
+    </w:p>
+    <w:p>
+      <w:pPr>
+        <w:widowControl/>
+        <w:wordWrap/>
+        <w:autoSpaceDE/>
+        <w:autoSpaceDN/>
+        <w:rPr>
+          <w:rFonts w:ascii="돋움" w:eastAsia="돋움" w:hAnsi="돋움"/>
+        </w:rPr>
+      </w:pPr>
+    </w:p>
+    <w:p>
+      <w:pPr>
+        <w:widowControl/>
+        <w:wordWrap/>
+        <w:autoSpaceDE/>
+        <w:autoSpaceDN/>
+        <w:rPr>
+          <w:rFonts w:ascii="돋움" w:eastAsia="돋움" w:hAnsi="돋움"/>
+        </w:rPr>
+      </w:pPr>
+    </w:p>
+    <w:p>
+      <w:pPr>
+        <w:widowControl/>
+        <w:wordWrap/>
+        <w:autoSpaceDE/>
+        <w:autoSpaceDN/>
+        <w:rPr>
+          <w:rFonts w:ascii="돋움" w:eastAsia="돋움" w:hAnsi="돋움"/>
+        </w:rPr>
+      </w:pPr>
+    </w:p>
+    <w:p>
+      <w:pPr>
+        <w:widowControl/>
+        <w:wordWrap/>
+        <w:autoSpaceDE/>
+        <w:autoSpaceDN/>
+        <w:rPr>
+          <w:rFonts w:ascii="돋움" w:eastAsia="돋움" w:hAnsi="돋움"/>
+        </w:rPr>
+      </w:pPr>
+    </w:p>
+    <w:p>
+      <w:pPr>
+        <w:widowControl/>
+        <w:wordWrap/>
+        <w:autoSpaceDE/>
+        <w:autoSpaceDN/>
+        <w:rPr>
+          <w:rFonts w:ascii="돋움" w:eastAsia="돋움" w:hAnsi="돋움"/>
+        </w:rPr>
+      </w:pPr>
+    </w:p>
+    <w:p>
+      <w:pPr>
+        <w:widowControl/>
+        <w:wordWrap/>
+        <w:autoSpaceDE/>
+        <w:autoSpaceDN/>
+        <w:rPr>
+          <w:rFonts w:ascii="돋움" w:eastAsia="돋움" w:hAnsi="돋움"/>
+        </w:rPr>
+      </w:pPr>
+    </w:p>
+    <w:p>
+      <w:pPr>
+        <w:widowControl/>
+        <w:wordWrap/>
+        <w:autoSpaceDE/>
+        <w:autoSpaceDN/>
+        <w:rPr>
+          <w:rFonts w:ascii="돋움" w:eastAsia="돋움" w:hAnsi="돋움"/>
+        </w:rPr>
+      </w:pPr>
+    </w:p>
+    <w:p>
+      <w:pPr>
+        <w:widowControl/>
+        <w:wordWrap/>
+        <w:autoSpaceDE/>
+        <w:autoSpaceDN/>
+        <w:rPr>
+          <w:rFonts w:ascii="돋움" w:eastAsia="돋움" w:hAnsi="돋움"/>
+        </w:rPr>
+      </w:pPr>
+    </w:p>
+    <w:p>
+      <w:pPr>
+        <w:widowControl/>
+        <w:wordWrap/>
+        <w:autoSpaceDE/>
+        <w:autoSpaceDN/>
+        <w:rPr>
+          <w:rFonts w:ascii="돋움" w:eastAsia="돋움" w:hAnsi="돋움"/>
+        </w:rPr>
+      </w:pPr>
+    </w:p>
+    <w:p>
+      <w:pPr>
+        <w:widowControl/>
+        <w:wordWrap/>
+        <w:autoSpaceDE/>
+        <w:autoSpaceDN/>
+        <w:rPr>
+          <w:rFonts w:ascii="돋움" w:eastAsia="돋움" w:hAnsi="돋움"/>
+        </w:rPr>
+      </w:pPr>
+    </w:p>
+    <w:p>
+      <w:pPr>
+        <w:widowControl/>
+        <w:wordWrap/>
+        <w:autoSpaceDE/>
+        <w:autoSpaceDN/>
+        <w:rPr>
+          <w:rFonts w:ascii="돋움" w:eastAsia="돋움" w:hAnsi="돋움"/>
+        </w:rPr>
+      </w:pPr>
+    </w:p>
+    <w:p>
+      <w:pPr>
+        <w:widowControl/>
+        <w:wordWrap/>
+        <w:autoSpaceDE/>
+        <w:autoSpaceDN/>
+        <w:rPr>
+          <w:rFonts w:ascii="돋움" w:eastAsia="돋움" w:hAnsi="돋움"/>
+        </w:rPr>
+      </w:pPr>
+    </w:p>
+    <w:p>
+      <w:pPr>
+        <w:widowControl/>
+        <w:wordWrap/>
+        <w:autoSpaceDE/>
+        <w:autoSpaceDN/>
+        <w:rPr>
+          <w:rFonts w:ascii="돋움" w:eastAsia="돋움" w:hAnsi="돋움"/>
+        </w:rPr>
+      </w:pPr>
+    </w:p>
+    <w:p>
+      <w:pPr>
+        <w:widowControl/>
+        <w:wordWrap/>
+        <w:autoSpaceDE/>
+        <w:autoSpaceDN/>
+        <w:rPr>
+          <w:rFonts w:ascii="돋움" w:eastAsia="돋움" w:hAnsi="돋움"/>
+        </w:rPr>
+      </w:pPr>
+    </w:p>
+    <w:p>
+      <w:pPr>
+        <w:widowControl/>
+        <w:wordWrap/>
+        <w:autoSpaceDE/>
+        <w:autoSpaceDN/>
+        <w:rPr>
+          <w:rFonts w:ascii="돋움" w:eastAsia="돋움" w:hAnsi="돋움"/>
+        </w:rPr>
+      </w:pPr>
+    </w:p>
+    <w:p>
+      <w:pPr>
+        <w:widowControl/>
+        <w:wordWrap/>
+        <w:autoSpaceDE/>
+        <w:autoSpaceDN/>
+        <w:rPr>
+          <w:rFonts w:ascii="돋움" w:eastAsia="돋움" w:hAnsi="돋움"/>
+        </w:rPr>
+      </w:pPr>
+    </w:p>
+    <w:p>
+      <w:pPr>
+        <w:widowControl/>
+        <w:wordWrap/>
+        <w:autoSpaceDE/>
+        <w:autoSpaceDN/>
+        <w:rPr>
+          <w:rFonts w:ascii="돋움" w:eastAsia="돋움" w:hAnsi="돋움"/>
+        </w:rPr>
+      </w:pPr>
+    </w:p>
+    <w:p>
+      <w:pPr>
+        <w:widowControl/>
+        <w:wordWrap/>
+        <w:autoSpaceDE/>
+        <w:autoSpaceDN/>
+        <w:rPr>
+          <w:rFonts w:ascii="돋움" w:eastAsia="돋움" w:hAnsi="돋움"/>
+        </w:rPr>
+      </w:pPr>
+    </w:p>
+    <w:p>
+      <w:pPr>
+        <w:widowControl/>
+        <w:wordWrap/>
+        <w:autoSpaceDE/>
+        <w:autoSpaceDN/>
+        <w:rPr>
+          <w:rFonts w:ascii="돋움" w:eastAsia="돋움" w:hAnsi="돋움"/>
+        </w:rPr>
+      </w:pPr>
+    </w:p>
+    <w:p>
+      <w:pPr>
+        <w:widowControl/>
+        <w:wordWrap/>
+        <w:autoSpaceDE/>
+        <w:autoSpaceDN/>
+        <w:rPr>
+          <w:rFonts w:ascii="돋움" w:eastAsia="돋움" w:hAnsi="돋움"/>
+        </w:rPr>
+      </w:pPr>
+    </w:p>
+    <w:p>
+      <w:pPr>
+        <w:widowControl/>
+        <w:wordWrap/>
+        <w:autoSpaceDE/>
+        <w:autoSpaceDN/>
+        <w:rPr>
+          <w:rFonts w:ascii="돋움" w:eastAsia="돋움" w:hAnsi="돋움"/>
+        </w:rPr>
+      </w:pPr>
+    </w:p>
+    <w:p>
+      <w:pPr>
+        <w:widowControl/>
+        <w:wordWrap/>
+        <w:autoSpaceDE/>
+        <w:autoSpaceDN/>
+        <w:rPr>
+          <w:rFonts w:ascii="돋움" w:eastAsia="돋움" w:hAnsi="돋움"/>
+        </w:rPr>
+      </w:pPr>
+    </w:p>
+    <w:p>
+      <w:pPr>
+        <w:widowControl/>
+        <w:wordWrap/>
+        <w:autoSpaceDE/>
+        <w:autoSpaceDN/>
+        <w:rPr>
+          <w:rFonts w:ascii="돋움" w:eastAsia="돋움" w:hAnsi="돋움"/>
+        </w:rPr>
+      </w:pPr>
+    </w:p>
+    <w:p>
+      <w:pPr>
+        <w:widowControl/>
+        <w:wordWrap/>
+        <w:autoSpaceDE/>
+        <w:autoSpaceDN/>
+        <w:rPr>
+          <w:rFonts w:ascii="돋움" w:eastAsia="돋움" w:hAnsi="돋움"/>
+        </w:rPr>
+      </w:pPr>
+    </w:p>
+    <w:p>
+      <w:pPr>
+        <w:widowControl/>
+        <w:wordWrap/>
+        <w:autoSpaceDE/>
+        <w:autoSpaceDN/>
+        <w:rPr>
+          <w:rFonts w:ascii="돋움" w:eastAsia="돋움" w:hAnsi="돋움" w:hint="eastAsia"/>
+        </w:rPr>
+      </w:pPr>
+    </w:p>
+    <w:p>
+      <w:pPr>
+        <w:rPr>
+          <w:rFonts w:ascii="돋움" w:eastAsia="돋움" w:hAnsi="돋움"/>
+          <w:b/>
+          <w:bCs/>
+          <w:sz w:val="32"/>
+          <w:szCs w:val="32"/>
+        </w:rPr>
+      </w:pPr>
+      <w:r>
+        <w:rPr>
+          <w:rFonts w:ascii="돋움" w:eastAsia="돋움" w:hAnsi="돋움" w:hint="eastAsia"/>
+          <w:b/>
+          <w:bCs/>
+          <w:sz w:val="32"/>
+          <w:szCs w:val="32"/>
+        </w:rPr>
         <w:t>개발 환경</w:t>
       </w:r>
     </w:p>
@@ -1971,13 +2329,13 @@
           <w:szCs w:val="28"/>
         </w:rPr>
         <w:drawing>
-          <wp:anchor distT="0" distB="0" distL="114300" distR="114300" simplePos="0" relativeHeight="251658240" behindDoc="0" locked="0" layoutInCell="1" allowOverlap="1" wp14:anchorId="77CC658B" wp14:editId="29029A5B">
+          <wp:anchor distT="0" distB="0" distL="114300" distR="114300" simplePos="0" relativeHeight="251658240" behindDoc="0" locked="0" layoutInCell="1" allowOverlap="1" wp14:anchorId="77CC658B" wp14:editId="35D216AA">
             <wp:simplePos x="0" y="0"/>
             <wp:positionH relativeFrom="margin">
-              <wp:posOffset>2914650</wp:posOffset>
+              <wp:posOffset>3477688</wp:posOffset>
             </wp:positionH>
             <wp:positionV relativeFrom="paragraph">
-              <wp:posOffset>34925</wp:posOffset>
+              <wp:posOffset>24987</wp:posOffset>
             </wp:positionV>
             <wp:extent cx="1461770" cy="1419225"/>
             <wp:effectExtent l="0" t="0" r="5080" b="0"/>
@@ -2040,34 +2398,453 @@
         <w:autoSpaceDN/>
         <w:rPr>
           <w:rFonts w:ascii="돋움" w:eastAsia="돋움" w:hAnsi="돋움"/>
-        </w:rPr>
-      </w:pPr>
-      <w:r>
-        <w:rPr>
-          <w:rFonts w:ascii="돋움" w:eastAsia="돋움" w:hAnsi="돋움"/>
+          <w:sz w:val="28"/>
+          <w:szCs w:val="28"/>
+        </w:rPr>
+      </w:pPr>
+      <w:r>
+        <w:rPr>
+          <w:rFonts w:ascii="돋움" w:eastAsia="돋움" w:hAnsi="돋움"/>
+          <w:sz w:val="28"/>
+          <w:szCs w:val="28"/>
         </w:rPr>
         <w:t>Visual Studio 2022</w:t>
       </w:r>
-      <w:r>
-        <w:rPr>
-          <w:rFonts w:ascii="돋움" w:eastAsia="돋움" w:hAnsi="돋움"/>
-        </w:rPr>
-        <w:br w:type="page"/>
-      </w:r>
-    </w:p>
-    <w:p>
-      <w:pPr>
-        <w:rPr>
-          <w:rFonts w:ascii="돋움" w:eastAsia="돋움" w:hAnsi="돋움"/>
-        </w:rPr>
-      </w:pPr>
-      <w:r>
+    </w:p>
+    <w:p>
+      <w:pPr>
+        <w:widowControl/>
+        <w:wordWrap/>
+        <w:autoSpaceDE/>
+        <w:autoSpaceDN/>
+        <w:rPr>
+          <w:rFonts w:ascii="돋움" w:eastAsia="돋움" w:hAnsi="돋움"/>
+          <w:sz w:val="28"/>
+          <w:szCs w:val="28"/>
+        </w:rPr>
+      </w:pPr>
+    </w:p>
+    <w:p>
+      <w:pPr>
+        <w:widowControl/>
+        <w:wordWrap/>
+        <w:autoSpaceDE/>
+        <w:autoSpaceDN/>
+        <w:rPr>
+          <w:rFonts w:ascii="돋움" w:eastAsia="돋움" w:hAnsi="돋움"/>
+          <w:sz w:val="28"/>
+          <w:szCs w:val="28"/>
+        </w:rPr>
+      </w:pPr>
+    </w:p>
+    <w:p>
+      <w:pPr>
+        <w:widowControl/>
+        <w:wordWrap/>
+        <w:autoSpaceDE/>
+        <w:autoSpaceDN/>
+        <w:rPr>
+          <w:rFonts w:ascii="돋움" w:eastAsia="돋움" w:hAnsi="돋움"/>
+          <w:sz w:val="28"/>
+          <w:szCs w:val="28"/>
+        </w:rPr>
+      </w:pPr>
+    </w:p>
+    <w:p>
+      <w:pPr>
+        <w:widowControl/>
+        <w:wordWrap/>
+        <w:autoSpaceDE/>
+        <w:autoSpaceDN/>
         <w:rPr>
           <w:rFonts w:ascii="돋움" w:eastAsia="돋움" w:hAnsi="돋움" w:hint="eastAsia"/>
-        </w:rPr>
-        <w:lastRenderedPageBreak/>
+          <w:sz w:val="28"/>
+          <w:szCs w:val="28"/>
+        </w:rPr>
+      </w:pPr>
+      <w:r>
+        <w:rPr>
+          <w:rFonts w:ascii="돋움" w:eastAsia="돋움" w:hAnsi="돋움" w:hint="eastAsia"/>
+          <w:noProof/>
+        </w:rPr>
+        <w:drawing>
+          <wp:anchor distT="0" distB="0" distL="114300" distR="114300" simplePos="0" relativeHeight="251671552" behindDoc="0" locked="0" layoutInCell="1" allowOverlap="1" wp14:anchorId="6616C96B" wp14:editId="72006B71">
+            <wp:simplePos x="0" y="0"/>
+            <wp:positionH relativeFrom="margin">
+              <wp:posOffset>3494405</wp:posOffset>
+            </wp:positionH>
+            <wp:positionV relativeFrom="paragraph">
+              <wp:posOffset>330200</wp:posOffset>
+            </wp:positionV>
+            <wp:extent cx="1471930" cy="1392555"/>
+            <wp:effectExtent l="0" t="0" r="0" b="0"/>
+            <wp:wrapThrough wrapText="bothSides">
+              <wp:wrapPolygon edited="0">
+                <wp:start x="0" y="0"/>
+                <wp:lineTo x="0" y="21275"/>
+                <wp:lineTo x="21246" y="21275"/>
+                <wp:lineTo x="21246" y="0"/>
+                <wp:lineTo x="0" y="0"/>
+              </wp:wrapPolygon>
+            </wp:wrapThrough>
+            <wp:docPr id="2144141722" name="그림 1"/>
+            <wp:cNvGraphicFramePr>
+              <a:graphicFrameLocks xmlns:a="http://schemas.openxmlformats.org/drawingml/2006/main" noChangeAspect="1"/>
+            </wp:cNvGraphicFramePr>
+            <a:graphic xmlns:a="http://schemas.openxmlformats.org/drawingml/2006/main">
+              <a:graphicData uri="http://schemas.openxmlformats.org/drawingml/2006/picture">
+                <pic:pic xmlns:pic="http://schemas.openxmlformats.org/drawingml/2006/picture">
+                  <pic:nvPicPr>
+                    <pic:cNvPr id="0" name="Picture 1"/>
+                    <pic:cNvPicPr>
+                      <a:picLocks noChangeAspect="1" noChangeArrowheads="1"/>
+                    </pic:cNvPicPr>
+                  </pic:nvPicPr>
+                  <pic:blipFill>
+                    <a:blip r:embed="rId20" cstate="print">
+                      <a:extLst>
+                        <a:ext uri="{28A0092B-C50C-407E-A947-70E740481C1C}">
+                          <a14:useLocalDpi xmlns:a14="http://schemas.microsoft.com/office/drawing/2010/main" val="0"/>
+                        </a:ext>
+                      </a:extLst>
+                    </a:blip>
+                    <a:srcRect/>
+                    <a:stretch>
+                      <a:fillRect/>
+                    </a:stretch>
+                  </pic:blipFill>
+                  <pic:spPr bwMode="auto">
+                    <a:xfrm>
+                      <a:off x="0" y="0"/>
+                      <a:ext cx="1471930" cy="1392555"/>
+                    </a:xfrm>
+                    <a:prstGeom prst="rect">
+                      <a:avLst/>
+                    </a:prstGeom>
+                    <a:noFill/>
+                    <a:ln>
+                      <a:noFill/>
+                    </a:ln>
+                  </pic:spPr>
+                </pic:pic>
+              </a:graphicData>
+            </a:graphic>
+            <wp14:sizeRelH relativeFrom="margin">
+              <wp14:pctWidth>0</wp14:pctWidth>
+            </wp14:sizeRelH>
+            <wp14:sizeRelV relativeFrom="margin">
+              <wp14:pctHeight>0</wp14:pctHeight>
+            </wp14:sizeRelV>
+          </wp:anchor>
+        </w:drawing>
+      </w:r>
+    </w:p>
+    <w:p>
+      <w:pPr>
+        <w:pStyle w:val="a6"/>
+        <w:widowControl/>
+        <w:numPr>
+          <w:ilvl w:val="0"/>
+          <w:numId w:val="1"/>
+        </w:numPr>
+        <w:wordWrap/>
+        <w:autoSpaceDE/>
+        <w:autoSpaceDN/>
+        <w:rPr>
+          <w:rFonts w:ascii="돋움" w:eastAsia="돋움" w:hAnsi="돋움"/>
+          <w:sz w:val="28"/>
+          <w:szCs w:val="28"/>
+        </w:rPr>
+      </w:pPr>
+      <w:proofErr w:type="spellStart"/>
+      <w:r>
+        <w:rPr>
+          <w:rFonts w:ascii="돋움" w:eastAsia="돋움" w:hAnsi="돋움"/>
+          <w:sz w:val="28"/>
+          <w:szCs w:val="28"/>
+        </w:rPr>
+        <w:t>G</w:t>
+      </w:r>
+      <w:r>
+        <w:rPr>
+          <w:rFonts w:ascii="돋움" w:eastAsia="돋움" w:hAnsi="돋움" w:hint="eastAsia"/>
+          <w:sz w:val="28"/>
+          <w:szCs w:val="28"/>
+        </w:rPr>
+        <w:t>ithub</w:t>
+      </w:r>
+      <w:proofErr w:type="spellEnd"/>
+      <w:r>
+        <w:rPr>
+          <w:rFonts w:ascii="돋움" w:eastAsia="돋움" w:hAnsi="돋움" w:hint="eastAsia"/>
+          <w:sz w:val="28"/>
+          <w:szCs w:val="28"/>
+        </w:rPr>
+        <w:t xml:space="preserve"> desktop</w:t>
+      </w:r>
+    </w:p>
+    <w:p>
+      <w:pPr>
+        <w:widowControl/>
+        <w:wordWrap/>
+        <w:autoSpaceDE/>
+        <w:autoSpaceDN/>
+        <w:rPr>
+          <w:rFonts w:ascii="돋움" w:eastAsia="돋움" w:hAnsi="돋움"/>
+        </w:rPr>
+      </w:pPr>
+    </w:p>
+    <w:p>
+      <w:pPr>
+        <w:widowControl/>
+        <w:wordWrap/>
+        <w:autoSpaceDE/>
+        <w:autoSpaceDN/>
+        <w:rPr>
+          <w:rFonts w:ascii="돋움" w:eastAsia="돋움" w:hAnsi="돋움"/>
+        </w:rPr>
+      </w:pPr>
+    </w:p>
+    <w:p>
+      <w:pPr>
+        <w:widowControl/>
+        <w:wordWrap/>
+        <w:autoSpaceDE/>
+        <w:autoSpaceDN/>
+        <w:rPr>
+          <w:rFonts w:ascii="돋움" w:eastAsia="돋움" w:hAnsi="돋움"/>
+        </w:rPr>
+      </w:pPr>
+    </w:p>
+    <w:p>
+      <w:pPr>
+        <w:widowControl/>
+        <w:wordWrap/>
+        <w:autoSpaceDE/>
+        <w:autoSpaceDN/>
+        <w:rPr>
+          <w:rFonts w:ascii="돋움" w:eastAsia="돋움" w:hAnsi="돋움"/>
+        </w:rPr>
+      </w:pPr>
+    </w:p>
+    <w:p>
+      <w:pPr>
+        <w:widowControl/>
+        <w:wordWrap/>
+        <w:autoSpaceDE/>
+        <w:autoSpaceDN/>
+        <w:rPr>
+          <w:rFonts w:ascii="돋움" w:eastAsia="돋움" w:hAnsi="돋움"/>
+        </w:rPr>
+      </w:pPr>
+    </w:p>
+    <w:p>
+      <w:pPr>
+        <w:widowControl/>
+        <w:wordWrap/>
+        <w:autoSpaceDE/>
+        <w:autoSpaceDN/>
+        <w:rPr>
+          <w:rFonts w:ascii="돋움" w:eastAsia="돋움" w:hAnsi="돋움"/>
+        </w:rPr>
+      </w:pPr>
+    </w:p>
+    <w:p>
+      <w:pPr>
+        <w:widowControl/>
+        <w:wordWrap/>
+        <w:autoSpaceDE/>
+        <w:autoSpaceDN/>
+        <w:rPr>
+          <w:rFonts w:ascii="돋움" w:eastAsia="돋움" w:hAnsi="돋움"/>
+        </w:rPr>
+      </w:pPr>
+    </w:p>
+    <w:p>
+      <w:pPr>
+        <w:widowControl/>
+        <w:wordWrap/>
+        <w:autoSpaceDE/>
+        <w:autoSpaceDN/>
+        <w:rPr>
+          <w:rFonts w:ascii="돋움" w:eastAsia="돋움" w:hAnsi="돋움"/>
+        </w:rPr>
+      </w:pPr>
+    </w:p>
+    <w:p>
+      <w:pPr>
+        <w:widowControl/>
+        <w:wordWrap/>
+        <w:autoSpaceDE/>
+        <w:autoSpaceDN/>
+        <w:rPr>
+          <w:rFonts w:ascii="돋움" w:eastAsia="돋움" w:hAnsi="돋움"/>
+        </w:rPr>
+      </w:pPr>
+    </w:p>
+    <w:p>
+      <w:pPr>
+        <w:widowControl/>
+        <w:wordWrap/>
+        <w:autoSpaceDE/>
+        <w:autoSpaceDN/>
+        <w:rPr>
+          <w:rFonts w:ascii="돋움" w:eastAsia="돋움" w:hAnsi="돋움"/>
+        </w:rPr>
+      </w:pPr>
+    </w:p>
+    <w:p>
+      <w:pPr>
+        <w:widowControl/>
+        <w:wordWrap/>
+        <w:autoSpaceDE/>
+        <w:autoSpaceDN/>
+        <w:rPr>
+          <w:rFonts w:ascii="돋움" w:eastAsia="돋움" w:hAnsi="돋움"/>
+        </w:rPr>
+      </w:pPr>
+    </w:p>
+    <w:p>
+      <w:pPr>
+        <w:widowControl/>
+        <w:wordWrap/>
+        <w:autoSpaceDE/>
+        <w:autoSpaceDN/>
+        <w:rPr>
+          <w:rFonts w:ascii="돋움" w:eastAsia="돋움" w:hAnsi="돋움"/>
+        </w:rPr>
+      </w:pPr>
+    </w:p>
+    <w:p>
+      <w:pPr>
+        <w:widowControl/>
+        <w:wordWrap/>
+        <w:autoSpaceDE/>
+        <w:autoSpaceDN/>
+        <w:rPr>
+          <w:rFonts w:ascii="돋움" w:eastAsia="돋움" w:hAnsi="돋움"/>
+        </w:rPr>
+      </w:pPr>
+    </w:p>
+    <w:p>
+      <w:pPr>
+        <w:widowControl/>
+        <w:wordWrap/>
+        <w:autoSpaceDE/>
+        <w:autoSpaceDN/>
+        <w:rPr>
+          <w:rFonts w:ascii="돋움" w:eastAsia="돋움" w:hAnsi="돋움"/>
+        </w:rPr>
+      </w:pPr>
+    </w:p>
+    <w:p>
+      <w:pPr>
+        <w:widowControl/>
+        <w:wordWrap/>
+        <w:autoSpaceDE/>
+        <w:autoSpaceDN/>
+        <w:rPr>
+          <w:rFonts w:ascii="돋움" w:eastAsia="돋움" w:hAnsi="돋움"/>
+        </w:rPr>
+      </w:pPr>
+    </w:p>
+    <w:p>
+      <w:pPr>
+        <w:widowControl/>
+        <w:wordWrap/>
+        <w:autoSpaceDE/>
+        <w:autoSpaceDN/>
+        <w:rPr>
+          <w:rFonts w:ascii="돋움" w:eastAsia="돋움" w:hAnsi="돋움"/>
+        </w:rPr>
+      </w:pPr>
+    </w:p>
+    <w:p>
+      <w:pPr>
+        <w:widowControl/>
+        <w:wordWrap/>
+        <w:autoSpaceDE/>
+        <w:autoSpaceDN/>
+        <w:rPr>
+          <w:rFonts w:ascii="돋움" w:eastAsia="돋움" w:hAnsi="돋움"/>
+        </w:rPr>
+      </w:pPr>
+    </w:p>
+    <w:p>
+      <w:pPr>
+        <w:widowControl/>
+        <w:wordWrap/>
+        <w:autoSpaceDE/>
+        <w:autoSpaceDN/>
+        <w:rPr>
+          <w:rFonts w:ascii="돋움" w:eastAsia="돋움" w:hAnsi="돋움"/>
+        </w:rPr>
+      </w:pPr>
+    </w:p>
+    <w:p>
+      <w:pPr>
+        <w:widowControl/>
+        <w:wordWrap/>
+        <w:autoSpaceDE/>
+        <w:autoSpaceDN/>
+        <w:rPr>
+          <w:rFonts w:ascii="돋움" w:eastAsia="돋움" w:hAnsi="돋움"/>
+        </w:rPr>
+      </w:pPr>
+    </w:p>
+    <w:p>
+      <w:pPr>
+        <w:widowControl/>
+        <w:wordWrap/>
+        <w:autoSpaceDE/>
+        <w:autoSpaceDN/>
+        <w:rPr>
+          <w:rFonts w:ascii="돋움" w:eastAsia="돋움" w:hAnsi="돋움"/>
+        </w:rPr>
+      </w:pPr>
+    </w:p>
+    <w:p>
+      <w:pPr>
+        <w:widowControl/>
+        <w:wordWrap/>
+        <w:autoSpaceDE/>
+        <w:autoSpaceDN/>
+        <w:rPr>
+          <w:rFonts w:ascii="돋움" w:eastAsia="돋움" w:hAnsi="돋움" w:hint="eastAsia"/>
+        </w:rPr>
+      </w:pPr>
+    </w:p>
+    <w:p>
+      <w:pPr>
+        <w:rPr>
+          <w:rFonts w:ascii="돋움" w:eastAsia="돋움" w:hAnsi="돋움"/>
+          <w:b/>
+          <w:bCs/>
+          <w:sz w:val="32"/>
+          <w:szCs w:val="32"/>
+        </w:rPr>
+      </w:pPr>
+      <w:r>
+        <w:rPr>
+          <w:rFonts w:ascii="돋움" w:eastAsia="돋움" w:hAnsi="돋움" w:hint="eastAsia"/>
+          <w:b/>
+          <w:bCs/>
+          <w:sz w:val="32"/>
+          <w:szCs w:val="32"/>
+        </w:rPr>
         <w:t>개발 일정</w:t>
       </w:r>
+    </w:p>
+    <w:p>
+      <w:pPr>
+        <w:rPr>
+          <w:rFonts w:ascii="돋움" w:eastAsia="돋움" w:hAnsi="돋움" w:hint="eastAsia"/>
+          <w:b/>
+          <w:bCs/>
+          <w:sz w:val="32"/>
+          <w:szCs w:val="32"/>
+        </w:rPr>
+      </w:pPr>
     </w:p>
     <w:tbl>
       <w:tblPr>
@@ -2094,7 +2871,7 @@
             <w:pPr>
               <w:jc w:val="center"/>
               <w:rPr>
-                <w:rFonts w:ascii="돋움" w:eastAsia="돋움" w:hAnsi="돋움" w:hint="eastAsia"/>
+                <w:rFonts w:ascii="돋움" w:eastAsia="돋움" w:hAnsi="돋움"/>
               </w:rPr>
             </w:pPr>
             <w:r>
@@ -2113,7 +2890,7 @@
             <w:pPr>
               <w:jc w:val="center"/>
               <w:rPr>
-                <w:rFonts w:ascii="돋움" w:eastAsia="돋움" w:hAnsi="돋움" w:hint="eastAsia"/>
+                <w:rFonts w:ascii="돋움" w:eastAsia="돋움" w:hAnsi="돋움"/>
               </w:rPr>
             </w:pPr>
             <w:r>
@@ -2132,7 +2909,7 @@
             <w:pPr>
               <w:jc w:val="center"/>
               <w:rPr>
-                <w:rFonts w:ascii="돋움" w:eastAsia="돋움" w:hAnsi="돋움" w:hint="eastAsia"/>
+                <w:rFonts w:ascii="돋움" w:eastAsia="돋움" w:hAnsi="돋움"/>
               </w:rPr>
             </w:pPr>
             <w:r>
@@ -2151,7 +2928,7 @@
             <w:pPr>
               <w:jc w:val="center"/>
               <w:rPr>
-                <w:rFonts w:ascii="돋움" w:eastAsia="돋움" w:hAnsi="돋움" w:hint="eastAsia"/>
+                <w:rFonts w:ascii="돋움" w:eastAsia="돋움" w:hAnsi="돋움"/>
               </w:rPr>
             </w:pPr>
             <w:r>
@@ -2170,7 +2947,7 @@
             <w:pPr>
               <w:jc w:val="center"/>
               <w:rPr>
-                <w:rFonts w:ascii="돋움" w:eastAsia="돋움" w:hAnsi="돋움" w:hint="eastAsia"/>
+                <w:rFonts w:ascii="돋움" w:eastAsia="돋움" w:hAnsi="돋움"/>
               </w:rPr>
             </w:pPr>
             <w:r>
@@ -2206,7 +2983,7 @@
           <w:p>
             <w:pPr>
               <w:rPr>
-                <w:rFonts w:ascii="돋움" w:eastAsia="돋움" w:hAnsi="돋움" w:hint="eastAsia"/>
+                <w:rFonts w:ascii="돋움" w:eastAsia="돋움" w:hAnsi="돋움"/>
               </w:rPr>
             </w:pPr>
           </w:p>
@@ -2231,7 +3008,7 @@
           <w:p>
             <w:pPr>
               <w:rPr>
-                <w:rFonts w:ascii="돋움" w:eastAsia="돋움" w:hAnsi="돋움" w:hint="eastAsia"/>
+                <w:rFonts w:ascii="돋움" w:eastAsia="돋움" w:hAnsi="돋움"/>
               </w:rPr>
             </w:pPr>
           </w:p>
@@ -2256,7 +3033,7 @@
           <w:p>
             <w:pPr>
               <w:rPr>
-                <w:rFonts w:ascii="돋움" w:eastAsia="돋움" w:hAnsi="돋움" w:hint="eastAsia"/>
+                <w:rFonts w:ascii="돋움" w:eastAsia="돋움" w:hAnsi="돋움"/>
               </w:rPr>
             </w:pPr>
           </w:p>
@@ -2281,7 +3058,7 @@
           <w:p>
             <w:pPr>
               <w:rPr>
-                <w:rFonts w:ascii="돋움" w:eastAsia="돋움" w:hAnsi="돋움" w:hint="eastAsia"/>
+                <w:rFonts w:ascii="돋움" w:eastAsia="돋움" w:hAnsi="돋움"/>
               </w:rPr>
             </w:pPr>
           </w:p>
@@ -2306,7 +3083,7 @@
           <w:p>
             <w:pPr>
               <w:rPr>
-                <w:rFonts w:ascii="돋움" w:eastAsia="돋움" w:hAnsi="돋움" w:hint="eastAsia"/>
+                <w:rFonts w:ascii="돋움" w:eastAsia="돋움" w:hAnsi="돋움"/>
               </w:rPr>
             </w:pPr>
           </w:p>
@@ -2336,7 +3113,7 @@
           <w:p>
             <w:pPr>
               <w:rPr>
-                <w:rFonts w:ascii="돋움" w:eastAsia="돋움" w:hAnsi="돋움" w:hint="eastAsia"/>
+                <w:rFonts w:ascii="돋움" w:eastAsia="돋움" w:hAnsi="돋움"/>
               </w:rPr>
             </w:pPr>
           </w:p>
@@ -2361,7 +3138,7 @@
           <w:p>
             <w:pPr>
               <w:rPr>
-                <w:rFonts w:ascii="돋움" w:eastAsia="돋움" w:hAnsi="돋움" w:hint="eastAsia"/>
+                <w:rFonts w:ascii="돋움" w:eastAsia="돋움" w:hAnsi="돋움"/>
               </w:rPr>
             </w:pPr>
           </w:p>
@@ -2386,7 +3163,7 @@
           <w:p>
             <w:pPr>
               <w:rPr>
-                <w:rFonts w:ascii="돋움" w:eastAsia="돋움" w:hAnsi="돋움" w:hint="eastAsia"/>
+                <w:rFonts w:ascii="돋움" w:eastAsia="돋움" w:hAnsi="돋움"/>
               </w:rPr>
             </w:pPr>
           </w:p>
@@ -2411,7 +3188,7 @@
           <w:p>
             <w:pPr>
               <w:rPr>
-                <w:rFonts w:ascii="돋움" w:eastAsia="돋움" w:hAnsi="돋움" w:hint="eastAsia"/>
+                <w:rFonts w:ascii="돋움" w:eastAsia="돋움" w:hAnsi="돋움"/>
               </w:rPr>
             </w:pPr>
           </w:p>
@@ -2436,7 +3213,7 @@
           <w:p>
             <w:pPr>
               <w:rPr>
-                <w:rFonts w:ascii="돋움" w:eastAsia="돋움" w:hAnsi="돋움" w:hint="eastAsia"/>
+                <w:rFonts w:ascii="돋움" w:eastAsia="돋움" w:hAnsi="돋움"/>
               </w:rPr>
             </w:pPr>
           </w:p>
@@ -2466,7 +3243,7 @@
           <w:p>
             <w:pPr>
               <w:rPr>
-                <w:rFonts w:ascii="돋움" w:eastAsia="돋움" w:hAnsi="돋움" w:hint="eastAsia"/>
+                <w:rFonts w:ascii="돋움" w:eastAsia="돋움" w:hAnsi="돋움"/>
               </w:rPr>
             </w:pPr>
           </w:p>
@@ -2491,7 +3268,7 @@
           <w:p>
             <w:pPr>
               <w:rPr>
-                <w:rFonts w:ascii="돋움" w:eastAsia="돋움" w:hAnsi="돋움" w:hint="eastAsia"/>
+                <w:rFonts w:ascii="돋움" w:eastAsia="돋움" w:hAnsi="돋움"/>
               </w:rPr>
             </w:pPr>
           </w:p>
@@ -2516,7 +3293,7 @@
           <w:p>
             <w:pPr>
               <w:rPr>
-                <w:rFonts w:ascii="돋움" w:eastAsia="돋움" w:hAnsi="돋움" w:hint="eastAsia"/>
+                <w:rFonts w:ascii="돋움" w:eastAsia="돋움" w:hAnsi="돋움"/>
               </w:rPr>
             </w:pPr>
           </w:p>
@@ -2541,7 +3318,7 @@
           <w:p>
             <w:pPr>
               <w:rPr>
-                <w:rFonts w:ascii="돋움" w:eastAsia="돋움" w:hAnsi="돋움" w:hint="eastAsia"/>
+                <w:rFonts w:ascii="돋움" w:eastAsia="돋움" w:hAnsi="돋움"/>
               </w:rPr>
             </w:pPr>
           </w:p>
@@ -2566,7 +3343,7 @@
           <w:p>
             <w:pPr>
               <w:rPr>
-                <w:rFonts w:ascii="돋움" w:eastAsia="돋움" w:hAnsi="돋움" w:hint="eastAsia"/>
+                <w:rFonts w:ascii="돋움" w:eastAsia="돋움" w:hAnsi="돋움"/>
               </w:rPr>
             </w:pPr>
           </w:p>
@@ -2596,7 +3373,7 @@
           <w:p>
             <w:pPr>
               <w:rPr>
-                <w:rFonts w:ascii="돋움" w:eastAsia="돋움" w:hAnsi="돋움" w:hint="eastAsia"/>
+                <w:rFonts w:ascii="돋움" w:eastAsia="돋움" w:hAnsi="돋움"/>
               </w:rPr>
             </w:pPr>
           </w:p>
@@ -2621,7 +3398,7 @@
           <w:p>
             <w:pPr>
               <w:rPr>
-                <w:rFonts w:ascii="돋움" w:eastAsia="돋움" w:hAnsi="돋움" w:hint="eastAsia"/>
+                <w:rFonts w:ascii="돋움" w:eastAsia="돋움" w:hAnsi="돋움"/>
               </w:rPr>
             </w:pPr>
           </w:p>
@@ -2646,7 +3423,7 @@
           <w:p>
             <w:pPr>
               <w:rPr>
-                <w:rFonts w:ascii="돋움" w:eastAsia="돋움" w:hAnsi="돋움" w:hint="eastAsia"/>
+                <w:rFonts w:ascii="돋움" w:eastAsia="돋움" w:hAnsi="돋움"/>
               </w:rPr>
             </w:pPr>
           </w:p>
@@ -2671,7 +3448,7 @@
           <w:p>
             <w:pPr>
               <w:rPr>
-                <w:rFonts w:ascii="돋움" w:eastAsia="돋움" w:hAnsi="돋움" w:hint="eastAsia"/>
+                <w:rFonts w:ascii="돋움" w:eastAsia="돋움" w:hAnsi="돋움"/>
               </w:rPr>
             </w:pPr>
           </w:p>
@@ -2696,7 +3473,7 @@
           <w:p>
             <w:pPr>
               <w:rPr>
-                <w:rFonts w:ascii="돋움" w:eastAsia="돋움" w:hAnsi="돋움" w:hint="eastAsia"/>
+                <w:rFonts w:ascii="돋움" w:eastAsia="돋움" w:hAnsi="돋움"/>
               </w:rPr>
             </w:pPr>
           </w:p>
@@ -2726,7 +3503,7 @@
           <w:p>
             <w:pPr>
               <w:rPr>
-                <w:rFonts w:ascii="돋움" w:eastAsia="돋움" w:hAnsi="돋움" w:hint="eastAsia"/>
+                <w:rFonts w:ascii="돋움" w:eastAsia="돋움" w:hAnsi="돋움"/>
               </w:rPr>
             </w:pPr>
           </w:p>
@@ -2751,7 +3528,7 @@
           <w:p>
             <w:pPr>
               <w:rPr>
-                <w:rFonts w:ascii="돋움" w:eastAsia="돋움" w:hAnsi="돋움" w:hint="eastAsia"/>
+                <w:rFonts w:ascii="돋움" w:eastAsia="돋움" w:hAnsi="돋움"/>
               </w:rPr>
             </w:pPr>
           </w:p>
@@ -2776,7 +3553,7 @@
           <w:p>
             <w:pPr>
               <w:rPr>
-                <w:rFonts w:ascii="돋움" w:eastAsia="돋움" w:hAnsi="돋움" w:hint="eastAsia"/>
+                <w:rFonts w:ascii="돋움" w:eastAsia="돋움" w:hAnsi="돋움"/>
               </w:rPr>
             </w:pPr>
           </w:p>
@@ -2801,7 +3578,7 @@
           <w:p>
             <w:pPr>
               <w:rPr>
-                <w:rFonts w:ascii="돋움" w:eastAsia="돋움" w:hAnsi="돋움" w:hint="eastAsia"/>
+                <w:rFonts w:ascii="돋움" w:eastAsia="돋움" w:hAnsi="돋움"/>
               </w:rPr>
             </w:pPr>
           </w:p>
@@ -2826,7 +3603,7 @@
           <w:p>
             <w:pPr>
               <w:rPr>
-                <w:rFonts w:ascii="돋움" w:eastAsia="돋움" w:hAnsi="돋움" w:hint="eastAsia"/>
+                <w:rFonts w:ascii="돋움" w:eastAsia="돋움" w:hAnsi="돋움"/>
               </w:rPr>
             </w:pPr>
           </w:p>
@@ -2843,7 +3620,7 @@
           <w:p>
             <w:pPr>
               <w:rPr>
-                <w:rFonts w:ascii="돋움" w:eastAsia="돋움" w:hAnsi="돋움" w:hint="eastAsia"/>
+                <w:rFonts w:ascii="돋움" w:eastAsia="돋움" w:hAnsi="돋움"/>
               </w:rPr>
             </w:pPr>
           </w:p>
@@ -2855,7 +3632,7 @@
           <w:p>
             <w:pPr>
               <w:rPr>
-                <w:rFonts w:ascii="돋움" w:eastAsia="돋움" w:hAnsi="돋움" w:hint="eastAsia"/>
+                <w:rFonts w:ascii="돋움" w:eastAsia="돋움" w:hAnsi="돋움"/>
               </w:rPr>
             </w:pPr>
           </w:p>
@@ -2867,7 +3644,7 @@
           <w:p>
             <w:pPr>
               <w:rPr>
-                <w:rFonts w:ascii="돋움" w:eastAsia="돋움" w:hAnsi="돋움" w:hint="eastAsia"/>
+                <w:rFonts w:ascii="돋움" w:eastAsia="돋움" w:hAnsi="돋움"/>
               </w:rPr>
             </w:pPr>
           </w:p>
@@ -2879,7 +3656,7 @@
           <w:p>
             <w:pPr>
               <w:rPr>
-                <w:rFonts w:ascii="돋움" w:eastAsia="돋움" w:hAnsi="돋움" w:hint="eastAsia"/>
+                <w:rFonts w:ascii="돋움" w:eastAsia="돋움" w:hAnsi="돋움"/>
               </w:rPr>
             </w:pPr>
           </w:p>
@@ -2891,7 +3668,7 @@
           <w:p>
             <w:pPr>
               <w:rPr>
-                <w:rFonts w:ascii="돋움" w:eastAsia="돋움" w:hAnsi="돋움" w:hint="eastAsia"/>
+                <w:rFonts w:ascii="돋움" w:eastAsia="돋움" w:hAnsi="돋움"/>
               </w:rPr>
             </w:pPr>
           </w:p>
@@ -2901,7 +3678,7 @@
     <w:p>
       <w:pPr>
         <w:rPr>
-          <w:rFonts w:ascii="돋움" w:eastAsia="돋움" w:hAnsi="돋움" w:hint="eastAsia"/>
+          <w:rFonts w:ascii="돋움" w:eastAsia="돋움" w:hAnsi="돋움"/>
         </w:rPr>
       </w:pPr>
     </w:p>

--- a/NetGameProgramming추진계획서.docx
+++ b/NetGameProgramming추진계획서.docx
@@ -24,7 +24,7 @@
       <w:pPr>
         <w:jc w:val="center"/>
         <w:rPr>
-          <w:rFonts w:ascii="돋움" w:eastAsia="돋움" w:hAnsi="돋움" w:hint="eastAsia"/>
+          <w:rFonts w:ascii="돋움" w:eastAsia="돋움" w:hAnsi="돋움"/>
           <w:sz w:val="44"/>
           <w:szCs w:val="44"/>
         </w:rPr>
@@ -943,10 +943,18 @@
           <w:noProof/>
         </w:rPr>
         <w:drawing>
-          <wp:inline distT="0" distB="0" distL="0" distR="0" wp14:anchorId="6D2CF77F" wp14:editId="0F3BD293">
-            <wp:extent cx="5831457" cy="4074908"/>
-            <wp:effectExtent l="0" t="0" r="0" b="1905"/>
-            <wp:docPr id="1157854936" name="그림 1"/>
+          <wp:anchor distT="0" distB="0" distL="114300" distR="114300" simplePos="0" relativeHeight="251672576" behindDoc="0" locked="0" layoutInCell="1" allowOverlap="1" wp14:anchorId="18F237AF" wp14:editId="74DECAF3">
+            <wp:simplePos x="0" y="0"/>
+            <wp:positionH relativeFrom="column">
+              <wp:posOffset>-467995</wp:posOffset>
+            </wp:positionH>
+            <wp:positionV relativeFrom="paragraph">
+              <wp:posOffset>333375</wp:posOffset>
+            </wp:positionV>
+            <wp:extent cx="6725285" cy="5390515"/>
+            <wp:effectExtent l="0" t="0" r="0" b="0"/>
+            <wp:wrapSquare wrapText="bothSides"/>
+            <wp:docPr id="1063769739" name="그림 4"/>
             <wp:cNvGraphicFramePr>
               <a:graphicFrameLocks xmlns:a="http://schemas.openxmlformats.org/drawingml/2006/main" noChangeAspect="1"/>
             </wp:cNvGraphicFramePr>
@@ -954,13 +962,13 @@
               <a:graphicData uri="http://schemas.openxmlformats.org/drawingml/2006/picture">
                 <pic:pic xmlns:pic="http://schemas.openxmlformats.org/drawingml/2006/picture">
                   <pic:nvPicPr>
-                    <pic:cNvPr id="0" name="Picture 1"/>
+                    <pic:cNvPr id="0" name="Picture 4"/>
                     <pic:cNvPicPr>
                       <a:picLocks noChangeAspect="1" noChangeArrowheads="1"/>
                     </pic:cNvPicPr>
                   </pic:nvPicPr>
                   <pic:blipFill>
-                    <a:blip r:embed="rId11" cstate="print">
+                    <a:blip r:embed="rId11">
                       <a:extLst>
                         <a:ext uri="{28A0092B-C50C-407E-A947-70E740481C1C}">
                           <a14:useLocalDpi xmlns:a14="http://schemas.microsoft.com/office/drawing/2010/main" val="0"/>
@@ -975,7 +983,7 @@
                   <pic:spPr bwMode="auto">
                     <a:xfrm>
                       <a:off x="0" y="0"/>
-                      <a:ext cx="5839824" cy="4080755"/>
+                      <a:ext cx="6725285" cy="5390515"/>
                     </a:xfrm>
                     <a:prstGeom prst="rect">
                       <a:avLst/>
@@ -988,7 +996,13 @@
                 </pic:pic>
               </a:graphicData>
             </a:graphic>
-          </wp:inline>
+            <wp14:sizeRelH relativeFrom="margin">
+              <wp14:pctWidth>0</wp14:pctWidth>
+            </wp14:sizeRelH>
+            <wp14:sizeRelV relativeFrom="margin">
+              <wp14:pctHeight>0</wp14:pctHeight>
+            </wp14:sizeRelV>
+          </wp:anchor>
         </w:drawing>
       </w:r>
     </w:p>
@@ -1801,6 +1815,13 @@
           <w:rFonts w:ascii="돋움" w:eastAsia="돋움" w:hAnsi="돋움"/>
         </w:rPr>
       </w:pPr>
+    </w:p>
+    <w:p>
+      <w:pPr>
+        <w:rPr>
+          <w:rFonts w:ascii="돋움" w:eastAsia="돋움" w:hAnsi="돋움"/>
+        </w:rPr>
+      </w:pPr>
       <w:r>
         <w:rPr>
           <w:rFonts w:ascii="돋움" w:eastAsia="돋움" w:hAnsi="돋움"/>
@@ -1808,10 +1829,10 @@
         </w:rPr>
         <w:lastRenderedPageBreak/>
         <w:drawing>
-          <wp:inline distT="0" distB="0" distL="0" distR="0" wp14:anchorId="7C31BF2D" wp14:editId="35902DEC">
-            <wp:extent cx="3306445" cy="8697595"/>
-            <wp:effectExtent l="0" t="0" r="8255" b="8255"/>
-            <wp:docPr id="1957325078" name="그림 9"/>
+          <wp:inline distT="0" distB="0" distL="0" distR="0" wp14:anchorId="16DCC03B" wp14:editId="53226177">
+            <wp:extent cx="3126105" cy="8686800"/>
+            <wp:effectExtent l="0" t="0" r="0" b="0"/>
+            <wp:docPr id="1214047573" name="그림 1"/>
             <wp:cNvGraphicFramePr>
               <a:graphicFrameLocks xmlns:a="http://schemas.openxmlformats.org/drawingml/2006/main" noChangeAspect="1"/>
             </wp:cNvGraphicFramePr>
@@ -1819,7 +1840,7 @@
               <a:graphicData uri="http://schemas.openxmlformats.org/drawingml/2006/picture">
                 <pic:pic xmlns:pic="http://schemas.openxmlformats.org/drawingml/2006/picture">
                   <pic:nvPicPr>
-                    <pic:cNvPr id="0" name="Picture 9"/>
+                    <pic:cNvPr id="0" name="Picture 1"/>
                     <pic:cNvPicPr>
                       <a:picLocks noChangeAspect="1" noChangeArrowheads="1"/>
                     </pic:cNvPicPr>
@@ -1840,7 +1861,7 @@
                   <pic:spPr bwMode="auto">
                     <a:xfrm>
                       <a:off x="0" y="0"/>
-                      <a:ext cx="3306445" cy="8697595"/>
+                      <a:ext cx="3126105" cy="8686800"/>
                     </a:xfrm>
                     <a:prstGeom prst="rect">
                       <a:avLst/>
@@ -1870,10 +1891,10 @@
         </w:rPr>
         <w:lastRenderedPageBreak/>
         <w:drawing>
-          <wp:inline distT="0" distB="0" distL="0" distR="0" wp14:anchorId="648FAB34" wp14:editId="621BF428">
-            <wp:extent cx="4742180" cy="8697595"/>
-            <wp:effectExtent l="0" t="0" r="1270" b="8255"/>
-            <wp:docPr id="350200233" name="그림 10"/>
+          <wp:inline distT="0" distB="0" distL="0" distR="0" wp14:anchorId="530CF21F" wp14:editId="39F1F986">
+            <wp:extent cx="4603750" cy="8697595"/>
+            <wp:effectExtent l="0" t="0" r="6350" b="8255"/>
+            <wp:docPr id="489351857" name="그림 2"/>
             <wp:cNvGraphicFramePr>
               <a:graphicFrameLocks xmlns:a="http://schemas.openxmlformats.org/drawingml/2006/main" noChangeAspect="1"/>
             </wp:cNvGraphicFramePr>
@@ -1881,7 +1902,7 @@
               <a:graphicData uri="http://schemas.openxmlformats.org/drawingml/2006/picture">
                 <pic:pic xmlns:pic="http://schemas.openxmlformats.org/drawingml/2006/picture">
                   <pic:nvPicPr>
-                    <pic:cNvPr id="0" name="Picture 10"/>
+                    <pic:cNvPr id="0" name="Picture 2"/>
                     <pic:cNvPicPr>
                       <a:picLocks noChangeAspect="1" noChangeArrowheads="1"/>
                     </pic:cNvPicPr>
@@ -1902,7 +1923,7 @@
                   <pic:spPr bwMode="auto">
                     <a:xfrm>
                       <a:off x="0" y="0"/>
-                      <a:ext cx="4742180" cy="8697595"/>
+                      <a:ext cx="4603750" cy="8697595"/>
                     </a:xfrm>
                     <a:prstGeom prst="rect">
                       <a:avLst/>
@@ -1944,7 +1965,7 @@
     <w:p>
       <w:pPr>
         <w:rPr>
-          <w:rFonts w:ascii="돋움" w:eastAsia="돋움" w:hAnsi="돋움" w:hint="eastAsia"/>
+          <w:rFonts w:ascii="돋움" w:eastAsia="돋움" w:hAnsi="돋움"/>
           <w:b/>
           <w:bCs/>
           <w:sz w:val="32"/>
@@ -2003,17 +2024,17 @@
         <w:autoSpaceDE/>
         <w:autoSpaceDN/>
         <w:rPr>
+          <w:rFonts w:ascii="돋움" w:eastAsia="돋움" w:hAnsi="돋움"/>
+          <w:sz w:val="28"/>
+          <w:szCs w:val="28"/>
+        </w:rPr>
+      </w:pPr>
+      <w:r>
+        <w:rPr>
           <w:rFonts w:ascii="돋움" w:eastAsia="돋움" w:hAnsi="돋움" w:hint="eastAsia"/>
           <w:sz w:val="28"/>
           <w:szCs w:val="28"/>
         </w:rPr>
-      </w:pPr>
-      <w:r>
-        <w:rPr>
-          <w:rFonts w:ascii="돋움" w:eastAsia="돋움" w:hAnsi="돋움" w:hint="eastAsia"/>
-          <w:sz w:val="28"/>
-          <w:szCs w:val="28"/>
-        </w:rPr>
         <w:t xml:space="preserve">이창민: </w:t>
       </w:r>
     </w:p>
@@ -2288,7 +2309,7 @@
         <w:autoSpaceDE/>
         <w:autoSpaceDN/>
         <w:rPr>
-          <w:rFonts w:ascii="돋움" w:eastAsia="돋움" w:hAnsi="돋움" w:hint="eastAsia"/>
+          <w:rFonts w:ascii="돋움" w:eastAsia="돋움" w:hAnsi="돋움"/>
         </w:rPr>
       </w:pPr>
     </w:p>
@@ -2457,7 +2478,7 @@
         <w:autoSpaceDE/>
         <w:autoSpaceDN/>
         <w:rPr>
-          <w:rFonts w:ascii="돋움" w:eastAsia="돋움" w:hAnsi="돋움" w:hint="eastAsia"/>
+          <w:rFonts w:ascii="돋움" w:eastAsia="돋움" w:hAnsi="돋움"/>
           <w:sz w:val="28"/>
           <w:szCs w:val="28"/>
         </w:rPr>
@@ -2810,7 +2831,7 @@
         <w:autoSpaceDE/>
         <w:autoSpaceDN/>
         <w:rPr>
-          <w:rFonts w:ascii="돋움" w:eastAsia="돋움" w:hAnsi="돋움" w:hint="eastAsia"/>
+          <w:rFonts w:ascii="돋움" w:eastAsia="돋움" w:hAnsi="돋움"/>
         </w:rPr>
       </w:pPr>
     </w:p>
@@ -2838,7 +2859,7 @@
     <w:p>
       <w:pPr>
         <w:rPr>
-          <w:rFonts w:ascii="돋움" w:eastAsia="돋움" w:hAnsi="돋움" w:hint="eastAsia"/>
+          <w:rFonts w:ascii="돋움" w:eastAsia="돋움" w:hAnsi="돋움"/>
           <w:b/>
           <w:bCs/>
           <w:sz w:val="32"/>

--- a/NetGameProgramming추진계획서.docx
+++ b/NetGameProgramming추진계획서.docx
@@ -107,7 +107,7 @@
         <w:rPr>
           <w:rFonts w:ascii="돋움" w:eastAsia="돋움" w:hAnsi="돋움" w:hint="eastAsia"/>
         </w:rPr>
-        <w:t xml:space="preserve"> 게임소개, 개발환경 -&gt; high(&lt;-&gt;low) -&gt; 역할분담-&gt; </w:t>
+        <w:t xml:space="preserve"> 게임소개, 개발환경 -&gt; high(&lt;-&gt;low) -&gt; </w:t>
       </w:r>
       <w:r>
         <w:rPr>
@@ -119,7 +119,19 @@
         <w:rPr>
           <w:rFonts w:ascii="돋움" w:eastAsia="돋움" w:hAnsi="돋움" w:hint="eastAsia"/>
         </w:rPr>
-        <w:t xml:space="preserve">개발일정 </w:t>
+        <w:t>역할분담</w:t>
+      </w:r>
+      <w:r>
+        <w:rPr>
+          <w:rFonts w:ascii="돋움" w:eastAsia="돋움" w:hAnsi="돋움" w:hint="eastAsia"/>
+        </w:rPr>
+        <w:t>,</w:t>
+      </w:r>
+      <w:r>
+        <w:rPr>
+          <w:rFonts w:ascii="돋움" w:eastAsia="돋움" w:hAnsi="돋움" w:hint="eastAsia"/>
+        </w:rPr>
+        <w:t xml:space="preserve"> 개발일정 </w:t>
       </w:r>
     </w:p>
     <w:p>
@@ -894,67 +906,23 @@
       </w:pPr>
       <w:r>
         <w:rPr>
-          <w:rFonts w:ascii="돋움" w:eastAsia="돋움" w:hAnsi="돋움" w:hint="eastAsia"/>
-          <w:b/>
-          <w:bCs/>
-          <w:sz w:val="32"/>
-          <w:szCs w:val="32"/>
+          <w:rFonts w:ascii="돋움" w:eastAsia="돋움" w:hAnsi="돋움"/>
+          <w:noProof/>
         </w:rPr>
         <w:lastRenderedPageBreak/>
-        <w:t>High</w:t>
-      </w:r>
-      <w:r>
-        <w:rPr>
-          <w:rFonts w:ascii="돋움" w:eastAsia="돋움" w:hAnsi="돋움" w:hint="eastAsia"/>
-          <w:b/>
-          <w:bCs/>
-          <w:sz w:val="32"/>
-          <w:szCs w:val="32"/>
-        </w:rPr>
-        <w:t xml:space="preserve"> Level </w:t>
-      </w:r>
-      <w:r>
-        <w:rPr>
-          <w:rFonts w:ascii="돋움" w:eastAsia="돋움" w:hAnsi="돋움" w:hint="eastAsia"/>
-          <w:b/>
-          <w:bCs/>
-          <w:sz w:val="32"/>
-          <w:szCs w:val="32"/>
-        </w:rPr>
-        <w:t>Design</w:t>
-      </w:r>
-    </w:p>
-    <w:p>
-      <w:pPr>
-        <w:rPr>
-          <w:rFonts w:ascii="돋움" w:eastAsia="돋움" w:hAnsi="돋움"/>
-        </w:rPr>
-      </w:pPr>
-    </w:p>
-    <w:p>
-      <w:pPr>
-        <w:rPr>
-          <w:rFonts w:ascii="돋움" w:eastAsia="돋움" w:hAnsi="돋움"/>
-        </w:rPr>
-      </w:pPr>
-      <w:r>
-        <w:rPr>
-          <w:rFonts w:ascii="돋움" w:eastAsia="돋움" w:hAnsi="돋움"/>
-          <w:noProof/>
-        </w:rPr>
         <w:drawing>
-          <wp:anchor distT="0" distB="0" distL="114300" distR="114300" simplePos="0" relativeHeight="251672576" behindDoc="0" locked="0" layoutInCell="1" allowOverlap="1" wp14:anchorId="18F237AF" wp14:editId="74DECAF3">
+          <wp:anchor distT="0" distB="0" distL="114300" distR="114300" simplePos="0" relativeHeight="251674624" behindDoc="0" locked="0" layoutInCell="1" allowOverlap="1" wp14:anchorId="140F8EEE" wp14:editId="32316062">
             <wp:simplePos x="0" y="0"/>
             <wp:positionH relativeFrom="column">
-              <wp:posOffset>-467995</wp:posOffset>
+              <wp:posOffset>-765810</wp:posOffset>
             </wp:positionH>
             <wp:positionV relativeFrom="paragraph">
-              <wp:posOffset>333375</wp:posOffset>
+              <wp:posOffset>493395</wp:posOffset>
             </wp:positionV>
-            <wp:extent cx="6725285" cy="5390515"/>
+            <wp:extent cx="7243445" cy="5805170"/>
             <wp:effectExtent l="0" t="0" r="0" b="0"/>
             <wp:wrapSquare wrapText="bothSides"/>
-            <wp:docPr id="1063769739" name="그림 4"/>
+            <wp:docPr id="717797236" name="그림 2"/>
             <wp:cNvGraphicFramePr>
               <a:graphicFrameLocks xmlns:a="http://schemas.openxmlformats.org/drawingml/2006/main" noChangeAspect="1"/>
             </wp:cNvGraphicFramePr>
@@ -962,7 +930,7 @@
               <a:graphicData uri="http://schemas.openxmlformats.org/drawingml/2006/picture">
                 <pic:pic xmlns:pic="http://schemas.openxmlformats.org/drawingml/2006/picture">
                   <pic:nvPicPr>
-                    <pic:cNvPr id="0" name="Picture 4"/>
+                    <pic:cNvPr id="0" name="Picture 2"/>
                     <pic:cNvPicPr>
                       <a:picLocks noChangeAspect="1" noChangeArrowheads="1"/>
                     </pic:cNvPicPr>
@@ -983,7 +951,7 @@
                   <pic:spPr bwMode="auto">
                     <a:xfrm>
                       <a:off x="0" y="0"/>
-                      <a:ext cx="6725285" cy="5390515"/>
+                      <a:ext cx="7243445" cy="5805170"/>
                     </a:xfrm>
                     <a:prstGeom prst="rect">
                       <a:avLst/>
@@ -1005,6 +973,50 @@
           </wp:anchor>
         </w:drawing>
       </w:r>
+      <w:r>
+        <w:rPr>
+          <w:rFonts w:ascii="돋움" w:eastAsia="돋움" w:hAnsi="돋움" w:hint="eastAsia"/>
+          <w:b/>
+          <w:bCs/>
+          <w:sz w:val="32"/>
+          <w:szCs w:val="32"/>
+        </w:rPr>
+        <w:t>High</w:t>
+      </w:r>
+      <w:r>
+        <w:rPr>
+          <w:rFonts w:ascii="돋움" w:eastAsia="돋움" w:hAnsi="돋움" w:hint="eastAsia"/>
+          <w:b/>
+          <w:bCs/>
+          <w:sz w:val="32"/>
+          <w:szCs w:val="32"/>
+        </w:rPr>
+        <w:t xml:space="preserve"> Level </w:t>
+      </w:r>
+      <w:r>
+        <w:rPr>
+          <w:rFonts w:ascii="돋움" w:eastAsia="돋움" w:hAnsi="돋움" w:hint="eastAsia"/>
+          <w:b/>
+          <w:bCs/>
+          <w:sz w:val="32"/>
+          <w:szCs w:val="32"/>
+        </w:rPr>
+        <w:t>Design</w:t>
+      </w:r>
+    </w:p>
+    <w:p>
+      <w:pPr>
+        <w:rPr>
+          <w:rFonts w:ascii="돋움" w:eastAsia="돋움" w:hAnsi="돋움"/>
+        </w:rPr>
+      </w:pPr>
+    </w:p>
+    <w:p>
+      <w:pPr>
+        <w:rPr>
+          <w:rFonts w:ascii="돋움" w:eastAsia="돋움" w:hAnsi="돋움"/>
+        </w:rPr>
+      </w:pPr>
     </w:p>
     <w:p>
       <w:pPr>
@@ -1384,31 +1396,25 @@
           <w:rFonts w:ascii="돋움" w:eastAsia="돋움" w:hAnsi="돋움"/>
         </w:rPr>
       </w:pPr>
-    </w:p>
-    <w:p>
-      <w:pPr>
-        <w:rPr>
-          <w:rFonts w:ascii="돋움" w:eastAsia="돋움" w:hAnsi="돋움"/>
-        </w:rPr>
-      </w:pPr>
       <w:r>
         <w:rPr>
           <w:rFonts w:ascii="돋움" w:eastAsia="돋움" w:hAnsi="돋움"/>
           <w:noProof/>
         </w:rPr>
+        <w:lastRenderedPageBreak/>
         <w:drawing>
-          <wp:anchor distT="0" distB="0" distL="114300" distR="114300" simplePos="0" relativeHeight="251670528" behindDoc="0" locked="0" layoutInCell="1" allowOverlap="1" wp14:anchorId="709AB5CB" wp14:editId="6B2B2448">
+          <wp:anchor distT="0" distB="0" distL="114300" distR="114300" simplePos="0" relativeHeight="251673600" behindDoc="0" locked="0" layoutInCell="1" allowOverlap="1" wp14:anchorId="505E90A8" wp14:editId="0A011B45">
             <wp:simplePos x="0" y="0"/>
-            <wp:positionH relativeFrom="column">
-              <wp:posOffset>0</wp:posOffset>
+            <wp:positionH relativeFrom="margin">
+              <wp:align>left</wp:align>
             </wp:positionH>
             <wp:positionV relativeFrom="paragraph">
-              <wp:posOffset>4386</wp:posOffset>
+              <wp:posOffset>14605</wp:posOffset>
             </wp:positionV>
-            <wp:extent cx="4189228" cy="7284081"/>
-            <wp:effectExtent l="0" t="0" r="1905" b="0"/>
+            <wp:extent cx="3582670" cy="6229985"/>
+            <wp:effectExtent l="0" t="0" r="0" b="0"/>
             <wp:wrapSquare wrapText="bothSides"/>
-            <wp:docPr id="1207068722" name="그림 7"/>
+            <wp:docPr id="824868020" name="그림 1"/>
             <wp:cNvGraphicFramePr>
               <a:graphicFrameLocks xmlns:a="http://schemas.openxmlformats.org/drawingml/2006/main" noChangeAspect="1"/>
             </wp:cNvGraphicFramePr>
@@ -1416,7 +1422,7 @@
               <a:graphicData uri="http://schemas.openxmlformats.org/drawingml/2006/picture">
                 <pic:pic xmlns:pic="http://schemas.openxmlformats.org/drawingml/2006/picture">
                   <pic:nvPicPr>
-                    <pic:cNvPr id="0" name="Picture 7"/>
+                    <pic:cNvPr id="0" name="Picture 1"/>
                     <pic:cNvPicPr>
                       <a:picLocks noChangeAspect="1" noChangeArrowheads="1"/>
                     </pic:cNvPicPr>
@@ -1437,7 +1443,7 @@
                   <pic:spPr bwMode="auto">
                     <a:xfrm>
                       <a:off x="0" y="0"/>
-                      <a:ext cx="4189228" cy="7284081"/>
+                      <a:ext cx="3584071" cy="6231856"/>
                     </a:xfrm>
                     <a:prstGeom prst="rect">
                       <a:avLst/>
@@ -1450,9 +1456,22 @@
                 </pic:pic>
               </a:graphicData>
             </a:graphic>
+            <wp14:sizeRelH relativeFrom="margin">
+              <wp14:pctWidth>0</wp14:pctWidth>
+            </wp14:sizeRelH>
+            <wp14:sizeRelV relativeFrom="margin">
+              <wp14:pctHeight>0</wp14:pctHeight>
+            </wp14:sizeRelV>
           </wp:anchor>
         </w:drawing>
       </w:r>
+    </w:p>
+    <w:p>
+      <w:pPr>
+        <w:rPr>
+          <w:rFonts w:ascii="돋움" w:eastAsia="돋움" w:hAnsi="돋움"/>
+        </w:rPr>
+      </w:pPr>
     </w:p>
     <w:p>
       <w:pPr>
@@ -1881,7 +1900,7 @@
     <w:p>
       <w:pPr>
         <w:rPr>
-          <w:rFonts w:ascii="돋움" w:eastAsia="돋움" w:hAnsi="돋움" w:hint="eastAsia"/>
+          <w:rFonts w:ascii="돋움" w:eastAsia="돋움" w:hAnsi="돋움"/>
         </w:rPr>
       </w:pPr>
       <w:r>
@@ -3702,6 +3721,19 @@
           <w:rFonts w:ascii="돋움" w:eastAsia="돋움" w:hAnsi="돋움"/>
         </w:rPr>
       </w:pPr>
+    </w:p>
+    <w:p>
+      <w:pPr>
+        <w:rPr>
+          <w:rFonts w:ascii="돋움" w:eastAsia="돋움" w:hAnsi="돋움"/>
+        </w:rPr>
+      </w:pPr>
+      <w:r>
+        <w:rPr>
+          <w:rFonts w:ascii="돋움" w:eastAsia="돋움" w:hAnsi="돋움" w:hint="eastAsia"/>
+        </w:rPr>
+        <w:t>함수 64개 개발일 25~30일</w:t>
+      </w:r>
     </w:p>
     <w:sectPr>
       <w:pgSz w:w="11906" w:h="16838"/>

--- a/NetGameProgramming추진계획서.docx
+++ b/NetGameProgramming추진계획서.docx
@@ -77,281 +77,165 @@
           <w:rFonts w:ascii="돋움" w:eastAsia="돋움" w:hAnsi="돋움"/>
         </w:rPr>
       </w:pPr>
-      <w:r>
+    </w:p>
+    <w:p>
+      <w:pPr>
+        <w:rPr>
+          <w:rFonts w:ascii="돋움" w:eastAsia="돋움" w:hAnsi="돋움"/>
+        </w:rPr>
+      </w:pPr>
+    </w:p>
+    <w:p>
+      <w:pPr>
+        <w:rPr>
+          <w:rFonts w:ascii="돋움" w:eastAsia="돋움" w:hAnsi="돋움"/>
+        </w:rPr>
+      </w:pPr>
+    </w:p>
+    <w:p>
+      <w:pPr>
+        <w:rPr>
+          <w:rFonts w:ascii="돋움" w:eastAsia="돋움" w:hAnsi="돋움"/>
+        </w:rPr>
+      </w:pPr>
+    </w:p>
+    <w:p>
+      <w:pPr>
+        <w:rPr>
+          <w:rFonts w:ascii="돋움" w:eastAsia="돋움" w:hAnsi="돋움"/>
+        </w:rPr>
+      </w:pPr>
+    </w:p>
+    <w:p>
+      <w:pPr>
+        <w:rPr>
+          <w:rFonts w:ascii="돋움" w:eastAsia="돋움" w:hAnsi="돋움"/>
+        </w:rPr>
+      </w:pPr>
+    </w:p>
+    <w:p>
+      <w:pPr>
+        <w:rPr>
+          <w:rFonts w:ascii="돋움" w:eastAsia="돋움" w:hAnsi="돋움"/>
+        </w:rPr>
+      </w:pPr>
+    </w:p>
+    <w:p>
+      <w:pPr>
+        <w:rPr>
+          <w:rFonts w:ascii="돋움" w:eastAsia="돋움" w:hAnsi="돋움"/>
+        </w:rPr>
+      </w:pPr>
+    </w:p>
+    <w:p>
+      <w:pPr>
+        <w:rPr>
+          <w:rFonts w:ascii="돋움" w:eastAsia="돋움" w:hAnsi="돋움"/>
+        </w:rPr>
+      </w:pPr>
+    </w:p>
+    <w:p>
+      <w:pPr>
+        <w:rPr>
+          <w:rFonts w:ascii="돋움" w:eastAsia="돋움" w:hAnsi="돋움"/>
+        </w:rPr>
+      </w:pPr>
+    </w:p>
+    <w:p>
+      <w:pPr>
+        <w:rPr>
+          <w:rFonts w:ascii="돋움" w:eastAsia="돋움" w:hAnsi="돋움"/>
+        </w:rPr>
+      </w:pPr>
+    </w:p>
+    <w:p>
+      <w:pPr>
+        <w:rPr>
+          <w:rFonts w:ascii="돋움" w:eastAsia="돋움" w:hAnsi="돋움"/>
+        </w:rPr>
+      </w:pPr>
+    </w:p>
+    <w:p>
+      <w:pPr>
+        <w:rPr>
+          <w:rFonts w:ascii="돋움" w:eastAsia="돋움" w:hAnsi="돋움"/>
+        </w:rPr>
+      </w:pPr>
+    </w:p>
+    <w:p>
+      <w:pPr>
+        <w:rPr>
+          <w:rFonts w:ascii="돋움" w:eastAsia="돋움" w:hAnsi="돋움"/>
+        </w:rPr>
+      </w:pPr>
+    </w:p>
+    <w:p>
+      <w:pPr>
+        <w:rPr>
+          <w:rFonts w:ascii="돋움" w:eastAsia="돋움" w:hAnsi="돋움"/>
+        </w:rPr>
+      </w:pPr>
+    </w:p>
+    <w:p>
+      <w:pPr>
+        <w:rPr>
+          <w:rFonts w:ascii="돋움" w:eastAsia="돋움" w:hAnsi="돋움"/>
+        </w:rPr>
+      </w:pPr>
+    </w:p>
+    <w:p>
+      <w:pPr>
+        <w:rPr>
+          <w:rFonts w:ascii="돋움" w:eastAsia="돋움" w:hAnsi="돋움"/>
+        </w:rPr>
+      </w:pPr>
+    </w:p>
+    <w:p>
+      <w:pPr>
+        <w:rPr>
+          <w:rFonts w:ascii="돋움" w:eastAsia="돋움" w:hAnsi="돋움"/>
+        </w:rPr>
+      </w:pPr>
+    </w:p>
+    <w:p>
+      <w:pPr>
+        <w:rPr>
+          <w:rFonts w:ascii="돋움" w:eastAsia="돋움" w:hAnsi="돋움"/>
+        </w:rPr>
+      </w:pPr>
+    </w:p>
+    <w:p>
+      <w:pPr>
+        <w:rPr>
+          <w:rFonts w:ascii="돋움" w:eastAsia="돋움" w:hAnsi="돋움"/>
+        </w:rPr>
+      </w:pPr>
+    </w:p>
+    <w:p>
+      <w:pPr>
+        <w:rPr>
+          <w:rFonts w:ascii="돋움" w:eastAsia="돋움" w:hAnsi="돋움"/>
+        </w:rPr>
+      </w:pPr>
+    </w:p>
+    <w:p>
+      <w:pPr>
+        <w:rPr>
+          <w:rFonts w:ascii="돋움" w:eastAsia="돋움" w:hAnsi="돋움"/>
+        </w:rPr>
+      </w:pPr>
+    </w:p>
+    <w:p>
+      <w:pPr>
+        <w:rPr>
+          <w:rFonts w:ascii="돋움" w:eastAsia="돋움" w:hAnsi="돋움"/>
+        </w:rPr>
+      </w:pPr>
+    </w:p>
+    <w:p>
+      <w:pPr>
         <w:rPr>
           <w:rFonts w:ascii="돋움" w:eastAsia="돋움" w:hAnsi="돋움" w:hint="eastAsia"/>
-        </w:rPr>
-        <w:t>(개발순서도, 문서 작성 끝나면 삭제)</w:t>
-      </w:r>
-    </w:p>
-    <w:p>
-      <w:pPr>
-        <w:rPr>
-          <w:rFonts w:ascii="돋움" w:eastAsia="돋움" w:hAnsi="돋움"/>
-        </w:rPr>
-      </w:pPr>
-      <w:r>
-        <w:rPr>
-          <w:rFonts w:ascii="돋움" w:eastAsia="돋움" w:hAnsi="돋움" w:hint="eastAsia"/>
-        </w:rPr>
-        <w:t>{</w:t>
-      </w:r>
-    </w:p>
-    <w:p>
-      <w:pPr>
-        <w:rPr>
-          <w:rFonts w:ascii="돋움" w:eastAsia="돋움" w:hAnsi="돋움"/>
-        </w:rPr>
-      </w:pPr>
-      <w:r>
-        <w:rPr>
-          <w:rFonts w:ascii="돋움" w:eastAsia="돋움" w:hAnsi="돋움" w:hint="eastAsia"/>
-        </w:rPr>
-        <w:t xml:space="preserve"> 게임소개, 개발환경 -&gt; high(&lt;-&gt;low) -&gt; </w:t>
-      </w:r>
-      <w:r>
-        <w:rPr>
-          <w:rFonts w:ascii="돋움" w:eastAsia="돋움" w:hAnsi="돋움" w:hint="eastAsia"/>
-        </w:rPr>
-        <w:t>*</w:t>
-      </w:r>
-      <w:r>
-        <w:rPr>
-          <w:rFonts w:ascii="돋움" w:eastAsia="돋움" w:hAnsi="돋움" w:hint="eastAsia"/>
-        </w:rPr>
-        <w:t>역할분담</w:t>
-      </w:r>
-      <w:r>
-        <w:rPr>
-          <w:rFonts w:ascii="돋움" w:eastAsia="돋움" w:hAnsi="돋움" w:hint="eastAsia"/>
-        </w:rPr>
-        <w:t>,</w:t>
-      </w:r>
-      <w:r>
-        <w:rPr>
-          <w:rFonts w:ascii="돋움" w:eastAsia="돋움" w:hAnsi="돋움" w:hint="eastAsia"/>
-        </w:rPr>
-        <w:t xml:space="preserve"> 개발일정 </w:t>
-      </w:r>
-    </w:p>
-    <w:p>
-      <w:pPr>
-        <w:rPr>
-          <w:rFonts w:ascii="돋움" w:eastAsia="돋움" w:hAnsi="돋움"/>
-        </w:rPr>
-      </w:pPr>
-      <w:r>
-        <w:rPr>
-          <w:rFonts w:ascii="돋움" w:eastAsia="돋움" w:hAnsi="돋움" w:hint="eastAsia"/>
-        </w:rPr>
-        <w:t>}</w:t>
-      </w:r>
-    </w:p>
-    <w:p>
-      <w:pPr>
-        <w:rPr>
-          <w:rFonts w:ascii="돋움" w:eastAsia="돋움" w:hAnsi="돋움"/>
-        </w:rPr>
-      </w:pPr>
-    </w:p>
-    <w:p>
-      <w:pPr>
-        <w:rPr>
-          <w:rFonts w:ascii="돋움" w:eastAsia="돋움" w:hAnsi="돋움"/>
-        </w:rPr>
-      </w:pPr>
-      <w:r>
-        <w:rPr>
-          <w:rFonts w:ascii="돋움" w:eastAsia="돋움" w:hAnsi="돋움"/>
-        </w:rPr>
-        <w:t>H</w:t>
-      </w:r>
-      <w:r>
-        <w:rPr>
-          <w:rFonts w:ascii="돋움" w:eastAsia="돋움" w:hAnsi="돋움" w:hint="eastAsia"/>
-        </w:rPr>
-        <w:t>igh Level 디자인</w:t>
-      </w:r>
-    </w:p>
-    <w:p>
-      <w:pPr>
-        <w:rPr>
-          <w:rFonts w:ascii="돋움" w:eastAsia="돋움" w:hAnsi="돋움"/>
-        </w:rPr>
-      </w:pPr>
-      <w:r>
-        <w:rPr>
-          <w:rFonts w:ascii="돋움" w:eastAsia="돋움" w:hAnsi="돋움" w:hint="eastAsia"/>
-        </w:rPr>
-        <w:t>프로젝트의 클래스간 관계 도식화</w:t>
-      </w:r>
-    </w:p>
-    <w:p>
-      <w:pPr>
-        <w:rPr>
-          <w:rFonts w:ascii="돋움" w:eastAsia="돋움" w:hAnsi="돋움"/>
-        </w:rPr>
-      </w:pPr>
-    </w:p>
-    <w:p>
-      <w:pPr>
-        <w:rPr>
-          <w:rFonts w:ascii="돋움" w:eastAsia="돋움" w:hAnsi="돋움"/>
-        </w:rPr>
-      </w:pPr>
-      <w:r>
-        <w:rPr>
-          <w:rFonts w:ascii="돋움" w:eastAsia="돋움" w:hAnsi="돋움" w:hint="eastAsia"/>
-        </w:rPr>
-        <w:t>Low Level 디자인</w:t>
-      </w:r>
-    </w:p>
-    <w:p>
-      <w:pPr>
-        <w:rPr>
-          <w:rFonts w:ascii="돋움" w:eastAsia="돋움" w:hAnsi="돋움"/>
-        </w:rPr>
-      </w:pPr>
-      <w:r>
-        <w:rPr>
-          <w:rFonts w:ascii="돋움" w:eastAsia="돋움" w:hAnsi="돋움" w:hint="eastAsia"/>
-        </w:rPr>
-        <w:t>클래스에서 네트워크로 통신할 변수 설정 및 소켓 설계</w:t>
-      </w:r>
-    </w:p>
-    <w:p>
-      <w:pPr>
-        <w:rPr>
-          <w:rFonts w:ascii="돋움" w:eastAsia="돋움" w:hAnsi="돋움"/>
-        </w:rPr>
-      </w:pPr>
-    </w:p>
-    <w:p>
-      <w:pPr>
-        <w:rPr>
-          <w:rFonts w:ascii="돋움" w:eastAsia="돋움" w:hAnsi="돋움"/>
-        </w:rPr>
-      </w:pPr>
-      <w:r>
-        <w:rPr>
-          <w:rFonts w:ascii="돋움" w:eastAsia="돋움" w:hAnsi="돋움" w:hint="eastAsia"/>
-        </w:rPr>
-        <w:t>역할분담</w:t>
-      </w:r>
-    </w:p>
-    <w:p>
-      <w:pPr>
-        <w:rPr>
-          <w:rFonts w:ascii="돋움" w:eastAsia="돋움" w:hAnsi="돋움"/>
-        </w:rPr>
-      </w:pPr>
-      <w:r>
-        <w:rPr>
-          <w:rFonts w:ascii="돋움" w:eastAsia="돋움" w:hAnsi="돋움" w:hint="eastAsia"/>
-        </w:rPr>
-        <w:t>레벨디자인 끝나면 역할분담 시작</w:t>
-      </w:r>
-    </w:p>
-    <w:p>
-      <w:pPr>
-        <w:rPr>
-          <w:rFonts w:ascii="돋움" w:eastAsia="돋움" w:hAnsi="돋움"/>
-        </w:rPr>
-      </w:pPr>
-    </w:p>
-    <w:p>
-      <w:pPr>
-        <w:rPr>
-          <w:rFonts w:ascii="돋움" w:eastAsia="돋움" w:hAnsi="돋움"/>
-        </w:rPr>
-      </w:pPr>
-      <w:r>
-        <w:rPr>
-          <w:rFonts w:ascii="돋움" w:eastAsia="돋움" w:hAnsi="돋움" w:hint="eastAsia"/>
-        </w:rPr>
-        <w:t>개발 일정</w:t>
-      </w:r>
-    </w:p>
-    <w:p>
-      <w:pPr>
-        <w:rPr>
-          <w:rFonts w:ascii="돋움" w:eastAsia="돋움" w:hAnsi="돋움"/>
-        </w:rPr>
-      </w:pPr>
-      <w:r>
-        <w:rPr>
-          <w:rFonts w:ascii="돋움" w:eastAsia="돋움" w:hAnsi="돋움" w:hint="eastAsia"/>
-        </w:rPr>
-        <w:t>역할분담 끝나면 개발일정 정하기</w:t>
-      </w:r>
-    </w:p>
-    <w:p>
-      <w:pPr>
-        <w:rPr>
-          <w:rFonts w:ascii="돋움" w:eastAsia="돋움" w:hAnsi="돋움"/>
-        </w:rPr>
-      </w:pPr>
-    </w:p>
-    <w:p>
-      <w:pPr>
-        <w:rPr>
-          <w:rFonts w:ascii="돋움" w:eastAsia="돋움" w:hAnsi="돋움"/>
-        </w:rPr>
-      </w:pPr>
-    </w:p>
-    <w:p>
-      <w:pPr>
-        <w:rPr>
-          <w:rFonts w:ascii="돋움" w:eastAsia="돋움" w:hAnsi="돋움"/>
-        </w:rPr>
-      </w:pPr>
-    </w:p>
-    <w:p>
-      <w:pPr>
-        <w:rPr>
-          <w:rFonts w:ascii="돋움" w:eastAsia="돋움" w:hAnsi="돋움"/>
-        </w:rPr>
-      </w:pPr>
-    </w:p>
-    <w:p>
-      <w:pPr>
-        <w:rPr>
-          <w:rFonts w:ascii="돋움" w:eastAsia="돋움" w:hAnsi="돋움"/>
-        </w:rPr>
-      </w:pPr>
-    </w:p>
-    <w:p>
-      <w:pPr>
-        <w:rPr>
-          <w:rFonts w:ascii="돋움" w:eastAsia="돋움" w:hAnsi="돋움"/>
-        </w:rPr>
-      </w:pPr>
-    </w:p>
-    <w:p>
-      <w:pPr>
-        <w:rPr>
-          <w:rFonts w:ascii="돋움" w:eastAsia="돋움" w:hAnsi="돋움"/>
-        </w:rPr>
-      </w:pPr>
-    </w:p>
-    <w:p>
-      <w:pPr>
-        <w:rPr>
-          <w:rFonts w:ascii="돋움" w:eastAsia="돋움" w:hAnsi="돋움"/>
-        </w:rPr>
-      </w:pPr>
-    </w:p>
-    <w:p>
-      <w:pPr>
-        <w:rPr>
-          <w:rFonts w:ascii="돋움" w:eastAsia="돋움" w:hAnsi="돋움"/>
-        </w:rPr>
-      </w:pPr>
-    </w:p>
-    <w:p>
-      <w:pPr>
-        <w:rPr>
-          <w:rFonts w:ascii="돋움" w:eastAsia="돋움" w:hAnsi="돋움"/>
         </w:rPr>
       </w:pPr>
     </w:p>
@@ -373,6 +257,7 @@
           <w:sz w:val="32"/>
           <w:szCs w:val="32"/>
         </w:rPr>
+        <w:lastRenderedPageBreak/>
         <w:t>게임 소개</w:t>
       </w:r>
     </w:p>
@@ -906,23 +791,60 @@
       </w:pPr>
       <w:r>
         <w:rPr>
+          <w:rFonts w:ascii="돋움" w:eastAsia="돋움" w:hAnsi="돋움" w:hint="eastAsia"/>
+          <w:b/>
+          <w:bCs/>
+          <w:sz w:val="32"/>
+          <w:szCs w:val="32"/>
+        </w:rPr>
+        <w:lastRenderedPageBreak/>
+        <w:t>High</w:t>
+      </w:r>
+      <w:r>
+        <w:rPr>
+          <w:rFonts w:ascii="돋움" w:eastAsia="돋움" w:hAnsi="돋움" w:hint="eastAsia"/>
+          <w:b/>
+          <w:bCs/>
+          <w:sz w:val="32"/>
+          <w:szCs w:val="32"/>
+        </w:rPr>
+        <w:t xml:space="preserve"> Level </w:t>
+      </w:r>
+      <w:r>
+        <w:rPr>
+          <w:rFonts w:ascii="돋움" w:eastAsia="돋움" w:hAnsi="돋움" w:hint="eastAsia"/>
+          <w:b/>
+          <w:bCs/>
+          <w:sz w:val="32"/>
+          <w:szCs w:val="32"/>
+        </w:rPr>
+        <w:t>Design</w:t>
+      </w:r>
+    </w:p>
+    <w:p>
+      <w:pPr>
+        <w:rPr>
+          <w:rFonts w:ascii="돋움" w:eastAsia="돋움" w:hAnsi="돋움"/>
+        </w:rPr>
+      </w:pPr>
+      <w:r>
+        <w:rPr>
           <w:rFonts w:ascii="돋움" w:eastAsia="돋움" w:hAnsi="돋움"/>
           <w:noProof/>
         </w:rPr>
-        <w:lastRenderedPageBreak/>
         <w:drawing>
-          <wp:anchor distT="0" distB="0" distL="114300" distR="114300" simplePos="0" relativeHeight="251674624" behindDoc="0" locked="0" layoutInCell="1" allowOverlap="1" wp14:anchorId="140F8EEE" wp14:editId="32316062">
+          <wp:anchor distT="0" distB="0" distL="114300" distR="114300" simplePos="0" relativeHeight="251672576" behindDoc="0" locked="0" layoutInCell="1" allowOverlap="1" wp14:anchorId="174C51D6" wp14:editId="6767B189">
             <wp:simplePos x="0" y="0"/>
-            <wp:positionH relativeFrom="column">
-              <wp:posOffset>-765810</wp:posOffset>
+            <wp:positionH relativeFrom="margin">
+              <wp:posOffset>-787400</wp:posOffset>
             </wp:positionH>
             <wp:positionV relativeFrom="paragraph">
-              <wp:posOffset>493395</wp:posOffset>
+              <wp:posOffset>457200</wp:posOffset>
             </wp:positionV>
-            <wp:extent cx="7243445" cy="5805170"/>
-            <wp:effectExtent l="0" t="0" r="0" b="0"/>
+            <wp:extent cx="7331075" cy="6134735"/>
+            <wp:effectExtent l="0" t="0" r="3175" b="0"/>
             <wp:wrapSquare wrapText="bothSides"/>
-            <wp:docPr id="717797236" name="그림 2"/>
+            <wp:docPr id="1770856662" name="그림 7" descr="도표, 직사각형, 평면도, 텍스트이(가) 표시된 사진&#10;&#10;자동 생성된 설명"/>
             <wp:cNvGraphicFramePr>
               <a:graphicFrameLocks xmlns:a="http://schemas.openxmlformats.org/drawingml/2006/main" noChangeAspect="1"/>
             </wp:cNvGraphicFramePr>
@@ -930,7 +852,7 @@
               <a:graphicData uri="http://schemas.openxmlformats.org/drawingml/2006/picture">
                 <pic:pic xmlns:pic="http://schemas.openxmlformats.org/drawingml/2006/picture">
                   <pic:nvPicPr>
-                    <pic:cNvPr id="0" name="Picture 2"/>
+                    <pic:cNvPr id="1770856662" name="그림 7" descr="도표, 직사각형, 평면도, 텍스트이(가) 표시된 사진&#10;&#10;자동 생성된 설명"/>
                     <pic:cNvPicPr>
                       <a:picLocks noChangeAspect="1" noChangeArrowheads="1"/>
                     </pic:cNvPicPr>
@@ -951,7 +873,7 @@
                   <pic:spPr bwMode="auto">
                     <a:xfrm>
                       <a:off x="0" y="0"/>
-                      <a:ext cx="7243445" cy="5805170"/>
+                      <a:ext cx="7331075" cy="6134735"/>
                     </a:xfrm>
                     <a:prstGeom prst="rect">
                       <a:avLst/>
@@ -973,43 +895,6 @@
           </wp:anchor>
         </w:drawing>
       </w:r>
-      <w:r>
-        <w:rPr>
-          <w:rFonts w:ascii="돋움" w:eastAsia="돋움" w:hAnsi="돋움" w:hint="eastAsia"/>
-          <w:b/>
-          <w:bCs/>
-          <w:sz w:val="32"/>
-          <w:szCs w:val="32"/>
-        </w:rPr>
-        <w:t>High</w:t>
-      </w:r>
-      <w:r>
-        <w:rPr>
-          <w:rFonts w:ascii="돋움" w:eastAsia="돋움" w:hAnsi="돋움" w:hint="eastAsia"/>
-          <w:b/>
-          <w:bCs/>
-          <w:sz w:val="32"/>
-          <w:szCs w:val="32"/>
-        </w:rPr>
-        <w:t xml:space="preserve"> Level </w:t>
-      </w:r>
-      <w:r>
-        <w:rPr>
-          <w:rFonts w:ascii="돋움" w:eastAsia="돋움" w:hAnsi="돋움" w:hint="eastAsia"/>
-          <w:b/>
-          <w:bCs/>
-          <w:sz w:val="32"/>
-          <w:szCs w:val="32"/>
-        </w:rPr>
-        <w:t>Design</w:t>
-      </w:r>
-    </w:p>
-    <w:p>
-      <w:pPr>
-        <w:rPr>
-          <w:rFonts w:ascii="돋움" w:eastAsia="돋움" w:hAnsi="돋움"/>
-        </w:rPr>
-      </w:pPr>
     </w:p>
     <w:p>
       <w:pPr>
@@ -1212,7 +1097,7 @@
     <w:p>
       <w:pPr>
         <w:rPr>
-          <w:rFonts w:ascii="돋움" w:eastAsia="돋움" w:hAnsi="돋움"/>
+          <w:rFonts w:ascii="돋움" w:eastAsia="돋움" w:hAnsi="돋움" w:hint="eastAsia"/>
         </w:rPr>
       </w:pPr>
       <w:r>
@@ -1221,18 +1106,10 @@
           <w:noProof/>
         </w:rPr>
         <w:drawing>
-          <wp:anchor distT="0" distB="0" distL="114300" distR="114300" simplePos="0" relativeHeight="251669504" behindDoc="0" locked="0" layoutInCell="1" allowOverlap="1" wp14:anchorId="1FC04F66" wp14:editId="4D1ABB54">
-            <wp:simplePos x="0" y="0"/>
-            <wp:positionH relativeFrom="column">
-              <wp:posOffset>0</wp:posOffset>
-            </wp:positionH>
-            <wp:positionV relativeFrom="paragraph">
-              <wp:posOffset>251</wp:posOffset>
-            </wp:positionV>
-            <wp:extent cx="4805680" cy="4614545"/>
-            <wp:effectExtent l="0" t="0" r="0" b="0"/>
-            <wp:wrapSquare wrapText="bothSides"/>
-            <wp:docPr id="1994961461" name="그림 5"/>
+          <wp:inline distT="0" distB="0" distL="0" distR="0" wp14:anchorId="46058B86" wp14:editId="215EEE18">
+            <wp:extent cx="4813300" cy="4908550"/>
+            <wp:effectExtent l="0" t="0" r="6350" b="6350"/>
+            <wp:docPr id="351088077" name="그림 6"/>
             <wp:cNvGraphicFramePr>
               <a:graphicFrameLocks xmlns:a="http://schemas.openxmlformats.org/drawingml/2006/main" noChangeAspect="1"/>
             </wp:cNvGraphicFramePr>
@@ -1240,7 +1117,7 @@
               <a:graphicData uri="http://schemas.openxmlformats.org/drawingml/2006/picture">
                 <pic:pic xmlns:pic="http://schemas.openxmlformats.org/drawingml/2006/picture">
                   <pic:nvPicPr>
-                    <pic:cNvPr id="0" name="Picture 5"/>
+                    <pic:cNvPr id="0" name="Picture 6"/>
                     <pic:cNvPicPr>
                       <a:picLocks noChangeAspect="1" noChangeArrowheads="1"/>
                     </pic:cNvPicPr>
@@ -1261,7 +1138,7 @@
                   <pic:spPr bwMode="auto">
                     <a:xfrm>
                       <a:off x="0" y="0"/>
-                      <a:ext cx="4805680" cy="4614545"/>
+                      <a:ext cx="4813300" cy="4908550"/>
                     </a:xfrm>
                     <a:prstGeom prst="rect">
                       <a:avLst/>
@@ -1274,7 +1151,7 @@
                 </pic:pic>
               </a:graphicData>
             </a:graphic>
-          </wp:anchor>
+          </wp:inline>
         </w:drawing>
       </w:r>
     </w:p>
@@ -1284,118 +1161,6 @@
           <w:rFonts w:ascii="돋움" w:eastAsia="돋움" w:hAnsi="돋움"/>
         </w:rPr>
       </w:pPr>
-    </w:p>
-    <w:p>
-      <w:pPr>
-        <w:rPr>
-          <w:rFonts w:ascii="돋움" w:eastAsia="돋움" w:hAnsi="돋움"/>
-        </w:rPr>
-      </w:pPr>
-    </w:p>
-    <w:p>
-      <w:pPr>
-        <w:rPr>
-          <w:rFonts w:ascii="돋움" w:eastAsia="돋움" w:hAnsi="돋움"/>
-        </w:rPr>
-      </w:pPr>
-    </w:p>
-    <w:p>
-      <w:pPr>
-        <w:rPr>
-          <w:rFonts w:ascii="돋움" w:eastAsia="돋움" w:hAnsi="돋움"/>
-        </w:rPr>
-      </w:pPr>
-    </w:p>
-    <w:p>
-      <w:pPr>
-        <w:rPr>
-          <w:rFonts w:ascii="돋움" w:eastAsia="돋움" w:hAnsi="돋움"/>
-        </w:rPr>
-      </w:pPr>
-    </w:p>
-    <w:p>
-      <w:pPr>
-        <w:rPr>
-          <w:rFonts w:ascii="돋움" w:eastAsia="돋움" w:hAnsi="돋움"/>
-        </w:rPr>
-      </w:pPr>
-    </w:p>
-    <w:p>
-      <w:pPr>
-        <w:rPr>
-          <w:rFonts w:ascii="돋움" w:eastAsia="돋움" w:hAnsi="돋움"/>
-        </w:rPr>
-      </w:pPr>
-    </w:p>
-    <w:p>
-      <w:pPr>
-        <w:rPr>
-          <w:rFonts w:ascii="돋움" w:eastAsia="돋움" w:hAnsi="돋움"/>
-        </w:rPr>
-      </w:pPr>
-    </w:p>
-    <w:p>
-      <w:pPr>
-        <w:rPr>
-          <w:rFonts w:ascii="돋움" w:eastAsia="돋움" w:hAnsi="돋움"/>
-        </w:rPr>
-      </w:pPr>
-    </w:p>
-    <w:p>
-      <w:pPr>
-        <w:rPr>
-          <w:rFonts w:ascii="돋움" w:eastAsia="돋움" w:hAnsi="돋움"/>
-        </w:rPr>
-      </w:pPr>
-    </w:p>
-    <w:p>
-      <w:pPr>
-        <w:rPr>
-          <w:rFonts w:ascii="돋움" w:eastAsia="돋움" w:hAnsi="돋움"/>
-        </w:rPr>
-      </w:pPr>
-    </w:p>
-    <w:p>
-      <w:pPr>
-        <w:rPr>
-          <w:rFonts w:ascii="돋움" w:eastAsia="돋움" w:hAnsi="돋움"/>
-        </w:rPr>
-      </w:pPr>
-    </w:p>
-    <w:p>
-      <w:pPr>
-        <w:rPr>
-          <w:rFonts w:ascii="돋움" w:eastAsia="돋움" w:hAnsi="돋움"/>
-        </w:rPr>
-      </w:pPr>
-    </w:p>
-    <w:p>
-      <w:pPr>
-        <w:rPr>
-          <w:rFonts w:ascii="돋움" w:eastAsia="돋움" w:hAnsi="돋움"/>
-        </w:rPr>
-      </w:pPr>
-    </w:p>
-    <w:p>
-      <w:pPr>
-        <w:rPr>
-          <w:rFonts w:ascii="돋움" w:eastAsia="돋움" w:hAnsi="돋움"/>
-        </w:rPr>
-      </w:pPr>
-    </w:p>
-    <w:p>
-      <w:pPr>
-        <w:rPr>
-          <w:rFonts w:ascii="돋움" w:eastAsia="돋움" w:hAnsi="돋움"/>
-        </w:rPr>
-      </w:pPr>
-    </w:p>
-    <w:p>
-      <w:pPr>
-        <w:rPr>
-          <w:rFonts w:ascii="돋움" w:eastAsia="돋움" w:hAnsi="돋움"/>
-        </w:rPr>
-      </w:pPr>
       <w:r>
         <w:rPr>
           <w:rFonts w:ascii="돋움" w:eastAsia="돋움" w:hAnsi="돋움"/>
@@ -1403,18 +1168,10 @@
         </w:rPr>
         <w:lastRenderedPageBreak/>
         <w:drawing>
-          <wp:anchor distT="0" distB="0" distL="114300" distR="114300" simplePos="0" relativeHeight="251673600" behindDoc="0" locked="0" layoutInCell="1" allowOverlap="1" wp14:anchorId="505E90A8" wp14:editId="0A011B45">
-            <wp:simplePos x="0" y="0"/>
-            <wp:positionH relativeFrom="margin">
-              <wp:align>left</wp:align>
-            </wp:positionH>
-            <wp:positionV relativeFrom="paragraph">
-              <wp:posOffset>14605</wp:posOffset>
-            </wp:positionV>
-            <wp:extent cx="3582670" cy="6229985"/>
-            <wp:effectExtent l="0" t="0" r="0" b="0"/>
-            <wp:wrapSquare wrapText="bothSides"/>
-            <wp:docPr id="824868020" name="그림 1"/>
+          <wp:inline distT="0" distB="0" distL="0" distR="0" wp14:anchorId="5326AC0E" wp14:editId="6D360F18">
+            <wp:extent cx="3096895" cy="5382895"/>
+            <wp:effectExtent l="0" t="0" r="8255" b="8255"/>
+            <wp:docPr id="1004374830" name="그림 5"/>
             <wp:cNvGraphicFramePr>
               <a:graphicFrameLocks xmlns:a="http://schemas.openxmlformats.org/drawingml/2006/main" noChangeAspect="1"/>
             </wp:cNvGraphicFramePr>
@@ -1422,7 +1179,7 @@
               <a:graphicData uri="http://schemas.openxmlformats.org/drawingml/2006/picture">
                 <pic:pic xmlns:pic="http://schemas.openxmlformats.org/drawingml/2006/picture">
                   <pic:nvPicPr>
-                    <pic:cNvPr id="0" name="Picture 1"/>
+                    <pic:cNvPr id="0" name="Picture 5"/>
                     <pic:cNvPicPr>
                       <a:picLocks noChangeAspect="1" noChangeArrowheads="1"/>
                     </pic:cNvPicPr>
@@ -1443,7 +1200,7 @@
                   <pic:spPr bwMode="auto">
                     <a:xfrm>
                       <a:off x="0" y="0"/>
-                      <a:ext cx="3584071" cy="6231856"/>
+                      <a:ext cx="3096895" cy="5382895"/>
                     </a:xfrm>
                     <a:prstGeom prst="rect">
                       <a:avLst/>
@@ -1456,13 +1213,7 @@
                 </pic:pic>
               </a:graphicData>
             </a:graphic>
-            <wp14:sizeRelH relativeFrom="margin">
-              <wp14:pctWidth>0</wp14:pctWidth>
-            </wp14:sizeRelH>
-            <wp14:sizeRelV relativeFrom="margin">
-              <wp14:pctHeight>0</wp14:pctHeight>
-            </wp14:sizeRelV>
-          </wp:anchor>
+          </wp:inline>
         </w:drawing>
       </w:r>
     </w:p>
@@ -1549,132 +1300,6 @@
           <w:rFonts w:ascii="돋움" w:eastAsia="돋움" w:hAnsi="돋움"/>
         </w:rPr>
       </w:pPr>
-    </w:p>
-    <w:p>
-      <w:pPr>
-        <w:rPr>
-          <w:rFonts w:ascii="돋움" w:eastAsia="돋움" w:hAnsi="돋움"/>
-        </w:rPr>
-      </w:pPr>
-    </w:p>
-    <w:p>
-      <w:pPr>
-        <w:rPr>
-          <w:rFonts w:ascii="돋움" w:eastAsia="돋움" w:hAnsi="돋움"/>
-        </w:rPr>
-      </w:pPr>
-    </w:p>
-    <w:p>
-      <w:pPr>
-        <w:rPr>
-          <w:rFonts w:ascii="돋움" w:eastAsia="돋움" w:hAnsi="돋움"/>
-        </w:rPr>
-      </w:pPr>
-    </w:p>
-    <w:p>
-      <w:pPr>
-        <w:rPr>
-          <w:rFonts w:ascii="돋움" w:eastAsia="돋움" w:hAnsi="돋움"/>
-        </w:rPr>
-      </w:pPr>
-    </w:p>
-    <w:p>
-      <w:pPr>
-        <w:rPr>
-          <w:rFonts w:ascii="돋움" w:eastAsia="돋움" w:hAnsi="돋움"/>
-        </w:rPr>
-      </w:pPr>
-    </w:p>
-    <w:p>
-      <w:pPr>
-        <w:rPr>
-          <w:rFonts w:ascii="돋움" w:eastAsia="돋움" w:hAnsi="돋움"/>
-        </w:rPr>
-      </w:pPr>
-    </w:p>
-    <w:p>
-      <w:pPr>
-        <w:rPr>
-          <w:rFonts w:ascii="돋움" w:eastAsia="돋움" w:hAnsi="돋움"/>
-        </w:rPr>
-      </w:pPr>
-    </w:p>
-    <w:p>
-      <w:pPr>
-        <w:rPr>
-          <w:rFonts w:ascii="돋움" w:eastAsia="돋움" w:hAnsi="돋움"/>
-        </w:rPr>
-      </w:pPr>
-    </w:p>
-    <w:p>
-      <w:pPr>
-        <w:rPr>
-          <w:rFonts w:ascii="돋움" w:eastAsia="돋움" w:hAnsi="돋움"/>
-        </w:rPr>
-      </w:pPr>
-    </w:p>
-    <w:p>
-      <w:pPr>
-        <w:rPr>
-          <w:rFonts w:ascii="돋움" w:eastAsia="돋움" w:hAnsi="돋움"/>
-        </w:rPr>
-      </w:pPr>
-    </w:p>
-    <w:p>
-      <w:pPr>
-        <w:rPr>
-          <w:rFonts w:ascii="돋움" w:eastAsia="돋움" w:hAnsi="돋움"/>
-        </w:rPr>
-      </w:pPr>
-    </w:p>
-    <w:p>
-      <w:pPr>
-        <w:rPr>
-          <w:rFonts w:ascii="돋움" w:eastAsia="돋움" w:hAnsi="돋움"/>
-        </w:rPr>
-      </w:pPr>
-    </w:p>
-    <w:p>
-      <w:pPr>
-        <w:rPr>
-          <w:rFonts w:ascii="돋움" w:eastAsia="돋움" w:hAnsi="돋움"/>
-        </w:rPr>
-      </w:pPr>
-    </w:p>
-    <w:p>
-      <w:pPr>
-        <w:rPr>
-          <w:rFonts w:ascii="돋움" w:eastAsia="돋움" w:hAnsi="돋움"/>
-        </w:rPr>
-      </w:pPr>
-    </w:p>
-    <w:p>
-      <w:pPr>
-        <w:rPr>
-          <w:rFonts w:ascii="돋움" w:eastAsia="돋움" w:hAnsi="돋움"/>
-        </w:rPr>
-      </w:pPr>
-    </w:p>
-    <w:p>
-      <w:pPr>
-        <w:rPr>
-          <w:rFonts w:ascii="돋움" w:eastAsia="돋움" w:hAnsi="돋움"/>
-        </w:rPr>
-      </w:pPr>
-    </w:p>
-    <w:p>
-      <w:pPr>
-        <w:rPr>
-          <w:rFonts w:ascii="돋움" w:eastAsia="돋움" w:hAnsi="돋움"/>
-        </w:rPr>
-      </w:pPr>
-    </w:p>
-    <w:p>
-      <w:pPr>
-        <w:rPr>
-          <w:rFonts w:ascii="돋움" w:eastAsia="돋움" w:hAnsi="돋움"/>
-        </w:rPr>
-      </w:pPr>
       <w:r>
         <w:rPr>
           <w:rFonts w:ascii="돋움" w:eastAsia="돋움" w:hAnsi="돋움"/>
@@ -1682,10 +1307,10 @@
         </w:rPr>
         <w:lastRenderedPageBreak/>
         <w:drawing>
-          <wp:inline distT="0" distB="0" distL="0" distR="0" wp14:anchorId="3F3BC980" wp14:editId="6475B391">
-            <wp:extent cx="4529455" cy="7124065"/>
-            <wp:effectExtent l="0" t="0" r="4445" b="635"/>
-            <wp:docPr id="1724394141" name="그림 3"/>
+          <wp:inline distT="0" distB="0" distL="0" distR="0" wp14:anchorId="573D2EA6" wp14:editId="05CCC350">
+            <wp:extent cx="4519930" cy="7125335"/>
+            <wp:effectExtent l="0" t="0" r="0" b="0"/>
+            <wp:docPr id="1137872372" name="그림 4"/>
             <wp:cNvGraphicFramePr>
               <a:graphicFrameLocks xmlns:a="http://schemas.openxmlformats.org/drawingml/2006/main" noChangeAspect="1"/>
             </wp:cNvGraphicFramePr>
@@ -1693,7 +1318,7 @@
               <a:graphicData uri="http://schemas.openxmlformats.org/drawingml/2006/picture">
                 <pic:pic xmlns:pic="http://schemas.openxmlformats.org/drawingml/2006/picture">
                   <pic:nvPicPr>
-                    <pic:cNvPr id="0" name="Picture 3"/>
+                    <pic:cNvPr id="0" name="Picture 4"/>
                     <pic:cNvPicPr>
                       <a:picLocks noChangeAspect="1" noChangeArrowheads="1"/>
                     </pic:cNvPicPr>
@@ -1714,7 +1339,7 @@
                   <pic:spPr bwMode="auto">
                     <a:xfrm>
                       <a:off x="0" y="0"/>
-                      <a:ext cx="4529455" cy="7124065"/>
+                      <a:ext cx="4519930" cy="7125335"/>
                     </a:xfrm>
                     <a:prstGeom prst="rect">
                       <a:avLst/>
@@ -1779,10 +1404,10 @@
         </w:rPr>
         <w:lastRenderedPageBreak/>
         <w:drawing>
-          <wp:inline distT="0" distB="0" distL="0" distR="0" wp14:anchorId="2E619D4B" wp14:editId="487DDE2B">
-            <wp:extent cx="4800179" cy="5986130"/>
-            <wp:effectExtent l="0" t="0" r="635" b="0"/>
-            <wp:docPr id="2030472912" name="그림 4"/>
+          <wp:inline distT="0" distB="0" distL="0" distR="0" wp14:anchorId="74FB97AC" wp14:editId="52B7C7CA">
+            <wp:extent cx="4425315" cy="5779770"/>
+            <wp:effectExtent l="0" t="0" r="0" b="0"/>
+            <wp:docPr id="164755476" name="그림 3"/>
             <wp:cNvGraphicFramePr>
               <a:graphicFrameLocks xmlns:a="http://schemas.openxmlformats.org/drawingml/2006/main" noChangeAspect="1"/>
             </wp:cNvGraphicFramePr>
@@ -1790,7 +1415,7 @@
               <a:graphicData uri="http://schemas.openxmlformats.org/drawingml/2006/picture">
                 <pic:pic xmlns:pic="http://schemas.openxmlformats.org/drawingml/2006/picture">
                   <pic:nvPicPr>
-                    <pic:cNvPr id="0" name="Picture 4"/>
+                    <pic:cNvPr id="0" name="Picture 3"/>
                     <pic:cNvPicPr>
                       <a:picLocks noChangeAspect="1" noChangeArrowheads="1"/>
                     </pic:cNvPicPr>
@@ -1811,7 +1436,7 @@
                   <pic:spPr bwMode="auto">
                     <a:xfrm>
                       <a:off x="0" y="0"/>
-                      <a:ext cx="4800847" cy="5986963"/>
+                      <a:ext cx="4425315" cy="5779770"/>
                     </a:xfrm>
                     <a:prstGeom prst="rect">
                       <a:avLst/>
@@ -1848,10 +1473,10 @@
         </w:rPr>
         <w:lastRenderedPageBreak/>
         <w:drawing>
-          <wp:inline distT="0" distB="0" distL="0" distR="0" wp14:anchorId="16DCC03B" wp14:editId="53226177">
-            <wp:extent cx="3126105" cy="8686800"/>
-            <wp:effectExtent l="0" t="0" r="0" b="0"/>
-            <wp:docPr id="1214047573" name="그림 1"/>
+          <wp:inline distT="0" distB="0" distL="0" distR="0" wp14:anchorId="02F98037" wp14:editId="1D9500DB">
+            <wp:extent cx="2829560" cy="8695690"/>
+            <wp:effectExtent l="0" t="0" r="8890" b="0"/>
+            <wp:docPr id="1006851973" name="그림 2"/>
             <wp:cNvGraphicFramePr>
               <a:graphicFrameLocks xmlns:a="http://schemas.openxmlformats.org/drawingml/2006/main" noChangeAspect="1"/>
             </wp:cNvGraphicFramePr>
@@ -1859,7 +1484,7 @@
               <a:graphicData uri="http://schemas.openxmlformats.org/drawingml/2006/picture">
                 <pic:pic xmlns:pic="http://schemas.openxmlformats.org/drawingml/2006/picture">
                   <pic:nvPicPr>
-                    <pic:cNvPr id="0" name="Picture 1"/>
+                    <pic:cNvPr id="0" name="Picture 2"/>
                     <pic:cNvPicPr>
                       <a:picLocks noChangeAspect="1" noChangeArrowheads="1"/>
                     </pic:cNvPicPr>
@@ -1880,7 +1505,7 @@
                   <pic:spPr bwMode="auto">
                     <a:xfrm>
                       <a:off x="0" y="0"/>
-                      <a:ext cx="3126105" cy="8686800"/>
+                      <a:ext cx="2829560" cy="8695690"/>
                     </a:xfrm>
                     <a:prstGeom prst="rect">
                       <a:avLst/>
@@ -1910,10 +1535,10 @@
         </w:rPr>
         <w:lastRenderedPageBreak/>
         <w:drawing>
-          <wp:inline distT="0" distB="0" distL="0" distR="0" wp14:anchorId="530CF21F" wp14:editId="39F1F986">
-            <wp:extent cx="4603750" cy="8697595"/>
-            <wp:effectExtent l="0" t="0" r="6350" b="8255"/>
-            <wp:docPr id="489351857" name="그림 2"/>
+          <wp:inline distT="0" distB="0" distL="0" distR="0" wp14:anchorId="16B0A111" wp14:editId="4307B9FC">
+            <wp:extent cx="4606290" cy="8695690"/>
+            <wp:effectExtent l="0" t="0" r="3810" b="0"/>
+            <wp:docPr id="1199600518" name="그림 1"/>
             <wp:cNvGraphicFramePr>
               <a:graphicFrameLocks xmlns:a="http://schemas.openxmlformats.org/drawingml/2006/main" noChangeAspect="1"/>
             </wp:cNvGraphicFramePr>
@@ -1921,7 +1546,7 @@
               <a:graphicData uri="http://schemas.openxmlformats.org/drawingml/2006/picture">
                 <pic:pic xmlns:pic="http://schemas.openxmlformats.org/drawingml/2006/picture">
                   <pic:nvPicPr>
-                    <pic:cNvPr id="0" name="Picture 2"/>
+                    <pic:cNvPr id="0" name="Picture 1"/>
                     <pic:cNvPicPr>
                       <a:picLocks noChangeAspect="1" noChangeArrowheads="1"/>
                     </pic:cNvPicPr>
@@ -1942,7 +1567,7 @@
                   <pic:spPr bwMode="auto">
                     <a:xfrm>
                       <a:off x="0" y="0"/>
-                      <a:ext cx="4603750" cy="8697595"/>
+                      <a:ext cx="4606290" cy="8695690"/>
                     </a:xfrm>
                     <a:prstGeom prst="rect">
                       <a:avLst/>
@@ -1983,6 +1608,10 @@
     </w:p>
     <w:p>
       <w:pPr>
+        <w:widowControl/>
+        <w:wordWrap/>
+        <w:autoSpaceDE/>
+        <w:autoSpaceDN/>
         <w:rPr>
           <w:rFonts w:ascii="돋움" w:eastAsia="돋움" w:hAnsi="돋움"/>
           <w:b/>
@@ -2022,6 +1651,14 @@
         </w:rPr>
         <w:t xml:space="preserve">: </w:t>
       </w:r>
+      <w:r>
+        <w:rPr>
+          <w:rFonts w:ascii="돋움" w:eastAsia="돋움" w:hAnsi="돋움" w:hint="eastAsia"/>
+          <w:sz w:val="28"/>
+          <w:szCs w:val="28"/>
+        </w:rPr>
+        <w:t>Lobby class 제작, 게임시작, 로그인,</w:t>
+      </w:r>
     </w:p>
     <w:p>
       <w:pPr>
@@ -2029,12 +1666,21 @@
         <w:wordWrap/>
         <w:autoSpaceDE/>
         <w:autoSpaceDN/>
-        <w:rPr>
-          <w:rFonts w:ascii="돋움" w:eastAsia="돋움" w:hAnsi="돋움"/>
+        <w:ind w:firstLineChars="400" w:firstLine="1120"/>
+        <w:rPr>
+          <w:rFonts w:ascii="돋움" w:eastAsia="돋움" w:hAnsi="돋움" w:hint="eastAsia"/>
           <w:sz w:val="28"/>
           <w:szCs w:val="28"/>
         </w:rPr>
       </w:pPr>
+      <w:r>
+        <w:rPr>
+          <w:rFonts w:ascii="돋움" w:eastAsia="돋움" w:hAnsi="돋움" w:hint="eastAsia"/>
+          <w:sz w:val="28"/>
+          <w:szCs w:val="28"/>
+        </w:rPr>
+        <w:t>PlayStation과 서버 연동</w:t>
+      </w:r>
     </w:p>
     <w:p>
       <w:pPr>
@@ -2048,14 +1694,6 @@
           <w:szCs w:val="28"/>
         </w:rPr>
       </w:pPr>
-      <w:r>
-        <w:rPr>
-          <w:rFonts w:ascii="돋움" w:eastAsia="돋움" w:hAnsi="돋움" w:hint="eastAsia"/>
-          <w:sz w:val="28"/>
-          <w:szCs w:val="28"/>
-        </w:rPr>
-        <w:t xml:space="preserve">이창민: </w:t>
-      </w:r>
     </w:p>
     <w:p>
       <w:pPr>
@@ -2065,8 +1703,44 @@
         <w:autoSpaceDN/>
         <w:rPr>
           <w:rFonts w:ascii="돋움" w:eastAsia="돋움" w:hAnsi="돋움"/>
-        </w:rPr>
-      </w:pPr>
+          <w:sz w:val="28"/>
+          <w:szCs w:val="28"/>
+        </w:rPr>
+      </w:pPr>
+      <w:r>
+        <w:rPr>
+          <w:rFonts w:ascii="돋움" w:eastAsia="돋움" w:hAnsi="돋움" w:hint="eastAsia"/>
+          <w:sz w:val="28"/>
+          <w:szCs w:val="28"/>
+        </w:rPr>
+        <w:t xml:space="preserve">이창민: </w:t>
+      </w:r>
+      <w:r>
+        <w:rPr>
+          <w:rFonts w:ascii="돋움" w:eastAsia="돋움" w:hAnsi="돋움" w:hint="eastAsia"/>
+          <w:sz w:val="28"/>
+          <w:szCs w:val="28"/>
+        </w:rPr>
+        <w:t xml:space="preserve">음악 업로드/다운로드, </w:t>
+      </w:r>
+      <w:proofErr w:type="spellStart"/>
+      <w:r>
+        <w:rPr>
+          <w:rFonts w:ascii="돋움" w:eastAsia="돋움" w:hAnsi="돋움" w:hint="eastAsia"/>
+          <w:sz w:val="28"/>
+          <w:szCs w:val="28"/>
+        </w:rPr>
+        <w:t>EditStation</w:t>
+      </w:r>
+      <w:proofErr w:type="spellEnd"/>
+      <w:r>
+        <w:rPr>
+          <w:rFonts w:ascii="돋움" w:eastAsia="돋움" w:hAnsi="돋움" w:hint="eastAsia"/>
+          <w:sz w:val="28"/>
+          <w:szCs w:val="28"/>
+        </w:rPr>
+        <w:t xml:space="preserve">과 서버 연동, </w:t>
+      </w:r>
     </w:p>
     <w:p>
       <w:pPr>
@@ -2074,10 +1748,21 @@
         <w:wordWrap/>
         <w:autoSpaceDE/>
         <w:autoSpaceDN/>
-        <w:rPr>
-          <w:rFonts w:ascii="돋움" w:eastAsia="돋움" w:hAnsi="돋움"/>
-        </w:rPr>
-      </w:pPr>
+        <w:ind w:left="800" w:firstLineChars="100" w:firstLine="280"/>
+        <w:rPr>
+          <w:rFonts w:ascii="돋움" w:eastAsia="돋움" w:hAnsi="돋움" w:hint="eastAsia"/>
+          <w:sz w:val="28"/>
+          <w:szCs w:val="28"/>
+        </w:rPr>
+      </w:pPr>
+      <w:r>
+        <w:rPr>
+          <w:rFonts w:ascii="돋움" w:eastAsia="돋움" w:hAnsi="돋움" w:hint="eastAsia"/>
+          <w:sz w:val="28"/>
+          <w:szCs w:val="28"/>
+        </w:rPr>
+        <w:t>Page에서 랭킹 표시, PlayStation과 서버 연동</w:t>
+      </w:r>
     </w:p>
     <w:p>
       <w:pPr>
@@ -2317,18 +2002,7 @@
         <w:autoSpaceDE/>
         <w:autoSpaceDN/>
         <w:rPr>
-          <w:rFonts w:ascii="돋움" w:eastAsia="돋움" w:hAnsi="돋움"/>
-        </w:rPr>
-      </w:pPr>
-    </w:p>
-    <w:p>
-      <w:pPr>
-        <w:widowControl/>
-        <w:wordWrap/>
-        <w:autoSpaceDE/>
-        <w:autoSpaceDN/>
-        <w:rPr>
-          <w:rFonts w:ascii="돋움" w:eastAsia="돋움" w:hAnsi="돋움"/>
+          <w:rFonts w:ascii="돋움" w:eastAsia="돋움" w:hAnsi="돋움" w:hint="eastAsia"/>
         </w:rPr>
       </w:pPr>
     </w:p>
@@ -2350,6 +2024,7 @@
           <w:sz w:val="32"/>
           <w:szCs w:val="32"/>
         </w:rPr>
+        <w:lastRenderedPageBreak/>
         <w:t>개발 환경</w:t>
       </w:r>
     </w:p>
@@ -2850,7 +2525,7 @@
         <w:autoSpaceDE/>
         <w:autoSpaceDN/>
         <w:rPr>
-          <w:rFonts w:ascii="돋움" w:eastAsia="돋움" w:hAnsi="돋움"/>
+          <w:rFonts w:ascii="돋움" w:eastAsia="돋움" w:hAnsi="돋움" w:hint="eastAsia"/>
         </w:rPr>
       </w:pPr>
     </w:p>
@@ -2872,13 +2547,14 @@
           <w:sz w:val="32"/>
           <w:szCs w:val="32"/>
         </w:rPr>
+        <w:lastRenderedPageBreak/>
         <w:t>개발 일정</w:t>
       </w:r>
     </w:p>
     <w:p>
       <w:pPr>
         <w:rPr>
-          <w:rFonts w:ascii="돋움" w:eastAsia="돋움" w:hAnsi="돋움"/>
+          <w:rFonts w:ascii="돋움" w:eastAsia="돋움" w:hAnsi="돋움" w:hint="eastAsia"/>
           <w:b/>
           <w:bCs/>
           <w:sz w:val="32"/>
@@ -2886,18 +2562,2168 @@
         </w:rPr>
       </w:pPr>
     </w:p>
+    <w:p>
+      <w:pPr>
+        <w:rPr>
+          <w:rFonts w:ascii="돋움" w:eastAsia="돋움" w:hAnsi="돋움" w:hint="eastAsia"/>
+        </w:rPr>
+      </w:pPr>
+      <w:proofErr w:type="spellStart"/>
+      <w:r>
+        <w:rPr>
+          <w:rFonts w:ascii="돋움" w:eastAsia="돋움" w:hAnsi="돋움" w:hint="eastAsia"/>
+        </w:rPr>
+        <w:t>정극훈</w:t>
+      </w:r>
+      <w:proofErr w:type="spellEnd"/>
+    </w:p>
     <w:tbl>
       <w:tblPr>
         <w:tblStyle w:val="ac"/>
-        <w:tblW w:w="8997" w:type="dxa"/>
+        <w:tblpPr w:leftFromText="142" w:rightFromText="142" w:vertAnchor="text" w:horzAnchor="margin" w:tblpXSpec="center" w:tblpY="340"/>
+        <w:tblW w:w="11870" w:type="dxa"/>
         <w:tblLook w:val="04A0" w:firstRow="1" w:lastRow="0" w:firstColumn="1" w:lastColumn="0" w:noHBand="0" w:noVBand="1"/>
       </w:tblPr>
       <w:tblGrid>
-        <w:gridCol w:w="1799"/>
-        <w:gridCol w:w="1799"/>
-        <w:gridCol w:w="1799"/>
-        <w:gridCol w:w="1800"/>
-        <w:gridCol w:w="1800"/>
+        <w:gridCol w:w="2293"/>
+        <w:gridCol w:w="2417"/>
+        <w:gridCol w:w="2508"/>
+        <w:gridCol w:w="2219"/>
+        <w:gridCol w:w="2433"/>
+      </w:tblGrid>
+      <w:tr>
+        <w:trPr>
+          <w:trHeight w:val="333"/>
+        </w:trPr>
+        <w:tc>
+          <w:tcPr>
+            <w:tcW w:w="2293" w:type="dxa"/>
+          </w:tcPr>
+          <w:p>
+            <w:pPr>
+              <w:jc w:val="center"/>
+              <w:rPr>
+                <w:rFonts w:ascii="돋움" w:eastAsia="돋움" w:hAnsi="돋움"/>
+              </w:rPr>
+            </w:pPr>
+            <w:r>
+              <w:rPr>
+                <w:rFonts w:ascii="돋움" w:eastAsia="돋움" w:hAnsi="돋움" w:hint="eastAsia"/>
+              </w:rPr>
+              <w:t>월</w:t>
+            </w:r>
+          </w:p>
+        </w:tc>
+        <w:tc>
+          <w:tcPr>
+            <w:tcW w:w="2417" w:type="dxa"/>
+          </w:tcPr>
+          <w:p>
+            <w:pPr>
+              <w:jc w:val="center"/>
+              <w:rPr>
+                <w:rFonts w:ascii="돋움" w:eastAsia="돋움" w:hAnsi="돋움"/>
+              </w:rPr>
+            </w:pPr>
+            <w:r>
+              <w:rPr>
+                <w:rFonts w:ascii="돋움" w:eastAsia="돋움" w:hAnsi="돋움" w:hint="eastAsia"/>
+              </w:rPr>
+              <w:t>수</w:t>
+            </w:r>
+          </w:p>
+        </w:tc>
+        <w:tc>
+          <w:tcPr>
+            <w:tcW w:w="2508" w:type="dxa"/>
+          </w:tcPr>
+          <w:p>
+            <w:pPr>
+              <w:jc w:val="center"/>
+              <w:rPr>
+                <w:rFonts w:ascii="돋움" w:eastAsia="돋움" w:hAnsi="돋움"/>
+              </w:rPr>
+            </w:pPr>
+            <w:r>
+              <w:rPr>
+                <w:rFonts w:ascii="돋움" w:eastAsia="돋움" w:hAnsi="돋움" w:hint="eastAsia"/>
+              </w:rPr>
+              <w:t>목</w:t>
+            </w:r>
+          </w:p>
+        </w:tc>
+        <w:tc>
+          <w:tcPr>
+            <w:tcW w:w="2219" w:type="dxa"/>
+          </w:tcPr>
+          <w:p>
+            <w:pPr>
+              <w:jc w:val="center"/>
+              <w:rPr>
+                <w:rFonts w:ascii="돋움" w:eastAsia="돋움" w:hAnsi="돋움"/>
+              </w:rPr>
+            </w:pPr>
+            <w:r>
+              <w:rPr>
+                <w:rFonts w:ascii="돋움" w:eastAsia="돋움" w:hAnsi="돋움" w:hint="eastAsia"/>
+              </w:rPr>
+              <w:t>금</w:t>
+            </w:r>
+          </w:p>
+        </w:tc>
+        <w:tc>
+          <w:tcPr>
+            <w:tcW w:w="2433" w:type="dxa"/>
+          </w:tcPr>
+          <w:p>
+            <w:pPr>
+              <w:jc w:val="center"/>
+              <w:rPr>
+                <w:rFonts w:ascii="돋움" w:eastAsia="돋움" w:hAnsi="돋움"/>
+              </w:rPr>
+            </w:pPr>
+            <w:r>
+              <w:rPr>
+                <w:rFonts w:ascii="돋움" w:eastAsia="돋움" w:hAnsi="돋움" w:hint="eastAsia"/>
+              </w:rPr>
+              <w:t>일</w:t>
+            </w:r>
+          </w:p>
+        </w:tc>
+      </w:tr>
+      <w:tr>
+        <w:trPr>
+          <w:trHeight w:val="661"/>
+        </w:trPr>
+        <w:tc>
+          <w:tcPr>
+            <w:tcW w:w="2293" w:type="dxa"/>
+          </w:tcPr>
+          <w:p>
+            <w:pPr>
+              <w:rPr>
+                <w:rFonts w:ascii="돋움" w:eastAsia="돋움" w:hAnsi="돋움"/>
+                <w:sz w:val="16"/>
+                <w:szCs w:val="16"/>
+              </w:rPr>
+            </w:pPr>
+            <w:r>
+              <w:rPr>
+                <w:rFonts w:ascii="돋움" w:eastAsia="돋움" w:hAnsi="돋움" w:hint="eastAsia"/>
+                <w:sz w:val="16"/>
+                <w:szCs w:val="16"/>
+              </w:rPr>
+              <w:t>4</w:t>
+            </w:r>
+          </w:p>
+          <w:p>
+            <w:pPr>
+              <w:rPr>
+                <w:rFonts w:ascii="돋움" w:eastAsia="돋움" w:hAnsi="돋움"/>
+                <w:sz w:val="16"/>
+                <w:szCs w:val="16"/>
+              </w:rPr>
+            </w:pPr>
+            <w:r>
+              <w:rPr>
+                <w:rFonts w:ascii="돋움" w:eastAsia="돋움" w:hAnsi="돋움" w:hint="eastAsia"/>
+                <w:sz w:val="16"/>
+                <w:szCs w:val="16"/>
+              </w:rPr>
+              <w:t>Page::</w:t>
+            </w:r>
+            <w:proofErr w:type="spellStart"/>
+            <w:r>
+              <w:rPr>
+                <w:rFonts w:ascii="돋움" w:eastAsia="돋움" w:hAnsi="돋움" w:hint="eastAsia"/>
+                <w:sz w:val="16"/>
+                <w:szCs w:val="16"/>
+              </w:rPr>
+              <w:t>SendEnterLobby</w:t>
+            </w:r>
+            <w:proofErr w:type="spellEnd"/>
+          </w:p>
+          <w:p>
+            <w:pPr>
+              <w:rPr>
+                <w:rFonts w:ascii="돋움" w:eastAsia="돋움" w:hAnsi="돋움" w:hint="eastAsia"/>
+                <w:sz w:val="16"/>
+                <w:szCs w:val="16"/>
+              </w:rPr>
+            </w:pPr>
+          </w:p>
+        </w:tc>
+        <w:tc>
+          <w:tcPr>
+            <w:tcW w:w="2417" w:type="dxa"/>
+          </w:tcPr>
+          <w:p>
+            <w:pPr>
+              <w:rPr>
+                <w:rFonts w:ascii="돋움" w:eastAsia="돋움" w:hAnsi="돋움"/>
+                <w:sz w:val="16"/>
+                <w:szCs w:val="16"/>
+              </w:rPr>
+            </w:pPr>
+            <w:r>
+              <w:rPr>
+                <w:rFonts w:ascii="돋움" w:eastAsia="돋움" w:hAnsi="돋움" w:hint="eastAsia"/>
+                <w:sz w:val="16"/>
+                <w:szCs w:val="16"/>
+              </w:rPr>
+              <w:t>6</w:t>
+            </w:r>
+          </w:p>
+          <w:p>
+            <w:pPr>
+              <w:rPr>
+                <w:rFonts w:ascii="돋움" w:eastAsia="돋움" w:hAnsi="돋움" w:hint="eastAsia"/>
+                <w:sz w:val="16"/>
+                <w:szCs w:val="16"/>
+              </w:rPr>
+            </w:pPr>
+            <w:r>
+              <w:rPr>
+                <w:rFonts w:ascii="돋움" w:eastAsia="돋움" w:hAnsi="돋움" w:hint="eastAsia"/>
+                <w:sz w:val="16"/>
+                <w:szCs w:val="16"/>
+              </w:rPr>
+              <w:t>Net::</w:t>
+            </w:r>
+            <w:proofErr w:type="spellStart"/>
+            <w:r>
+              <w:rPr>
+                <w:rFonts w:ascii="돋움" w:eastAsia="돋움" w:hAnsi="돋움" w:hint="eastAsia"/>
+                <w:sz w:val="16"/>
+                <w:szCs w:val="16"/>
+              </w:rPr>
+              <w:t>SendEnterLobby</w:t>
+            </w:r>
+            <w:proofErr w:type="spellEnd"/>
+          </w:p>
+        </w:tc>
+        <w:tc>
+          <w:tcPr>
+            <w:tcW w:w="2508" w:type="dxa"/>
+          </w:tcPr>
+          <w:p>
+            <w:pPr>
+              <w:rPr>
+                <w:rFonts w:ascii="돋움" w:eastAsia="돋움" w:hAnsi="돋움"/>
+                <w:sz w:val="16"/>
+                <w:szCs w:val="16"/>
+              </w:rPr>
+            </w:pPr>
+            <w:r>
+              <w:rPr>
+                <w:rFonts w:ascii="돋움" w:eastAsia="돋움" w:hAnsi="돋움" w:hint="eastAsia"/>
+                <w:sz w:val="16"/>
+                <w:szCs w:val="16"/>
+              </w:rPr>
+              <w:t>7</w:t>
+            </w:r>
+          </w:p>
+          <w:p>
+            <w:pPr>
+              <w:rPr>
+                <w:rFonts w:ascii="돋움" w:eastAsia="돋움" w:hAnsi="돋움"/>
+                <w:sz w:val="16"/>
+                <w:szCs w:val="16"/>
+              </w:rPr>
+            </w:pPr>
+            <w:proofErr w:type="spellStart"/>
+            <w:r>
+              <w:rPr>
+                <w:rFonts w:ascii="돋움" w:eastAsia="돋움" w:hAnsi="돋움" w:hint="eastAsia"/>
+                <w:sz w:val="16"/>
+                <w:szCs w:val="16"/>
+              </w:rPr>
+              <w:t>Sv</w:t>
+            </w:r>
+            <w:proofErr w:type="spellEnd"/>
+            <w:r>
+              <w:rPr>
+                <w:rFonts w:ascii="돋움" w:eastAsia="돋움" w:hAnsi="돋움" w:hint="eastAsia"/>
+                <w:sz w:val="16"/>
+                <w:szCs w:val="16"/>
+              </w:rPr>
+              <w:t>::</w:t>
+            </w:r>
+            <w:proofErr w:type="spellStart"/>
+            <w:r>
+              <w:rPr>
+                <w:rFonts w:ascii="돋움" w:eastAsia="돋움" w:hAnsi="돋움" w:hint="eastAsia"/>
+                <w:sz w:val="16"/>
+                <w:szCs w:val="16"/>
+              </w:rPr>
+              <w:t>RecvEnterLobby</w:t>
+            </w:r>
+            <w:proofErr w:type="spellEnd"/>
+          </w:p>
+          <w:p>
+            <w:pPr>
+              <w:rPr>
+                <w:rFonts w:ascii="돋움" w:eastAsia="돋움" w:hAnsi="돋움" w:hint="eastAsia"/>
+                <w:sz w:val="16"/>
+                <w:szCs w:val="16"/>
+              </w:rPr>
+            </w:pPr>
+          </w:p>
+        </w:tc>
+        <w:tc>
+          <w:tcPr>
+            <w:tcW w:w="2219" w:type="dxa"/>
+          </w:tcPr>
+          <w:p>
+            <w:pPr>
+              <w:rPr>
+                <w:rFonts w:ascii="돋움" w:eastAsia="돋움" w:hAnsi="돋움"/>
+                <w:sz w:val="16"/>
+                <w:szCs w:val="16"/>
+              </w:rPr>
+            </w:pPr>
+            <w:r>
+              <w:rPr>
+                <w:rFonts w:ascii="돋움" w:eastAsia="돋움" w:hAnsi="돋움" w:hint="eastAsia"/>
+                <w:sz w:val="16"/>
+                <w:szCs w:val="16"/>
+              </w:rPr>
+              <w:t>8</w:t>
+            </w:r>
+          </w:p>
+          <w:p>
+            <w:pPr>
+              <w:rPr>
+                <w:rFonts w:ascii="돋움" w:eastAsia="돋움" w:hAnsi="돋움" w:hint="eastAsia"/>
+                <w:sz w:val="16"/>
+                <w:szCs w:val="16"/>
+              </w:rPr>
+            </w:pPr>
+            <w:r>
+              <w:rPr>
+                <w:rFonts w:ascii="돋움" w:eastAsia="돋움" w:hAnsi="돋움" w:hint="eastAsia"/>
+                <w:sz w:val="16"/>
+                <w:szCs w:val="16"/>
+              </w:rPr>
+              <w:t>Net::</w:t>
+            </w:r>
+            <w:proofErr w:type="spellStart"/>
+            <w:r>
+              <w:rPr>
+                <w:rFonts w:ascii="돋움" w:eastAsia="돋움" w:hAnsi="돋움" w:hint="eastAsia"/>
+                <w:sz w:val="16"/>
+                <w:szCs w:val="16"/>
+              </w:rPr>
+              <w:t>ProcessEnterLobby</w:t>
+            </w:r>
+            <w:proofErr w:type="spellEnd"/>
+          </w:p>
+        </w:tc>
+        <w:tc>
+          <w:tcPr>
+            <w:tcW w:w="2433" w:type="dxa"/>
+          </w:tcPr>
+          <w:p>
+            <w:pPr>
+              <w:rPr>
+                <w:rFonts w:ascii="돋움" w:eastAsia="돋움" w:hAnsi="돋움" w:hint="eastAsia"/>
+                <w:sz w:val="16"/>
+                <w:szCs w:val="16"/>
+              </w:rPr>
+            </w:pPr>
+            <w:r>
+              <w:rPr>
+                <w:rFonts w:ascii="돋움" w:eastAsia="돋움" w:hAnsi="돋움" w:hint="eastAsia"/>
+                <w:sz w:val="16"/>
+                <w:szCs w:val="16"/>
+              </w:rPr>
+              <w:t>10</w:t>
+            </w:r>
+          </w:p>
+          <w:p>
+            <w:pPr>
+              <w:rPr>
+                <w:rFonts w:ascii="돋움" w:eastAsia="돋움" w:hAnsi="돋움"/>
+                <w:sz w:val="16"/>
+                <w:szCs w:val="16"/>
+              </w:rPr>
+            </w:pPr>
+            <w:proofErr w:type="spellStart"/>
+            <w:r>
+              <w:rPr>
+                <w:rFonts w:ascii="돋움" w:eastAsia="돋움" w:hAnsi="돋움" w:hint="eastAsia"/>
+                <w:sz w:val="16"/>
+                <w:szCs w:val="16"/>
+              </w:rPr>
+              <w:t>Lb</w:t>
+            </w:r>
+            <w:proofErr w:type="spellEnd"/>
+            <w:r>
+              <w:rPr>
+                <w:rFonts w:ascii="돋움" w:eastAsia="돋움" w:hAnsi="돋움" w:hint="eastAsia"/>
+                <w:sz w:val="16"/>
+                <w:szCs w:val="16"/>
+              </w:rPr>
+              <w:t>::</w:t>
+            </w:r>
+            <w:proofErr w:type="spellStart"/>
+            <w:r>
+              <w:rPr>
+                <w:rFonts w:ascii="돋움" w:eastAsia="돋움" w:hAnsi="돋움" w:hint="eastAsia"/>
+                <w:sz w:val="16"/>
+                <w:szCs w:val="16"/>
+              </w:rPr>
+              <w:t>SendRequestLobbyInfo</w:t>
+            </w:r>
+            <w:proofErr w:type="spellEnd"/>
+          </w:p>
+          <w:p>
+            <w:pPr>
+              <w:rPr>
+                <w:rFonts w:ascii="돋움" w:eastAsia="돋움" w:hAnsi="돋움" w:hint="eastAsia"/>
+                <w:sz w:val="16"/>
+                <w:szCs w:val="16"/>
+              </w:rPr>
+            </w:pPr>
+          </w:p>
+        </w:tc>
+      </w:tr>
+      <w:tr>
+        <w:trPr>
+          <w:trHeight w:val="703"/>
+        </w:trPr>
+        <w:tc>
+          <w:tcPr>
+            <w:tcW w:w="2293" w:type="dxa"/>
+          </w:tcPr>
+          <w:p>
+            <w:pPr>
+              <w:rPr>
+                <w:rFonts w:ascii="돋움" w:eastAsia="돋움" w:hAnsi="돋움"/>
+                <w:sz w:val="16"/>
+                <w:szCs w:val="16"/>
+              </w:rPr>
+            </w:pPr>
+            <w:r>
+              <w:rPr>
+                <w:rFonts w:ascii="돋움" w:eastAsia="돋움" w:hAnsi="돋움" w:hint="eastAsia"/>
+                <w:sz w:val="16"/>
+                <w:szCs w:val="16"/>
+              </w:rPr>
+              <w:t>11</w:t>
+            </w:r>
+          </w:p>
+          <w:p>
+            <w:pPr>
+              <w:rPr>
+                <w:rFonts w:ascii="돋움" w:eastAsia="돋움" w:hAnsi="돋움" w:hint="eastAsia"/>
+                <w:sz w:val="16"/>
+                <w:szCs w:val="16"/>
+              </w:rPr>
+            </w:pPr>
+            <w:r>
+              <w:rPr>
+                <w:rFonts w:ascii="돋움" w:eastAsia="돋움" w:hAnsi="돋움" w:hint="eastAsia"/>
+                <w:sz w:val="16"/>
+                <w:szCs w:val="16"/>
+              </w:rPr>
+              <w:t>Net::</w:t>
+            </w:r>
+            <w:proofErr w:type="spellStart"/>
+            <w:r>
+              <w:rPr>
+                <w:rFonts w:ascii="돋움" w:eastAsia="돋움" w:hAnsi="돋움" w:hint="eastAsia"/>
+                <w:sz w:val="16"/>
+                <w:szCs w:val="16"/>
+              </w:rPr>
+              <w:t>SendRequestLobbyInfo</w:t>
+            </w:r>
+            <w:proofErr w:type="spellEnd"/>
+          </w:p>
+        </w:tc>
+        <w:tc>
+          <w:tcPr>
+            <w:tcW w:w="2417" w:type="dxa"/>
+          </w:tcPr>
+          <w:p>
+            <w:pPr>
+              <w:rPr>
+                <w:rFonts w:ascii="돋움" w:eastAsia="돋움" w:hAnsi="돋움"/>
+                <w:sz w:val="16"/>
+                <w:szCs w:val="16"/>
+              </w:rPr>
+            </w:pPr>
+            <w:r>
+              <w:rPr>
+                <w:rFonts w:ascii="돋움" w:eastAsia="돋움" w:hAnsi="돋움" w:hint="eastAsia"/>
+                <w:sz w:val="16"/>
+                <w:szCs w:val="16"/>
+              </w:rPr>
+              <w:t>13</w:t>
+            </w:r>
+          </w:p>
+          <w:p>
+            <w:pPr>
+              <w:rPr>
+                <w:rFonts w:ascii="돋움" w:eastAsia="돋움" w:hAnsi="돋움"/>
+                <w:sz w:val="16"/>
+                <w:szCs w:val="16"/>
+              </w:rPr>
+            </w:pPr>
+            <w:proofErr w:type="spellStart"/>
+            <w:r>
+              <w:rPr>
+                <w:rFonts w:ascii="돋움" w:eastAsia="돋움" w:hAnsi="돋움" w:hint="eastAsia"/>
+                <w:sz w:val="16"/>
+                <w:szCs w:val="16"/>
+              </w:rPr>
+              <w:t>Sv</w:t>
+            </w:r>
+            <w:proofErr w:type="spellEnd"/>
+            <w:r>
+              <w:rPr>
+                <w:rFonts w:ascii="돋움" w:eastAsia="돋움" w:hAnsi="돋움" w:hint="eastAsia"/>
+                <w:sz w:val="16"/>
+                <w:szCs w:val="16"/>
+              </w:rPr>
+              <w:t>::</w:t>
+            </w:r>
+            <w:proofErr w:type="spellStart"/>
+            <w:r>
+              <w:rPr>
+                <w:rFonts w:ascii="돋움" w:eastAsia="돋움" w:hAnsi="돋움" w:hint="eastAsia"/>
+                <w:sz w:val="16"/>
+                <w:szCs w:val="16"/>
+              </w:rPr>
+              <w:t>SendLobbyInfo</w:t>
+            </w:r>
+            <w:proofErr w:type="spellEnd"/>
+          </w:p>
+          <w:p>
+            <w:pPr>
+              <w:rPr>
+                <w:rFonts w:ascii="돋움" w:eastAsia="돋움" w:hAnsi="돋움" w:hint="eastAsia"/>
+                <w:sz w:val="16"/>
+                <w:szCs w:val="16"/>
+              </w:rPr>
+            </w:pPr>
+          </w:p>
+        </w:tc>
+        <w:tc>
+          <w:tcPr>
+            <w:tcW w:w="2508" w:type="dxa"/>
+          </w:tcPr>
+          <w:p>
+            <w:pPr>
+              <w:rPr>
+                <w:rFonts w:ascii="돋움" w:eastAsia="돋움" w:hAnsi="돋움"/>
+                <w:sz w:val="16"/>
+                <w:szCs w:val="16"/>
+              </w:rPr>
+            </w:pPr>
+            <w:r>
+              <w:rPr>
+                <w:rFonts w:ascii="돋움" w:eastAsia="돋움" w:hAnsi="돋움" w:hint="eastAsia"/>
+                <w:sz w:val="16"/>
+                <w:szCs w:val="16"/>
+              </w:rPr>
+              <w:t>14</w:t>
+            </w:r>
+          </w:p>
+          <w:p>
+            <w:pPr>
+              <w:rPr>
+                <w:rFonts w:ascii="돋움" w:eastAsia="돋움" w:hAnsi="돋움"/>
+                <w:sz w:val="16"/>
+                <w:szCs w:val="16"/>
+              </w:rPr>
+            </w:pPr>
+            <w:r>
+              <w:rPr>
+                <w:rFonts w:ascii="돋움" w:eastAsia="돋움" w:hAnsi="돋움"/>
+                <w:sz w:val="16"/>
+                <w:szCs w:val="16"/>
+              </w:rPr>
+              <w:t>N</w:t>
+            </w:r>
+            <w:r>
+              <w:rPr>
+                <w:rFonts w:ascii="돋움" w:eastAsia="돋움" w:hAnsi="돋움" w:hint="eastAsia"/>
+                <w:sz w:val="16"/>
+                <w:szCs w:val="16"/>
+              </w:rPr>
+              <w:t>et::</w:t>
+            </w:r>
+            <w:proofErr w:type="spellStart"/>
+            <w:r>
+              <w:rPr>
+                <w:rFonts w:ascii="돋움" w:eastAsia="돋움" w:hAnsi="돋움" w:hint="eastAsia"/>
+                <w:sz w:val="16"/>
+                <w:szCs w:val="16"/>
+              </w:rPr>
+              <w:t>ProcessRequestLobbyInfo</w:t>
+            </w:r>
+            <w:proofErr w:type="spellEnd"/>
+          </w:p>
+          <w:p>
+            <w:pPr>
+              <w:rPr>
+                <w:rFonts w:ascii="돋움" w:eastAsia="돋움" w:hAnsi="돋움" w:hint="eastAsia"/>
+                <w:sz w:val="16"/>
+                <w:szCs w:val="16"/>
+              </w:rPr>
+            </w:pPr>
+            <w:proofErr w:type="spellStart"/>
+            <w:r>
+              <w:rPr>
+                <w:rFonts w:ascii="돋움" w:eastAsia="돋움" w:hAnsi="돋움"/>
+                <w:sz w:val="16"/>
+                <w:szCs w:val="16"/>
+              </w:rPr>
+              <w:t>L</w:t>
+            </w:r>
+            <w:r>
+              <w:rPr>
+                <w:rFonts w:ascii="돋움" w:eastAsia="돋움" w:hAnsi="돋움" w:hint="eastAsia"/>
+                <w:sz w:val="16"/>
+                <w:szCs w:val="16"/>
+              </w:rPr>
+              <w:t>b</w:t>
+            </w:r>
+            <w:proofErr w:type="spellEnd"/>
+            <w:r>
+              <w:rPr>
+                <w:rFonts w:ascii="돋움" w:eastAsia="돋움" w:hAnsi="돋움" w:hint="eastAsia"/>
+                <w:sz w:val="16"/>
+                <w:szCs w:val="16"/>
+              </w:rPr>
+              <w:t>::</w:t>
+            </w:r>
+            <w:proofErr w:type="spellStart"/>
+            <w:r>
+              <w:rPr>
+                <w:rFonts w:ascii="돋움" w:eastAsia="돋움" w:hAnsi="돋움" w:hint="eastAsia"/>
+                <w:sz w:val="16"/>
+                <w:szCs w:val="16"/>
+              </w:rPr>
+              <w:t>PrintLobbyInfo</w:t>
+            </w:r>
+            <w:proofErr w:type="spellEnd"/>
+          </w:p>
+        </w:tc>
+        <w:tc>
+          <w:tcPr>
+            <w:tcW w:w="2219" w:type="dxa"/>
+          </w:tcPr>
+          <w:p>
+            <w:pPr>
+              <w:rPr>
+                <w:rFonts w:ascii="돋움" w:eastAsia="돋움" w:hAnsi="돋움"/>
+                <w:sz w:val="16"/>
+                <w:szCs w:val="16"/>
+              </w:rPr>
+            </w:pPr>
+            <w:r>
+              <w:rPr>
+                <w:rFonts w:ascii="돋움" w:eastAsia="돋움" w:hAnsi="돋움" w:hint="eastAsia"/>
+                <w:sz w:val="16"/>
+                <w:szCs w:val="16"/>
+              </w:rPr>
+              <w:t>15</w:t>
+            </w:r>
+          </w:p>
+          <w:p>
+            <w:pPr>
+              <w:rPr>
+                <w:rFonts w:ascii="돋움" w:eastAsia="돋움" w:hAnsi="돋움"/>
+                <w:sz w:val="16"/>
+                <w:szCs w:val="16"/>
+              </w:rPr>
+            </w:pPr>
+            <w:proofErr w:type="spellStart"/>
+            <w:r>
+              <w:rPr>
+                <w:rFonts w:ascii="돋움" w:eastAsia="돋움" w:hAnsi="돋움"/>
+                <w:sz w:val="16"/>
+                <w:szCs w:val="16"/>
+              </w:rPr>
+              <w:t>L</w:t>
+            </w:r>
+            <w:r>
+              <w:rPr>
+                <w:rFonts w:ascii="돋움" w:eastAsia="돋움" w:hAnsi="돋움" w:hint="eastAsia"/>
+                <w:sz w:val="16"/>
+                <w:szCs w:val="16"/>
+              </w:rPr>
+              <w:t>b</w:t>
+            </w:r>
+            <w:proofErr w:type="spellEnd"/>
+            <w:r>
+              <w:rPr>
+                <w:rFonts w:ascii="돋움" w:eastAsia="돋움" w:hAnsi="돋움" w:hint="eastAsia"/>
+                <w:sz w:val="16"/>
+                <w:szCs w:val="16"/>
+              </w:rPr>
+              <w:t>::</w:t>
+            </w:r>
+            <w:proofErr w:type="spellStart"/>
+            <w:r>
+              <w:rPr>
+                <w:rFonts w:ascii="돋움" w:eastAsia="돋움" w:hAnsi="돋움" w:hint="eastAsia"/>
+                <w:sz w:val="16"/>
+                <w:szCs w:val="16"/>
+              </w:rPr>
+              <w:t>SendReady</w:t>
+            </w:r>
+            <w:proofErr w:type="spellEnd"/>
+          </w:p>
+          <w:p>
+            <w:pPr>
+              <w:rPr>
+                <w:rFonts w:ascii="돋움" w:eastAsia="돋움" w:hAnsi="돋움" w:hint="eastAsia"/>
+                <w:sz w:val="16"/>
+                <w:szCs w:val="16"/>
+              </w:rPr>
+            </w:pPr>
+            <w:r>
+              <w:rPr>
+                <w:rFonts w:ascii="돋움" w:eastAsia="돋움" w:hAnsi="돋움"/>
+                <w:sz w:val="16"/>
+                <w:szCs w:val="16"/>
+              </w:rPr>
+              <w:t>N</w:t>
+            </w:r>
+            <w:r>
+              <w:rPr>
+                <w:rFonts w:ascii="돋움" w:eastAsia="돋움" w:hAnsi="돋움" w:hint="eastAsia"/>
+                <w:sz w:val="16"/>
+                <w:szCs w:val="16"/>
+              </w:rPr>
+              <w:t>et::</w:t>
+            </w:r>
+            <w:proofErr w:type="spellStart"/>
+            <w:r>
+              <w:rPr>
+                <w:rFonts w:ascii="돋움" w:eastAsia="돋움" w:hAnsi="돋움" w:hint="eastAsia"/>
+                <w:sz w:val="16"/>
+                <w:szCs w:val="16"/>
+              </w:rPr>
+              <w:t>SendReady</w:t>
+            </w:r>
+            <w:proofErr w:type="spellEnd"/>
+          </w:p>
+        </w:tc>
+        <w:tc>
+          <w:tcPr>
+            <w:tcW w:w="2433" w:type="dxa"/>
+          </w:tcPr>
+          <w:p>
+            <w:pPr>
+              <w:rPr>
+                <w:rFonts w:ascii="돋움" w:eastAsia="돋움" w:hAnsi="돋움"/>
+                <w:sz w:val="16"/>
+                <w:szCs w:val="16"/>
+              </w:rPr>
+            </w:pPr>
+            <w:r>
+              <w:rPr>
+                <w:rFonts w:ascii="돋움" w:eastAsia="돋움" w:hAnsi="돋움" w:hint="eastAsia"/>
+                <w:sz w:val="16"/>
+                <w:szCs w:val="16"/>
+              </w:rPr>
+              <w:t>17</w:t>
+            </w:r>
+          </w:p>
+          <w:p>
+            <w:pPr>
+              <w:rPr>
+                <w:rFonts w:ascii="돋움" w:eastAsia="돋움" w:hAnsi="돋움"/>
+                <w:sz w:val="16"/>
+                <w:szCs w:val="16"/>
+              </w:rPr>
+            </w:pPr>
+            <w:proofErr w:type="spellStart"/>
+            <w:r>
+              <w:rPr>
+                <w:rFonts w:ascii="돋움" w:eastAsia="돋움" w:hAnsi="돋움"/>
+                <w:sz w:val="16"/>
+                <w:szCs w:val="16"/>
+              </w:rPr>
+              <w:t>L</w:t>
+            </w:r>
+            <w:r>
+              <w:rPr>
+                <w:rFonts w:ascii="돋움" w:eastAsia="돋움" w:hAnsi="돋움" w:hint="eastAsia"/>
+                <w:sz w:val="16"/>
+                <w:szCs w:val="16"/>
+              </w:rPr>
+              <w:t>b</w:t>
+            </w:r>
+            <w:proofErr w:type="spellEnd"/>
+            <w:r>
+              <w:rPr>
+                <w:rFonts w:ascii="돋움" w:eastAsia="돋움" w:hAnsi="돋움" w:hint="eastAsia"/>
+                <w:sz w:val="16"/>
+                <w:szCs w:val="16"/>
+              </w:rPr>
+              <w:t>::</w:t>
+            </w:r>
+            <w:proofErr w:type="spellStart"/>
+            <w:r>
+              <w:rPr>
+                <w:rFonts w:ascii="돋움" w:eastAsia="돋움" w:hAnsi="돋움" w:hint="eastAsia"/>
+                <w:sz w:val="16"/>
+                <w:szCs w:val="16"/>
+              </w:rPr>
+              <w:t>SendCancleReady</w:t>
+            </w:r>
+            <w:proofErr w:type="spellEnd"/>
+          </w:p>
+          <w:p>
+            <w:pPr>
+              <w:rPr>
+                <w:rFonts w:ascii="돋움" w:eastAsia="돋움" w:hAnsi="돋움" w:hint="eastAsia"/>
+                <w:sz w:val="16"/>
+                <w:szCs w:val="16"/>
+              </w:rPr>
+            </w:pPr>
+            <w:r>
+              <w:rPr>
+                <w:rFonts w:ascii="돋움" w:eastAsia="돋움" w:hAnsi="돋움"/>
+                <w:sz w:val="16"/>
+                <w:szCs w:val="16"/>
+              </w:rPr>
+              <w:t>N</w:t>
+            </w:r>
+            <w:r>
+              <w:rPr>
+                <w:rFonts w:ascii="돋움" w:eastAsia="돋움" w:hAnsi="돋움" w:hint="eastAsia"/>
+                <w:sz w:val="16"/>
+                <w:szCs w:val="16"/>
+              </w:rPr>
+              <w:t>et::</w:t>
+            </w:r>
+            <w:proofErr w:type="spellStart"/>
+            <w:r>
+              <w:rPr>
+                <w:rFonts w:ascii="돋움" w:eastAsia="돋움" w:hAnsi="돋움" w:hint="eastAsia"/>
+                <w:sz w:val="16"/>
+                <w:szCs w:val="16"/>
+              </w:rPr>
+              <w:t>SendCancleReady</w:t>
+            </w:r>
+            <w:proofErr w:type="spellEnd"/>
+          </w:p>
+        </w:tc>
+      </w:tr>
+      <w:tr>
+        <w:trPr>
+          <w:trHeight w:val="703"/>
+        </w:trPr>
+        <w:tc>
+          <w:tcPr>
+            <w:tcW w:w="2293" w:type="dxa"/>
+          </w:tcPr>
+          <w:p>
+            <w:pPr>
+              <w:rPr>
+                <w:rFonts w:ascii="돋움" w:eastAsia="돋움" w:hAnsi="돋움"/>
+                <w:sz w:val="16"/>
+                <w:szCs w:val="16"/>
+              </w:rPr>
+            </w:pPr>
+            <w:r>
+              <w:rPr>
+                <w:rFonts w:ascii="돋움" w:eastAsia="돋움" w:hAnsi="돋움" w:hint="eastAsia"/>
+                <w:sz w:val="16"/>
+                <w:szCs w:val="16"/>
+              </w:rPr>
+              <w:t>18</w:t>
+            </w:r>
+          </w:p>
+          <w:p>
+            <w:pPr>
+              <w:rPr>
+                <w:rFonts w:ascii="돋움" w:eastAsia="돋움" w:hAnsi="돋움"/>
+                <w:sz w:val="16"/>
+                <w:szCs w:val="16"/>
+              </w:rPr>
+            </w:pPr>
+            <w:proofErr w:type="spellStart"/>
+            <w:r>
+              <w:rPr>
+                <w:rFonts w:ascii="돋움" w:eastAsia="돋움" w:hAnsi="돋움" w:hint="eastAsia"/>
+                <w:sz w:val="16"/>
+                <w:szCs w:val="16"/>
+              </w:rPr>
+              <w:t>Lb</w:t>
+            </w:r>
+            <w:proofErr w:type="spellEnd"/>
+            <w:r>
+              <w:rPr>
+                <w:rFonts w:ascii="돋움" w:eastAsia="돋움" w:hAnsi="돋움" w:hint="eastAsia"/>
+                <w:sz w:val="16"/>
+                <w:szCs w:val="16"/>
+              </w:rPr>
+              <w:t>::</w:t>
+            </w:r>
+            <w:proofErr w:type="spellStart"/>
+            <w:r>
+              <w:rPr>
+                <w:rFonts w:ascii="돋움" w:eastAsia="돋움" w:hAnsi="돋움" w:hint="eastAsia"/>
+                <w:sz w:val="16"/>
+                <w:szCs w:val="16"/>
+              </w:rPr>
+              <w:t>SendRequestAllReady</w:t>
+            </w:r>
+            <w:proofErr w:type="spellEnd"/>
+          </w:p>
+          <w:p>
+            <w:pPr>
+              <w:rPr>
+                <w:rFonts w:ascii="돋움" w:eastAsia="돋움" w:hAnsi="돋움"/>
+                <w:sz w:val="16"/>
+                <w:szCs w:val="16"/>
+              </w:rPr>
+            </w:pPr>
+            <w:proofErr w:type="spellStart"/>
+            <w:r>
+              <w:rPr>
+                <w:rFonts w:ascii="돋움" w:eastAsia="돋움" w:hAnsi="돋움" w:hint="eastAsia"/>
+                <w:sz w:val="16"/>
+                <w:szCs w:val="16"/>
+              </w:rPr>
+              <w:t>AndMusicIndex</w:t>
+            </w:r>
+            <w:proofErr w:type="spellEnd"/>
+          </w:p>
+          <w:p>
+            <w:pPr>
+              <w:rPr>
+                <w:rFonts w:ascii="돋움" w:eastAsia="돋움" w:hAnsi="돋움"/>
+                <w:sz w:val="16"/>
+                <w:szCs w:val="16"/>
+              </w:rPr>
+            </w:pPr>
+            <w:r>
+              <w:rPr>
+                <w:rFonts w:ascii="돋움" w:eastAsia="돋움" w:hAnsi="돋움"/>
+                <w:sz w:val="16"/>
+                <w:szCs w:val="16"/>
+              </w:rPr>
+              <w:t>N</w:t>
+            </w:r>
+            <w:r>
+              <w:rPr>
+                <w:rFonts w:ascii="돋움" w:eastAsia="돋움" w:hAnsi="돋움" w:hint="eastAsia"/>
+                <w:sz w:val="16"/>
+                <w:szCs w:val="16"/>
+              </w:rPr>
+              <w:t>et::</w:t>
+            </w:r>
+            <w:proofErr w:type="spellStart"/>
+            <w:r>
+              <w:rPr>
+                <w:rFonts w:ascii="돋움" w:eastAsia="돋움" w:hAnsi="돋움" w:hint="eastAsia"/>
+                <w:sz w:val="16"/>
+                <w:szCs w:val="16"/>
+              </w:rPr>
+              <w:t>SendRequestAllRead</w:t>
+            </w:r>
+            <w:proofErr w:type="spellEnd"/>
+          </w:p>
+          <w:p>
+            <w:pPr>
+              <w:rPr>
+                <w:rFonts w:ascii="돋움" w:eastAsia="돋움" w:hAnsi="돋움" w:hint="eastAsia"/>
+                <w:sz w:val="16"/>
+                <w:szCs w:val="16"/>
+              </w:rPr>
+            </w:pPr>
+            <w:proofErr w:type="spellStart"/>
+            <w:r>
+              <w:rPr>
+                <w:rFonts w:ascii="돋움" w:eastAsia="돋움" w:hAnsi="돋움" w:hint="eastAsia"/>
+                <w:sz w:val="16"/>
+                <w:szCs w:val="16"/>
+              </w:rPr>
+              <w:t>yAndMusicIndex</w:t>
+            </w:r>
+            <w:proofErr w:type="spellEnd"/>
+          </w:p>
+        </w:tc>
+        <w:tc>
+          <w:tcPr>
+            <w:tcW w:w="2417" w:type="dxa"/>
+          </w:tcPr>
+          <w:p>
+            <w:pPr>
+              <w:rPr>
+                <w:rFonts w:ascii="돋움" w:eastAsia="돋움" w:hAnsi="돋움"/>
+                <w:sz w:val="16"/>
+                <w:szCs w:val="16"/>
+              </w:rPr>
+            </w:pPr>
+            <w:r>
+              <w:rPr>
+                <w:rFonts w:ascii="돋움" w:eastAsia="돋움" w:hAnsi="돋움" w:hint="eastAsia"/>
+                <w:sz w:val="16"/>
+                <w:szCs w:val="16"/>
+              </w:rPr>
+              <w:t>20</w:t>
+            </w:r>
+          </w:p>
+          <w:p>
+            <w:pPr>
+              <w:rPr>
+                <w:rFonts w:ascii="돋움" w:eastAsia="돋움" w:hAnsi="돋움"/>
+                <w:sz w:val="16"/>
+                <w:szCs w:val="16"/>
+              </w:rPr>
+            </w:pPr>
+            <w:proofErr w:type="spellStart"/>
+            <w:r>
+              <w:rPr>
+                <w:rFonts w:ascii="돋움" w:eastAsia="돋움" w:hAnsi="돋움"/>
+                <w:sz w:val="16"/>
+                <w:szCs w:val="16"/>
+              </w:rPr>
+              <w:t>S</w:t>
+            </w:r>
+            <w:r>
+              <w:rPr>
+                <w:rFonts w:ascii="돋움" w:eastAsia="돋움" w:hAnsi="돋움" w:hint="eastAsia"/>
+                <w:sz w:val="16"/>
+                <w:szCs w:val="16"/>
+              </w:rPr>
+              <w:t>v</w:t>
+            </w:r>
+            <w:proofErr w:type="spellEnd"/>
+            <w:r>
+              <w:rPr>
+                <w:rFonts w:ascii="돋움" w:eastAsia="돋움" w:hAnsi="돋움" w:hint="eastAsia"/>
+                <w:sz w:val="16"/>
+                <w:szCs w:val="16"/>
+              </w:rPr>
+              <w:t>::</w:t>
+            </w:r>
+            <w:proofErr w:type="spellStart"/>
+            <w:r>
+              <w:rPr>
+                <w:rFonts w:ascii="돋움" w:eastAsia="돋움" w:hAnsi="돋움" w:hint="eastAsia"/>
+                <w:sz w:val="16"/>
+                <w:szCs w:val="16"/>
+              </w:rPr>
+              <w:t>SendAllRead</w:t>
+            </w:r>
+            <w:proofErr w:type="spellEnd"/>
+          </w:p>
+          <w:p>
+            <w:pPr>
+              <w:rPr>
+                <w:rFonts w:ascii="돋움" w:eastAsia="돋움" w:hAnsi="돋움"/>
+                <w:sz w:val="16"/>
+                <w:szCs w:val="16"/>
+              </w:rPr>
+            </w:pPr>
+            <w:proofErr w:type="spellStart"/>
+            <w:r>
+              <w:rPr>
+                <w:rFonts w:ascii="돋움" w:eastAsia="돋움" w:hAnsi="돋움" w:hint="eastAsia"/>
+                <w:sz w:val="16"/>
+                <w:szCs w:val="16"/>
+              </w:rPr>
+              <w:t>yAndMusicIndex</w:t>
+            </w:r>
+            <w:proofErr w:type="spellEnd"/>
+          </w:p>
+          <w:p>
+            <w:pPr>
+              <w:rPr>
+                <w:rFonts w:ascii="돋움" w:eastAsia="돋움" w:hAnsi="돋움"/>
+                <w:sz w:val="16"/>
+                <w:szCs w:val="16"/>
+              </w:rPr>
+            </w:pPr>
+            <w:r>
+              <w:rPr>
+                <w:rFonts w:ascii="돋움" w:eastAsia="돋움" w:hAnsi="돋움"/>
+                <w:sz w:val="16"/>
+                <w:szCs w:val="16"/>
+              </w:rPr>
+              <w:t>N</w:t>
+            </w:r>
+            <w:r>
+              <w:rPr>
+                <w:rFonts w:ascii="돋움" w:eastAsia="돋움" w:hAnsi="돋움" w:hint="eastAsia"/>
+                <w:sz w:val="16"/>
+                <w:szCs w:val="16"/>
+              </w:rPr>
+              <w:t>et::</w:t>
+            </w:r>
+            <w:proofErr w:type="spellStart"/>
+            <w:r>
+              <w:rPr>
+                <w:rFonts w:ascii="돋움" w:eastAsia="돋움" w:hAnsi="돋움" w:hint="eastAsia"/>
+                <w:sz w:val="16"/>
+                <w:szCs w:val="16"/>
+              </w:rPr>
+              <w:t>ProcessRequestAllReady</w:t>
+            </w:r>
+            <w:proofErr w:type="spellEnd"/>
+          </w:p>
+          <w:p>
+            <w:pPr>
+              <w:rPr>
+                <w:rFonts w:ascii="돋움" w:eastAsia="돋움" w:hAnsi="돋움"/>
+                <w:sz w:val="16"/>
+                <w:szCs w:val="16"/>
+              </w:rPr>
+            </w:pPr>
+            <w:proofErr w:type="spellStart"/>
+            <w:r>
+              <w:rPr>
+                <w:rFonts w:ascii="돋움" w:eastAsia="돋움" w:hAnsi="돋움" w:hint="eastAsia"/>
+                <w:sz w:val="16"/>
+                <w:szCs w:val="16"/>
+              </w:rPr>
+              <w:t>AndMusicIndex</w:t>
+            </w:r>
+            <w:proofErr w:type="spellEnd"/>
+          </w:p>
+          <w:p>
+            <w:pPr>
+              <w:rPr>
+                <w:rFonts w:ascii="돋움" w:eastAsia="돋움" w:hAnsi="돋움" w:hint="eastAsia"/>
+                <w:sz w:val="16"/>
+                <w:szCs w:val="16"/>
+              </w:rPr>
+            </w:pPr>
+          </w:p>
+        </w:tc>
+        <w:tc>
+          <w:tcPr>
+            <w:tcW w:w="2508" w:type="dxa"/>
+          </w:tcPr>
+          <w:p>
+            <w:pPr>
+              <w:rPr>
+                <w:rFonts w:ascii="돋움" w:eastAsia="돋움" w:hAnsi="돋움"/>
+                <w:sz w:val="16"/>
+                <w:szCs w:val="16"/>
+              </w:rPr>
+            </w:pPr>
+            <w:r>
+              <w:rPr>
+                <w:rFonts w:ascii="돋움" w:eastAsia="돋움" w:hAnsi="돋움" w:hint="eastAsia"/>
+                <w:sz w:val="16"/>
+                <w:szCs w:val="16"/>
+              </w:rPr>
+              <w:t>21</w:t>
+            </w:r>
+          </w:p>
+          <w:p>
+            <w:pPr>
+              <w:rPr>
+                <w:rFonts w:ascii="돋움" w:eastAsia="돋움" w:hAnsi="돋움"/>
+                <w:sz w:val="16"/>
+                <w:szCs w:val="16"/>
+              </w:rPr>
+            </w:pPr>
+            <w:proofErr w:type="spellStart"/>
+            <w:r>
+              <w:rPr>
+                <w:rFonts w:ascii="돋움" w:eastAsia="돋움" w:hAnsi="돋움"/>
+                <w:sz w:val="16"/>
+                <w:szCs w:val="16"/>
+              </w:rPr>
+              <w:t>L</w:t>
+            </w:r>
+            <w:r>
+              <w:rPr>
+                <w:rFonts w:ascii="돋움" w:eastAsia="돋움" w:hAnsi="돋움" w:hint="eastAsia"/>
+                <w:sz w:val="16"/>
+                <w:szCs w:val="16"/>
+              </w:rPr>
+              <w:t>b</w:t>
+            </w:r>
+            <w:proofErr w:type="spellEnd"/>
+            <w:r>
+              <w:rPr>
+                <w:rFonts w:ascii="돋움" w:eastAsia="돋움" w:hAnsi="돋움" w:hint="eastAsia"/>
+                <w:sz w:val="16"/>
+                <w:szCs w:val="16"/>
+              </w:rPr>
+              <w:t>::</w:t>
+            </w:r>
+            <w:proofErr w:type="spellStart"/>
+            <w:r>
+              <w:rPr>
+                <w:rFonts w:ascii="돋움" w:eastAsia="돋움" w:hAnsi="돋움" w:hint="eastAsia"/>
+                <w:sz w:val="16"/>
+                <w:szCs w:val="16"/>
+              </w:rPr>
+              <w:t>SendGameStart</w:t>
+            </w:r>
+            <w:proofErr w:type="spellEnd"/>
+          </w:p>
+          <w:p>
+            <w:pPr>
+              <w:rPr>
+                <w:rFonts w:ascii="돋움" w:eastAsia="돋움" w:hAnsi="돋움" w:hint="eastAsia"/>
+                <w:sz w:val="16"/>
+                <w:szCs w:val="16"/>
+              </w:rPr>
+            </w:pPr>
+          </w:p>
+        </w:tc>
+        <w:tc>
+          <w:tcPr>
+            <w:tcW w:w="2219" w:type="dxa"/>
+          </w:tcPr>
+          <w:p>
+            <w:pPr>
+              <w:rPr>
+                <w:rFonts w:ascii="돋움" w:eastAsia="돋움" w:hAnsi="돋움"/>
+                <w:sz w:val="16"/>
+                <w:szCs w:val="16"/>
+              </w:rPr>
+            </w:pPr>
+            <w:r>
+              <w:rPr>
+                <w:rFonts w:ascii="돋움" w:eastAsia="돋움" w:hAnsi="돋움" w:hint="eastAsia"/>
+                <w:sz w:val="16"/>
+                <w:szCs w:val="16"/>
+              </w:rPr>
+              <w:t>22</w:t>
+            </w:r>
+          </w:p>
+          <w:p>
+            <w:pPr>
+              <w:rPr>
+                <w:rFonts w:ascii="돋움" w:eastAsia="돋움" w:hAnsi="돋움" w:hint="eastAsia"/>
+                <w:sz w:val="16"/>
+                <w:szCs w:val="16"/>
+              </w:rPr>
+            </w:pPr>
+            <w:r>
+              <w:rPr>
+                <w:rFonts w:ascii="돋움" w:eastAsia="돋움" w:hAnsi="돋움"/>
+                <w:sz w:val="16"/>
+                <w:szCs w:val="16"/>
+              </w:rPr>
+              <w:t>N</w:t>
+            </w:r>
+            <w:r>
+              <w:rPr>
+                <w:rFonts w:ascii="돋움" w:eastAsia="돋움" w:hAnsi="돋움" w:hint="eastAsia"/>
+                <w:sz w:val="16"/>
+                <w:szCs w:val="16"/>
+              </w:rPr>
+              <w:t>et::</w:t>
+            </w:r>
+            <w:proofErr w:type="spellStart"/>
+            <w:r>
+              <w:rPr>
+                <w:rFonts w:ascii="돋움" w:eastAsia="돋움" w:hAnsi="돋움" w:hint="eastAsia"/>
+                <w:sz w:val="16"/>
+                <w:szCs w:val="16"/>
+              </w:rPr>
+              <w:t>SendGameStart</w:t>
+            </w:r>
+            <w:proofErr w:type="spellEnd"/>
+          </w:p>
+        </w:tc>
+        <w:tc>
+          <w:tcPr>
+            <w:tcW w:w="2433" w:type="dxa"/>
+          </w:tcPr>
+          <w:p>
+            <w:pPr>
+              <w:rPr>
+                <w:rFonts w:ascii="돋움" w:eastAsia="돋움" w:hAnsi="돋움"/>
+                <w:sz w:val="16"/>
+                <w:szCs w:val="16"/>
+              </w:rPr>
+            </w:pPr>
+            <w:r>
+              <w:rPr>
+                <w:rFonts w:ascii="돋움" w:eastAsia="돋움" w:hAnsi="돋움" w:hint="eastAsia"/>
+                <w:sz w:val="16"/>
+                <w:szCs w:val="16"/>
+              </w:rPr>
+              <w:t>24</w:t>
+            </w:r>
+          </w:p>
+          <w:p>
+            <w:pPr>
+              <w:rPr>
+                <w:rFonts w:ascii="돋움" w:eastAsia="돋움" w:hAnsi="돋움"/>
+                <w:sz w:val="16"/>
+                <w:szCs w:val="16"/>
+              </w:rPr>
+            </w:pPr>
+            <w:proofErr w:type="spellStart"/>
+            <w:r>
+              <w:rPr>
+                <w:rFonts w:ascii="돋움" w:eastAsia="돋움" w:hAnsi="돋움"/>
+                <w:sz w:val="16"/>
+                <w:szCs w:val="16"/>
+              </w:rPr>
+              <w:t>S</w:t>
+            </w:r>
+            <w:r>
+              <w:rPr>
+                <w:rFonts w:ascii="돋움" w:eastAsia="돋움" w:hAnsi="돋움" w:hint="eastAsia"/>
+                <w:sz w:val="16"/>
+                <w:szCs w:val="16"/>
+              </w:rPr>
+              <w:t>v</w:t>
+            </w:r>
+            <w:proofErr w:type="spellEnd"/>
+            <w:r>
+              <w:rPr>
+                <w:rFonts w:ascii="돋움" w:eastAsia="돋움" w:hAnsi="돋움" w:hint="eastAsia"/>
+                <w:sz w:val="16"/>
+                <w:szCs w:val="16"/>
+              </w:rPr>
+              <w:t>::</w:t>
+            </w:r>
+            <w:proofErr w:type="spellStart"/>
+            <w:r>
+              <w:rPr>
+                <w:rFonts w:ascii="돋움" w:eastAsia="돋움" w:hAnsi="돋움" w:hint="eastAsia"/>
+                <w:sz w:val="16"/>
+                <w:szCs w:val="16"/>
+              </w:rPr>
+              <w:t>RecvGameStart</w:t>
+            </w:r>
+            <w:proofErr w:type="spellEnd"/>
+          </w:p>
+          <w:p>
+            <w:pPr>
+              <w:rPr>
+                <w:rFonts w:ascii="돋움" w:eastAsia="돋움" w:hAnsi="돋움" w:hint="eastAsia"/>
+                <w:sz w:val="16"/>
+                <w:szCs w:val="16"/>
+              </w:rPr>
+            </w:pPr>
+          </w:p>
+        </w:tc>
+      </w:tr>
+      <w:tr>
+        <w:trPr>
+          <w:trHeight w:val="661"/>
+        </w:trPr>
+        <w:tc>
+          <w:tcPr>
+            <w:tcW w:w="2293" w:type="dxa"/>
+          </w:tcPr>
+          <w:p>
+            <w:pPr>
+              <w:rPr>
+                <w:rFonts w:ascii="돋움" w:eastAsia="돋움" w:hAnsi="돋움"/>
+                <w:sz w:val="16"/>
+                <w:szCs w:val="16"/>
+              </w:rPr>
+            </w:pPr>
+            <w:r>
+              <w:rPr>
+                <w:rFonts w:ascii="돋움" w:eastAsia="돋움" w:hAnsi="돋움" w:hint="eastAsia"/>
+                <w:sz w:val="16"/>
+                <w:szCs w:val="16"/>
+              </w:rPr>
+              <w:t>25</w:t>
+            </w:r>
+          </w:p>
+          <w:p>
+            <w:pPr>
+              <w:rPr>
+                <w:rFonts w:ascii="돋움" w:eastAsia="돋움" w:hAnsi="돋움" w:hint="eastAsia"/>
+                <w:sz w:val="16"/>
+                <w:szCs w:val="16"/>
+              </w:rPr>
+            </w:pPr>
+            <w:r>
+              <w:rPr>
+                <w:rFonts w:ascii="돋움" w:eastAsia="돋움" w:hAnsi="돋움"/>
+                <w:sz w:val="16"/>
+                <w:szCs w:val="16"/>
+              </w:rPr>
+              <w:t>N</w:t>
+            </w:r>
+            <w:r>
+              <w:rPr>
+                <w:rFonts w:ascii="돋움" w:eastAsia="돋움" w:hAnsi="돋움" w:hint="eastAsia"/>
+                <w:sz w:val="16"/>
+                <w:szCs w:val="16"/>
+              </w:rPr>
+              <w:t>et::</w:t>
+            </w:r>
+            <w:proofErr w:type="spellStart"/>
+            <w:r>
+              <w:rPr>
+                <w:rFonts w:ascii="돋움" w:eastAsia="돋움" w:hAnsi="돋움" w:hint="eastAsia"/>
+                <w:sz w:val="16"/>
+                <w:szCs w:val="16"/>
+              </w:rPr>
+              <w:t>ProcessGameStart</w:t>
+            </w:r>
+            <w:proofErr w:type="spellEnd"/>
+          </w:p>
+        </w:tc>
+        <w:tc>
+          <w:tcPr>
+            <w:tcW w:w="2417" w:type="dxa"/>
+          </w:tcPr>
+          <w:p>
+            <w:pPr>
+              <w:rPr>
+                <w:rFonts w:ascii="돋움" w:eastAsia="돋움" w:hAnsi="돋움"/>
+                <w:sz w:val="16"/>
+                <w:szCs w:val="16"/>
+              </w:rPr>
+            </w:pPr>
+            <w:r>
+              <w:rPr>
+                <w:rFonts w:ascii="돋움" w:eastAsia="돋움" w:hAnsi="돋움" w:hint="eastAsia"/>
+                <w:sz w:val="16"/>
+                <w:szCs w:val="16"/>
+              </w:rPr>
+              <w:t>27</w:t>
+            </w:r>
+          </w:p>
+          <w:p>
+            <w:pPr>
+              <w:rPr>
+                <w:rFonts w:ascii="돋움" w:eastAsia="돋움" w:hAnsi="돋움"/>
+                <w:sz w:val="16"/>
+                <w:szCs w:val="16"/>
+              </w:rPr>
+            </w:pPr>
+            <w:proofErr w:type="spellStart"/>
+            <w:r>
+              <w:rPr>
+                <w:rFonts w:ascii="돋움" w:eastAsia="돋움" w:hAnsi="돋움"/>
+                <w:sz w:val="16"/>
+                <w:szCs w:val="16"/>
+              </w:rPr>
+              <w:t>L</w:t>
+            </w:r>
+            <w:r>
+              <w:rPr>
+                <w:rFonts w:ascii="돋움" w:eastAsia="돋움" w:hAnsi="돋움" w:hint="eastAsia"/>
+                <w:sz w:val="16"/>
+                <w:szCs w:val="16"/>
+              </w:rPr>
+              <w:t>b</w:t>
+            </w:r>
+            <w:proofErr w:type="spellEnd"/>
+            <w:r>
+              <w:rPr>
+                <w:rFonts w:ascii="돋움" w:eastAsia="돋움" w:hAnsi="돋움" w:hint="eastAsia"/>
+                <w:sz w:val="16"/>
+                <w:szCs w:val="16"/>
+              </w:rPr>
+              <w:t>::</w:t>
+            </w:r>
+            <w:proofErr w:type="spellStart"/>
+            <w:r>
+              <w:rPr>
+                <w:rFonts w:ascii="돋움" w:eastAsia="돋움" w:hAnsi="돋움" w:hint="eastAsia"/>
+                <w:sz w:val="16"/>
+                <w:szCs w:val="16"/>
+              </w:rPr>
+              <w:t>SendEnterPlayStation</w:t>
+            </w:r>
+            <w:proofErr w:type="spellEnd"/>
+          </w:p>
+          <w:p>
+            <w:pPr>
+              <w:rPr>
+                <w:rFonts w:ascii="돋움" w:eastAsia="돋움" w:hAnsi="돋움" w:hint="eastAsia"/>
+                <w:sz w:val="16"/>
+                <w:szCs w:val="16"/>
+              </w:rPr>
+            </w:pPr>
+            <w:r>
+              <w:rPr>
+                <w:rFonts w:ascii="돋움" w:eastAsia="돋움" w:hAnsi="돋움"/>
+                <w:sz w:val="16"/>
+                <w:szCs w:val="16"/>
+              </w:rPr>
+              <w:t>N</w:t>
+            </w:r>
+            <w:r>
+              <w:rPr>
+                <w:rFonts w:ascii="돋움" w:eastAsia="돋움" w:hAnsi="돋움" w:hint="eastAsia"/>
+                <w:sz w:val="16"/>
+                <w:szCs w:val="16"/>
+              </w:rPr>
+              <w:t>et::</w:t>
+            </w:r>
+            <w:proofErr w:type="spellStart"/>
+            <w:r>
+              <w:rPr>
+                <w:rFonts w:ascii="돋움" w:eastAsia="돋움" w:hAnsi="돋움" w:hint="eastAsia"/>
+                <w:sz w:val="16"/>
+                <w:szCs w:val="16"/>
+              </w:rPr>
+              <w:t>SendEnterPlayStation</w:t>
+            </w:r>
+            <w:proofErr w:type="spellEnd"/>
+          </w:p>
+        </w:tc>
+        <w:tc>
+          <w:tcPr>
+            <w:tcW w:w="2508" w:type="dxa"/>
+          </w:tcPr>
+          <w:p>
+            <w:pPr>
+              <w:rPr>
+                <w:rFonts w:ascii="돋움" w:eastAsia="돋움" w:hAnsi="돋움"/>
+                <w:sz w:val="16"/>
+                <w:szCs w:val="16"/>
+              </w:rPr>
+            </w:pPr>
+            <w:r>
+              <w:rPr>
+                <w:rFonts w:ascii="돋움" w:eastAsia="돋움" w:hAnsi="돋움" w:hint="eastAsia"/>
+                <w:sz w:val="16"/>
+                <w:szCs w:val="16"/>
+              </w:rPr>
+              <w:t>28</w:t>
+            </w:r>
+          </w:p>
+          <w:p>
+            <w:pPr>
+              <w:rPr>
+                <w:rFonts w:ascii="돋움" w:eastAsia="돋움" w:hAnsi="돋움"/>
+                <w:sz w:val="16"/>
+                <w:szCs w:val="16"/>
+              </w:rPr>
+            </w:pPr>
+            <w:proofErr w:type="spellStart"/>
+            <w:r>
+              <w:rPr>
+                <w:rFonts w:ascii="돋움" w:eastAsia="돋움" w:hAnsi="돋움" w:hint="eastAsia"/>
+                <w:sz w:val="16"/>
+                <w:szCs w:val="16"/>
+              </w:rPr>
+              <w:t>Sv</w:t>
+            </w:r>
+            <w:proofErr w:type="spellEnd"/>
+            <w:r>
+              <w:rPr>
+                <w:rFonts w:ascii="돋움" w:eastAsia="돋움" w:hAnsi="돋움" w:hint="eastAsia"/>
+                <w:sz w:val="16"/>
+                <w:szCs w:val="16"/>
+              </w:rPr>
+              <w:t>::</w:t>
+            </w:r>
+            <w:proofErr w:type="spellStart"/>
+            <w:r>
+              <w:rPr>
+                <w:rFonts w:ascii="돋움" w:eastAsia="돋움" w:hAnsi="돋움" w:hint="eastAsia"/>
+                <w:sz w:val="16"/>
+                <w:szCs w:val="16"/>
+              </w:rPr>
+              <w:t>RecvEnterPlayStation</w:t>
+            </w:r>
+            <w:proofErr w:type="spellEnd"/>
+          </w:p>
+          <w:p>
+            <w:pPr>
+              <w:rPr>
+                <w:rFonts w:ascii="돋움" w:eastAsia="돋움" w:hAnsi="돋움" w:hint="eastAsia"/>
+                <w:sz w:val="16"/>
+                <w:szCs w:val="16"/>
+              </w:rPr>
+            </w:pPr>
+            <w:r>
+              <w:rPr>
+                <w:rFonts w:ascii="돋움" w:eastAsia="돋움" w:hAnsi="돋움"/>
+                <w:sz w:val="16"/>
+                <w:szCs w:val="16"/>
+              </w:rPr>
+              <w:t>N</w:t>
+            </w:r>
+            <w:r>
+              <w:rPr>
+                <w:rFonts w:ascii="돋움" w:eastAsia="돋움" w:hAnsi="돋움" w:hint="eastAsia"/>
+                <w:sz w:val="16"/>
+                <w:szCs w:val="16"/>
+              </w:rPr>
+              <w:t>et::</w:t>
+            </w:r>
+            <w:proofErr w:type="spellStart"/>
+            <w:r>
+              <w:rPr>
+                <w:rFonts w:ascii="돋움" w:eastAsia="돋움" w:hAnsi="돋움" w:hint="eastAsia"/>
+                <w:sz w:val="16"/>
+                <w:szCs w:val="16"/>
+              </w:rPr>
+              <w:t>ProcessEnterPlayStation</w:t>
+            </w:r>
+            <w:proofErr w:type="spellEnd"/>
+          </w:p>
+        </w:tc>
+        <w:tc>
+          <w:tcPr>
+            <w:tcW w:w="2219" w:type="dxa"/>
+          </w:tcPr>
+          <w:p>
+            <w:pPr>
+              <w:rPr>
+                <w:rFonts w:ascii="돋움" w:eastAsia="돋움" w:hAnsi="돋움"/>
+                <w:sz w:val="16"/>
+                <w:szCs w:val="16"/>
+              </w:rPr>
+            </w:pPr>
+            <w:r>
+              <w:rPr>
+                <w:rFonts w:ascii="돋움" w:eastAsia="돋움" w:hAnsi="돋움" w:hint="eastAsia"/>
+                <w:sz w:val="16"/>
+                <w:szCs w:val="16"/>
+              </w:rPr>
+              <w:t>29</w:t>
+            </w:r>
+          </w:p>
+          <w:p>
+            <w:pPr>
+              <w:rPr>
+                <w:rFonts w:ascii="돋움" w:eastAsia="돋움" w:hAnsi="돋움"/>
+                <w:sz w:val="16"/>
+                <w:szCs w:val="16"/>
+              </w:rPr>
+            </w:pPr>
+            <w:r>
+              <w:rPr>
+                <w:rFonts w:ascii="돋움" w:eastAsia="돋움" w:hAnsi="돋움" w:hint="eastAsia"/>
+                <w:sz w:val="16"/>
+                <w:szCs w:val="16"/>
+              </w:rPr>
+              <w:t>Ps::</w:t>
+            </w:r>
+            <w:proofErr w:type="spellStart"/>
+            <w:r>
+              <w:rPr>
+                <w:rFonts w:ascii="돋움" w:eastAsia="돋움" w:hAnsi="돋움" w:hint="eastAsia"/>
+                <w:sz w:val="16"/>
+                <w:szCs w:val="16"/>
+              </w:rPr>
+              <w:t>SendLeavePlayStation</w:t>
+            </w:r>
+            <w:proofErr w:type="spellEnd"/>
+          </w:p>
+          <w:p>
+            <w:pPr>
+              <w:rPr>
+                <w:rFonts w:ascii="돋움" w:eastAsia="돋움" w:hAnsi="돋움" w:hint="eastAsia"/>
+                <w:sz w:val="16"/>
+                <w:szCs w:val="16"/>
+              </w:rPr>
+            </w:pPr>
+            <w:r>
+              <w:rPr>
+                <w:rFonts w:ascii="돋움" w:eastAsia="돋움" w:hAnsi="돋움"/>
+                <w:sz w:val="16"/>
+                <w:szCs w:val="16"/>
+              </w:rPr>
+              <w:t>N</w:t>
+            </w:r>
+            <w:r>
+              <w:rPr>
+                <w:rFonts w:ascii="돋움" w:eastAsia="돋움" w:hAnsi="돋움" w:hint="eastAsia"/>
+                <w:sz w:val="16"/>
+                <w:szCs w:val="16"/>
+              </w:rPr>
+              <w:t>et::</w:t>
+            </w:r>
+            <w:proofErr w:type="spellStart"/>
+            <w:r>
+              <w:rPr>
+                <w:rFonts w:ascii="돋움" w:eastAsia="돋움" w:hAnsi="돋움" w:hint="eastAsia"/>
+                <w:sz w:val="16"/>
+                <w:szCs w:val="16"/>
+              </w:rPr>
+              <w:t>SendLeavePlayStation</w:t>
+            </w:r>
+            <w:proofErr w:type="spellEnd"/>
+          </w:p>
+        </w:tc>
+        <w:tc>
+          <w:tcPr>
+            <w:tcW w:w="2433" w:type="dxa"/>
+          </w:tcPr>
+          <w:p>
+            <w:pPr>
+              <w:rPr>
+                <w:rFonts w:ascii="돋움" w:eastAsia="돋움" w:hAnsi="돋움" w:hint="eastAsia"/>
+                <w:sz w:val="16"/>
+                <w:szCs w:val="16"/>
+              </w:rPr>
+            </w:pPr>
+            <w:r>
+              <w:rPr>
+                <w:rFonts w:ascii="돋움" w:eastAsia="돋움" w:hAnsi="돋움" w:hint="eastAsia"/>
+                <w:sz w:val="16"/>
+                <w:szCs w:val="16"/>
+              </w:rPr>
+              <w:t>12/1</w:t>
+            </w:r>
+          </w:p>
+          <w:p>
+            <w:pPr>
+              <w:rPr>
+                <w:rFonts w:ascii="돋움" w:eastAsia="돋움" w:hAnsi="돋움"/>
+                <w:sz w:val="16"/>
+                <w:szCs w:val="16"/>
+              </w:rPr>
+            </w:pPr>
+            <w:proofErr w:type="spellStart"/>
+            <w:r>
+              <w:rPr>
+                <w:rFonts w:ascii="돋움" w:eastAsia="돋움" w:hAnsi="돋움"/>
+                <w:sz w:val="16"/>
+                <w:szCs w:val="16"/>
+              </w:rPr>
+              <w:t>S</w:t>
+            </w:r>
+            <w:r>
+              <w:rPr>
+                <w:rFonts w:ascii="돋움" w:eastAsia="돋움" w:hAnsi="돋움" w:hint="eastAsia"/>
+                <w:sz w:val="16"/>
+                <w:szCs w:val="16"/>
+              </w:rPr>
+              <w:t>v</w:t>
+            </w:r>
+            <w:proofErr w:type="spellEnd"/>
+            <w:r>
+              <w:rPr>
+                <w:rFonts w:ascii="돋움" w:eastAsia="돋움" w:hAnsi="돋움" w:hint="eastAsia"/>
+                <w:sz w:val="16"/>
+                <w:szCs w:val="16"/>
+              </w:rPr>
+              <w:t>::</w:t>
+            </w:r>
+            <w:proofErr w:type="spellStart"/>
+            <w:r>
+              <w:rPr>
+                <w:rFonts w:ascii="돋움" w:eastAsia="돋움" w:hAnsi="돋움" w:hint="eastAsia"/>
+                <w:sz w:val="16"/>
+                <w:szCs w:val="16"/>
+              </w:rPr>
+              <w:t>RecvLeavePlayStation</w:t>
+            </w:r>
+            <w:proofErr w:type="spellEnd"/>
+          </w:p>
+          <w:p>
+            <w:pPr>
+              <w:rPr>
+                <w:rFonts w:ascii="돋움" w:eastAsia="돋움" w:hAnsi="돋움"/>
+                <w:sz w:val="16"/>
+                <w:szCs w:val="16"/>
+              </w:rPr>
+            </w:pPr>
+            <w:r>
+              <w:rPr>
+                <w:rFonts w:ascii="돋움" w:eastAsia="돋움" w:hAnsi="돋움"/>
+                <w:sz w:val="16"/>
+                <w:szCs w:val="16"/>
+              </w:rPr>
+              <w:t>N</w:t>
+            </w:r>
+            <w:r>
+              <w:rPr>
+                <w:rFonts w:ascii="돋움" w:eastAsia="돋움" w:hAnsi="돋움" w:hint="eastAsia"/>
+                <w:sz w:val="16"/>
+                <w:szCs w:val="16"/>
+              </w:rPr>
+              <w:t>et::</w:t>
+            </w:r>
+            <w:proofErr w:type="spellStart"/>
+            <w:r>
+              <w:rPr>
+                <w:rFonts w:ascii="돋움" w:eastAsia="돋움" w:hAnsi="돋움" w:hint="eastAsia"/>
+                <w:sz w:val="16"/>
+                <w:szCs w:val="16"/>
+              </w:rPr>
+              <w:t>ProcessLeavePlayStation</w:t>
+            </w:r>
+            <w:proofErr w:type="spellEnd"/>
+          </w:p>
+        </w:tc>
+      </w:tr>
+      <w:tr>
+        <w:trPr>
+          <w:trHeight w:val="703"/>
+        </w:trPr>
+        <w:tc>
+          <w:tcPr>
+            <w:tcW w:w="2293" w:type="dxa"/>
+          </w:tcPr>
+          <w:p>
+            <w:pPr>
+              <w:rPr>
+                <w:rFonts w:ascii="돋움" w:eastAsia="돋움" w:hAnsi="돋움"/>
+                <w:sz w:val="16"/>
+                <w:szCs w:val="16"/>
+              </w:rPr>
+            </w:pPr>
+            <w:r>
+              <w:rPr>
+                <w:rFonts w:ascii="돋움" w:eastAsia="돋움" w:hAnsi="돋움" w:hint="eastAsia"/>
+                <w:sz w:val="16"/>
+                <w:szCs w:val="16"/>
+              </w:rPr>
+              <w:t>12/2</w:t>
+            </w:r>
+          </w:p>
+          <w:p>
+            <w:pPr>
+              <w:rPr>
+                <w:rFonts w:ascii="돋움" w:eastAsia="돋움" w:hAnsi="돋움"/>
+                <w:sz w:val="16"/>
+                <w:szCs w:val="16"/>
+              </w:rPr>
+            </w:pPr>
+            <w:r>
+              <w:rPr>
+                <w:rFonts w:ascii="돋움" w:eastAsia="돋움" w:hAnsi="돋움" w:hint="eastAsia"/>
+                <w:sz w:val="16"/>
+                <w:szCs w:val="16"/>
+              </w:rPr>
+              <w:t>Ps::</w:t>
+            </w:r>
+            <w:proofErr w:type="spellStart"/>
+            <w:r>
+              <w:rPr>
+                <w:rFonts w:ascii="돋움" w:eastAsia="돋움" w:hAnsi="돋움" w:hint="eastAsia"/>
+                <w:sz w:val="16"/>
+                <w:szCs w:val="16"/>
+              </w:rPr>
+              <w:t>SendPlayerScore</w:t>
+            </w:r>
+            <w:proofErr w:type="spellEnd"/>
+          </w:p>
+          <w:p>
+            <w:pPr>
+              <w:rPr>
+                <w:rFonts w:ascii="돋움" w:eastAsia="돋움" w:hAnsi="돋움"/>
+                <w:sz w:val="16"/>
+                <w:szCs w:val="16"/>
+              </w:rPr>
+            </w:pPr>
+            <w:r>
+              <w:rPr>
+                <w:rFonts w:ascii="돋움" w:eastAsia="돋움" w:hAnsi="돋움"/>
+                <w:sz w:val="16"/>
+                <w:szCs w:val="16"/>
+              </w:rPr>
+              <w:t>N</w:t>
+            </w:r>
+            <w:r>
+              <w:rPr>
+                <w:rFonts w:ascii="돋움" w:eastAsia="돋움" w:hAnsi="돋움" w:hint="eastAsia"/>
+                <w:sz w:val="16"/>
+                <w:szCs w:val="16"/>
+              </w:rPr>
+              <w:t>et::</w:t>
+            </w:r>
+            <w:proofErr w:type="spellStart"/>
+            <w:r>
+              <w:rPr>
+                <w:rFonts w:ascii="돋움" w:eastAsia="돋움" w:hAnsi="돋움" w:hint="eastAsia"/>
+                <w:sz w:val="16"/>
+                <w:szCs w:val="16"/>
+              </w:rPr>
+              <w:t>SendPlayerScore</w:t>
+            </w:r>
+            <w:proofErr w:type="spellEnd"/>
+          </w:p>
+        </w:tc>
+        <w:tc>
+          <w:tcPr>
+            <w:tcW w:w="2417" w:type="dxa"/>
+          </w:tcPr>
+          <w:p>
+            <w:pPr>
+              <w:rPr>
+                <w:rFonts w:ascii="돋움" w:eastAsia="돋움" w:hAnsi="돋움"/>
+                <w:sz w:val="16"/>
+                <w:szCs w:val="16"/>
+              </w:rPr>
+            </w:pPr>
+            <w:r>
+              <w:rPr>
+                <w:rFonts w:ascii="돋움" w:eastAsia="돋움" w:hAnsi="돋움" w:hint="eastAsia"/>
+                <w:sz w:val="16"/>
+                <w:szCs w:val="16"/>
+              </w:rPr>
+              <w:t>12/4</w:t>
+            </w:r>
+          </w:p>
+          <w:p>
+            <w:pPr>
+              <w:rPr>
+                <w:rFonts w:ascii="돋움" w:eastAsia="돋움" w:hAnsi="돋움"/>
+                <w:sz w:val="16"/>
+                <w:szCs w:val="16"/>
+              </w:rPr>
+            </w:pPr>
+            <w:r>
+              <w:rPr>
+                <w:rFonts w:ascii="돋움" w:eastAsia="돋움" w:hAnsi="돋움" w:hint="eastAsia"/>
+                <w:sz w:val="16"/>
+                <w:szCs w:val="16"/>
+              </w:rPr>
+              <w:t>Page::</w:t>
+            </w:r>
+            <w:proofErr w:type="spellStart"/>
+            <w:r>
+              <w:rPr>
+                <w:rFonts w:ascii="돋움" w:eastAsia="돋움" w:hAnsi="돋움" w:hint="eastAsia"/>
+                <w:sz w:val="16"/>
+                <w:szCs w:val="16"/>
+              </w:rPr>
+              <w:t>SendCheckLogin</w:t>
+            </w:r>
+            <w:proofErr w:type="spellEnd"/>
+          </w:p>
+          <w:p>
+            <w:pPr>
+              <w:rPr>
+                <w:rFonts w:ascii="돋움" w:eastAsia="돋움" w:hAnsi="돋움"/>
+                <w:sz w:val="16"/>
+                <w:szCs w:val="16"/>
+              </w:rPr>
+            </w:pPr>
+            <w:r>
+              <w:rPr>
+                <w:rFonts w:ascii="돋움" w:eastAsia="돋움" w:hAnsi="돋움" w:hint="eastAsia"/>
+                <w:sz w:val="16"/>
+                <w:szCs w:val="16"/>
+              </w:rPr>
+              <w:t>Net::</w:t>
+            </w:r>
+            <w:proofErr w:type="spellStart"/>
+            <w:r>
+              <w:rPr>
+                <w:rFonts w:ascii="돋움" w:eastAsia="돋움" w:hAnsi="돋움" w:hint="eastAsia"/>
+                <w:sz w:val="16"/>
+                <w:szCs w:val="16"/>
+              </w:rPr>
+              <w:t>SendCheckLogin</w:t>
+            </w:r>
+            <w:proofErr w:type="spellEnd"/>
+          </w:p>
+        </w:tc>
+        <w:tc>
+          <w:tcPr>
+            <w:tcW w:w="2508" w:type="dxa"/>
+          </w:tcPr>
+          <w:p>
+            <w:pPr>
+              <w:rPr>
+                <w:rFonts w:ascii="돋움" w:eastAsia="돋움" w:hAnsi="돋움"/>
+                <w:sz w:val="16"/>
+                <w:szCs w:val="16"/>
+              </w:rPr>
+            </w:pPr>
+            <w:r>
+              <w:rPr>
+                <w:rFonts w:ascii="돋움" w:eastAsia="돋움" w:hAnsi="돋움" w:hint="eastAsia"/>
+                <w:sz w:val="16"/>
+                <w:szCs w:val="16"/>
+              </w:rPr>
+              <w:t>12/5</w:t>
+            </w:r>
+          </w:p>
+          <w:p>
+            <w:pPr>
+              <w:rPr>
+                <w:rFonts w:ascii="돋움" w:eastAsia="돋움" w:hAnsi="돋움"/>
+                <w:sz w:val="16"/>
+                <w:szCs w:val="16"/>
+              </w:rPr>
+            </w:pPr>
+            <w:proofErr w:type="spellStart"/>
+            <w:r>
+              <w:rPr>
+                <w:rFonts w:ascii="돋움" w:eastAsia="돋움" w:hAnsi="돋움"/>
+                <w:sz w:val="16"/>
+                <w:szCs w:val="16"/>
+              </w:rPr>
+              <w:t>S</w:t>
+            </w:r>
+            <w:r>
+              <w:rPr>
+                <w:rFonts w:ascii="돋움" w:eastAsia="돋움" w:hAnsi="돋움" w:hint="eastAsia"/>
+                <w:sz w:val="16"/>
+                <w:szCs w:val="16"/>
+              </w:rPr>
+              <w:t>v</w:t>
+            </w:r>
+            <w:proofErr w:type="spellEnd"/>
+            <w:r>
+              <w:rPr>
+                <w:rFonts w:ascii="돋움" w:eastAsia="돋움" w:hAnsi="돋움" w:hint="eastAsia"/>
+                <w:sz w:val="16"/>
+                <w:szCs w:val="16"/>
+              </w:rPr>
+              <w:t>::</w:t>
+            </w:r>
+            <w:proofErr w:type="spellStart"/>
+            <w:r>
+              <w:rPr>
+                <w:rFonts w:ascii="돋움" w:eastAsia="돋움" w:hAnsi="돋움" w:hint="eastAsia"/>
+                <w:sz w:val="16"/>
+                <w:szCs w:val="16"/>
+              </w:rPr>
+              <w:t>RecvCheckLogin</w:t>
+            </w:r>
+            <w:proofErr w:type="spellEnd"/>
+          </w:p>
+          <w:p>
+            <w:pPr>
+              <w:rPr>
+                <w:rFonts w:ascii="돋움" w:eastAsia="돋움" w:hAnsi="돋움"/>
+                <w:sz w:val="16"/>
+                <w:szCs w:val="16"/>
+              </w:rPr>
+            </w:pPr>
+            <w:r>
+              <w:rPr>
+                <w:rFonts w:ascii="돋움" w:eastAsia="돋움" w:hAnsi="돋움" w:hint="eastAsia"/>
+                <w:sz w:val="16"/>
+                <w:szCs w:val="16"/>
+              </w:rPr>
+              <w:t>Net::</w:t>
+            </w:r>
+            <w:proofErr w:type="spellStart"/>
+            <w:r>
+              <w:rPr>
+                <w:rFonts w:ascii="돋움" w:eastAsia="돋움" w:hAnsi="돋움" w:hint="eastAsia"/>
+                <w:sz w:val="16"/>
+                <w:szCs w:val="16"/>
+              </w:rPr>
+              <w:t>ProcessCheckLogin</w:t>
+            </w:r>
+            <w:proofErr w:type="spellEnd"/>
+          </w:p>
+        </w:tc>
+        <w:tc>
+          <w:tcPr>
+            <w:tcW w:w="2219" w:type="dxa"/>
+          </w:tcPr>
+          <w:p>
+            <w:pPr>
+              <w:rPr>
+                <w:rFonts w:ascii="돋움" w:eastAsia="돋움" w:hAnsi="돋움"/>
+                <w:sz w:val="16"/>
+                <w:szCs w:val="16"/>
+              </w:rPr>
+            </w:pPr>
+            <w:r>
+              <w:rPr>
+                <w:rFonts w:ascii="돋움" w:eastAsia="돋움" w:hAnsi="돋움" w:hint="eastAsia"/>
+                <w:sz w:val="16"/>
+                <w:szCs w:val="16"/>
+              </w:rPr>
+              <w:t>12/6</w:t>
+            </w:r>
+          </w:p>
+          <w:p>
+            <w:pPr>
+              <w:rPr>
+                <w:rFonts w:ascii="돋움" w:eastAsia="돋움" w:hAnsi="돋움"/>
+                <w:sz w:val="16"/>
+                <w:szCs w:val="16"/>
+              </w:rPr>
+            </w:pPr>
+          </w:p>
+        </w:tc>
+        <w:tc>
+          <w:tcPr>
+            <w:tcW w:w="2433" w:type="dxa"/>
+          </w:tcPr>
+          <w:p>
+            <w:pPr>
+              <w:rPr>
+                <w:rFonts w:ascii="돋움" w:eastAsia="돋움" w:hAnsi="돋움"/>
+                <w:sz w:val="16"/>
+                <w:szCs w:val="16"/>
+              </w:rPr>
+            </w:pPr>
+            <w:r>
+              <w:rPr>
+                <w:rFonts w:ascii="돋움" w:eastAsia="돋움" w:hAnsi="돋움" w:hint="eastAsia"/>
+                <w:sz w:val="16"/>
+                <w:szCs w:val="16"/>
+              </w:rPr>
+              <w:t>12/8</w:t>
+            </w:r>
+          </w:p>
+          <w:p>
+            <w:pPr>
+              <w:rPr>
+                <w:rFonts w:ascii="돋움" w:eastAsia="돋움" w:hAnsi="돋움"/>
+                <w:sz w:val="16"/>
+                <w:szCs w:val="16"/>
+              </w:rPr>
+            </w:pPr>
+          </w:p>
+        </w:tc>
+      </w:tr>
+    </w:tbl>
+    <w:p>
+      <w:pPr>
+        <w:rPr>
+          <w:rFonts w:ascii="돋움" w:eastAsia="돋움" w:hAnsi="돋움" w:hint="eastAsia"/>
+        </w:rPr>
+      </w:pPr>
+    </w:p>
+    <w:p>
+      <w:pPr>
+        <w:rPr>
+          <w:rFonts w:ascii="돋움" w:eastAsia="돋움" w:hAnsi="돋움" w:hint="eastAsia"/>
+        </w:rPr>
+      </w:pPr>
+    </w:p>
+    <w:p>
+      <w:pPr>
+        <w:rPr>
+          <w:rFonts w:ascii="돋움" w:eastAsia="돋움" w:hAnsi="돋움" w:hint="eastAsia"/>
+        </w:rPr>
+      </w:pPr>
+      <w:r>
+        <w:rPr>
+          <w:rFonts w:ascii="돋움" w:eastAsia="돋움" w:hAnsi="돋움" w:hint="eastAsia"/>
+        </w:rPr>
+        <w:t>이창민</w:t>
+      </w:r>
+    </w:p>
+    <w:p>
+      <w:pPr>
+        <w:rPr>
+          <w:rFonts w:ascii="돋움" w:eastAsia="돋움" w:hAnsi="돋움" w:hint="eastAsia"/>
+        </w:rPr>
+      </w:pPr>
+    </w:p>
+    <w:tbl>
+      <w:tblPr>
+        <w:tblStyle w:val="ac"/>
+        <w:tblW w:w="11973" w:type="dxa"/>
+        <w:tblInd w:w="-1423" w:type="dxa"/>
+        <w:tblLook w:val="04A0" w:firstRow="1" w:lastRow="0" w:firstColumn="1" w:lastColumn="0" w:noHBand="0" w:noVBand="1"/>
+      </w:tblPr>
+      <w:tblGrid>
+        <w:gridCol w:w="2602"/>
+        <w:gridCol w:w="2417"/>
+        <w:gridCol w:w="2355"/>
+        <w:gridCol w:w="2192"/>
+        <w:gridCol w:w="2407"/>
       </w:tblGrid>
       <w:tr>
         <w:trPr>
@@ -2905,7 +4731,7 @@
         </w:trPr>
         <w:tc>
           <w:tcPr>
-            <w:tcW w:w="1799" w:type="dxa"/>
+            <w:tcW w:w="2602" w:type="dxa"/>
           </w:tcPr>
           <w:p>
             <w:pPr>
@@ -2924,7 +4750,7 @@
         </w:tc>
         <w:tc>
           <w:tcPr>
-            <w:tcW w:w="1799" w:type="dxa"/>
+            <w:tcW w:w="2417" w:type="dxa"/>
           </w:tcPr>
           <w:p>
             <w:pPr>
@@ -2943,7 +4769,7 @@
         </w:tc>
         <w:tc>
           <w:tcPr>
-            <w:tcW w:w="1799" w:type="dxa"/>
+            <w:tcW w:w="2355" w:type="dxa"/>
           </w:tcPr>
           <w:p>
             <w:pPr>
@@ -2962,7 +4788,7 @@
         </w:tc>
         <w:tc>
           <w:tcPr>
-            <w:tcW w:w="1800" w:type="dxa"/>
+            <w:tcW w:w="2192" w:type="dxa"/>
           </w:tcPr>
           <w:p>
             <w:pPr>
@@ -2981,7 +4807,7 @@
         </w:tc>
         <w:tc>
           <w:tcPr>
-            <w:tcW w:w="1800" w:type="dxa"/>
+            <w:tcW w:w="2407" w:type="dxa"/>
           </w:tcPr>
           <w:p>
             <w:pPr>
@@ -2994,7 +4820,7 @@
               <w:rPr>
                 <w:rFonts w:ascii="돋움" w:eastAsia="돋움" w:hAnsi="돋움" w:hint="eastAsia"/>
               </w:rPr>
-              <w:t>토</w:t>
+              <w:t>일</w:t>
             </w:r>
           </w:p>
         </w:tc>
@@ -3005,17 +4831,21 @@
         </w:trPr>
         <w:tc>
           <w:tcPr>
-            <w:tcW w:w="1799" w:type="dxa"/>
+            <w:tcW w:w="2602" w:type="dxa"/>
           </w:tcPr>
           <w:p>
             <w:pPr>
               <w:rPr>
                 <w:rFonts w:ascii="돋움" w:eastAsia="돋움" w:hAnsi="돋움"/>
-              </w:rPr>
-            </w:pPr>
-            <w:r>
-              <w:rPr>
-                <w:rFonts w:ascii="돋움" w:eastAsia="돋움" w:hAnsi="돋움" w:hint="eastAsia"/>
+                <w:sz w:val="16"/>
+                <w:szCs w:val="16"/>
+              </w:rPr>
+            </w:pPr>
+            <w:r>
+              <w:rPr>
+                <w:rFonts w:ascii="돋움" w:eastAsia="돋움" w:hAnsi="돋움" w:hint="eastAsia"/>
+                <w:sz w:val="16"/>
+                <w:szCs w:val="16"/>
               </w:rPr>
               <w:t>4</w:t>
             </w:r>
@@ -3024,23 +4854,82 @@
             <w:pPr>
               <w:rPr>
                 <w:rFonts w:ascii="돋움" w:eastAsia="돋움" w:hAnsi="돋움"/>
-              </w:rPr>
-            </w:pPr>
+                <w:sz w:val="16"/>
+                <w:szCs w:val="16"/>
+              </w:rPr>
+            </w:pPr>
+            <w:r>
+              <w:rPr>
+                <w:rFonts w:ascii="돋움" w:eastAsia="돋움" w:hAnsi="돋움" w:hint="eastAsia"/>
+                <w:sz w:val="16"/>
+                <w:szCs w:val="16"/>
+              </w:rPr>
+              <w:t>Page::</w:t>
+            </w:r>
+            <w:proofErr w:type="spellStart"/>
+            <w:r>
+              <w:rPr>
+                <w:rFonts w:ascii="돋움" w:eastAsia="돋움" w:hAnsi="돋움" w:hint="eastAsia"/>
+                <w:sz w:val="16"/>
+                <w:szCs w:val="16"/>
+              </w:rPr>
+              <w:t>DownloadMusic</w:t>
+            </w:r>
+            <w:proofErr w:type="spellEnd"/>
+          </w:p>
+          <w:p>
+            <w:pPr>
+              <w:rPr>
+                <w:rFonts w:ascii="돋움" w:eastAsia="돋움" w:hAnsi="돋움" w:hint="eastAsia"/>
+                <w:sz w:val="16"/>
+                <w:szCs w:val="16"/>
+              </w:rPr>
+            </w:pPr>
+            <w:r>
+              <w:rPr>
+                <w:rFonts w:ascii="돋움" w:eastAsia="돋움" w:hAnsi="돋움"/>
+                <w:sz w:val="16"/>
+                <w:szCs w:val="16"/>
+              </w:rPr>
+              <w:t>N</w:t>
+            </w:r>
+            <w:r>
+              <w:rPr>
+                <w:rFonts w:ascii="돋움" w:eastAsia="돋움" w:hAnsi="돋움" w:hint="eastAsia"/>
+                <w:sz w:val="16"/>
+                <w:szCs w:val="16"/>
+              </w:rPr>
+              <w:t>et::</w:t>
+            </w:r>
+            <w:proofErr w:type="spellStart"/>
+            <w:r>
+              <w:rPr>
+                <w:rFonts w:ascii="돋움" w:eastAsia="돋움" w:hAnsi="돋움" w:hint="eastAsia"/>
+                <w:sz w:val="16"/>
+                <w:szCs w:val="16"/>
+              </w:rPr>
+              <w:t>SendDownloadMusic</w:t>
+            </w:r>
+            <w:proofErr w:type="spellEnd"/>
           </w:p>
         </w:tc>
         <w:tc>
           <w:tcPr>
-            <w:tcW w:w="1799" w:type="dxa"/>
+            <w:tcW w:w="2417" w:type="dxa"/>
           </w:tcPr>
           <w:p>
             <w:pPr>
               <w:rPr>
                 <w:rFonts w:ascii="돋움" w:eastAsia="돋움" w:hAnsi="돋움"/>
-              </w:rPr>
-            </w:pPr>
-            <w:r>
-              <w:rPr>
-                <w:rFonts w:ascii="돋움" w:eastAsia="돋움" w:hAnsi="돋움" w:hint="eastAsia"/>
+                <w:sz w:val="16"/>
+                <w:szCs w:val="16"/>
+              </w:rPr>
+            </w:pPr>
+            <w:r>
+              <w:rPr>
+                <w:rFonts w:ascii="돋움" w:eastAsia="돋움" w:hAnsi="돋움" w:hint="eastAsia"/>
+                <w:sz w:val="16"/>
+                <w:szCs w:val="16"/>
               </w:rPr>
               <w:t>6</w:t>
             </w:r>
@@ -3049,23 +4938,100 @@
             <w:pPr>
               <w:rPr>
                 <w:rFonts w:ascii="돋움" w:eastAsia="돋움" w:hAnsi="돋움"/>
-              </w:rPr>
-            </w:pPr>
+                <w:sz w:val="16"/>
+                <w:szCs w:val="16"/>
+              </w:rPr>
+            </w:pPr>
+            <w:proofErr w:type="spellStart"/>
+            <w:r>
+              <w:rPr>
+                <w:rFonts w:ascii="돋움" w:eastAsia="돋움" w:hAnsi="돋움"/>
+                <w:sz w:val="16"/>
+                <w:szCs w:val="16"/>
+              </w:rPr>
+              <w:t>S</w:t>
+            </w:r>
+            <w:r>
+              <w:rPr>
+                <w:rFonts w:ascii="돋움" w:eastAsia="돋움" w:hAnsi="돋움" w:hint="eastAsia"/>
+                <w:sz w:val="16"/>
+                <w:szCs w:val="16"/>
+              </w:rPr>
+              <w:t>v</w:t>
+            </w:r>
+            <w:proofErr w:type="spellEnd"/>
+            <w:r>
+              <w:rPr>
+                <w:rFonts w:ascii="돋움" w:eastAsia="돋움" w:hAnsi="돋움" w:hint="eastAsia"/>
+                <w:sz w:val="16"/>
+                <w:szCs w:val="16"/>
+              </w:rPr>
+              <w:t>::</w:t>
+            </w:r>
+            <w:proofErr w:type="spellStart"/>
+            <w:r>
+              <w:rPr>
+                <w:rFonts w:ascii="돋움" w:eastAsia="돋움" w:hAnsi="돋움" w:hint="eastAsia"/>
+                <w:sz w:val="16"/>
+                <w:szCs w:val="16"/>
+              </w:rPr>
+              <w:t>DownloadMusic</w:t>
+            </w:r>
+            <w:proofErr w:type="spellEnd"/>
+          </w:p>
+          <w:p>
+            <w:pPr>
+              <w:rPr>
+                <w:rFonts w:ascii="돋움" w:eastAsia="돋움" w:hAnsi="돋움" w:hint="eastAsia"/>
+                <w:sz w:val="16"/>
+                <w:szCs w:val="16"/>
+              </w:rPr>
+            </w:pPr>
+            <w:r>
+              <w:rPr>
+                <w:rFonts w:ascii="돋움" w:eastAsia="돋움" w:hAnsi="돋움"/>
+                <w:sz w:val="16"/>
+                <w:szCs w:val="16"/>
+              </w:rPr>
+              <w:t>N</w:t>
+            </w:r>
+            <w:r>
+              <w:rPr>
+                <w:rFonts w:ascii="돋움" w:eastAsia="돋움" w:hAnsi="돋움" w:hint="eastAsia"/>
+                <w:sz w:val="16"/>
+                <w:szCs w:val="16"/>
+              </w:rPr>
+              <w:t>et::</w:t>
+            </w:r>
+            <w:proofErr w:type="spellStart"/>
+            <w:r>
+              <w:rPr>
+                <w:rFonts w:ascii="돋움" w:eastAsia="돋움" w:hAnsi="돋움" w:hint="eastAsia"/>
+                <w:sz w:val="16"/>
+                <w:szCs w:val="16"/>
+              </w:rPr>
+              <w:t>ProcessDownloadMusic</w:t>
+            </w:r>
+            <w:proofErr w:type="spellEnd"/>
           </w:p>
         </w:tc>
         <w:tc>
           <w:tcPr>
-            <w:tcW w:w="1799" w:type="dxa"/>
+            <w:tcW w:w="2355" w:type="dxa"/>
           </w:tcPr>
           <w:p>
             <w:pPr>
               <w:rPr>
                 <w:rFonts w:ascii="돋움" w:eastAsia="돋움" w:hAnsi="돋움"/>
-              </w:rPr>
-            </w:pPr>
-            <w:r>
-              <w:rPr>
-                <w:rFonts w:ascii="돋움" w:eastAsia="돋움" w:hAnsi="돋움" w:hint="eastAsia"/>
+                <w:sz w:val="16"/>
+                <w:szCs w:val="16"/>
+              </w:rPr>
+            </w:pPr>
+            <w:r>
+              <w:rPr>
+                <w:rFonts w:ascii="돋움" w:eastAsia="돋움" w:hAnsi="돋움" w:hint="eastAsia"/>
+                <w:sz w:val="16"/>
+                <w:szCs w:val="16"/>
               </w:rPr>
               <w:t>7</w:t>
             </w:r>
@@ -3074,23 +5040,56 @@
             <w:pPr>
               <w:rPr>
                 <w:rFonts w:ascii="돋움" w:eastAsia="돋움" w:hAnsi="돋움"/>
+                <w:sz w:val="16"/>
+                <w:szCs w:val="16"/>
+              </w:rPr>
+            </w:pPr>
+            <w:r>
+              <w:rPr>
+                <w:rFonts w:ascii="돋움" w:eastAsia="돋움" w:hAnsi="돋움" w:hint="eastAsia"/>
+                <w:sz w:val="16"/>
+                <w:szCs w:val="16"/>
+              </w:rPr>
+              <w:t>Edit::</w:t>
+            </w:r>
+            <w:proofErr w:type="spellStart"/>
+            <w:r>
+              <w:rPr>
+                <w:rFonts w:ascii="돋움" w:eastAsia="돋움" w:hAnsi="돋움" w:hint="eastAsia"/>
+                <w:sz w:val="16"/>
+                <w:szCs w:val="16"/>
+              </w:rPr>
+              <w:t>UploadMusic</w:t>
+            </w:r>
+            <w:proofErr w:type="spellEnd"/>
+          </w:p>
+          <w:p>
+            <w:pPr>
+              <w:rPr>
+                <w:rFonts w:ascii="돋움" w:eastAsia="돋움" w:hAnsi="돋움" w:hint="eastAsia"/>
+                <w:sz w:val="16"/>
+                <w:szCs w:val="16"/>
               </w:rPr>
             </w:pPr>
           </w:p>
         </w:tc>
         <w:tc>
           <w:tcPr>
-            <w:tcW w:w="1800" w:type="dxa"/>
+            <w:tcW w:w="2192" w:type="dxa"/>
           </w:tcPr>
           <w:p>
             <w:pPr>
               <w:rPr>
                 <w:rFonts w:ascii="돋움" w:eastAsia="돋움" w:hAnsi="돋움"/>
-              </w:rPr>
-            </w:pPr>
-            <w:r>
-              <w:rPr>
-                <w:rFonts w:ascii="돋움" w:eastAsia="돋움" w:hAnsi="돋움" w:hint="eastAsia"/>
+                <w:sz w:val="16"/>
+                <w:szCs w:val="16"/>
+              </w:rPr>
+            </w:pPr>
+            <w:r>
+              <w:rPr>
+                <w:rFonts w:ascii="돋움" w:eastAsia="돋움" w:hAnsi="돋움" w:hint="eastAsia"/>
+                <w:sz w:val="16"/>
+                <w:szCs w:val="16"/>
               </w:rPr>
               <w:t>8</w:t>
             </w:r>
@@ -3098,34 +5097,113 @@
           <w:p>
             <w:pPr>
               <w:rPr>
-                <w:rFonts w:ascii="돋움" w:eastAsia="돋움" w:hAnsi="돋움"/>
-              </w:rPr>
-            </w:pPr>
+                <w:rFonts w:ascii="돋움" w:eastAsia="돋움" w:hAnsi="돋움" w:hint="eastAsia"/>
+                <w:sz w:val="16"/>
+                <w:szCs w:val="16"/>
+              </w:rPr>
+            </w:pPr>
+            <w:r>
+              <w:rPr>
+                <w:rFonts w:ascii="돋움" w:eastAsia="돋움" w:hAnsi="돋움" w:hint="eastAsia"/>
+                <w:sz w:val="16"/>
+                <w:szCs w:val="16"/>
+              </w:rPr>
+              <w:t>Net::</w:t>
+            </w:r>
+            <w:proofErr w:type="spellStart"/>
+            <w:r>
+              <w:rPr>
+                <w:rFonts w:ascii="돋움" w:eastAsia="돋움" w:hAnsi="돋움" w:hint="eastAsia"/>
+                <w:sz w:val="16"/>
+                <w:szCs w:val="16"/>
+              </w:rPr>
+              <w:t>SendUploadMusic</w:t>
+            </w:r>
+            <w:proofErr w:type="spellEnd"/>
           </w:p>
         </w:tc>
         <w:tc>
           <w:tcPr>
-            <w:tcW w:w="1800" w:type="dxa"/>
+            <w:tcW w:w="2407" w:type="dxa"/>
           </w:tcPr>
           <w:p>
             <w:pPr>
               <w:rPr>
-                <w:rFonts w:ascii="돋움" w:eastAsia="돋움" w:hAnsi="돋움"/>
-              </w:rPr>
-            </w:pPr>
-            <w:r>
-              <w:rPr>
-                <w:rFonts w:ascii="돋움" w:eastAsia="돋움" w:hAnsi="돋움" w:hint="eastAsia"/>
-              </w:rPr>
-              <w:t>9</w:t>
-            </w:r>
-          </w:p>
-          <w:p>
-            <w:pPr>
-              <w:rPr>
-                <w:rFonts w:ascii="돋움" w:eastAsia="돋움" w:hAnsi="돋움"/>
-              </w:rPr>
-            </w:pPr>
+                <w:rFonts w:ascii="돋움" w:eastAsia="돋움" w:hAnsi="돋움" w:hint="eastAsia"/>
+                <w:sz w:val="16"/>
+                <w:szCs w:val="16"/>
+              </w:rPr>
+            </w:pPr>
+            <w:r>
+              <w:rPr>
+                <w:rFonts w:ascii="돋움" w:eastAsia="돋움" w:hAnsi="돋움" w:hint="eastAsia"/>
+                <w:sz w:val="16"/>
+                <w:szCs w:val="16"/>
+              </w:rPr>
+              <w:t>10</w:t>
+            </w:r>
+          </w:p>
+          <w:p>
+            <w:pPr>
+              <w:rPr>
+                <w:rFonts w:ascii="돋움" w:eastAsia="돋움" w:hAnsi="돋움"/>
+                <w:sz w:val="16"/>
+                <w:szCs w:val="16"/>
+              </w:rPr>
+            </w:pPr>
+            <w:r>
+              <w:rPr>
+                <w:rFonts w:ascii="돋움" w:eastAsia="돋움" w:hAnsi="돋움" w:hint="eastAsia"/>
+                <w:sz w:val="16"/>
+                <w:szCs w:val="16"/>
+              </w:rPr>
+              <w:t>Pa</w:t>
+            </w:r>
+            <w:r>
+              <w:rPr>
+                <w:rFonts w:ascii="돋움" w:eastAsia="돋움" w:hAnsi="돋움" w:hint="eastAsia"/>
+                <w:sz w:val="16"/>
+                <w:szCs w:val="16"/>
+              </w:rPr>
+              <w:t>ge::</w:t>
+            </w:r>
+            <w:proofErr w:type="spellStart"/>
+            <w:r>
+              <w:rPr>
+                <w:rFonts w:ascii="돋움" w:eastAsia="돋움" w:hAnsi="돋움" w:hint="eastAsia"/>
+                <w:sz w:val="16"/>
+                <w:szCs w:val="16"/>
+              </w:rPr>
+              <w:t>SendRequestAllScore</w:t>
+            </w:r>
+            <w:proofErr w:type="spellEnd"/>
+          </w:p>
+          <w:p>
+            <w:pPr>
+              <w:rPr>
+                <w:rFonts w:ascii="돋움" w:eastAsia="돋움" w:hAnsi="돋움" w:hint="eastAsia"/>
+                <w:sz w:val="16"/>
+                <w:szCs w:val="16"/>
+              </w:rPr>
+            </w:pPr>
+            <w:r>
+              <w:rPr>
+                <w:rFonts w:ascii="돋움" w:eastAsia="돋움" w:hAnsi="돋움" w:hint="eastAsia"/>
+                <w:sz w:val="16"/>
+                <w:szCs w:val="16"/>
+              </w:rPr>
+              <w:t>Net::</w:t>
+            </w:r>
+            <w:proofErr w:type="spellStart"/>
+            <w:r>
+              <w:rPr>
+                <w:rFonts w:ascii="돋움" w:eastAsia="돋움" w:hAnsi="돋움" w:hint="eastAsia"/>
+                <w:sz w:val="16"/>
+                <w:szCs w:val="16"/>
+              </w:rPr>
+              <w:t>SendRequestAllScore</w:t>
+            </w:r>
+            <w:proofErr w:type="spellEnd"/>
           </w:p>
         </w:tc>
       </w:tr>
@@ -3135,17 +5213,21 @@
         </w:trPr>
         <w:tc>
           <w:tcPr>
-            <w:tcW w:w="1799" w:type="dxa"/>
+            <w:tcW w:w="2602" w:type="dxa"/>
           </w:tcPr>
           <w:p>
             <w:pPr>
               <w:rPr>
                 <w:rFonts w:ascii="돋움" w:eastAsia="돋움" w:hAnsi="돋움"/>
-              </w:rPr>
-            </w:pPr>
-            <w:r>
-              <w:rPr>
-                <w:rFonts w:ascii="돋움" w:eastAsia="돋움" w:hAnsi="돋움" w:hint="eastAsia"/>
+                <w:sz w:val="16"/>
+                <w:szCs w:val="16"/>
+              </w:rPr>
+            </w:pPr>
+            <w:r>
+              <w:rPr>
+                <w:rFonts w:ascii="돋움" w:eastAsia="돋움" w:hAnsi="돋움" w:hint="eastAsia"/>
+                <w:sz w:val="16"/>
+                <w:szCs w:val="16"/>
               </w:rPr>
               <w:t>11</w:t>
             </w:r>
@@ -3154,23 +5236,74 @@
             <w:pPr>
               <w:rPr>
                 <w:rFonts w:ascii="돋움" w:eastAsia="돋움" w:hAnsi="돋움"/>
-              </w:rPr>
-            </w:pPr>
+                <w:sz w:val="16"/>
+                <w:szCs w:val="16"/>
+              </w:rPr>
+            </w:pPr>
+            <w:r>
+              <w:rPr>
+                <w:rFonts w:ascii="돋움" w:eastAsia="돋움" w:hAnsi="돋움" w:hint="eastAsia"/>
+                <w:sz w:val="16"/>
+                <w:szCs w:val="16"/>
+              </w:rPr>
+              <w:t>Server::</w:t>
+            </w:r>
+            <w:proofErr w:type="spellStart"/>
+            <w:r>
+              <w:rPr>
+                <w:rFonts w:ascii="돋움" w:eastAsia="돋움" w:hAnsi="돋움" w:hint="eastAsia"/>
+                <w:sz w:val="16"/>
+                <w:szCs w:val="16"/>
+              </w:rPr>
+              <w:t>SendAllScore</w:t>
+            </w:r>
+            <w:proofErr w:type="spellEnd"/>
+          </w:p>
+          <w:p>
+            <w:pPr>
+              <w:rPr>
+                <w:rFonts w:ascii="돋움" w:eastAsia="돋움" w:hAnsi="돋움" w:hint="eastAsia"/>
+                <w:sz w:val="16"/>
+                <w:szCs w:val="16"/>
+              </w:rPr>
+            </w:pPr>
+            <w:r>
+              <w:rPr>
+                <w:rFonts w:ascii="돋움" w:eastAsia="돋움" w:hAnsi="돋움" w:hint="eastAsia"/>
+                <w:sz w:val="16"/>
+                <w:szCs w:val="16"/>
+              </w:rPr>
+              <w:t>Net::</w:t>
+            </w:r>
+            <w:proofErr w:type="spellStart"/>
+            <w:r>
+              <w:rPr>
+                <w:rFonts w:ascii="돋움" w:eastAsia="돋움" w:hAnsi="돋움" w:hint="eastAsia"/>
+                <w:sz w:val="16"/>
+                <w:szCs w:val="16"/>
+              </w:rPr>
+              <w:t>ProcessRequestAllScore</w:t>
+            </w:r>
+            <w:proofErr w:type="spellEnd"/>
           </w:p>
         </w:tc>
         <w:tc>
           <w:tcPr>
-            <w:tcW w:w="1799" w:type="dxa"/>
+            <w:tcW w:w="2417" w:type="dxa"/>
           </w:tcPr>
           <w:p>
             <w:pPr>
               <w:rPr>
                 <w:rFonts w:ascii="돋움" w:eastAsia="돋움" w:hAnsi="돋움"/>
-              </w:rPr>
-            </w:pPr>
-            <w:r>
-              <w:rPr>
-                <w:rFonts w:ascii="돋움" w:eastAsia="돋움" w:hAnsi="돋움" w:hint="eastAsia"/>
+                <w:sz w:val="16"/>
+                <w:szCs w:val="16"/>
+              </w:rPr>
+            </w:pPr>
+            <w:r>
+              <w:rPr>
+                <w:rFonts w:ascii="돋움" w:eastAsia="돋움" w:hAnsi="돋움" w:hint="eastAsia"/>
+                <w:sz w:val="16"/>
+                <w:szCs w:val="16"/>
               </w:rPr>
               <w:t>13</w:t>
             </w:r>
@@ -3179,23 +5312,74 @@
             <w:pPr>
               <w:rPr>
                 <w:rFonts w:ascii="돋움" w:eastAsia="돋움" w:hAnsi="돋움"/>
+                <w:sz w:val="16"/>
+                <w:szCs w:val="16"/>
+              </w:rPr>
+            </w:pPr>
+            <w:proofErr w:type="spellStart"/>
+            <w:r>
+              <w:rPr>
+                <w:rFonts w:ascii="돋움" w:eastAsia="돋움" w:hAnsi="돋움"/>
+                <w:sz w:val="16"/>
+                <w:szCs w:val="16"/>
+              </w:rPr>
+              <w:t>L</w:t>
+            </w:r>
+            <w:r>
+              <w:rPr>
+                <w:rFonts w:ascii="돋움" w:eastAsia="돋움" w:hAnsi="돋움" w:hint="eastAsia"/>
+                <w:sz w:val="16"/>
+                <w:szCs w:val="16"/>
+              </w:rPr>
+              <w:t>b</w:t>
+            </w:r>
+            <w:proofErr w:type="spellEnd"/>
+            <w:r>
+              <w:rPr>
+                <w:rFonts w:ascii="돋움" w:eastAsia="돋움" w:hAnsi="돋움" w:hint="eastAsia"/>
+                <w:sz w:val="16"/>
+                <w:szCs w:val="16"/>
+              </w:rPr>
+              <w:t>::</w:t>
+            </w:r>
+            <w:proofErr w:type="spellStart"/>
+            <w:r>
+              <w:rPr>
+                <w:rFonts w:ascii="돋움" w:eastAsia="돋움" w:hAnsi="돋움" w:hint="eastAsia"/>
+                <w:sz w:val="16"/>
+                <w:szCs w:val="16"/>
+              </w:rPr>
+              <w:t>SendLeaveLobby</w:t>
+            </w:r>
+            <w:proofErr w:type="spellEnd"/>
+          </w:p>
+          <w:p>
+            <w:pPr>
+              <w:rPr>
+                <w:rFonts w:ascii="돋움" w:eastAsia="돋움" w:hAnsi="돋움" w:hint="eastAsia"/>
+                <w:sz w:val="16"/>
+                <w:szCs w:val="16"/>
               </w:rPr>
             </w:pPr>
           </w:p>
         </w:tc>
         <w:tc>
           <w:tcPr>
-            <w:tcW w:w="1799" w:type="dxa"/>
+            <w:tcW w:w="2355" w:type="dxa"/>
           </w:tcPr>
           <w:p>
             <w:pPr>
               <w:rPr>
                 <w:rFonts w:ascii="돋움" w:eastAsia="돋움" w:hAnsi="돋움"/>
-              </w:rPr>
-            </w:pPr>
-            <w:r>
-              <w:rPr>
-                <w:rFonts w:ascii="돋움" w:eastAsia="돋움" w:hAnsi="돋움" w:hint="eastAsia"/>
+                <w:sz w:val="16"/>
+                <w:szCs w:val="16"/>
+              </w:rPr>
+            </w:pPr>
+            <w:r>
+              <w:rPr>
+                <w:rFonts w:ascii="돋움" w:eastAsia="돋움" w:hAnsi="돋움" w:hint="eastAsia"/>
+                <w:sz w:val="16"/>
+                <w:szCs w:val="16"/>
               </w:rPr>
               <w:t>14</w:t>
             </w:r>
@@ -3204,23 +5388,55 @@
             <w:pPr>
               <w:rPr>
                 <w:rFonts w:ascii="돋움" w:eastAsia="돋움" w:hAnsi="돋움"/>
-              </w:rPr>
-            </w:pPr>
+                <w:sz w:val="16"/>
+                <w:szCs w:val="16"/>
+              </w:rPr>
+            </w:pPr>
+            <w:r>
+              <w:rPr>
+                <w:rFonts w:ascii="돋움" w:eastAsia="돋움" w:hAnsi="돋움"/>
+                <w:sz w:val="16"/>
+                <w:szCs w:val="16"/>
+              </w:rPr>
+              <w:t>N</w:t>
+            </w:r>
+            <w:r>
+              <w:rPr>
+                <w:rFonts w:ascii="돋움" w:eastAsia="돋움" w:hAnsi="돋움" w:hint="eastAsia"/>
+                <w:sz w:val="16"/>
+                <w:szCs w:val="16"/>
+              </w:rPr>
+              <w:t>et::</w:t>
+            </w:r>
+            <w:proofErr w:type="spellStart"/>
+            <w:r>
+              <w:rPr>
+                <w:rFonts w:ascii="돋움" w:eastAsia="돋움" w:hAnsi="돋움" w:hint="eastAsia"/>
+                <w:sz w:val="16"/>
+                <w:szCs w:val="16"/>
+              </w:rPr>
+              <w:t>SendLeaveLobby</w:t>
+            </w:r>
+            <w:proofErr w:type="spellEnd"/>
           </w:p>
         </w:tc>
         <w:tc>
           <w:tcPr>
-            <w:tcW w:w="1800" w:type="dxa"/>
+            <w:tcW w:w="2192" w:type="dxa"/>
           </w:tcPr>
           <w:p>
             <w:pPr>
               <w:rPr>
                 <w:rFonts w:ascii="돋움" w:eastAsia="돋움" w:hAnsi="돋움"/>
-              </w:rPr>
-            </w:pPr>
-            <w:r>
-              <w:rPr>
-                <w:rFonts w:ascii="돋움" w:eastAsia="돋움" w:hAnsi="돋움" w:hint="eastAsia"/>
+                <w:sz w:val="16"/>
+                <w:szCs w:val="16"/>
+              </w:rPr>
+            </w:pPr>
+            <w:r>
+              <w:rPr>
+                <w:rFonts w:ascii="돋움" w:eastAsia="돋움" w:hAnsi="돋움" w:hint="eastAsia"/>
+                <w:sz w:val="16"/>
+                <w:szCs w:val="16"/>
               </w:rPr>
               <w:t>15</w:t>
             </w:r>
@@ -3229,33 +5445,94 @@
             <w:pPr>
               <w:rPr>
                 <w:rFonts w:ascii="돋움" w:eastAsia="돋움" w:hAnsi="돋움"/>
+                <w:sz w:val="16"/>
+                <w:szCs w:val="16"/>
+              </w:rPr>
+            </w:pPr>
+            <w:proofErr w:type="spellStart"/>
+            <w:r>
+              <w:rPr>
+                <w:rFonts w:ascii="돋움" w:eastAsia="돋움" w:hAnsi="돋움"/>
+                <w:sz w:val="16"/>
+                <w:szCs w:val="16"/>
+              </w:rPr>
+              <w:t>S</w:t>
+            </w:r>
+            <w:r>
+              <w:rPr>
+                <w:rFonts w:ascii="돋움" w:eastAsia="돋움" w:hAnsi="돋움" w:hint="eastAsia"/>
+                <w:sz w:val="16"/>
+                <w:szCs w:val="16"/>
+              </w:rPr>
+              <w:t>v</w:t>
+            </w:r>
+            <w:proofErr w:type="spellEnd"/>
+            <w:r>
+              <w:rPr>
+                <w:rFonts w:ascii="돋움" w:eastAsia="돋움" w:hAnsi="돋움" w:hint="eastAsia"/>
+                <w:sz w:val="16"/>
+                <w:szCs w:val="16"/>
+              </w:rPr>
+              <w:t>::</w:t>
+            </w:r>
+            <w:proofErr w:type="spellStart"/>
+            <w:r>
+              <w:rPr>
+                <w:rFonts w:ascii="돋움" w:eastAsia="돋움" w:hAnsi="돋움" w:hint="eastAsia"/>
+                <w:sz w:val="16"/>
+                <w:szCs w:val="16"/>
+              </w:rPr>
+              <w:t>RecvLeaveLobby</w:t>
+            </w:r>
+            <w:proofErr w:type="spellEnd"/>
+          </w:p>
+          <w:p>
+            <w:pPr>
+              <w:rPr>
+                <w:rFonts w:ascii="돋움" w:eastAsia="돋움" w:hAnsi="돋움" w:hint="eastAsia"/>
+                <w:sz w:val="16"/>
+                <w:szCs w:val="16"/>
               </w:rPr>
             </w:pPr>
           </w:p>
         </w:tc>
         <w:tc>
           <w:tcPr>
-            <w:tcW w:w="1800" w:type="dxa"/>
+            <w:tcW w:w="2407" w:type="dxa"/>
           </w:tcPr>
           <w:p>
             <w:pPr>
               <w:rPr>
                 <w:rFonts w:ascii="돋움" w:eastAsia="돋움" w:hAnsi="돋움"/>
-              </w:rPr>
-            </w:pPr>
-            <w:r>
-              <w:rPr>
-                <w:rFonts w:ascii="돋움" w:eastAsia="돋움" w:hAnsi="돋움" w:hint="eastAsia"/>
-              </w:rPr>
-              <w:t>16</w:t>
-            </w:r>
-          </w:p>
-          <w:p>
-            <w:pPr>
-              <w:rPr>
-                <w:rFonts w:ascii="돋움" w:eastAsia="돋움" w:hAnsi="돋움"/>
-              </w:rPr>
-            </w:pPr>
+                <w:sz w:val="16"/>
+                <w:szCs w:val="16"/>
+              </w:rPr>
+            </w:pPr>
+            <w:r>
+              <w:rPr>
+                <w:rFonts w:ascii="돋움" w:eastAsia="돋움" w:hAnsi="돋움" w:hint="eastAsia"/>
+                <w:sz w:val="16"/>
+                <w:szCs w:val="16"/>
+              </w:rPr>
+              <w:t>17</w:t>
+            </w:r>
+          </w:p>
+          <w:p>
+            <w:pPr>
+              <w:rPr>
+                <w:rFonts w:ascii="돋움" w:eastAsia="돋움" w:hAnsi="돋움" w:hint="eastAsia"/>
+                <w:sz w:val="16"/>
+                <w:szCs w:val="16"/>
+              </w:rPr>
+            </w:pPr>
+            <w:r>
+              <w:rPr>
+                <w:rFonts w:ascii="돋움" w:eastAsia="돋움" w:hAnsi="돋움" w:hint="eastAsia"/>
+                <w:sz w:val="16"/>
+                <w:szCs w:val="16"/>
+              </w:rPr>
+              <w:t>개인사정</w:t>
+            </w:r>
           </w:p>
         </w:tc>
       </w:tr>
@@ -3265,17 +5542,21 @@
         </w:trPr>
         <w:tc>
           <w:tcPr>
-            <w:tcW w:w="1799" w:type="dxa"/>
+            <w:tcW w:w="2602" w:type="dxa"/>
           </w:tcPr>
           <w:p>
             <w:pPr>
               <w:rPr>
                 <w:rFonts w:ascii="돋움" w:eastAsia="돋움" w:hAnsi="돋움"/>
-              </w:rPr>
-            </w:pPr>
-            <w:r>
-              <w:rPr>
-                <w:rFonts w:ascii="돋움" w:eastAsia="돋움" w:hAnsi="돋움" w:hint="eastAsia"/>
+                <w:sz w:val="16"/>
+                <w:szCs w:val="16"/>
+              </w:rPr>
+            </w:pPr>
+            <w:r>
+              <w:rPr>
+                <w:rFonts w:ascii="돋움" w:eastAsia="돋움" w:hAnsi="돋움" w:hint="eastAsia"/>
+                <w:sz w:val="16"/>
+                <w:szCs w:val="16"/>
               </w:rPr>
               <w:t>18</w:t>
             </w:r>
@@ -3283,24 +5564,56 @@
           <w:p>
             <w:pPr>
               <w:rPr>
-                <w:rFonts w:ascii="돋움" w:eastAsia="돋움" w:hAnsi="돋움"/>
-              </w:rPr>
-            </w:pPr>
+                <w:rFonts w:ascii="돋움" w:eastAsia="돋움" w:hAnsi="돋움" w:hint="eastAsia"/>
+                <w:sz w:val="16"/>
+                <w:szCs w:val="16"/>
+              </w:rPr>
+            </w:pPr>
+            <w:r>
+              <w:rPr>
+                <w:rFonts w:ascii="돋움" w:eastAsia="돋움" w:hAnsi="돋움"/>
+                <w:sz w:val="16"/>
+                <w:szCs w:val="16"/>
+              </w:rPr>
+              <w:t>N</w:t>
+            </w:r>
+            <w:r>
+              <w:rPr>
+                <w:rFonts w:ascii="돋움" w:eastAsia="돋움" w:hAnsi="돋움" w:hint="eastAsia"/>
+                <w:sz w:val="16"/>
+                <w:szCs w:val="16"/>
+              </w:rPr>
+              <w:t>et::</w:t>
+            </w:r>
+            <w:proofErr w:type="spellStart"/>
+            <w:r>
+              <w:rPr>
+                <w:rFonts w:ascii="돋움" w:eastAsia="돋움" w:hAnsi="돋움" w:hint="eastAsia"/>
+                <w:sz w:val="16"/>
+                <w:szCs w:val="16"/>
+              </w:rPr>
+              <w:t>ProcessLeaveLobby</w:t>
+            </w:r>
+            <w:proofErr w:type="spellEnd"/>
           </w:p>
         </w:tc>
         <w:tc>
           <w:tcPr>
-            <w:tcW w:w="1799" w:type="dxa"/>
+            <w:tcW w:w="2417" w:type="dxa"/>
           </w:tcPr>
           <w:p>
             <w:pPr>
               <w:rPr>
                 <w:rFonts w:ascii="돋움" w:eastAsia="돋움" w:hAnsi="돋움"/>
-              </w:rPr>
-            </w:pPr>
-            <w:r>
-              <w:rPr>
-                <w:rFonts w:ascii="돋움" w:eastAsia="돋움" w:hAnsi="돋움" w:hint="eastAsia"/>
+                <w:sz w:val="16"/>
+                <w:szCs w:val="16"/>
+              </w:rPr>
+            </w:pPr>
+            <w:r>
+              <w:rPr>
+                <w:rFonts w:ascii="돋움" w:eastAsia="돋움" w:hAnsi="돋움" w:hint="eastAsia"/>
+                <w:sz w:val="16"/>
+                <w:szCs w:val="16"/>
               </w:rPr>
               <w:t>20</w:t>
             </w:r>
@@ -3309,23 +5622,74 @@
             <w:pPr>
               <w:rPr>
                 <w:rFonts w:ascii="돋움" w:eastAsia="돋움" w:hAnsi="돋움"/>
-              </w:rPr>
-            </w:pPr>
+                <w:sz w:val="16"/>
+                <w:szCs w:val="16"/>
+              </w:rPr>
+            </w:pPr>
+            <w:r>
+              <w:rPr>
+                <w:rFonts w:ascii="돋움" w:eastAsia="돋움" w:hAnsi="돋움" w:hint="eastAsia"/>
+                <w:sz w:val="16"/>
+                <w:szCs w:val="16"/>
+              </w:rPr>
+              <w:t>Page::</w:t>
+            </w:r>
+            <w:proofErr w:type="spellStart"/>
+            <w:r>
+              <w:rPr>
+                <w:rFonts w:ascii="돋움" w:eastAsia="돋움" w:hAnsi="돋움" w:hint="eastAsia"/>
+                <w:sz w:val="16"/>
+                <w:szCs w:val="16"/>
+              </w:rPr>
+              <w:t>SendEnterEditStation</w:t>
+            </w:r>
+            <w:proofErr w:type="spellEnd"/>
+          </w:p>
+          <w:p>
+            <w:pPr>
+              <w:rPr>
+                <w:rFonts w:ascii="돋움" w:eastAsia="돋움" w:hAnsi="돋움" w:hint="eastAsia"/>
+                <w:sz w:val="16"/>
+                <w:szCs w:val="16"/>
+              </w:rPr>
+            </w:pPr>
+            <w:r>
+              <w:rPr>
+                <w:rFonts w:ascii="돋움" w:eastAsia="돋움" w:hAnsi="돋움" w:hint="eastAsia"/>
+                <w:sz w:val="16"/>
+                <w:szCs w:val="16"/>
+              </w:rPr>
+              <w:t>Net::</w:t>
+            </w:r>
+            <w:proofErr w:type="spellStart"/>
+            <w:r>
+              <w:rPr>
+                <w:rFonts w:ascii="돋움" w:eastAsia="돋움" w:hAnsi="돋움" w:hint="eastAsia"/>
+                <w:sz w:val="16"/>
+                <w:szCs w:val="16"/>
+              </w:rPr>
+              <w:t>SendEnterEditStation</w:t>
+            </w:r>
+            <w:proofErr w:type="spellEnd"/>
           </w:p>
         </w:tc>
         <w:tc>
           <w:tcPr>
-            <w:tcW w:w="1799" w:type="dxa"/>
+            <w:tcW w:w="2355" w:type="dxa"/>
           </w:tcPr>
           <w:p>
             <w:pPr>
               <w:rPr>
                 <w:rFonts w:ascii="돋움" w:eastAsia="돋움" w:hAnsi="돋움"/>
-              </w:rPr>
-            </w:pPr>
-            <w:r>
-              <w:rPr>
-                <w:rFonts w:ascii="돋움" w:eastAsia="돋움" w:hAnsi="돋움" w:hint="eastAsia"/>
+                <w:sz w:val="16"/>
+                <w:szCs w:val="16"/>
+              </w:rPr>
+            </w:pPr>
+            <w:r>
+              <w:rPr>
+                <w:rFonts w:ascii="돋움" w:eastAsia="돋움" w:hAnsi="돋움" w:hint="eastAsia"/>
+                <w:sz w:val="16"/>
+                <w:szCs w:val="16"/>
               </w:rPr>
               <w:t>21</w:t>
             </w:r>
@@ -3334,23 +5698,84 @@
             <w:pPr>
               <w:rPr>
                 <w:rFonts w:ascii="돋움" w:eastAsia="돋움" w:hAnsi="돋움"/>
-              </w:rPr>
-            </w:pPr>
+                <w:sz w:val="16"/>
+                <w:szCs w:val="16"/>
+              </w:rPr>
+            </w:pPr>
+            <w:proofErr w:type="spellStart"/>
+            <w:r>
+              <w:rPr>
+                <w:rFonts w:ascii="돋움" w:eastAsia="돋움" w:hAnsi="돋움" w:hint="eastAsia"/>
+                <w:sz w:val="16"/>
+                <w:szCs w:val="16"/>
+              </w:rPr>
+              <w:t>Sv</w:t>
+            </w:r>
+            <w:proofErr w:type="spellEnd"/>
+            <w:r>
+              <w:rPr>
+                <w:rFonts w:ascii="돋움" w:eastAsia="돋움" w:hAnsi="돋움" w:hint="eastAsia"/>
+                <w:sz w:val="16"/>
+                <w:szCs w:val="16"/>
+              </w:rPr>
+              <w:t>::</w:t>
+            </w:r>
+            <w:proofErr w:type="spellStart"/>
+            <w:r>
+              <w:rPr>
+                <w:rFonts w:ascii="돋움" w:eastAsia="돋움" w:hAnsi="돋움" w:hint="eastAsia"/>
+                <w:sz w:val="16"/>
+                <w:szCs w:val="16"/>
+              </w:rPr>
+              <w:t>RecvEnterEditStation</w:t>
+            </w:r>
+            <w:proofErr w:type="spellEnd"/>
+          </w:p>
+          <w:p>
+            <w:pPr>
+              <w:rPr>
+                <w:rFonts w:ascii="돋움" w:eastAsia="돋움" w:hAnsi="돋움" w:hint="eastAsia"/>
+                <w:sz w:val="16"/>
+                <w:szCs w:val="16"/>
+              </w:rPr>
+            </w:pPr>
+            <w:r>
+              <w:rPr>
+                <w:rFonts w:ascii="돋움" w:eastAsia="돋움" w:hAnsi="돋움" w:hint="eastAsia"/>
+                <w:sz w:val="16"/>
+                <w:szCs w:val="16"/>
+              </w:rPr>
+              <w:t>Net::</w:t>
+            </w:r>
+            <w:proofErr w:type="spellStart"/>
+            <w:r>
+              <w:rPr>
+                <w:rFonts w:ascii="돋움" w:eastAsia="돋움" w:hAnsi="돋움" w:hint="eastAsia"/>
+                <w:sz w:val="16"/>
+                <w:szCs w:val="16"/>
+              </w:rPr>
+              <w:t>ProcessEnterEditStation</w:t>
+            </w:r>
+            <w:proofErr w:type="spellEnd"/>
           </w:p>
         </w:tc>
         <w:tc>
           <w:tcPr>
-            <w:tcW w:w="1800" w:type="dxa"/>
+            <w:tcW w:w="2192" w:type="dxa"/>
           </w:tcPr>
           <w:p>
             <w:pPr>
               <w:rPr>
                 <w:rFonts w:ascii="돋움" w:eastAsia="돋움" w:hAnsi="돋움"/>
-              </w:rPr>
-            </w:pPr>
-            <w:r>
-              <w:rPr>
-                <w:rFonts w:ascii="돋움" w:eastAsia="돋움" w:hAnsi="돋움" w:hint="eastAsia"/>
+                <w:sz w:val="16"/>
+                <w:szCs w:val="16"/>
+              </w:rPr>
+            </w:pPr>
+            <w:r>
+              <w:rPr>
+                <w:rFonts w:ascii="돋움" w:eastAsia="돋움" w:hAnsi="돋움" w:hint="eastAsia"/>
+                <w:sz w:val="16"/>
+                <w:szCs w:val="16"/>
               </w:rPr>
               <w:t>22</w:t>
             </w:r>
@@ -3359,33 +5784,157 @@
             <w:pPr>
               <w:rPr>
                 <w:rFonts w:ascii="돋움" w:eastAsia="돋움" w:hAnsi="돋움"/>
-              </w:rPr>
-            </w:pPr>
+                <w:sz w:val="16"/>
+                <w:szCs w:val="16"/>
+              </w:rPr>
+            </w:pPr>
+            <w:r>
+              <w:rPr>
+                <w:rFonts w:ascii="돋움" w:eastAsia="돋움" w:hAnsi="돋움" w:hint="eastAsia"/>
+                <w:sz w:val="16"/>
+                <w:szCs w:val="16"/>
+              </w:rPr>
+              <w:t>ES::</w:t>
+            </w:r>
+            <w:proofErr w:type="spellStart"/>
+            <w:r>
+              <w:rPr>
+                <w:rFonts w:ascii="돋움" w:eastAsia="돋움" w:hAnsi="돋움" w:hint="eastAsia"/>
+                <w:sz w:val="16"/>
+                <w:szCs w:val="16"/>
+              </w:rPr>
+              <w:t>SendLeave</w:t>
+            </w:r>
+            <w:r>
+              <w:rPr>
+                <w:rFonts w:ascii="돋움" w:eastAsia="돋움" w:hAnsi="돋움" w:hint="eastAsia"/>
+                <w:sz w:val="16"/>
+                <w:szCs w:val="16"/>
+              </w:rPr>
+              <w:t>Edit</w:t>
+            </w:r>
+            <w:r>
+              <w:rPr>
+                <w:rFonts w:ascii="돋움" w:eastAsia="돋움" w:hAnsi="돋움" w:hint="eastAsia"/>
+                <w:sz w:val="16"/>
+                <w:szCs w:val="16"/>
+              </w:rPr>
+              <w:t>Station</w:t>
+            </w:r>
+            <w:proofErr w:type="spellEnd"/>
+          </w:p>
+          <w:p>
+            <w:pPr>
+              <w:rPr>
+                <w:rFonts w:ascii="돋움" w:eastAsia="돋움" w:hAnsi="돋움" w:hint="eastAsia"/>
+                <w:sz w:val="16"/>
+                <w:szCs w:val="16"/>
+              </w:rPr>
+            </w:pPr>
+            <w:r>
+              <w:rPr>
+                <w:rFonts w:ascii="돋움" w:eastAsia="돋움" w:hAnsi="돋움" w:hint="eastAsia"/>
+                <w:sz w:val="16"/>
+                <w:szCs w:val="16"/>
+              </w:rPr>
+              <w:t>Net::</w:t>
+            </w:r>
+            <w:proofErr w:type="spellStart"/>
+            <w:r>
+              <w:rPr>
+                <w:rFonts w:ascii="돋움" w:eastAsia="돋움" w:hAnsi="돋움" w:hint="eastAsia"/>
+                <w:sz w:val="16"/>
+                <w:szCs w:val="16"/>
+              </w:rPr>
+              <w:t>SendLeaveEditStation</w:t>
+            </w:r>
+            <w:proofErr w:type="spellEnd"/>
           </w:p>
         </w:tc>
         <w:tc>
           <w:tcPr>
-            <w:tcW w:w="1800" w:type="dxa"/>
+            <w:tcW w:w="2407" w:type="dxa"/>
           </w:tcPr>
           <w:p>
             <w:pPr>
               <w:rPr>
                 <w:rFonts w:ascii="돋움" w:eastAsia="돋움" w:hAnsi="돋움"/>
-              </w:rPr>
-            </w:pPr>
-            <w:r>
-              <w:rPr>
-                <w:rFonts w:ascii="돋움" w:eastAsia="돋움" w:hAnsi="돋움" w:hint="eastAsia"/>
-              </w:rPr>
-              <w:t>23</w:t>
-            </w:r>
-          </w:p>
-          <w:p>
-            <w:pPr>
-              <w:rPr>
-                <w:rFonts w:ascii="돋움" w:eastAsia="돋움" w:hAnsi="돋움"/>
-              </w:rPr>
-            </w:pPr>
+                <w:sz w:val="16"/>
+                <w:szCs w:val="16"/>
+              </w:rPr>
+            </w:pPr>
+            <w:r>
+              <w:rPr>
+                <w:rFonts w:ascii="돋움" w:eastAsia="돋움" w:hAnsi="돋움" w:hint="eastAsia"/>
+                <w:sz w:val="16"/>
+                <w:szCs w:val="16"/>
+              </w:rPr>
+              <w:t>24</w:t>
+            </w:r>
+          </w:p>
+          <w:p>
+            <w:pPr>
+              <w:rPr>
+                <w:rFonts w:ascii="돋움" w:eastAsia="돋움" w:hAnsi="돋움"/>
+                <w:sz w:val="16"/>
+                <w:szCs w:val="16"/>
+              </w:rPr>
+            </w:pPr>
+            <w:proofErr w:type="spellStart"/>
+            <w:r>
+              <w:rPr>
+                <w:rFonts w:ascii="돋움" w:eastAsia="돋움" w:hAnsi="돋움" w:hint="eastAsia"/>
+                <w:sz w:val="16"/>
+                <w:szCs w:val="16"/>
+              </w:rPr>
+              <w:t>Sv</w:t>
+            </w:r>
+            <w:proofErr w:type="spellEnd"/>
+            <w:r>
+              <w:rPr>
+                <w:rFonts w:ascii="돋움" w:eastAsia="돋움" w:hAnsi="돋움" w:hint="eastAsia"/>
+                <w:sz w:val="16"/>
+                <w:szCs w:val="16"/>
+              </w:rPr>
+              <w:t>::</w:t>
+            </w:r>
+            <w:proofErr w:type="spellStart"/>
+            <w:r>
+              <w:rPr>
+                <w:rFonts w:ascii="돋움" w:eastAsia="돋움" w:hAnsi="돋움" w:hint="eastAsia"/>
+                <w:sz w:val="16"/>
+                <w:szCs w:val="16"/>
+              </w:rPr>
+              <w:t>RecvLeaveEditStation</w:t>
+            </w:r>
+            <w:proofErr w:type="spellEnd"/>
+          </w:p>
+          <w:p>
+            <w:pPr>
+              <w:rPr>
+                <w:rFonts w:ascii="돋움" w:eastAsia="돋움" w:hAnsi="돋움" w:hint="eastAsia"/>
+                <w:sz w:val="16"/>
+                <w:szCs w:val="16"/>
+              </w:rPr>
+            </w:pPr>
+            <w:r>
+              <w:rPr>
+                <w:rFonts w:ascii="돋움" w:eastAsia="돋움" w:hAnsi="돋움" w:hint="eastAsia"/>
+                <w:sz w:val="16"/>
+                <w:szCs w:val="16"/>
+              </w:rPr>
+              <w:t>Net::</w:t>
+            </w:r>
+            <w:proofErr w:type="spellStart"/>
+            <w:r>
+              <w:rPr>
+                <w:rFonts w:ascii="돋움" w:eastAsia="돋움" w:hAnsi="돋움" w:hint="eastAsia"/>
+                <w:sz w:val="16"/>
+                <w:szCs w:val="16"/>
+              </w:rPr>
+              <w:t>ProcessLeaveEditStation</w:t>
+            </w:r>
+            <w:proofErr w:type="spellEnd"/>
           </w:p>
         </w:tc>
       </w:tr>
@@ -3395,17 +5944,21 @@
         </w:trPr>
         <w:tc>
           <w:tcPr>
-            <w:tcW w:w="1799" w:type="dxa"/>
+            <w:tcW w:w="2602" w:type="dxa"/>
           </w:tcPr>
           <w:p>
             <w:pPr>
               <w:rPr>
                 <w:rFonts w:ascii="돋움" w:eastAsia="돋움" w:hAnsi="돋움"/>
-              </w:rPr>
-            </w:pPr>
-            <w:r>
-              <w:rPr>
-                <w:rFonts w:ascii="돋움" w:eastAsia="돋움" w:hAnsi="돋움" w:hint="eastAsia"/>
+                <w:sz w:val="16"/>
+                <w:szCs w:val="16"/>
+              </w:rPr>
+            </w:pPr>
+            <w:r>
+              <w:rPr>
+                <w:rFonts w:ascii="돋움" w:eastAsia="돋움" w:hAnsi="돋움" w:hint="eastAsia"/>
+                <w:sz w:val="16"/>
+                <w:szCs w:val="16"/>
               </w:rPr>
               <w:t>25</w:t>
             </w:r>
@@ -3414,23 +5967,92 @@
             <w:pPr>
               <w:rPr>
                 <w:rFonts w:ascii="돋움" w:eastAsia="돋움" w:hAnsi="돋움"/>
-              </w:rPr>
-            </w:pPr>
+                <w:sz w:val="16"/>
+                <w:szCs w:val="16"/>
+              </w:rPr>
+            </w:pPr>
+            <w:proofErr w:type="spellStart"/>
+            <w:r>
+              <w:rPr>
+                <w:rFonts w:ascii="돋움" w:eastAsia="돋움" w:hAnsi="돋움" w:hint="eastAsia"/>
+                <w:sz w:val="16"/>
+                <w:szCs w:val="16"/>
+              </w:rPr>
+              <w:t>Lb</w:t>
+            </w:r>
+            <w:proofErr w:type="spellEnd"/>
+            <w:r>
+              <w:rPr>
+                <w:rFonts w:ascii="돋움" w:eastAsia="돋움" w:hAnsi="돋움" w:hint="eastAsia"/>
+                <w:sz w:val="16"/>
+                <w:szCs w:val="16"/>
+              </w:rPr>
+              <w:t>::</w:t>
+            </w:r>
+            <w:proofErr w:type="spellStart"/>
+            <w:r>
+              <w:rPr>
+                <w:rFonts w:ascii="돋움" w:eastAsia="돋움" w:hAnsi="돋움" w:hint="eastAsia"/>
+                <w:sz w:val="16"/>
+                <w:szCs w:val="16"/>
+              </w:rPr>
+              <w:t>SendSelectMusic</w:t>
+            </w:r>
+            <w:proofErr w:type="spellEnd"/>
+          </w:p>
+          <w:p>
+            <w:pPr>
+              <w:rPr>
+                <w:rFonts w:ascii="돋움" w:eastAsia="돋움" w:hAnsi="돋움" w:hint="eastAsia"/>
+                <w:sz w:val="16"/>
+                <w:szCs w:val="16"/>
+              </w:rPr>
+            </w:pPr>
+            <w:r>
+              <w:rPr>
+                <w:rFonts w:ascii="돋움" w:eastAsia="돋움" w:hAnsi="돋움"/>
+                <w:sz w:val="16"/>
+                <w:szCs w:val="16"/>
+              </w:rPr>
+              <w:t>N</w:t>
+            </w:r>
+            <w:r>
+              <w:rPr>
+                <w:rFonts w:ascii="돋움" w:eastAsia="돋움" w:hAnsi="돋움" w:hint="eastAsia"/>
+                <w:sz w:val="16"/>
+                <w:szCs w:val="16"/>
+              </w:rPr>
+              <w:t>et::</w:t>
+            </w:r>
+            <w:proofErr w:type="spellStart"/>
+            <w:r>
+              <w:rPr>
+                <w:rFonts w:ascii="돋움" w:eastAsia="돋움" w:hAnsi="돋움" w:hint="eastAsia"/>
+                <w:sz w:val="16"/>
+                <w:szCs w:val="16"/>
+              </w:rPr>
+              <w:t>SendSelectMusic</w:t>
+            </w:r>
+            <w:proofErr w:type="spellEnd"/>
           </w:p>
         </w:tc>
         <w:tc>
           <w:tcPr>
-            <w:tcW w:w="1799" w:type="dxa"/>
+            <w:tcW w:w="2417" w:type="dxa"/>
           </w:tcPr>
           <w:p>
             <w:pPr>
               <w:rPr>
                 <w:rFonts w:ascii="돋움" w:eastAsia="돋움" w:hAnsi="돋움"/>
-              </w:rPr>
-            </w:pPr>
-            <w:r>
-              <w:rPr>
-                <w:rFonts w:ascii="돋움" w:eastAsia="돋움" w:hAnsi="돋움" w:hint="eastAsia"/>
+                <w:sz w:val="16"/>
+                <w:szCs w:val="16"/>
+              </w:rPr>
+            </w:pPr>
+            <w:r>
+              <w:rPr>
+                <w:rFonts w:ascii="돋움" w:eastAsia="돋움" w:hAnsi="돋움" w:hint="eastAsia"/>
+                <w:sz w:val="16"/>
+                <w:szCs w:val="16"/>
               </w:rPr>
               <w:t>27</w:t>
             </w:r>
@@ -3439,23 +6061,138 @@
             <w:pPr>
               <w:rPr>
                 <w:rFonts w:ascii="돋움" w:eastAsia="돋움" w:hAnsi="돋움"/>
-              </w:rPr>
-            </w:pPr>
+                <w:sz w:val="16"/>
+                <w:szCs w:val="16"/>
+              </w:rPr>
+            </w:pPr>
+            <w:proofErr w:type="spellStart"/>
+            <w:r>
+              <w:rPr>
+                <w:rFonts w:ascii="돋움" w:eastAsia="돋움" w:hAnsi="돋움"/>
+                <w:sz w:val="16"/>
+                <w:szCs w:val="16"/>
+              </w:rPr>
+              <w:t>S</w:t>
+            </w:r>
+            <w:r>
+              <w:rPr>
+                <w:rFonts w:ascii="돋움" w:eastAsia="돋움" w:hAnsi="돋움" w:hint="eastAsia"/>
+                <w:sz w:val="16"/>
+                <w:szCs w:val="16"/>
+              </w:rPr>
+              <w:t>v</w:t>
+            </w:r>
+            <w:proofErr w:type="spellEnd"/>
+            <w:r>
+              <w:rPr>
+                <w:rFonts w:ascii="돋움" w:eastAsia="돋움" w:hAnsi="돋움" w:hint="eastAsia"/>
+                <w:sz w:val="16"/>
+                <w:szCs w:val="16"/>
+              </w:rPr>
+              <w:t>::</w:t>
+            </w:r>
+            <w:proofErr w:type="spellStart"/>
+            <w:r>
+              <w:rPr>
+                <w:rFonts w:ascii="돋움" w:eastAsia="돋움" w:hAnsi="돋움" w:hint="eastAsia"/>
+                <w:sz w:val="16"/>
+                <w:szCs w:val="16"/>
+              </w:rPr>
+              <w:t>SendAllReady</w:t>
+            </w:r>
+            <w:proofErr w:type="spellEnd"/>
+          </w:p>
+          <w:p>
+            <w:pPr>
+              <w:rPr>
+                <w:rFonts w:ascii="돋움" w:eastAsia="돋움" w:hAnsi="돋움"/>
+                <w:sz w:val="16"/>
+                <w:szCs w:val="16"/>
+              </w:rPr>
+            </w:pPr>
+            <w:proofErr w:type="spellStart"/>
+            <w:r>
+              <w:rPr>
+                <w:rFonts w:ascii="돋움" w:eastAsia="돋움" w:hAnsi="돋움" w:hint="eastAsia"/>
+                <w:sz w:val="16"/>
+                <w:szCs w:val="16"/>
+              </w:rPr>
+              <w:t>AndMusicIndex</w:t>
+            </w:r>
+            <w:proofErr w:type="spellEnd"/>
+          </w:p>
+          <w:p>
+            <w:pPr>
+              <w:rPr>
+                <w:rFonts w:ascii="돋움" w:eastAsia="돋움" w:hAnsi="돋움"/>
+                <w:sz w:val="16"/>
+                <w:szCs w:val="16"/>
+              </w:rPr>
+            </w:pPr>
+            <w:r>
+              <w:rPr>
+                <w:rFonts w:ascii="돋움" w:eastAsia="돋움" w:hAnsi="돋움"/>
+                <w:sz w:val="16"/>
+                <w:szCs w:val="16"/>
+              </w:rPr>
+              <w:t>N</w:t>
+            </w:r>
+            <w:r>
+              <w:rPr>
+                <w:rFonts w:ascii="돋움" w:eastAsia="돋움" w:hAnsi="돋움" w:hint="eastAsia"/>
+                <w:sz w:val="16"/>
+                <w:szCs w:val="16"/>
+              </w:rPr>
+              <w:t>et::</w:t>
+            </w:r>
+            <w:proofErr w:type="spellStart"/>
+            <w:r>
+              <w:rPr>
+                <w:rFonts w:ascii="돋움" w:eastAsia="돋움" w:hAnsi="돋움" w:hint="eastAsia"/>
+                <w:sz w:val="16"/>
+                <w:szCs w:val="16"/>
+              </w:rPr>
+              <w:t>ProcessRequestAllReady</w:t>
+            </w:r>
+            <w:proofErr w:type="spellEnd"/>
+          </w:p>
+          <w:p>
+            <w:pPr>
+              <w:rPr>
+                <w:rFonts w:ascii="돋움" w:eastAsia="돋움" w:hAnsi="돋움"/>
+                <w:sz w:val="16"/>
+                <w:szCs w:val="16"/>
+              </w:rPr>
+            </w:pPr>
+            <w:proofErr w:type="spellStart"/>
+            <w:r>
+              <w:rPr>
+                <w:rFonts w:ascii="돋움" w:eastAsia="돋움" w:hAnsi="돋움" w:hint="eastAsia"/>
+                <w:sz w:val="16"/>
+                <w:szCs w:val="16"/>
+              </w:rPr>
+              <w:t>AndMusicIndex</w:t>
+            </w:r>
+            <w:proofErr w:type="spellEnd"/>
           </w:p>
         </w:tc>
         <w:tc>
           <w:tcPr>
-            <w:tcW w:w="1799" w:type="dxa"/>
+            <w:tcW w:w="2355" w:type="dxa"/>
           </w:tcPr>
           <w:p>
             <w:pPr>
               <w:rPr>
                 <w:rFonts w:ascii="돋움" w:eastAsia="돋움" w:hAnsi="돋움"/>
-              </w:rPr>
-            </w:pPr>
-            <w:r>
-              <w:rPr>
-                <w:rFonts w:ascii="돋움" w:eastAsia="돋움" w:hAnsi="돋움" w:hint="eastAsia"/>
+                <w:sz w:val="16"/>
+                <w:szCs w:val="16"/>
+              </w:rPr>
+            </w:pPr>
+            <w:r>
+              <w:rPr>
+                <w:rFonts w:ascii="돋움" w:eastAsia="돋움" w:hAnsi="돋움" w:hint="eastAsia"/>
+                <w:sz w:val="16"/>
+                <w:szCs w:val="16"/>
               </w:rPr>
               <w:t>28</w:t>
             </w:r>
@@ -3464,23 +6201,128 @@
             <w:pPr>
               <w:rPr>
                 <w:rFonts w:ascii="돋움" w:eastAsia="돋움" w:hAnsi="돋움"/>
-              </w:rPr>
-            </w:pPr>
+                <w:sz w:val="16"/>
+                <w:szCs w:val="16"/>
+              </w:rPr>
+            </w:pPr>
+            <w:r>
+              <w:rPr>
+                <w:rFonts w:ascii="돋움" w:eastAsia="돋움" w:hAnsi="돋움"/>
+                <w:sz w:val="16"/>
+                <w:szCs w:val="16"/>
+              </w:rPr>
+              <w:t>P</w:t>
+            </w:r>
+            <w:r>
+              <w:rPr>
+                <w:rFonts w:ascii="돋움" w:eastAsia="돋움" w:hAnsi="돋움" w:hint="eastAsia"/>
+                <w:sz w:val="16"/>
+                <w:szCs w:val="16"/>
+              </w:rPr>
+              <w:t>s::</w:t>
+            </w:r>
+            <w:proofErr w:type="spellStart"/>
+            <w:r>
+              <w:rPr>
+                <w:rFonts w:ascii="돋움" w:eastAsia="돋움" w:hAnsi="돋움" w:hint="eastAsia"/>
+                <w:sz w:val="16"/>
+                <w:szCs w:val="16"/>
+              </w:rPr>
+              <w:t>SendReques</w:t>
+            </w:r>
+            <w:proofErr w:type="spellEnd"/>
+          </w:p>
+          <w:p>
+            <w:pPr>
+              <w:rPr>
+                <w:rFonts w:ascii="돋움" w:eastAsia="돋움" w:hAnsi="돋움"/>
+                <w:sz w:val="16"/>
+                <w:szCs w:val="16"/>
+              </w:rPr>
+            </w:pPr>
+            <w:proofErr w:type="spellStart"/>
+            <w:r>
+              <w:rPr>
+                <w:rFonts w:ascii="돋움" w:eastAsia="돋움" w:hAnsi="돋움" w:hint="eastAsia"/>
+                <w:sz w:val="16"/>
+                <w:szCs w:val="16"/>
+              </w:rPr>
+              <w:t>tPlayStationInfoID</w:t>
+            </w:r>
+            <w:proofErr w:type="spellEnd"/>
+          </w:p>
+          <w:p>
+            <w:pPr>
+              <w:rPr>
+                <w:rFonts w:ascii="돋움" w:eastAsia="돋움" w:hAnsi="돋움"/>
+                <w:sz w:val="16"/>
+                <w:szCs w:val="16"/>
+              </w:rPr>
+            </w:pPr>
+            <w:r>
+              <w:rPr>
+                <w:rFonts w:ascii="돋움" w:eastAsia="돋움" w:hAnsi="돋움"/>
+                <w:sz w:val="16"/>
+                <w:szCs w:val="16"/>
+              </w:rPr>
+              <w:t>N</w:t>
+            </w:r>
+            <w:r>
+              <w:rPr>
+                <w:rFonts w:ascii="돋움" w:eastAsia="돋움" w:hAnsi="돋움" w:hint="eastAsia"/>
+                <w:sz w:val="16"/>
+                <w:szCs w:val="16"/>
+              </w:rPr>
+              <w:t>et::</w:t>
+            </w:r>
+            <w:proofErr w:type="spellStart"/>
+            <w:r>
+              <w:rPr>
+                <w:rFonts w:ascii="돋움" w:eastAsia="돋움" w:hAnsi="돋움" w:hint="eastAsia"/>
+                <w:sz w:val="16"/>
+                <w:szCs w:val="16"/>
+              </w:rPr>
+              <w:t>SendReques</w:t>
+            </w:r>
+            <w:proofErr w:type="spellEnd"/>
+          </w:p>
+          <w:p>
+            <w:pPr>
+              <w:rPr>
+                <w:rFonts w:ascii="돋움" w:eastAsia="돋움" w:hAnsi="돋움"/>
+                <w:sz w:val="16"/>
+                <w:szCs w:val="16"/>
+              </w:rPr>
+            </w:pPr>
+            <w:proofErr w:type="spellStart"/>
+            <w:r>
+              <w:rPr>
+                <w:rFonts w:ascii="돋움" w:eastAsia="돋움" w:hAnsi="돋움" w:hint="eastAsia"/>
+                <w:sz w:val="16"/>
+                <w:szCs w:val="16"/>
+              </w:rPr>
+              <w:t>tPlayStationInfoID</w:t>
+            </w:r>
+            <w:proofErr w:type="spellEnd"/>
           </w:p>
         </w:tc>
         <w:tc>
           <w:tcPr>
-            <w:tcW w:w="1800" w:type="dxa"/>
+            <w:tcW w:w="2192" w:type="dxa"/>
           </w:tcPr>
           <w:p>
             <w:pPr>
               <w:rPr>
                 <w:rFonts w:ascii="돋움" w:eastAsia="돋움" w:hAnsi="돋움"/>
-              </w:rPr>
-            </w:pPr>
-            <w:r>
-              <w:rPr>
-                <w:rFonts w:ascii="돋움" w:eastAsia="돋움" w:hAnsi="돋움" w:hint="eastAsia"/>
+                <w:sz w:val="16"/>
+                <w:szCs w:val="16"/>
+              </w:rPr>
+            </w:pPr>
+            <w:r>
+              <w:rPr>
+                <w:rFonts w:ascii="돋움" w:eastAsia="돋움" w:hAnsi="돋움" w:hint="eastAsia"/>
+                <w:sz w:val="16"/>
+                <w:szCs w:val="16"/>
               </w:rPr>
               <w:t>29</w:t>
             </w:r>
@@ -3489,31 +6331,237 @@
             <w:pPr>
               <w:rPr>
                 <w:rFonts w:ascii="돋움" w:eastAsia="돋움" w:hAnsi="돋움"/>
-              </w:rPr>
-            </w:pPr>
+                <w:sz w:val="16"/>
+                <w:szCs w:val="16"/>
+              </w:rPr>
+            </w:pPr>
+            <w:proofErr w:type="spellStart"/>
+            <w:r>
+              <w:rPr>
+                <w:rFonts w:ascii="돋움" w:eastAsia="돋움" w:hAnsi="돋움"/>
+                <w:sz w:val="16"/>
+                <w:szCs w:val="16"/>
+              </w:rPr>
+              <w:t>S</w:t>
+            </w:r>
+            <w:r>
+              <w:rPr>
+                <w:rFonts w:ascii="돋움" w:eastAsia="돋움" w:hAnsi="돋움" w:hint="eastAsia"/>
+                <w:sz w:val="16"/>
+                <w:szCs w:val="16"/>
+              </w:rPr>
+              <w:t>v</w:t>
+            </w:r>
+            <w:proofErr w:type="spellEnd"/>
+            <w:r>
+              <w:rPr>
+                <w:rFonts w:ascii="돋움" w:eastAsia="돋움" w:hAnsi="돋움" w:hint="eastAsia"/>
+                <w:sz w:val="16"/>
+                <w:szCs w:val="16"/>
+              </w:rPr>
+              <w:t>::</w:t>
+            </w:r>
+            <w:proofErr w:type="spellStart"/>
+            <w:r>
+              <w:rPr>
+                <w:rFonts w:ascii="돋움" w:eastAsia="돋움" w:hAnsi="돋움" w:hint="eastAsia"/>
+                <w:sz w:val="16"/>
+                <w:szCs w:val="16"/>
+              </w:rPr>
+              <w:t>SendPlayStationInfoID</w:t>
+            </w:r>
+            <w:proofErr w:type="spellEnd"/>
+          </w:p>
+          <w:p>
+            <w:pPr>
+              <w:rPr>
+                <w:rFonts w:ascii="돋움" w:eastAsia="돋움" w:hAnsi="돋움"/>
+                <w:sz w:val="16"/>
+                <w:szCs w:val="16"/>
+              </w:rPr>
+            </w:pPr>
+            <w:r>
+              <w:rPr>
+                <w:rFonts w:ascii="돋움" w:eastAsia="돋움" w:hAnsi="돋움"/>
+                <w:sz w:val="16"/>
+                <w:szCs w:val="16"/>
+              </w:rPr>
+              <w:t>N</w:t>
+            </w:r>
+            <w:r>
+              <w:rPr>
+                <w:rFonts w:ascii="돋움" w:eastAsia="돋움" w:hAnsi="돋움" w:hint="eastAsia"/>
+                <w:sz w:val="16"/>
+                <w:szCs w:val="16"/>
+              </w:rPr>
+              <w:t>et::</w:t>
+            </w:r>
+            <w:proofErr w:type="spellStart"/>
+            <w:r>
+              <w:rPr>
+                <w:rFonts w:ascii="돋움" w:eastAsia="돋움" w:hAnsi="돋움" w:hint="eastAsia"/>
+                <w:sz w:val="16"/>
+                <w:szCs w:val="16"/>
+              </w:rPr>
+              <w:t>ProcessRequest</w:t>
+            </w:r>
+            <w:proofErr w:type="spellEnd"/>
+          </w:p>
+          <w:p>
+            <w:pPr>
+              <w:rPr>
+                <w:rFonts w:ascii="돋움" w:eastAsia="돋움" w:hAnsi="돋움"/>
+                <w:sz w:val="16"/>
+                <w:szCs w:val="16"/>
+              </w:rPr>
+            </w:pPr>
+            <w:proofErr w:type="spellStart"/>
+            <w:r>
+              <w:rPr>
+                <w:rFonts w:ascii="돋움" w:eastAsia="돋움" w:hAnsi="돋움" w:hint="eastAsia"/>
+                <w:sz w:val="16"/>
+                <w:szCs w:val="16"/>
+              </w:rPr>
+              <w:t>PlayStationInfoID</w:t>
+            </w:r>
+            <w:proofErr w:type="spellEnd"/>
           </w:p>
         </w:tc>
         <w:tc>
           <w:tcPr>
-            <w:tcW w:w="1800" w:type="dxa"/>
+            <w:tcW w:w="2407" w:type="dxa"/>
           </w:tcPr>
           <w:p>
             <w:pPr>
               <w:rPr>
-                <w:rFonts w:ascii="돋움" w:eastAsia="돋움" w:hAnsi="돋움"/>
-              </w:rPr>
-            </w:pPr>
-            <w:r>
-              <w:rPr>
-                <w:rFonts w:ascii="돋움" w:eastAsia="돋움" w:hAnsi="돋움" w:hint="eastAsia"/>
-              </w:rPr>
-              <w:t>30</w:t>
-            </w:r>
-          </w:p>
-          <w:p>
-            <w:pPr>
-              <w:rPr>
-                <w:rFonts w:ascii="돋움" w:eastAsia="돋움" w:hAnsi="돋움"/>
+                <w:rFonts w:ascii="돋움" w:eastAsia="돋움" w:hAnsi="돋움" w:hint="eastAsia"/>
+                <w:sz w:val="16"/>
+                <w:szCs w:val="16"/>
+              </w:rPr>
+            </w:pPr>
+            <w:r>
+              <w:rPr>
+                <w:rFonts w:ascii="돋움" w:eastAsia="돋움" w:hAnsi="돋움" w:hint="eastAsia"/>
+                <w:sz w:val="16"/>
+                <w:szCs w:val="16"/>
+              </w:rPr>
+              <w:t>12/1</w:t>
+            </w:r>
+          </w:p>
+          <w:p>
+            <w:pPr>
+              <w:rPr>
+                <w:rFonts w:ascii="돋움" w:eastAsia="돋움" w:hAnsi="돋움"/>
+                <w:sz w:val="16"/>
+                <w:szCs w:val="16"/>
+              </w:rPr>
+            </w:pPr>
+            <w:r>
+              <w:rPr>
+                <w:rFonts w:ascii="돋움" w:eastAsia="돋움" w:hAnsi="돋움"/>
+                <w:sz w:val="16"/>
+                <w:szCs w:val="16"/>
+              </w:rPr>
+              <w:t>P</w:t>
+            </w:r>
+            <w:r>
+              <w:rPr>
+                <w:rFonts w:ascii="돋움" w:eastAsia="돋움" w:hAnsi="돋움" w:hint="eastAsia"/>
+                <w:sz w:val="16"/>
+                <w:szCs w:val="16"/>
+              </w:rPr>
+              <w:t>s::</w:t>
+            </w:r>
+            <w:proofErr w:type="spellStart"/>
+            <w:r>
+              <w:rPr>
+                <w:rFonts w:ascii="돋움" w:eastAsia="돋움" w:hAnsi="돋움" w:hint="eastAsia"/>
+                <w:sz w:val="16"/>
+                <w:szCs w:val="16"/>
+              </w:rPr>
+              <w:t>SendRequest</w:t>
+            </w:r>
+            <w:proofErr w:type="spellEnd"/>
+          </w:p>
+          <w:p>
+            <w:pPr>
+              <w:rPr>
+                <w:rFonts w:ascii="돋움" w:eastAsia="돋움" w:hAnsi="돋움" w:hint="eastAsia"/>
+                <w:sz w:val="16"/>
+                <w:szCs w:val="16"/>
+              </w:rPr>
+            </w:pPr>
+            <w:proofErr w:type="spellStart"/>
+            <w:r>
+              <w:rPr>
+                <w:rFonts w:ascii="돋움" w:eastAsia="돋움" w:hAnsi="돋움" w:hint="eastAsia"/>
+                <w:sz w:val="16"/>
+                <w:szCs w:val="16"/>
+              </w:rPr>
+              <w:t>PlayStationInfoScore</w:t>
+            </w:r>
+            <w:proofErr w:type="spellEnd"/>
+          </w:p>
+          <w:p>
+            <w:pPr>
+              <w:rPr>
+                <w:rFonts w:ascii="돋움" w:eastAsia="돋움" w:hAnsi="돋움"/>
+                <w:sz w:val="16"/>
+                <w:szCs w:val="16"/>
+              </w:rPr>
+            </w:pPr>
+            <w:r>
+              <w:rPr>
+                <w:rFonts w:ascii="돋움" w:eastAsia="돋움" w:hAnsi="돋움" w:hint="eastAsia"/>
+                <w:sz w:val="16"/>
+                <w:szCs w:val="16"/>
+              </w:rPr>
+              <w:t>Net::</w:t>
+            </w:r>
+            <w:proofErr w:type="spellStart"/>
+            <w:r>
+              <w:rPr>
+                <w:rFonts w:ascii="돋움" w:eastAsia="돋움" w:hAnsi="돋움" w:hint="eastAsia"/>
+                <w:sz w:val="16"/>
+                <w:szCs w:val="16"/>
+              </w:rPr>
+              <w:t>SendReques</w:t>
+            </w:r>
+            <w:r>
+              <w:rPr>
+                <w:rFonts w:ascii="돋움" w:eastAsia="돋움" w:hAnsi="돋움" w:hint="eastAsia"/>
+                <w:sz w:val="16"/>
+                <w:szCs w:val="16"/>
+              </w:rPr>
+              <w:t>t</w:t>
+            </w:r>
+            <w:proofErr w:type="spellEnd"/>
+          </w:p>
+          <w:p>
+            <w:pPr>
+              <w:rPr>
+                <w:rFonts w:ascii="돋움" w:eastAsia="돋움" w:hAnsi="돋움" w:hint="eastAsia"/>
+                <w:sz w:val="16"/>
+                <w:szCs w:val="16"/>
+              </w:rPr>
+            </w:pPr>
+            <w:proofErr w:type="spellStart"/>
+            <w:r>
+              <w:rPr>
+                <w:rFonts w:ascii="돋움" w:eastAsia="돋움" w:hAnsi="돋움" w:hint="eastAsia"/>
+                <w:sz w:val="16"/>
+                <w:szCs w:val="16"/>
+              </w:rPr>
+              <w:t>PlayStationInfoScore</w:t>
+            </w:r>
+            <w:proofErr w:type="spellEnd"/>
+          </w:p>
+          <w:p>
+            <w:pPr>
+              <w:rPr>
+                <w:rFonts w:ascii="돋움" w:eastAsia="돋움" w:hAnsi="돋움"/>
+                <w:sz w:val="16"/>
+                <w:szCs w:val="16"/>
               </w:rPr>
             </w:pPr>
           </w:p>
@@ -3525,17 +6573,21 @@
         </w:trPr>
         <w:tc>
           <w:tcPr>
-            <w:tcW w:w="1799" w:type="dxa"/>
+            <w:tcW w:w="2602" w:type="dxa"/>
           </w:tcPr>
           <w:p>
             <w:pPr>
               <w:rPr>
                 <w:rFonts w:ascii="돋움" w:eastAsia="돋움" w:hAnsi="돋움"/>
-              </w:rPr>
-            </w:pPr>
-            <w:r>
-              <w:rPr>
-                <w:rFonts w:ascii="돋움" w:eastAsia="돋움" w:hAnsi="돋움" w:hint="eastAsia"/>
+                <w:sz w:val="16"/>
+                <w:szCs w:val="16"/>
+              </w:rPr>
+            </w:pPr>
+            <w:r>
+              <w:rPr>
+                <w:rFonts w:ascii="돋움" w:eastAsia="돋움" w:hAnsi="돋움" w:hint="eastAsia"/>
+                <w:sz w:val="16"/>
+                <w:szCs w:val="16"/>
               </w:rPr>
               <w:t>12/2</w:t>
             </w:r>
@@ -3544,23 +6596,121 @@
             <w:pPr>
               <w:rPr>
                 <w:rFonts w:ascii="돋움" w:eastAsia="돋움" w:hAnsi="돋움"/>
+                <w:sz w:val="16"/>
+                <w:szCs w:val="16"/>
+              </w:rPr>
+            </w:pPr>
+            <w:proofErr w:type="spellStart"/>
+            <w:r>
+              <w:rPr>
+                <w:rFonts w:ascii="돋움" w:eastAsia="돋움" w:hAnsi="돋움" w:hint="eastAsia"/>
+                <w:sz w:val="16"/>
+                <w:szCs w:val="16"/>
+              </w:rPr>
+              <w:t>Sv</w:t>
+            </w:r>
+            <w:proofErr w:type="spellEnd"/>
+            <w:r>
+              <w:rPr>
+                <w:rFonts w:ascii="돋움" w:eastAsia="돋움" w:hAnsi="돋움" w:hint="eastAsia"/>
+                <w:sz w:val="16"/>
+                <w:szCs w:val="16"/>
+              </w:rPr>
+              <w:t>::SendPlayStation</w:t>
+            </w:r>
+          </w:p>
+          <w:p>
+            <w:pPr>
+              <w:rPr>
+                <w:rFonts w:ascii="돋움" w:eastAsia="돋움" w:hAnsi="돋움" w:hint="eastAsia"/>
+                <w:sz w:val="16"/>
+                <w:szCs w:val="16"/>
+              </w:rPr>
+            </w:pPr>
+            <w:proofErr w:type="spellStart"/>
+            <w:r>
+              <w:rPr>
+                <w:rFonts w:ascii="돋움" w:eastAsia="돋움" w:hAnsi="돋움" w:hint="eastAsia"/>
+                <w:sz w:val="16"/>
+                <w:szCs w:val="16"/>
+              </w:rPr>
+              <w:t>InfoScore</w:t>
+            </w:r>
+            <w:proofErr w:type="spellEnd"/>
+          </w:p>
+          <w:p>
+            <w:pPr>
+              <w:rPr>
+                <w:rFonts w:ascii="돋움" w:eastAsia="돋움" w:hAnsi="돋움"/>
+                <w:sz w:val="16"/>
+                <w:szCs w:val="16"/>
+              </w:rPr>
+            </w:pPr>
+            <w:r>
+              <w:rPr>
+                <w:rFonts w:ascii="돋움" w:eastAsia="돋움" w:hAnsi="돋움" w:hint="eastAsia"/>
+                <w:sz w:val="16"/>
+                <w:szCs w:val="16"/>
+              </w:rPr>
+              <w:t>Net::</w:t>
+            </w:r>
+            <w:proofErr w:type="spellStart"/>
+            <w:r>
+              <w:rPr>
+                <w:rFonts w:ascii="돋움" w:eastAsia="돋움" w:hAnsi="돋움" w:hint="eastAsia"/>
+                <w:sz w:val="16"/>
+                <w:szCs w:val="16"/>
+              </w:rPr>
+              <w:t>ProcessReques</w:t>
+            </w:r>
+            <w:proofErr w:type="spellEnd"/>
+          </w:p>
+          <w:p>
+            <w:pPr>
+              <w:rPr>
+                <w:rFonts w:ascii="돋움" w:eastAsia="돋움" w:hAnsi="돋움" w:hint="eastAsia"/>
+                <w:sz w:val="16"/>
+                <w:szCs w:val="16"/>
+              </w:rPr>
+            </w:pPr>
+            <w:proofErr w:type="spellStart"/>
+            <w:r>
+              <w:rPr>
+                <w:rFonts w:ascii="돋움" w:eastAsia="돋움" w:hAnsi="돋움" w:hint="eastAsia"/>
+                <w:sz w:val="16"/>
+                <w:szCs w:val="16"/>
+              </w:rPr>
+              <w:t>tPlayStationInfoScore</w:t>
+            </w:r>
+            <w:proofErr w:type="spellEnd"/>
+          </w:p>
+          <w:p>
+            <w:pPr>
+              <w:rPr>
+                <w:rFonts w:ascii="돋움" w:eastAsia="돋움" w:hAnsi="돋움"/>
+                <w:sz w:val="16"/>
+                <w:szCs w:val="16"/>
               </w:rPr>
             </w:pPr>
           </w:p>
         </w:tc>
         <w:tc>
           <w:tcPr>
-            <w:tcW w:w="1799" w:type="dxa"/>
+            <w:tcW w:w="2417" w:type="dxa"/>
           </w:tcPr>
           <w:p>
             <w:pPr>
               <w:rPr>
                 <w:rFonts w:ascii="돋움" w:eastAsia="돋움" w:hAnsi="돋움"/>
-              </w:rPr>
-            </w:pPr>
-            <w:r>
-              <w:rPr>
-                <w:rFonts w:ascii="돋움" w:eastAsia="돋움" w:hAnsi="돋움" w:hint="eastAsia"/>
+                <w:sz w:val="16"/>
+                <w:szCs w:val="16"/>
+              </w:rPr>
+            </w:pPr>
+            <w:r>
+              <w:rPr>
+                <w:rFonts w:ascii="돋움" w:eastAsia="돋움" w:hAnsi="돋움" w:hint="eastAsia"/>
+                <w:sz w:val="16"/>
+                <w:szCs w:val="16"/>
               </w:rPr>
               <w:t>12/4</w:t>
             </w:r>
@@ -3569,23 +6719,56 @@
             <w:pPr>
               <w:rPr>
                 <w:rFonts w:ascii="돋움" w:eastAsia="돋움" w:hAnsi="돋움"/>
+                <w:sz w:val="16"/>
+                <w:szCs w:val="16"/>
+              </w:rPr>
+            </w:pPr>
+            <w:r>
+              <w:rPr>
+                <w:rFonts w:ascii="돋움" w:eastAsia="돋움" w:hAnsi="돋움" w:hint="eastAsia"/>
+                <w:sz w:val="16"/>
+                <w:szCs w:val="16"/>
+              </w:rPr>
+              <w:t>Ps::</w:t>
+            </w:r>
+            <w:proofErr w:type="spellStart"/>
+            <w:r>
+              <w:rPr>
+                <w:rFonts w:ascii="돋움" w:eastAsia="돋움" w:hAnsi="돋움" w:hint="eastAsia"/>
+                <w:sz w:val="16"/>
+                <w:szCs w:val="16"/>
+              </w:rPr>
+              <w:t>PrintPlayStationInfo</w:t>
+            </w:r>
+            <w:proofErr w:type="spellEnd"/>
+          </w:p>
+          <w:p>
+            <w:pPr>
+              <w:rPr>
+                <w:rFonts w:ascii="돋움" w:eastAsia="돋움" w:hAnsi="돋움"/>
+                <w:sz w:val="16"/>
+                <w:szCs w:val="16"/>
               </w:rPr>
             </w:pPr>
           </w:p>
         </w:tc>
         <w:tc>
           <w:tcPr>
-            <w:tcW w:w="1799" w:type="dxa"/>
+            <w:tcW w:w="2355" w:type="dxa"/>
           </w:tcPr>
           <w:p>
             <w:pPr>
               <w:rPr>
                 <w:rFonts w:ascii="돋움" w:eastAsia="돋움" w:hAnsi="돋움"/>
-              </w:rPr>
-            </w:pPr>
-            <w:r>
-              <w:rPr>
-                <w:rFonts w:ascii="돋움" w:eastAsia="돋움" w:hAnsi="돋움" w:hint="eastAsia"/>
+                <w:sz w:val="16"/>
+                <w:szCs w:val="16"/>
+              </w:rPr>
+            </w:pPr>
+            <w:r>
+              <w:rPr>
+                <w:rFonts w:ascii="돋움" w:eastAsia="돋움" w:hAnsi="돋움" w:hint="eastAsia"/>
+                <w:sz w:val="16"/>
+                <w:szCs w:val="16"/>
               </w:rPr>
               <w:t>12/5</w:t>
             </w:r>
@@ -3594,23 +6777,64 @@
             <w:pPr>
               <w:rPr>
                 <w:rFonts w:ascii="돋움" w:eastAsia="돋움" w:hAnsi="돋움"/>
+                <w:sz w:val="16"/>
+                <w:szCs w:val="16"/>
+              </w:rPr>
+            </w:pPr>
+            <w:r>
+              <w:rPr>
+                <w:rFonts w:ascii="돋움" w:eastAsia="돋움" w:hAnsi="돋움"/>
+                <w:sz w:val="16"/>
+                <w:szCs w:val="16"/>
+              </w:rPr>
+              <w:t>P</w:t>
+            </w:r>
+            <w:r>
+              <w:rPr>
+                <w:rFonts w:ascii="돋움" w:eastAsia="돋움" w:hAnsi="돋움" w:hint="eastAsia"/>
+                <w:sz w:val="16"/>
+                <w:szCs w:val="16"/>
+              </w:rPr>
+              <w:t>s::</w:t>
+            </w:r>
+            <w:proofErr w:type="spellStart"/>
+            <w:r>
+              <w:rPr>
+                <w:rFonts w:ascii="돋움" w:eastAsia="돋움" w:hAnsi="돋움" w:hint="eastAsia"/>
+                <w:sz w:val="16"/>
+                <w:szCs w:val="16"/>
+              </w:rPr>
+              <w:t>ShowResult</w:t>
+            </w:r>
+            <w:proofErr w:type="spellEnd"/>
+          </w:p>
+          <w:p>
+            <w:pPr>
+              <w:rPr>
+                <w:rFonts w:ascii="돋움" w:eastAsia="돋움" w:hAnsi="돋움"/>
+                <w:sz w:val="16"/>
+                <w:szCs w:val="16"/>
               </w:rPr>
             </w:pPr>
           </w:p>
         </w:tc>
         <w:tc>
           <w:tcPr>
-            <w:tcW w:w="1800" w:type="dxa"/>
+            <w:tcW w:w="2192" w:type="dxa"/>
           </w:tcPr>
           <w:p>
             <w:pPr>
               <w:rPr>
                 <w:rFonts w:ascii="돋움" w:eastAsia="돋움" w:hAnsi="돋움"/>
-              </w:rPr>
-            </w:pPr>
-            <w:r>
-              <w:rPr>
-                <w:rFonts w:ascii="돋움" w:eastAsia="돋움" w:hAnsi="돋움" w:hint="eastAsia"/>
+                <w:sz w:val="16"/>
+                <w:szCs w:val="16"/>
+              </w:rPr>
+            </w:pPr>
+            <w:r>
+              <w:rPr>
+                <w:rFonts w:ascii="돋움" w:eastAsia="돋움" w:hAnsi="돋움" w:hint="eastAsia"/>
+                <w:sz w:val="16"/>
+                <w:szCs w:val="16"/>
               </w:rPr>
               <w:t>12/6</w:t>
             </w:r>
@@ -3619,96 +6843,39 @@
             <w:pPr>
               <w:rPr>
                 <w:rFonts w:ascii="돋움" w:eastAsia="돋움" w:hAnsi="돋움"/>
+                <w:sz w:val="16"/>
+                <w:szCs w:val="16"/>
               </w:rPr>
             </w:pPr>
           </w:p>
         </w:tc>
         <w:tc>
           <w:tcPr>
-            <w:tcW w:w="1800" w:type="dxa"/>
+            <w:tcW w:w="2407" w:type="dxa"/>
           </w:tcPr>
           <w:p>
             <w:pPr>
               <w:rPr>
                 <w:rFonts w:ascii="돋움" w:eastAsia="돋움" w:hAnsi="돋움"/>
-              </w:rPr>
-            </w:pPr>
-            <w:r>
-              <w:rPr>
-                <w:rFonts w:ascii="돋움" w:eastAsia="돋움" w:hAnsi="돋움" w:hint="eastAsia"/>
-              </w:rPr>
-              <w:t>12/7</w:t>
-            </w:r>
-          </w:p>
-          <w:p>
-            <w:pPr>
-              <w:rPr>
-                <w:rFonts w:ascii="돋움" w:eastAsia="돋움" w:hAnsi="돋움"/>
-              </w:rPr>
-            </w:pPr>
-          </w:p>
-        </w:tc>
-      </w:tr>
-      <w:tr>
-        <w:trPr>
-          <w:trHeight w:val="716"/>
-        </w:trPr>
-        <w:tc>
-          <w:tcPr>
-            <w:tcW w:w="1799" w:type="dxa"/>
-          </w:tcPr>
-          <w:p>
-            <w:pPr>
-              <w:rPr>
-                <w:rFonts w:ascii="돋움" w:eastAsia="돋움" w:hAnsi="돋움"/>
-              </w:rPr>
-            </w:pPr>
-          </w:p>
-        </w:tc>
-        <w:tc>
-          <w:tcPr>
-            <w:tcW w:w="1799" w:type="dxa"/>
-          </w:tcPr>
-          <w:p>
-            <w:pPr>
-              <w:rPr>
-                <w:rFonts w:ascii="돋움" w:eastAsia="돋움" w:hAnsi="돋움"/>
-              </w:rPr>
-            </w:pPr>
-          </w:p>
-        </w:tc>
-        <w:tc>
-          <w:tcPr>
-            <w:tcW w:w="1799" w:type="dxa"/>
-          </w:tcPr>
-          <w:p>
-            <w:pPr>
-              <w:rPr>
-                <w:rFonts w:ascii="돋움" w:eastAsia="돋움" w:hAnsi="돋움"/>
-              </w:rPr>
-            </w:pPr>
-          </w:p>
-        </w:tc>
-        <w:tc>
-          <w:tcPr>
-            <w:tcW w:w="1800" w:type="dxa"/>
-          </w:tcPr>
-          <w:p>
-            <w:pPr>
-              <w:rPr>
-                <w:rFonts w:ascii="돋움" w:eastAsia="돋움" w:hAnsi="돋움"/>
-              </w:rPr>
-            </w:pPr>
-          </w:p>
-        </w:tc>
-        <w:tc>
-          <w:tcPr>
-            <w:tcW w:w="1800" w:type="dxa"/>
-          </w:tcPr>
-          <w:p>
-            <w:pPr>
-              <w:rPr>
-                <w:rFonts w:ascii="돋움" w:eastAsia="돋움" w:hAnsi="돋움"/>
+                <w:sz w:val="16"/>
+                <w:szCs w:val="16"/>
+              </w:rPr>
+            </w:pPr>
+            <w:r>
+              <w:rPr>
+                <w:rFonts w:ascii="돋움" w:eastAsia="돋움" w:hAnsi="돋움" w:hint="eastAsia"/>
+                <w:sz w:val="16"/>
+                <w:szCs w:val="16"/>
+              </w:rPr>
+              <w:t>12/8</w:t>
+            </w:r>
+          </w:p>
+          <w:p>
+            <w:pPr>
+              <w:rPr>
+                <w:rFonts w:ascii="돋움" w:eastAsia="돋움" w:hAnsi="돋움"/>
+                <w:sz w:val="16"/>
+                <w:szCs w:val="16"/>
               </w:rPr>
             </w:pPr>
           </w:p>
@@ -3718,22 +6885,9 @@
     <w:p>
       <w:pPr>
         <w:rPr>
-          <w:rFonts w:ascii="돋움" w:eastAsia="돋움" w:hAnsi="돋움"/>
-        </w:rPr>
-      </w:pPr>
-    </w:p>
-    <w:p>
-      <w:pPr>
-        <w:rPr>
-          <w:rFonts w:ascii="돋움" w:eastAsia="돋움" w:hAnsi="돋움"/>
-        </w:rPr>
-      </w:pPr>
-      <w:r>
-        <w:rPr>
           <w:rFonts w:ascii="돋움" w:eastAsia="돋움" w:hAnsi="돋움" w:hint="eastAsia"/>
         </w:rPr>
-        <w:t>함수 64개 개발일 25~30일</w:t>
-      </w:r>
+      </w:pPr>
     </w:p>
     <w:sectPr>
       <w:pgSz w:w="11906" w:h="16838"/>
@@ -4499,7 +7653,6 @@
   <w:style w:type="character" w:default="1" w:styleId="a0">
     <w:name w:val="Default Paragraph Font"/>
     <w:uiPriority w:val="1"/>
-    <w:semiHidden/>
     <w:unhideWhenUsed/>
   </w:style>
   <w:style w:type="table" w:default="1" w:styleId="a1">

--- a/NetGameProgramming추진계획서.docx
+++ b/NetGameProgramming추진계획서.docx
@@ -235,7 +235,7 @@
     <w:p>
       <w:pPr>
         <w:rPr>
-          <w:rFonts w:ascii="돋움" w:eastAsia="돋움" w:hAnsi="돋움" w:hint="eastAsia"/>
+          <w:rFonts w:ascii="돋움" w:eastAsia="돋움" w:hAnsi="돋움"/>
         </w:rPr>
       </w:pPr>
     </w:p>
@@ -299,21 +299,7 @@
         <w:rPr>
           <w:rFonts w:ascii="돋움" w:eastAsia="돋움" w:hAnsi="돋움" w:hint="eastAsia"/>
         </w:rPr>
-        <w:t xml:space="preserve">게임 설명: 라인형 리듬게임 방식을 채택하였고, 게임만의 특색으로 게임 플레이 영역이 회전하는 </w:t>
-      </w:r>
-      <w:proofErr w:type="spellStart"/>
-      <w:r>
-        <w:rPr>
-          <w:rFonts w:ascii="돋움" w:eastAsia="돋움" w:hAnsi="돋움" w:hint="eastAsia"/>
-        </w:rPr>
-        <w:t>기믹을</w:t>
-      </w:r>
-      <w:proofErr w:type="spellEnd"/>
-      <w:r>
-        <w:rPr>
-          <w:rFonts w:ascii="돋움" w:eastAsia="돋움" w:hAnsi="돋움" w:hint="eastAsia"/>
-        </w:rPr>
-        <w:t xml:space="preserve"> 추가했습니다.</w:t>
+        <w:t>게임 설명: 라인형 리듬게임 방식을 채택하였고, 게임만의 특색으로 게임 플레이 영역이 회전하는 기믹을 추가했습니다.</w:t>
       </w:r>
     </w:p>
     <w:p>
@@ -330,35 +316,7 @@
         <w:rPr>
           <w:rFonts w:ascii="돋움" w:eastAsia="돋움" w:hAnsi="돋움" w:hint="eastAsia"/>
         </w:rPr>
-        <w:t xml:space="preserve">게임 내에서 </w:t>
-      </w:r>
-      <w:proofErr w:type="spellStart"/>
-      <w:r>
-        <w:rPr>
-          <w:rFonts w:ascii="돋움" w:eastAsia="돋움" w:hAnsi="돋움" w:hint="eastAsia"/>
-        </w:rPr>
-        <w:t>에디트</w:t>
-      </w:r>
-      <w:proofErr w:type="spellEnd"/>
-      <w:r>
-        <w:rPr>
-          <w:rFonts w:ascii="돋움" w:eastAsia="돋움" w:hAnsi="돋움" w:hint="eastAsia"/>
-        </w:rPr>
-        <w:t xml:space="preserve"> 모드를 구현하여 본인이 원하는 노래를 넣어서 직접 패턴을 만들어 볼 수 있는 기능을 사용할 수 있습니다. </w:t>
-      </w:r>
-      <w:proofErr w:type="spellStart"/>
-      <w:r>
-        <w:rPr>
-          <w:rFonts w:ascii="돋움" w:eastAsia="돋움" w:hAnsi="돋움" w:hint="eastAsia"/>
-        </w:rPr>
-        <w:t>에디트</w:t>
-      </w:r>
-      <w:proofErr w:type="spellEnd"/>
-      <w:r>
-        <w:rPr>
-          <w:rFonts w:ascii="돋움" w:eastAsia="돋움" w:hAnsi="돋움" w:hint="eastAsia"/>
-        </w:rPr>
-        <w:t xml:space="preserve"> 모드에서는 본인이 만든 패턴을 즉시 확인할 수 있게 게임과 똑같은 화면을 그대로 넣어두어 제작의 편의성을</w:t>
+        <w:t>게임 내에서 에디트 모드를 구현하여 본인이 원하는 노래를 넣어서 직접 패턴을 만들어 볼 수 있는 기능을 사용할 수 있습니다. 에디트 모드에서는 본인이 만든 패턴을 즉시 확인할 수 있게 게임과 똑같은 화면을 그대로 넣어두어 제작의 편의성을</w:t>
       </w:r>
       <w:r>
         <w:rPr>
@@ -1097,7 +1055,7 @@
     <w:p>
       <w:pPr>
         <w:rPr>
-          <w:rFonts w:ascii="돋움" w:eastAsia="돋움" w:hAnsi="돋움" w:hint="eastAsia"/>
+          <w:rFonts w:ascii="돋움" w:eastAsia="돋움" w:hAnsi="돋움"/>
         </w:rPr>
       </w:pPr>
       <w:r>
@@ -1168,10 +1126,10 @@
         </w:rPr>
         <w:lastRenderedPageBreak/>
         <w:drawing>
-          <wp:inline distT="0" distB="0" distL="0" distR="0" wp14:anchorId="5326AC0E" wp14:editId="6D360F18">
-            <wp:extent cx="3096895" cy="5382895"/>
-            <wp:effectExtent l="0" t="0" r="8255" b="8255"/>
-            <wp:docPr id="1004374830" name="그림 5"/>
+          <wp:inline distT="0" distB="0" distL="0" distR="0" wp14:anchorId="66609B74" wp14:editId="17FBEAF7">
+            <wp:extent cx="3095625" cy="4524375"/>
+            <wp:effectExtent l="0" t="0" r="9525" b="9525"/>
+            <wp:docPr id="2050351284" name="그림 3"/>
             <wp:cNvGraphicFramePr>
               <a:graphicFrameLocks xmlns:a="http://schemas.openxmlformats.org/drawingml/2006/main" noChangeAspect="1"/>
             </wp:cNvGraphicFramePr>
@@ -1179,7 +1137,7 @@
               <a:graphicData uri="http://schemas.openxmlformats.org/drawingml/2006/picture">
                 <pic:pic xmlns:pic="http://schemas.openxmlformats.org/drawingml/2006/picture">
                   <pic:nvPicPr>
-                    <pic:cNvPr id="0" name="Picture 5"/>
+                    <pic:cNvPr id="0" name="Picture 3"/>
                     <pic:cNvPicPr>
                       <a:picLocks noChangeAspect="1" noChangeArrowheads="1"/>
                     </pic:cNvPicPr>
@@ -1200,7 +1158,7 @@
                   <pic:spPr bwMode="auto">
                     <a:xfrm>
                       <a:off x="0" y="0"/>
-                      <a:ext cx="3096895" cy="5382895"/>
+                      <a:ext cx="3095625" cy="4524375"/>
                     </a:xfrm>
                     <a:prstGeom prst="rect">
                       <a:avLst/>
@@ -1307,10 +1265,10 @@
         </w:rPr>
         <w:lastRenderedPageBreak/>
         <w:drawing>
-          <wp:inline distT="0" distB="0" distL="0" distR="0" wp14:anchorId="573D2EA6" wp14:editId="05CCC350">
-            <wp:extent cx="4519930" cy="7125335"/>
-            <wp:effectExtent l="0" t="0" r="0" b="0"/>
-            <wp:docPr id="1137872372" name="그림 4"/>
+          <wp:inline distT="0" distB="0" distL="0" distR="0" wp14:anchorId="071BEA74" wp14:editId="1A22E4F4">
+            <wp:extent cx="4524375" cy="6877050"/>
+            <wp:effectExtent l="0" t="0" r="9525" b="0"/>
+            <wp:docPr id="997556653" name="그림 2"/>
             <wp:cNvGraphicFramePr>
               <a:graphicFrameLocks xmlns:a="http://schemas.openxmlformats.org/drawingml/2006/main" noChangeAspect="1"/>
             </wp:cNvGraphicFramePr>
@@ -1318,7 +1276,7 @@
               <a:graphicData uri="http://schemas.openxmlformats.org/drawingml/2006/picture">
                 <pic:pic xmlns:pic="http://schemas.openxmlformats.org/drawingml/2006/picture">
                   <pic:nvPicPr>
-                    <pic:cNvPr id="0" name="Picture 4"/>
+                    <pic:cNvPr id="0" name="Picture 2"/>
                     <pic:cNvPicPr>
                       <a:picLocks noChangeAspect="1" noChangeArrowheads="1"/>
                     </pic:cNvPicPr>
@@ -1339,7 +1297,7 @@
                   <pic:spPr bwMode="auto">
                     <a:xfrm>
                       <a:off x="0" y="0"/>
-                      <a:ext cx="4519930" cy="7125335"/>
+                      <a:ext cx="4524375" cy="6877050"/>
                     </a:xfrm>
                     <a:prstGeom prst="rect">
                       <a:avLst/>
@@ -1633,23 +1591,13 @@
           <w:szCs w:val="28"/>
         </w:rPr>
       </w:pPr>
-      <w:proofErr w:type="spellStart"/>
       <w:r>
         <w:rPr>
           <w:rFonts w:ascii="돋움" w:eastAsia="돋움" w:hAnsi="돋움" w:hint="eastAsia"/>
           <w:sz w:val="28"/>
           <w:szCs w:val="28"/>
         </w:rPr>
-        <w:t>정극훈</w:t>
-      </w:r>
-      <w:proofErr w:type="spellEnd"/>
-      <w:r>
-        <w:rPr>
-          <w:rFonts w:ascii="돋움" w:eastAsia="돋움" w:hAnsi="돋움" w:hint="eastAsia"/>
-          <w:sz w:val="28"/>
-          <w:szCs w:val="28"/>
-        </w:rPr>
-        <w:t xml:space="preserve">: </w:t>
+        <w:t xml:space="preserve">정극훈: </w:t>
       </w:r>
       <w:r>
         <w:rPr>
@@ -1668,7 +1616,7 @@
         <w:autoSpaceDN/>
         <w:ind w:firstLineChars="400" w:firstLine="1120"/>
         <w:rPr>
-          <w:rFonts w:ascii="돋움" w:eastAsia="돋움" w:hAnsi="돋움" w:hint="eastAsia"/>
+          <w:rFonts w:ascii="돋움" w:eastAsia="돋움" w:hAnsi="돋움"/>
           <w:sz w:val="28"/>
           <w:szCs w:val="28"/>
         </w:rPr>
@@ -1721,25 +1669,7 @@
           <w:sz w:val="28"/>
           <w:szCs w:val="28"/>
         </w:rPr>
-        <w:t xml:space="preserve">음악 업로드/다운로드, </w:t>
-      </w:r>
-      <w:proofErr w:type="spellStart"/>
-      <w:r>
-        <w:rPr>
-          <w:rFonts w:ascii="돋움" w:eastAsia="돋움" w:hAnsi="돋움" w:hint="eastAsia"/>
-          <w:sz w:val="28"/>
-          <w:szCs w:val="28"/>
-        </w:rPr>
-        <w:t>EditStation</w:t>
-      </w:r>
-      <w:proofErr w:type="spellEnd"/>
-      <w:r>
-        <w:rPr>
-          <w:rFonts w:ascii="돋움" w:eastAsia="돋움" w:hAnsi="돋움" w:hint="eastAsia"/>
-          <w:sz w:val="28"/>
-          <w:szCs w:val="28"/>
-        </w:rPr>
-        <w:t xml:space="preserve">과 서버 연동, </w:t>
+        <w:t xml:space="preserve">음악 업로드/다운로드, EditStation과 서버 연동, </w:t>
       </w:r>
     </w:p>
     <w:p>
@@ -1750,7 +1680,7 @@
         <w:autoSpaceDN/>
         <w:ind w:left="800" w:firstLineChars="100" w:firstLine="280"/>
         <w:rPr>
-          <w:rFonts w:ascii="돋움" w:eastAsia="돋움" w:hAnsi="돋움" w:hint="eastAsia"/>
+          <w:rFonts w:ascii="돋움" w:eastAsia="돋움" w:hAnsi="돋움"/>
           <w:sz w:val="28"/>
           <w:szCs w:val="28"/>
         </w:rPr>
@@ -2002,7 +1932,7 @@
         <w:autoSpaceDE/>
         <w:autoSpaceDN/>
         <w:rPr>
-          <w:rFonts w:ascii="돋움" w:eastAsia="돋움" w:hAnsi="돋움" w:hint="eastAsia"/>
+          <w:rFonts w:ascii="돋움" w:eastAsia="돋움" w:hAnsi="돋움"/>
         </w:rPr>
       </w:pPr>
     </w:p>
@@ -2271,7 +2201,6 @@
           <w:szCs w:val="28"/>
         </w:rPr>
       </w:pPr>
-      <w:proofErr w:type="spellStart"/>
       <w:r>
         <w:rPr>
           <w:rFonts w:ascii="돋움" w:eastAsia="돋움" w:hAnsi="돋움"/>
@@ -2286,16 +2215,7 @@
           <w:sz w:val="28"/>
           <w:szCs w:val="28"/>
         </w:rPr>
-        <w:t>ithub</w:t>
-      </w:r>
-      <w:proofErr w:type="spellEnd"/>
-      <w:r>
-        <w:rPr>
-          <w:rFonts w:ascii="돋움" w:eastAsia="돋움" w:hAnsi="돋움" w:hint="eastAsia"/>
-          <w:sz w:val="28"/>
-          <w:szCs w:val="28"/>
-        </w:rPr>
-        <w:t xml:space="preserve"> desktop</w:t>
+        <w:t>ithub desktop</w:t>
       </w:r>
     </w:p>
     <w:p>
@@ -2525,7 +2445,7 @@
         <w:autoSpaceDE/>
         <w:autoSpaceDN/>
         <w:rPr>
-          <w:rFonts w:ascii="돋움" w:eastAsia="돋움" w:hAnsi="돋움" w:hint="eastAsia"/>
+          <w:rFonts w:ascii="돋움" w:eastAsia="돋움" w:hAnsi="돋움"/>
         </w:rPr>
       </w:pPr>
     </w:p>
@@ -2554,7 +2474,7 @@
     <w:p>
       <w:pPr>
         <w:rPr>
-          <w:rFonts w:ascii="돋움" w:eastAsia="돋움" w:hAnsi="돋움" w:hint="eastAsia"/>
+          <w:rFonts w:ascii="돋움" w:eastAsia="돋움" w:hAnsi="돋움"/>
           <w:b/>
           <w:bCs/>
           <w:sz w:val="32"/>
@@ -2565,17 +2485,15 @@
     <w:p>
       <w:pPr>
         <w:rPr>
-          <w:rFonts w:ascii="돋움" w:eastAsia="돋움" w:hAnsi="돋움" w:hint="eastAsia"/>
-        </w:rPr>
-      </w:pPr>
-      <w:proofErr w:type="spellStart"/>
+          <w:rFonts w:ascii="돋움" w:eastAsia="돋움" w:hAnsi="돋움"/>
+        </w:rPr>
+      </w:pPr>
       <w:r>
         <w:rPr>
           <w:rFonts w:ascii="돋움" w:eastAsia="돋움" w:hAnsi="돋움" w:hint="eastAsia"/>
         </w:rPr>
         <w:t>정극훈</w:t>
       </w:r>
-      <w:proofErr w:type="spellEnd"/>
     </w:p>
     <w:tbl>
       <w:tblPr>
@@ -2724,6 +2642,7 @@
                 <w:szCs w:val="16"/>
               </w:rPr>
             </w:pPr>
+            <w:proofErr w:type="gramStart"/>
             <w:r>
               <w:rPr>
                 <w:rFonts w:ascii="돋움" w:eastAsia="돋움" w:hAnsi="돋움" w:hint="eastAsia"/>
@@ -2732,7 +2651,7 @@
               </w:rPr>
               <w:t>Page::</w:t>
             </w:r>
-            <w:proofErr w:type="spellStart"/>
+            <w:proofErr w:type="gramEnd"/>
             <w:r>
               <w:rPr>
                 <w:rFonts w:ascii="돋움" w:eastAsia="돋움" w:hAnsi="돋움" w:hint="eastAsia"/>
@@ -2741,12 +2660,11 @@
               </w:rPr>
               <w:t>SendEnterLobby</w:t>
             </w:r>
-            <w:proofErr w:type="spellEnd"/>
-          </w:p>
-          <w:p>
-            <w:pPr>
-              <w:rPr>
-                <w:rFonts w:ascii="돋움" w:eastAsia="돋움" w:hAnsi="돋움" w:hint="eastAsia"/>
+          </w:p>
+          <w:p>
+            <w:pPr>
+              <w:rPr>
+                <w:rFonts w:ascii="돋움" w:eastAsia="돋움" w:hAnsi="돋움"/>
                 <w:sz w:val="16"/>
                 <w:szCs w:val="16"/>
               </w:rPr>
@@ -2777,11 +2695,12 @@
           <w:p>
             <w:pPr>
               <w:rPr>
-                <w:rFonts w:ascii="돋움" w:eastAsia="돋움" w:hAnsi="돋움" w:hint="eastAsia"/>
-                <w:sz w:val="16"/>
-                <w:szCs w:val="16"/>
-              </w:rPr>
-            </w:pPr>
+                <w:rFonts w:ascii="돋움" w:eastAsia="돋움" w:hAnsi="돋움"/>
+                <w:sz w:val="16"/>
+                <w:szCs w:val="16"/>
+              </w:rPr>
+            </w:pPr>
+            <w:proofErr w:type="gramStart"/>
             <w:r>
               <w:rPr>
                 <w:rFonts w:ascii="돋움" w:eastAsia="돋움" w:hAnsi="돋움" w:hint="eastAsia"/>
@@ -2790,7 +2709,7 @@
               </w:rPr>
               <w:t>Net::</w:t>
             </w:r>
-            <w:proofErr w:type="spellStart"/>
+            <w:proofErr w:type="gramEnd"/>
             <w:r>
               <w:rPr>
                 <w:rFonts w:ascii="돋움" w:eastAsia="돋움" w:hAnsi="돋움" w:hint="eastAsia"/>
@@ -2799,7 +2718,6 @@
               </w:rPr>
               <w:t>SendEnterLobby</w:t>
             </w:r>
-            <w:proofErr w:type="spellEnd"/>
           </w:p>
         </w:tc>
         <w:tc>
@@ -2831,25 +2749,16 @@
                 <w:szCs w:val="16"/>
               </w:rPr>
             </w:pPr>
-            <w:proofErr w:type="spellStart"/>
-            <w:r>
-              <w:rPr>
-                <w:rFonts w:ascii="돋움" w:eastAsia="돋움" w:hAnsi="돋움" w:hint="eastAsia"/>
-                <w:sz w:val="16"/>
-                <w:szCs w:val="16"/>
-              </w:rPr>
-              <w:t>Sv</w:t>
-            </w:r>
-            <w:proofErr w:type="spellEnd"/>
-            <w:r>
-              <w:rPr>
-                <w:rFonts w:ascii="돋움" w:eastAsia="돋움" w:hAnsi="돋움" w:hint="eastAsia"/>
-                <w:sz w:val="16"/>
-                <w:szCs w:val="16"/>
-              </w:rPr>
-              <w:t>::</w:t>
-            </w:r>
-            <w:proofErr w:type="spellStart"/>
+            <w:proofErr w:type="gramStart"/>
+            <w:r>
+              <w:rPr>
+                <w:rFonts w:ascii="돋움" w:eastAsia="돋움" w:hAnsi="돋움" w:hint="eastAsia"/>
+                <w:sz w:val="16"/>
+                <w:szCs w:val="16"/>
+              </w:rPr>
+              <w:t>Sv::</w:t>
+            </w:r>
+            <w:proofErr w:type="gramEnd"/>
             <w:r>
               <w:rPr>
                 <w:rFonts w:ascii="돋움" w:eastAsia="돋움" w:hAnsi="돋움" w:hint="eastAsia"/>
@@ -2858,12 +2767,11 @@
               </w:rPr>
               <w:t>RecvEnterLobby</w:t>
             </w:r>
-            <w:proofErr w:type="spellEnd"/>
-          </w:p>
-          <w:p>
-            <w:pPr>
-              <w:rPr>
-                <w:rFonts w:ascii="돋움" w:eastAsia="돋움" w:hAnsi="돋움" w:hint="eastAsia"/>
+          </w:p>
+          <w:p>
+            <w:pPr>
+              <w:rPr>
+                <w:rFonts w:ascii="돋움" w:eastAsia="돋움" w:hAnsi="돋움"/>
                 <w:sz w:val="16"/>
                 <w:szCs w:val="16"/>
               </w:rPr>
@@ -2894,11 +2802,12 @@
           <w:p>
             <w:pPr>
               <w:rPr>
-                <w:rFonts w:ascii="돋움" w:eastAsia="돋움" w:hAnsi="돋움" w:hint="eastAsia"/>
-                <w:sz w:val="16"/>
-                <w:szCs w:val="16"/>
-              </w:rPr>
-            </w:pPr>
+                <w:rFonts w:ascii="돋움" w:eastAsia="돋움" w:hAnsi="돋움"/>
+                <w:sz w:val="16"/>
+                <w:szCs w:val="16"/>
+              </w:rPr>
+            </w:pPr>
+            <w:proofErr w:type="gramStart"/>
             <w:r>
               <w:rPr>
                 <w:rFonts w:ascii="돋움" w:eastAsia="돋움" w:hAnsi="돋움" w:hint="eastAsia"/>
@@ -2907,7 +2816,7 @@
               </w:rPr>
               <w:t>Net::</w:t>
             </w:r>
-            <w:proofErr w:type="spellStart"/>
+            <w:proofErr w:type="gramEnd"/>
             <w:r>
               <w:rPr>
                 <w:rFonts w:ascii="돋움" w:eastAsia="돋움" w:hAnsi="돋움" w:hint="eastAsia"/>
@@ -2916,7 +2825,6 @@
               </w:rPr>
               <w:t>ProcessEnterLobby</w:t>
             </w:r>
-            <w:proofErr w:type="spellEnd"/>
           </w:p>
         </w:tc>
         <w:tc>
@@ -2926,7 +2834,7 @@
           <w:p>
             <w:pPr>
               <w:rPr>
-                <w:rFonts w:ascii="돋움" w:eastAsia="돋움" w:hAnsi="돋움" w:hint="eastAsia"/>
+                <w:rFonts w:ascii="돋움" w:eastAsia="돋움" w:hAnsi="돋움"/>
                 <w:sz w:val="16"/>
                 <w:szCs w:val="16"/>
               </w:rPr>
@@ -2948,25 +2856,16 @@
                 <w:szCs w:val="16"/>
               </w:rPr>
             </w:pPr>
-            <w:proofErr w:type="spellStart"/>
-            <w:r>
-              <w:rPr>
-                <w:rFonts w:ascii="돋움" w:eastAsia="돋움" w:hAnsi="돋움" w:hint="eastAsia"/>
-                <w:sz w:val="16"/>
-                <w:szCs w:val="16"/>
-              </w:rPr>
-              <w:t>Lb</w:t>
-            </w:r>
-            <w:proofErr w:type="spellEnd"/>
-            <w:r>
-              <w:rPr>
-                <w:rFonts w:ascii="돋움" w:eastAsia="돋움" w:hAnsi="돋움" w:hint="eastAsia"/>
-                <w:sz w:val="16"/>
-                <w:szCs w:val="16"/>
-              </w:rPr>
-              <w:t>::</w:t>
-            </w:r>
-            <w:proofErr w:type="spellStart"/>
+            <w:proofErr w:type="gramStart"/>
+            <w:r>
+              <w:rPr>
+                <w:rFonts w:ascii="돋움" w:eastAsia="돋움" w:hAnsi="돋움" w:hint="eastAsia"/>
+                <w:sz w:val="16"/>
+                <w:szCs w:val="16"/>
+              </w:rPr>
+              <w:t>Lb::</w:t>
+            </w:r>
+            <w:proofErr w:type="gramEnd"/>
             <w:r>
               <w:rPr>
                 <w:rFonts w:ascii="돋움" w:eastAsia="돋움" w:hAnsi="돋움" w:hint="eastAsia"/>
@@ -2975,12 +2874,11 @@
               </w:rPr>
               <w:t>SendRequestLobbyInfo</w:t>
             </w:r>
-            <w:proofErr w:type="spellEnd"/>
-          </w:p>
-          <w:p>
-            <w:pPr>
-              <w:rPr>
-                <w:rFonts w:ascii="돋움" w:eastAsia="돋움" w:hAnsi="돋움" w:hint="eastAsia"/>
+          </w:p>
+          <w:p>
+            <w:pPr>
+              <w:rPr>
+                <w:rFonts w:ascii="돋움" w:eastAsia="돋움" w:hAnsi="돋움"/>
                 <w:sz w:val="16"/>
                 <w:szCs w:val="16"/>
               </w:rPr>
@@ -3016,11 +2914,12 @@
           <w:p>
             <w:pPr>
               <w:rPr>
-                <w:rFonts w:ascii="돋움" w:eastAsia="돋움" w:hAnsi="돋움" w:hint="eastAsia"/>
-                <w:sz w:val="16"/>
-                <w:szCs w:val="16"/>
-              </w:rPr>
-            </w:pPr>
+                <w:rFonts w:ascii="돋움" w:eastAsia="돋움" w:hAnsi="돋움"/>
+                <w:sz w:val="16"/>
+                <w:szCs w:val="16"/>
+              </w:rPr>
+            </w:pPr>
+            <w:proofErr w:type="gramStart"/>
             <w:r>
               <w:rPr>
                 <w:rFonts w:ascii="돋움" w:eastAsia="돋움" w:hAnsi="돋움" w:hint="eastAsia"/>
@@ -3029,7 +2928,7 @@
               </w:rPr>
               <w:t>Net::</w:t>
             </w:r>
-            <w:proofErr w:type="spellStart"/>
+            <w:proofErr w:type="gramEnd"/>
             <w:r>
               <w:rPr>
                 <w:rFonts w:ascii="돋움" w:eastAsia="돋움" w:hAnsi="돋움" w:hint="eastAsia"/>
@@ -3038,7 +2937,6 @@
               </w:rPr>
               <w:t>SendRequestLobbyInfo</w:t>
             </w:r>
-            <w:proofErr w:type="spellEnd"/>
           </w:p>
         </w:tc>
         <w:tc>
@@ -3070,25 +2968,16 @@
                 <w:szCs w:val="16"/>
               </w:rPr>
             </w:pPr>
-            <w:proofErr w:type="spellStart"/>
-            <w:r>
-              <w:rPr>
-                <w:rFonts w:ascii="돋움" w:eastAsia="돋움" w:hAnsi="돋움" w:hint="eastAsia"/>
-                <w:sz w:val="16"/>
-                <w:szCs w:val="16"/>
-              </w:rPr>
-              <w:t>Sv</w:t>
-            </w:r>
-            <w:proofErr w:type="spellEnd"/>
-            <w:r>
-              <w:rPr>
-                <w:rFonts w:ascii="돋움" w:eastAsia="돋움" w:hAnsi="돋움" w:hint="eastAsia"/>
-                <w:sz w:val="16"/>
-                <w:szCs w:val="16"/>
-              </w:rPr>
-              <w:t>::</w:t>
-            </w:r>
-            <w:proofErr w:type="spellStart"/>
+            <w:proofErr w:type="gramStart"/>
+            <w:r>
+              <w:rPr>
+                <w:rFonts w:ascii="돋움" w:eastAsia="돋움" w:hAnsi="돋움" w:hint="eastAsia"/>
+                <w:sz w:val="16"/>
+                <w:szCs w:val="16"/>
+              </w:rPr>
+              <w:t>Sv::</w:t>
+            </w:r>
+            <w:proofErr w:type="gramEnd"/>
             <w:r>
               <w:rPr>
                 <w:rFonts w:ascii="돋움" w:eastAsia="돋움" w:hAnsi="돋움" w:hint="eastAsia"/>
@@ -3097,12 +2986,11 @@
               </w:rPr>
               <w:t>SendLobbyInfo</w:t>
             </w:r>
-            <w:proofErr w:type="spellEnd"/>
-          </w:p>
-          <w:p>
-            <w:pPr>
-              <w:rPr>
-                <w:rFonts w:ascii="돋움" w:eastAsia="돋움" w:hAnsi="돋움" w:hint="eastAsia"/>
+          </w:p>
+          <w:p>
+            <w:pPr>
+              <w:rPr>
+                <w:rFonts w:ascii="돋움" w:eastAsia="돋움" w:hAnsi="돋움"/>
                 <w:sz w:val="16"/>
                 <w:szCs w:val="16"/>
               </w:rPr>
@@ -3138,6 +3026,7 @@
                 <w:szCs w:val="16"/>
               </w:rPr>
             </w:pPr>
+            <w:proofErr w:type="gramStart"/>
             <w:r>
               <w:rPr>
                 <w:rFonts w:ascii="돋움" w:eastAsia="돋움" w:hAnsi="돋움"/>
@@ -3154,7 +3043,7 @@
               </w:rPr>
               <w:t>et::</w:t>
             </w:r>
-            <w:proofErr w:type="spellStart"/>
+            <w:proofErr w:type="gramEnd"/>
             <w:r>
               <w:rPr>
                 <w:rFonts w:ascii="돋움" w:eastAsia="돋움" w:hAnsi="돋움" w:hint="eastAsia"/>
@@ -3163,17 +3052,16 @@
               </w:rPr>
               <w:t>ProcessRequestLobbyInfo</w:t>
             </w:r>
-            <w:proofErr w:type="spellEnd"/>
-          </w:p>
-          <w:p>
-            <w:pPr>
-              <w:rPr>
-                <w:rFonts w:ascii="돋움" w:eastAsia="돋움" w:hAnsi="돋움" w:hint="eastAsia"/>
-                <w:sz w:val="16"/>
-                <w:szCs w:val="16"/>
-              </w:rPr>
-            </w:pPr>
-            <w:proofErr w:type="spellStart"/>
+          </w:p>
+          <w:p>
+            <w:pPr>
+              <w:rPr>
+                <w:rFonts w:ascii="돋움" w:eastAsia="돋움" w:hAnsi="돋움"/>
+                <w:sz w:val="16"/>
+                <w:szCs w:val="16"/>
+              </w:rPr>
+            </w:pPr>
+            <w:proofErr w:type="gramStart"/>
             <w:r>
               <w:rPr>
                 <w:rFonts w:ascii="돋움" w:eastAsia="돋움" w:hAnsi="돋움"/>
@@ -3188,18 +3076,9 @@
                 <w:sz w:val="16"/>
                 <w:szCs w:val="16"/>
               </w:rPr>
-              <w:t>b</w:t>
-            </w:r>
-            <w:proofErr w:type="spellEnd"/>
-            <w:r>
-              <w:rPr>
-                <w:rFonts w:ascii="돋움" w:eastAsia="돋움" w:hAnsi="돋움" w:hint="eastAsia"/>
-                <w:sz w:val="16"/>
-                <w:szCs w:val="16"/>
-              </w:rPr>
-              <w:t>::</w:t>
-            </w:r>
-            <w:proofErr w:type="spellStart"/>
+              <w:t>b::</w:t>
+            </w:r>
+            <w:proofErr w:type="gramEnd"/>
             <w:r>
               <w:rPr>
                 <w:rFonts w:ascii="돋움" w:eastAsia="돋움" w:hAnsi="돋움" w:hint="eastAsia"/>
@@ -3208,7 +3087,6 @@
               </w:rPr>
               <w:t>PrintLobbyInfo</w:t>
             </w:r>
-            <w:proofErr w:type="spellEnd"/>
           </w:p>
         </w:tc>
         <w:tc>
@@ -3240,7 +3118,7 @@
                 <w:szCs w:val="16"/>
               </w:rPr>
             </w:pPr>
-            <w:proofErr w:type="spellStart"/>
+            <w:proofErr w:type="gramStart"/>
             <w:r>
               <w:rPr>
                 <w:rFonts w:ascii="돋움" w:eastAsia="돋움" w:hAnsi="돋움"/>
@@ -3255,18 +3133,9 @@
                 <w:sz w:val="16"/>
                 <w:szCs w:val="16"/>
               </w:rPr>
-              <w:t>b</w:t>
-            </w:r>
-            <w:proofErr w:type="spellEnd"/>
-            <w:r>
-              <w:rPr>
-                <w:rFonts w:ascii="돋움" w:eastAsia="돋움" w:hAnsi="돋움" w:hint="eastAsia"/>
-                <w:sz w:val="16"/>
-                <w:szCs w:val="16"/>
-              </w:rPr>
-              <w:t>::</w:t>
-            </w:r>
-            <w:proofErr w:type="spellStart"/>
+              <w:t>b::</w:t>
+            </w:r>
+            <w:proofErr w:type="gramEnd"/>
             <w:r>
               <w:rPr>
                 <w:rFonts w:ascii="돋움" w:eastAsia="돋움" w:hAnsi="돋움" w:hint="eastAsia"/>
@@ -3275,16 +3144,16 @@
               </w:rPr>
               <w:t>SendReady</w:t>
             </w:r>
-            <w:proofErr w:type="spellEnd"/>
-          </w:p>
-          <w:p>
-            <w:pPr>
-              <w:rPr>
-                <w:rFonts w:ascii="돋움" w:eastAsia="돋움" w:hAnsi="돋움" w:hint="eastAsia"/>
-                <w:sz w:val="16"/>
-                <w:szCs w:val="16"/>
-              </w:rPr>
-            </w:pPr>
+          </w:p>
+          <w:p>
+            <w:pPr>
+              <w:rPr>
+                <w:rFonts w:ascii="돋움" w:eastAsia="돋움" w:hAnsi="돋움"/>
+                <w:sz w:val="16"/>
+                <w:szCs w:val="16"/>
+              </w:rPr>
+            </w:pPr>
+            <w:proofErr w:type="gramStart"/>
             <w:r>
               <w:rPr>
                 <w:rFonts w:ascii="돋움" w:eastAsia="돋움" w:hAnsi="돋움"/>
@@ -3301,7 +3170,7 @@
               </w:rPr>
               <w:t>et::</w:t>
             </w:r>
-            <w:proofErr w:type="spellStart"/>
+            <w:proofErr w:type="gramEnd"/>
             <w:r>
               <w:rPr>
                 <w:rFonts w:ascii="돋움" w:eastAsia="돋움" w:hAnsi="돋움" w:hint="eastAsia"/>
@@ -3310,7 +3179,6 @@
               </w:rPr>
               <w:t>SendReady</w:t>
             </w:r>
-            <w:proofErr w:type="spellEnd"/>
           </w:p>
         </w:tc>
         <w:tc>
@@ -3342,7 +3210,7 @@
                 <w:szCs w:val="16"/>
               </w:rPr>
             </w:pPr>
-            <w:proofErr w:type="spellStart"/>
+            <w:proofErr w:type="gramStart"/>
             <w:r>
               <w:rPr>
                 <w:rFonts w:ascii="돋움" w:eastAsia="돋움" w:hAnsi="돋움"/>
@@ -3357,18 +3225,9 @@
                 <w:sz w:val="16"/>
                 <w:szCs w:val="16"/>
               </w:rPr>
-              <w:t>b</w:t>
-            </w:r>
-            <w:proofErr w:type="spellEnd"/>
-            <w:r>
-              <w:rPr>
-                <w:rFonts w:ascii="돋움" w:eastAsia="돋움" w:hAnsi="돋움" w:hint="eastAsia"/>
-                <w:sz w:val="16"/>
-                <w:szCs w:val="16"/>
-              </w:rPr>
-              <w:t>::</w:t>
-            </w:r>
-            <w:proofErr w:type="spellStart"/>
+              <w:t>b::</w:t>
+            </w:r>
+            <w:proofErr w:type="gramEnd"/>
             <w:r>
               <w:rPr>
                 <w:rFonts w:ascii="돋움" w:eastAsia="돋움" w:hAnsi="돋움" w:hint="eastAsia"/>
@@ -3377,16 +3236,16 @@
               </w:rPr>
               <w:t>SendCancleReady</w:t>
             </w:r>
-            <w:proofErr w:type="spellEnd"/>
-          </w:p>
-          <w:p>
-            <w:pPr>
-              <w:rPr>
-                <w:rFonts w:ascii="돋움" w:eastAsia="돋움" w:hAnsi="돋움" w:hint="eastAsia"/>
-                <w:sz w:val="16"/>
-                <w:szCs w:val="16"/>
-              </w:rPr>
-            </w:pPr>
+          </w:p>
+          <w:p>
+            <w:pPr>
+              <w:rPr>
+                <w:rFonts w:ascii="돋움" w:eastAsia="돋움" w:hAnsi="돋움"/>
+                <w:sz w:val="16"/>
+                <w:szCs w:val="16"/>
+              </w:rPr>
+            </w:pPr>
+            <w:proofErr w:type="gramStart"/>
             <w:r>
               <w:rPr>
                 <w:rFonts w:ascii="돋움" w:eastAsia="돋움" w:hAnsi="돋움"/>
@@ -3403,7 +3262,7 @@
               </w:rPr>
               <w:t>et::</w:t>
             </w:r>
-            <w:proofErr w:type="spellStart"/>
+            <w:proofErr w:type="gramEnd"/>
             <w:r>
               <w:rPr>
                 <w:rFonts w:ascii="돋움" w:eastAsia="돋움" w:hAnsi="돋움" w:hint="eastAsia"/>
@@ -3412,7 +3271,6 @@
               </w:rPr>
               <w:t>SendCancleReady</w:t>
             </w:r>
-            <w:proofErr w:type="spellEnd"/>
           </w:p>
         </w:tc>
       </w:tr>
@@ -3449,25 +3307,16 @@
                 <w:szCs w:val="16"/>
               </w:rPr>
             </w:pPr>
-            <w:proofErr w:type="spellStart"/>
-            <w:r>
-              <w:rPr>
-                <w:rFonts w:ascii="돋움" w:eastAsia="돋움" w:hAnsi="돋움" w:hint="eastAsia"/>
-                <w:sz w:val="16"/>
-                <w:szCs w:val="16"/>
-              </w:rPr>
-              <w:t>Lb</w:t>
-            </w:r>
-            <w:proofErr w:type="spellEnd"/>
-            <w:r>
-              <w:rPr>
-                <w:rFonts w:ascii="돋움" w:eastAsia="돋움" w:hAnsi="돋움" w:hint="eastAsia"/>
-                <w:sz w:val="16"/>
-                <w:szCs w:val="16"/>
-              </w:rPr>
-              <w:t>::</w:t>
-            </w:r>
-            <w:proofErr w:type="spellStart"/>
+            <w:proofErr w:type="gramStart"/>
+            <w:r>
+              <w:rPr>
+                <w:rFonts w:ascii="돋움" w:eastAsia="돋움" w:hAnsi="돋움" w:hint="eastAsia"/>
+                <w:sz w:val="16"/>
+                <w:szCs w:val="16"/>
+              </w:rPr>
+              <w:t>Lb::</w:t>
+            </w:r>
+            <w:proofErr w:type="gramEnd"/>
             <w:r>
               <w:rPr>
                 <w:rFonts w:ascii="돋움" w:eastAsia="돋움" w:hAnsi="돋움" w:hint="eastAsia"/>
@@ -3476,17 +3325,15 @@
               </w:rPr>
               <w:t>SendRequestAllReady</w:t>
             </w:r>
-            <w:proofErr w:type="spellEnd"/>
-          </w:p>
-          <w:p>
-            <w:pPr>
-              <w:rPr>
-                <w:rFonts w:ascii="돋움" w:eastAsia="돋움" w:hAnsi="돋움"/>
-                <w:sz w:val="16"/>
-                <w:szCs w:val="16"/>
-              </w:rPr>
-            </w:pPr>
-            <w:proofErr w:type="spellStart"/>
+          </w:p>
+          <w:p>
+            <w:pPr>
+              <w:rPr>
+                <w:rFonts w:ascii="돋움" w:eastAsia="돋움" w:hAnsi="돋움"/>
+                <w:sz w:val="16"/>
+                <w:szCs w:val="16"/>
+              </w:rPr>
+            </w:pPr>
             <w:r>
               <w:rPr>
                 <w:rFonts w:ascii="돋움" w:eastAsia="돋움" w:hAnsi="돋움" w:hint="eastAsia"/>
@@ -3495,16 +3342,16 @@
               </w:rPr>
               <w:t>AndMusicIndex</w:t>
             </w:r>
-            <w:proofErr w:type="spellEnd"/>
-          </w:p>
-          <w:p>
-            <w:pPr>
-              <w:rPr>
-                <w:rFonts w:ascii="돋움" w:eastAsia="돋움" w:hAnsi="돋움"/>
-                <w:sz w:val="16"/>
-                <w:szCs w:val="16"/>
-              </w:rPr>
-            </w:pPr>
+          </w:p>
+          <w:p>
+            <w:pPr>
+              <w:rPr>
+                <w:rFonts w:ascii="돋움" w:eastAsia="돋움" w:hAnsi="돋움"/>
+                <w:sz w:val="16"/>
+                <w:szCs w:val="16"/>
+              </w:rPr>
+            </w:pPr>
+            <w:proofErr w:type="gramStart"/>
             <w:r>
               <w:rPr>
                 <w:rFonts w:ascii="돋움" w:eastAsia="돋움" w:hAnsi="돋움"/>
@@ -3521,7 +3368,7 @@
               </w:rPr>
               <w:t>et::</w:t>
             </w:r>
-            <w:proofErr w:type="spellStart"/>
+            <w:proofErr w:type="gramEnd"/>
             <w:r>
               <w:rPr>
                 <w:rFonts w:ascii="돋움" w:eastAsia="돋움" w:hAnsi="돋움" w:hint="eastAsia"/>
@@ -3530,17 +3377,15 @@
               </w:rPr>
               <w:t>SendRequestAllRead</w:t>
             </w:r>
-            <w:proofErr w:type="spellEnd"/>
-          </w:p>
-          <w:p>
-            <w:pPr>
-              <w:rPr>
-                <w:rFonts w:ascii="돋움" w:eastAsia="돋움" w:hAnsi="돋움" w:hint="eastAsia"/>
-                <w:sz w:val="16"/>
-                <w:szCs w:val="16"/>
-              </w:rPr>
-            </w:pPr>
-            <w:proofErr w:type="spellStart"/>
+          </w:p>
+          <w:p>
+            <w:pPr>
+              <w:rPr>
+                <w:rFonts w:ascii="돋움" w:eastAsia="돋움" w:hAnsi="돋움"/>
+                <w:sz w:val="16"/>
+                <w:szCs w:val="16"/>
+              </w:rPr>
+            </w:pPr>
             <w:r>
               <w:rPr>
                 <w:rFonts w:ascii="돋움" w:eastAsia="돋움" w:hAnsi="돋움" w:hint="eastAsia"/>
@@ -3549,7 +3394,6 @@
               </w:rPr>
               <w:t>yAndMusicIndex</w:t>
             </w:r>
-            <w:proofErr w:type="spellEnd"/>
           </w:p>
         </w:tc>
         <w:tc>
@@ -3581,7 +3425,7 @@
                 <w:szCs w:val="16"/>
               </w:rPr>
             </w:pPr>
-            <w:proofErr w:type="spellStart"/>
+            <w:proofErr w:type="gramStart"/>
             <w:r>
               <w:rPr>
                 <w:rFonts w:ascii="돋움" w:eastAsia="돋움" w:hAnsi="돋움"/>
@@ -3596,18 +3440,9 @@
                 <w:sz w:val="16"/>
                 <w:szCs w:val="16"/>
               </w:rPr>
-              <w:t>v</w:t>
-            </w:r>
-            <w:proofErr w:type="spellEnd"/>
-            <w:r>
-              <w:rPr>
-                <w:rFonts w:ascii="돋움" w:eastAsia="돋움" w:hAnsi="돋움" w:hint="eastAsia"/>
-                <w:sz w:val="16"/>
-                <w:szCs w:val="16"/>
-              </w:rPr>
-              <w:t>::</w:t>
-            </w:r>
-            <w:proofErr w:type="spellStart"/>
+              <w:t>v::</w:t>
+            </w:r>
+            <w:proofErr w:type="gramEnd"/>
             <w:r>
               <w:rPr>
                 <w:rFonts w:ascii="돋움" w:eastAsia="돋움" w:hAnsi="돋움" w:hint="eastAsia"/>
@@ -3616,17 +3451,15 @@
               </w:rPr>
               <w:t>SendAllRead</w:t>
             </w:r>
-            <w:proofErr w:type="spellEnd"/>
-          </w:p>
-          <w:p>
-            <w:pPr>
-              <w:rPr>
-                <w:rFonts w:ascii="돋움" w:eastAsia="돋움" w:hAnsi="돋움"/>
-                <w:sz w:val="16"/>
-                <w:szCs w:val="16"/>
-              </w:rPr>
-            </w:pPr>
-            <w:proofErr w:type="spellStart"/>
+          </w:p>
+          <w:p>
+            <w:pPr>
+              <w:rPr>
+                <w:rFonts w:ascii="돋움" w:eastAsia="돋움" w:hAnsi="돋움"/>
+                <w:sz w:val="16"/>
+                <w:szCs w:val="16"/>
+              </w:rPr>
+            </w:pPr>
             <w:r>
               <w:rPr>
                 <w:rFonts w:ascii="돋움" w:eastAsia="돋움" w:hAnsi="돋움" w:hint="eastAsia"/>
@@ -3635,16 +3468,16 @@
               </w:rPr>
               <w:t>yAndMusicIndex</w:t>
             </w:r>
-            <w:proofErr w:type="spellEnd"/>
-          </w:p>
-          <w:p>
-            <w:pPr>
-              <w:rPr>
-                <w:rFonts w:ascii="돋움" w:eastAsia="돋움" w:hAnsi="돋움"/>
-                <w:sz w:val="16"/>
-                <w:szCs w:val="16"/>
-              </w:rPr>
-            </w:pPr>
+          </w:p>
+          <w:p>
+            <w:pPr>
+              <w:rPr>
+                <w:rFonts w:ascii="돋움" w:eastAsia="돋움" w:hAnsi="돋움"/>
+                <w:sz w:val="16"/>
+                <w:szCs w:val="16"/>
+              </w:rPr>
+            </w:pPr>
+            <w:proofErr w:type="gramStart"/>
             <w:r>
               <w:rPr>
                 <w:rFonts w:ascii="돋움" w:eastAsia="돋움" w:hAnsi="돋움"/>
@@ -3661,7 +3494,7 @@
               </w:rPr>
               <w:t>et::</w:t>
             </w:r>
-            <w:proofErr w:type="spellStart"/>
+            <w:proofErr w:type="gramEnd"/>
             <w:r>
               <w:rPr>
                 <w:rFonts w:ascii="돋움" w:eastAsia="돋움" w:hAnsi="돋움" w:hint="eastAsia"/>
@@ -3670,17 +3503,15 @@
               </w:rPr>
               <w:t>ProcessRequestAllReady</w:t>
             </w:r>
-            <w:proofErr w:type="spellEnd"/>
-          </w:p>
-          <w:p>
-            <w:pPr>
-              <w:rPr>
-                <w:rFonts w:ascii="돋움" w:eastAsia="돋움" w:hAnsi="돋움"/>
-                <w:sz w:val="16"/>
-                <w:szCs w:val="16"/>
-              </w:rPr>
-            </w:pPr>
-            <w:proofErr w:type="spellStart"/>
+          </w:p>
+          <w:p>
+            <w:pPr>
+              <w:rPr>
+                <w:rFonts w:ascii="돋움" w:eastAsia="돋움" w:hAnsi="돋움"/>
+                <w:sz w:val="16"/>
+                <w:szCs w:val="16"/>
+              </w:rPr>
+            </w:pPr>
             <w:r>
               <w:rPr>
                 <w:rFonts w:ascii="돋움" w:eastAsia="돋움" w:hAnsi="돋움" w:hint="eastAsia"/>
@@ -3689,12 +3520,11 @@
               </w:rPr>
               <w:t>AndMusicIndex</w:t>
             </w:r>
-            <w:proofErr w:type="spellEnd"/>
-          </w:p>
-          <w:p>
-            <w:pPr>
-              <w:rPr>
-                <w:rFonts w:ascii="돋움" w:eastAsia="돋움" w:hAnsi="돋움" w:hint="eastAsia"/>
+          </w:p>
+          <w:p>
+            <w:pPr>
+              <w:rPr>
+                <w:rFonts w:ascii="돋움" w:eastAsia="돋움" w:hAnsi="돋움"/>
                 <w:sz w:val="16"/>
                 <w:szCs w:val="16"/>
               </w:rPr>
@@ -3730,7 +3560,7 @@
                 <w:szCs w:val="16"/>
               </w:rPr>
             </w:pPr>
-            <w:proofErr w:type="spellStart"/>
+            <w:proofErr w:type="gramStart"/>
             <w:r>
               <w:rPr>
                 <w:rFonts w:ascii="돋움" w:eastAsia="돋움" w:hAnsi="돋움"/>
@@ -3745,18 +3575,9 @@
                 <w:sz w:val="16"/>
                 <w:szCs w:val="16"/>
               </w:rPr>
-              <w:t>b</w:t>
-            </w:r>
-            <w:proofErr w:type="spellEnd"/>
-            <w:r>
-              <w:rPr>
-                <w:rFonts w:ascii="돋움" w:eastAsia="돋움" w:hAnsi="돋움" w:hint="eastAsia"/>
-                <w:sz w:val="16"/>
-                <w:szCs w:val="16"/>
-              </w:rPr>
-              <w:t>::</w:t>
-            </w:r>
-            <w:proofErr w:type="spellStart"/>
+              <w:t>b::</w:t>
+            </w:r>
+            <w:proofErr w:type="gramEnd"/>
             <w:r>
               <w:rPr>
                 <w:rFonts w:ascii="돋움" w:eastAsia="돋움" w:hAnsi="돋움" w:hint="eastAsia"/>
@@ -3765,12 +3586,11 @@
               </w:rPr>
               <w:t>SendGameStart</w:t>
             </w:r>
-            <w:proofErr w:type="spellEnd"/>
-          </w:p>
-          <w:p>
-            <w:pPr>
-              <w:rPr>
-                <w:rFonts w:ascii="돋움" w:eastAsia="돋움" w:hAnsi="돋움" w:hint="eastAsia"/>
+          </w:p>
+          <w:p>
+            <w:pPr>
+              <w:rPr>
+                <w:rFonts w:ascii="돋움" w:eastAsia="돋움" w:hAnsi="돋움"/>
                 <w:sz w:val="16"/>
                 <w:szCs w:val="16"/>
               </w:rPr>
@@ -3801,11 +3621,12 @@
           <w:p>
             <w:pPr>
               <w:rPr>
-                <w:rFonts w:ascii="돋움" w:eastAsia="돋움" w:hAnsi="돋움" w:hint="eastAsia"/>
-                <w:sz w:val="16"/>
-                <w:szCs w:val="16"/>
-              </w:rPr>
-            </w:pPr>
+                <w:rFonts w:ascii="돋움" w:eastAsia="돋움" w:hAnsi="돋움"/>
+                <w:sz w:val="16"/>
+                <w:szCs w:val="16"/>
+              </w:rPr>
+            </w:pPr>
+            <w:proofErr w:type="gramStart"/>
             <w:r>
               <w:rPr>
                 <w:rFonts w:ascii="돋움" w:eastAsia="돋움" w:hAnsi="돋움"/>
@@ -3822,7 +3643,7 @@
               </w:rPr>
               <w:t>et::</w:t>
             </w:r>
-            <w:proofErr w:type="spellStart"/>
+            <w:proofErr w:type="gramEnd"/>
             <w:r>
               <w:rPr>
                 <w:rFonts w:ascii="돋움" w:eastAsia="돋움" w:hAnsi="돋움" w:hint="eastAsia"/>
@@ -3831,7 +3652,6 @@
               </w:rPr>
               <w:t>SendGameStart</w:t>
             </w:r>
-            <w:proofErr w:type="spellEnd"/>
           </w:p>
         </w:tc>
         <w:tc>
@@ -3863,7 +3683,7 @@
                 <w:szCs w:val="16"/>
               </w:rPr>
             </w:pPr>
-            <w:proofErr w:type="spellStart"/>
+            <w:proofErr w:type="gramStart"/>
             <w:r>
               <w:rPr>
                 <w:rFonts w:ascii="돋움" w:eastAsia="돋움" w:hAnsi="돋움"/>
@@ -3878,18 +3698,9 @@
                 <w:sz w:val="16"/>
                 <w:szCs w:val="16"/>
               </w:rPr>
-              <w:t>v</w:t>
-            </w:r>
-            <w:proofErr w:type="spellEnd"/>
-            <w:r>
-              <w:rPr>
-                <w:rFonts w:ascii="돋움" w:eastAsia="돋움" w:hAnsi="돋움" w:hint="eastAsia"/>
-                <w:sz w:val="16"/>
-                <w:szCs w:val="16"/>
-              </w:rPr>
-              <w:t>::</w:t>
-            </w:r>
-            <w:proofErr w:type="spellStart"/>
+              <w:t>v::</w:t>
+            </w:r>
+            <w:proofErr w:type="gramEnd"/>
             <w:r>
               <w:rPr>
                 <w:rFonts w:ascii="돋움" w:eastAsia="돋움" w:hAnsi="돋움" w:hint="eastAsia"/>
@@ -3898,12 +3709,11 @@
               </w:rPr>
               <w:t>RecvGameStart</w:t>
             </w:r>
-            <w:proofErr w:type="spellEnd"/>
-          </w:p>
-          <w:p>
-            <w:pPr>
-              <w:rPr>
-                <w:rFonts w:ascii="돋움" w:eastAsia="돋움" w:hAnsi="돋움" w:hint="eastAsia"/>
+          </w:p>
+          <w:p>
+            <w:pPr>
+              <w:rPr>
+                <w:rFonts w:ascii="돋움" w:eastAsia="돋움" w:hAnsi="돋움"/>
                 <w:sz w:val="16"/>
                 <w:szCs w:val="16"/>
               </w:rPr>
@@ -3939,11 +3749,12 @@
           <w:p>
             <w:pPr>
               <w:rPr>
-                <w:rFonts w:ascii="돋움" w:eastAsia="돋움" w:hAnsi="돋움" w:hint="eastAsia"/>
-                <w:sz w:val="16"/>
-                <w:szCs w:val="16"/>
-              </w:rPr>
-            </w:pPr>
+                <w:rFonts w:ascii="돋움" w:eastAsia="돋움" w:hAnsi="돋움"/>
+                <w:sz w:val="16"/>
+                <w:szCs w:val="16"/>
+              </w:rPr>
+            </w:pPr>
+            <w:proofErr w:type="gramStart"/>
             <w:r>
               <w:rPr>
                 <w:rFonts w:ascii="돋움" w:eastAsia="돋움" w:hAnsi="돋움"/>
@@ -3960,7 +3771,7 @@
               </w:rPr>
               <w:t>et::</w:t>
             </w:r>
-            <w:proofErr w:type="spellStart"/>
+            <w:proofErr w:type="gramEnd"/>
             <w:r>
               <w:rPr>
                 <w:rFonts w:ascii="돋움" w:eastAsia="돋움" w:hAnsi="돋움" w:hint="eastAsia"/>
@@ -3969,7 +3780,6 @@
               </w:rPr>
               <w:t>ProcessGameStart</w:t>
             </w:r>
-            <w:proofErr w:type="spellEnd"/>
           </w:p>
         </w:tc>
         <w:tc>
@@ -4001,7 +3811,7 @@
                 <w:szCs w:val="16"/>
               </w:rPr>
             </w:pPr>
-            <w:proofErr w:type="spellStart"/>
+            <w:proofErr w:type="gramStart"/>
             <w:r>
               <w:rPr>
                 <w:rFonts w:ascii="돋움" w:eastAsia="돋움" w:hAnsi="돋움"/>
@@ -4016,18 +3826,9 @@
                 <w:sz w:val="16"/>
                 <w:szCs w:val="16"/>
               </w:rPr>
-              <w:t>b</w:t>
-            </w:r>
-            <w:proofErr w:type="spellEnd"/>
-            <w:r>
-              <w:rPr>
-                <w:rFonts w:ascii="돋움" w:eastAsia="돋움" w:hAnsi="돋움" w:hint="eastAsia"/>
-                <w:sz w:val="16"/>
-                <w:szCs w:val="16"/>
-              </w:rPr>
-              <w:t>::</w:t>
-            </w:r>
-            <w:proofErr w:type="spellStart"/>
+              <w:t>b::</w:t>
+            </w:r>
+            <w:proofErr w:type="gramEnd"/>
             <w:r>
               <w:rPr>
                 <w:rFonts w:ascii="돋움" w:eastAsia="돋움" w:hAnsi="돋움" w:hint="eastAsia"/>
@@ -4036,16 +3837,16 @@
               </w:rPr>
               <w:t>SendEnterPlayStation</w:t>
             </w:r>
-            <w:proofErr w:type="spellEnd"/>
-          </w:p>
-          <w:p>
-            <w:pPr>
-              <w:rPr>
-                <w:rFonts w:ascii="돋움" w:eastAsia="돋움" w:hAnsi="돋움" w:hint="eastAsia"/>
-                <w:sz w:val="16"/>
-                <w:szCs w:val="16"/>
-              </w:rPr>
-            </w:pPr>
+          </w:p>
+          <w:p>
+            <w:pPr>
+              <w:rPr>
+                <w:rFonts w:ascii="돋움" w:eastAsia="돋움" w:hAnsi="돋움"/>
+                <w:sz w:val="16"/>
+                <w:szCs w:val="16"/>
+              </w:rPr>
+            </w:pPr>
+            <w:proofErr w:type="gramStart"/>
             <w:r>
               <w:rPr>
                 <w:rFonts w:ascii="돋움" w:eastAsia="돋움" w:hAnsi="돋움"/>
@@ -4062,7 +3863,7 @@
               </w:rPr>
               <w:t>et::</w:t>
             </w:r>
-            <w:proofErr w:type="spellStart"/>
+            <w:proofErr w:type="gramEnd"/>
             <w:r>
               <w:rPr>
                 <w:rFonts w:ascii="돋움" w:eastAsia="돋움" w:hAnsi="돋움" w:hint="eastAsia"/>
@@ -4071,7 +3872,6 @@
               </w:rPr>
               <w:t>SendEnterPlayStation</w:t>
             </w:r>
-            <w:proofErr w:type="spellEnd"/>
           </w:p>
         </w:tc>
         <w:tc>
@@ -4103,25 +3903,16 @@
                 <w:szCs w:val="16"/>
               </w:rPr>
             </w:pPr>
-            <w:proofErr w:type="spellStart"/>
-            <w:r>
-              <w:rPr>
-                <w:rFonts w:ascii="돋움" w:eastAsia="돋움" w:hAnsi="돋움" w:hint="eastAsia"/>
-                <w:sz w:val="16"/>
-                <w:szCs w:val="16"/>
-              </w:rPr>
-              <w:t>Sv</w:t>
-            </w:r>
-            <w:proofErr w:type="spellEnd"/>
-            <w:r>
-              <w:rPr>
-                <w:rFonts w:ascii="돋움" w:eastAsia="돋움" w:hAnsi="돋움" w:hint="eastAsia"/>
-                <w:sz w:val="16"/>
-                <w:szCs w:val="16"/>
-              </w:rPr>
-              <w:t>::</w:t>
-            </w:r>
-            <w:proofErr w:type="spellStart"/>
+            <w:proofErr w:type="gramStart"/>
+            <w:r>
+              <w:rPr>
+                <w:rFonts w:ascii="돋움" w:eastAsia="돋움" w:hAnsi="돋움" w:hint="eastAsia"/>
+                <w:sz w:val="16"/>
+                <w:szCs w:val="16"/>
+              </w:rPr>
+              <w:t>Sv::</w:t>
+            </w:r>
+            <w:proofErr w:type="gramEnd"/>
             <w:r>
               <w:rPr>
                 <w:rFonts w:ascii="돋움" w:eastAsia="돋움" w:hAnsi="돋움" w:hint="eastAsia"/>
@@ -4130,16 +3921,16 @@
               </w:rPr>
               <w:t>RecvEnterPlayStation</w:t>
             </w:r>
-            <w:proofErr w:type="spellEnd"/>
-          </w:p>
-          <w:p>
-            <w:pPr>
-              <w:rPr>
-                <w:rFonts w:ascii="돋움" w:eastAsia="돋움" w:hAnsi="돋움" w:hint="eastAsia"/>
-                <w:sz w:val="16"/>
-                <w:szCs w:val="16"/>
-              </w:rPr>
-            </w:pPr>
+          </w:p>
+          <w:p>
+            <w:pPr>
+              <w:rPr>
+                <w:rFonts w:ascii="돋움" w:eastAsia="돋움" w:hAnsi="돋움"/>
+                <w:sz w:val="16"/>
+                <w:szCs w:val="16"/>
+              </w:rPr>
+            </w:pPr>
+            <w:proofErr w:type="gramStart"/>
             <w:r>
               <w:rPr>
                 <w:rFonts w:ascii="돋움" w:eastAsia="돋움" w:hAnsi="돋움"/>
@@ -4156,7 +3947,7 @@
               </w:rPr>
               <w:t>et::</w:t>
             </w:r>
-            <w:proofErr w:type="spellStart"/>
+            <w:proofErr w:type="gramEnd"/>
             <w:r>
               <w:rPr>
                 <w:rFonts w:ascii="돋움" w:eastAsia="돋움" w:hAnsi="돋움" w:hint="eastAsia"/>
@@ -4165,7 +3956,6 @@
               </w:rPr>
               <w:t>ProcessEnterPlayStation</w:t>
             </w:r>
-            <w:proofErr w:type="spellEnd"/>
           </w:p>
         </w:tc>
         <w:tc>
@@ -4197,6 +3987,7 @@
                 <w:szCs w:val="16"/>
               </w:rPr>
             </w:pPr>
+            <w:proofErr w:type="gramStart"/>
             <w:r>
               <w:rPr>
                 <w:rFonts w:ascii="돋움" w:eastAsia="돋움" w:hAnsi="돋움" w:hint="eastAsia"/>
@@ -4205,7 +3996,7 @@
               </w:rPr>
               <w:t>Ps::</w:t>
             </w:r>
-            <w:proofErr w:type="spellStart"/>
+            <w:proofErr w:type="gramEnd"/>
             <w:r>
               <w:rPr>
                 <w:rFonts w:ascii="돋움" w:eastAsia="돋움" w:hAnsi="돋움" w:hint="eastAsia"/>
@@ -4214,16 +4005,16 @@
               </w:rPr>
               <w:t>SendLeavePlayStation</w:t>
             </w:r>
-            <w:proofErr w:type="spellEnd"/>
-          </w:p>
-          <w:p>
-            <w:pPr>
-              <w:rPr>
-                <w:rFonts w:ascii="돋움" w:eastAsia="돋움" w:hAnsi="돋움" w:hint="eastAsia"/>
-                <w:sz w:val="16"/>
-                <w:szCs w:val="16"/>
-              </w:rPr>
-            </w:pPr>
+          </w:p>
+          <w:p>
+            <w:pPr>
+              <w:rPr>
+                <w:rFonts w:ascii="돋움" w:eastAsia="돋움" w:hAnsi="돋움"/>
+                <w:sz w:val="16"/>
+                <w:szCs w:val="16"/>
+              </w:rPr>
+            </w:pPr>
+            <w:proofErr w:type="gramStart"/>
             <w:r>
               <w:rPr>
                 <w:rFonts w:ascii="돋움" w:eastAsia="돋움" w:hAnsi="돋움"/>
@@ -4240,7 +4031,7 @@
               </w:rPr>
               <w:t>et::</w:t>
             </w:r>
-            <w:proofErr w:type="spellStart"/>
+            <w:proofErr w:type="gramEnd"/>
             <w:r>
               <w:rPr>
                 <w:rFonts w:ascii="돋움" w:eastAsia="돋움" w:hAnsi="돋움" w:hint="eastAsia"/>
@@ -4249,7 +4040,6 @@
               </w:rPr>
               <w:t>SendLeavePlayStation</w:t>
             </w:r>
-            <w:proofErr w:type="spellEnd"/>
           </w:p>
         </w:tc>
         <w:tc>
@@ -4259,7 +4049,7 @@
           <w:p>
             <w:pPr>
               <w:rPr>
-                <w:rFonts w:ascii="돋움" w:eastAsia="돋움" w:hAnsi="돋움" w:hint="eastAsia"/>
+                <w:rFonts w:ascii="돋움" w:eastAsia="돋움" w:hAnsi="돋움"/>
                 <w:sz w:val="16"/>
                 <w:szCs w:val="16"/>
               </w:rPr>
@@ -4281,7 +4071,7 @@
                 <w:szCs w:val="16"/>
               </w:rPr>
             </w:pPr>
-            <w:proofErr w:type="spellStart"/>
+            <w:proofErr w:type="gramStart"/>
             <w:r>
               <w:rPr>
                 <w:rFonts w:ascii="돋움" w:eastAsia="돋움" w:hAnsi="돋움"/>
@@ -4296,18 +4086,9 @@
                 <w:sz w:val="16"/>
                 <w:szCs w:val="16"/>
               </w:rPr>
-              <w:t>v</w:t>
-            </w:r>
-            <w:proofErr w:type="spellEnd"/>
-            <w:r>
-              <w:rPr>
-                <w:rFonts w:ascii="돋움" w:eastAsia="돋움" w:hAnsi="돋움" w:hint="eastAsia"/>
-                <w:sz w:val="16"/>
-                <w:szCs w:val="16"/>
-              </w:rPr>
-              <w:t>::</w:t>
-            </w:r>
-            <w:proofErr w:type="spellStart"/>
+              <w:t>v::</w:t>
+            </w:r>
+            <w:proofErr w:type="gramEnd"/>
             <w:r>
               <w:rPr>
                 <w:rFonts w:ascii="돋움" w:eastAsia="돋움" w:hAnsi="돋움" w:hint="eastAsia"/>
@@ -4316,16 +4097,16 @@
               </w:rPr>
               <w:t>RecvLeavePlayStation</w:t>
             </w:r>
-            <w:proofErr w:type="spellEnd"/>
-          </w:p>
-          <w:p>
-            <w:pPr>
-              <w:rPr>
-                <w:rFonts w:ascii="돋움" w:eastAsia="돋움" w:hAnsi="돋움"/>
-                <w:sz w:val="16"/>
-                <w:szCs w:val="16"/>
-              </w:rPr>
-            </w:pPr>
+          </w:p>
+          <w:p>
+            <w:pPr>
+              <w:rPr>
+                <w:rFonts w:ascii="돋움" w:eastAsia="돋움" w:hAnsi="돋움"/>
+                <w:sz w:val="16"/>
+                <w:szCs w:val="16"/>
+              </w:rPr>
+            </w:pPr>
+            <w:proofErr w:type="gramStart"/>
             <w:r>
               <w:rPr>
                 <w:rFonts w:ascii="돋움" w:eastAsia="돋움" w:hAnsi="돋움"/>
@@ -4342,7 +4123,7 @@
               </w:rPr>
               <w:t>et::</w:t>
             </w:r>
-            <w:proofErr w:type="spellStart"/>
+            <w:proofErr w:type="gramEnd"/>
             <w:r>
               <w:rPr>
                 <w:rFonts w:ascii="돋움" w:eastAsia="돋움" w:hAnsi="돋움" w:hint="eastAsia"/>
@@ -4351,7 +4132,6 @@
               </w:rPr>
               <w:t>ProcessLeavePlayStation</w:t>
             </w:r>
-            <w:proofErr w:type="spellEnd"/>
           </w:p>
         </w:tc>
       </w:tr>
@@ -4388,6 +4168,7 @@
                 <w:szCs w:val="16"/>
               </w:rPr>
             </w:pPr>
+            <w:proofErr w:type="gramStart"/>
             <w:r>
               <w:rPr>
                 <w:rFonts w:ascii="돋움" w:eastAsia="돋움" w:hAnsi="돋움" w:hint="eastAsia"/>
@@ -4396,7 +4177,7 @@
               </w:rPr>
               <w:t>Ps::</w:t>
             </w:r>
-            <w:proofErr w:type="spellStart"/>
+            <w:proofErr w:type="gramEnd"/>
             <w:r>
               <w:rPr>
                 <w:rFonts w:ascii="돋움" w:eastAsia="돋움" w:hAnsi="돋움" w:hint="eastAsia"/>
@@ -4405,16 +4186,16 @@
               </w:rPr>
               <w:t>SendPlayerScore</w:t>
             </w:r>
-            <w:proofErr w:type="spellEnd"/>
-          </w:p>
-          <w:p>
-            <w:pPr>
-              <w:rPr>
-                <w:rFonts w:ascii="돋움" w:eastAsia="돋움" w:hAnsi="돋움"/>
-                <w:sz w:val="16"/>
-                <w:szCs w:val="16"/>
-              </w:rPr>
-            </w:pPr>
+          </w:p>
+          <w:p>
+            <w:pPr>
+              <w:rPr>
+                <w:rFonts w:ascii="돋움" w:eastAsia="돋움" w:hAnsi="돋움"/>
+                <w:sz w:val="16"/>
+                <w:szCs w:val="16"/>
+              </w:rPr>
+            </w:pPr>
+            <w:proofErr w:type="gramStart"/>
             <w:r>
               <w:rPr>
                 <w:rFonts w:ascii="돋움" w:eastAsia="돋움" w:hAnsi="돋움"/>
@@ -4431,7 +4212,7 @@
               </w:rPr>
               <w:t>et::</w:t>
             </w:r>
-            <w:proofErr w:type="spellStart"/>
+            <w:proofErr w:type="gramEnd"/>
             <w:r>
               <w:rPr>
                 <w:rFonts w:ascii="돋움" w:eastAsia="돋움" w:hAnsi="돋움" w:hint="eastAsia"/>
@@ -4440,7 +4221,6 @@
               </w:rPr>
               <w:t>SendPlayerScore</w:t>
             </w:r>
-            <w:proofErr w:type="spellEnd"/>
           </w:p>
         </w:tc>
         <w:tc>
@@ -4472,6 +4252,7 @@
                 <w:szCs w:val="16"/>
               </w:rPr>
             </w:pPr>
+            <w:proofErr w:type="gramStart"/>
             <w:r>
               <w:rPr>
                 <w:rFonts w:ascii="돋움" w:eastAsia="돋움" w:hAnsi="돋움" w:hint="eastAsia"/>
@@ -4480,7 +4261,7 @@
               </w:rPr>
               <w:t>Page::</w:t>
             </w:r>
-            <w:proofErr w:type="spellStart"/>
+            <w:proofErr w:type="gramEnd"/>
             <w:r>
               <w:rPr>
                 <w:rFonts w:ascii="돋움" w:eastAsia="돋움" w:hAnsi="돋움" w:hint="eastAsia"/>
@@ -4489,16 +4270,16 @@
               </w:rPr>
               <w:t>SendCheckLogin</w:t>
             </w:r>
-            <w:proofErr w:type="spellEnd"/>
-          </w:p>
-          <w:p>
-            <w:pPr>
-              <w:rPr>
-                <w:rFonts w:ascii="돋움" w:eastAsia="돋움" w:hAnsi="돋움"/>
-                <w:sz w:val="16"/>
-                <w:szCs w:val="16"/>
-              </w:rPr>
-            </w:pPr>
+          </w:p>
+          <w:p>
+            <w:pPr>
+              <w:rPr>
+                <w:rFonts w:ascii="돋움" w:eastAsia="돋움" w:hAnsi="돋움"/>
+                <w:sz w:val="16"/>
+                <w:szCs w:val="16"/>
+              </w:rPr>
+            </w:pPr>
+            <w:proofErr w:type="gramStart"/>
             <w:r>
               <w:rPr>
                 <w:rFonts w:ascii="돋움" w:eastAsia="돋움" w:hAnsi="돋움" w:hint="eastAsia"/>
@@ -4507,7 +4288,7 @@
               </w:rPr>
               <w:t>Net::</w:t>
             </w:r>
-            <w:proofErr w:type="spellStart"/>
+            <w:proofErr w:type="gramEnd"/>
             <w:r>
               <w:rPr>
                 <w:rFonts w:ascii="돋움" w:eastAsia="돋움" w:hAnsi="돋움" w:hint="eastAsia"/>
@@ -4516,7 +4297,6 @@
               </w:rPr>
               <w:t>SendCheckLogin</w:t>
             </w:r>
-            <w:proofErr w:type="spellEnd"/>
           </w:p>
         </w:tc>
         <w:tc>
@@ -4548,7 +4328,7 @@
                 <w:szCs w:val="16"/>
               </w:rPr>
             </w:pPr>
-            <w:proofErr w:type="spellStart"/>
+            <w:proofErr w:type="gramStart"/>
             <w:r>
               <w:rPr>
                 <w:rFonts w:ascii="돋움" w:eastAsia="돋움" w:hAnsi="돋움"/>
@@ -4563,18 +4343,9 @@
                 <w:sz w:val="16"/>
                 <w:szCs w:val="16"/>
               </w:rPr>
-              <w:t>v</w:t>
-            </w:r>
-            <w:proofErr w:type="spellEnd"/>
-            <w:r>
-              <w:rPr>
-                <w:rFonts w:ascii="돋움" w:eastAsia="돋움" w:hAnsi="돋움" w:hint="eastAsia"/>
-                <w:sz w:val="16"/>
-                <w:szCs w:val="16"/>
-              </w:rPr>
-              <w:t>::</w:t>
-            </w:r>
-            <w:proofErr w:type="spellStart"/>
+              <w:t>v::</w:t>
+            </w:r>
+            <w:proofErr w:type="gramEnd"/>
             <w:r>
               <w:rPr>
                 <w:rFonts w:ascii="돋움" w:eastAsia="돋움" w:hAnsi="돋움" w:hint="eastAsia"/>
@@ -4583,16 +4354,16 @@
               </w:rPr>
               <w:t>RecvCheckLogin</w:t>
             </w:r>
-            <w:proofErr w:type="spellEnd"/>
-          </w:p>
-          <w:p>
-            <w:pPr>
-              <w:rPr>
-                <w:rFonts w:ascii="돋움" w:eastAsia="돋움" w:hAnsi="돋움"/>
-                <w:sz w:val="16"/>
-                <w:szCs w:val="16"/>
-              </w:rPr>
-            </w:pPr>
+          </w:p>
+          <w:p>
+            <w:pPr>
+              <w:rPr>
+                <w:rFonts w:ascii="돋움" w:eastAsia="돋움" w:hAnsi="돋움"/>
+                <w:sz w:val="16"/>
+                <w:szCs w:val="16"/>
+              </w:rPr>
+            </w:pPr>
+            <w:proofErr w:type="gramStart"/>
             <w:r>
               <w:rPr>
                 <w:rFonts w:ascii="돋움" w:eastAsia="돋움" w:hAnsi="돋움" w:hint="eastAsia"/>
@@ -4601,7 +4372,7 @@
               </w:rPr>
               <w:t>Net::</w:t>
             </w:r>
-            <w:proofErr w:type="spellStart"/>
+            <w:proofErr w:type="gramEnd"/>
             <w:r>
               <w:rPr>
                 <w:rFonts w:ascii="돋움" w:eastAsia="돋움" w:hAnsi="돋움" w:hint="eastAsia"/>
@@ -4610,7 +4381,6 @@
               </w:rPr>
               <w:t>ProcessCheckLogin</w:t>
             </w:r>
-            <w:proofErr w:type="spellEnd"/>
           </w:p>
         </w:tc>
         <w:tc>
@@ -4680,21 +4450,21 @@
     <w:p>
       <w:pPr>
         <w:rPr>
-          <w:rFonts w:ascii="돋움" w:eastAsia="돋움" w:hAnsi="돋움" w:hint="eastAsia"/>
-        </w:rPr>
-      </w:pPr>
-    </w:p>
-    <w:p>
-      <w:pPr>
-        <w:rPr>
-          <w:rFonts w:ascii="돋움" w:eastAsia="돋움" w:hAnsi="돋움" w:hint="eastAsia"/>
-        </w:rPr>
-      </w:pPr>
-    </w:p>
-    <w:p>
-      <w:pPr>
-        <w:rPr>
-          <w:rFonts w:ascii="돋움" w:eastAsia="돋움" w:hAnsi="돋움" w:hint="eastAsia"/>
+          <w:rFonts w:ascii="돋움" w:eastAsia="돋움" w:hAnsi="돋움"/>
+        </w:rPr>
+      </w:pPr>
+    </w:p>
+    <w:p>
+      <w:pPr>
+        <w:rPr>
+          <w:rFonts w:ascii="돋움" w:eastAsia="돋움" w:hAnsi="돋움"/>
+        </w:rPr>
+      </w:pPr>
+    </w:p>
+    <w:p>
+      <w:pPr>
+        <w:rPr>
+          <w:rFonts w:ascii="돋움" w:eastAsia="돋움" w:hAnsi="돋움"/>
         </w:rPr>
       </w:pPr>
       <w:r>
@@ -4707,7 +4477,7 @@
     <w:p>
       <w:pPr>
         <w:rPr>
-          <w:rFonts w:ascii="돋움" w:eastAsia="돋움" w:hAnsi="돋움" w:hint="eastAsia"/>
+          <w:rFonts w:ascii="돋움" w:eastAsia="돋움" w:hAnsi="돋움"/>
         </w:rPr>
       </w:pPr>
     </w:p>
@@ -4858,6 +4628,7 @@
                 <w:szCs w:val="16"/>
               </w:rPr>
             </w:pPr>
+            <w:proofErr w:type="gramStart"/>
             <w:r>
               <w:rPr>
                 <w:rFonts w:ascii="돋움" w:eastAsia="돋움" w:hAnsi="돋움" w:hint="eastAsia"/>
@@ -4866,7 +4637,7 @@
               </w:rPr>
               <w:t>Page::</w:t>
             </w:r>
-            <w:proofErr w:type="spellStart"/>
+            <w:proofErr w:type="gramEnd"/>
             <w:r>
               <w:rPr>
                 <w:rFonts w:ascii="돋움" w:eastAsia="돋움" w:hAnsi="돋움" w:hint="eastAsia"/>
@@ -4875,16 +4646,16 @@
               </w:rPr>
               <w:t>DownloadMusic</w:t>
             </w:r>
-            <w:proofErr w:type="spellEnd"/>
-          </w:p>
-          <w:p>
-            <w:pPr>
-              <w:rPr>
-                <w:rFonts w:ascii="돋움" w:eastAsia="돋움" w:hAnsi="돋움" w:hint="eastAsia"/>
-                <w:sz w:val="16"/>
-                <w:szCs w:val="16"/>
-              </w:rPr>
-            </w:pPr>
+          </w:p>
+          <w:p>
+            <w:pPr>
+              <w:rPr>
+                <w:rFonts w:ascii="돋움" w:eastAsia="돋움" w:hAnsi="돋움"/>
+                <w:sz w:val="16"/>
+                <w:szCs w:val="16"/>
+              </w:rPr>
+            </w:pPr>
+            <w:proofErr w:type="gramStart"/>
             <w:r>
               <w:rPr>
                 <w:rFonts w:ascii="돋움" w:eastAsia="돋움" w:hAnsi="돋움"/>
@@ -4901,7 +4672,7 @@
               </w:rPr>
               <w:t>et::</w:t>
             </w:r>
-            <w:proofErr w:type="spellStart"/>
+            <w:proofErr w:type="gramEnd"/>
             <w:r>
               <w:rPr>
                 <w:rFonts w:ascii="돋움" w:eastAsia="돋움" w:hAnsi="돋움" w:hint="eastAsia"/>
@@ -4910,7 +4681,6 @@
               </w:rPr>
               <w:t>SendDownloadMusic</w:t>
             </w:r>
-            <w:proofErr w:type="spellEnd"/>
           </w:p>
         </w:tc>
         <w:tc>
@@ -4942,7 +4712,7 @@
                 <w:szCs w:val="16"/>
               </w:rPr>
             </w:pPr>
-            <w:proofErr w:type="spellStart"/>
+            <w:proofErr w:type="gramStart"/>
             <w:r>
               <w:rPr>
                 <w:rFonts w:ascii="돋움" w:eastAsia="돋움" w:hAnsi="돋움"/>
@@ -4957,18 +4727,9 @@
                 <w:sz w:val="16"/>
                 <w:szCs w:val="16"/>
               </w:rPr>
-              <w:t>v</w:t>
-            </w:r>
-            <w:proofErr w:type="spellEnd"/>
-            <w:r>
-              <w:rPr>
-                <w:rFonts w:ascii="돋움" w:eastAsia="돋움" w:hAnsi="돋움" w:hint="eastAsia"/>
-                <w:sz w:val="16"/>
-                <w:szCs w:val="16"/>
-              </w:rPr>
-              <w:t>::</w:t>
-            </w:r>
-            <w:proofErr w:type="spellStart"/>
+              <w:t>v::</w:t>
+            </w:r>
+            <w:proofErr w:type="gramEnd"/>
             <w:r>
               <w:rPr>
                 <w:rFonts w:ascii="돋움" w:eastAsia="돋움" w:hAnsi="돋움" w:hint="eastAsia"/>
@@ -4977,16 +4738,16 @@
               </w:rPr>
               <w:t>DownloadMusic</w:t>
             </w:r>
-            <w:proofErr w:type="spellEnd"/>
-          </w:p>
-          <w:p>
-            <w:pPr>
-              <w:rPr>
-                <w:rFonts w:ascii="돋움" w:eastAsia="돋움" w:hAnsi="돋움" w:hint="eastAsia"/>
-                <w:sz w:val="16"/>
-                <w:szCs w:val="16"/>
-              </w:rPr>
-            </w:pPr>
+          </w:p>
+          <w:p>
+            <w:pPr>
+              <w:rPr>
+                <w:rFonts w:ascii="돋움" w:eastAsia="돋움" w:hAnsi="돋움"/>
+                <w:sz w:val="16"/>
+                <w:szCs w:val="16"/>
+              </w:rPr>
+            </w:pPr>
+            <w:proofErr w:type="gramStart"/>
             <w:r>
               <w:rPr>
                 <w:rFonts w:ascii="돋움" w:eastAsia="돋움" w:hAnsi="돋움"/>
@@ -5003,7 +4764,7 @@
               </w:rPr>
               <w:t>et::</w:t>
             </w:r>
-            <w:proofErr w:type="spellStart"/>
+            <w:proofErr w:type="gramEnd"/>
             <w:r>
               <w:rPr>
                 <w:rFonts w:ascii="돋움" w:eastAsia="돋움" w:hAnsi="돋움" w:hint="eastAsia"/>
@@ -5012,7 +4773,6 @@
               </w:rPr>
               <w:t>ProcessDownloadMusic</w:t>
             </w:r>
-            <w:proofErr w:type="spellEnd"/>
           </w:p>
         </w:tc>
         <w:tc>
@@ -5044,6 +4804,7 @@
                 <w:szCs w:val="16"/>
               </w:rPr>
             </w:pPr>
+            <w:proofErr w:type="gramStart"/>
             <w:r>
               <w:rPr>
                 <w:rFonts w:ascii="돋움" w:eastAsia="돋움" w:hAnsi="돋움" w:hint="eastAsia"/>
@@ -5052,7 +4813,7 @@
               </w:rPr>
               <w:t>Edit::</w:t>
             </w:r>
-            <w:proofErr w:type="spellStart"/>
+            <w:proofErr w:type="gramEnd"/>
             <w:r>
               <w:rPr>
                 <w:rFonts w:ascii="돋움" w:eastAsia="돋움" w:hAnsi="돋움" w:hint="eastAsia"/>
@@ -5061,12 +4822,11 @@
               </w:rPr>
               <w:t>UploadMusic</w:t>
             </w:r>
-            <w:proofErr w:type="spellEnd"/>
-          </w:p>
-          <w:p>
-            <w:pPr>
-              <w:rPr>
-                <w:rFonts w:ascii="돋움" w:eastAsia="돋움" w:hAnsi="돋움" w:hint="eastAsia"/>
+          </w:p>
+          <w:p>
+            <w:pPr>
+              <w:rPr>
+                <w:rFonts w:ascii="돋움" w:eastAsia="돋움" w:hAnsi="돋움"/>
                 <w:sz w:val="16"/>
                 <w:szCs w:val="16"/>
               </w:rPr>
@@ -5097,11 +4857,12 @@
           <w:p>
             <w:pPr>
               <w:rPr>
-                <w:rFonts w:ascii="돋움" w:eastAsia="돋움" w:hAnsi="돋움" w:hint="eastAsia"/>
-                <w:sz w:val="16"/>
-                <w:szCs w:val="16"/>
-              </w:rPr>
-            </w:pPr>
+                <w:rFonts w:ascii="돋움" w:eastAsia="돋움" w:hAnsi="돋움"/>
+                <w:sz w:val="16"/>
+                <w:szCs w:val="16"/>
+              </w:rPr>
+            </w:pPr>
+            <w:proofErr w:type="gramStart"/>
             <w:r>
               <w:rPr>
                 <w:rFonts w:ascii="돋움" w:eastAsia="돋움" w:hAnsi="돋움" w:hint="eastAsia"/>
@@ -5110,7 +4871,7 @@
               </w:rPr>
               <w:t>Net::</w:t>
             </w:r>
-            <w:proofErr w:type="spellStart"/>
+            <w:proofErr w:type="gramEnd"/>
             <w:r>
               <w:rPr>
                 <w:rFonts w:ascii="돋움" w:eastAsia="돋움" w:hAnsi="돋움" w:hint="eastAsia"/>
@@ -5119,7 +4880,6 @@
               </w:rPr>
               <w:t>SendUploadMusic</w:t>
             </w:r>
-            <w:proofErr w:type="spellEnd"/>
           </w:p>
         </w:tc>
         <w:tc>
@@ -5129,7 +4889,7 @@
           <w:p>
             <w:pPr>
               <w:rPr>
-                <w:rFonts w:ascii="돋움" w:eastAsia="돋움" w:hAnsi="돋움" w:hint="eastAsia"/>
+                <w:rFonts w:ascii="돋움" w:eastAsia="돋움" w:hAnsi="돋움"/>
                 <w:sz w:val="16"/>
                 <w:szCs w:val="16"/>
               </w:rPr>
@@ -5151,6 +4911,7 @@
                 <w:szCs w:val="16"/>
               </w:rPr>
             </w:pPr>
+            <w:proofErr w:type="gramStart"/>
             <w:r>
               <w:rPr>
                 <w:rFonts w:ascii="돋움" w:eastAsia="돋움" w:hAnsi="돋움" w:hint="eastAsia"/>
@@ -5167,7 +4928,7 @@
               </w:rPr>
               <w:t>ge::</w:t>
             </w:r>
-            <w:proofErr w:type="spellStart"/>
+            <w:proofErr w:type="gramEnd"/>
             <w:r>
               <w:rPr>
                 <w:rFonts w:ascii="돋움" w:eastAsia="돋움" w:hAnsi="돋움" w:hint="eastAsia"/>
@@ -5176,16 +4937,16 @@
               </w:rPr>
               <w:t>SendRequestAllScore</w:t>
             </w:r>
-            <w:proofErr w:type="spellEnd"/>
-          </w:p>
-          <w:p>
-            <w:pPr>
-              <w:rPr>
-                <w:rFonts w:ascii="돋움" w:eastAsia="돋움" w:hAnsi="돋움" w:hint="eastAsia"/>
-                <w:sz w:val="16"/>
-                <w:szCs w:val="16"/>
-              </w:rPr>
-            </w:pPr>
+          </w:p>
+          <w:p>
+            <w:pPr>
+              <w:rPr>
+                <w:rFonts w:ascii="돋움" w:eastAsia="돋움" w:hAnsi="돋움"/>
+                <w:sz w:val="16"/>
+                <w:szCs w:val="16"/>
+              </w:rPr>
+            </w:pPr>
+            <w:proofErr w:type="gramStart"/>
             <w:r>
               <w:rPr>
                 <w:rFonts w:ascii="돋움" w:eastAsia="돋움" w:hAnsi="돋움" w:hint="eastAsia"/>
@@ -5194,7 +4955,7 @@
               </w:rPr>
               <w:t>Net::</w:t>
             </w:r>
-            <w:proofErr w:type="spellStart"/>
+            <w:proofErr w:type="gramEnd"/>
             <w:r>
               <w:rPr>
                 <w:rFonts w:ascii="돋움" w:eastAsia="돋움" w:hAnsi="돋움" w:hint="eastAsia"/>
@@ -5203,7 +4964,6 @@
               </w:rPr>
               <w:t>SendRequestAllScore</w:t>
             </w:r>
-            <w:proofErr w:type="spellEnd"/>
           </w:p>
         </w:tc>
       </w:tr>
@@ -5240,6 +5000,7 @@
                 <w:szCs w:val="16"/>
               </w:rPr>
             </w:pPr>
+            <w:proofErr w:type="gramStart"/>
             <w:r>
               <w:rPr>
                 <w:rFonts w:ascii="돋움" w:eastAsia="돋움" w:hAnsi="돋움" w:hint="eastAsia"/>
@@ -5248,7 +5009,7 @@
               </w:rPr>
               <w:t>Server::</w:t>
             </w:r>
-            <w:proofErr w:type="spellStart"/>
+            <w:proofErr w:type="gramEnd"/>
             <w:r>
               <w:rPr>
                 <w:rFonts w:ascii="돋움" w:eastAsia="돋움" w:hAnsi="돋움" w:hint="eastAsia"/>
@@ -5257,16 +5018,16 @@
               </w:rPr>
               <w:t>SendAllScore</w:t>
             </w:r>
-            <w:proofErr w:type="spellEnd"/>
-          </w:p>
-          <w:p>
-            <w:pPr>
-              <w:rPr>
-                <w:rFonts w:ascii="돋움" w:eastAsia="돋움" w:hAnsi="돋움" w:hint="eastAsia"/>
-                <w:sz w:val="16"/>
-                <w:szCs w:val="16"/>
-              </w:rPr>
-            </w:pPr>
+          </w:p>
+          <w:p>
+            <w:pPr>
+              <w:rPr>
+                <w:rFonts w:ascii="돋움" w:eastAsia="돋움" w:hAnsi="돋움"/>
+                <w:sz w:val="16"/>
+                <w:szCs w:val="16"/>
+              </w:rPr>
+            </w:pPr>
+            <w:proofErr w:type="gramStart"/>
             <w:r>
               <w:rPr>
                 <w:rFonts w:ascii="돋움" w:eastAsia="돋움" w:hAnsi="돋움" w:hint="eastAsia"/>
@@ -5275,7 +5036,7 @@
               </w:rPr>
               <w:t>Net::</w:t>
             </w:r>
-            <w:proofErr w:type="spellStart"/>
+            <w:proofErr w:type="gramEnd"/>
             <w:r>
               <w:rPr>
                 <w:rFonts w:ascii="돋움" w:eastAsia="돋움" w:hAnsi="돋움" w:hint="eastAsia"/>
@@ -5284,7 +5045,6 @@
               </w:rPr>
               <w:t>ProcessRequestAllScore</w:t>
             </w:r>
-            <w:proofErr w:type="spellEnd"/>
           </w:p>
         </w:tc>
         <w:tc>
@@ -5316,7 +5076,7 @@
                 <w:szCs w:val="16"/>
               </w:rPr>
             </w:pPr>
-            <w:proofErr w:type="spellStart"/>
+            <w:proofErr w:type="gramStart"/>
             <w:r>
               <w:rPr>
                 <w:rFonts w:ascii="돋움" w:eastAsia="돋움" w:hAnsi="돋움"/>
@@ -5331,18 +5091,9 @@
                 <w:sz w:val="16"/>
                 <w:szCs w:val="16"/>
               </w:rPr>
-              <w:t>b</w:t>
-            </w:r>
-            <w:proofErr w:type="spellEnd"/>
-            <w:r>
-              <w:rPr>
-                <w:rFonts w:ascii="돋움" w:eastAsia="돋움" w:hAnsi="돋움" w:hint="eastAsia"/>
-                <w:sz w:val="16"/>
-                <w:szCs w:val="16"/>
-              </w:rPr>
-              <w:t>::</w:t>
-            </w:r>
-            <w:proofErr w:type="spellStart"/>
+              <w:t>b::</w:t>
+            </w:r>
+            <w:proofErr w:type="gramEnd"/>
             <w:r>
               <w:rPr>
                 <w:rFonts w:ascii="돋움" w:eastAsia="돋움" w:hAnsi="돋움" w:hint="eastAsia"/>
@@ -5351,12 +5102,11 @@
               </w:rPr>
               <w:t>SendLeaveLobby</w:t>
             </w:r>
-            <w:proofErr w:type="spellEnd"/>
-          </w:p>
-          <w:p>
-            <w:pPr>
-              <w:rPr>
-                <w:rFonts w:ascii="돋움" w:eastAsia="돋움" w:hAnsi="돋움" w:hint="eastAsia"/>
+          </w:p>
+          <w:p>
+            <w:pPr>
+              <w:rPr>
+                <w:rFonts w:ascii="돋움" w:eastAsia="돋움" w:hAnsi="돋움"/>
                 <w:sz w:val="16"/>
                 <w:szCs w:val="16"/>
               </w:rPr>
@@ -5392,6 +5142,7 @@
                 <w:szCs w:val="16"/>
               </w:rPr>
             </w:pPr>
+            <w:proofErr w:type="gramStart"/>
             <w:r>
               <w:rPr>
                 <w:rFonts w:ascii="돋움" w:eastAsia="돋움" w:hAnsi="돋움"/>
@@ -5408,7 +5159,7 @@
               </w:rPr>
               <w:t>et::</w:t>
             </w:r>
-            <w:proofErr w:type="spellStart"/>
+            <w:proofErr w:type="gramEnd"/>
             <w:r>
               <w:rPr>
                 <w:rFonts w:ascii="돋움" w:eastAsia="돋움" w:hAnsi="돋움" w:hint="eastAsia"/>
@@ -5417,7 +5168,6 @@
               </w:rPr>
               <w:t>SendLeaveLobby</w:t>
             </w:r>
-            <w:proofErr w:type="spellEnd"/>
           </w:p>
         </w:tc>
         <w:tc>
@@ -5449,7 +5199,7 @@
                 <w:szCs w:val="16"/>
               </w:rPr>
             </w:pPr>
-            <w:proofErr w:type="spellStart"/>
+            <w:proofErr w:type="gramStart"/>
             <w:r>
               <w:rPr>
                 <w:rFonts w:ascii="돋움" w:eastAsia="돋움" w:hAnsi="돋움"/>
@@ -5464,18 +5214,9 @@
                 <w:sz w:val="16"/>
                 <w:szCs w:val="16"/>
               </w:rPr>
-              <w:t>v</w:t>
-            </w:r>
-            <w:proofErr w:type="spellEnd"/>
-            <w:r>
-              <w:rPr>
-                <w:rFonts w:ascii="돋움" w:eastAsia="돋움" w:hAnsi="돋움" w:hint="eastAsia"/>
-                <w:sz w:val="16"/>
-                <w:szCs w:val="16"/>
-              </w:rPr>
-              <w:t>::</w:t>
-            </w:r>
-            <w:proofErr w:type="spellStart"/>
+              <w:t>v::</w:t>
+            </w:r>
+            <w:proofErr w:type="gramEnd"/>
             <w:r>
               <w:rPr>
                 <w:rFonts w:ascii="돋움" w:eastAsia="돋움" w:hAnsi="돋움" w:hint="eastAsia"/>
@@ -5484,12 +5225,11 @@
               </w:rPr>
               <w:t>RecvLeaveLobby</w:t>
             </w:r>
-            <w:proofErr w:type="spellEnd"/>
-          </w:p>
-          <w:p>
-            <w:pPr>
-              <w:rPr>
-                <w:rFonts w:ascii="돋움" w:eastAsia="돋움" w:hAnsi="돋움" w:hint="eastAsia"/>
+          </w:p>
+          <w:p>
+            <w:pPr>
+              <w:rPr>
+                <w:rFonts w:ascii="돋움" w:eastAsia="돋움" w:hAnsi="돋움"/>
                 <w:sz w:val="16"/>
                 <w:szCs w:val="16"/>
               </w:rPr>
@@ -5520,7 +5260,7 @@
           <w:p>
             <w:pPr>
               <w:rPr>
-                <w:rFonts w:ascii="돋움" w:eastAsia="돋움" w:hAnsi="돋움" w:hint="eastAsia"/>
+                <w:rFonts w:ascii="돋움" w:eastAsia="돋움" w:hAnsi="돋움"/>
                 <w:sz w:val="16"/>
                 <w:szCs w:val="16"/>
               </w:rPr>
@@ -5564,11 +5304,12 @@
           <w:p>
             <w:pPr>
               <w:rPr>
-                <w:rFonts w:ascii="돋움" w:eastAsia="돋움" w:hAnsi="돋움" w:hint="eastAsia"/>
-                <w:sz w:val="16"/>
-                <w:szCs w:val="16"/>
-              </w:rPr>
-            </w:pPr>
+                <w:rFonts w:ascii="돋움" w:eastAsia="돋움" w:hAnsi="돋움"/>
+                <w:sz w:val="16"/>
+                <w:szCs w:val="16"/>
+              </w:rPr>
+            </w:pPr>
+            <w:proofErr w:type="gramStart"/>
             <w:r>
               <w:rPr>
                 <w:rFonts w:ascii="돋움" w:eastAsia="돋움" w:hAnsi="돋움"/>
@@ -5585,7 +5326,7 @@
               </w:rPr>
               <w:t>et::</w:t>
             </w:r>
-            <w:proofErr w:type="spellStart"/>
+            <w:proofErr w:type="gramEnd"/>
             <w:r>
               <w:rPr>
                 <w:rFonts w:ascii="돋움" w:eastAsia="돋움" w:hAnsi="돋움" w:hint="eastAsia"/>
@@ -5594,7 +5335,6 @@
               </w:rPr>
               <w:t>ProcessLeaveLobby</w:t>
             </w:r>
-            <w:proofErr w:type="spellEnd"/>
           </w:p>
         </w:tc>
         <w:tc>
@@ -5626,6 +5366,7 @@
                 <w:szCs w:val="16"/>
               </w:rPr>
             </w:pPr>
+            <w:proofErr w:type="gramStart"/>
             <w:r>
               <w:rPr>
                 <w:rFonts w:ascii="돋움" w:eastAsia="돋움" w:hAnsi="돋움" w:hint="eastAsia"/>
@@ -5634,7 +5375,7 @@
               </w:rPr>
               <w:t>Page::</w:t>
             </w:r>
-            <w:proofErr w:type="spellStart"/>
+            <w:proofErr w:type="gramEnd"/>
             <w:r>
               <w:rPr>
                 <w:rFonts w:ascii="돋움" w:eastAsia="돋움" w:hAnsi="돋움" w:hint="eastAsia"/>
@@ -5643,16 +5384,16 @@
               </w:rPr>
               <w:t>SendEnterEditStation</w:t>
             </w:r>
-            <w:proofErr w:type="spellEnd"/>
-          </w:p>
-          <w:p>
-            <w:pPr>
-              <w:rPr>
-                <w:rFonts w:ascii="돋움" w:eastAsia="돋움" w:hAnsi="돋움" w:hint="eastAsia"/>
-                <w:sz w:val="16"/>
-                <w:szCs w:val="16"/>
-              </w:rPr>
-            </w:pPr>
+          </w:p>
+          <w:p>
+            <w:pPr>
+              <w:rPr>
+                <w:rFonts w:ascii="돋움" w:eastAsia="돋움" w:hAnsi="돋움"/>
+                <w:sz w:val="16"/>
+                <w:szCs w:val="16"/>
+              </w:rPr>
+            </w:pPr>
+            <w:proofErr w:type="gramStart"/>
             <w:r>
               <w:rPr>
                 <w:rFonts w:ascii="돋움" w:eastAsia="돋움" w:hAnsi="돋움" w:hint="eastAsia"/>
@@ -5661,7 +5402,7 @@
               </w:rPr>
               <w:t>Net::</w:t>
             </w:r>
-            <w:proofErr w:type="spellStart"/>
+            <w:proofErr w:type="gramEnd"/>
             <w:r>
               <w:rPr>
                 <w:rFonts w:ascii="돋움" w:eastAsia="돋움" w:hAnsi="돋움" w:hint="eastAsia"/>
@@ -5670,7 +5411,6 @@
               </w:rPr>
               <w:t>SendEnterEditStation</w:t>
             </w:r>
-            <w:proofErr w:type="spellEnd"/>
           </w:p>
         </w:tc>
         <w:tc>
@@ -5702,25 +5442,16 @@
                 <w:szCs w:val="16"/>
               </w:rPr>
             </w:pPr>
-            <w:proofErr w:type="spellStart"/>
-            <w:r>
-              <w:rPr>
-                <w:rFonts w:ascii="돋움" w:eastAsia="돋움" w:hAnsi="돋움" w:hint="eastAsia"/>
-                <w:sz w:val="16"/>
-                <w:szCs w:val="16"/>
-              </w:rPr>
-              <w:t>Sv</w:t>
-            </w:r>
-            <w:proofErr w:type="spellEnd"/>
-            <w:r>
-              <w:rPr>
-                <w:rFonts w:ascii="돋움" w:eastAsia="돋움" w:hAnsi="돋움" w:hint="eastAsia"/>
-                <w:sz w:val="16"/>
-                <w:szCs w:val="16"/>
-              </w:rPr>
-              <w:t>::</w:t>
-            </w:r>
-            <w:proofErr w:type="spellStart"/>
+            <w:proofErr w:type="gramStart"/>
+            <w:r>
+              <w:rPr>
+                <w:rFonts w:ascii="돋움" w:eastAsia="돋움" w:hAnsi="돋움" w:hint="eastAsia"/>
+                <w:sz w:val="16"/>
+                <w:szCs w:val="16"/>
+              </w:rPr>
+              <w:t>Sv::</w:t>
+            </w:r>
+            <w:proofErr w:type="gramEnd"/>
             <w:r>
               <w:rPr>
                 <w:rFonts w:ascii="돋움" w:eastAsia="돋움" w:hAnsi="돋움" w:hint="eastAsia"/>
@@ -5729,16 +5460,16 @@
               </w:rPr>
               <w:t>RecvEnterEditStation</w:t>
             </w:r>
-            <w:proofErr w:type="spellEnd"/>
-          </w:p>
-          <w:p>
-            <w:pPr>
-              <w:rPr>
-                <w:rFonts w:ascii="돋움" w:eastAsia="돋움" w:hAnsi="돋움" w:hint="eastAsia"/>
-                <w:sz w:val="16"/>
-                <w:szCs w:val="16"/>
-              </w:rPr>
-            </w:pPr>
+          </w:p>
+          <w:p>
+            <w:pPr>
+              <w:rPr>
+                <w:rFonts w:ascii="돋움" w:eastAsia="돋움" w:hAnsi="돋움"/>
+                <w:sz w:val="16"/>
+                <w:szCs w:val="16"/>
+              </w:rPr>
+            </w:pPr>
+            <w:proofErr w:type="gramStart"/>
             <w:r>
               <w:rPr>
                 <w:rFonts w:ascii="돋움" w:eastAsia="돋움" w:hAnsi="돋움" w:hint="eastAsia"/>
@@ -5747,7 +5478,7 @@
               </w:rPr>
               <w:t>Net::</w:t>
             </w:r>
-            <w:proofErr w:type="spellStart"/>
+            <w:proofErr w:type="gramEnd"/>
             <w:r>
               <w:rPr>
                 <w:rFonts w:ascii="돋움" w:eastAsia="돋움" w:hAnsi="돋움" w:hint="eastAsia"/>
@@ -5756,7 +5487,6 @@
               </w:rPr>
               <w:t>ProcessEnterEditStation</w:t>
             </w:r>
-            <w:proofErr w:type="spellEnd"/>
           </w:p>
         </w:tc>
         <w:tc>
@@ -5788,6 +5518,7 @@
                 <w:szCs w:val="16"/>
               </w:rPr>
             </w:pPr>
+            <w:proofErr w:type="gramStart"/>
             <w:r>
               <w:rPr>
                 <w:rFonts w:ascii="돋움" w:eastAsia="돋움" w:hAnsi="돋움" w:hint="eastAsia"/>
@@ -5796,7 +5527,7 @@
               </w:rPr>
               <w:t>ES::</w:t>
             </w:r>
-            <w:proofErr w:type="spellStart"/>
+            <w:proofErr w:type="gramEnd"/>
             <w:r>
               <w:rPr>
                 <w:rFonts w:ascii="돋움" w:eastAsia="돋움" w:hAnsi="돋움" w:hint="eastAsia"/>
@@ -5821,16 +5552,16 @@
               </w:rPr>
               <w:t>Station</w:t>
             </w:r>
-            <w:proofErr w:type="spellEnd"/>
-          </w:p>
-          <w:p>
-            <w:pPr>
-              <w:rPr>
-                <w:rFonts w:ascii="돋움" w:eastAsia="돋움" w:hAnsi="돋움" w:hint="eastAsia"/>
-                <w:sz w:val="16"/>
-                <w:szCs w:val="16"/>
-              </w:rPr>
-            </w:pPr>
+          </w:p>
+          <w:p>
+            <w:pPr>
+              <w:rPr>
+                <w:rFonts w:ascii="돋움" w:eastAsia="돋움" w:hAnsi="돋움"/>
+                <w:sz w:val="16"/>
+                <w:szCs w:val="16"/>
+              </w:rPr>
+            </w:pPr>
+            <w:proofErr w:type="gramStart"/>
             <w:r>
               <w:rPr>
                 <w:rFonts w:ascii="돋움" w:eastAsia="돋움" w:hAnsi="돋움" w:hint="eastAsia"/>
@@ -5839,7 +5570,7 @@
               </w:rPr>
               <w:t>Net::</w:t>
             </w:r>
-            <w:proofErr w:type="spellStart"/>
+            <w:proofErr w:type="gramEnd"/>
             <w:r>
               <w:rPr>
                 <w:rFonts w:ascii="돋움" w:eastAsia="돋움" w:hAnsi="돋움" w:hint="eastAsia"/>
@@ -5848,7 +5579,6 @@
               </w:rPr>
               <w:t>SendLeaveEditStation</w:t>
             </w:r>
-            <w:proofErr w:type="spellEnd"/>
           </w:p>
         </w:tc>
         <w:tc>
@@ -5880,25 +5610,16 @@
                 <w:szCs w:val="16"/>
               </w:rPr>
             </w:pPr>
-            <w:proofErr w:type="spellStart"/>
-            <w:r>
-              <w:rPr>
-                <w:rFonts w:ascii="돋움" w:eastAsia="돋움" w:hAnsi="돋움" w:hint="eastAsia"/>
-                <w:sz w:val="16"/>
-                <w:szCs w:val="16"/>
-              </w:rPr>
-              <w:t>Sv</w:t>
-            </w:r>
-            <w:proofErr w:type="spellEnd"/>
-            <w:r>
-              <w:rPr>
-                <w:rFonts w:ascii="돋움" w:eastAsia="돋움" w:hAnsi="돋움" w:hint="eastAsia"/>
-                <w:sz w:val="16"/>
-                <w:szCs w:val="16"/>
-              </w:rPr>
-              <w:t>::</w:t>
-            </w:r>
-            <w:proofErr w:type="spellStart"/>
+            <w:proofErr w:type="gramStart"/>
+            <w:r>
+              <w:rPr>
+                <w:rFonts w:ascii="돋움" w:eastAsia="돋움" w:hAnsi="돋움" w:hint="eastAsia"/>
+                <w:sz w:val="16"/>
+                <w:szCs w:val="16"/>
+              </w:rPr>
+              <w:t>Sv::</w:t>
+            </w:r>
+            <w:proofErr w:type="gramEnd"/>
             <w:r>
               <w:rPr>
                 <w:rFonts w:ascii="돋움" w:eastAsia="돋움" w:hAnsi="돋움" w:hint="eastAsia"/>
@@ -5907,16 +5628,16 @@
               </w:rPr>
               <w:t>RecvLeaveEditStation</w:t>
             </w:r>
-            <w:proofErr w:type="spellEnd"/>
-          </w:p>
-          <w:p>
-            <w:pPr>
-              <w:rPr>
-                <w:rFonts w:ascii="돋움" w:eastAsia="돋움" w:hAnsi="돋움" w:hint="eastAsia"/>
-                <w:sz w:val="16"/>
-                <w:szCs w:val="16"/>
-              </w:rPr>
-            </w:pPr>
+          </w:p>
+          <w:p>
+            <w:pPr>
+              <w:rPr>
+                <w:rFonts w:ascii="돋움" w:eastAsia="돋움" w:hAnsi="돋움"/>
+                <w:sz w:val="16"/>
+                <w:szCs w:val="16"/>
+              </w:rPr>
+            </w:pPr>
+            <w:proofErr w:type="gramStart"/>
             <w:r>
               <w:rPr>
                 <w:rFonts w:ascii="돋움" w:eastAsia="돋움" w:hAnsi="돋움" w:hint="eastAsia"/>
@@ -5925,7 +5646,7 @@
               </w:rPr>
               <w:t>Net::</w:t>
             </w:r>
-            <w:proofErr w:type="spellStart"/>
+            <w:proofErr w:type="gramEnd"/>
             <w:r>
               <w:rPr>
                 <w:rFonts w:ascii="돋움" w:eastAsia="돋움" w:hAnsi="돋움" w:hint="eastAsia"/>
@@ -5934,7 +5655,6 @@
               </w:rPr>
               <w:t>ProcessLeaveEditStation</w:t>
             </w:r>
-            <w:proofErr w:type="spellEnd"/>
           </w:p>
         </w:tc>
       </w:tr>
@@ -5971,25 +5691,16 @@
                 <w:szCs w:val="16"/>
               </w:rPr>
             </w:pPr>
-            <w:proofErr w:type="spellStart"/>
-            <w:r>
-              <w:rPr>
-                <w:rFonts w:ascii="돋움" w:eastAsia="돋움" w:hAnsi="돋움" w:hint="eastAsia"/>
-                <w:sz w:val="16"/>
-                <w:szCs w:val="16"/>
-              </w:rPr>
-              <w:t>Lb</w:t>
-            </w:r>
-            <w:proofErr w:type="spellEnd"/>
-            <w:r>
-              <w:rPr>
-                <w:rFonts w:ascii="돋움" w:eastAsia="돋움" w:hAnsi="돋움" w:hint="eastAsia"/>
-                <w:sz w:val="16"/>
-                <w:szCs w:val="16"/>
-              </w:rPr>
-              <w:t>::</w:t>
-            </w:r>
-            <w:proofErr w:type="spellStart"/>
+            <w:proofErr w:type="gramStart"/>
+            <w:r>
+              <w:rPr>
+                <w:rFonts w:ascii="돋움" w:eastAsia="돋움" w:hAnsi="돋움" w:hint="eastAsia"/>
+                <w:sz w:val="16"/>
+                <w:szCs w:val="16"/>
+              </w:rPr>
+              <w:t>Lb::</w:t>
+            </w:r>
+            <w:proofErr w:type="gramEnd"/>
             <w:r>
               <w:rPr>
                 <w:rFonts w:ascii="돋움" w:eastAsia="돋움" w:hAnsi="돋움" w:hint="eastAsia"/>
@@ -5998,16 +5709,16 @@
               </w:rPr>
               <w:t>SendSelectMusic</w:t>
             </w:r>
-            <w:proofErr w:type="spellEnd"/>
-          </w:p>
-          <w:p>
-            <w:pPr>
-              <w:rPr>
-                <w:rFonts w:ascii="돋움" w:eastAsia="돋움" w:hAnsi="돋움" w:hint="eastAsia"/>
-                <w:sz w:val="16"/>
-                <w:szCs w:val="16"/>
-              </w:rPr>
-            </w:pPr>
+          </w:p>
+          <w:p>
+            <w:pPr>
+              <w:rPr>
+                <w:rFonts w:ascii="돋움" w:eastAsia="돋움" w:hAnsi="돋움"/>
+                <w:sz w:val="16"/>
+                <w:szCs w:val="16"/>
+              </w:rPr>
+            </w:pPr>
+            <w:proofErr w:type="gramStart"/>
             <w:r>
               <w:rPr>
                 <w:rFonts w:ascii="돋움" w:eastAsia="돋움" w:hAnsi="돋움"/>
@@ -6024,7 +5735,7 @@
               </w:rPr>
               <w:t>et::</w:t>
             </w:r>
-            <w:proofErr w:type="spellStart"/>
+            <w:proofErr w:type="gramEnd"/>
             <w:r>
               <w:rPr>
                 <w:rFonts w:ascii="돋움" w:eastAsia="돋움" w:hAnsi="돋움" w:hint="eastAsia"/>
@@ -6033,7 +5744,6 @@
               </w:rPr>
               <w:t>SendSelectMusic</w:t>
             </w:r>
-            <w:proofErr w:type="spellEnd"/>
           </w:p>
         </w:tc>
         <w:tc>
@@ -6065,7 +5775,7 @@
                 <w:szCs w:val="16"/>
               </w:rPr>
             </w:pPr>
-            <w:proofErr w:type="spellStart"/>
+            <w:proofErr w:type="gramStart"/>
             <w:r>
               <w:rPr>
                 <w:rFonts w:ascii="돋움" w:eastAsia="돋움" w:hAnsi="돋움"/>
@@ -6080,18 +5790,9 @@
                 <w:sz w:val="16"/>
                 <w:szCs w:val="16"/>
               </w:rPr>
-              <w:t>v</w:t>
-            </w:r>
-            <w:proofErr w:type="spellEnd"/>
-            <w:r>
-              <w:rPr>
-                <w:rFonts w:ascii="돋움" w:eastAsia="돋움" w:hAnsi="돋움" w:hint="eastAsia"/>
-                <w:sz w:val="16"/>
-                <w:szCs w:val="16"/>
-              </w:rPr>
-              <w:t>::</w:t>
-            </w:r>
-            <w:proofErr w:type="spellStart"/>
+              <w:t>v::</w:t>
+            </w:r>
+            <w:proofErr w:type="gramEnd"/>
             <w:r>
               <w:rPr>
                 <w:rFonts w:ascii="돋움" w:eastAsia="돋움" w:hAnsi="돋움" w:hint="eastAsia"/>
@@ -6100,17 +5801,15 @@
               </w:rPr>
               <w:t>SendAllReady</w:t>
             </w:r>
-            <w:proofErr w:type="spellEnd"/>
-          </w:p>
-          <w:p>
-            <w:pPr>
-              <w:rPr>
-                <w:rFonts w:ascii="돋움" w:eastAsia="돋움" w:hAnsi="돋움"/>
-                <w:sz w:val="16"/>
-                <w:szCs w:val="16"/>
-              </w:rPr>
-            </w:pPr>
-            <w:proofErr w:type="spellStart"/>
+          </w:p>
+          <w:p>
+            <w:pPr>
+              <w:rPr>
+                <w:rFonts w:ascii="돋움" w:eastAsia="돋움" w:hAnsi="돋움"/>
+                <w:sz w:val="16"/>
+                <w:szCs w:val="16"/>
+              </w:rPr>
+            </w:pPr>
             <w:r>
               <w:rPr>
                 <w:rFonts w:ascii="돋움" w:eastAsia="돋움" w:hAnsi="돋움" w:hint="eastAsia"/>
@@ -6119,16 +5818,16 @@
               </w:rPr>
               <w:t>AndMusicIndex</w:t>
             </w:r>
-            <w:proofErr w:type="spellEnd"/>
-          </w:p>
-          <w:p>
-            <w:pPr>
-              <w:rPr>
-                <w:rFonts w:ascii="돋움" w:eastAsia="돋움" w:hAnsi="돋움"/>
-                <w:sz w:val="16"/>
-                <w:szCs w:val="16"/>
-              </w:rPr>
-            </w:pPr>
+          </w:p>
+          <w:p>
+            <w:pPr>
+              <w:rPr>
+                <w:rFonts w:ascii="돋움" w:eastAsia="돋움" w:hAnsi="돋움"/>
+                <w:sz w:val="16"/>
+                <w:szCs w:val="16"/>
+              </w:rPr>
+            </w:pPr>
+            <w:proofErr w:type="gramStart"/>
             <w:r>
               <w:rPr>
                 <w:rFonts w:ascii="돋움" w:eastAsia="돋움" w:hAnsi="돋움"/>
@@ -6145,7 +5844,7 @@
               </w:rPr>
               <w:t>et::</w:t>
             </w:r>
-            <w:proofErr w:type="spellStart"/>
+            <w:proofErr w:type="gramEnd"/>
             <w:r>
               <w:rPr>
                 <w:rFonts w:ascii="돋움" w:eastAsia="돋움" w:hAnsi="돋움" w:hint="eastAsia"/>
@@ -6154,17 +5853,15 @@
               </w:rPr>
               <w:t>ProcessRequestAllReady</w:t>
             </w:r>
-            <w:proofErr w:type="spellEnd"/>
-          </w:p>
-          <w:p>
-            <w:pPr>
-              <w:rPr>
-                <w:rFonts w:ascii="돋움" w:eastAsia="돋움" w:hAnsi="돋움"/>
-                <w:sz w:val="16"/>
-                <w:szCs w:val="16"/>
-              </w:rPr>
-            </w:pPr>
-            <w:proofErr w:type="spellStart"/>
+          </w:p>
+          <w:p>
+            <w:pPr>
+              <w:rPr>
+                <w:rFonts w:ascii="돋움" w:eastAsia="돋움" w:hAnsi="돋움"/>
+                <w:sz w:val="16"/>
+                <w:szCs w:val="16"/>
+              </w:rPr>
+            </w:pPr>
             <w:r>
               <w:rPr>
                 <w:rFonts w:ascii="돋움" w:eastAsia="돋움" w:hAnsi="돋움" w:hint="eastAsia"/>
@@ -6173,7 +5870,6 @@
               </w:rPr>
               <w:t>AndMusicIndex</w:t>
             </w:r>
-            <w:proofErr w:type="spellEnd"/>
           </w:p>
         </w:tc>
         <w:tc>
@@ -6205,6 +5901,7 @@
                 <w:szCs w:val="16"/>
               </w:rPr>
             </w:pPr>
+            <w:proofErr w:type="gramStart"/>
             <w:r>
               <w:rPr>
                 <w:rFonts w:ascii="돋움" w:eastAsia="돋움" w:hAnsi="돋움"/>
@@ -6221,7 +5918,7 @@
               </w:rPr>
               <w:t>s::</w:t>
             </w:r>
-            <w:proofErr w:type="spellStart"/>
+            <w:proofErr w:type="gramEnd"/>
             <w:r>
               <w:rPr>
                 <w:rFonts w:ascii="돋움" w:eastAsia="돋움" w:hAnsi="돋움" w:hint="eastAsia"/>
@@ -6230,17 +5927,15 @@
               </w:rPr>
               <w:t>SendReques</w:t>
             </w:r>
-            <w:proofErr w:type="spellEnd"/>
-          </w:p>
-          <w:p>
-            <w:pPr>
-              <w:rPr>
-                <w:rFonts w:ascii="돋움" w:eastAsia="돋움" w:hAnsi="돋움"/>
-                <w:sz w:val="16"/>
-                <w:szCs w:val="16"/>
-              </w:rPr>
-            </w:pPr>
-            <w:proofErr w:type="spellStart"/>
+          </w:p>
+          <w:p>
+            <w:pPr>
+              <w:rPr>
+                <w:rFonts w:ascii="돋움" w:eastAsia="돋움" w:hAnsi="돋움"/>
+                <w:sz w:val="16"/>
+                <w:szCs w:val="16"/>
+              </w:rPr>
+            </w:pPr>
             <w:r>
               <w:rPr>
                 <w:rFonts w:ascii="돋움" w:eastAsia="돋움" w:hAnsi="돋움" w:hint="eastAsia"/>
@@ -6249,16 +5944,16 @@
               </w:rPr>
               <w:t>tPlayStationInfoID</w:t>
             </w:r>
-            <w:proofErr w:type="spellEnd"/>
-          </w:p>
-          <w:p>
-            <w:pPr>
-              <w:rPr>
-                <w:rFonts w:ascii="돋움" w:eastAsia="돋움" w:hAnsi="돋움"/>
-                <w:sz w:val="16"/>
-                <w:szCs w:val="16"/>
-              </w:rPr>
-            </w:pPr>
+          </w:p>
+          <w:p>
+            <w:pPr>
+              <w:rPr>
+                <w:rFonts w:ascii="돋움" w:eastAsia="돋움" w:hAnsi="돋움"/>
+                <w:sz w:val="16"/>
+                <w:szCs w:val="16"/>
+              </w:rPr>
+            </w:pPr>
+            <w:proofErr w:type="gramStart"/>
             <w:r>
               <w:rPr>
                 <w:rFonts w:ascii="돋움" w:eastAsia="돋움" w:hAnsi="돋움"/>
@@ -6275,7 +5970,7 @@
               </w:rPr>
               <w:t>et::</w:t>
             </w:r>
-            <w:proofErr w:type="spellStart"/>
+            <w:proofErr w:type="gramEnd"/>
             <w:r>
               <w:rPr>
                 <w:rFonts w:ascii="돋움" w:eastAsia="돋움" w:hAnsi="돋움" w:hint="eastAsia"/>
@@ -6284,17 +5979,15 @@
               </w:rPr>
               <w:t>SendReques</w:t>
             </w:r>
-            <w:proofErr w:type="spellEnd"/>
-          </w:p>
-          <w:p>
-            <w:pPr>
-              <w:rPr>
-                <w:rFonts w:ascii="돋움" w:eastAsia="돋움" w:hAnsi="돋움"/>
-                <w:sz w:val="16"/>
-                <w:szCs w:val="16"/>
-              </w:rPr>
-            </w:pPr>
-            <w:proofErr w:type="spellStart"/>
+          </w:p>
+          <w:p>
+            <w:pPr>
+              <w:rPr>
+                <w:rFonts w:ascii="돋움" w:eastAsia="돋움" w:hAnsi="돋움"/>
+                <w:sz w:val="16"/>
+                <w:szCs w:val="16"/>
+              </w:rPr>
+            </w:pPr>
             <w:r>
               <w:rPr>
                 <w:rFonts w:ascii="돋움" w:eastAsia="돋움" w:hAnsi="돋움" w:hint="eastAsia"/>
@@ -6303,7 +5996,6 @@
               </w:rPr>
               <w:t>tPlayStationInfoID</w:t>
             </w:r>
-            <w:proofErr w:type="spellEnd"/>
           </w:p>
         </w:tc>
         <w:tc>
@@ -6335,7 +6027,7 @@
                 <w:szCs w:val="16"/>
               </w:rPr>
             </w:pPr>
-            <w:proofErr w:type="spellStart"/>
+            <w:proofErr w:type="gramStart"/>
             <w:r>
               <w:rPr>
                 <w:rFonts w:ascii="돋움" w:eastAsia="돋움" w:hAnsi="돋움"/>
@@ -6350,18 +6042,9 @@
                 <w:sz w:val="16"/>
                 <w:szCs w:val="16"/>
               </w:rPr>
-              <w:t>v</w:t>
-            </w:r>
-            <w:proofErr w:type="spellEnd"/>
-            <w:r>
-              <w:rPr>
-                <w:rFonts w:ascii="돋움" w:eastAsia="돋움" w:hAnsi="돋움" w:hint="eastAsia"/>
-                <w:sz w:val="16"/>
-                <w:szCs w:val="16"/>
-              </w:rPr>
-              <w:t>::</w:t>
-            </w:r>
-            <w:proofErr w:type="spellStart"/>
+              <w:t>v::</w:t>
+            </w:r>
+            <w:proofErr w:type="gramEnd"/>
             <w:r>
               <w:rPr>
                 <w:rFonts w:ascii="돋움" w:eastAsia="돋움" w:hAnsi="돋움" w:hint="eastAsia"/>
@@ -6370,16 +6053,16 @@
               </w:rPr>
               <w:t>SendPlayStationInfoID</w:t>
             </w:r>
-            <w:proofErr w:type="spellEnd"/>
-          </w:p>
-          <w:p>
-            <w:pPr>
-              <w:rPr>
-                <w:rFonts w:ascii="돋움" w:eastAsia="돋움" w:hAnsi="돋움"/>
-                <w:sz w:val="16"/>
-                <w:szCs w:val="16"/>
-              </w:rPr>
-            </w:pPr>
+          </w:p>
+          <w:p>
+            <w:pPr>
+              <w:rPr>
+                <w:rFonts w:ascii="돋움" w:eastAsia="돋움" w:hAnsi="돋움"/>
+                <w:sz w:val="16"/>
+                <w:szCs w:val="16"/>
+              </w:rPr>
+            </w:pPr>
+            <w:proofErr w:type="gramStart"/>
             <w:r>
               <w:rPr>
                 <w:rFonts w:ascii="돋움" w:eastAsia="돋움" w:hAnsi="돋움"/>
@@ -6396,7 +6079,7 @@
               </w:rPr>
               <w:t>et::</w:t>
             </w:r>
-            <w:proofErr w:type="spellStart"/>
+            <w:proofErr w:type="gramEnd"/>
             <w:r>
               <w:rPr>
                 <w:rFonts w:ascii="돋움" w:eastAsia="돋움" w:hAnsi="돋움" w:hint="eastAsia"/>
@@ -6405,17 +6088,15 @@
               </w:rPr>
               <w:t>ProcessRequest</w:t>
             </w:r>
-            <w:proofErr w:type="spellEnd"/>
-          </w:p>
-          <w:p>
-            <w:pPr>
-              <w:rPr>
-                <w:rFonts w:ascii="돋움" w:eastAsia="돋움" w:hAnsi="돋움"/>
-                <w:sz w:val="16"/>
-                <w:szCs w:val="16"/>
-              </w:rPr>
-            </w:pPr>
-            <w:proofErr w:type="spellStart"/>
+          </w:p>
+          <w:p>
+            <w:pPr>
+              <w:rPr>
+                <w:rFonts w:ascii="돋움" w:eastAsia="돋움" w:hAnsi="돋움"/>
+                <w:sz w:val="16"/>
+                <w:szCs w:val="16"/>
+              </w:rPr>
+            </w:pPr>
             <w:r>
               <w:rPr>
                 <w:rFonts w:ascii="돋움" w:eastAsia="돋움" w:hAnsi="돋움" w:hint="eastAsia"/>
@@ -6424,7 +6105,6 @@
               </w:rPr>
               <w:t>PlayStationInfoID</w:t>
             </w:r>
-            <w:proofErr w:type="spellEnd"/>
           </w:p>
         </w:tc>
         <w:tc>
@@ -6434,7 +6114,7 @@
           <w:p>
             <w:pPr>
               <w:rPr>
-                <w:rFonts w:ascii="돋움" w:eastAsia="돋움" w:hAnsi="돋움" w:hint="eastAsia"/>
+                <w:rFonts w:ascii="돋움" w:eastAsia="돋움" w:hAnsi="돋움"/>
                 <w:sz w:val="16"/>
                 <w:szCs w:val="16"/>
               </w:rPr>
@@ -6456,6 +6136,7 @@
                 <w:szCs w:val="16"/>
               </w:rPr>
             </w:pPr>
+            <w:proofErr w:type="gramStart"/>
             <w:r>
               <w:rPr>
                 <w:rFonts w:ascii="돋움" w:eastAsia="돋움" w:hAnsi="돋움"/>
@@ -6472,7 +6153,7 @@
               </w:rPr>
               <w:t>s::</w:t>
             </w:r>
-            <w:proofErr w:type="spellStart"/>
+            <w:proofErr w:type="gramEnd"/>
             <w:r>
               <w:rPr>
                 <w:rFonts w:ascii="돋움" w:eastAsia="돋움" w:hAnsi="돋움" w:hint="eastAsia"/>
@@ -6481,17 +6162,15 @@
               </w:rPr>
               <w:t>SendRequest</w:t>
             </w:r>
-            <w:proofErr w:type="spellEnd"/>
-          </w:p>
-          <w:p>
-            <w:pPr>
-              <w:rPr>
-                <w:rFonts w:ascii="돋움" w:eastAsia="돋움" w:hAnsi="돋움" w:hint="eastAsia"/>
-                <w:sz w:val="16"/>
-                <w:szCs w:val="16"/>
-              </w:rPr>
-            </w:pPr>
-            <w:proofErr w:type="spellStart"/>
+          </w:p>
+          <w:p>
+            <w:pPr>
+              <w:rPr>
+                <w:rFonts w:ascii="돋움" w:eastAsia="돋움" w:hAnsi="돋움"/>
+                <w:sz w:val="16"/>
+                <w:szCs w:val="16"/>
+              </w:rPr>
+            </w:pPr>
             <w:r>
               <w:rPr>
                 <w:rFonts w:ascii="돋움" w:eastAsia="돋움" w:hAnsi="돋움" w:hint="eastAsia"/>
@@ -6500,16 +6179,16 @@
               </w:rPr>
               <w:t>PlayStationInfoScore</w:t>
             </w:r>
-            <w:proofErr w:type="spellEnd"/>
-          </w:p>
-          <w:p>
-            <w:pPr>
-              <w:rPr>
-                <w:rFonts w:ascii="돋움" w:eastAsia="돋움" w:hAnsi="돋움"/>
-                <w:sz w:val="16"/>
-                <w:szCs w:val="16"/>
-              </w:rPr>
-            </w:pPr>
+          </w:p>
+          <w:p>
+            <w:pPr>
+              <w:rPr>
+                <w:rFonts w:ascii="돋움" w:eastAsia="돋움" w:hAnsi="돋움"/>
+                <w:sz w:val="16"/>
+                <w:szCs w:val="16"/>
+              </w:rPr>
+            </w:pPr>
+            <w:proofErr w:type="gramStart"/>
             <w:r>
               <w:rPr>
                 <w:rFonts w:ascii="돋움" w:eastAsia="돋움" w:hAnsi="돋움" w:hint="eastAsia"/>
@@ -6518,7 +6197,7 @@
               </w:rPr>
               <w:t>Net::</w:t>
             </w:r>
-            <w:proofErr w:type="spellStart"/>
+            <w:proofErr w:type="gramEnd"/>
             <w:r>
               <w:rPr>
                 <w:rFonts w:ascii="돋움" w:eastAsia="돋움" w:hAnsi="돋움" w:hint="eastAsia"/>
@@ -6535,17 +6214,15 @@
               </w:rPr>
               <w:t>t</w:t>
             </w:r>
-            <w:proofErr w:type="spellEnd"/>
-          </w:p>
-          <w:p>
-            <w:pPr>
-              <w:rPr>
-                <w:rFonts w:ascii="돋움" w:eastAsia="돋움" w:hAnsi="돋움" w:hint="eastAsia"/>
-                <w:sz w:val="16"/>
-                <w:szCs w:val="16"/>
-              </w:rPr>
-            </w:pPr>
-            <w:proofErr w:type="spellStart"/>
+          </w:p>
+          <w:p>
+            <w:pPr>
+              <w:rPr>
+                <w:rFonts w:ascii="돋움" w:eastAsia="돋움" w:hAnsi="돋움"/>
+                <w:sz w:val="16"/>
+                <w:szCs w:val="16"/>
+              </w:rPr>
+            </w:pPr>
             <w:r>
               <w:rPr>
                 <w:rFonts w:ascii="돋움" w:eastAsia="돋움" w:hAnsi="돋움" w:hint="eastAsia"/>
@@ -6554,7 +6231,6 @@
               </w:rPr>
               <w:t>PlayStationInfoScore</w:t>
             </w:r>
-            <w:proofErr w:type="spellEnd"/>
           </w:p>
           <w:p>
             <w:pPr>
@@ -6600,34 +6276,33 @@
                 <w:szCs w:val="16"/>
               </w:rPr>
             </w:pPr>
-            <w:proofErr w:type="spellStart"/>
-            <w:r>
-              <w:rPr>
-                <w:rFonts w:ascii="돋움" w:eastAsia="돋움" w:hAnsi="돋움" w:hint="eastAsia"/>
-                <w:sz w:val="16"/>
-                <w:szCs w:val="16"/>
-              </w:rPr>
-              <w:t>Sv</w:t>
-            </w:r>
-            <w:proofErr w:type="spellEnd"/>
-            <w:r>
-              <w:rPr>
-                <w:rFonts w:ascii="돋움" w:eastAsia="돋움" w:hAnsi="돋움" w:hint="eastAsia"/>
-                <w:sz w:val="16"/>
-                <w:szCs w:val="16"/>
-              </w:rPr>
-              <w:t>::SendPlayStation</w:t>
-            </w:r>
-          </w:p>
-          <w:p>
-            <w:pPr>
-              <w:rPr>
-                <w:rFonts w:ascii="돋움" w:eastAsia="돋움" w:hAnsi="돋움" w:hint="eastAsia"/>
-                <w:sz w:val="16"/>
-                <w:szCs w:val="16"/>
-              </w:rPr>
-            </w:pPr>
-            <w:proofErr w:type="spellStart"/>
+            <w:proofErr w:type="gramStart"/>
+            <w:r>
+              <w:rPr>
+                <w:rFonts w:ascii="돋움" w:eastAsia="돋움" w:hAnsi="돋움" w:hint="eastAsia"/>
+                <w:sz w:val="16"/>
+                <w:szCs w:val="16"/>
+              </w:rPr>
+              <w:t>Sv::</w:t>
+            </w:r>
+            <w:proofErr w:type="gramEnd"/>
+            <w:r>
+              <w:rPr>
+                <w:rFonts w:ascii="돋움" w:eastAsia="돋움" w:hAnsi="돋움" w:hint="eastAsia"/>
+                <w:sz w:val="16"/>
+                <w:szCs w:val="16"/>
+              </w:rPr>
+              <w:t>SendPlayStation</w:t>
+            </w:r>
+          </w:p>
+          <w:p>
+            <w:pPr>
+              <w:rPr>
+                <w:rFonts w:ascii="돋움" w:eastAsia="돋움" w:hAnsi="돋움"/>
+                <w:sz w:val="16"/>
+                <w:szCs w:val="16"/>
+              </w:rPr>
+            </w:pPr>
             <w:r>
               <w:rPr>
                 <w:rFonts w:ascii="돋움" w:eastAsia="돋움" w:hAnsi="돋움" w:hint="eastAsia"/>
@@ -6636,16 +6311,16 @@
               </w:rPr>
               <w:t>InfoScore</w:t>
             </w:r>
-            <w:proofErr w:type="spellEnd"/>
-          </w:p>
-          <w:p>
-            <w:pPr>
-              <w:rPr>
-                <w:rFonts w:ascii="돋움" w:eastAsia="돋움" w:hAnsi="돋움"/>
-                <w:sz w:val="16"/>
-                <w:szCs w:val="16"/>
-              </w:rPr>
-            </w:pPr>
+          </w:p>
+          <w:p>
+            <w:pPr>
+              <w:rPr>
+                <w:rFonts w:ascii="돋움" w:eastAsia="돋움" w:hAnsi="돋움"/>
+                <w:sz w:val="16"/>
+                <w:szCs w:val="16"/>
+              </w:rPr>
+            </w:pPr>
+            <w:proofErr w:type="gramStart"/>
             <w:r>
               <w:rPr>
                 <w:rFonts w:ascii="돋움" w:eastAsia="돋움" w:hAnsi="돋움" w:hint="eastAsia"/>
@@ -6654,7 +6329,7 @@
               </w:rPr>
               <w:t>Net::</w:t>
             </w:r>
-            <w:proofErr w:type="spellStart"/>
+            <w:proofErr w:type="gramEnd"/>
             <w:r>
               <w:rPr>
                 <w:rFonts w:ascii="돋움" w:eastAsia="돋움" w:hAnsi="돋움" w:hint="eastAsia"/>
@@ -6663,17 +6338,15 @@
               </w:rPr>
               <w:t>ProcessReques</w:t>
             </w:r>
-            <w:proofErr w:type="spellEnd"/>
-          </w:p>
-          <w:p>
-            <w:pPr>
-              <w:rPr>
-                <w:rFonts w:ascii="돋움" w:eastAsia="돋움" w:hAnsi="돋움" w:hint="eastAsia"/>
-                <w:sz w:val="16"/>
-                <w:szCs w:val="16"/>
-              </w:rPr>
-            </w:pPr>
-            <w:proofErr w:type="spellStart"/>
+          </w:p>
+          <w:p>
+            <w:pPr>
+              <w:rPr>
+                <w:rFonts w:ascii="돋움" w:eastAsia="돋움" w:hAnsi="돋움"/>
+                <w:sz w:val="16"/>
+                <w:szCs w:val="16"/>
+              </w:rPr>
+            </w:pPr>
             <w:r>
               <w:rPr>
                 <w:rFonts w:ascii="돋움" w:eastAsia="돋움" w:hAnsi="돋움" w:hint="eastAsia"/>
@@ -6682,7 +6355,6 @@
               </w:rPr>
               <w:t>tPlayStationInfoScore</w:t>
             </w:r>
-            <w:proofErr w:type="spellEnd"/>
           </w:p>
           <w:p>
             <w:pPr>
@@ -6723,6 +6395,7 @@
                 <w:szCs w:val="16"/>
               </w:rPr>
             </w:pPr>
+            <w:proofErr w:type="gramStart"/>
             <w:r>
               <w:rPr>
                 <w:rFonts w:ascii="돋움" w:eastAsia="돋움" w:hAnsi="돋움" w:hint="eastAsia"/>
@@ -6731,7 +6404,7 @@
               </w:rPr>
               <w:t>Ps::</w:t>
             </w:r>
-            <w:proofErr w:type="spellStart"/>
+            <w:proofErr w:type="gramEnd"/>
             <w:r>
               <w:rPr>
                 <w:rFonts w:ascii="돋움" w:eastAsia="돋움" w:hAnsi="돋움" w:hint="eastAsia"/>
@@ -6740,7 +6413,6 @@
               </w:rPr>
               <w:t>PrintPlayStationInfo</w:t>
             </w:r>
-            <w:proofErr w:type="spellEnd"/>
           </w:p>
           <w:p>
             <w:pPr>
@@ -6781,6 +6453,7 @@
                 <w:szCs w:val="16"/>
               </w:rPr>
             </w:pPr>
+            <w:proofErr w:type="gramStart"/>
             <w:r>
               <w:rPr>
                 <w:rFonts w:ascii="돋움" w:eastAsia="돋움" w:hAnsi="돋움"/>
@@ -6797,7 +6470,7 @@
               </w:rPr>
               <w:t>s::</w:t>
             </w:r>
-            <w:proofErr w:type="spellStart"/>
+            <w:proofErr w:type="gramEnd"/>
             <w:r>
               <w:rPr>
                 <w:rFonts w:ascii="돋움" w:eastAsia="돋움" w:hAnsi="돋움" w:hint="eastAsia"/>
@@ -6806,7 +6479,6 @@
               </w:rPr>
               <w:t>ShowResult</w:t>
             </w:r>
-            <w:proofErr w:type="spellEnd"/>
           </w:p>
           <w:p>
             <w:pPr>
@@ -6885,7 +6557,7 @@
     <w:p>
       <w:pPr>
         <w:rPr>
-          <w:rFonts w:ascii="돋움" w:eastAsia="돋움" w:hAnsi="돋움" w:hint="eastAsia"/>
+          <w:rFonts w:ascii="돋움" w:eastAsia="돋움" w:hAnsi="돋움"/>
         </w:rPr>
       </w:pPr>
     </w:p>
@@ -7653,6 +7325,7 @@
   <w:style w:type="character" w:default="1" w:styleId="a0">
     <w:name w:val="Default Paragraph Font"/>
     <w:uiPriority w:val="1"/>
+    <w:semiHidden/>
     <w:unhideWhenUsed/>
   </w:style>
   <w:style w:type="table" w:default="1" w:styleId="a1">

--- a/NetGameProgramming추진계획서.docx
+++ b/NetGameProgramming추진계획서.docx
@@ -299,7 +299,7 @@
         <w:rPr>
           <w:rFonts w:ascii="돋움" w:eastAsia="돋움" w:hAnsi="돋움" w:hint="eastAsia"/>
         </w:rPr>
-        <w:t>게임 설명: 라인형 리듬게임 방식을 채택하였고, 게임만의 특색으로 게임 플레이 영역이 회전하는 기믹을 추가했습니다.</w:t>
+        <w:t>개발자: 이창민</w:t>
       </w:r>
     </w:p>
     <w:p>
@@ -309,26 +309,14 @@
         <w:autoSpaceDE/>
         <w:autoSpaceDN/>
         <w:rPr>
-          <w:rFonts w:ascii="돋움" w:eastAsia="돋움" w:hAnsi="돋움"/>
+          <w:rFonts w:ascii="돋움" w:eastAsia="돋움" w:hAnsi="돋움" w:hint="eastAsia"/>
         </w:rPr>
       </w:pPr>
       <w:r>
         <w:rPr>
           <w:rFonts w:ascii="돋움" w:eastAsia="돋움" w:hAnsi="돋움" w:hint="eastAsia"/>
         </w:rPr>
-        <w:t>게임 내에서 에디트 모드를 구현하여 본인이 원하는 노래를 넣어서 직접 패턴을 만들어 볼 수 있는 기능을 사용할 수 있습니다. 에디트 모드에서는 본인이 만든 패턴을 즉시 확인할 수 있게 게임과 똑같은 화면을 그대로 넣어두어 제작의 편의성을</w:t>
-      </w:r>
-      <w:r>
-        <w:rPr>
-          <w:rFonts w:ascii="돋움" w:eastAsia="돋움" w:hAnsi="돋움" w:hint="eastAsia"/>
-        </w:rPr>
-        <w:t xml:space="preserve"> </w:t>
-      </w:r>
-      <w:r>
-        <w:rPr>
-          <w:rFonts w:ascii="돋움" w:eastAsia="돋움" w:hAnsi="돋움" w:hint="eastAsia"/>
-        </w:rPr>
-        <w:t>높였습니다.</w:t>
+        <w:t>과목: 윈도우 프로그래밍</w:t>
       </w:r>
     </w:p>
     <w:p>
@@ -341,6 +329,26 @@
           <w:rFonts w:ascii="돋움" w:eastAsia="돋움" w:hAnsi="돋움"/>
         </w:rPr>
       </w:pPr>
+      <w:r>
+        <w:rPr>
+          <w:rFonts w:ascii="돋움" w:eastAsia="돋움" w:hAnsi="돋움" w:hint="eastAsia"/>
+        </w:rPr>
+        <w:t xml:space="preserve">게임 설명: 라인형 리듬게임 방식을 채택하였고, 게임만의 특색으로 게임 플레이 영역이 회전하는 </w:t>
+      </w:r>
+      <w:proofErr w:type="spellStart"/>
+      <w:r>
+        <w:rPr>
+          <w:rFonts w:ascii="돋움" w:eastAsia="돋움" w:hAnsi="돋움" w:hint="eastAsia"/>
+        </w:rPr>
+        <w:t>기믹을</w:t>
+      </w:r>
+      <w:proofErr w:type="spellEnd"/>
+      <w:r>
+        <w:rPr>
+          <w:rFonts w:ascii="돋움" w:eastAsia="돋움" w:hAnsi="돋움" w:hint="eastAsia"/>
+        </w:rPr>
+        <w:t xml:space="preserve"> 추가했습니다.</w:t>
+      </w:r>
     </w:p>
     <w:p>
       <w:pPr>
@@ -358,18 +366,18 @@
           <w:noProof/>
         </w:rPr>
         <w:drawing>
-          <wp:anchor distT="0" distB="0" distL="114300" distR="114300" simplePos="0" relativeHeight="251660288" behindDoc="0" locked="0" layoutInCell="1" allowOverlap="1" wp14:anchorId="5B58540E" wp14:editId="64A5140A">
+          <wp:anchor distT="0" distB="0" distL="114300" distR="114300" simplePos="0" relativeHeight="251662336" behindDoc="0" locked="0" layoutInCell="1" allowOverlap="1" wp14:anchorId="6824F130" wp14:editId="3D33546E">
             <wp:simplePos x="0" y="0"/>
-            <wp:positionH relativeFrom="column">
+            <wp:positionH relativeFrom="margin">
               <wp:posOffset>3124200</wp:posOffset>
             </wp:positionH>
             <wp:positionV relativeFrom="paragraph">
-              <wp:posOffset>15240</wp:posOffset>
+              <wp:posOffset>3834130</wp:posOffset>
             </wp:positionV>
-            <wp:extent cx="3143250" cy="3201751"/>
+            <wp:extent cx="3143250" cy="2971800"/>
             <wp:effectExtent l="0" t="0" r="0" b="0"/>
             <wp:wrapNone/>
-            <wp:docPr id="1211310744" name="그림 1" descr="텍스트, 스크린샷, 멀티미디어 소프트웨어, 그래픽 소프트웨어이(가) 표시된 사진&#10;&#10;자동 생성된 설명"/>
+            <wp:docPr id="1292877486" name="그림 1" descr="텍스트, 전자제품, 슬롯 머신, 스크린샷이(가) 표시된 사진&#10;&#10;자동 생성된 설명"/>
             <wp:cNvGraphicFramePr>
               <a:graphicFrameLocks xmlns:a="http://schemas.openxmlformats.org/drawingml/2006/main" noChangeAspect="1"/>
             </wp:cNvGraphicFramePr>
@@ -377,7 +385,7 @@
               <a:graphicData uri="http://schemas.openxmlformats.org/drawingml/2006/picture">
                 <pic:pic xmlns:pic="http://schemas.openxmlformats.org/drawingml/2006/picture">
                   <pic:nvPicPr>
-                    <pic:cNvPr id="1211310744" name="그림 1" descr="텍스트, 스크린샷, 멀티미디어 소프트웨어, 그래픽 소프트웨어이(가) 표시된 사진&#10;&#10;자동 생성된 설명"/>
+                    <pic:cNvPr id="1292877486" name="그림 1" descr="텍스트, 전자제품, 슬롯 머신, 스크린샷이(가) 표시된 사진&#10;&#10;자동 생성된 설명"/>
                     <pic:cNvPicPr/>
                   </pic:nvPicPr>
                   <pic:blipFill>
@@ -395,7 +403,7 @@
                   <pic:spPr>
                     <a:xfrm>
                       <a:off x="0" y="0"/>
-                      <a:ext cx="3151241" cy="3209891"/>
+                      <a:ext cx="3143250" cy="2971800"/>
                     </a:xfrm>
                     <a:prstGeom prst="rect">
                       <a:avLst/>
@@ -418,13 +426,13 @@
           <w:noProof/>
         </w:rPr>
         <w:drawing>
-          <wp:anchor distT="0" distB="0" distL="114300" distR="114300" simplePos="0" relativeHeight="251659264" behindDoc="0" locked="0" layoutInCell="1" allowOverlap="1" wp14:anchorId="0F0F5C45" wp14:editId="16795EED">
+          <wp:anchor distT="0" distB="0" distL="114300" distR="114300" simplePos="0" relativeHeight="251659264" behindDoc="0" locked="0" layoutInCell="1" allowOverlap="1" wp14:anchorId="0F0F5C45" wp14:editId="39318E78">
             <wp:simplePos x="0" y="0"/>
             <wp:positionH relativeFrom="column">
               <wp:posOffset>0</wp:posOffset>
             </wp:positionH>
             <wp:positionV relativeFrom="paragraph">
-              <wp:posOffset>-3810</wp:posOffset>
+              <wp:posOffset>621665</wp:posOffset>
             </wp:positionV>
             <wp:extent cx="3124200" cy="3221355"/>
             <wp:effectExtent l="0" t="0" r="0" b="0"/>
@@ -474,147 +482,24 @@
           </wp:anchor>
         </w:drawing>
       </w:r>
-    </w:p>
-    <w:p>
-      <w:pPr>
-        <w:widowControl/>
-        <w:wordWrap/>
-        <w:autoSpaceDE/>
-        <w:autoSpaceDN/>
-        <w:rPr>
-          <w:rFonts w:ascii="돋움" w:eastAsia="돋움" w:hAnsi="돋움"/>
-        </w:rPr>
-      </w:pPr>
-    </w:p>
-    <w:p>
-      <w:pPr>
-        <w:widowControl/>
-        <w:wordWrap/>
-        <w:autoSpaceDE/>
-        <w:autoSpaceDN/>
-        <w:rPr>
-          <w:rFonts w:ascii="돋움" w:eastAsia="돋움" w:hAnsi="돋움"/>
-        </w:rPr>
-      </w:pPr>
-    </w:p>
-    <w:p>
-      <w:pPr>
-        <w:widowControl/>
-        <w:wordWrap/>
-        <w:autoSpaceDE/>
-        <w:autoSpaceDN/>
-        <w:rPr>
-          <w:rFonts w:ascii="돋움" w:eastAsia="돋움" w:hAnsi="돋움"/>
-        </w:rPr>
-      </w:pPr>
-    </w:p>
-    <w:p>
-      <w:pPr>
-        <w:widowControl/>
-        <w:wordWrap/>
-        <w:autoSpaceDE/>
-        <w:autoSpaceDN/>
-        <w:rPr>
-          <w:rFonts w:ascii="돋움" w:eastAsia="돋움" w:hAnsi="돋움"/>
-        </w:rPr>
-      </w:pPr>
-    </w:p>
-    <w:p>
-      <w:pPr>
-        <w:widowControl/>
-        <w:wordWrap/>
-        <w:autoSpaceDE/>
-        <w:autoSpaceDN/>
-        <w:rPr>
-          <w:rFonts w:ascii="돋움" w:eastAsia="돋움" w:hAnsi="돋움"/>
-        </w:rPr>
-      </w:pPr>
-    </w:p>
-    <w:p>
-      <w:pPr>
-        <w:widowControl/>
-        <w:wordWrap/>
-        <w:autoSpaceDE/>
-        <w:autoSpaceDN/>
-        <w:rPr>
-          <w:rFonts w:ascii="돋움" w:eastAsia="돋움" w:hAnsi="돋움"/>
-        </w:rPr>
-      </w:pPr>
-    </w:p>
-    <w:p>
-      <w:pPr>
-        <w:widowControl/>
-        <w:wordWrap/>
-        <w:autoSpaceDE/>
-        <w:autoSpaceDN/>
-        <w:rPr>
-          <w:rFonts w:ascii="돋움" w:eastAsia="돋움" w:hAnsi="돋움"/>
-        </w:rPr>
-      </w:pPr>
-    </w:p>
-    <w:p>
-      <w:pPr>
-        <w:widowControl/>
-        <w:wordWrap/>
-        <w:autoSpaceDE/>
-        <w:autoSpaceDN/>
-        <w:rPr>
-          <w:rFonts w:ascii="돋움" w:eastAsia="돋움" w:hAnsi="돋움"/>
-        </w:rPr>
-      </w:pPr>
-    </w:p>
-    <w:p>
-      <w:pPr>
-        <w:widowControl/>
-        <w:wordWrap/>
-        <w:autoSpaceDE/>
-        <w:autoSpaceDN/>
-        <w:rPr>
-          <w:rFonts w:ascii="돋움" w:eastAsia="돋움" w:hAnsi="돋움"/>
-        </w:rPr>
-      </w:pPr>
-    </w:p>
-    <w:p>
-      <w:pPr>
-        <w:rPr>
-          <w:rFonts w:ascii="돋움" w:eastAsia="돋움" w:hAnsi="돋움"/>
-        </w:rPr>
-      </w:pPr>
       <w:r>
         <w:rPr>
-          <w:rFonts w:ascii="돋움" w:eastAsia="돋움" w:hAnsi="돋움" w:hint="eastAsia"/>
-        </w:rPr>
-        <w:t>High Level 디자인</w:t>
-      </w:r>
-    </w:p>
-    <w:p>
-      <w:pPr>
-        <w:widowControl/>
-        <w:wordWrap/>
-        <w:autoSpaceDE/>
-        <w:autoSpaceDN/>
-        <w:rPr>
-          <w:rFonts w:ascii="돋움" w:eastAsia="돋움" w:hAnsi="돋움"/>
-        </w:rPr>
-      </w:pPr>
-      <w:r>
-        <w:rPr>
           <w:rFonts w:ascii="돋움" w:eastAsia="돋움" w:hAnsi="돋움"/>
           <w:noProof/>
         </w:rPr>
         <w:drawing>
-          <wp:anchor distT="0" distB="0" distL="114300" distR="114300" simplePos="0" relativeHeight="251662336" behindDoc="0" locked="0" layoutInCell="1" allowOverlap="1" wp14:anchorId="6824F130" wp14:editId="65427E8F">
+          <wp:anchor distT="0" distB="0" distL="114300" distR="114300" simplePos="0" relativeHeight="251660288" behindDoc="0" locked="0" layoutInCell="1" allowOverlap="1" wp14:anchorId="5B58540E" wp14:editId="4B20823F">
             <wp:simplePos x="0" y="0"/>
-            <wp:positionH relativeFrom="margin">
+            <wp:positionH relativeFrom="column">
               <wp:posOffset>3124200</wp:posOffset>
             </wp:positionH>
             <wp:positionV relativeFrom="paragraph">
-              <wp:posOffset>92075</wp:posOffset>
+              <wp:posOffset>659765</wp:posOffset>
             </wp:positionV>
-            <wp:extent cx="3143250" cy="2971800"/>
+            <wp:extent cx="3143250" cy="3201670"/>
             <wp:effectExtent l="0" t="0" r="0" b="0"/>
             <wp:wrapNone/>
-            <wp:docPr id="1292877486" name="그림 1" descr="텍스트, 전자제품, 슬롯 머신, 스크린샷이(가) 표시된 사진&#10;&#10;자동 생성된 설명"/>
+            <wp:docPr id="1211310744" name="그림 1" descr="텍스트, 스크린샷, 멀티미디어 소프트웨어, 그래픽 소프트웨어이(가) 표시된 사진&#10;&#10;자동 생성된 설명"/>
             <wp:cNvGraphicFramePr>
               <a:graphicFrameLocks xmlns:a="http://schemas.openxmlformats.org/drawingml/2006/main" noChangeAspect="1"/>
             </wp:cNvGraphicFramePr>
@@ -622,7 +507,7 @@
               <a:graphicData uri="http://schemas.openxmlformats.org/drawingml/2006/picture">
                 <pic:pic xmlns:pic="http://schemas.openxmlformats.org/drawingml/2006/picture">
                   <pic:nvPicPr>
-                    <pic:cNvPr id="1292877486" name="그림 1" descr="텍스트, 전자제품, 슬롯 머신, 스크린샷이(가) 표시된 사진&#10;&#10;자동 생성된 설명"/>
+                    <pic:cNvPr id="1211310744" name="그림 1" descr="텍스트, 스크린샷, 멀티미디어 소프트웨어, 그래픽 소프트웨어이(가) 표시된 사진&#10;&#10;자동 생성된 설명"/>
                     <pic:cNvPicPr/>
                   </pic:nvPicPr>
                   <pic:blipFill>
@@ -640,7 +525,7 @@
                   <pic:spPr>
                     <a:xfrm>
                       <a:off x="0" y="0"/>
-                      <a:ext cx="3150138" cy="2978312"/>
+                      <a:ext cx="3143250" cy="3201670"/>
                     </a:xfrm>
                     <a:prstGeom prst="rect">
                       <a:avLst/>
@@ -664,13 +549,13 @@
           <w:noProof/>
         </w:rPr>
         <w:drawing>
-          <wp:anchor distT="0" distB="0" distL="114300" distR="114300" simplePos="0" relativeHeight="251661312" behindDoc="0" locked="0" layoutInCell="1" allowOverlap="1" wp14:anchorId="376310AA" wp14:editId="7E6CF3B9">
+          <wp:anchor distT="0" distB="0" distL="114300" distR="114300" simplePos="0" relativeHeight="251661312" behindDoc="0" locked="0" layoutInCell="1" allowOverlap="1" wp14:anchorId="376310AA" wp14:editId="0AC1E2A5">
             <wp:simplePos x="0" y="0"/>
             <wp:positionH relativeFrom="margin">
-              <wp:align>left</wp:align>
+              <wp:posOffset>0</wp:posOffset>
             </wp:positionH>
             <wp:positionV relativeFrom="paragraph">
-              <wp:posOffset>102870</wp:posOffset>
+              <wp:posOffset>3844925</wp:posOffset>
             </wp:positionV>
             <wp:extent cx="3124200" cy="2971800"/>
             <wp:effectExtent l="0" t="0" r="0" b="0"/>
@@ -719,6 +604,52 @@
           </wp:anchor>
         </w:drawing>
       </w:r>
+      <w:r>
+        <w:rPr>
+          <w:rFonts w:ascii="돋움" w:eastAsia="돋움" w:hAnsi="돋움" w:hint="eastAsia"/>
+        </w:rPr>
+        <w:t xml:space="preserve">게임 내에서 </w:t>
+      </w:r>
+      <w:proofErr w:type="spellStart"/>
+      <w:r>
+        <w:rPr>
+          <w:rFonts w:ascii="돋움" w:eastAsia="돋움" w:hAnsi="돋움" w:hint="eastAsia"/>
+        </w:rPr>
+        <w:t>에디트</w:t>
+      </w:r>
+      <w:proofErr w:type="spellEnd"/>
+      <w:r>
+        <w:rPr>
+          <w:rFonts w:ascii="돋움" w:eastAsia="돋움" w:hAnsi="돋움" w:hint="eastAsia"/>
+        </w:rPr>
+        <w:t xml:space="preserve"> 모드를 구현하여 본인이 원하는 노래를 넣어서 직접 패턴을 만들어 볼 수 있는 기능을 사용할 수 있습니다. </w:t>
+      </w:r>
+      <w:proofErr w:type="spellStart"/>
+      <w:r>
+        <w:rPr>
+          <w:rFonts w:ascii="돋움" w:eastAsia="돋움" w:hAnsi="돋움" w:hint="eastAsia"/>
+        </w:rPr>
+        <w:t>에디트</w:t>
+      </w:r>
+      <w:proofErr w:type="spellEnd"/>
+      <w:r>
+        <w:rPr>
+          <w:rFonts w:ascii="돋움" w:eastAsia="돋움" w:hAnsi="돋움" w:hint="eastAsia"/>
+        </w:rPr>
+        <w:t xml:space="preserve"> 모드에서는 본인이 만든 패턴을 즉시 확인할 수 있게 게임과 똑같은 화면을 그대로 넣어두어 제작의 편의성을</w:t>
+      </w:r>
+      <w:r>
+        <w:rPr>
+          <w:rFonts w:ascii="돋움" w:eastAsia="돋움" w:hAnsi="돋움" w:hint="eastAsia"/>
+        </w:rPr>
+        <w:t xml:space="preserve"> </w:t>
+      </w:r>
+      <w:r>
+        <w:rPr>
+          <w:rFonts w:ascii="돋움" w:eastAsia="돋움" w:hAnsi="돋움" w:hint="eastAsia"/>
+        </w:rPr>
+        <w:t>높였습니다.</w:t>
+      </w:r>
     </w:p>
     <w:p>
       <w:pPr>
@@ -730,6 +661,151 @@
           <w:rFonts w:ascii="돋움" w:eastAsia="돋움" w:hAnsi="돋움"/>
         </w:rPr>
       </w:pPr>
+    </w:p>
+    <w:p>
+      <w:pPr>
+        <w:widowControl/>
+        <w:wordWrap/>
+        <w:autoSpaceDE/>
+        <w:autoSpaceDN/>
+        <w:rPr>
+          <w:rFonts w:ascii="돋움" w:eastAsia="돋움" w:hAnsi="돋움"/>
+        </w:rPr>
+      </w:pPr>
+    </w:p>
+    <w:p>
+      <w:pPr>
+        <w:widowControl/>
+        <w:wordWrap/>
+        <w:autoSpaceDE/>
+        <w:autoSpaceDN/>
+        <w:rPr>
+          <w:rFonts w:ascii="돋움" w:eastAsia="돋움" w:hAnsi="돋움"/>
+        </w:rPr>
+      </w:pPr>
+    </w:p>
+    <w:p>
+      <w:pPr>
+        <w:widowControl/>
+        <w:wordWrap/>
+        <w:autoSpaceDE/>
+        <w:autoSpaceDN/>
+        <w:rPr>
+          <w:rFonts w:ascii="돋움" w:eastAsia="돋움" w:hAnsi="돋움"/>
+        </w:rPr>
+      </w:pPr>
+    </w:p>
+    <w:p>
+      <w:pPr>
+        <w:widowControl/>
+        <w:wordWrap/>
+        <w:autoSpaceDE/>
+        <w:autoSpaceDN/>
+        <w:rPr>
+          <w:rFonts w:ascii="돋움" w:eastAsia="돋움" w:hAnsi="돋움"/>
+        </w:rPr>
+      </w:pPr>
+    </w:p>
+    <w:p>
+      <w:pPr>
+        <w:widowControl/>
+        <w:wordWrap/>
+        <w:autoSpaceDE/>
+        <w:autoSpaceDN/>
+        <w:rPr>
+          <w:rFonts w:ascii="돋움" w:eastAsia="돋움" w:hAnsi="돋움"/>
+        </w:rPr>
+      </w:pPr>
+    </w:p>
+    <w:p>
+      <w:pPr>
+        <w:widowControl/>
+        <w:wordWrap/>
+        <w:autoSpaceDE/>
+        <w:autoSpaceDN/>
+        <w:rPr>
+          <w:rFonts w:ascii="돋움" w:eastAsia="돋움" w:hAnsi="돋움"/>
+        </w:rPr>
+      </w:pPr>
+    </w:p>
+    <w:p>
+      <w:pPr>
+        <w:widowControl/>
+        <w:wordWrap/>
+        <w:autoSpaceDE/>
+        <w:autoSpaceDN/>
+        <w:rPr>
+          <w:rFonts w:ascii="돋움" w:eastAsia="돋움" w:hAnsi="돋움"/>
+        </w:rPr>
+      </w:pPr>
+    </w:p>
+    <w:p>
+      <w:pPr>
+        <w:widowControl/>
+        <w:wordWrap/>
+        <w:autoSpaceDE/>
+        <w:autoSpaceDN/>
+        <w:rPr>
+          <w:rFonts w:ascii="돋움" w:eastAsia="돋움" w:hAnsi="돋움"/>
+        </w:rPr>
+      </w:pPr>
+    </w:p>
+    <w:p>
+      <w:pPr>
+        <w:widowControl/>
+        <w:wordWrap/>
+        <w:autoSpaceDE/>
+        <w:autoSpaceDN/>
+        <w:rPr>
+          <w:rFonts w:ascii="돋움" w:eastAsia="돋움" w:hAnsi="돋움"/>
+        </w:rPr>
+      </w:pPr>
+    </w:p>
+    <w:p>
+      <w:pPr>
+        <w:widowControl/>
+        <w:wordWrap/>
+        <w:autoSpaceDE/>
+        <w:autoSpaceDN/>
+        <w:rPr>
+          <w:rFonts w:ascii="돋움" w:eastAsia="돋움" w:hAnsi="돋움"/>
+        </w:rPr>
+      </w:pPr>
+    </w:p>
+    <w:p>
+      <w:pPr>
+        <w:rPr>
+          <w:rFonts w:ascii="돋움" w:eastAsia="돋움" w:hAnsi="돋움"/>
+        </w:rPr>
+      </w:pPr>
+      <w:r>
+        <w:rPr>
+          <w:rFonts w:ascii="돋움" w:eastAsia="돋움" w:hAnsi="돋움" w:hint="eastAsia"/>
+        </w:rPr>
+        <w:t>High Level 디자인</w:t>
+      </w:r>
+    </w:p>
+    <w:p>
+      <w:pPr>
+        <w:widowControl/>
+        <w:wordWrap/>
+        <w:autoSpaceDE/>
+        <w:autoSpaceDN/>
+        <w:rPr>
+          <w:rFonts w:ascii="돋움" w:eastAsia="돋움" w:hAnsi="돋움"/>
+        </w:rPr>
+      </w:pPr>
+    </w:p>
+    <w:p>
+      <w:pPr>
+        <w:widowControl/>
+        <w:wordWrap/>
+        <w:autoSpaceDE/>
+        <w:autoSpaceDN/>
+        <w:rPr>
+          <w:rFonts w:ascii="돋움" w:eastAsia="돋움" w:hAnsi="돋움"/>
+        </w:rPr>
+      </w:pPr>
       <w:r>
         <w:rPr>
           <w:rFonts w:ascii="돋움" w:eastAsia="돋움" w:hAnsi="돋움"/>
@@ -749,60 +825,23 @@
       </w:pPr>
       <w:r>
         <w:rPr>
-          <w:rFonts w:ascii="돋움" w:eastAsia="돋움" w:hAnsi="돋움" w:hint="eastAsia"/>
-          <w:b/>
-          <w:bCs/>
-          <w:sz w:val="32"/>
-          <w:szCs w:val="32"/>
+          <w:rFonts w:ascii="돋움" w:eastAsia="돋움" w:hAnsi="돋움"/>
+          <w:noProof/>
         </w:rPr>
         <w:lastRenderedPageBreak/>
-        <w:t>High</w:t>
-      </w:r>
-      <w:r>
-        <w:rPr>
-          <w:rFonts w:ascii="돋움" w:eastAsia="돋움" w:hAnsi="돋움" w:hint="eastAsia"/>
-          <w:b/>
-          <w:bCs/>
-          <w:sz w:val="32"/>
-          <w:szCs w:val="32"/>
-        </w:rPr>
-        <w:t xml:space="preserve"> Level </w:t>
-      </w:r>
-      <w:r>
-        <w:rPr>
-          <w:rFonts w:ascii="돋움" w:eastAsia="돋움" w:hAnsi="돋움" w:hint="eastAsia"/>
-          <w:b/>
-          <w:bCs/>
-          <w:sz w:val="32"/>
-          <w:szCs w:val="32"/>
-        </w:rPr>
-        <w:t>Design</w:t>
-      </w:r>
-    </w:p>
-    <w:p>
-      <w:pPr>
-        <w:rPr>
-          <w:rFonts w:ascii="돋움" w:eastAsia="돋움" w:hAnsi="돋움"/>
-        </w:rPr>
-      </w:pPr>
-      <w:r>
-        <w:rPr>
-          <w:rFonts w:ascii="돋움" w:eastAsia="돋움" w:hAnsi="돋움"/>
-          <w:noProof/>
-        </w:rPr>
         <w:drawing>
-          <wp:anchor distT="0" distB="0" distL="114300" distR="114300" simplePos="0" relativeHeight="251672576" behindDoc="0" locked="0" layoutInCell="1" allowOverlap="1" wp14:anchorId="174C51D6" wp14:editId="6767B189">
+          <wp:anchor distT="0" distB="0" distL="114300" distR="114300" simplePos="0" relativeHeight="251672576" behindDoc="0" locked="0" layoutInCell="1" allowOverlap="1" wp14:anchorId="36616E48" wp14:editId="4F40DFDA">
             <wp:simplePos x="0" y="0"/>
-            <wp:positionH relativeFrom="margin">
-              <wp:posOffset>-787400</wp:posOffset>
+            <wp:positionH relativeFrom="page">
+              <wp:posOffset>95250</wp:posOffset>
             </wp:positionH>
             <wp:positionV relativeFrom="paragraph">
-              <wp:posOffset>457200</wp:posOffset>
+              <wp:posOffset>464820</wp:posOffset>
             </wp:positionV>
-            <wp:extent cx="7331075" cy="6134735"/>
-            <wp:effectExtent l="0" t="0" r="3175" b="0"/>
+            <wp:extent cx="7321550" cy="5848350"/>
+            <wp:effectExtent l="0" t="0" r="0" b="0"/>
             <wp:wrapSquare wrapText="bothSides"/>
-            <wp:docPr id="1770856662" name="그림 7" descr="도표, 직사각형, 평면도, 텍스트이(가) 표시된 사진&#10;&#10;자동 생성된 설명"/>
+            <wp:docPr id="1784207999" name="그림 2"/>
             <wp:cNvGraphicFramePr>
               <a:graphicFrameLocks xmlns:a="http://schemas.openxmlformats.org/drawingml/2006/main" noChangeAspect="1"/>
             </wp:cNvGraphicFramePr>
@@ -810,7 +849,7 @@
               <a:graphicData uri="http://schemas.openxmlformats.org/drawingml/2006/picture">
                 <pic:pic xmlns:pic="http://schemas.openxmlformats.org/drawingml/2006/picture">
                   <pic:nvPicPr>
-                    <pic:cNvPr id="1770856662" name="그림 7" descr="도표, 직사각형, 평면도, 텍스트이(가) 표시된 사진&#10;&#10;자동 생성된 설명"/>
+                    <pic:cNvPr id="0" name="Picture 2"/>
                     <pic:cNvPicPr>
                       <a:picLocks noChangeAspect="1" noChangeArrowheads="1"/>
                     </pic:cNvPicPr>
@@ -831,7 +870,7 @@
                   <pic:spPr bwMode="auto">
                     <a:xfrm>
                       <a:off x="0" y="0"/>
-                      <a:ext cx="7331075" cy="6134735"/>
+                      <a:ext cx="7321550" cy="5848350"/>
                     </a:xfrm>
                     <a:prstGeom prst="rect">
                       <a:avLst/>
@@ -853,6 +892,43 @@
           </wp:anchor>
         </w:drawing>
       </w:r>
+      <w:r>
+        <w:rPr>
+          <w:rFonts w:ascii="돋움" w:eastAsia="돋움" w:hAnsi="돋움" w:hint="eastAsia"/>
+          <w:b/>
+          <w:bCs/>
+          <w:sz w:val="32"/>
+          <w:szCs w:val="32"/>
+        </w:rPr>
+        <w:t>High</w:t>
+      </w:r>
+      <w:r>
+        <w:rPr>
+          <w:rFonts w:ascii="돋움" w:eastAsia="돋움" w:hAnsi="돋움" w:hint="eastAsia"/>
+          <w:b/>
+          <w:bCs/>
+          <w:sz w:val="32"/>
+          <w:szCs w:val="32"/>
+        </w:rPr>
+        <w:t xml:space="preserve"> Level </w:t>
+      </w:r>
+      <w:r>
+        <w:rPr>
+          <w:rFonts w:ascii="돋움" w:eastAsia="돋움" w:hAnsi="돋움" w:hint="eastAsia"/>
+          <w:b/>
+          <w:bCs/>
+          <w:sz w:val="32"/>
+          <w:szCs w:val="32"/>
+        </w:rPr>
+        <w:t>Design</w:t>
+      </w:r>
+    </w:p>
+    <w:p>
+      <w:pPr>
+        <w:rPr>
+          <w:rFonts w:ascii="돋움" w:eastAsia="돋움" w:hAnsi="돋움"/>
+        </w:rPr>
+      </w:pPr>
     </w:p>
     <w:p>
       <w:pPr>
@@ -1493,10 +1569,10 @@
         </w:rPr>
         <w:lastRenderedPageBreak/>
         <w:drawing>
-          <wp:inline distT="0" distB="0" distL="0" distR="0" wp14:anchorId="16B0A111" wp14:editId="4307B9FC">
-            <wp:extent cx="4606290" cy="8695690"/>
-            <wp:effectExtent l="0" t="0" r="3810" b="0"/>
-            <wp:docPr id="1199600518" name="그림 1"/>
+          <wp:inline distT="0" distB="0" distL="0" distR="0" wp14:anchorId="4ECE8212" wp14:editId="3A8F75DF">
+            <wp:extent cx="5353050" cy="8696325"/>
+            <wp:effectExtent l="0" t="0" r="0" b="9525"/>
+            <wp:docPr id="823741881" name="그림 1"/>
             <wp:cNvGraphicFramePr>
               <a:graphicFrameLocks xmlns:a="http://schemas.openxmlformats.org/drawingml/2006/main" noChangeAspect="1"/>
             </wp:cNvGraphicFramePr>
@@ -1525,7 +1601,7 @@
                   <pic:spPr bwMode="auto">
                     <a:xfrm>
                       <a:off x="0" y="0"/>
-                      <a:ext cx="4606290" cy="8695690"/>
+                      <a:ext cx="5353050" cy="8696325"/>
                     </a:xfrm>
                     <a:prstGeom prst="rect">
                       <a:avLst/>
@@ -1591,13 +1667,23 @@
           <w:szCs w:val="28"/>
         </w:rPr>
       </w:pPr>
+      <w:proofErr w:type="spellStart"/>
       <w:r>
         <w:rPr>
           <w:rFonts w:ascii="돋움" w:eastAsia="돋움" w:hAnsi="돋움" w:hint="eastAsia"/>
           <w:sz w:val="28"/>
           <w:szCs w:val="28"/>
         </w:rPr>
-        <w:t xml:space="preserve">정극훈: </w:t>
+        <w:t>정극훈</w:t>
+      </w:r>
+      <w:proofErr w:type="spellEnd"/>
+      <w:r>
+        <w:rPr>
+          <w:rFonts w:ascii="돋움" w:eastAsia="돋움" w:hAnsi="돋움" w:hint="eastAsia"/>
+          <w:sz w:val="28"/>
+          <w:szCs w:val="28"/>
+        </w:rPr>
+        <w:t xml:space="preserve">: </w:t>
       </w:r>
       <w:r>
         <w:rPr>
@@ -1669,7 +1755,25 @@
           <w:sz w:val="28"/>
           <w:szCs w:val="28"/>
         </w:rPr>
-        <w:t xml:space="preserve">음악 업로드/다운로드, EditStation과 서버 연동, </w:t>
+        <w:t xml:space="preserve">음악 업로드/다운로드, </w:t>
+      </w:r>
+      <w:proofErr w:type="spellStart"/>
+      <w:r>
+        <w:rPr>
+          <w:rFonts w:ascii="돋움" w:eastAsia="돋움" w:hAnsi="돋움" w:hint="eastAsia"/>
+          <w:sz w:val="28"/>
+          <w:szCs w:val="28"/>
+        </w:rPr>
+        <w:t>EditStation</w:t>
+      </w:r>
+      <w:proofErr w:type="spellEnd"/>
+      <w:r>
+        <w:rPr>
+          <w:rFonts w:ascii="돋움" w:eastAsia="돋움" w:hAnsi="돋움" w:hint="eastAsia"/>
+          <w:sz w:val="28"/>
+          <w:szCs w:val="28"/>
+        </w:rPr>
+        <w:t xml:space="preserve">과 서버 연동, </w:t>
       </w:r>
     </w:p>
     <w:p>
@@ -2201,6 +2305,7 @@
           <w:szCs w:val="28"/>
         </w:rPr>
       </w:pPr>
+      <w:proofErr w:type="spellStart"/>
       <w:r>
         <w:rPr>
           <w:rFonts w:ascii="돋움" w:eastAsia="돋움" w:hAnsi="돋움"/>
@@ -2215,7 +2320,16 @@
           <w:sz w:val="28"/>
           <w:szCs w:val="28"/>
         </w:rPr>
-        <w:t>ithub desktop</w:t>
+        <w:t>ithub</w:t>
+      </w:r>
+      <w:proofErr w:type="spellEnd"/>
+      <w:r>
+        <w:rPr>
+          <w:rFonts w:ascii="돋움" w:eastAsia="돋움" w:hAnsi="돋움" w:hint="eastAsia"/>
+          <w:sz w:val="28"/>
+          <w:szCs w:val="28"/>
+        </w:rPr>
+        <w:t xml:space="preserve"> desktop</w:t>
       </w:r>
     </w:p>
     <w:p>
@@ -2488,12 +2602,14 @@
           <w:rFonts w:ascii="돋움" w:eastAsia="돋움" w:hAnsi="돋움"/>
         </w:rPr>
       </w:pPr>
+      <w:proofErr w:type="spellStart"/>
       <w:r>
         <w:rPr>
           <w:rFonts w:ascii="돋움" w:eastAsia="돋움" w:hAnsi="돋움" w:hint="eastAsia"/>
         </w:rPr>
         <w:t>정극훈</w:t>
       </w:r>
+      <w:proofErr w:type="spellEnd"/>
     </w:p>
     <w:tbl>
       <w:tblPr>
@@ -2503,11 +2619,11 @@
         <w:tblLook w:val="04A0" w:firstRow="1" w:lastRow="0" w:firstColumn="1" w:lastColumn="0" w:noHBand="0" w:noVBand="1"/>
       </w:tblPr>
       <w:tblGrid>
-        <w:gridCol w:w="2293"/>
-        <w:gridCol w:w="2417"/>
-        <w:gridCol w:w="2508"/>
-        <w:gridCol w:w="2219"/>
+        <w:gridCol w:w="2266"/>
+        <w:gridCol w:w="2379"/>
+        <w:gridCol w:w="2435"/>
         <w:gridCol w:w="2433"/>
+        <w:gridCol w:w="2357"/>
       </w:tblGrid>
       <w:tr>
         <w:trPr>
@@ -2642,33 +2758,6 @@
                 <w:szCs w:val="16"/>
               </w:rPr>
             </w:pPr>
-            <w:proofErr w:type="gramStart"/>
-            <w:r>
-              <w:rPr>
-                <w:rFonts w:ascii="돋움" w:eastAsia="돋움" w:hAnsi="돋움" w:hint="eastAsia"/>
-                <w:sz w:val="16"/>
-                <w:szCs w:val="16"/>
-              </w:rPr>
-              <w:t>Page::</w:t>
-            </w:r>
-            <w:proofErr w:type="gramEnd"/>
-            <w:r>
-              <w:rPr>
-                <w:rFonts w:ascii="돋움" w:eastAsia="돋움" w:hAnsi="돋움" w:hint="eastAsia"/>
-                <w:sz w:val="16"/>
-                <w:szCs w:val="16"/>
-              </w:rPr>
-              <w:t>SendEnterLobby</w:t>
-            </w:r>
-          </w:p>
-          <w:p>
-            <w:pPr>
-              <w:rPr>
-                <w:rFonts w:ascii="돋움" w:eastAsia="돋움" w:hAnsi="돋움"/>
-                <w:sz w:val="16"/>
-                <w:szCs w:val="16"/>
-              </w:rPr>
-            </w:pPr>
           </w:p>
         </w:tc>
         <w:tc>
@@ -2695,28 +2784,34 @@
           <w:p>
             <w:pPr>
               <w:rPr>
-                <w:rFonts w:ascii="돋움" w:eastAsia="돋움" w:hAnsi="돋움"/>
-                <w:sz w:val="16"/>
-                <w:szCs w:val="16"/>
-              </w:rPr>
-            </w:pPr>
-            <w:proofErr w:type="gramStart"/>
-            <w:r>
-              <w:rPr>
-                <w:rFonts w:ascii="돋움" w:eastAsia="돋움" w:hAnsi="돋움" w:hint="eastAsia"/>
-                <w:sz w:val="16"/>
-                <w:szCs w:val="16"/>
-              </w:rPr>
-              <w:t>Net::</w:t>
-            </w:r>
-            <w:proofErr w:type="gramEnd"/>
-            <w:r>
-              <w:rPr>
-                <w:rFonts w:ascii="돋움" w:eastAsia="돋움" w:hAnsi="돋움" w:hint="eastAsia"/>
-                <w:sz w:val="16"/>
-                <w:szCs w:val="16"/>
-              </w:rPr>
-              <w:t>SendEnterLobby</w:t>
+                <w:rFonts w:ascii="돋움" w:eastAsia="돋움" w:hAnsi="돋움" w:hint="eastAsia"/>
+                <w:sz w:val="16"/>
+                <w:szCs w:val="16"/>
+              </w:rPr>
+            </w:pPr>
+            <w:r>
+              <w:rPr>
+                <w:rFonts w:ascii="돋움" w:eastAsia="돋움" w:hAnsi="돋움"/>
+                <w:sz w:val="16"/>
+                <w:szCs w:val="16"/>
+              </w:rPr>
+              <w:t>S</w:t>
+            </w:r>
+            <w:r>
+              <w:rPr>
+                <w:rFonts w:ascii="돋움" w:eastAsia="돋움" w:hAnsi="돋움" w:hint="eastAsia"/>
+                <w:sz w:val="16"/>
+                <w:szCs w:val="16"/>
+              </w:rPr>
+              <w:t>erver Main</w:t>
+            </w:r>
+            <w:r>
+              <w:rPr>
+                <w:rFonts w:ascii="돋움" w:eastAsia="돋움" w:hAnsi="돋움" w:hint="eastAsia"/>
+                <w:sz w:val="16"/>
+                <w:szCs w:val="16"/>
+              </w:rPr>
+              <w:t>쓰레드</w:t>
             </w:r>
           </w:p>
         </w:tc>
@@ -2749,33 +2844,35 @@
                 <w:szCs w:val="16"/>
               </w:rPr>
             </w:pPr>
-            <w:proofErr w:type="gramStart"/>
-            <w:r>
-              <w:rPr>
-                <w:rFonts w:ascii="돋움" w:eastAsia="돋움" w:hAnsi="돋움" w:hint="eastAsia"/>
-                <w:sz w:val="16"/>
-                <w:szCs w:val="16"/>
-              </w:rPr>
-              <w:t>Sv::</w:t>
-            </w:r>
-            <w:proofErr w:type="gramEnd"/>
-            <w:r>
-              <w:rPr>
-                <w:rFonts w:ascii="돋움" w:eastAsia="돋움" w:hAnsi="돋움" w:hint="eastAsia"/>
-                <w:sz w:val="16"/>
-                <w:szCs w:val="16"/>
-              </w:rPr>
-              <w:t>RecvEnterLobby</w:t>
-            </w:r>
-          </w:p>
-          <w:p>
-            <w:pPr>
-              <w:rPr>
-                <w:rFonts w:ascii="돋움" w:eastAsia="돋움" w:hAnsi="돋움"/>
-                <w:sz w:val="16"/>
-                <w:szCs w:val="16"/>
-              </w:rPr>
-            </w:pPr>
+            <w:proofErr w:type="spellStart"/>
+            <w:r>
+              <w:rPr>
+                <w:rFonts w:ascii="돋움" w:eastAsia="돋움" w:hAnsi="돋움" w:hint="eastAsia"/>
+                <w:sz w:val="16"/>
+                <w:szCs w:val="16"/>
+              </w:rPr>
+              <w:t>ProcessClient</w:t>
+            </w:r>
+            <w:proofErr w:type="spellEnd"/>
+          </w:p>
+          <w:p>
+            <w:pPr>
+              <w:rPr>
+                <w:rFonts w:ascii="돋움" w:eastAsia="돋움" w:hAnsi="돋움" w:hint="eastAsia"/>
+                <w:sz w:val="16"/>
+                <w:szCs w:val="16"/>
+              </w:rPr>
+            </w:pPr>
+            <w:proofErr w:type="spellStart"/>
+            <w:r>
+              <w:rPr>
+                <w:rFonts w:ascii="돋움" w:eastAsia="돋움" w:hAnsi="돋움" w:hint="eastAsia"/>
+                <w:sz w:val="16"/>
+                <w:szCs w:val="16"/>
+              </w:rPr>
+              <w:t>CheckSendList</w:t>
+            </w:r>
+            <w:proofErr w:type="spellEnd"/>
           </w:p>
         </w:tc>
         <w:tc>
@@ -2814,8 +2911,57 @@
                 <w:sz w:val="16"/>
                 <w:szCs w:val="16"/>
               </w:rPr>
+              <w:t>Page::</w:t>
+            </w:r>
+            <w:proofErr w:type="spellStart"/>
+            <w:proofErr w:type="gramEnd"/>
+            <w:r>
+              <w:rPr>
+                <w:rFonts w:ascii="돋움" w:eastAsia="돋움" w:hAnsi="돋움" w:hint="eastAsia"/>
+                <w:sz w:val="16"/>
+                <w:szCs w:val="16"/>
+              </w:rPr>
+              <w:t>SendCheckLogin</w:t>
+            </w:r>
+            <w:proofErr w:type="spellEnd"/>
+          </w:p>
+          <w:p>
+            <w:pPr>
+              <w:rPr>
+                <w:rFonts w:ascii="돋움" w:eastAsia="돋움" w:hAnsi="돋움"/>
+                <w:sz w:val="16"/>
+                <w:szCs w:val="16"/>
+              </w:rPr>
+            </w:pPr>
+            <w:proofErr w:type="spellStart"/>
+            <w:r>
+              <w:rPr>
+                <w:rFonts w:ascii="돋움" w:eastAsia="돋움" w:hAnsi="돋움" w:hint="eastAsia"/>
+                <w:sz w:val="16"/>
+                <w:szCs w:val="16"/>
+              </w:rPr>
+              <w:t>AndMusicDownload</w:t>
+            </w:r>
+            <w:proofErr w:type="spellEnd"/>
+          </w:p>
+          <w:p>
+            <w:pPr>
+              <w:rPr>
+                <w:rFonts w:ascii="돋움" w:eastAsia="돋움" w:hAnsi="돋움"/>
+                <w:sz w:val="16"/>
+                <w:szCs w:val="16"/>
+              </w:rPr>
+            </w:pPr>
+            <w:proofErr w:type="gramStart"/>
+            <w:r>
+              <w:rPr>
+                <w:rFonts w:ascii="돋움" w:eastAsia="돋움" w:hAnsi="돋움" w:hint="eastAsia"/>
+                <w:sz w:val="16"/>
+                <w:szCs w:val="16"/>
+              </w:rPr>
               <w:t>Net::</w:t>
             </w:r>
+            <w:proofErr w:type="spellStart"/>
             <w:proofErr w:type="gramEnd"/>
             <w:r>
               <w:rPr>
@@ -2823,7 +2969,44 @@
                 <w:sz w:val="16"/>
                 <w:szCs w:val="16"/>
               </w:rPr>
-              <w:t>ProcessEnterLobby</w:t>
+              <w:t>SendCheckLogin</w:t>
+            </w:r>
+            <w:proofErr w:type="spellEnd"/>
+          </w:p>
+          <w:p>
+            <w:pPr>
+              <w:rPr>
+                <w:rFonts w:ascii="돋움" w:eastAsia="돋움" w:hAnsi="돋움"/>
+                <w:sz w:val="16"/>
+                <w:szCs w:val="16"/>
+              </w:rPr>
+            </w:pPr>
+            <w:proofErr w:type="spellStart"/>
+            <w:r>
+              <w:rPr>
+                <w:rFonts w:ascii="돋움" w:eastAsia="돋움" w:hAnsi="돋움" w:hint="eastAsia"/>
+                <w:sz w:val="16"/>
+                <w:szCs w:val="16"/>
+              </w:rPr>
+              <w:t>AndMusicDownload</w:t>
+            </w:r>
+            <w:proofErr w:type="spellEnd"/>
+          </w:p>
+          <w:p>
+            <w:pPr>
+              <w:rPr>
+                <w:rFonts w:ascii="돋움" w:eastAsia="돋움" w:hAnsi="돋움"/>
+                <w:sz w:val="16"/>
+                <w:szCs w:val="16"/>
+              </w:rPr>
+            </w:pPr>
+            <w:r>
+              <w:rPr>
+                <w:rFonts w:ascii="돋움" w:eastAsia="돋움" w:hAnsi="돋움" w:hint="eastAsia"/>
+                <w:sz w:val="16"/>
+                <w:szCs w:val="16"/>
+              </w:rPr>
+              <w:t>Download부분</w:t>
             </w:r>
           </w:p>
         </w:tc>
@@ -2856,15 +3039,34 @@
                 <w:szCs w:val="16"/>
               </w:rPr>
             </w:pPr>
+            <w:proofErr w:type="spellStart"/>
             <w:proofErr w:type="gramStart"/>
             <w:r>
               <w:rPr>
-                <w:rFonts w:ascii="돋움" w:eastAsia="돋움" w:hAnsi="돋움" w:hint="eastAsia"/>
-                <w:sz w:val="16"/>
-                <w:szCs w:val="16"/>
-              </w:rPr>
-              <w:t>Lb::</w:t>
-            </w:r>
+                <w:rFonts w:ascii="돋움" w:eastAsia="돋움" w:hAnsi="돋움"/>
+                <w:sz w:val="16"/>
+                <w:szCs w:val="16"/>
+              </w:rPr>
+              <w:t>S</w:t>
+            </w:r>
+            <w:r>
+              <w:rPr>
+                <w:rFonts w:ascii="돋움" w:eastAsia="돋움" w:hAnsi="돋움" w:hint="eastAsia"/>
+                <w:sz w:val="16"/>
+                <w:szCs w:val="16"/>
+              </w:rPr>
+              <w:t>v</w:t>
+            </w:r>
+            <w:proofErr w:type="spellEnd"/>
+            <w:r>
+              <w:rPr>
+                <w:rFonts w:ascii="돋움" w:eastAsia="돋움" w:hAnsi="돋움" w:hint="eastAsia"/>
+                <w:sz w:val="16"/>
+                <w:szCs w:val="16"/>
+              </w:rPr>
+              <w:t>::</w:t>
+            </w:r>
+            <w:proofErr w:type="spellStart"/>
             <w:proofErr w:type="gramEnd"/>
             <w:r>
               <w:rPr>
@@ -2872,17 +3074,76 @@
                 <w:sz w:val="16"/>
                 <w:szCs w:val="16"/>
               </w:rPr>
-              <w:t>SendRequestLobbyInfo</w:t>
-            </w:r>
-          </w:p>
-          <w:p>
-            <w:pPr>
-              <w:rPr>
-                <w:rFonts w:ascii="돋움" w:eastAsia="돋움" w:hAnsi="돋움"/>
-                <w:sz w:val="16"/>
-                <w:szCs w:val="16"/>
-              </w:rPr>
-            </w:pPr>
+              <w:t>RecvCheckLogin</w:t>
+            </w:r>
+            <w:proofErr w:type="spellEnd"/>
+          </w:p>
+          <w:p>
+            <w:pPr>
+              <w:rPr>
+                <w:rFonts w:ascii="돋움" w:eastAsia="돋움" w:hAnsi="돋움"/>
+                <w:sz w:val="16"/>
+                <w:szCs w:val="16"/>
+              </w:rPr>
+            </w:pPr>
+            <w:proofErr w:type="spellStart"/>
+            <w:r>
+              <w:rPr>
+                <w:rFonts w:ascii="돋움" w:eastAsia="돋움" w:hAnsi="돋움" w:hint="eastAsia"/>
+                <w:sz w:val="16"/>
+                <w:szCs w:val="16"/>
+              </w:rPr>
+              <w:t>AndMusicDownload</w:t>
+            </w:r>
+            <w:proofErr w:type="spellEnd"/>
+          </w:p>
+          <w:p>
+            <w:pPr>
+              <w:rPr>
+                <w:rFonts w:ascii="돋움" w:eastAsia="돋움" w:hAnsi="돋움"/>
+                <w:sz w:val="16"/>
+                <w:szCs w:val="16"/>
+              </w:rPr>
+            </w:pPr>
+            <w:proofErr w:type="gramStart"/>
+            <w:r>
+              <w:rPr>
+                <w:rFonts w:ascii="돋움" w:eastAsia="돋움" w:hAnsi="돋움" w:hint="eastAsia"/>
+                <w:sz w:val="16"/>
+                <w:szCs w:val="16"/>
+              </w:rPr>
+              <w:t>Net::</w:t>
+            </w:r>
+            <w:proofErr w:type="spellStart"/>
+            <w:proofErr w:type="gramEnd"/>
+            <w:r>
+              <w:rPr>
+                <w:rFonts w:ascii="돋움" w:eastAsia="돋움" w:hAnsi="돋움" w:hint="eastAsia"/>
+                <w:sz w:val="16"/>
+                <w:szCs w:val="16"/>
+              </w:rPr>
+              <w:t>ProcessCheckLogin</w:t>
+            </w:r>
+            <w:proofErr w:type="spellEnd"/>
+          </w:p>
+          <w:p>
+            <w:pPr>
+              <w:rPr>
+                <w:rFonts w:ascii="돋움" w:eastAsia="돋움" w:hAnsi="돋움"/>
+                <w:sz w:val="16"/>
+                <w:szCs w:val="16"/>
+              </w:rPr>
+            </w:pPr>
+            <w:proofErr w:type="spellStart"/>
+            <w:r>
+              <w:rPr>
+                <w:rFonts w:ascii="돋움" w:eastAsia="돋움" w:hAnsi="돋움" w:hint="eastAsia"/>
+                <w:sz w:val="16"/>
+                <w:szCs w:val="16"/>
+              </w:rPr>
+              <w:t>AndMusicDownload</w:t>
+            </w:r>
+            <w:proofErr w:type="spellEnd"/>
           </w:p>
         </w:tc>
       </w:tr>
@@ -2919,15 +3180,34 @@
                 <w:szCs w:val="16"/>
               </w:rPr>
             </w:pPr>
+            <w:proofErr w:type="spellStart"/>
             <w:proofErr w:type="gramStart"/>
             <w:r>
               <w:rPr>
-                <w:rFonts w:ascii="돋움" w:eastAsia="돋움" w:hAnsi="돋움" w:hint="eastAsia"/>
-                <w:sz w:val="16"/>
-                <w:szCs w:val="16"/>
-              </w:rPr>
-              <w:t>Net::</w:t>
-            </w:r>
+                <w:rFonts w:ascii="돋움" w:eastAsia="돋움" w:hAnsi="돋움"/>
+                <w:sz w:val="16"/>
+                <w:szCs w:val="16"/>
+              </w:rPr>
+              <w:t>L</w:t>
+            </w:r>
+            <w:r>
+              <w:rPr>
+                <w:rFonts w:ascii="돋움" w:eastAsia="돋움" w:hAnsi="돋움" w:hint="eastAsia"/>
+                <w:sz w:val="16"/>
+                <w:szCs w:val="16"/>
+              </w:rPr>
+              <w:t>b</w:t>
+            </w:r>
+            <w:proofErr w:type="spellEnd"/>
+            <w:r>
+              <w:rPr>
+                <w:rFonts w:ascii="돋움" w:eastAsia="돋움" w:hAnsi="돋움" w:hint="eastAsia"/>
+                <w:sz w:val="16"/>
+                <w:szCs w:val="16"/>
+              </w:rPr>
+              <w:t>::</w:t>
+            </w:r>
+            <w:proofErr w:type="spellStart"/>
             <w:proofErr w:type="gramEnd"/>
             <w:r>
               <w:rPr>
@@ -2935,8 +3215,18 @@
                 <w:sz w:val="16"/>
                 <w:szCs w:val="16"/>
               </w:rPr>
-              <w:t>SendRequestLobbyInfo</w:t>
-            </w:r>
+              <w:t>SendEnterPlayStation</w:t>
+            </w:r>
+            <w:proofErr w:type="spellEnd"/>
+          </w:p>
+          <w:p>
+            <w:pPr>
+              <w:rPr>
+                <w:rFonts w:ascii="돋움" w:eastAsia="돋움" w:hAnsi="돋움"/>
+                <w:sz w:val="16"/>
+                <w:szCs w:val="16"/>
+              </w:rPr>
+            </w:pPr>
           </w:p>
         </w:tc>
         <w:tc>
@@ -2971,12 +3261,21 @@
             <w:proofErr w:type="gramStart"/>
             <w:r>
               <w:rPr>
-                <w:rFonts w:ascii="돋움" w:eastAsia="돋움" w:hAnsi="돋움" w:hint="eastAsia"/>
-                <w:sz w:val="16"/>
-                <w:szCs w:val="16"/>
-              </w:rPr>
-              <w:t>Sv::</w:t>
-            </w:r>
+                <w:rFonts w:ascii="돋움" w:eastAsia="돋움" w:hAnsi="돋움"/>
+                <w:sz w:val="16"/>
+                <w:szCs w:val="16"/>
+              </w:rPr>
+              <w:t>N</w:t>
+            </w:r>
+            <w:r>
+              <w:rPr>
+                <w:rFonts w:ascii="돋움" w:eastAsia="돋움" w:hAnsi="돋움" w:hint="eastAsia"/>
+                <w:sz w:val="16"/>
+                <w:szCs w:val="16"/>
+              </w:rPr>
+              <w:t>et::</w:t>
+            </w:r>
+            <w:proofErr w:type="spellStart"/>
             <w:proofErr w:type="gramEnd"/>
             <w:r>
               <w:rPr>
@@ -2984,13 +3283,14 @@
                 <w:sz w:val="16"/>
                 <w:szCs w:val="16"/>
               </w:rPr>
-              <w:t>SendLobbyInfo</w:t>
-            </w:r>
-          </w:p>
-          <w:p>
-            <w:pPr>
-              <w:rPr>
-                <w:rFonts w:ascii="돋움" w:eastAsia="돋움" w:hAnsi="돋움"/>
+              <w:t>SendEnterPlayStation</w:t>
+            </w:r>
+            <w:proofErr w:type="spellEnd"/>
+          </w:p>
+          <w:p>
+            <w:pPr>
+              <w:rPr>
+                <w:rFonts w:ascii="돋움" w:eastAsia="돋움" w:hAnsi="돋움" w:hint="eastAsia"/>
                 <w:sz w:val="16"/>
                 <w:szCs w:val="16"/>
               </w:rPr>
@@ -3026,23 +3326,26 @@
                 <w:szCs w:val="16"/>
               </w:rPr>
             </w:pPr>
+            <w:proofErr w:type="spellStart"/>
             <w:proofErr w:type="gramStart"/>
             <w:r>
               <w:rPr>
-                <w:rFonts w:ascii="돋움" w:eastAsia="돋움" w:hAnsi="돋움"/>
-                <w:sz w:val="16"/>
-                <w:szCs w:val="16"/>
-              </w:rPr>
-              <w:t>N</w:t>
-            </w:r>
-            <w:r>
-              <w:rPr>
-                <w:rFonts w:ascii="돋움" w:eastAsia="돋움" w:hAnsi="돋움" w:hint="eastAsia"/>
-                <w:sz w:val="16"/>
-                <w:szCs w:val="16"/>
-              </w:rPr>
-              <w:t>et::</w:t>
-            </w:r>
+                <w:rFonts w:ascii="돋움" w:eastAsia="돋움" w:hAnsi="돋움" w:hint="eastAsia"/>
+                <w:sz w:val="16"/>
+                <w:szCs w:val="16"/>
+              </w:rPr>
+              <w:t>Sv</w:t>
+            </w:r>
+            <w:proofErr w:type="spellEnd"/>
+            <w:r>
+              <w:rPr>
+                <w:rFonts w:ascii="돋움" w:eastAsia="돋움" w:hAnsi="돋움" w:hint="eastAsia"/>
+                <w:sz w:val="16"/>
+                <w:szCs w:val="16"/>
+              </w:rPr>
+              <w:t>::</w:t>
+            </w:r>
+            <w:proofErr w:type="spellStart"/>
             <w:proofErr w:type="gramEnd"/>
             <w:r>
               <w:rPr>
@@ -3050,43 +3353,27 @@
                 <w:sz w:val="16"/>
                 <w:szCs w:val="16"/>
               </w:rPr>
-              <w:t>ProcessRequestLobbyInfo</w:t>
-            </w:r>
-          </w:p>
-          <w:p>
-            <w:pPr>
-              <w:rPr>
-                <w:rFonts w:ascii="돋움" w:eastAsia="돋움" w:hAnsi="돋움"/>
-                <w:sz w:val="16"/>
-                <w:szCs w:val="16"/>
-              </w:rPr>
-            </w:pPr>
-            <w:proofErr w:type="gramStart"/>
-            <w:r>
-              <w:rPr>
-                <w:rFonts w:ascii="돋움" w:eastAsia="돋움" w:hAnsi="돋움"/>
-                <w:sz w:val="16"/>
-                <w:szCs w:val="16"/>
-              </w:rPr>
-              <w:t>L</w:t>
-            </w:r>
-            <w:r>
-              <w:rPr>
-                <w:rFonts w:ascii="돋움" w:eastAsia="돋움" w:hAnsi="돋움" w:hint="eastAsia"/>
-                <w:sz w:val="16"/>
-                <w:szCs w:val="16"/>
-              </w:rPr>
-              <w:t>b::</w:t>
-            </w:r>
-            <w:proofErr w:type="gramEnd"/>
-            <w:r>
-              <w:rPr>
-                <w:rFonts w:ascii="돋움" w:eastAsia="돋움" w:hAnsi="돋움" w:hint="eastAsia"/>
-                <w:sz w:val="16"/>
-                <w:szCs w:val="16"/>
-              </w:rPr>
-              <w:t>PrintLobbyInfo</w:t>
-            </w:r>
+              <w:t>RecvEnterPlayStation</w:t>
+            </w:r>
+            <w:proofErr w:type="spellEnd"/>
+          </w:p>
+          <w:p>
+            <w:pPr>
+              <w:rPr>
+                <w:rFonts w:ascii="돋움" w:eastAsia="돋움" w:hAnsi="돋움"/>
+                <w:sz w:val="16"/>
+                <w:szCs w:val="16"/>
+              </w:rPr>
+            </w:pPr>
+          </w:p>
+          <w:p>
+            <w:pPr>
+              <w:rPr>
+                <w:rFonts w:ascii="돋움" w:eastAsia="돋움" w:hAnsi="돋움"/>
+                <w:sz w:val="16"/>
+                <w:szCs w:val="16"/>
+              </w:rPr>
+            </w:pPr>
           </w:p>
         </w:tc>
         <w:tc>
@@ -3125,16 +3412,17 @@
                 <w:sz w:val="16"/>
                 <w:szCs w:val="16"/>
               </w:rPr>
-              <w:t>L</w:t>
-            </w:r>
-            <w:r>
-              <w:rPr>
-                <w:rFonts w:ascii="돋움" w:eastAsia="돋움" w:hAnsi="돋움" w:hint="eastAsia"/>
-                <w:sz w:val="16"/>
-                <w:szCs w:val="16"/>
-              </w:rPr>
-              <w:t>b::</w:t>
-            </w:r>
+              <w:t>N</w:t>
+            </w:r>
+            <w:r>
+              <w:rPr>
+                <w:rFonts w:ascii="돋움" w:eastAsia="돋움" w:hAnsi="돋움" w:hint="eastAsia"/>
+                <w:sz w:val="16"/>
+                <w:szCs w:val="16"/>
+              </w:rPr>
+              <w:t>et::</w:t>
+            </w:r>
+            <w:proofErr w:type="spellStart"/>
             <w:proofErr w:type="gramEnd"/>
             <w:r>
               <w:rPr>
@@ -3142,43 +3430,18 @@
                 <w:sz w:val="16"/>
                 <w:szCs w:val="16"/>
               </w:rPr>
-              <w:t>SendReady</w:t>
-            </w:r>
-          </w:p>
-          <w:p>
-            <w:pPr>
-              <w:rPr>
-                <w:rFonts w:ascii="돋움" w:eastAsia="돋움" w:hAnsi="돋움"/>
-                <w:sz w:val="16"/>
-                <w:szCs w:val="16"/>
-              </w:rPr>
-            </w:pPr>
-            <w:proofErr w:type="gramStart"/>
-            <w:r>
-              <w:rPr>
-                <w:rFonts w:ascii="돋움" w:eastAsia="돋움" w:hAnsi="돋움"/>
-                <w:sz w:val="16"/>
-                <w:szCs w:val="16"/>
-              </w:rPr>
-              <w:t>N</w:t>
-            </w:r>
-            <w:r>
-              <w:rPr>
-                <w:rFonts w:ascii="돋움" w:eastAsia="돋움" w:hAnsi="돋움" w:hint="eastAsia"/>
-                <w:sz w:val="16"/>
-                <w:szCs w:val="16"/>
-              </w:rPr>
-              <w:t>et::</w:t>
-            </w:r>
-            <w:proofErr w:type="gramEnd"/>
-            <w:r>
-              <w:rPr>
-                <w:rFonts w:ascii="돋움" w:eastAsia="돋움" w:hAnsi="돋움" w:hint="eastAsia"/>
-                <w:sz w:val="16"/>
-                <w:szCs w:val="16"/>
-              </w:rPr>
-              <w:t>SendReady</w:t>
-            </w:r>
+              <w:t>ProcessEnterPlayStation</w:t>
+            </w:r>
+            <w:proofErr w:type="spellEnd"/>
+          </w:p>
+          <w:p>
+            <w:pPr>
+              <w:rPr>
+                <w:rFonts w:ascii="돋움" w:eastAsia="돋움" w:hAnsi="돋움"/>
+                <w:sz w:val="16"/>
+                <w:szCs w:val="16"/>
+              </w:rPr>
+            </w:pPr>
           </w:p>
         </w:tc>
         <w:tc>
@@ -3213,20 +3476,13 @@
             <w:proofErr w:type="gramStart"/>
             <w:r>
               <w:rPr>
-                <w:rFonts w:ascii="돋움" w:eastAsia="돋움" w:hAnsi="돋움"/>
-                <w:sz w:val="16"/>
-                <w:szCs w:val="16"/>
-              </w:rPr>
-              <w:t>L</w:t>
-            </w:r>
-            <w:r>
-              <w:rPr>
-                <w:rFonts w:ascii="돋움" w:eastAsia="돋움" w:hAnsi="돋움" w:hint="eastAsia"/>
-                <w:sz w:val="16"/>
-                <w:szCs w:val="16"/>
-              </w:rPr>
-              <w:t>b::</w:t>
-            </w:r>
+                <w:rFonts w:ascii="돋움" w:eastAsia="돋움" w:hAnsi="돋움" w:hint="eastAsia"/>
+                <w:sz w:val="16"/>
+                <w:szCs w:val="16"/>
+              </w:rPr>
+              <w:t>Ps::</w:t>
+            </w:r>
+            <w:proofErr w:type="spellStart"/>
             <w:proofErr w:type="gramEnd"/>
             <w:r>
               <w:rPr>
@@ -3234,8 +3490,9 @@
                 <w:sz w:val="16"/>
                 <w:szCs w:val="16"/>
               </w:rPr>
-              <w:t>SendCancleReady</w:t>
-            </w:r>
+              <w:t>SendPlayerScore</w:t>
+            </w:r>
+            <w:proofErr w:type="spellEnd"/>
           </w:p>
           <w:p>
             <w:pPr>
@@ -3262,6 +3519,7 @@
               </w:rPr>
               <w:t>et::</w:t>
             </w:r>
+            <w:proofErr w:type="spellStart"/>
             <w:proofErr w:type="gramEnd"/>
             <w:r>
               <w:rPr>
@@ -3269,8 +3527,18 @@
                 <w:sz w:val="16"/>
                 <w:szCs w:val="16"/>
               </w:rPr>
-              <w:t>SendCancleReady</w:t>
-            </w:r>
+              <w:t>SendPlayerScore</w:t>
+            </w:r>
+            <w:proofErr w:type="spellEnd"/>
+          </w:p>
+          <w:p>
+            <w:pPr>
+              <w:rPr>
+                <w:rFonts w:ascii="돋움" w:eastAsia="돋움" w:hAnsi="돋움"/>
+                <w:sz w:val="16"/>
+                <w:szCs w:val="16"/>
+              </w:rPr>
+            </w:pPr>
           </w:p>
         </w:tc>
       </w:tr>
@@ -3302,7 +3570,7 @@
           <w:p>
             <w:pPr>
               <w:rPr>
-                <w:rFonts w:ascii="돋움" w:eastAsia="돋움" w:hAnsi="돋움"/>
+                <w:rFonts w:ascii="돋움" w:eastAsia="돋움" w:hAnsi="돋움" w:hint="eastAsia"/>
                 <w:sz w:val="16"/>
                 <w:szCs w:val="16"/>
               </w:rPr>
@@ -3314,8 +3582,9 @@
                 <w:sz w:val="16"/>
                 <w:szCs w:val="16"/>
               </w:rPr>
-              <w:t>Lb::</w:t>
-            </w:r>
+              <w:t>Ps::</w:t>
+            </w:r>
+            <w:proofErr w:type="spellStart"/>
             <w:proofErr w:type="gramEnd"/>
             <w:r>
               <w:rPr>
@@ -3323,77 +3592,18 @@
                 <w:sz w:val="16"/>
                 <w:szCs w:val="16"/>
               </w:rPr>
-              <w:t>SendRequestAllReady</w:t>
-            </w:r>
-          </w:p>
-          <w:p>
-            <w:pPr>
-              <w:rPr>
-                <w:rFonts w:ascii="돋움" w:eastAsia="돋움" w:hAnsi="돋움"/>
-                <w:sz w:val="16"/>
-                <w:szCs w:val="16"/>
-              </w:rPr>
-            </w:pPr>
-            <w:r>
-              <w:rPr>
-                <w:rFonts w:ascii="돋움" w:eastAsia="돋움" w:hAnsi="돋움" w:hint="eastAsia"/>
-                <w:sz w:val="16"/>
-                <w:szCs w:val="16"/>
-              </w:rPr>
-              <w:t>AndMusicIndex</w:t>
-            </w:r>
-          </w:p>
-          <w:p>
-            <w:pPr>
-              <w:rPr>
-                <w:rFonts w:ascii="돋움" w:eastAsia="돋움" w:hAnsi="돋움"/>
-                <w:sz w:val="16"/>
-                <w:szCs w:val="16"/>
-              </w:rPr>
-            </w:pPr>
-            <w:proofErr w:type="gramStart"/>
-            <w:r>
-              <w:rPr>
-                <w:rFonts w:ascii="돋움" w:eastAsia="돋움" w:hAnsi="돋움"/>
-                <w:sz w:val="16"/>
-                <w:szCs w:val="16"/>
-              </w:rPr>
-              <w:t>N</w:t>
-            </w:r>
-            <w:r>
-              <w:rPr>
-                <w:rFonts w:ascii="돋움" w:eastAsia="돋움" w:hAnsi="돋움" w:hint="eastAsia"/>
-                <w:sz w:val="16"/>
-                <w:szCs w:val="16"/>
-              </w:rPr>
-              <w:t>et::</w:t>
-            </w:r>
-            <w:proofErr w:type="gramEnd"/>
-            <w:r>
-              <w:rPr>
-                <w:rFonts w:ascii="돋움" w:eastAsia="돋움" w:hAnsi="돋움" w:hint="eastAsia"/>
-                <w:sz w:val="16"/>
-                <w:szCs w:val="16"/>
-              </w:rPr>
-              <w:t>SendRequestAllRead</w:t>
-            </w:r>
-          </w:p>
-          <w:p>
-            <w:pPr>
-              <w:rPr>
-                <w:rFonts w:ascii="돋움" w:eastAsia="돋움" w:hAnsi="돋움"/>
-                <w:sz w:val="16"/>
-                <w:szCs w:val="16"/>
-              </w:rPr>
-            </w:pPr>
-            <w:r>
-              <w:rPr>
-                <w:rFonts w:ascii="돋움" w:eastAsia="돋움" w:hAnsi="돋움" w:hint="eastAsia"/>
-                <w:sz w:val="16"/>
-                <w:szCs w:val="16"/>
-              </w:rPr>
-              <w:t>yAndMusicIndex</w:t>
-            </w:r>
+              <w:t>SendLeavePlayStation</w:t>
+            </w:r>
+            <w:proofErr w:type="spellEnd"/>
+          </w:p>
+          <w:p>
+            <w:pPr>
+              <w:rPr>
+                <w:rFonts w:ascii="돋움" w:eastAsia="돋움" w:hAnsi="돋움"/>
+                <w:sz w:val="16"/>
+                <w:szCs w:val="16"/>
+              </w:rPr>
+            </w:pPr>
           </w:p>
         </w:tc>
         <w:tc>
@@ -3432,16 +3642,17 @@
                 <w:sz w:val="16"/>
                 <w:szCs w:val="16"/>
               </w:rPr>
-              <w:t>S</w:t>
-            </w:r>
-            <w:r>
-              <w:rPr>
-                <w:rFonts w:ascii="돋움" w:eastAsia="돋움" w:hAnsi="돋움" w:hint="eastAsia"/>
-                <w:sz w:val="16"/>
-                <w:szCs w:val="16"/>
-              </w:rPr>
-              <w:t>v::</w:t>
-            </w:r>
+              <w:t>N</w:t>
+            </w:r>
+            <w:r>
+              <w:rPr>
+                <w:rFonts w:ascii="돋움" w:eastAsia="돋움" w:hAnsi="돋움" w:hint="eastAsia"/>
+                <w:sz w:val="16"/>
+                <w:szCs w:val="16"/>
+              </w:rPr>
+              <w:t>et::</w:t>
+            </w:r>
+            <w:proofErr w:type="spellStart"/>
             <w:proofErr w:type="gramEnd"/>
             <w:r>
               <w:rPr>
@@ -3449,86 +3660,9 @@
                 <w:sz w:val="16"/>
                 <w:szCs w:val="16"/>
               </w:rPr>
-              <w:t>SendAllRead</w:t>
-            </w:r>
-          </w:p>
-          <w:p>
-            <w:pPr>
-              <w:rPr>
-                <w:rFonts w:ascii="돋움" w:eastAsia="돋움" w:hAnsi="돋움"/>
-                <w:sz w:val="16"/>
-                <w:szCs w:val="16"/>
-              </w:rPr>
-            </w:pPr>
-            <w:r>
-              <w:rPr>
-                <w:rFonts w:ascii="돋움" w:eastAsia="돋움" w:hAnsi="돋움" w:hint="eastAsia"/>
-                <w:sz w:val="16"/>
-                <w:szCs w:val="16"/>
-              </w:rPr>
-              <w:t>yAndMusicIndex</w:t>
-            </w:r>
-          </w:p>
-          <w:p>
-            <w:pPr>
-              <w:rPr>
-                <w:rFonts w:ascii="돋움" w:eastAsia="돋움" w:hAnsi="돋움"/>
-                <w:sz w:val="16"/>
-                <w:szCs w:val="16"/>
-              </w:rPr>
-            </w:pPr>
-            <w:proofErr w:type="gramStart"/>
-            <w:r>
-              <w:rPr>
-                <w:rFonts w:ascii="돋움" w:eastAsia="돋움" w:hAnsi="돋움"/>
-                <w:sz w:val="16"/>
-                <w:szCs w:val="16"/>
-              </w:rPr>
-              <w:t>N</w:t>
-            </w:r>
-            <w:r>
-              <w:rPr>
-                <w:rFonts w:ascii="돋움" w:eastAsia="돋움" w:hAnsi="돋움" w:hint="eastAsia"/>
-                <w:sz w:val="16"/>
-                <w:szCs w:val="16"/>
-              </w:rPr>
-              <w:t>et::</w:t>
-            </w:r>
-            <w:proofErr w:type="gramEnd"/>
-            <w:r>
-              <w:rPr>
-                <w:rFonts w:ascii="돋움" w:eastAsia="돋움" w:hAnsi="돋움" w:hint="eastAsia"/>
-                <w:sz w:val="16"/>
-                <w:szCs w:val="16"/>
-              </w:rPr>
-              <w:t>ProcessRequestAllReady</w:t>
-            </w:r>
-          </w:p>
-          <w:p>
-            <w:pPr>
-              <w:rPr>
-                <w:rFonts w:ascii="돋움" w:eastAsia="돋움" w:hAnsi="돋움"/>
-                <w:sz w:val="16"/>
-                <w:szCs w:val="16"/>
-              </w:rPr>
-            </w:pPr>
-            <w:r>
-              <w:rPr>
-                <w:rFonts w:ascii="돋움" w:eastAsia="돋움" w:hAnsi="돋움" w:hint="eastAsia"/>
-                <w:sz w:val="16"/>
-                <w:szCs w:val="16"/>
-              </w:rPr>
-              <w:t>AndMusicIndex</w:t>
-            </w:r>
-          </w:p>
-          <w:p>
-            <w:pPr>
-              <w:rPr>
-                <w:rFonts w:ascii="돋움" w:eastAsia="돋움" w:hAnsi="돋움"/>
-                <w:sz w:val="16"/>
-                <w:szCs w:val="16"/>
-              </w:rPr>
-            </w:pPr>
+              <w:t>SendLeavePlayStation</w:t>
+            </w:r>
+            <w:proofErr w:type="spellEnd"/>
           </w:p>
         </w:tc>
         <w:tc>
@@ -3555,11 +3689,12 @@
           <w:p>
             <w:pPr>
               <w:rPr>
-                <w:rFonts w:ascii="돋움" w:eastAsia="돋움" w:hAnsi="돋움"/>
-                <w:sz w:val="16"/>
-                <w:szCs w:val="16"/>
-              </w:rPr>
-            </w:pPr>
+                <w:rFonts w:ascii="돋움" w:eastAsia="돋움" w:hAnsi="돋움" w:hint="eastAsia"/>
+                <w:sz w:val="16"/>
+                <w:szCs w:val="16"/>
+              </w:rPr>
+            </w:pPr>
+            <w:proofErr w:type="spellStart"/>
             <w:proofErr w:type="gramStart"/>
             <w:r>
               <w:rPr>
@@ -3567,16 +3702,26 @@
                 <w:sz w:val="16"/>
                 <w:szCs w:val="16"/>
               </w:rPr>
-              <w:t>L</w:t>
-            </w:r>
-            <w:r>
-              <w:rPr>
-                <w:rFonts w:ascii="돋움" w:eastAsia="돋움" w:hAnsi="돋움" w:hint="eastAsia"/>
-                <w:sz w:val="16"/>
-                <w:szCs w:val="16"/>
-              </w:rPr>
-              <w:t>b::</w:t>
-            </w:r>
+              <w:t>S</w:t>
+            </w:r>
+            <w:r>
+              <w:rPr>
+                <w:rFonts w:ascii="돋움" w:eastAsia="돋움" w:hAnsi="돋움" w:hint="eastAsia"/>
+                <w:sz w:val="16"/>
+                <w:szCs w:val="16"/>
+              </w:rPr>
+              <w:t>v</w:t>
+            </w:r>
+            <w:proofErr w:type="spellEnd"/>
+            <w:r>
+              <w:rPr>
+                <w:rFonts w:ascii="돋움" w:eastAsia="돋움" w:hAnsi="돋움" w:hint="eastAsia"/>
+                <w:sz w:val="16"/>
+                <w:szCs w:val="16"/>
+              </w:rPr>
+              <w:t>::</w:t>
+            </w:r>
+            <w:proofErr w:type="spellStart"/>
             <w:proofErr w:type="gramEnd"/>
             <w:r>
               <w:rPr>
@@ -3584,8 +3729,9 @@
                 <w:sz w:val="16"/>
                 <w:szCs w:val="16"/>
               </w:rPr>
-              <w:t>SendGameStart</w:t>
-            </w:r>
+              <w:t>RecvLeavePlayStation</w:t>
+            </w:r>
+            <w:proofErr w:type="spellEnd"/>
           </w:p>
           <w:p>
             <w:pPr>
@@ -3643,6 +3789,7 @@
               </w:rPr>
               <w:t>et::</w:t>
             </w:r>
+            <w:proofErr w:type="spellStart"/>
             <w:proofErr w:type="gramEnd"/>
             <w:r>
               <w:rPr>
@@ -3650,8 +3797,9 @@
                 <w:sz w:val="16"/>
                 <w:szCs w:val="16"/>
               </w:rPr>
-              <w:t>SendGameStart</w:t>
-            </w:r>
+              <w:t>ProcessLeavePlayStation</w:t>
+            </w:r>
+            <w:proofErr w:type="spellEnd"/>
           </w:p>
         </w:tc>
         <w:tc>
@@ -3686,20 +3834,13 @@
             <w:proofErr w:type="gramStart"/>
             <w:r>
               <w:rPr>
-                <w:rFonts w:ascii="돋움" w:eastAsia="돋움" w:hAnsi="돋움"/>
-                <w:sz w:val="16"/>
-                <w:szCs w:val="16"/>
-              </w:rPr>
-              <w:t>S</w:t>
-            </w:r>
-            <w:r>
-              <w:rPr>
-                <w:rFonts w:ascii="돋움" w:eastAsia="돋움" w:hAnsi="돋움" w:hint="eastAsia"/>
-                <w:sz w:val="16"/>
-                <w:szCs w:val="16"/>
-              </w:rPr>
-              <w:t>v::</w:t>
-            </w:r>
+                <w:rFonts w:ascii="돋움" w:eastAsia="돋움" w:hAnsi="돋움" w:hint="eastAsia"/>
+                <w:sz w:val="16"/>
+                <w:szCs w:val="16"/>
+              </w:rPr>
+              <w:t>Page::</w:t>
+            </w:r>
+            <w:proofErr w:type="spellStart"/>
             <w:proofErr w:type="gramEnd"/>
             <w:r>
               <w:rPr>
@@ -3707,8 +3848,28 @@
                 <w:sz w:val="16"/>
                 <w:szCs w:val="16"/>
               </w:rPr>
-              <w:t>RecvGameStart</w:t>
-            </w:r>
+              <w:t>SendEnterLobby</w:t>
+            </w:r>
+            <w:proofErr w:type="spellEnd"/>
+          </w:p>
+          <w:p>
+            <w:pPr>
+              <w:rPr>
+                <w:rFonts w:ascii="돋움" w:eastAsia="돋움" w:hAnsi="돋움"/>
+                <w:sz w:val="16"/>
+                <w:szCs w:val="16"/>
+              </w:rPr>
+            </w:pPr>
+            <w:proofErr w:type="spellStart"/>
+            <w:r>
+              <w:rPr>
+                <w:rFonts w:ascii="돋움" w:eastAsia="돋움" w:hAnsi="돋움" w:hint="eastAsia"/>
+                <w:sz w:val="16"/>
+                <w:szCs w:val="16"/>
+              </w:rPr>
+              <w:t>AndInfo</w:t>
+            </w:r>
+            <w:proofErr w:type="spellEnd"/>
           </w:p>
           <w:p>
             <w:pPr>
@@ -3757,20 +3918,13 @@
             <w:proofErr w:type="gramStart"/>
             <w:r>
               <w:rPr>
-                <w:rFonts w:ascii="돋움" w:eastAsia="돋움" w:hAnsi="돋움"/>
-                <w:sz w:val="16"/>
-                <w:szCs w:val="16"/>
-              </w:rPr>
-              <w:t>N</w:t>
-            </w:r>
-            <w:r>
-              <w:rPr>
-                <w:rFonts w:ascii="돋움" w:eastAsia="돋움" w:hAnsi="돋움" w:hint="eastAsia"/>
-                <w:sz w:val="16"/>
-                <w:szCs w:val="16"/>
-              </w:rPr>
-              <w:t>et::</w:t>
-            </w:r>
+                <w:rFonts w:ascii="돋움" w:eastAsia="돋움" w:hAnsi="돋움" w:hint="eastAsia"/>
+                <w:sz w:val="16"/>
+                <w:szCs w:val="16"/>
+              </w:rPr>
+              <w:t>Net::</w:t>
+            </w:r>
+            <w:proofErr w:type="spellStart"/>
             <w:proofErr w:type="gramEnd"/>
             <w:r>
               <w:rPr>
@@ -3778,8 +3932,28 @@
                 <w:sz w:val="16"/>
                 <w:szCs w:val="16"/>
               </w:rPr>
-              <w:t>ProcessGameStart</w:t>
-            </w:r>
+              <w:t>SendEnterLobby</w:t>
+            </w:r>
+            <w:proofErr w:type="spellEnd"/>
+          </w:p>
+          <w:p>
+            <w:pPr>
+              <w:rPr>
+                <w:rFonts w:ascii="돋움" w:eastAsia="돋움" w:hAnsi="돋움"/>
+                <w:sz w:val="16"/>
+                <w:szCs w:val="16"/>
+              </w:rPr>
+            </w:pPr>
+            <w:proofErr w:type="spellStart"/>
+            <w:r>
+              <w:rPr>
+                <w:rFonts w:ascii="돋움" w:eastAsia="돋움" w:hAnsi="돋움" w:hint="eastAsia"/>
+                <w:sz w:val="16"/>
+                <w:szCs w:val="16"/>
+              </w:rPr>
+              <w:t>AndInfo</w:t>
+            </w:r>
+            <w:proofErr w:type="spellEnd"/>
           </w:p>
         </w:tc>
         <w:tc>
@@ -3811,23 +3985,26 @@
                 <w:szCs w:val="16"/>
               </w:rPr>
             </w:pPr>
+            <w:proofErr w:type="spellStart"/>
             <w:proofErr w:type="gramStart"/>
             <w:r>
               <w:rPr>
-                <w:rFonts w:ascii="돋움" w:eastAsia="돋움" w:hAnsi="돋움"/>
-                <w:sz w:val="16"/>
-                <w:szCs w:val="16"/>
-              </w:rPr>
-              <w:t>L</w:t>
-            </w:r>
-            <w:r>
-              <w:rPr>
-                <w:rFonts w:ascii="돋움" w:eastAsia="돋움" w:hAnsi="돋움" w:hint="eastAsia"/>
-                <w:sz w:val="16"/>
-                <w:szCs w:val="16"/>
-              </w:rPr>
-              <w:t>b::</w:t>
-            </w:r>
+                <w:rFonts w:ascii="돋움" w:eastAsia="돋움" w:hAnsi="돋움" w:hint="eastAsia"/>
+                <w:sz w:val="16"/>
+                <w:szCs w:val="16"/>
+              </w:rPr>
+              <w:t>Sv</w:t>
+            </w:r>
+            <w:proofErr w:type="spellEnd"/>
+            <w:r>
+              <w:rPr>
+                <w:rFonts w:ascii="돋움" w:eastAsia="돋움" w:hAnsi="돋움" w:hint="eastAsia"/>
+                <w:sz w:val="16"/>
+                <w:szCs w:val="16"/>
+              </w:rPr>
+              <w:t>::</w:t>
+            </w:r>
+            <w:proofErr w:type="spellStart"/>
             <w:proofErr w:type="gramEnd"/>
             <w:r>
               <w:rPr>
@@ -3835,43 +4012,37 @@
                 <w:sz w:val="16"/>
                 <w:szCs w:val="16"/>
               </w:rPr>
-              <w:t>SendEnterPlayStation</w:t>
-            </w:r>
-          </w:p>
-          <w:p>
-            <w:pPr>
-              <w:rPr>
-                <w:rFonts w:ascii="돋움" w:eastAsia="돋움" w:hAnsi="돋움"/>
-                <w:sz w:val="16"/>
-                <w:szCs w:val="16"/>
-              </w:rPr>
-            </w:pPr>
-            <w:proofErr w:type="gramStart"/>
-            <w:r>
-              <w:rPr>
-                <w:rFonts w:ascii="돋움" w:eastAsia="돋움" w:hAnsi="돋움"/>
-                <w:sz w:val="16"/>
-                <w:szCs w:val="16"/>
-              </w:rPr>
-              <w:t>N</w:t>
-            </w:r>
-            <w:r>
-              <w:rPr>
-                <w:rFonts w:ascii="돋움" w:eastAsia="돋움" w:hAnsi="돋움" w:hint="eastAsia"/>
-                <w:sz w:val="16"/>
-                <w:szCs w:val="16"/>
-              </w:rPr>
-              <w:t>et::</w:t>
-            </w:r>
-            <w:proofErr w:type="gramEnd"/>
-            <w:r>
-              <w:rPr>
-                <w:rFonts w:ascii="돋움" w:eastAsia="돋움" w:hAnsi="돋움" w:hint="eastAsia"/>
-                <w:sz w:val="16"/>
-                <w:szCs w:val="16"/>
-              </w:rPr>
-              <w:t>SendEnterPlayStation</w:t>
-            </w:r>
+              <w:t>RecvEnterLobby</w:t>
+            </w:r>
+            <w:proofErr w:type="spellEnd"/>
+          </w:p>
+          <w:p>
+            <w:pPr>
+              <w:rPr>
+                <w:rFonts w:ascii="돋움" w:eastAsia="돋움" w:hAnsi="돋움"/>
+                <w:sz w:val="16"/>
+                <w:szCs w:val="16"/>
+              </w:rPr>
+            </w:pPr>
+            <w:proofErr w:type="spellStart"/>
+            <w:r>
+              <w:rPr>
+                <w:rFonts w:ascii="돋움" w:eastAsia="돋움" w:hAnsi="돋움" w:hint="eastAsia"/>
+                <w:sz w:val="16"/>
+                <w:szCs w:val="16"/>
+              </w:rPr>
+              <w:t>AndInfo</w:t>
+            </w:r>
+            <w:proofErr w:type="spellEnd"/>
+          </w:p>
+          <w:p>
+            <w:pPr>
+              <w:rPr>
+                <w:rFonts w:ascii="돋움" w:eastAsia="돋움" w:hAnsi="돋움"/>
+                <w:sz w:val="16"/>
+                <w:szCs w:val="16"/>
+              </w:rPr>
+            </w:pPr>
           </w:p>
         </w:tc>
         <w:tc>
@@ -3910,7 +4081,7 @@
                 <w:sz w:val="16"/>
                 <w:szCs w:val="16"/>
               </w:rPr>
-              <w:t>Sv::</w:t>
+              <w:t>Net::</w:t>
             </w:r>
             <w:proofErr w:type="gramEnd"/>
             <w:r>
@@ -3919,43 +4090,27 @@
                 <w:sz w:val="16"/>
                 <w:szCs w:val="16"/>
               </w:rPr>
-              <w:t>RecvEnterPlayStation</w:t>
-            </w:r>
-          </w:p>
-          <w:p>
-            <w:pPr>
-              <w:rPr>
-                <w:rFonts w:ascii="돋움" w:eastAsia="돋움" w:hAnsi="돋움"/>
-                <w:sz w:val="16"/>
-                <w:szCs w:val="16"/>
-              </w:rPr>
-            </w:pPr>
-            <w:proofErr w:type="gramStart"/>
-            <w:r>
-              <w:rPr>
-                <w:rFonts w:ascii="돋움" w:eastAsia="돋움" w:hAnsi="돋움"/>
-                <w:sz w:val="16"/>
-                <w:szCs w:val="16"/>
-              </w:rPr>
-              <w:t>N</w:t>
-            </w:r>
-            <w:r>
-              <w:rPr>
-                <w:rFonts w:ascii="돋움" w:eastAsia="돋움" w:hAnsi="돋움" w:hint="eastAsia"/>
-                <w:sz w:val="16"/>
-                <w:szCs w:val="16"/>
-              </w:rPr>
-              <w:t>et::</w:t>
-            </w:r>
-            <w:proofErr w:type="gramEnd"/>
-            <w:r>
-              <w:rPr>
-                <w:rFonts w:ascii="돋움" w:eastAsia="돋움" w:hAnsi="돋움" w:hint="eastAsia"/>
-                <w:sz w:val="16"/>
-                <w:szCs w:val="16"/>
-              </w:rPr>
-              <w:t>ProcessEnterPlayStation</w:t>
-            </w:r>
+              <w:t>ProcessEnterLobby</w:t>
+            </w:r>
+          </w:p>
+          <w:p>
+            <w:pPr>
+              <w:rPr>
+                <w:rFonts w:ascii="돋움" w:eastAsia="돋움" w:hAnsi="돋움"/>
+                <w:sz w:val="16"/>
+                <w:szCs w:val="16"/>
+              </w:rPr>
+            </w:pPr>
+            <w:proofErr w:type="spellStart"/>
+            <w:r>
+              <w:rPr>
+                <w:rFonts w:ascii="돋움" w:eastAsia="돋움" w:hAnsi="돋움" w:hint="eastAsia"/>
+                <w:sz w:val="16"/>
+                <w:szCs w:val="16"/>
+              </w:rPr>
+              <w:t>AndInfo</w:t>
+            </w:r>
+            <w:proofErr w:type="spellEnd"/>
           </w:p>
         </w:tc>
         <w:tc>
@@ -3990,12 +4145,21 @@
             <w:proofErr w:type="gramStart"/>
             <w:r>
               <w:rPr>
-                <w:rFonts w:ascii="돋움" w:eastAsia="돋움" w:hAnsi="돋움" w:hint="eastAsia"/>
-                <w:sz w:val="16"/>
-                <w:szCs w:val="16"/>
-              </w:rPr>
-              <w:t>Ps::</w:t>
-            </w:r>
+                <w:rFonts w:ascii="돋움" w:eastAsia="돋움" w:hAnsi="돋움"/>
+                <w:sz w:val="16"/>
+                <w:szCs w:val="16"/>
+              </w:rPr>
+              <w:t>N</w:t>
+            </w:r>
+            <w:r>
+              <w:rPr>
+                <w:rFonts w:ascii="돋움" w:eastAsia="돋움" w:hAnsi="돋움" w:hint="eastAsia"/>
+                <w:sz w:val="16"/>
+                <w:szCs w:val="16"/>
+              </w:rPr>
+              <w:t>et::</w:t>
+            </w:r>
+            <w:proofErr w:type="spellStart"/>
             <w:proofErr w:type="gramEnd"/>
             <w:r>
               <w:rPr>
@@ -4003,17 +4167,19 @@
                 <w:sz w:val="16"/>
                 <w:szCs w:val="16"/>
               </w:rPr>
-              <w:t>SendLeavePlayStation</w:t>
-            </w:r>
-          </w:p>
-          <w:p>
-            <w:pPr>
-              <w:rPr>
-                <w:rFonts w:ascii="돋움" w:eastAsia="돋움" w:hAnsi="돋움"/>
-                <w:sz w:val="16"/>
-                <w:szCs w:val="16"/>
-              </w:rPr>
-            </w:pPr>
+              <w:t>SendReadyStatus</w:t>
+            </w:r>
+            <w:proofErr w:type="spellEnd"/>
+          </w:p>
+          <w:p>
+            <w:pPr>
+              <w:rPr>
+                <w:rFonts w:ascii="돋움" w:eastAsia="돋움" w:hAnsi="돋움"/>
+                <w:sz w:val="16"/>
+                <w:szCs w:val="16"/>
+              </w:rPr>
+            </w:pPr>
+            <w:proofErr w:type="spellStart"/>
             <w:proofErr w:type="gramStart"/>
             <w:r>
               <w:rPr>
@@ -4021,16 +4187,26 @@
                 <w:sz w:val="16"/>
                 <w:szCs w:val="16"/>
               </w:rPr>
-              <w:t>N</w:t>
-            </w:r>
-            <w:r>
-              <w:rPr>
-                <w:rFonts w:ascii="돋움" w:eastAsia="돋움" w:hAnsi="돋움" w:hint="eastAsia"/>
-                <w:sz w:val="16"/>
-                <w:szCs w:val="16"/>
-              </w:rPr>
-              <w:t>et::</w:t>
-            </w:r>
+              <w:t>L</w:t>
+            </w:r>
+            <w:r>
+              <w:rPr>
+                <w:rFonts w:ascii="돋움" w:eastAsia="돋움" w:hAnsi="돋움" w:hint="eastAsia"/>
+                <w:sz w:val="16"/>
+                <w:szCs w:val="16"/>
+              </w:rPr>
+              <w:t>b</w:t>
+            </w:r>
+            <w:proofErr w:type="spellEnd"/>
+            <w:r>
+              <w:rPr>
+                <w:rFonts w:ascii="돋움" w:eastAsia="돋움" w:hAnsi="돋움" w:hint="eastAsia"/>
+                <w:sz w:val="16"/>
+                <w:szCs w:val="16"/>
+              </w:rPr>
+              <w:t>::</w:t>
+            </w:r>
+            <w:proofErr w:type="spellStart"/>
             <w:proofErr w:type="gramEnd"/>
             <w:r>
               <w:rPr>
@@ -4038,8 +4214,9 @@
                 <w:sz w:val="16"/>
                 <w:szCs w:val="16"/>
               </w:rPr>
-              <w:t>SendLeavePlayStation</w:t>
-            </w:r>
+              <w:t>SendReadyStatus</w:t>
+            </w:r>
+            <w:proofErr w:type="spellEnd"/>
           </w:p>
         </w:tc>
         <w:tc>
@@ -4071,23 +4248,26 @@
                 <w:szCs w:val="16"/>
               </w:rPr>
             </w:pPr>
+            <w:proofErr w:type="spellStart"/>
             <w:proofErr w:type="gramStart"/>
             <w:r>
               <w:rPr>
-                <w:rFonts w:ascii="돋움" w:eastAsia="돋움" w:hAnsi="돋움"/>
-                <w:sz w:val="16"/>
-                <w:szCs w:val="16"/>
-              </w:rPr>
-              <w:t>S</w:t>
-            </w:r>
-            <w:r>
-              <w:rPr>
-                <w:rFonts w:ascii="돋움" w:eastAsia="돋움" w:hAnsi="돋움" w:hint="eastAsia"/>
-                <w:sz w:val="16"/>
-                <w:szCs w:val="16"/>
-              </w:rPr>
-              <w:t>v::</w:t>
-            </w:r>
+                <w:rFonts w:ascii="돋움" w:eastAsia="돋움" w:hAnsi="돋움" w:hint="eastAsia"/>
+                <w:sz w:val="16"/>
+                <w:szCs w:val="16"/>
+              </w:rPr>
+              <w:t>Lb</w:t>
+            </w:r>
+            <w:proofErr w:type="spellEnd"/>
+            <w:r>
+              <w:rPr>
+                <w:rFonts w:ascii="돋움" w:eastAsia="돋움" w:hAnsi="돋움" w:hint="eastAsia"/>
+                <w:sz w:val="16"/>
+                <w:szCs w:val="16"/>
+              </w:rPr>
+              <w:t>::</w:t>
+            </w:r>
+            <w:proofErr w:type="spellStart"/>
             <w:proofErr w:type="gramEnd"/>
             <w:r>
               <w:rPr>
@@ -4095,43 +4275,37 @@
                 <w:sz w:val="16"/>
                 <w:szCs w:val="16"/>
               </w:rPr>
-              <w:t>RecvLeavePlayStation</w:t>
-            </w:r>
-          </w:p>
-          <w:p>
-            <w:pPr>
-              <w:rPr>
-                <w:rFonts w:ascii="돋움" w:eastAsia="돋움" w:hAnsi="돋움"/>
-                <w:sz w:val="16"/>
-                <w:szCs w:val="16"/>
-              </w:rPr>
-            </w:pPr>
-            <w:proofErr w:type="gramStart"/>
-            <w:r>
-              <w:rPr>
-                <w:rFonts w:ascii="돋움" w:eastAsia="돋움" w:hAnsi="돋움"/>
-                <w:sz w:val="16"/>
-                <w:szCs w:val="16"/>
-              </w:rPr>
-              <w:t>N</w:t>
-            </w:r>
-            <w:r>
-              <w:rPr>
-                <w:rFonts w:ascii="돋움" w:eastAsia="돋움" w:hAnsi="돋움" w:hint="eastAsia"/>
-                <w:sz w:val="16"/>
-                <w:szCs w:val="16"/>
-              </w:rPr>
-              <w:t>et::</w:t>
-            </w:r>
-            <w:proofErr w:type="gramEnd"/>
-            <w:r>
-              <w:rPr>
-                <w:rFonts w:ascii="돋움" w:eastAsia="돋움" w:hAnsi="돋움" w:hint="eastAsia"/>
-                <w:sz w:val="16"/>
-                <w:szCs w:val="16"/>
-              </w:rPr>
-              <w:t>ProcessLeavePlayStation</w:t>
-            </w:r>
+              <w:t>SendRequest</w:t>
+            </w:r>
+            <w:proofErr w:type="spellEnd"/>
+          </w:p>
+          <w:p>
+            <w:pPr>
+              <w:rPr>
+                <w:rFonts w:ascii="돋움" w:eastAsia="돋움" w:hAnsi="돋움"/>
+                <w:sz w:val="16"/>
+                <w:szCs w:val="16"/>
+              </w:rPr>
+            </w:pPr>
+            <w:proofErr w:type="spellStart"/>
+            <w:r>
+              <w:rPr>
+                <w:rFonts w:ascii="돋움" w:eastAsia="돋움" w:hAnsi="돋움" w:hint="eastAsia"/>
+                <w:sz w:val="16"/>
+                <w:szCs w:val="16"/>
+              </w:rPr>
+              <w:t>AllReadyAndMusicIndex</w:t>
+            </w:r>
+            <w:proofErr w:type="spellEnd"/>
+          </w:p>
+          <w:p>
+            <w:pPr>
+              <w:rPr>
+                <w:rFonts w:ascii="돋움" w:eastAsia="돋움" w:hAnsi="돋움"/>
+                <w:sz w:val="16"/>
+                <w:szCs w:val="16"/>
+              </w:rPr>
+            </w:pPr>
           </w:p>
         </w:tc>
       </w:tr>
@@ -4171,12 +4345,21 @@
             <w:proofErr w:type="gramStart"/>
             <w:r>
               <w:rPr>
-                <w:rFonts w:ascii="돋움" w:eastAsia="돋움" w:hAnsi="돋움" w:hint="eastAsia"/>
-                <w:sz w:val="16"/>
-                <w:szCs w:val="16"/>
-              </w:rPr>
-              <w:t>Ps::</w:t>
-            </w:r>
+                <w:rFonts w:ascii="돋움" w:eastAsia="돋움" w:hAnsi="돋움"/>
+                <w:sz w:val="16"/>
+                <w:szCs w:val="16"/>
+              </w:rPr>
+              <w:t>N</w:t>
+            </w:r>
+            <w:r>
+              <w:rPr>
+                <w:rFonts w:ascii="돋움" w:eastAsia="돋움" w:hAnsi="돋움" w:hint="eastAsia"/>
+                <w:sz w:val="16"/>
+                <w:szCs w:val="16"/>
+              </w:rPr>
+              <w:t>et::</w:t>
+            </w:r>
+            <w:proofErr w:type="spellStart"/>
             <w:proofErr w:type="gramEnd"/>
             <w:r>
               <w:rPr>
@@ -4184,43 +4367,28 @@
                 <w:sz w:val="16"/>
                 <w:szCs w:val="16"/>
               </w:rPr>
-              <w:t>SendPlayerScore</w:t>
-            </w:r>
-          </w:p>
-          <w:p>
-            <w:pPr>
-              <w:rPr>
-                <w:rFonts w:ascii="돋움" w:eastAsia="돋움" w:hAnsi="돋움"/>
-                <w:sz w:val="16"/>
-                <w:szCs w:val="16"/>
-              </w:rPr>
-            </w:pPr>
-            <w:proofErr w:type="gramStart"/>
-            <w:r>
-              <w:rPr>
-                <w:rFonts w:ascii="돋움" w:eastAsia="돋움" w:hAnsi="돋움"/>
-                <w:sz w:val="16"/>
-                <w:szCs w:val="16"/>
-              </w:rPr>
-              <w:t>N</w:t>
-            </w:r>
-            <w:r>
-              <w:rPr>
-                <w:rFonts w:ascii="돋움" w:eastAsia="돋움" w:hAnsi="돋움" w:hint="eastAsia"/>
-                <w:sz w:val="16"/>
-                <w:szCs w:val="16"/>
-              </w:rPr>
-              <w:t>et::</w:t>
-            </w:r>
-            <w:proofErr w:type="gramEnd"/>
-            <w:r>
-              <w:rPr>
-                <w:rFonts w:ascii="돋움" w:eastAsia="돋움" w:hAnsi="돋움" w:hint="eastAsia"/>
-                <w:sz w:val="16"/>
-                <w:szCs w:val="16"/>
-              </w:rPr>
-              <w:t>SendPlayerScore</w:t>
-            </w:r>
+              <w:t>SendRequest</w:t>
+            </w:r>
+            <w:proofErr w:type="spellEnd"/>
+          </w:p>
+          <w:p>
+            <w:pPr>
+              <w:rPr>
+                <w:rFonts w:ascii="돋움" w:eastAsia="돋움" w:hAnsi="돋움"/>
+                <w:sz w:val="16"/>
+                <w:szCs w:val="16"/>
+              </w:rPr>
+            </w:pPr>
+            <w:proofErr w:type="spellStart"/>
+            <w:r>
+              <w:rPr>
+                <w:rFonts w:ascii="돋움" w:eastAsia="돋움" w:hAnsi="돋움" w:hint="eastAsia"/>
+                <w:sz w:val="16"/>
+                <w:szCs w:val="16"/>
+              </w:rPr>
+              <w:t>AllReadyAndMusicIndex</w:t>
+            </w:r>
+            <w:proofErr w:type="spellEnd"/>
           </w:p>
         </w:tc>
         <w:tc>
@@ -4252,15 +4420,34 @@
                 <w:szCs w:val="16"/>
               </w:rPr>
             </w:pPr>
+            <w:proofErr w:type="spellStart"/>
             <w:proofErr w:type="gramStart"/>
             <w:r>
               <w:rPr>
-                <w:rFonts w:ascii="돋움" w:eastAsia="돋움" w:hAnsi="돋움" w:hint="eastAsia"/>
-                <w:sz w:val="16"/>
-                <w:szCs w:val="16"/>
-              </w:rPr>
-              <w:t>Page::</w:t>
-            </w:r>
+                <w:rFonts w:ascii="돋움" w:eastAsia="돋움" w:hAnsi="돋움"/>
+                <w:sz w:val="16"/>
+                <w:szCs w:val="16"/>
+              </w:rPr>
+              <w:t>S</w:t>
+            </w:r>
+            <w:r>
+              <w:rPr>
+                <w:rFonts w:ascii="돋움" w:eastAsia="돋움" w:hAnsi="돋움" w:hint="eastAsia"/>
+                <w:sz w:val="16"/>
+                <w:szCs w:val="16"/>
+              </w:rPr>
+              <w:t>v</w:t>
+            </w:r>
+            <w:proofErr w:type="spellEnd"/>
+            <w:r>
+              <w:rPr>
+                <w:rFonts w:ascii="돋움" w:eastAsia="돋움" w:hAnsi="돋움" w:hint="eastAsia"/>
+                <w:sz w:val="16"/>
+                <w:szCs w:val="16"/>
+              </w:rPr>
+              <w:t>::</w:t>
+            </w:r>
+            <w:proofErr w:type="spellStart"/>
             <w:proofErr w:type="gramEnd"/>
             <w:r>
               <w:rPr>
@@ -4268,35 +4455,37 @@
                 <w:sz w:val="16"/>
                 <w:szCs w:val="16"/>
               </w:rPr>
-              <w:t>SendCheckLogin</w:t>
-            </w:r>
-          </w:p>
-          <w:p>
-            <w:pPr>
-              <w:rPr>
-                <w:rFonts w:ascii="돋움" w:eastAsia="돋움" w:hAnsi="돋움"/>
-                <w:sz w:val="16"/>
-                <w:szCs w:val="16"/>
-              </w:rPr>
-            </w:pPr>
-            <w:proofErr w:type="gramStart"/>
-            <w:r>
-              <w:rPr>
-                <w:rFonts w:ascii="돋움" w:eastAsia="돋움" w:hAnsi="돋움" w:hint="eastAsia"/>
-                <w:sz w:val="16"/>
-                <w:szCs w:val="16"/>
-              </w:rPr>
-              <w:t>Net::</w:t>
-            </w:r>
-            <w:proofErr w:type="gramEnd"/>
-            <w:r>
-              <w:rPr>
-                <w:rFonts w:ascii="돋움" w:eastAsia="돋움" w:hAnsi="돋움" w:hint="eastAsia"/>
-                <w:sz w:val="16"/>
-                <w:szCs w:val="16"/>
-              </w:rPr>
-              <w:t>SendCheckLogin</w:t>
-            </w:r>
+              <w:t>SendAllReady</w:t>
+            </w:r>
+            <w:proofErr w:type="spellEnd"/>
+          </w:p>
+          <w:p>
+            <w:pPr>
+              <w:rPr>
+                <w:rFonts w:ascii="돋움" w:eastAsia="돋움" w:hAnsi="돋움"/>
+                <w:sz w:val="16"/>
+                <w:szCs w:val="16"/>
+              </w:rPr>
+            </w:pPr>
+            <w:proofErr w:type="spellStart"/>
+            <w:r>
+              <w:rPr>
+                <w:rFonts w:ascii="돋움" w:eastAsia="돋움" w:hAnsi="돋움" w:hint="eastAsia"/>
+                <w:sz w:val="16"/>
+                <w:szCs w:val="16"/>
+              </w:rPr>
+              <w:t>AndMusicIndex</w:t>
+            </w:r>
+            <w:proofErr w:type="spellEnd"/>
+          </w:p>
+          <w:p>
+            <w:pPr>
+              <w:rPr>
+                <w:rFonts w:ascii="돋움" w:eastAsia="돋움" w:hAnsi="돋움" w:hint="eastAsia"/>
+                <w:sz w:val="16"/>
+                <w:szCs w:val="16"/>
+              </w:rPr>
+            </w:pPr>
           </w:p>
         </w:tc>
         <w:tc>
@@ -4335,16 +4524,17 @@
                 <w:sz w:val="16"/>
                 <w:szCs w:val="16"/>
               </w:rPr>
-              <w:t>S</w:t>
-            </w:r>
-            <w:r>
-              <w:rPr>
-                <w:rFonts w:ascii="돋움" w:eastAsia="돋움" w:hAnsi="돋움" w:hint="eastAsia"/>
-                <w:sz w:val="16"/>
-                <w:szCs w:val="16"/>
-              </w:rPr>
-              <w:t>v::</w:t>
-            </w:r>
+              <w:t>N</w:t>
+            </w:r>
+            <w:r>
+              <w:rPr>
+                <w:rFonts w:ascii="돋움" w:eastAsia="돋움" w:hAnsi="돋움" w:hint="eastAsia"/>
+                <w:sz w:val="16"/>
+                <w:szCs w:val="16"/>
+              </w:rPr>
+              <w:t>et::</w:t>
+            </w:r>
+            <w:proofErr w:type="spellStart"/>
             <w:proofErr w:type="gramEnd"/>
             <w:r>
               <w:rPr>
@@ -4352,35 +4542,37 @@
                 <w:sz w:val="16"/>
                 <w:szCs w:val="16"/>
               </w:rPr>
-              <w:t>RecvCheckLogin</w:t>
-            </w:r>
-          </w:p>
-          <w:p>
-            <w:pPr>
-              <w:rPr>
-                <w:rFonts w:ascii="돋움" w:eastAsia="돋움" w:hAnsi="돋움"/>
-                <w:sz w:val="16"/>
-                <w:szCs w:val="16"/>
-              </w:rPr>
-            </w:pPr>
-            <w:proofErr w:type="gramStart"/>
-            <w:r>
-              <w:rPr>
-                <w:rFonts w:ascii="돋움" w:eastAsia="돋움" w:hAnsi="돋움" w:hint="eastAsia"/>
-                <w:sz w:val="16"/>
-                <w:szCs w:val="16"/>
-              </w:rPr>
-              <w:t>Net::</w:t>
-            </w:r>
-            <w:proofErr w:type="gramEnd"/>
-            <w:r>
-              <w:rPr>
-                <w:rFonts w:ascii="돋움" w:eastAsia="돋움" w:hAnsi="돋움" w:hint="eastAsia"/>
-                <w:sz w:val="16"/>
-                <w:szCs w:val="16"/>
-              </w:rPr>
-              <w:t>ProcessCheckLogin</w:t>
-            </w:r>
+              <w:t>ProcessRequest</w:t>
+            </w:r>
+            <w:proofErr w:type="spellEnd"/>
+          </w:p>
+          <w:p>
+            <w:pPr>
+              <w:rPr>
+                <w:rFonts w:ascii="돋움" w:eastAsia="돋움" w:hAnsi="돋움"/>
+                <w:sz w:val="16"/>
+                <w:szCs w:val="16"/>
+              </w:rPr>
+            </w:pPr>
+            <w:proofErr w:type="spellStart"/>
+            <w:r>
+              <w:rPr>
+                <w:rFonts w:ascii="돋움" w:eastAsia="돋움" w:hAnsi="돋움" w:hint="eastAsia"/>
+                <w:sz w:val="16"/>
+                <w:szCs w:val="16"/>
+              </w:rPr>
+              <w:t>AllReadyAndMusicIndex</w:t>
+            </w:r>
+            <w:proofErr w:type="spellEnd"/>
+          </w:p>
+          <w:p>
+            <w:pPr>
+              <w:rPr>
+                <w:rFonts w:ascii="돋움" w:eastAsia="돋움" w:hAnsi="돋움"/>
+                <w:sz w:val="16"/>
+                <w:szCs w:val="16"/>
+              </w:rPr>
+            </w:pPr>
           </w:p>
         </w:tc>
         <w:tc>
@@ -4447,13 +4639,6 @@
         </w:tc>
       </w:tr>
     </w:tbl>
-    <w:p>
-      <w:pPr>
-        <w:rPr>
-          <w:rFonts w:ascii="돋움" w:eastAsia="돋움" w:hAnsi="돋움"/>
-        </w:rPr>
-      </w:pPr>
-    </w:p>
     <w:p>
       <w:pPr>
         <w:rPr>
@@ -4489,11 +4674,11 @@
         <w:tblLook w:val="04A0" w:firstRow="1" w:lastRow="0" w:firstColumn="1" w:lastColumn="0" w:noHBand="0" w:noVBand="1"/>
       </w:tblPr>
       <w:tblGrid>
-        <w:gridCol w:w="2602"/>
+        <w:gridCol w:w="2507"/>
         <w:gridCol w:w="2417"/>
         <w:gridCol w:w="2355"/>
-        <w:gridCol w:w="2192"/>
-        <w:gridCol w:w="2407"/>
+        <w:gridCol w:w="2297"/>
+        <w:gridCol w:w="2397"/>
       </w:tblGrid>
       <w:tr>
         <w:trPr>
@@ -4501,7 +4686,7 @@
         </w:trPr>
         <w:tc>
           <w:tcPr>
-            <w:tcW w:w="2602" w:type="dxa"/>
+            <w:tcW w:w="2535" w:type="dxa"/>
           </w:tcPr>
           <w:p>
             <w:pPr>
@@ -4539,7 +4724,7 @@
         </w:tc>
         <w:tc>
           <w:tcPr>
-            <w:tcW w:w="2355" w:type="dxa"/>
+            <w:tcW w:w="2326" w:type="dxa"/>
           </w:tcPr>
           <w:p>
             <w:pPr>
@@ -4558,7 +4743,7 @@
         </w:tc>
         <w:tc>
           <w:tcPr>
-            <w:tcW w:w="2192" w:type="dxa"/>
+            <w:tcW w:w="2297" w:type="dxa"/>
           </w:tcPr>
           <w:p>
             <w:pPr>
@@ -4577,7 +4762,7 @@
         </w:tc>
         <w:tc>
           <w:tcPr>
-            <w:tcW w:w="2407" w:type="dxa"/>
+            <w:tcW w:w="2398" w:type="dxa"/>
           </w:tcPr>
           <w:p>
             <w:pPr>
@@ -4601,7 +4786,7 @@
         </w:trPr>
         <w:tc>
           <w:tcPr>
-            <w:tcW w:w="2602" w:type="dxa"/>
+            <w:tcW w:w="2535" w:type="dxa"/>
           </w:tcPr>
           <w:p>
             <w:pPr>
@@ -4628,59 +4813,6 @@
                 <w:szCs w:val="16"/>
               </w:rPr>
             </w:pPr>
-            <w:proofErr w:type="gramStart"/>
-            <w:r>
-              <w:rPr>
-                <w:rFonts w:ascii="돋움" w:eastAsia="돋움" w:hAnsi="돋움" w:hint="eastAsia"/>
-                <w:sz w:val="16"/>
-                <w:szCs w:val="16"/>
-              </w:rPr>
-              <w:t>Page::</w:t>
-            </w:r>
-            <w:proofErr w:type="gramEnd"/>
-            <w:r>
-              <w:rPr>
-                <w:rFonts w:ascii="돋움" w:eastAsia="돋움" w:hAnsi="돋움" w:hint="eastAsia"/>
-                <w:sz w:val="16"/>
-                <w:szCs w:val="16"/>
-              </w:rPr>
-              <w:t>DownloadMusic</w:t>
-            </w:r>
-          </w:p>
-          <w:p>
-            <w:pPr>
-              <w:rPr>
-                <w:rFonts w:ascii="돋움" w:eastAsia="돋움" w:hAnsi="돋움"/>
-                <w:sz w:val="16"/>
-                <w:szCs w:val="16"/>
-              </w:rPr>
-            </w:pPr>
-            <w:proofErr w:type="gramStart"/>
-            <w:r>
-              <w:rPr>
-                <w:rFonts w:ascii="돋움" w:eastAsia="돋움" w:hAnsi="돋움"/>
-                <w:sz w:val="16"/>
-                <w:szCs w:val="16"/>
-              </w:rPr>
-              <w:t>N</w:t>
-            </w:r>
-            <w:r>
-              <w:rPr>
-                <w:rFonts w:ascii="돋움" w:eastAsia="돋움" w:hAnsi="돋움" w:hint="eastAsia"/>
-                <w:sz w:val="16"/>
-                <w:szCs w:val="16"/>
-              </w:rPr>
-              <w:t>et::</w:t>
-            </w:r>
-            <w:proofErr w:type="gramEnd"/>
-            <w:r>
-              <w:rPr>
-                <w:rFonts w:ascii="돋움" w:eastAsia="돋움" w:hAnsi="돋움" w:hint="eastAsia"/>
-                <w:sz w:val="16"/>
-                <w:szCs w:val="16"/>
-              </w:rPr>
-              <w:t>SendDownloadMusic</w:t>
-            </w:r>
           </w:p>
         </w:tc>
         <w:tc>
@@ -4712,23 +4844,26 @@
                 <w:szCs w:val="16"/>
               </w:rPr>
             </w:pPr>
+            <w:proofErr w:type="spellStart"/>
             <w:proofErr w:type="gramStart"/>
             <w:r>
               <w:rPr>
-                <w:rFonts w:ascii="돋움" w:eastAsia="돋움" w:hAnsi="돋움"/>
-                <w:sz w:val="16"/>
-                <w:szCs w:val="16"/>
-              </w:rPr>
-              <w:t>S</w:t>
-            </w:r>
-            <w:r>
-              <w:rPr>
-                <w:rFonts w:ascii="돋움" w:eastAsia="돋움" w:hAnsi="돋움" w:hint="eastAsia"/>
-                <w:sz w:val="16"/>
-                <w:szCs w:val="16"/>
-              </w:rPr>
-              <w:t>v::</w:t>
-            </w:r>
+                <w:rFonts w:ascii="돋움" w:eastAsia="돋움" w:hAnsi="돋움" w:hint="eastAsia"/>
+                <w:sz w:val="16"/>
+                <w:szCs w:val="16"/>
+              </w:rPr>
+              <w:t>Sv</w:t>
+            </w:r>
+            <w:proofErr w:type="spellEnd"/>
+            <w:r>
+              <w:rPr>
+                <w:rFonts w:ascii="돋움" w:eastAsia="돋움" w:hAnsi="돋움" w:hint="eastAsia"/>
+                <w:sz w:val="16"/>
+                <w:szCs w:val="16"/>
+              </w:rPr>
+              <w:t>::</w:t>
+            </w:r>
+            <w:proofErr w:type="spellStart"/>
             <w:proofErr w:type="gramEnd"/>
             <w:r>
               <w:rPr>
@@ -4736,8 +4871,9 @@
                 <w:sz w:val="16"/>
                 <w:szCs w:val="16"/>
               </w:rPr>
-              <w:t>DownloadMusic</w:t>
-            </w:r>
+              <w:t>SendPlayerScore</w:t>
+            </w:r>
+            <w:proofErr w:type="spellEnd"/>
           </w:p>
           <w:p>
             <w:pPr>
@@ -4750,20 +4886,13 @@
             <w:proofErr w:type="gramStart"/>
             <w:r>
               <w:rPr>
-                <w:rFonts w:ascii="돋움" w:eastAsia="돋움" w:hAnsi="돋움"/>
-                <w:sz w:val="16"/>
-                <w:szCs w:val="16"/>
-              </w:rPr>
-              <w:t>N</w:t>
-            </w:r>
-            <w:r>
-              <w:rPr>
-                <w:rFonts w:ascii="돋움" w:eastAsia="돋움" w:hAnsi="돋움" w:hint="eastAsia"/>
-                <w:sz w:val="16"/>
-                <w:szCs w:val="16"/>
-              </w:rPr>
-              <w:t>et::</w:t>
-            </w:r>
+                <w:rFonts w:ascii="돋움" w:eastAsia="돋움" w:hAnsi="돋움" w:hint="eastAsia"/>
+                <w:sz w:val="16"/>
+                <w:szCs w:val="16"/>
+              </w:rPr>
+              <w:t>Net::</w:t>
+            </w:r>
+            <w:proofErr w:type="spellStart"/>
             <w:proofErr w:type="gramEnd"/>
             <w:r>
               <w:rPr>
@@ -4771,13 +4900,42 @@
                 <w:sz w:val="16"/>
                 <w:szCs w:val="16"/>
               </w:rPr>
-              <w:t>ProcessDownloadMusic</w:t>
-            </w:r>
+              <w:t>ProcessRequest</w:t>
+            </w:r>
+            <w:proofErr w:type="spellEnd"/>
+          </w:p>
+          <w:p>
+            <w:pPr>
+              <w:rPr>
+                <w:rFonts w:ascii="돋움" w:eastAsia="돋움" w:hAnsi="돋움"/>
+                <w:sz w:val="16"/>
+                <w:szCs w:val="16"/>
+              </w:rPr>
+            </w:pPr>
+            <w:proofErr w:type="spellStart"/>
+            <w:r>
+              <w:rPr>
+                <w:rFonts w:ascii="돋움" w:eastAsia="돋움" w:hAnsi="돋움" w:hint="eastAsia"/>
+                <w:sz w:val="16"/>
+                <w:szCs w:val="16"/>
+              </w:rPr>
+              <w:t>PlayerScore</w:t>
+            </w:r>
+            <w:proofErr w:type="spellEnd"/>
+          </w:p>
+          <w:p>
+            <w:pPr>
+              <w:rPr>
+                <w:rFonts w:ascii="돋움" w:eastAsia="돋움" w:hAnsi="돋움"/>
+                <w:sz w:val="16"/>
+                <w:szCs w:val="16"/>
+              </w:rPr>
+            </w:pPr>
           </w:p>
         </w:tc>
         <w:tc>
           <w:tcPr>
-            <w:tcW w:w="2355" w:type="dxa"/>
+            <w:tcW w:w="2326" w:type="dxa"/>
           </w:tcPr>
           <w:p>
             <w:pPr>
@@ -4807,12 +4965,21 @@
             <w:proofErr w:type="gramStart"/>
             <w:r>
               <w:rPr>
-                <w:rFonts w:ascii="돋움" w:eastAsia="돋움" w:hAnsi="돋움" w:hint="eastAsia"/>
-                <w:sz w:val="16"/>
-                <w:szCs w:val="16"/>
-              </w:rPr>
-              <w:t>Edit::</w:t>
-            </w:r>
+                <w:rFonts w:ascii="돋움" w:eastAsia="돋움" w:hAnsi="돋움"/>
+                <w:sz w:val="16"/>
+                <w:szCs w:val="16"/>
+              </w:rPr>
+              <w:t>P</w:t>
+            </w:r>
+            <w:r>
+              <w:rPr>
+                <w:rFonts w:ascii="돋움" w:eastAsia="돋움" w:hAnsi="돋움" w:hint="eastAsia"/>
+                <w:sz w:val="16"/>
+                <w:szCs w:val="16"/>
+              </w:rPr>
+              <w:t>s::</w:t>
+            </w:r>
+            <w:proofErr w:type="spellStart"/>
             <w:proofErr w:type="gramEnd"/>
             <w:r>
               <w:rPr>
@@ -4820,8 +4987,76 @@
                 <w:sz w:val="16"/>
                 <w:szCs w:val="16"/>
               </w:rPr>
-              <w:t>UploadMusic</w:t>
-            </w:r>
+              <w:t>SendRequest</w:t>
+            </w:r>
+            <w:proofErr w:type="spellEnd"/>
+          </w:p>
+          <w:p>
+            <w:pPr>
+              <w:rPr>
+                <w:rFonts w:ascii="돋움" w:eastAsia="돋움" w:hAnsi="돋움"/>
+                <w:sz w:val="16"/>
+                <w:szCs w:val="16"/>
+              </w:rPr>
+            </w:pPr>
+            <w:proofErr w:type="spellStart"/>
+            <w:r>
+              <w:rPr>
+                <w:rFonts w:ascii="돋움" w:eastAsia="돋움" w:hAnsi="돋움" w:hint="eastAsia"/>
+                <w:sz w:val="16"/>
+                <w:szCs w:val="16"/>
+              </w:rPr>
+              <w:t>PlayerScore</w:t>
+            </w:r>
+            <w:proofErr w:type="spellEnd"/>
+          </w:p>
+          <w:p>
+            <w:pPr>
+              <w:rPr>
+                <w:rFonts w:ascii="돋움" w:eastAsia="돋움" w:hAnsi="돋움"/>
+                <w:sz w:val="16"/>
+                <w:szCs w:val="16"/>
+              </w:rPr>
+            </w:pPr>
+            <w:proofErr w:type="gramStart"/>
+            <w:r>
+              <w:rPr>
+                <w:rFonts w:ascii="돋움" w:eastAsia="돋움" w:hAnsi="돋움" w:hint="eastAsia"/>
+                <w:sz w:val="16"/>
+                <w:szCs w:val="16"/>
+              </w:rPr>
+              <w:t>Net::</w:t>
+            </w:r>
+            <w:proofErr w:type="spellStart"/>
+            <w:proofErr w:type="gramEnd"/>
+            <w:r>
+              <w:rPr>
+                <w:rFonts w:ascii="돋움" w:eastAsia="돋움" w:hAnsi="돋움" w:hint="eastAsia"/>
+                <w:sz w:val="16"/>
+                <w:szCs w:val="16"/>
+              </w:rPr>
+              <w:t>SendRequest</w:t>
+            </w:r>
+            <w:proofErr w:type="spellEnd"/>
+          </w:p>
+          <w:p>
+            <w:pPr>
+              <w:rPr>
+                <w:rFonts w:ascii="돋움" w:eastAsia="돋움" w:hAnsi="돋움"/>
+                <w:sz w:val="16"/>
+                <w:szCs w:val="16"/>
+              </w:rPr>
+            </w:pPr>
+            <w:proofErr w:type="spellStart"/>
+            <w:r>
+              <w:rPr>
+                <w:rFonts w:ascii="돋움" w:eastAsia="돋움" w:hAnsi="돋움" w:hint="eastAsia"/>
+                <w:sz w:val="16"/>
+                <w:szCs w:val="16"/>
+              </w:rPr>
+              <w:t>PlayerScore</w:t>
+            </w:r>
+            <w:proofErr w:type="spellEnd"/>
           </w:p>
           <w:p>
             <w:pPr>
@@ -4835,7 +5070,7 @@
         </w:tc>
         <w:tc>
           <w:tcPr>
-            <w:tcW w:w="2192" w:type="dxa"/>
+            <w:tcW w:w="2297" w:type="dxa"/>
           </w:tcPr>
           <w:p>
             <w:pPr>
@@ -4869,8 +5104,46 @@
                 <w:sz w:val="16"/>
                 <w:szCs w:val="16"/>
               </w:rPr>
+              <w:t>Pa</w:t>
+            </w:r>
+            <w:r>
+              <w:rPr>
+                <w:rFonts w:ascii="돋움" w:eastAsia="돋움" w:hAnsi="돋움" w:hint="eastAsia"/>
+                <w:sz w:val="16"/>
+                <w:szCs w:val="16"/>
+              </w:rPr>
+              <w:t>ge::</w:t>
+            </w:r>
+            <w:proofErr w:type="spellStart"/>
+            <w:proofErr w:type="gramEnd"/>
+            <w:r>
+              <w:rPr>
+                <w:rFonts w:ascii="돋움" w:eastAsia="돋움" w:hAnsi="돋움" w:hint="eastAsia"/>
+                <w:sz w:val="16"/>
+                <w:szCs w:val="16"/>
+              </w:rPr>
+              <w:t>SendRequestAllScore</w:t>
+            </w:r>
+            <w:proofErr w:type="spellEnd"/>
+          </w:p>
+          <w:p>
+            <w:pPr>
+              <w:rPr>
+                <w:rFonts w:ascii="돋움" w:eastAsia="돋움" w:hAnsi="돋움"/>
+                <w:sz w:val="16"/>
+                <w:szCs w:val="16"/>
+              </w:rPr>
+            </w:pPr>
+            <w:proofErr w:type="gramStart"/>
+            <w:r>
+              <w:rPr>
+                <w:rFonts w:ascii="돋움" w:eastAsia="돋움" w:hAnsi="돋움" w:hint="eastAsia"/>
+                <w:sz w:val="16"/>
+                <w:szCs w:val="16"/>
+              </w:rPr>
               <w:t>Net::</w:t>
             </w:r>
+            <w:proofErr w:type="spellStart"/>
             <w:proofErr w:type="gramEnd"/>
             <w:r>
               <w:rPr>
@@ -4878,13 +5151,14 @@
                 <w:sz w:val="16"/>
                 <w:szCs w:val="16"/>
               </w:rPr>
-              <w:t>SendUploadMusic</w:t>
-            </w:r>
+              <w:t>SendRequestAllScore</w:t>
+            </w:r>
+            <w:proofErr w:type="spellEnd"/>
           </w:p>
         </w:tc>
         <w:tc>
           <w:tcPr>
-            <w:tcW w:w="2407" w:type="dxa"/>
+            <w:tcW w:w="2398" w:type="dxa"/>
           </w:tcPr>
           <w:p>
             <w:pPr>
@@ -4918,16 +5192,9 @@
                 <w:sz w:val="16"/>
                 <w:szCs w:val="16"/>
               </w:rPr>
-              <w:t>Pa</w:t>
-            </w:r>
-            <w:r>
-              <w:rPr>
-                <w:rFonts w:ascii="돋움" w:eastAsia="돋움" w:hAnsi="돋움" w:hint="eastAsia"/>
-                <w:sz w:val="16"/>
-                <w:szCs w:val="16"/>
-              </w:rPr>
-              <w:t>ge::</w:t>
-            </w:r>
+              <w:t>Server::</w:t>
+            </w:r>
+            <w:proofErr w:type="spellStart"/>
             <w:proofErr w:type="gramEnd"/>
             <w:r>
               <w:rPr>
@@ -4935,8 +5202,9 @@
                 <w:sz w:val="16"/>
                 <w:szCs w:val="16"/>
               </w:rPr>
-              <w:t>SendRequestAllScore</w:t>
-            </w:r>
+              <w:t>SendAllScore</w:t>
+            </w:r>
+            <w:proofErr w:type="spellEnd"/>
           </w:p>
           <w:p>
             <w:pPr>
@@ -4955,6 +5223,7 @@
               </w:rPr>
               <w:t>Net::</w:t>
             </w:r>
+            <w:proofErr w:type="spellStart"/>
             <w:proofErr w:type="gramEnd"/>
             <w:r>
               <w:rPr>
@@ -4962,8 +5231,9 @@
                 <w:sz w:val="16"/>
                 <w:szCs w:val="16"/>
               </w:rPr>
-              <w:t>SendRequestAllScore</w:t>
-            </w:r>
+              <w:t>ProcessRequestAllScore</w:t>
+            </w:r>
+            <w:proofErr w:type="spellEnd"/>
           </w:p>
         </w:tc>
       </w:tr>
@@ -4973,7 +5243,7 @@
         </w:trPr>
         <w:tc>
           <w:tcPr>
-            <w:tcW w:w="2602" w:type="dxa"/>
+            <w:tcW w:w="2535" w:type="dxa"/>
           </w:tcPr>
           <w:p>
             <w:pPr>
@@ -5007,8 +5277,9 @@
                 <w:sz w:val="16"/>
                 <w:szCs w:val="16"/>
               </w:rPr>
-              <w:t>Server::</w:t>
-            </w:r>
+              <w:t>ES::</w:t>
+            </w:r>
+            <w:proofErr w:type="spellStart"/>
             <w:proofErr w:type="gramEnd"/>
             <w:r>
               <w:rPr>
@@ -5016,8 +5287,9 @@
                 <w:sz w:val="16"/>
                 <w:szCs w:val="16"/>
               </w:rPr>
-              <w:t>SendAllScore</w:t>
-            </w:r>
+              <w:t>SendLeaveEditStation</w:t>
+            </w:r>
+            <w:proofErr w:type="spellEnd"/>
           </w:p>
           <w:p>
             <w:pPr>
@@ -5036,6 +5308,7 @@
               </w:rPr>
               <w:t>Net::</w:t>
             </w:r>
+            <w:proofErr w:type="spellStart"/>
             <w:proofErr w:type="gramEnd"/>
             <w:r>
               <w:rPr>
@@ -5043,8 +5316,9 @@
                 <w:sz w:val="16"/>
                 <w:szCs w:val="16"/>
               </w:rPr>
-              <w:t>ProcessRequestAllScore</w:t>
-            </w:r>
+              <w:t>SendLeaveEditStation</w:t>
+            </w:r>
+            <w:proofErr w:type="spellEnd"/>
           </w:p>
         </w:tc>
         <w:tc>
@@ -5076,23 +5350,26 @@
                 <w:szCs w:val="16"/>
               </w:rPr>
             </w:pPr>
+            <w:proofErr w:type="spellStart"/>
             <w:proofErr w:type="gramStart"/>
             <w:r>
               <w:rPr>
-                <w:rFonts w:ascii="돋움" w:eastAsia="돋움" w:hAnsi="돋움"/>
-                <w:sz w:val="16"/>
-                <w:szCs w:val="16"/>
-              </w:rPr>
-              <w:t>L</w:t>
-            </w:r>
-            <w:r>
-              <w:rPr>
-                <w:rFonts w:ascii="돋움" w:eastAsia="돋움" w:hAnsi="돋움" w:hint="eastAsia"/>
-                <w:sz w:val="16"/>
-                <w:szCs w:val="16"/>
-              </w:rPr>
-              <w:t>b::</w:t>
-            </w:r>
+                <w:rFonts w:ascii="돋움" w:eastAsia="돋움" w:hAnsi="돋움" w:hint="eastAsia"/>
+                <w:sz w:val="16"/>
+                <w:szCs w:val="16"/>
+              </w:rPr>
+              <w:t>Sv</w:t>
+            </w:r>
+            <w:proofErr w:type="spellEnd"/>
+            <w:r>
+              <w:rPr>
+                <w:rFonts w:ascii="돋움" w:eastAsia="돋움" w:hAnsi="돋움" w:hint="eastAsia"/>
+                <w:sz w:val="16"/>
+                <w:szCs w:val="16"/>
+              </w:rPr>
+              <w:t>::</w:t>
+            </w:r>
+            <w:proofErr w:type="spellStart"/>
             <w:proofErr w:type="gramEnd"/>
             <w:r>
               <w:rPr>
@@ -5100,22 +5377,43 @@
                 <w:sz w:val="16"/>
                 <w:szCs w:val="16"/>
               </w:rPr>
-              <w:t>SendLeaveLobby</w:t>
-            </w:r>
-          </w:p>
-          <w:p>
-            <w:pPr>
-              <w:rPr>
-                <w:rFonts w:ascii="돋움" w:eastAsia="돋움" w:hAnsi="돋움"/>
-                <w:sz w:val="16"/>
-                <w:szCs w:val="16"/>
-              </w:rPr>
-            </w:pPr>
+              <w:t>RecvLeaveEditStation</w:t>
+            </w:r>
+            <w:proofErr w:type="spellEnd"/>
+          </w:p>
+          <w:p>
+            <w:pPr>
+              <w:rPr>
+                <w:rFonts w:ascii="돋움" w:eastAsia="돋움" w:hAnsi="돋움"/>
+                <w:sz w:val="16"/>
+                <w:szCs w:val="16"/>
+              </w:rPr>
+            </w:pPr>
+            <w:proofErr w:type="gramStart"/>
+            <w:r>
+              <w:rPr>
+                <w:rFonts w:ascii="돋움" w:eastAsia="돋움" w:hAnsi="돋움" w:hint="eastAsia"/>
+                <w:sz w:val="16"/>
+                <w:szCs w:val="16"/>
+              </w:rPr>
+              <w:t>Net::</w:t>
+            </w:r>
+            <w:proofErr w:type="spellStart"/>
+            <w:proofErr w:type="gramEnd"/>
+            <w:r>
+              <w:rPr>
+                <w:rFonts w:ascii="돋움" w:eastAsia="돋움" w:hAnsi="돋움" w:hint="eastAsia"/>
+                <w:sz w:val="16"/>
+                <w:szCs w:val="16"/>
+              </w:rPr>
+              <w:t>ProcessLeaveEditStation</w:t>
+            </w:r>
+            <w:proofErr w:type="spellEnd"/>
           </w:p>
         </w:tc>
         <w:tc>
           <w:tcPr>
-            <w:tcW w:w="2355" w:type="dxa"/>
+            <w:tcW w:w="2326" w:type="dxa"/>
           </w:tcPr>
           <w:p>
             <w:pPr>
@@ -5142,23 +5440,26 @@
                 <w:szCs w:val="16"/>
               </w:rPr>
             </w:pPr>
+            <w:proofErr w:type="spellStart"/>
             <w:proofErr w:type="gramStart"/>
             <w:r>
               <w:rPr>
-                <w:rFonts w:ascii="돋움" w:eastAsia="돋움" w:hAnsi="돋움"/>
-                <w:sz w:val="16"/>
-                <w:szCs w:val="16"/>
-              </w:rPr>
-              <w:t>N</w:t>
-            </w:r>
-            <w:r>
-              <w:rPr>
-                <w:rFonts w:ascii="돋움" w:eastAsia="돋움" w:hAnsi="돋움" w:hint="eastAsia"/>
-                <w:sz w:val="16"/>
-                <w:szCs w:val="16"/>
-              </w:rPr>
-              <w:t>et::</w:t>
-            </w:r>
+                <w:rFonts w:ascii="돋움" w:eastAsia="돋움" w:hAnsi="돋움" w:hint="eastAsia"/>
+                <w:sz w:val="16"/>
+                <w:szCs w:val="16"/>
+              </w:rPr>
+              <w:t>Sv</w:t>
+            </w:r>
+            <w:proofErr w:type="spellEnd"/>
+            <w:r>
+              <w:rPr>
+                <w:rFonts w:ascii="돋움" w:eastAsia="돋움" w:hAnsi="돋움" w:hint="eastAsia"/>
+                <w:sz w:val="16"/>
+                <w:szCs w:val="16"/>
+              </w:rPr>
+              <w:t>::</w:t>
+            </w:r>
+            <w:proofErr w:type="spellStart"/>
             <w:proofErr w:type="gramEnd"/>
             <w:r>
               <w:rPr>
@@ -5166,13 +5467,43 @@
                 <w:sz w:val="16"/>
                 <w:szCs w:val="16"/>
               </w:rPr>
-              <w:t>SendLeaveLobby</w:t>
-            </w:r>
+              <w:t>RecvEnterEditStation</w:t>
+            </w:r>
+            <w:proofErr w:type="spellEnd"/>
+          </w:p>
+          <w:p>
+            <w:pPr>
+              <w:rPr>
+                <w:rFonts w:ascii="돋움" w:eastAsia="돋움" w:hAnsi="돋움"/>
+                <w:sz w:val="16"/>
+                <w:szCs w:val="16"/>
+              </w:rPr>
+            </w:pPr>
+            <w:proofErr w:type="gramStart"/>
+            <w:r>
+              <w:rPr>
+                <w:rFonts w:ascii="돋움" w:eastAsia="돋움" w:hAnsi="돋움" w:hint="eastAsia"/>
+                <w:sz w:val="16"/>
+                <w:szCs w:val="16"/>
+              </w:rPr>
+              <w:t>Net::</w:t>
+            </w:r>
+            <w:proofErr w:type="spellStart"/>
+            <w:proofErr w:type="gramEnd"/>
+            <w:r>
+              <w:rPr>
+                <w:rFonts w:ascii="돋움" w:eastAsia="돋움" w:hAnsi="돋움" w:hint="eastAsia"/>
+                <w:sz w:val="16"/>
+                <w:szCs w:val="16"/>
+              </w:rPr>
+              <w:t>ProcessEnterEditStation</w:t>
+            </w:r>
+            <w:proofErr w:type="spellEnd"/>
           </w:p>
         </w:tc>
         <w:tc>
           <w:tcPr>
-            <w:tcW w:w="2192" w:type="dxa"/>
+            <w:tcW w:w="2297" w:type="dxa"/>
           </w:tcPr>
           <w:p>
             <w:pPr>
@@ -5202,20 +5533,13 @@
             <w:proofErr w:type="gramStart"/>
             <w:r>
               <w:rPr>
-                <w:rFonts w:ascii="돋움" w:eastAsia="돋움" w:hAnsi="돋움"/>
-                <w:sz w:val="16"/>
-                <w:szCs w:val="16"/>
-              </w:rPr>
-              <w:t>S</w:t>
-            </w:r>
-            <w:r>
-              <w:rPr>
-                <w:rFonts w:ascii="돋움" w:eastAsia="돋움" w:hAnsi="돋움" w:hint="eastAsia"/>
-                <w:sz w:val="16"/>
-                <w:szCs w:val="16"/>
-              </w:rPr>
-              <w:t>v::</w:t>
-            </w:r>
+                <w:rFonts w:ascii="돋움" w:eastAsia="돋움" w:hAnsi="돋움" w:hint="eastAsia"/>
+                <w:sz w:val="16"/>
+                <w:szCs w:val="16"/>
+              </w:rPr>
+              <w:t>Page::</w:t>
+            </w:r>
+            <w:proofErr w:type="spellStart"/>
             <w:proofErr w:type="gramEnd"/>
             <w:r>
               <w:rPr>
@@ -5223,22 +5547,43 @@
                 <w:sz w:val="16"/>
                 <w:szCs w:val="16"/>
               </w:rPr>
-              <w:t>RecvLeaveLobby</w:t>
-            </w:r>
-          </w:p>
-          <w:p>
-            <w:pPr>
-              <w:rPr>
-                <w:rFonts w:ascii="돋움" w:eastAsia="돋움" w:hAnsi="돋움"/>
-                <w:sz w:val="16"/>
-                <w:szCs w:val="16"/>
-              </w:rPr>
-            </w:pPr>
+              <w:t>SendEnterEditStation</w:t>
+            </w:r>
+            <w:proofErr w:type="spellEnd"/>
+          </w:p>
+          <w:p>
+            <w:pPr>
+              <w:rPr>
+                <w:rFonts w:ascii="돋움" w:eastAsia="돋움" w:hAnsi="돋움"/>
+                <w:sz w:val="16"/>
+                <w:szCs w:val="16"/>
+              </w:rPr>
+            </w:pPr>
+            <w:proofErr w:type="gramStart"/>
+            <w:r>
+              <w:rPr>
+                <w:rFonts w:ascii="돋움" w:eastAsia="돋움" w:hAnsi="돋움" w:hint="eastAsia"/>
+                <w:sz w:val="16"/>
+                <w:szCs w:val="16"/>
+              </w:rPr>
+              <w:t>Net::</w:t>
+            </w:r>
+            <w:proofErr w:type="spellStart"/>
+            <w:proofErr w:type="gramEnd"/>
+            <w:r>
+              <w:rPr>
+                <w:rFonts w:ascii="돋움" w:eastAsia="돋움" w:hAnsi="돋움" w:hint="eastAsia"/>
+                <w:sz w:val="16"/>
+                <w:szCs w:val="16"/>
+              </w:rPr>
+              <w:t>SendEnterEditStation</w:t>
+            </w:r>
+            <w:proofErr w:type="spellEnd"/>
           </w:p>
         </w:tc>
         <w:tc>
           <w:tcPr>
-            <w:tcW w:w="2407" w:type="dxa"/>
+            <w:tcW w:w="2398" w:type="dxa"/>
           </w:tcPr>
           <w:p>
             <w:pPr>
@@ -5282,7 +5627,7 @@
         </w:trPr>
         <w:tc>
           <w:tcPr>
-            <w:tcW w:w="2602" w:type="dxa"/>
+            <w:tcW w:w="2535" w:type="dxa"/>
           </w:tcPr>
           <w:p>
             <w:pPr>
@@ -5316,16 +5661,17 @@
                 <w:sz w:val="16"/>
                 <w:szCs w:val="16"/>
               </w:rPr>
-              <w:t>N</w:t>
-            </w:r>
-            <w:r>
-              <w:rPr>
-                <w:rFonts w:ascii="돋움" w:eastAsia="돋움" w:hAnsi="돋움" w:hint="eastAsia"/>
-                <w:sz w:val="16"/>
-                <w:szCs w:val="16"/>
-              </w:rPr>
-              <w:t>et::</w:t>
-            </w:r>
+              <w:t>P</w:t>
+            </w:r>
+            <w:r>
+              <w:rPr>
+                <w:rFonts w:ascii="돋움" w:eastAsia="돋움" w:hAnsi="돋움" w:hint="eastAsia"/>
+                <w:sz w:val="16"/>
+                <w:szCs w:val="16"/>
+              </w:rPr>
+              <w:t>s::</w:t>
+            </w:r>
+            <w:proofErr w:type="spellStart"/>
             <w:proofErr w:type="gramEnd"/>
             <w:r>
               <w:rPr>
@@ -5333,8 +5679,38 @@
                 <w:sz w:val="16"/>
                 <w:szCs w:val="16"/>
               </w:rPr>
-              <w:t>ProcessLeaveLobby</w:t>
-            </w:r>
+              <w:t>ShowResult</w:t>
+            </w:r>
+            <w:proofErr w:type="spellEnd"/>
+          </w:p>
+          <w:p>
+            <w:pPr>
+              <w:rPr>
+                <w:rFonts w:ascii="돋움" w:eastAsia="돋움" w:hAnsi="돋움" w:hint="eastAsia"/>
+                <w:sz w:val="16"/>
+                <w:szCs w:val="16"/>
+              </w:rPr>
+            </w:pPr>
+            <w:proofErr w:type="gramStart"/>
+            <w:r>
+              <w:rPr>
+                <w:rFonts w:ascii="돋움" w:eastAsia="돋움" w:hAnsi="돋움" w:hint="eastAsia"/>
+                <w:sz w:val="16"/>
+                <w:szCs w:val="16"/>
+              </w:rPr>
+              <w:t>Ps::</w:t>
+            </w:r>
+            <w:proofErr w:type="spellStart"/>
+            <w:proofErr w:type="gramEnd"/>
+            <w:r>
+              <w:rPr>
+                <w:rFonts w:ascii="돋움" w:eastAsia="돋움" w:hAnsi="돋움" w:hint="eastAsia"/>
+                <w:sz w:val="16"/>
+                <w:szCs w:val="16"/>
+              </w:rPr>
+              <w:t>PrintPlayStationInfo</w:t>
+            </w:r>
+            <w:proofErr w:type="spellEnd"/>
           </w:p>
         </w:tc>
         <w:tc>
@@ -5373,8 +5749,9 @@
                 <w:sz w:val="16"/>
                 <w:szCs w:val="16"/>
               </w:rPr>
-              <w:t>Page::</w:t>
-            </w:r>
+              <w:t>Edit::</w:t>
+            </w:r>
+            <w:proofErr w:type="spellStart"/>
             <w:proofErr w:type="gramEnd"/>
             <w:r>
               <w:rPr>
@@ -5382,40 +5759,23 @@
                 <w:sz w:val="16"/>
                 <w:szCs w:val="16"/>
               </w:rPr>
-              <w:t>SendEnterEditStation</w:t>
-            </w:r>
-          </w:p>
-          <w:p>
-            <w:pPr>
-              <w:rPr>
-                <w:rFonts w:ascii="돋움" w:eastAsia="돋움" w:hAnsi="돋움"/>
-                <w:sz w:val="16"/>
-                <w:szCs w:val="16"/>
-              </w:rPr>
-            </w:pPr>
-            <w:proofErr w:type="gramStart"/>
-            <w:r>
-              <w:rPr>
-                <w:rFonts w:ascii="돋움" w:eastAsia="돋움" w:hAnsi="돋움" w:hint="eastAsia"/>
-                <w:sz w:val="16"/>
-                <w:szCs w:val="16"/>
-              </w:rPr>
-              <w:t>Net::</w:t>
-            </w:r>
-            <w:proofErr w:type="gramEnd"/>
-            <w:r>
-              <w:rPr>
-                <w:rFonts w:ascii="돋움" w:eastAsia="돋움" w:hAnsi="돋움" w:hint="eastAsia"/>
-                <w:sz w:val="16"/>
-                <w:szCs w:val="16"/>
-              </w:rPr>
-              <w:t>SendEnterEditStation</w:t>
-            </w:r>
+              <w:t>UploadMusic</w:t>
+            </w:r>
+            <w:proofErr w:type="spellEnd"/>
+          </w:p>
+          <w:p>
+            <w:pPr>
+              <w:rPr>
+                <w:rFonts w:ascii="돋움" w:eastAsia="돋움" w:hAnsi="돋움"/>
+                <w:sz w:val="16"/>
+                <w:szCs w:val="16"/>
+              </w:rPr>
+            </w:pPr>
           </w:p>
         </w:tc>
         <w:tc>
           <w:tcPr>
-            <w:tcW w:w="2355" w:type="dxa"/>
+            <w:tcW w:w="2326" w:type="dxa"/>
           </w:tcPr>
           <w:p>
             <w:pPr>
@@ -5449,8 +5809,9 @@
                 <w:sz w:val="16"/>
                 <w:szCs w:val="16"/>
               </w:rPr>
-              <w:t>Sv::</w:t>
-            </w:r>
+              <w:t>Net::</w:t>
+            </w:r>
+            <w:proofErr w:type="spellStart"/>
             <w:proofErr w:type="gramEnd"/>
             <w:r>
               <w:rPr>
@@ -5458,40 +5819,14 @@
                 <w:sz w:val="16"/>
                 <w:szCs w:val="16"/>
               </w:rPr>
-              <w:t>RecvEnterEditStation</w:t>
-            </w:r>
-          </w:p>
-          <w:p>
-            <w:pPr>
-              <w:rPr>
-                <w:rFonts w:ascii="돋움" w:eastAsia="돋움" w:hAnsi="돋움"/>
-                <w:sz w:val="16"/>
-                <w:szCs w:val="16"/>
-              </w:rPr>
-            </w:pPr>
-            <w:proofErr w:type="gramStart"/>
-            <w:r>
-              <w:rPr>
-                <w:rFonts w:ascii="돋움" w:eastAsia="돋움" w:hAnsi="돋움" w:hint="eastAsia"/>
-                <w:sz w:val="16"/>
-                <w:szCs w:val="16"/>
-              </w:rPr>
-              <w:t>Net::</w:t>
-            </w:r>
-            <w:proofErr w:type="gramEnd"/>
-            <w:r>
-              <w:rPr>
-                <w:rFonts w:ascii="돋움" w:eastAsia="돋움" w:hAnsi="돋움" w:hint="eastAsia"/>
-                <w:sz w:val="16"/>
-                <w:szCs w:val="16"/>
-              </w:rPr>
-              <w:t>ProcessEnterEditStation</w:t>
-            </w:r>
+              <w:t>SendUploadMusic</w:t>
+            </w:r>
+            <w:proofErr w:type="spellEnd"/>
           </w:p>
         </w:tc>
         <w:tc>
           <w:tcPr>
-            <w:tcW w:w="2192" w:type="dxa"/>
+            <w:tcW w:w="2297" w:type="dxa"/>
           </w:tcPr>
           <w:p>
             <w:pPr>
@@ -5518,6 +5853,7 @@
                 <w:szCs w:val="16"/>
               </w:rPr>
             </w:pPr>
+            <w:proofErr w:type="spellStart"/>
             <w:proofErr w:type="gramStart"/>
             <w:r>
               <w:rPr>
@@ -5525,8 +5861,18 @@
                 <w:sz w:val="16"/>
                 <w:szCs w:val="16"/>
               </w:rPr>
-              <w:t>ES::</w:t>
-            </w:r>
+              <w:t>Lb</w:t>
+            </w:r>
+            <w:proofErr w:type="spellEnd"/>
+            <w:r>
+              <w:rPr>
+                <w:rFonts w:ascii="돋움" w:eastAsia="돋움" w:hAnsi="돋움" w:hint="eastAsia"/>
+                <w:sz w:val="16"/>
+                <w:szCs w:val="16"/>
+              </w:rPr>
+              <w:t>::</w:t>
+            </w:r>
+            <w:proofErr w:type="spellStart"/>
             <w:proofErr w:type="gramEnd"/>
             <w:r>
               <w:rPr>
@@ -5534,56 +5880,23 @@
                 <w:sz w:val="16"/>
                 <w:szCs w:val="16"/>
               </w:rPr>
-              <w:t>SendLeave</w:t>
-            </w:r>
-            <w:r>
-              <w:rPr>
-                <w:rFonts w:ascii="돋움" w:eastAsia="돋움" w:hAnsi="돋움" w:hint="eastAsia"/>
-                <w:sz w:val="16"/>
-                <w:szCs w:val="16"/>
-              </w:rPr>
-              <w:t>Edit</w:t>
-            </w:r>
-            <w:r>
-              <w:rPr>
-                <w:rFonts w:ascii="돋움" w:eastAsia="돋움" w:hAnsi="돋움" w:hint="eastAsia"/>
-                <w:sz w:val="16"/>
-                <w:szCs w:val="16"/>
-              </w:rPr>
-              <w:t>Station</w:t>
-            </w:r>
-          </w:p>
-          <w:p>
-            <w:pPr>
-              <w:rPr>
-                <w:rFonts w:ascii="돋움" w:eastAsia="돋움" w:hAnsi="돋움"/>
-                <w:sz w:val="16"/>
-                <w:szCs w:val="16"/>
-              </w:rPr>
-            </w:pPr>
-            <w:proofErr w:type="gramStart"/>
-            <w:r>
-              <w:rPr>
-                <w:rFonts w:ascii="돋움" w:eastAsia="돋움" w:hAnsi="돋움" w:hint="eastAsia"/>
-                <w:sz w:val="16"/>
-                <w:szCs w:val="16"/>
-              </w:rPr>
-              <w:t>Net::</w:t>
-            </w:r>
-            <w:proofErr w:type="gramEnd"/>
-            <w:r>
-              <w:rPr>
-                <w:rFonts w:ascii="돋움" w:eastAsia="돋움" w:hAnsi="돋움" w:hint="eastAsia"/>
-                <w:sz w:val="16"/>
-                <w:szCs w:val="16"/>
-              </w:rPr>
-              <w:t>SendLeaveEditStation</w:t>
-            </w:r>
+              <w:t>SendSelectMusic</w:t>
+            </w:r>
+            <w:proofErr w:type="spellEnd"/>
+          </w:p>
+          <w:p>
+            <w:pPr>
+              <w:rPr>
+                <w:rFonts w:ascii="돋움" w:eastAsia="돋움" w:hAnsi="돋움"/>
+                <w:sz w:val="16"/>
+                <w:szCs w:val="16"/>
+              </w:rPr>
+            </w:pPr>
           </w:p>
         </w:tc>
         <w:tc>
           <w:tcPr>
-            <w:tcW w:w="2407" w:type="dxa"/>
+            <w:tcW w:w="2398" w:type="dxa"/>
           </w:tcPr>
           <w:p>
             <w:pPr>
@@ -5613,12 +5926,21 @@
             <w:proofErr w:type="gramStart"/>
             <w:r>
               <w:rPr>
-                <w:rFonts w:ascii="돋움" w:eastAsia="돋움" w:hAnsi="돋움" w:hint="eastAsia"/>
-                <w:sz w:val="16"/>
-                <w:szCs w:val="16"/>
-              </w:rPr>
-              <w:t>Sv::</w:t>
-            </w:r>
+                <w:rFonts w:ascii="돋움" w:eastAsia="돋움" w:hAnsi="돋움"/>
+                <w:sz w:val="16"/>
+                <w:szCs w:val="16"/>
+              </w:rPr>
+              <w:t>N</w:t>
+            </w:r>
+            <w:r>
+              <w:rPr>
+                <w:rFonts w:ascii="돋움" w:eastAsia="돋움" w:hAnsi="돋움" w:hint="eastAsia"/>
+                <w:sz w:val="16"/>
+                <w:szCs w:val="16"/>
+              </w:rPr>
+              <w:t>et::</w:t>
+            </w:r>
+            <w:proofErr w:type="spellStart"/>
             <w:proofErr w:type="gramEnd"/>
             <w:r>
               <w:rPr>
@@ -5626,35 +5948,9 @@
                 <w:sz w:val="16"/>
                 <w:szCs w:val="16"/>
               </w:rPr>
-              <w:t>RecvLeaveEditStation</w:t>
-            </w:r>
-          </w:p>
-          <w:p>
-            <w:pPr>
-              <w:rPr>
-                <w:rFonts w:ascii="돋움" w:eastAsia="돋움" w:hAnsi="돋움"/>
-                <w:sz w:val="16"/>
-                <w:szCs w:val="16"/>
-              </w:rPr>
-            </w:pPr>
-            <w:proofErr w:type="gramStart"/>
-            <w:r>
-              <w:rPr>
-                <w:rFonts w:ascii="돋움" w:eastAsia="돋움" w:hAnsi="돋움" w:hint="eastAsia"/>
-                <w:sz w:val="16"/>
-                <w:szCs w:val="16"/>
-              </w:rPr>
-              <w:t>Net::</w:t>
-            </w:r>
-            <w:proofErr w:type="gramEnd"/>
-            <w:r>
-              <w:rPr>
-                <w:rFonts w:ascii="돋움" w:eastAsia="돋움" w:hAnsi="돋움" w:hint="eastAsia"/>
-                <w:sz w:val="16"/>
-                <w:szCs w:val="16"/>
-              </w:rPr>
-              <w:t>ProcessLeaveEditStation</w:t>
-            </w:r>
+              <w:t>SendSelectMusic</w:t>
+            </w:r>
+            <w:proofErr w:type="spellEnd"/>
           </w:p>
         </w:tc>
       </w:tr>
@@ -5664,7 +5960,7 @@
         </w:trPr>
         <w:tc>
           <w:tcPr>
-            <w:tcW w:w="2602" w:type="dxa"/>
+            <w:tcW w:w="2535" w:type="dxa"/>
           </w:tcPr>
           <w:p>
             <w:pPr>
@@ -5691,15 +5987,34 @@
                 <w:szCs w:val="16"/>
               </w:rPr>
             </w:pPr>
+            <w:proofErr w:type="spellStart"/>
             <w:proofErr w:type="gramStart"/>
             <w:r>
               <w:rPr>
-                <w:rFonts w:ascii="돋움" w:eastAsia="돋움" w:hAnsi="돋움" w:hint="eastAsia"/>
-                <w:sz w:val="16"/>
-                <w:szCs w:val="16"/>
-              </w:rPr>
-              <w:t>Lb::</w:t>
-            </w:r>
+                <w:rFonts w:ascii="돋움" w:eastAsia="돋움" w:hAnsi="돋움"/>
+                <w:sz w:val="16"/>
+                <w:szCs w:val="16"/>
+              </w:rPr>
+              <w:t>S</w:t>
+            </w:r>
+            <w:r>
+              <w:rPr>
+                <w:rFonts w:ascii="돋움" w:eastAsia="돋움" w:hAnsi="돋움" w:hint="eastAsia"/>
+                <w:sz w:val="16"/>
+                <w:szCs w:val="16"/>
+              </w:rPr>
+              <w:t>v</w:t>
+            </w:r>
+            <w:proofErr w:type="spellEnd"/>
+            <w:r>
+              <w:rPr>
+                <w:rFonts w:ascii="돋움" w:eastAsia="돋움" w:hAnsi="돋움" w:hint="eastAsia"/>
+                <w:sz w:val="16"/>
+                <w:szCs w:val="16"/>
+              </w:rPr>
+              <w:t>::</w:t>
+            </w:r>
+            <w:proofErr w:type="spellStart"/>
             <w:proofErr w:type="gramEnd"/>
             <w:r>
               <w:rPr>
@@ -5707,43 +6022,37 @@
                 <w:sz w:val="16"/>
                 <w:szCs w:val="16"/>
               </w:rPr>
-              <w:t>SendSelectMusic</w:t>
-            </w:r>
-          </w:p>
-          <w:p>
-            <w:pPr>
-              <w:rPr>
-                <w:rFonts w:ascii="돋움" w:eastAsia="돋움" w:hAnsi="돋움"/>
-                <w:sz w:val="16"/>
-                <w:szCs w:val="16"/>
-              </w:rPr>
-            </w:pPr>
-            <w:proofErr w:type="gramStart"/>
-            <w:r>
-              <w:rPr>
-                <w:rFonts w:ascii="돋움" w:eastAsia="돋움" w:hAnsi="돋움"/>
-                <w:sz w:val="16"/>
-                <w:szCs w:val="16"/>
-              </w:rPr>
-              <w:t>N</w:t>
-            </w:r>
-            <w:r>
-              <w:rPr>
-                <w:rFonts w:ascii="돋움" w:eastAsia="돋움" w:hAnsi="돋움" w:hint="eastAsia"/>
-                <w:sz w:val="16"/>
-                <w:szCs w:val="16"/>
-              </w:rPr>
-              <w:t>et::</w:t>
-            </w:r>
-            <w:proofErr w:type="gramEnd"/>
-            <w:r>
-              <w:rPr>
-                <w:rFonts w:ascii="돋움" w:eastAsia="돋움" w:hAnsi="돋움" w:hint="eastAsia"/>
-                <w:sz w:val="16"/>
-                <w:szCs w:val="16"/>
-              </w:rPr>
-              <w:t>SendSelectMusic</w:t>
-            </w:r>
+              <w:t>SendAllReady</w:t>
+            </w:r>
+            <w:proofErr w:type="spellEnd"/>
+          </w:p>
+          <w:p>
+            <w:pPr>
+              <w:rPr>
+                <w:rFonts w:ascii="돋움" w:eastAsia="돋움" w:hAnsi="돋움"/>
+                <w:sz w:val="16"/>
+                <w:szCs w:val="16"/>
+              </w:rPr>
+            </w:pPr>
+            <w:proofErr w:type="spellStart"/>
+            <w:r>
+              <w:rPr>
+                <w:rFonts w:ascii="돋움" w:eastAsia="돋움" w:hAnsi="돋움" w:hint="eastAsia"/>
+                <w:sz w:val="16"/>
+                <w:szCs w:val="16"/>
+              </w:rPr>
+              <w:t>AndMusicIndex</w:t>
+            </w:r>
+            <w:proofErr w:type="spellEnd"/>
+          </w:p>
+          <w:p>
+            <w:pPr>
+              <w:rPr>
+                <w:rFonts w:ascii="돋움" w:eastAsia="돋움" w:hAnsi="돋움"/>
+                <w:sz w:val="16"/>
+                <w:szCs w:val="16"/>
+              </w:rPr>
+            </w:pPr>
           </w:p>
         </w:tc>
         <w:tc>
@@ -5782,16 +6091,17 @@
                 <w:sz w:val="16"/>
                 <w:szCs w:val="16"/>
               </w:rPr>
-              <w:t>S</w:t>
-            </w:r>
-            <w:r>
-              <w:rPr>
-                <w:rFonts w:ascii="돋움" w:eastAsia="돋움" w:hAnsi="돋움" w:hint="eastAsia"/>
-                <w:sz w:val="16"/>
-                <w:szCs w:val="16"/>
-              </w:rPr>
-              <w:t>v::</w:t>
-            </w:r>
+              <w:t>N</w:t>
+            </w:r>
+            <w:r>
+              <w:rPr>
+                <w:rFonts w:ascii="돋움" w:eastAsia="돋움" w:hAnsi="돋움" w:hint="eastAsia"/>
+                <w:sz w:val="16"/>
+                <w:szCs w:val="16"/>
+              </w:rPr>
+              <w:t>et::</w:t>
+            </w:r>
+            <w:proofErr w:type="spellStart"/>
             <w:proofErr w:type="gramEnd"/>
             <w:r>
               <w:rPr>
@@ -5799,17 +6109,19 @@
                 <w:sz w:val="16"/>
                 <w:szCs w:val="16"/>
               </w:rPr>
-              <w:t>SendAllReady</w:t>
-            </w:r>
-          </w:p>
-          <w:p>
-            <w:pPr>
-              <w:rPr>
-                <w:rFonts w:ascii="돋움" w:eastAsia="돋움" w:hAnsi="돋움"/>
-                <w:sz w:val="16"/>
-                <w:szCs w:val="16"/>
-              </w:rPr>
-            </w:pPr>
+              <w:t>ProcessRequestAllReady</w:t>
+            </w:r>
+            <w:proofErr w:type="spellEnd"/>
+          </w:p>
+          <w:p>
+            <w:pPr>
+              <w:rPr>
+                <w:rFonts w:ascii="돋움" w:eastAsia="돋움" w:hAnsi="돋움"/>
+                <w:sz w:val="16"/>
+                <w:szCs w:val="16"/>
+              </w:rPr>
+            </w:pPr>
+            <w:proofErr w:type="spellStart"/>
             <w:r>
               <w:rPr>
                 <w:rFonts w:ascii="돋움" w:eastAsia="돋움" w:hAnsi="돋움" w:hint="eastAsia"/>
@@ -5818,63 +6130,12 @@
               </w:rPr>
               <w:t>AndMusicIndex</w:t>
             </w:r>
-          </w:p>
-          <w:p>
-            <w:pPr>
-              <w:rPr>
-                <w:rFonts w:ascii="돋움" w:eastAsia="돋움" w:hAnsi="돋움"/>
-                <w:sz w:val="16"/>
-                <w:szCs w:val="16"/>
-              </w:rPr>
-            </w:pPr>
-            <w:proofErr w:type="gramStart"/>
-            <w:r>
-              <w:rPr>
-                <w:rFonts w:ascii="돋움" w:eastAsia="돋움" w:hAnsi="돋움"/>
-                <w:sz w:val="16"/>
-                <w:szCs w:val="16"/>
-              </w:rPr>
-              <w:t>N</w:t>
-            </w:r>
-            <w:r>
-              <w:rPr>
-                <w:rFonts w:ascii="돋움" w:eastAsia="돋움" w:hAnsi="돋움" w:hint="eastAsia"/>
-                <w:sz w:val="16"/>
-                <w:szCs w:val="16"/>
-              </w:rPr>
-              <w:t>et::</w:t>
-            </w:r>
-            <w:proofErr w:type="gramEnd"/>
-            <w:r>
-              <w:rPr>
-                <w:rFonts w:ascii="돋움" w:eastAsia="돋움" w:hAnsi="돋움" w:hint="eastAsia"/>
-                <w:sz w:val="16"/>
-                <w:szCs w:val="16"/>
-              </w:rPr>
-              <w:t>ProcessRequestAllReady</w:t>
-            </w:r>
-          </w:p>
-          <w:p>
-            <w:pPr>
-              <w:rPr>
-                <w:rFonts w:ascii="돋움" w:eastAsia="돋움" w:hAnsi="돋움"/>
-                <w:sz w:val="16"/>
-                <w:szCs w:val="16"/>
-              </w:rPr>
-            </w:pPr>
-            <w:r>
-              <w:rPr>
-                <w:rFonts w:ascii="돋움" w:eastAsia="돋움" w:hAnsi="돋움" w:hint="eastAsia"/>
-                <w:sz w:val="16"/>
-                <w:szCs w:val="16"/>
-              </w:rPr>
-              <w:t>AndMusicIndex</w:t>
-            </w:r>
+            <w:proofErr w:type="spellEnd"/>
           </w:p>
         </w:tc>
         <w:tc>
           <w:tcPr>
-            <w:tcW w:w="2355" w:type="dxa"/>
+            <w:tcW w:w="2326" w:type="dxa"/>
           </w:tcPr>
           <w:p>
             <w:pPr>
@@ -5901,6 +6162,7 @@
                 <w:szCs w:val="16"/>
               </w:rPr>
             </w:pPr>
+            <w:proofErr w:type="spellStart"/>
             <w:proofErr w:type="gramStart"/>
             <w:r>
               <w:rPr>
@@ -5908,16 +6170,26 @@
                 <w:sz w:val="16"/>
                 <w:szCs w:val="16"/>
               </w:rPr>
-              <w:t>P</w:t>
-            </w:r>
-            <w:r>
-              <w:rPr>
-                <w:rFonts w:ascii="돋움" w:eastAsia="돋움" w:hAnsi="돋움" w:hint="eastAsia"/>
-                <w:sz w:val="16"/>
-                <w:szCs w:val="16"/>
-              </w:rPr>
-              <w:t>s::</w:t>
-            </w:r>
+              <w:t>L</w:t>
+            </w:r>
+            <w:r>
+              <w:rPr>
+                <w:rFonts w:ascii="돋움" w:eastAsia="돋움" w:hAnsi="돋움" w:hint="eastAsia"/>
+                <w:sz w:val="16"/>
+                <w:szCs w:val="16"/>
+              </w:rPr>
+              <w:t>b</w:t>
+            </w:r>
+            <w:proofErr w:type="spellEnd"/>
+            <w:r>
+              <w:rPr>
+                <w:rFonts w:ascii="돋움" w:eastAsia="돋움" w:hAnsi="돋움" w:hint="eastAsia"/>
+                <w:sz w:val="16"/>
+                <w:szCs w:val="16"/>
+              </w:rPr>
+              <w:t>::</w:t>
+            </w:r>
+            <w:proofErr w:type="spellStart"/>
             <w:proofErr w:type="gramEnd"/>
             <w:r>
               <w:rPr>
@@ -5925,82 +6197,23 @@
                 <w:sz w:val="16"/>
                 <w:szCs w:val="16"/>
               </w:rPr>
-              <w:t>SendReques</w:t>
-            </w:r>
-          </w:p>
-          <w:p>
-            <w:pPr>
-              <w:rPr>
-                <w:rFonts w:ascii="돋움" w:eastAsia="돋움" w:hAnsi="돋움"/>
-                <w:sz w:val="16"/>
-                <w:szCs w:val="16"/>
-              </w:rPr>
-            </w:pPr>
-            <w:r>
-              <w:rPr>
-                <w:rFonts w:ascii="돋움" w:eastAsia="돋움" w:hAnsi="돋움" w:hint="eastAsia"/>
-                <w:sz w:val="16"/>
-                <w:szCs w:val="16"/>
-              </w:rPr>
-              <w:t>tPlayStationInfoID</w:t>
-            </w:r>
-          </w:p>
-          <w:p>
-            <w:pPr>
-              <w:rPr>
-                <w:rFonts w:ascii="돋움" w:eastAsia="돋움" w:hAnsi="돋움"/>
-                <w:sz w:val="16"/>
-                <w:szCs w:val="16"/>
-              </w:rPr>
-            </w:pPr>
-            <w:proofErr w:type="gramStart"/>
-            <w:r>
-              <w:rPr>
-                <w:rFonts w:ascii="돋움" w:eastAsia="돋움" w:hAnsi="돋움"/>
-                <w:sz w:val="16"/>
-                <w:szCs w:val="16"/>
-              </w:rPr>
-              <w:t>N</w:t>
-            </w:r>
-            <w:r>
-              <w:rPr>
-                <w:rFonts w:ascii="돋움" w:eastAsia="돋움" w:hAnsi="돋움" w:hint="eastAsia"/>
-                <w:sz w:val="16"/>
-                <w:szCs w:val="16"/>
-              </w:rPr>
-              <w:t>et::</w:t>
-            </w:r>
-            <w:proofErr w:type="gramEnd"/>
-            <w:r>
-              <w:rPr>
-                <w:rFonts w:ascii="돋움" w:eastAsia="돋움" w:hAnsi="돋움" w:hint="eastAsia"/>
-                <w:sz w:val="16"/>
-                <w:szCs w:val="16"/>
-              </w:rPr>
-              <w:t>SendReques</w:t>
-            </w:r>
-          </w:p>
-          <w:p>
-            <w:pPr>
-              <w:rPr>
-                <w:rFonts w:ascii="돋움" w:eastAsia="돋움" w:hAnsi="돋움"/>
-                <w:sz w:val="16"/>
-                <w:szCs w:val="16"/>
-              </w:rPr>
-            </w:pPr>
-            <w:r>
-              <w:rPr>
-                <w:rFonts w:ascii="돋움" w:eastAsia="돋움" w:hAnsi="돋움" w:hint="eastAsia"/>
-                <w:sz w:val="16"/>
-                <w:szCs w:val="16"/>
-              </w:rPr>
-              <w:t>tPlayStationInfoID</w:t>
-            </w:r>
+              <w:t>SendLeaveLobby</w:t>
+            </w:r>
+            <w:proofErr w:type="spellEnd"/>
+          </w:p>
+          <w:p>
+            <w:pPr>
+              <w:rPr>
+                <w:rFonts w:ascii="돋움" w:eastAsia="돋움" w:hAnsi="돋움"/>
+                <w:sz w:val="16"/>
+                <w:szCs w:val="16"/>
+              </w:rPr>
+            </w:pPr>
           </w:p>
         </w:tc>
         <w:tc>
           <w:tcPr>
-            <w:tcW w:w="2192" w:type="dxa"/>
+            <w:tcW w:w="2297" w:type="dxa"/>
           </w:tcPr>
           <w:p>
             <w:pPr>
@@ -6034,16 +6247,17 @@
                 <w:sz w:val="16"/>
                 <w:szCs w:val="16"/>
               </w:rPr>
-              <w:t>S</w:t>
-            </w:r>
-            <w:r>
-              <w:rPr>
-                <w:rFonts w:ascii="돋움" w:eastAsia="돋움" w:hAnsi="돋움" w:hint="eastAsia"/>
-                <w:sz w:val="16"/>
-                <w:szCs w:val="16"/>
-              </w:rPr>
-              <w:t>v::</w:t>
-            </w:r>
+              <w:t>N</w:t>
+            </w:r>
+            <w:r>
+              <w:rPr>
+                <w:rFonts w:ascii="돋움" w:eastAsia="돋움" w:hAnsi="돋움" w:hint="eastAsia"/>
+                <w:sz w:val="16"/>
+                <w:szCs w:val="16"/>
+              </w:rPr>
+              <w:t>et::</w:t>
+            </w:r>
+            <w:proofErr w:type="spellStart"/>
             <w:proofErr w:type="gramEnd"/>
             <w:r>
               <w:rPr>
@@ -6051,65 +6265,14 @@
                 <w:sz w:val="16"/>
                 <w:szCs w:val="16"/>
               </w:rPr>
-              <w:t>SendPlayStationInfoID</w:t>
-            </w:r>
-          </w:p>
-          <w:p>
-            <w:pPr>
-              <w:rPr>
-                <w:rFonts w:ascii="돋움" w:eastAsia="돋움" w:hAnsi="돋움"/>
-                <w:sz w:val="16"/>
-                <w:szCs w:val="16"/>
-              </w:rPr>
-            </w:pPr>
-            <w:proofErr w:type="gramStart"/>
-            <w:r>
-              <w:rPr>
-                <w:rFonts w:ascii="돋움" w:eastAsia="돋움" w:hAnsi="돋움"/>
-                <w:sz w:val="16"/>
-                <w:szCs w:val="16"/>
-              </w:rPr>
-              <w:t>N</w:t>
-            </w:r>
-            <w:r>
-              <w:rPr>
-                <w:rFonts w:ascii="돋움" w:eastAsia="돋움" w:hAnsi="돋움" w:hint="eastAsia"/>
-                <w:sz w:val="16"/>
-                <w:szCs w:val="16"/>
-              </w:rPr>
-              <w:t>et::</w:t>
-            </w:r>
-            <w:proofErr w:type="gramEnd"/>
-            <w:r>
-              <w:rPr>
-                <w:rFonts w:ascii="돋움" w:eastAsia="돋움" w:hAnsi="돋움" w:hint="eastAsia"/>
-                <w:sz w:val="16"/>
-                <w:szCs w:val="16"/>
-              </w:rPr>
-              <w:t>ProcessRequest</w:t>
-            </w:r>
-          </w:p>
-          <w:p>
-            <w:pPr>
-              <w:rPr>
-                <w:rFonts w:ascii="돋움" w:eastAsia="돋움" w:hAnsi="돋움"/>
-                <w:sz w:val="16"/>
-                <w:szCs w:val="16"/>
-              </w:rPr>
-            </w:pPr>
-            <w:r>
-              <w:rPr>
-                <w:rFonts w:ascii="돋움" w:eastAsia="돋움" w:hAnsi="돋움" w:hint="eastAsia"/>
-                <w:sz w:val="16"/>
-                <w:szCs w:val="16"/>
-              </w:rPr>
-              <w:t>PlayStationInfoID</w:t>
-            </w:r>
+              <w:t>SendLeaveLobby</w:t>
+            </w:r>
+            <w:proofErr w:type="spellEnd"/>
           </w:p>
         </w:tc>
         <w:tc>
           <w:tcPr>
-            <w:tcW w:w="2407" w:type="dxa"/>
+            <w:tcW w:w="2398" w:type="dxa"/>
           </w:tcPr>
           <w:p>
             <w:pPr>
@@ -6136,6 +6299,7 @@
                 <w:szCs w:val="16"/>
               </w:rPr>
             </w:pPr>
+            <w:proofErr w:type="spellStart"/>
             <w:proofErr w:type="gramStart"/>
             <w:r>
               <w:rPr>
@@ -6143,16 +6307,26 @@
                 <w:sz w:val="16"/>
                 <w:szCs w:val="16"/>
               </w:rPr>
-              <w:t>P</w:t>
-            </w:r>
-            <w:r>
-              <w:rPr>
-                <w:rFonts w:ascii="돋움" w:eastAsia="돋움" w:hAnsi="돋움" w:hint="eastAsia"/>
-                <w:sz w:val="16"/>
-                <w:szCs w:val="16"/>
-              </w:rPr>
-              <w:t>s::</w:t>
-            </w:r>
+              <w:t>S</w:t>
+            </w:r>
+            <w:r>
+              <w:rPr>
+                <w:rFonts w:ascii="돋움" w:eastAsia="돋움" w:hAnsi="돋움" w:hint="eastAsia"/>
+                <w:sz w:val="16"/>
+                <w:szCs w:val="16"/>
+              </w:rPr>
+              <w:t>v</w:t>
+            </w:r>
+            <w:proofErr w:type="spellEnd"/>
+            <w:r>
+              <w:rPr>
+                <w:rFonts w:ascii="돋움" w:eastAsia="돋움" w:hAnsi="돋움" w:hint="eastAsia"/>
+                <w:sz w:val="16"/>
+                <w:szCs w:val="16"/>
+              </w:rPr>
+              <w:t>::</w:t>
+            </w:r>
+            <w:proofErr w:type="spellStart"/>
             <w:proofErr w:type="gramEnd"/>
             <w:r>
               <w:rPr>
@@ -6160,77 +6334,9 @@
                 <w:sz w:val="16"/>
                 <w:szCs w:val="16"/>
               </w:rPr>
-              <w:t>SendRequest</w:t>
-            </w:r>
-          </w:p>
-          <w:p>
-            <w:pPr>
-              <w:rPr>
-                <w:rFonts w:ascii="돋움" w:eastAsia="돋움" w:hAnsi="돋움"/>
-                <w:sz w:val="16"/>
-                <w:szCs w:val="16"/>
-              </w:rPr>
-            </w:pPr>
-            <w:r>
-              <w:rPr>
-                <w:rFonts w:ascii="돋움" w:eastAsia="돋움" w:hAnsi="돋움" w:hint="eastAsia"/>
-                <w:sz w:val="16"/>
-                <w:szCs w:val="16"/>
-              </w:rPr>
-              <w:t>PlayStationInfoScore</w:t>
-            </w:r>
-          </w:p>
-          <w:p>
-            <w:pPr>
-              <w:rPr>
-                <w:rFonts w:ascii="돋움" w:eastAsia="돋움" w:hAnsi="돋움"/>
-                <w:sz w:val="16"/>
-                <w:szCs w:val="16"/>
-              </w:rPr>
-            </w:pPr>
-            <w:proofErr w:type="gramStart"/>
-            <w:r>
-              <w:rPr>
-                <w:rFonts w:ascii="돋움" w:eastAsia="돋움" w:hAnsi="돋움" w:hint="eastAsia"/>
-                <w:sz w:val="16"/>
-                <w:szCs w:val="16"/>
-              </w:rPr>
-              <w:t>Net::</w:t>
-            </w:r>
-            <w:proofErr w:type="gramEnd"/>
-            <w:r>
-              <w:rPr>
-                <w:rFonts w:ascii="돋움" w:eastAsia="돋움" w:hAnsi="돋움" w:hint="eastAsia"/>
-                <w:sz w:val="16"/>
-                <w:szCs w:val="16"/>
-              </w:rPr>
-              <w:t>SendReques</w:t>
-            </w:r>
-            <w:r>
-              <w:rPr>
-                <w:rFonts w:ascii="돋움" w:eastAsia="돋움" w:hAnsi="돋움" w:hint="eastAsia"/>
-                <w:sz w:val="16"/>
-                <w:szCs w:val="16"/>
-              </w:rPr>
-              <w:t>t</w:t>
-            </w:r>
-          </w:p>
-          <w:p>
-            <w:pPr>
-              <w:rPr>
-                <w:rFonts w:ascii="돋움" w:eastAsia="돋움" w:hAnsi="돋움"/>
-                <w:sz w:val="16"/>
-                <w:szCs w:val="16"/>
-              </w:rPr>
-            </w:pPr>
-            <w:r>
-              <w:rPr>
-                <w:rFonts w:ascii="돋움" w:eastAsia="돋움" w:hAnsi="돋움" w:hint="eastAsia"/>
-                <w:sz w:val="16"/>
-                <w:szCs w:val="16"/>
-              </w:rPr>
-              <w:t>PlayStationInfoScore</w:t>
-            </w:r>
+              <w:t>RecvLeaveLobby</w:t>
+            </w:r>
+            <w:proofErr w:type="spellEnd"/>
           </w:p>
           <w:p>
             <w:pPr>
@@ -6249,7 +6355,7 @@
         </w:trPr>
         <w:tc>
           <w:tcPr>
-            <w:tcW w:w="2602" w:type="dxa"/>
+            <w:tcW w:w="2535" w:type="dxa"/>
           </w:tcPr>
           <w:p>
             <w:pPr>
@@ -6279,12 +6385,21 @@
             <w:proofErr w:type="gramStart"/>
             <w:r>
               <w:rPr>
-                <w:rFonts w:ascii="돋움" w:eastAsia="돋움" w:hAnsi="돋움" w:hint="eastAsia"/>
-                <w:sz w:val="16"/>
-                <w:szCs w:val="16"/>
-              </w:rPr>
-              <w:t>Sv::</w:t>
-            </w:r>
+                <w:rFonts w:ascii="돋움" w:eastAsia="돋움" w:hAnsi="돋움"/>
+                <w:sz w:val="16"/>
+                <w:szCs w:val="16"/>
+              </w:rPr>
+              <w:t>N</w:t>
+            </w:r>
+            <w:r>
+              <w:rPr>
+                <w:rFonts w:ascii="돋움" w:eastAsia="돋움" w:hAnsi="돋움" w:hint="eastAsia"/>
+                <w:sz w:val="16"/>
+                <w:szCs w:val="16"/>
+              </w:rPr>
+              <w:t>et::</w:t>
+            </w:r>
+            <w:proofErr w:type="spellStart"/>
             <w:proofErr w:type="gramEnd"/>
             <w:r>
               <w:rPr>
@@ -6292,78 +6407,9 @@
                 <w:sz w:val="16"/>
                 <w:szCs w:val="16"/>
               </w:rPr>
-              <w:t>SendPlayStation</w:t>
-            </w:r>
-          </w:p>
-          <w:p>
-            <w:pPr>
-              <w:rPr>
-                <w:rFonts w:ascii="돋움" w:eastAsia="돋움" w:hAnsi="돋움"/>
-                <w:sz w:val="16"/>
-                <w:szCs w:val="16"/>
-              </w:rPr>
-            </w:pPr>
-            <w:r>
-              <w:rPr>
-                <w:rFonts w:ascii="돋움" w:eastAsia="돋움" w:hAnsi="돋움" w:hint="eastAsia"/>
-                <w:sz w:val="16"/>
-                <w:szCs w:val="16"/>
-              </w:rPr>
-              <w:t>InfoScore</w:t>
-            </w:r>
-          </w:p>
-          <w:p>
-            <w:pPr>
-              <w:rPr>
-                <w:rFonts w:ascii="돋움" w:eastAsia="돋움" w:hAnsi="돋움"/>
-                <w:sz w:val="16"/>
-                <w:szCs w:val="16"/>
-              </w:rPr>
-            </w:pPr>
-            <w:proofErr w:type="gramStart"/>
-            <w:r>
-              <w:rPr>
-                <w:rFonts w:ascii="돋움" w:eastAsia="돋움" w:hAnsi="돋움" w:hint="eastAsia"/>
-                <w:sz w:val="16"/>
-                <w:szCs w:val="16"/>
-              </w:rPr>
-              <w:t>Net::</w:t>
-            </w:r>
-            <w:proofErr w:type="gramEnd"/>
-            <w:r>
-              <w:rPr>
-                <w:rFonts w:ascii="돋움" w:eastAsia="돋움" w:hAnsi="돋움" w:hint="eastAsia"/>
-                <w:sz w:val="16"/>
-                <w:szCs w:val="16"/>
-              </w:rPr>
-              <w:t>ProcessReques</w:t>
-            </w:r>
-          </w:p>
-          <w:p>
-            <w:pPr>
-              <w:rPr>
-                <w:rFonts w:ascii="돋움" w:eastAsia="돋움" w:hAnsi="돋움"/>
-                <w:sz w:val="16"/>
-                <w:szCs w:val="16"/>
-              </w:rPr>
-            </w:pPr>
-            <w:r>
-              <w:rPr>
-                <w:rFonts w:ascii="돋움" w:eastAsia="돋움" w:hAnsi="돋움" w:hint="eastAsia"/>
-                <w:sz w:val="16"/>
-                <w:szCs w:val="16"/>
-              </w:rPr>
-              <w:t>tPlayStationInfoScore</w:t>
-            </w:r>
-          </w:p>
-          <w:p>
-            <w:pPr>
-              <w:rPr>
-                <w:rFonts w:ascii="돋움" w:eastAsia="돋움" w:hAnsi="돋움"/>
-                <w:sz w:val="16"/>
-                <w:szCs w:val="16"/>
-              </w:rPr>
-            </w:pPr>
+              <w:t>ProcessLeaveLobby</w:t>
+            </w:r>
+            <w:proofErr w:type="spellEnd"/>
           </w:p>
         </w:tc>
         <w:tc>
@@ -6402,8 +6448,9 @@
                 <w:sz w:val="16"/>
                 <w:szCs w:val="16"/>
               </w:rPr>
-              <w:t>Ps::</w:t>
-            </w:r>
+              <w:t>Page::</w:t>
+            </w:r>
+            <w:proofErr w:type="spellStart"/>
             <w:proofErr w:type="gramEnd"/>
             <w:r>
               <w:rPr>
@@ -6411,22 +6458,98 @@
                 <w:sz w:val="16"/>
                 <w:szCs w:val="16"/>
               </w:rPr>
-              <w:t>PrintPlayStationInfo</w:t>
-            </w:r>
-          </w:p>
-          <w:p>
-            <w:pPr>
-              <w:rPr>
-                <w:rFonts w:ascii="돋움" w:eastAsia="돋움" w:hAnsi="돋움"/>
-                <w:sz w:val="16"/>
-                <w:szCs w:val="16"/>
-              </w:rPr>
-            </w:pPr>
+              <w:t>SendCheckLogin</w:t>
+            </w:r>
+            <w:proofErr w:type="spellEnd"/>
+          </w:p>
+          <w:p>
+            <w:pPr>
+              <w:rPr>
+                <w:rFonts w:ascii="돋움" w:eastAsia="돋움" w:hAnsi="돋움"/>
+                <w:sz w:val="16"/>
+                <w:szCs w:val="16"/>
+              </w:rPr>
+            </w:pPr>
+            <w:proofErr w:type="spellStart"/>
+            <w:r>
+              <w:rPr>
+                <w:rFonts w:ascii="돋움" w:eastAsia="돋움" w:hAnsi="돋움" w:hint="eastAsia"/>
+                <w:sz w:val="16"/>
+                <w:szCs w:val="16"/>
+              </w:rPr>
+              <w:t>AndMusicDownload</w:t>
+            </w:r>
+            <w:proofErr w:type="spellEnd"/>
+          </w:p>
+          <w:p>
+            <w:pPr>
+              <w:rPr>
+                <w:rFonts w:ascii="돋움" w:eastAsia="돋움" w:hAnsi="돋움"/>
+                <w:sz w:val="16"/>
+                <w:szCs w:val="16"/>
+              </w:rPr>
+            </w:pPr>
+            <w:proofErr w:type="gramStart"/>
+            <w:r>
+              <w:rPr>
+                <w:rFonts w:ascii="돋움" w:eastAsia="돋움" w:hAnsi="돋움" w:hint="eastAsia"/>
+                <w:sz w:val="16"/>
+                <w:szCs w:val="16"/>
+              </w:rPr>
+              <w:t>Net::</w:t>
+            </w:r>
+            <w:proofErr w:type="spellStart"/>
+            <w:proofErr w:type="gramEnd"/>
+            <w:r>
+              <w:rPr>
+                <w:rFonts w:ascii="돋움" w:eastAsia="돋움" w:hAnsi="돋움" w:hint="eastAsia"/>
+                <w:sz w:val="16"/>
+                <w:szCs w:val="16"/>
+              </w:rPr>
+              <w:t>SendCheckLogin</w:t>
+            </w:r>
+            <w:proofErr w:type="spellEnd"/>
+          </w:p>
+          <w:p>
+            <w:pPr>
+              <w:rPr>
+                <w:rFonts w:ascii="돋움" w:eastAsia="돋움" w:hAnsi="돋움"/>
+                <w:sz w:val="16"/>
+                <w:szCs w:val="16"/>
+              </w:rPr>
+            </w:pPr>
+            <w:proofErr w:type="spellStart"/>
+            <w:r>
+              <w:rPr>
+                <w:rFonts w:ascii="돋움" w:eastAsia="돋움" w:hAnsi="돋움" w:hint="eastAsia"/>
+                <w:sz w:val="16"/>
+                <w:szCs w:val="16"/>
+              </w:rPr>
+              <w:t>AndMusicDownload</w:t>
+            </w:r>
+            <w:proofErr w:type="spellEnd"/>
+          </w:p>
+          <w:p>
+            <w:pPr>
+              <w:rPr>
+                <w:rFonts w:ascii="돋움" w:eastAsia="돋움" w:hAnsi="돋움"/>
+                <w:sz w:val="16"/>
+                <w:szCs w:val="16"/>
+              </w:rPr>
+            </w:pPr>
+            <w:r>
+              <w:rPr>
+                <w:rFonts w:ascii="돋움" w:eastAsia="돋움" w:hAnsi="돋움" w:hint="eastAsia"/>
+                <w:sz w:val="16"/>
+                <w:szCs w:val="16"/>
+              </w:rPr>
+              <w:t>Login부분</w:t>
+            </w:r>
           </w:p>
         </w:tc>
         <w:tc>
           <w:tcPr>
-            <w:tcW w:w="2355" w:type="dxa"/>
+            <w:tcW w:w="2326" w:type="dxa"/>
           </w:tcPr>
           <w:p>
             <w:pPr>
@@ -6453,6 +6576,7 @@
                 <w:szCs w:val="16"/>
               </w:rPr>
             </w:pPr>
+            <w:proofErr w:type="spellStart"/>
             <w:proofErr w:type="gramStart"/>
             <w:r>
               <w:rPr>
@@ -6460,16 +6584,26 @@
                 <w:sz w:val="16"/>
                 <w:szCs w:val="16"/>
               </w:rPr>
-              <w:t>P</w:t>
-            </w:r>
-            <w:r>
-              <w:rPr>
-                <w:rFonts w:ascii="돋움" w:eastAsia="돋움" w:hAnsi="돋움" w:hint="eastAsia"/>
-                <w:sz w:val="16"/>
-                <w:szCs w:val="16"/>
-              </w:rPr>
-              <w:t>s::</w:t>
-            </w:r>
+              <w:t>S</w:t>
+            </w:r>
+            <w:r>
+              <w:rPr>
+                <w:rFonts w:ascii="돋움" w:eastAsia="돋움" w:hAnsi="돋움" w:hint="eastAsia"/>
+                <w:sz w:val="16"/>
+                <w:szCs w:val="16"/>
+              </w:rPr>
+              <w:t>v</w:t>
+            </w:r>
+            <w:proofErr w:type="spellEnd"/>
+            <w:r>
+              <w:rPr>
+                <w:rFonts w:ascii="돋움" w:eastAsia="돋움" w:hAnsi="돋움" w:hint="eastAsia"/>
+                <w:sz w:val="16"/>
+                <w:szCs w:val="16"/>
+              </w:rPr>
+              <w:t>::</w:t>
+            </w:r>
+            <w:proofErr w:type="spellStart"/>
             <w:proofErr w:type="gramEnd"/>
             <w:r>
               <w:rPr>
@@ -6477,8 +6611,74 @@
                 <w:sz w:val="16"/>
                 <w:szCs w:val="16"/>
               </w:rPr>
-              <w:t>ShowResult</w:t>
-            </w:r>
+              <w:t>RecvCheckLogin</w:t>
+            </w:r>
+            <w:proofErr w:type="spellEnd"/>
+          </w:p>
+          <w:p>
+            <w:pPr>
+              <w:rPr>
+                <w:rFonts w:ascii="돋움" w:eastAsia="돋움" w:hAnsi="돋움"/>
+                <w:sz w:val="16"/>
+                <w:szCs w:val="16"/>
+              </w:rPr>
+            </w:pPr>
+            <w:proofErr w:type="spellStart"/>
+            <w:r>
+              <w:rPr>
+                <w:rFonts w:ascii="돋움" w:eastAsia="돋움" w:hAnsi="돋움" w:hint="eastAsia"/>
+                <w:sz w:val="16"/>
+                <w:szCs w:val="16"/>
+              </w:rPr>
+              <w:t>AndMusicDownload</w:t>
+            </w:r>
+            <w:proofErr w:type="spellEnd"/>
+          </w:p>
+          <w:p>
+            <w:pPr>
+              <w:rPr>
+                <w:rFonts w:ascii="돋움" w:eastAsia="돋움" w:hAnsi="돋움"/>
+                <w:sz w:val="16"/>
+                <w:szCs w:val="16"/>
+              </w:rPr>
+            </w:pPr>
+            <w:proofErr w:type="gramStart"/>
+            <w:r>
+              <w:rPr>
+                <w:rFonts w:ascii="돋움" w:eastAsia="돋움" w:hAnsi="돋움" w:hint="eastAsia"/>
+                <w:sz w:val="16"/>
+                <w:szCs w:val="16"/>
+              </w:rPr>
+              <w:t>Net::</w:t>
+            </w:r>
+            <w:proofErr w:type="spellStart"/>
+            <w:proofErr w:type="gramEnd"/>
+            <w:r>
+              <w:rPr>
+                <w:rFonts w:ascii="돋움" w:eastAsia="돋움" w:hAnsi="돋움" w:hint="eastAsia"/>
+                <w:sz w:val="16"/>
+                <w:szCs w:val="16"/>
+              </w:rPr>
+              <w:t>ProcessCheckLogin</w:t>
+            </w:r>
+            <w:proofErr w:type="spellEnd"/>
+          </w:p>
+          <w:p>
+            <w:pPr>
+              <w:rPr>
+                <w:rFonts w:ascii="돋움" w:eastAsia="돋움" w:hAnsi="돋움"/>
+              </w:rPr>
+            </w:pPr>
+            <w:proofErr w:type="spellStart"/>
+            <w:r>
+              <w:rPr>
+                <w:rFonts w:ascii="돋움" w:eastAsia="돋움" w:hAnsi="돋움" w:hint="eastAsia"/>
+                <w:sz w:val="16"/>
+                <w:szCs w:val="16"/>
+              </w:rPr>
+              <w:t>AndMusicDownload</w:t>
+            </w:r>
+            <w:proofErr w:type="spellEnd"/>
           </w:p>
           <w:p>
             <w:pPr>
@@ -6492,7 +6692,7 @@
         </w:tc>
         <w:tc>
           <w:tcPr>
-            <w:tcW w:w="2192" w:type="dxa"/>
+            <w:tcW w:w="2297" w:type="dxa"/>
           </w:tcPr>
           <w:p>
             <w:pPr>
@@ -6523,7 +6723,7 @@
         </w:tc>
         <w:tc>
           <w:tcPr>
-            <w:tcW w:w="2407" w:type="dxa"/>
+            <w:tcW w:w="2398" w:type="dxa"/>
           </w:tcPr>
           <w:p>
             <w:pPr>

--- a/NetGameProgramming추진계획서.docx
+++ b/NetGameProgramming추진계획서.docx
@@ -309,7 +309,7 @@
         <w:autoSpaceDE/>
         <w:autoSpaceDN/>
         <w:rPr>
-          <w:rFonts w:ascii="돋움" w:eastAsia="돋움" w:hAnsi="돋움" w:hint="eastAsia"/>
+          <w:rFonts w:ascii="돋움" w:eastAsia="돋움" w:hAnsi="돋움"/>
         </w:rPr>
       </w:pPr>
       <w:r>
@@ -934,8 +934,104 @@
       <w:pPr>
         <w:rPr>
           <w:rFonts w:ascii="돋움" w:eastAsia="돋움" w:hAnsi="돋움"/>
-        </w:rPr>
-      </w:pPr>
+          <w:sz w:val="20"/>
+          <w:szCs w:val="20"/>
+        </w:rPr>
+      </w:pPr>
+      <w:r>
+        <w:rPr>
+          <w:rFonts w:ascii="돋움" w:eastAsia="돋움" w:hAnsi="돋움" w:hint="eastAsia"/>
+          <w:sz w:val="20"/>
+          <w:szCs w:val="20"/>
+        </w:rPr>
+        <w:t xml:space="preserve">클라이언트: 게임이 실행되는 메인 쓰레드 + Network가 서버와 송수신할 때 </w:t>
+      </w:r>
+      <w:r>
+        <w:rPr>
+          <w:rFonts w:ascii="돋움" w:eastAsia="돋움" w:hAnsi="돋움" w:hint="eastAsia"/>
+          <w:sz w:val="20"/>
+          <w:szCs w:val="20"/>
+        </w:rPr>
+        <w:t>쓸</w:t>
+      </w:r>
+      <w:r>
+        <w:rPr>
+          <w:rFonts w:ascii="돋움" w:eastAsia="돋움" w:hAnsi="돋움" w:hint="eastAsia"/>
+          <w:sz w:val="20"/>
+          <w:szCs w:val="20"/>
+        </w:rPr>
+        <w:t xml:space="preserve"> 쓰레드</w:t>
+      </w:r>
+      <w:r>
+        <w:rPr>
+          <w:rFonts w:ascii="돋움" w:eastAsia="돋움" w:hAnsi="돋움" w:hint="eastAsia"/>
+          <w:sz w:val="20"/>
+          <w:szCs w:val="20"/>
+        </w:rPr>
+        <w:t xml:space="preserve"> 1or2개</w:t>
+      </w:r>
+    </w:p>
+    <w:p>
+      <w:pPr>
+        <w:pStyle w:val="a6"/>
+        <w:numPr>
+          <w:ilvl w:val="0"/>
+          <w:numId w:val="2"/>
+        </w:numPr>
+        <w:rPr>
+          <w:rFonts w:ascii="돋움" w:eastAsia="돋움" w:hAnsi="돋움"/>
+          <w:sz w:val="20"/>
+          <w:szCs w:val="20"/>
+        </w:rPr>
+      </w:pPr>
+      <w:r>
+        <w:rPr>
+          <w:rFonts w:ascii="돋움" w:eastAsia="돋움" w:hAnsi="돋움" w:hint="eastAsia"/>
+          <w:sz w:val="20"/>
+          <w:szCs w:val="20"/>
+        </w:rPr>
+        <w:t>송수신할 때 1개로 한다 vs 송신 1개 수신 1개 총 2개 쓴다</w:t>
+      </w:r>
+    </w:p>
+    <w:p>
+      <w:pPr>
+        <w:pStyle w:val="a6"/>
+        <w:numPr>
+          <w:ilvl w:val="0"/>
+          <w:numId w:val="2"/>
+        </w:numPr>
+        <w:rPr>
+          <w:rFonts w:ascii="돋움" w:eastAsia="돋움" w:hAnsi="돋움" w:hint="eastAsia"/>
+          <w:sz w:val="20"/>
+          <w:szCs w:val="20"/>
+        </w:rPr>
+      </w:pPr>
+      <w:r>
+        <w:rPr>
+          <w:rFonts w:ascii="돋움" w:eastAsia="돋움" w:hAnsi="돋움" w:hint="eastAsia"/>
+          <w:sz w:val="20"/>
+          <w:szCs w:val="20"/>
+        </w:rPr>
+        <w:t xml:space="preserve">이벤트로 network에서 process를 </w:t>
+      </w:r>
+      <w:proofErr w:type="spellStart"/>
+      <w:r>
+        <w:rPr>
+          <w:rFonts w:ascii="돋움" w:eastAsia="돋움" w:hAnsi="돋움" w:hint="eastAsia"/>
+          <w:sz w:val="20"/>
+          <w:szCs w:val="20"/>
+        </w:rPr>
+        <w:t>완료할때까지</w:t>
+      </w:r>
+      <w:proofErr w:type="spellEnd"/>
+      <w:r>
+        <w:rPr>
+          <w:rFonts w:ascii="돋움" w:eastAsia="돋움" w:hAnsi="돋움" w:hint="eastAsia"/>
+          <w:sz w:val="20"/>
+          <w:szCs w:val="20"/>
+        </w:rPr>
+        <w:t xml:space="preserve"> 대기</w:t>
+      </w:r>
     </w:p>
     <w:p>
       <w:pPr>
@@ -944,15 +1040,123 @@
         <w:autoSpaceDE/>
         <w:autoSpaceDN/>
         <w:rPr>
-          <w:rFonts w:ascii="돋움" w:eastAsia="돋움" w:hAnsi="돋움"/>
+          <w:rFonts w:ascii="돋움" w:eastAsia="돋움" w:hAnsi="돋움" w:hint="eastAsia"/>
+          <w:sz w:val="20"/>
+          <w:szCs w:val="20"/>
         </w:rPr>
       </w:pPr>
       <w:r>
         <w:rPr>
-          <w:rFonts w:ascii="돋움" w:eastAsia="돋움" w:hAnsi="돋움"/>
-        </w:rPr>
-        <w:br w:type="page"/>
+          <w:rFonts w:ascii="돋움" w:eastAsia="돋움" w:hAnsi="돋움" w:hint="eastAsia"/>
+          <w:sz w:val="20"/>
+          <w:szCs w:val="20"/>
+        </w:rPr>
+        <w:t xml:space="preserve">서버: 현재 </w:t>
       </w:r>
+      <w:proofErr w:type="spellStart"/>
+      <w:r>
+        <w:rPr>
+          <w:rFonts w:ascii="돋움" w:eastAsia="돋움" w:hAnsi="돋움" w:hint="eastAsia"/>
+          <w:sz w:val="20"/>
+          <w:szCs w:val="20"/>
+        </w:rPr>
+        <w:t>ProcessClient</w:t>
+      </w:r>
+      <w:proofErr w:type="spellEnd"/>
+      <w:r>
+        <w:rPr>
+          <w:rFonts w:ascii="돋움" w:eastAsia="돋움" w:hAnsi="돋움" w:hint="eastAsia"/>
+          <w:sz w:val="20"/>
+          <w:szCs w:val="20"/>
+        </w:rPr>
+        <w:t xml:space="preserve"> 하나 </w:t>
+      </w:r>
+      <w:proofErr w:type="spellStart"/>
+      <w:r>
+        <w:rPr>
+          <w:rFonts w:ascii="돋움" w:eastAsia="돋움" w:hAnsi="돋움" w:hint="eastAsia"/>
+          <w:sz w:val="20"/>
+          <w:szCs w:val="20"/>
+        </w:rPr>
+        <w:t>사용중</w:t>
+      </w:r>
+      <w:proofErr w:type="spellEnd"/>
+      <w:r>
+        <w:rPr>
+          <w:rFonts w:ascii="돋움" w:eastAsia="돋움" w:hAnsi="돋움" w:hint="eastAsia"/>
+          <w:sz w:val="20"/>
+          <w:szCs w:val="20"/>
+        </w:rPr>
+        <w:t xml:space="preserve"> PC 내부에서 </w:t>
+      </w:r>
+      <w:proofErr w:type="spellStart"/>
+      <w:r>
+        <w:rPr>
+          <w:rFonts w:ascii="돋움" w:eastAsia="돋움" w:hAnsi="돋움" w:hint="eastAsia"/>
+          <w:sz w:val="20"/>
+          <w:szCs w:val="20"/>
+        </w:rPr>
+        <w:t>sendlist</w:t>
+      </w:r>
+      <w:proofErr w:type="spellEnd"/>
+      <w:r>
+        <w:rPr>
+          <w:rFonts w:ascii="돋움" w:eastAsia="돋움" w:hAnsi="돋움" w:hint="eastAsia"/>
+          <w:sz w:val="20"/>
+          <w:szCs w:val="20"/>
+        </w:rPr>
+        <w:t>에 해당하는 서버클래스 함수 호출</w:t>
+      </w:r>
+    </w:p>
+    <w:p>
+      <w:pPr>
+        <w:widowControl/>
+        <w:wordWrap/>
+        <w:autoSpaceDE/>
+        <w:autoSpaceDN/>
+        <w:rPr>
+          <w:rFonts w:ascii="돋움" w:eastAsia="돋움" w:hAnsi="돋움"/>
+          <w:sz w:val="20"/>
+          <w:szCs w:val="20"/>
+        </w:rPr>
+      </w:pPr>
+    </w:p>
+    <w:p>
+      <w:pPr>
+        <w:widowControl/>
+        <w:wordWrap/>
+        <w:autoSpaceDE/>
+        <w:autoSpaceDN/>
+        <w:rPr>
+          <w:rFonts w:ascii="돋움" w:eastAsia="돋움" w:hAnsi="돋움"/>
+          <w:sz w:val="20"/>
+          <w:szCs w:val="20"/>
+        </w:rPr>
+      </w:pPr>
+    </w:p>
+    <w:p>
+      <w:pPr>
+        <w:widowControl/>
+        <w:wordWrap/>
+        <w:autoSpaceDE/>
+        <w:autoSpaceDN/>
+        <w:rPr>
+          <w:rFonts w:ascii="돋움" w:eastAsia="돋움" w:hAnsi="돋움"/>
+          <w:sz w:val="20"/>
+          <w:szCs w:val="20"/>
+        </w:rPr>
+      </w:pPr>
+    </w:p>
+    <w:p>
+      <w:pPr>
+        <w:widowControl/>
+        <w:wordWrap/>
+        <w:autoSpaceDE/>
+        <w:autoSpaceDN/>
+        <w:rPr>
+          <w:rFonts w:ascii="돋움" w:eastAsia="돋움" w:hAnsi="돋움" w:hint="eastAsia"/>
+        </w:rPr>
+      </w:pPr>
     </w:p>
     <w:p>
       <w:pPr>
@@ -2784,7 +2988,7 @@
           <w:p>
             <w:pPr>
               <w:rPr>
-                <w:rFonts w:ascii="돋움" w:eastAsia="돋움" w:hAnsi="돋움" w:hint="eastAsia"/>
+                <w:rFonts w:ascii="돋움" w:eastAsia="돋움" w:hAnsi="돋움"/>
                 <w:sz w:val="16"/>
                 <w:szCs w:val="16"/>
               </w:rPr>
@@ -2858,7 +3062,7 @@
           <w:p>
             <w:pPr>
               <w:rPr>
-                <w:rFonts w:ascii="돋움" w:eastAsia="돋움" w:hAnsi="돋움" w:hint="eastAsia"/>
+                <w:rFonts w:ascii="돋움" w:eastAsia="돋움" w:hAnsi="돋움"/>
                 <w:sz w:val="16"/>
                 <w:szCs w:val="16"/>
               </w:rPr>
@@ -3290,7 +3494,7 @@
           <w:p>
             <w:pPr>
               <w:rPr>
-                <w:rFonts w:ascii="돋움" w:eastAsia="돋움" w:hAnsi="돋움" w:hint="eastAsia"/>
+                <w:rFonts w:ascii="돋움" w:eastAsia="돋움" w:hAnsi="돋움"/>
                 <w:sz w:val="16"/>
                 <w:szCs w:val="16"/>
               </w:rPr>
@@ -3570,7 +3774,7 @@
           <w:p>
             <w:pPr>
               <w:rPr>
-                <w:rFonts w:ascii="돋움" w:eastAsia="돋움" w:hAnsi="돋움" w:hint="eastAsia"/>
+                <w:rFonts w:ascii="돋움" w:eastAsia="돋움" w:hAnsi="돋움"/>
                 <w:sz w:val="16"/>
                 <w:szCs w:val="16"/>
               </w:rPr>
@@ -3689,7 +3893,7 @@
           <w:p>
             <w:pPr>
               <w:rPr>
-                <w:rFonts w:ascii="돋움" w:eastAsia="돋움" w:hAnsi="돋움" w:hint="eastAsia"/>
+                <w:rFonts w:ascii="돋움" w:eastAsia="돋움" w:hAnsi="돋움"/>
                 <w:sz w:val="16"/>
                 <w:szCs w:val="16"/>
               </w:rPr>
@@ -4481,7 +4685,7 @@
           <w:p>
             <w:pPr>
               <w:rPr>
-                <w:rFonts w:ascii="돋움" w:eastAsia="돋움" w:hAnsi="돋움" w:hint="eastAsia"/>
+                <w:rFonts w:ascii="돋움" w:eastAsia="돋움" w:hAnsi="돋움"/>
                 <w:sz w:val="16"/>
                 <w:szCs w:val="16"/>
               </w:rPr>
@@ -5686,7 +5890,7 @@
           <w:p>
             <w:pPr>
               <w:rPr>
-                <w:rFonts w:ascii="돋움" w:eastAsia="돋움" w:hAnsi="돋움" w:hint="eastAsia"/>
+                <w:rFonts w:ascii="돋움" w:eastAsia="돋움" w:hAnsi="돋움"/>
                 <w:sz w:val="16"/>
                 <w:szCs w:val="16"/>
               </w:rPr>
@@ -6912,8 +7116,123 @@
       </w:pPr>
     </w:lvl>
   </w:abstractNum>
+  <w:abstractNum w:abstractNumId="1" w15:restartNumberingAfterBreak="0">
+    <w:nsid w:val="496F7AB9"/>
+    <w:multiLevelType w:val="hybridMultilevel"/>
+    <w:tmpl w:val="F26E0B52"/>
+    <w:lvl w:ilvl="0" w:tplc="4168AB74">
+      <w:numFmt w:val="bullet"/>
+      <w:lvlText w:val=""/>
+      <w:lvlJc w:val="left"/>
+      <w:pPr>
+        <w:ind w:left="800" w:hanging="360"/>
+      </w:pPr>
+      <w:rPr>
+        <w:rFonts w:ascii="Wingdings" w:eastAsia="돋움" w:hAnsi="Wingdings" w:cstheme="minorBidi" w:hint="default"/>
+      </w:rPr>
+    </w:lvl>
+    <w:lvl w:ilvl="1" w:tplc="04090003" w:tentative="1">
+      <w:start w:val="1"/>
+      <w:numFmt w:val="bullet"/>
+      <w:lvlText w:val=""/>
+      <w:lvlJc w:val="left"/>
+      <w:pPr>
+        <w:ind w:left="1320" w:hanging="440"/>
+      </w:pPr>
+      <w:rPr>
+        <w:rFonts w:ascii="Wingdings" w:hAnsi="Wingdings" w:hint="default"/>
+      </w:rPr>
+    </w:lvl>
+    <w:lvl w:ilvl="2" w:tplc="04090005" w:tentative="1">
+      <w:start w:val="1"/>
+      <w:numFmt w:val="bullet"/>
+      <w:lvlText w:val=""/>
+      <w:lvlJc w:val="left"/>
+      <w:pPr>
+        <w:ind w:left="1760" w:hanging="440"/>
+      </w:pPr>
+      <w:rPr>
+        <w:rFonts w:ascii="Wingdings" w:hAnsi="Wingdings" w:hint="default"/>
+      </w:rPr>
+    </w:lvl>
+    <w:lvl w:ilvl="3" w:tplc="04090001" w:tentative="1">
+      <w:start w:val="1"/>
+      <w:numFmt w:val="bullet"/>
+      <w:lvlText w:val=""/>
+      <w:lvlJc w:val="left"/>
+      <w:pPr>
+        <w:ind w:left="2200" w:hanging="440"/>
+      </w:pPr>
+      <w:rPr>
+        <w:rFonts w:ascii="Wingdings" w:hAnsi="Wingdings" w:hint="default"/>
+      </w:rPr>
+    </w:lvl>
+    <w:lvl w:ilvl="4" w:tplc="04090003" w:tentative="1">
+      <w:start w:val="1"/>
+      <w:numFmt w:val="bullet"/>
+      <w:lvlText w:val=""/>
+      <w:lvlJc w:val="left"/>
+      <w:pPr>
+        <w:ind w:left="2640" w:hanging="440"/>
+      </w:pPr>
+      <w:rPr>
+        <w:rFonts w:ascii="Wingdings" w:hAnsi="Wingdings" w:hint="default"/>
+      </w:rPr>
+    </w:lvl>
+    <w:lvl w:ilvl="5" w:tplc="04090005" w:tentative="1">
+      <w:start w:val="1"/>
+      <w:numFmt w:val="bullet"/>
+      <w:lvlText w:val=""/>
+      <w:lvlJc w:val="left"/>
+      <w:pPr>
+        <w:ind w:left="3080" w:hanging="440"/>
+      </w:pPr>
+      <w:rPr>
+        <w:rFonts w:ascii="Wingdings" w:hAnsi="Wingdings" w:hint="default"/>
+      </w:rPr>
+    </w:lvl>
+    <w:lvl w:ilvl="6" w:tplc="04090001" w:tentative="1">
+      <w:start w:val="1"/>
+      <w:numFmt w:val="bullet"/>
+      <w:lvlText w:val=""/>
+      <w:lvlJc w:val="left"/>
+      <w:pPr>
+        <w:ind w:left="3520" w:hanging="440"/>
+      </w:pPr>
+      <w:rPr>
+        <w:rFonts w:ascii="Wingdings" w:hAnsi="Wingdings" w:hint="default"/>
+      </w:rPr>
+    </w:lvl>
+    <w:lvl w:ilvl="7" w:tplc="04090003" w:tentative="1">
+      <w:start w:val="1"/>
+      <w:numFmt w:val="bullet"/>
+      <w:lvlText w:val=""/>
+      <w:lvlJc w:val="left"/>
+      <w:pPr>
+        <w:ind w:left="3960" w:hanging="440"/>
+      </w:pPr>
+      <w:rPr>
+        <w:rFonts w:ascii="Wingdings" w:hAnsi="Wingdings" w:hint="default"/>
+      </w:rPr>
+    </w:lvl>
+    <w:lvl w:ilvl="8" w:tplc="04090005" w:tentative="1">
+      <w:start w:val="1"/>
+      <w:numFmt w:val="bullet"/>
+      <w:lvlText w:val=""/>
+      <w:lvlJc w:val="left"/>
+      <w:pPr>
+        <w:ind w:left="4400" w:hanging="440"/>
+      </w:pPr>
+      <w:rPr>
+        <w:rFonts w:ascii="Wingdings" w:hAnsi="Wingdings" w:hint="default"/>
+      </w:rPr>
+    </w:lvl>
+  </w:abstractNum>
   <w:num w:numId="1" w16cid:durableId="794450694">
     <w:abstractNumId w:val="0"/>
+  </w:num>
+  <w:num w:numId="2" w16cid:durableId="623779685">
+    <w:abstractNumId w:val="1"/>
   </w:num>
 </w:numbering>
 </file>

--- a/NetGameProgramming추진계획서.docx
+++ b/NetGameProgramming추진계획서.docx
@@ -1001,7 +1001,7 @@
           <w:numId w:val="2"/>
         </w:numPr>
         <w:rPr>
-          <w:rFonts w:ascii="돋움" w:eastAsia="돋움" w:hAnsi="돋움" w:hint="eastAsia"/>
+          <w:rFonts w:ascii="돋움" w:eastAsia="돋움" w:hAnsi="돋움"/>
           <w:sz w:val="20"/>
           <w:szCs w:val="20"/>
         </w:rPr>
@@ -1040,7 +1040,7 @@
         <w:autoSpaceDE/>
         <w:autoSpaceDN/>
         <w:rPr>
-          <w:rFonts w:ascii="돋움" w:eastAsia="돋움" w:hAnsi="돋움" w:hint="eastAsia"/>
+          <w:rFonts w:ascii="돋움" w:eastAsia="돋움" w:hAnsi="돋움"/>
           <w:sz w:val="20"/>
           <w:szCs w:val="20"/>
         </w:rPr>
@@ -1154,7 +1154,7 @@
         <w:autoSpaceDE/>
         <w:autoSpaceDN/>
         <w:rPr>
-          <w:rFonts w:ascii="돋움" w:eastAsia="돋움" w:hAnsi="돋움" w:hint="eastAsia"/>
+          <w:rFonts w:ascii="돋움" w:eastAsia="돋움" w:hAnsi="돋움"/>
         </w:rPr>
       </w:pPr>
     </w:p>
@@ -2967,6 +2967,7 @@
         <w:tc>
           <w:tcPr>
             <w:tcW w:w="2417" w:type="dxa"/>
+            <w:shd w:val="clear" w:color="auto" w:fill="B3E5A1" w:themeFill="accent6" w:themeFillTint="66"/>
           </w:tcPr>
           <w:p>
             <w:pPr>
@@ -3022,6 +3023,7 @@
         <w:tc>
           <w:tcPr>
             <w:tcW w:w="2508" w:type="dxa"/>
+            <w:shd w:val="clear" w:color="auto" w:fill="B3E5A1" w:themeFill="accent6" w:themeFillTint="66"/>
           </w:tcPr>
           <w:p>
             <w:pPr>
@@ -3082,6 +3084,7 @@
         <w:tc>
           <w:tcPr>
             <w:tcW w:w="2219" w:type="dxa"/>
+            <w:shd w:val="clear" w:color="auto" w:fill="B3E5A1" w:themeFill="accent6" w:themeFillTint="66"/>
           </w:tcPr>
           <w:p>
             <w:pPr>
@@ -3217,6 +3220,7 @@
         <w:tc>
           <w:tcPr>
             <w:tcW w:w="2433" w:type="dxa"/>
+            <w:shd w:val="clear" w:color="auto" w:fill="FFFF66"/>
           </w:tcPr>
           <w:p>
             <w:pPr>
@@ -3358,6 +3362,7 @@
         <w:tc>
           <w:tcPr>
             <w:tcW w:w="2293" w:type="dxa"/>
+            <w:shd w:val="clear" w:color="auto" w:fill="F6C5AC" w:themeFill="accent2" w:themeFillTint="66"/>
           </w:tcPr>
           <w:p>
             <w:pPr>
@@ -3436,6 +3441,7 @@
         <w:tc>
           <w:tcPr>
             <w:tcW w:w="2417" w:type="dxa"/>
+            <w:shd w:val="clear" w:color="auto" w:fill="F6C5AC" w:themeFill="accent2" w:themeFillTint="66"/>
           </w:tcPr>
           <w:p>
             <w:pPr>
@@ -3504,6 +3510,7 @@
         <w:tc>
           <w:tcPr>
             <w:tcW w:w="2508" w:type="dxa"/>
+            <w:shd w:val="clear" w:color="auto" w:fill="F6C5AC" w:themeFill="accent2" w:themeFillTint="66"/>
           </w:tcPr>
           <w:p>
             <w:pPr>
@@ -3583,6 +3590,7 @@
         <w:tc>
           <w:tcPr>
             <w:tcW w:w="2219" w:type="dxa"/>
+            <w:shd w:val="clear" w:color="auto" w:fill="F6C5AC" w:themeFill="accent2" w:themeFillTint="66"/>
           </w:tcPr>
           <w:p>
             <w:pPr>
@@ -3651,6 +3659,7 @@
         <w:tc>
           <w:tcPr>
             <w:tcW w:w="2433" w:type="dxa"/>
+            <w:shd w:val="clear" w:color="auto" w:fill="F6C5AC" w:themeFill="accent2" w:themeFillTint="66"/>
           </w:tcPr>
           <w:p>
             <w:pPr>
@@ -3753,6 +3762,7 @@
         <w:tc>
           <w:tcPr>
             <w:tcW w:w="2293" w:type="dxa"/>
+            <w:shd w:val="clear" w:color="auto" w:fill="F6C5AC" w:themeFill="accent2" w:themeFillTint="66"/>
           </w:tcPr>
           <w:p>
             <w:pPr>
@@ -5022,6 +5032,7 @@
         <w:tc>
           <w:tcPr>
             <w:tcW w:w="2417" w:type="dxa"/>
+            <w:shd w:val="clear" w:color="auto" w:fill="F6C5AC" w:themeFill="accent2" w:themeFillTint="66"/>
           </w:tcPr>
           <w:p>
             <w:pPr>
@@ -5140,6 +5151,7 @@
         <w:tc>
           <w:tcPr>
             <w:tcW w:w="2326" w:type="dxa"/>
+            <w:shd w:val="clear" w:color="auto" w:fill="F6C5AC" w:themeFill="accent2" w:themeFillTint="66"/>
           </w:tcPr>
           <w:p>
             <w:pPr>
@@ -5275,6 +5287,7 @@
         <w:tc>
           <w:tcPr>
             <w:tcW w:w="2297" w:type="dxa"/>
+            <w:shd w:val="clear" w:color="auto" w:fill="F6C5AC" w:themeFill="accent2" w:themeFillTint="66"/>
           </w:tcPr>
           <w:p>
             <w:pPr>
@@ -5363,6 +5376,7 @@
         <w:tc>
           <w:tcPr>
             <w:tcW w:w="2398" w:type="dxa"/>
+            <w:shd w:val="clear" w:color="auto" w:fill="F6C5AC" w:themeFill="accent2" w:themeFillTint="66"/>
           </w:tcPr>
           <w:p>
             <w:pPr>
@@ -5448,6 +5462,7 @@
         <w:tc>
           <w:tcPr>
             <w:tcW w:w="2535" w:type="dxa"/>
+            <w:shd w:val="clear" w:color="auto" w:fill="B3E5A1" w:themeFill="accent6" w:themeFillTint="66"/>
           </w:tcPr>
           <w:p>
             <w:pPr>
@@ -5528,6 +5543,7 @@
         <w:tc>
           <w:tcPr>
             <w:tcW w:w="2417" w:type="dxa"/>
+            <w:shd w:val="clear" w:color="auto" w:fill="FFFF66"/>
           </w:tcPr>
           <w:p>
             <w:pPr>
@@ -5618,6 +5634,7 @@
         <w:tc>
           <w:tcPr>
             <w:tcW w:w="2326" w:type="dxa"/>
+            <w:shd w:val="clear" w:color="auto" w:fill="FFFF66"/>
           </w:tcPr>
           <w:p>
             <w:pPr>
@@ -5708,6 +5725,7 @@
         <w:tc>
           <w:tcPr>
             <w:tcW w:w="2297" w:type="dxa"/>
+            <w:shd w:val="clear" w:color="auto" w:fill="FFFF66"/>
           </w:tcPr>
           <w:p>
             <w:pPr>
@@ -5832,6 +5850,7 @@
         <w:tc>
           <w:tcPr>
             <w:tcW w:w="2535" w:type="dxa"/>
+            <w:shd w:val="clear" w:color="auto" w:fill="F6C5AC" w:themeFill="accent2" w:themeFillTint="66"/>
           </w:tcPr>
           <w:p>
             <w:pPr>

--- a/NetGameProgramming추진계획서.docx
+++ b/NetGameProgramming추진계획서.docx
@@ -3362,7 +3362,7 @@
         <w:tc>
           <w:tcPr>
             <w:tcW w:w="2293" w:type="dxa"/>
-            <w:shd w:val="clear" w:color="auto" w:fill="F6C5AC" w:themeFill="accent2" w:themeFillTint="66"/>
+            <w:shd w:val="clear" w:color="auto" w:fill="B3E5A1" w:themeFill="accent6" w:themeFillTint="66"/>
           </w:tcPr>
           <w:p>
             <w:pPr>
@@ -3441,7 +3441,7 @@
         <w:tc>
           <w:tcPr>
             <w:tcW w:w="2417" w:type="dxa"/>
-            <w:shd w:val="clear" w:color="auto" w:fill="F6C5AC" w:themeFill="accent2" w:themeFillTint="66"/>
+            <w:shd w:val="clear" w:color="auto" w:fill="B3E5A1" w:themeFill="accent6" w:themeFillTint="66"/>
           </w:tcPr>
           <w:p>
             <w:pPr>
@@ -3510,7 +3510,7 @@
         <w:tc>
           <w:tcPr>
             <w:tcW w:w="2508" w:type="dxa"/>
-            <w:shd w:val="clear" w:color="auto" w:fill="F6C5AC" w:themeFill="accent2" w:themeFillTint="66"/>
+            <w:shd w:val="clear" w:color="auto" w:fill="B3E5A1" w:themeFill="accent6" w:themeFillTint="66"/>
           </w:tcPr>
           <w:p>
             <w:pPr>
@@ -3590,7 +3590,7 @@
         <w:tc>
           <w:tcPr>
             <w:tcW w:w="2219" w:type="dxa"/>
-            <w:shd w:val="clear" w:color="auto" w:fill="F6C5AC" w:themeFill="accent2" w:themeFillTint="66"/>
+            <w:shd w:val="clear" w:color="auto" w:fill="B3E5A1" w:themeFill="accent6" w:themeFillTint="66"/>
           </w:tcPr>
           <w:p>
             <w:pPr>
@@ -3659,7 +3659,7 @@
         <w:tc>
           <w:tcPr>
             <w:tcW w:w="2433" w:type="dxa"/>
-            <w:shd w:val="clear" w:color="auto" w:fill="F6C5AC" w:themeFill="accent2" w:themeFillTint="66"/>
+            <w:shd w:val="clear" w:color="auto" w:fill="FFFF00"/>
           </w:tcPr>
           <w:p>
             <w:pPr>
@@ -5032,7 +5032,7 @@
         <w:tc>
           <w:tcPr>
             <w:tcW w:w="2417" w:type="dxa"/>
-            <w:shd w:val="clear" w:color="auto" w:fill="F6C5AC" w:themeFill="accent2" w:themeFillTint="66"/>
+            <w:shd w:val="clear" w:color="auto" w:fill="B3E5A1" w:themeFill="accent6" w:themeFillTint="66"/>
           </w:tcPr>
           <w:p>
             <w:pPr>
@@ -5151,7 +5151,7 @@
         <w:tc>
           <w:tcPr>
             <w:tcW w:w="2326" w:type="dxa"/>
-            <w:shd w:val="clear" w:color="auto" w:fill="F6C5AC" w:themeFill="accent2" w:themeFillTint="66"/>
+            <w:shd w:val="clear" w:color="auto" w:fill="B3E5A1" w:themeFill="accent6" w:themeFillTint="66"/>
           </w:tcPr>
           <w:p>
             <w:pPr>
@@ -5543,7 +5543,7 @@
         <w:tc>
           <w:tcPr>
             <w:tcW w:w="2417" w:type="dxa"/>
-            <w:shd w:val="clear" w:color="auto" w:fill="FFFF66"/>
+            <w:shd w:val="clear" w:color="auto" w:fill="B3E5A1" w:themeFill="accent6" w:themeFillTint="66"/>
           </w:tcPr>
           <w:p>
             <w:pPr>
@@ -5634,7 +5634,7 @@
         <w:tc>
           <w:tcPr>
             <w:tcW w:w="2326" w:type="dxa"/>
-            <w:shd w:val="clear" w:color="auto" w:fill="FFFF66"/>
+            <w:shd w:val="clear" w:color="auto" w:fill="B3E5A1" w:themeFill="accent6" w:themeFillTint="66"/>
           </w:tcPr>
           <w:p>
             <w:pPr>
@@ -5725,7 +5725,7 @@
         <w:tc>
           <w:tcPr>
             <w:tcW w:w="2297" w:type="dxa"/>
-            <w:shd w:val="clear" w:color="auto" w:fill="FFFF66"/>
+            <w:shd w:val="clear" w:color="auto" w:fill="B3E5A1" w:themeFill="accent6" w:themeFillTint="66"/>
           </w:tcPr>
           <w:p>
             <w:pPr>

--- a/NetGameProgramming추진계획서.docx
+++ b/NetGameProgramming추진계획서.docx
@@ -3659,7 +3659,7 @@
         <w:tc>
           <w:tcPr>
             <w:tcW w:w="2433" w:type="dxa"/>
-            <w:shd w:val="clear" w:color="auto" w:fill="FFFF00"/>
+            <w:shd w:val="clear" w:color="auto" w:fill="B3E5A1" w:themeFill="accent6" w:themeFillTint="66"/>
           </w:tcPr>
           <w:p>
             <w:pPr>
@@ -3762,7 +3762,7 @@
         <w:tc>
           <w:tcPr>
             <w:tcW w:w="2293" w:type="dxa"/>
-            <w:shd w:val="clear" w:color="auto" w:fill="F6C5AC" w:themeFill="accent2" w:themeFillTint="66"/>
+            <w:shd w:val="clear" w:color="auto" w:fill="B3E5A1" w:themeFill="accent6" w:themeFillTint="66"/>
           </w:tcPr>
           <w:p>
             <w:pPr>
@@ -3823,6 +3823,7 @@
         <w:tc>
           <w:tcPr>
             <w:tcW w:w="2417" w:type="dxa"/>
+            <w:shd w:val="clear" w:color="auto" w:fill="B3E5A1" w:themeFill="accent6" w:themeFillTint="66"/>
           </w:tcPr>
           <w:p>
             <w:pPr>
@@ -3882,6 +3883,7 @@
         <w:tc>
           <w:tcPr>
             <w:tcW w:w="2508" w:type="dxa"/>
+            <w:shd w:val="clear" w:color="auto" w:fill="B3E5A1" w:themeFill="accent6" w:themeFillTint="66"/>
           </w:tcPr>
           <w:p>
             <w:pPr>
@@ -3960,6 +3962,7 @@
         <w:tc>
           <w:tcPr>
             <w:tcW w:w="2219" w:type="dxa"/>
+            <w:shd w:val="clear" w:color="auto" w:fill="B3E5A1" w:themeFill="accent6" w:themeFillTint="66"/>
           </w:tcPr>
           <w:p>
             <w:pPr>
@@ -4019,6 +4022,7 @@
         <w:tc>
           <w:tcPr>
             <w:tcW w:w="2433" w:type="dxa"/>
+            <w:shd w:val="clear" w:color="auto" w:fill="B3E5A1" w:themeFill="accent6" w:themeFillTint="66"/>
           </w:tcPr>
           <w:p>
             <w:pPr>
@@ -4103,6 +4107,7 @@
         <w:tc>
           <w:tcPr>
             <w:tcW w:w="2293" w:type="dxa"/>
+            <w:shd w:val="clear" w:color="auto" w:fill="B3E5A1" w:themeFill="accent6" w:themeFillTint="66"/>
           </w:tcPr>
           <w:p>
             <w:pPr>
@@ -4173,6 +4178,7 @@
         <w:tc>
           <w:tcPr>
             <w:tcW w:w="2417" w:type="dxa"/>
+            <w:shd w:val="clear" w:color="auto" w:fill="B3E5A1" w:themeFill="accent6" w:themeFillTint="66"/>
           </w:tcPr>
           <w:p>
             <w:pPr>
@@ -4262,6 +4268,7 @@
         <w:tc>
           <w:tcPr>
             <w:tcW w:w="2508" w:type="dxa"/>
+            <w:shd w:val="clear" w:color="auto" w:fill="B3E5A1" w:themeFill="accent6" w:themeFillTint="66"/>
           </w:tcPr>
           <w:p>
             <w:pPr>

--- a/NetGameProgramming추진계획서.docx
+++ b/NetGameProgramming추진계획서.docx
@@ -5946,6 +5946,7 @@
         <w:tc>
           <w:tcPr>
             <w:tcW w:w="2417" w:type="dxa"/>
+            <w:shd w:val="clear" w:color="auto" w:fill="FFFF00"/>
           </w:tcPr>
           <w:p>
             <w:pPr>
@@ -6006,6 +6007,7 @@
         <w:tc>
           <w:tcPr>
             <w:tcW w:w="2326" w:type="dxa"/>
+            <w:shd w:val="clear" w:color="auto" w:fill="FFFF00"/>
           </w:tcPr>
           <w:p>
             <w:pPr>

--- a/NetGameProgramming추진계획서.docx
+++ b/NetGameProgramming추진계획서.docx
@@ -333,21 +333,7 @@
         <w:rPr>
           <w:rFonts w:ascii="돋움" w:eastAsia="돋움" w:hAnsi="돋움" w:hint="eastAsia"/>
         </w:rPr>
-        <w:t xml:space="preserve">게임 설명: 라인형 리듬게임 방식을 채택하였고, 게임만의 특색으로 게임 플레이 영역이 회전하는 </w:t>
-      </w:r>
-      <w:proofErr w:type="spellStart"/>
-      <w:r>
-        <w:rPr>
-          <w:rFonts w:ascii="돋움" w:eastAsia="돋움" w:hAnsi="돋움" w:hint="eastAsia"/>
-        </w:rPr>
-        <w:t>기믹을</w:t>
-      </w:r>
-      <w:proofErr w:type="spellEnd"/>
-      <w:r>
-        <w:rPr>
-          <w:rFonts w:ascii="돋움" w:eastAsia="돋움" w:hAnsi="돋움" w:hint="eastAsia"/>
-        </w:rPr>
-        <w:t xml:space="preserve"> 추가했습니다.</w:t>
+        <w:t>게임 설명: 라인형 리듬게임 방식을 채택하였고, 게임만의 특색으로 게임 플레이 영역이 회전하는 기믹을 추가했습니다.</w:t>
       </w:r>
     </w:p>
     <w:p>
@@ -608,35 +594,7 @@
         <w:rPr>
           <w:rFonts w:ascii="돋움" w:eastAsia="돋움" w:hAnsi="돋움" w:hint="eastAsia"/>
         </w:rPr>
-        <w:t xml:space="preserve">게임 내에서 </w:t>
-      </w:r>
-      <w:proofErr w:type="spellStart"/>
-      <w:r>
-        <w:rPr>
-          <w:rFonts w:ascii="돋움" w:eastAsia="돋움" w:hAnsi="돋움" w:hint="eastAsia"/>
-        </w:rPr>
-        <w:t>에디트</w:t>
-      </w:r>
-      <w:proofErr w:type="spellEnd"/>
-      <w:r>
-        <w:rPr>
-          <w:rFonts w:ascii="돋움" w:eastAsia="돋움" w:hAnsi="돋움" w:hint="eastAsia"/>
-        </w:rPr>
-        <w:t xml:space="preserve"> 모드를 구현하여 본인이 원하는 노래를 넣어서 직접 패턴을 만들어 볼 수 있는 기능을 사용할 수 있습니다. </w:t>
-      </w:r>
-      <w:proofErr w:type="spellStart"/>
-      <w:r>
-        <w:rPr>
-          <w:rFonts w:ascii="돋움" w:eastAsia="돋움" w:hAnsi="돋움" w:hint="eastAsia"/>
-        </w:rPr>
-        <w:t>에디트</w:t>
-      </w:r>
-      <w:proofErr w:type="spellEnd"/>
-      <w:r>
-        <w:rPr>
-          <w:rFonts w:ascii="돋움" w:eastAsia="돋움" w:hAnsi="돋움" w:hint="eastAsia"/>
-        </w:rPr>
-        <w:t xml:space="preserve"> 모드에서는 본인이 만든 패턴을 즉시 확인할 수 있게 게임과 똑같은 화면을 그대로 넣어두어 제작의 편의성을</w:t>
+        <w:t>게임 내에서 에디트 모드를 구현하여 본인이 원하는 노래를 넣어서 직접 패턴을 만들어 볼 수 있는 기능을 사용할 수 있습니다. 에디트 모드에서는 본인이 만든 패턴을 즉시 확인할 수 있게 게임과 똑같은 화면을 그대로 넣어두어 제작의 편의성을</w:t>
       </w:r>
       <w:r>
         <w:rPr>
@@ -968,7 +926,15 @@
           <w:sz w:val="20"/>
           <w:szCs w:val="20"/>
         </w:rPr>
-        <w:t xml:space="preserve"> 1or2개</w:t>
+        <w:t xml:space="preserve"> 1</w:t>
+      </w:r>
+      <w:r>
+        <w:rPr>
+          <w:rFonts w:ascii="돋움" w:eastAsia="돋움" w:hAnsi="돋움" w:hint="eastAsia"/>
+          <w:sz w:val="20"/>
+          <w:szCs w:val="20"/>
+        </w:rPr>
+        <w:t>개</w:t>
       </w:r>
     </w:p>
     <w:p>
@@ -990,7 +956,15 @@
           <w:sz w:val="20"/>
           <w:szCs w:val="20"/>
         </w:rPr>
-        <w:t>송수신할 때 1개로 한다 vs 송신 1개 수신 1개 총 2개 쓴다</w:t>
+        <w:t>송수신할 때 1개로 한다</w:t>
+      </w:r>
+      <w:r>
+        <w:rPr>
+          <w:rFonts w:ascii="돋움" w:eastAsia="돋움" w:hAnsi="돋움" w:hint="eastAsia"/>
+          <w:sz w:val="20"/>
+          <w:szCs w:val="20"/>
+        </w:rPr>
+        <w:t>.</w:t>
       </w:r>
     </w:p>
     <w:p>
@@ -1012,30 +986,49 @@
           <w:sz w:val="20"/>
           <w:szCs w:val="20"/>
         </w:rPr>
-        <w:t xml:space="preserve">이벤트로 network에서 process를 </w:t>
+        <w:t>초당 패킷 수 60개로 제한</w:t>
       </w:r>
-      <w:proofErr w:type="spellStart"/>
-      <w:r>
+    </w:p>
+    <w:p>
+      <w:pPr>
+        <w:pStyle w:val="a6"/>
+        <w:ind w:left="800"/>
         <w:rPr>
           <w:rFonts w:ascii="돋움" w:eastAsia="돋움" w:hAnsi="돋움" w:hint="eastAsia"/>
           <w:sz w:val="20"/>
           <w:szCs w:val="20"/>
         </w:rPr>
-        <w:t>완료할때까지</w:t>
-      </w:r>
-      <w:proofErr w:type="spellEnd"/>
+      </w:pPr>
+    </w:p>
+    <w:p>
+      <w:pPr>
+        <w:widowControl/>
+        <w:wordWrap/>
+        <w:autoSpaceDE/>
+        <w:autoSpaceDN/>
+        <w:rPr>
+          <w:rFonts w:ascii="돋움" w:eastAsia="돋움" w:hAnsi="돋움"/>
+          <w:sz w:val="20"/>
+          <w:szCs w:val="20"/>
+        </w:rPr>
+      </w:pPr>
       <w:r>
         <w:rPr>
           <w:rFonts w:ascii="돋움" w:eastAsia="돋움" w:hAnsi="돋움" w:hint="eastAsia"/>
           <w:sz w:val="20"/>
           <w:szCs w:val="20"/>
         </w:rPr>
-        <w:t xml:space="preserve"> 대기</w:t>
+        <w:t>서버: 현재 ProcessClient 하나 사용중 PC 내부에서 sendlist에 해당하는 서버클래스 함수 호출</w:t>
       </w:r>
     </w:p>
     <w:p>
       <w:pPr>
-        <w:widowControl/>
+        <w:pStyle w:val="a6"/>
+        <w:widowControl/>
+        <w:numPr>
+          <w:ilvl w:val="0"/>
+          <w:numId w:val="2"/>
+        </w:numPr>
         <w:wordWrap/>
         <w:autoSpaceDE/>
         <w:autoSpaceDN/>
@@ -1051,75 +1044,34 @@
           <w:sz w:val="20"/>
           <w:szCs w:val="20"/>
         </w:rPr>
-        <w:t xml:space="preserve">서버: 현재 </w:t>
+        <w:t>각 소켓마다 쓰레드 1개</w:t>
       </w:r>
-      <w:proofErr w:type="spellStart"/>
-      <w:r>
+    </w:p>
+    <w:p>
+      <w:pPr>
+        <w:pStyle w:val="a6"/>
+        <w:widowControl/>
+        <w:numPr>
+          <w:ilvl w:val="0"/>
+          <w:numId w:val="2"/>
+        </w:numPr>
+        <w:wordWrap/>
+        <w:autoSpaceDE/>
+        <w:autoSpaceDN/>
         <w:rPr>
           <w:rFonts w:ascii="돋움" w:eastAsia="돋움" w:hAnsi="돋움" w:hint="eastAsia"/>
           <w:sz w:val="20"/>
           <w:szCs w:val="20"/>
         </w:rPr>
-        <w:t>ProcessClient</w:t>
-      </w:r>
-      <w:proofErr w:type="spellEnd"/>
+      </w:pPr>
       <w:r>
         <w:rPr>
           <w:rFonts w:ascii="돋움" w:eastAsia="돋움" w:hAnsi="돋움" w:hint="eastAsia"/>
           <w:sz w:val="20"/>
           <w:szCs w:val="20"/>
         </w:rPr>
-        <w:t xml:space="preserve"> 하나 </w:t>
+        <w:t>초당 패킷 수 60개로 제한</w:t>
       </w:r>
-      <w:proofErr w:type="spellStart"/>
-      <w:r>
-        <w:rPr>
-          <w:rFonts w:ascii="돋움" w:eastAsia="돋움" w:hAnsi="돋움" w:hint="eastAsia"/>
-          <w:sz w:val="20"/>
-          <w:szCs w:val="20"/>
-        </w:rPr>
-        <w:t>사용중</w:t>
-      </w:r>
-      <w:proofErr w:type="spellEnd"/>
-      <w:r>
-        <w:rPr>
-          <w:rFonts w:ascii="돋움" w:eastAsia="돋움" w:hAnsi="돋움" w:hint="eastAsia"/>
-          <w:sz w:val="20"/>
-          <w:szCs w:val="20"/>
-        </w:rPr>
-        <w:t xml:space="preserve"> PC 내부에서 </w:t>
-      </w:r>
-      <w:proofErr w:type="spellStart"/>
-      <w:r>
-        <w:rPr>
-          <w:rFonts w:ascii="돋움" w:eastAsia="돋움" w:hAnsi="돋움" w:hint="eastAsia"/>
-          <w:sz w:val="20"/>
-          <w:szCs w:val="20"/>
-        </w:rPr>
-        <w:t>sendlist</w:t>
-      </w:r>
-      <w:proofErr w:type="spellEnd"/>
-      <w:r>
-        <w:rPr>
-          <w:rFonts w:ascii="돋움" w:eastAsia="돋움" w:hAnsi="돋움" w:hint="eastAsia"/>
-          <w:sz w:val="20"/>
-          <w:szCs w:val="20"/>
-        </w:rPr>
-        <w:t>에 해당하는 서버클래스 함수 호출</w:t>
-      </w:r>
-    </w:p>
-    <w:p>
-      <w:pPr>
-        <w:widowControl/>
-        <w:wordWrap/>
-        <w:autoSpaceDE/>
-        <w:autoSpaceDN/>
-        <w:rPr>
-          <w:rFonts w:ascii="돋움" w:eastAsia="돋움" w:hAnsi="돋움"/>
-          <w:sz w:val="20"/>
-          <w:szCs w:val="20"/>
-        </w:rPr>
-      </w:pPr>
     </w:p>
     <w:p>
       <w:pPr>
@@ -1176,7 +1128,6 @@
           <w:sz w:val="32"/>
           <w:szCs w:val="32"/>
         </w:rPr>
-        <w:lastRenderedPageBreak/>
         <w:t>Low Level Design</w:t>
       </w:r>
     </w:p>
@@ -1343,6 +1294,7 @@
           <w:rFonts w:ascii="돋움" w:eastAsia="돋움" w:hAnsi="돋움"/>
           <w:noProof/>
         </w:rPr>
+        <w:lastRenderedPageBreak/>
         <w:drawing>
           <wp:inline distT="0" distB="0" distL="0" distR="0" wp14:anchorId="46058B86" wp14:editId="215EEE18">
             <wp:extent cx="4813300" cy="4908550"/>
@@ -1866,28 +1818,18 @@
         <w:autoSpaceDE/>
         <w:autoSpaceDN/>
         <w:rPr>
-          <w:rFonts w:ascii="돋움" w:eastAsia="돋움" w:hAnsi="돋움"/>
-          <w:sz w:val="28"/>
-          <w:szCs w:val="28"/>
-        </w:rPr>
-      </w:pPr>
-      <w:proofErr w:type="spellStart"/>
-      <w:r>
-        <w:rPr>
           <w:rFonts w:ascii="돋움" w:eastAsia="돋움" w:hAnsi="돋움" w:hint="eastAsia"/>
           <w:sz w:val="28"/>
           <w:szCs w:val="28"/>
         </w:rPr>
-        <w:t>정극훈</w:t>
-      </w:r>
-      <w:proofErr w:type="spellEnd"/>
+      </w:pPr>
       <w:r>
         <w:rPr>
           <w:rFonts w:ascii="돋움" w:eastAsia="돋움" w:hAnsi="돋움" w:hint="eastAsia"/>
           <w:sz w:val="28"/>
           <w:szCs w:val="28"/>
         </w:rPr>
-        <w:t xml:space="preserve">: </w:t>
+        <w:t xml:space="preserve">정극훈: </w:t>
       </w:r>
       <w:r>
         <w:rPr>
@@ -1897,27 +1839,13 @@
         </w:rPr>
         <w:t>Lobby class 제작, 게임시작, 로그인,</w:t>
       </w:r>
-    </w:p>
-    <w:p>
-      <w:pPr>
-        <w:widowControl/>
-        <w:wordWrap/>
-        <w:autoSpaceDE/>
-        <w:autoSpaceDN/>
-        <w:ind w:firstLineChars="400" w:firstLine="1120"/>
-        <w:rPr>
-          <w:rFonts w:ascii="돋움" w:eastAsia="돋움" w:hAnsi="돋움"/>
-          <w:sz w:val="28"/>
-          <w:szCs w:val="28"/>
-        </w:rPr>
-      </w:pPr>
       <w:r>
         <w:rPr>
           <w:rFonts w:ascii="돋움" w:eastAsia="돋움" w:hAnsi="돋움" w:hint="eastAsia"/>
           <w:sz w:val="28"/>
           <w:szCs w:val="28"/>
         </w:rPr>
-        <w:t>PlayStation과 서버 연동</w:t>
+        <w:t xml:space="preserve"> 음악 다운로드,</w:t>
       </w:r>
     </w:p>
     <w:p>
@@ -1926,19 +1854,7 @@
         <w:wordWrap/>
         <w:autoSpaceDE/>
         <w:autoSpaceDN/>
-        <w:rPr>
-          <w:rFonts w:ascii="돋움" w:eastAsia="돋움" w:hAnsi="돋움"/>
-          <w:sz w:val="28"/>
-          <w:szCs w:val="28"/>
-        </w:rPr>
-      </w:pPr>
-    </w:p>
-    <w:p>
-      <w:pPr>
-        <w:widowControl/>
-        <w:wordWrap/>
-        <w:autoSpaceDE/>
-        <w:autoSpaceDN/>
+        <w:ind w:firstLineChars="400" w:firstLine="1120"/>
         <w:rPr>
           <w:rFonts w:ascii="돋움" w:eastAsia="돋움" w:hAnsi="돋움"/>
           <w:sz w:val="28"/>
@@ -1951,6 +1867,40 @@
           <w:sz w:val="28"/>
           <w:szCs w:val="28"/>
         </w:rPr>
+        <w:t>PlayStation과 서버 연동</w:t>
+      </w:r>
+    </w:p>
+    <w:p>
+      <w:pPr>
+        <w:widowControl/>
+        <w:wordWrap/>
+        <w:autoSpaceDE/>
+        <w:autoSpaceDN/>
+        <w:rPr>
+          <w:rFonts w:ascii="돋움" w:eastAsia="돋움" w:hAnsi="돋움"/>
+          <w:sz w:val="28"/>
+          <w:szCs w:val="28"/>
+        </w:rPr>
+      </w:pPr>
+    </w:p>
+    <w:p>
+      <w:pPr>
+        <w:widowControl/>
+        <w:wordWrap/>
+        <w:autoSpaceDE/>
+        <w:autoSpaceDN/>
+        <w:rPr>
+          <w:rFonts w:ascii="돋움" w:eastAsia="돋움" w:hAnsi="돋움"/>
+          <w:sz w:val="28"/>
+          <w:szCs w:val="28"/>
+        </w:rPr>
+      </w:pPr>
+      <w:r>
+        <w:rPr>
+          <w:rFonts w:ascii="돋움" w:eastAsia="돋움" w:hAnsi="돋움" w:hint="eastAsia"/>
+          <w:sz w:val="28"/>
+          <w:szCs w:val="28"/>
+        </w:rPr>
         <w:t xml:space="preserve">이창민: </w:t>
       </w:r>
       <w:r>
@@ -1959,25 +1909,23 @@
           <w:sz w:val="28"/>
           <w:szCs w:val="28"/>
         </w:rPr>
-        <w:t xml:space="preserve">음악 업로드/다운로드, </w:t>
+        <w:t>음악 업로드</w:t>
       </w:r>
-      <w:proofErr w:type="spellStart"/>
       <w:r>
         <w:rPr>
           <w:rFonts w:ascii="돋움" w:eastAsia="돋움" w:hAnsi="돋움" w:hint="eastAsia"/>
           <w:sz w:val="28"/>
           <w:szCs w:val="28"/>
         </w:rPr>
-        <w:t>EditStation</w:t>
+        <w:t>,</w:t>
       </w:r>
-      <w:proofErr w:type="spellEnd"/>
       <w:r>
         <w:rPr>
           <w:rFonts w:ascii="돋움" w:eastAsia="돋움" w:hAnsi="돋움" w:hint="eastAsia"/>
           <w:sz w:val="28"/>
           <w:szCs w:val="28"/>
         </w:rPr>
-        <w:t xml:space="preserve">과 서버 연동, </w:t>
+        <w:t xml:space="preserve"> EditStation과 서버 연동, </w:t>
       </w:r>
     </w:p>
     <w:p>
@@ -2509,7 +2457,6 @@
           <w:szCs w:val="28"/>
         </w:rPr>
       </w:pPr>
-      <w:proofErr w:type="spellStart"/>
       <w:r>
         <w:rPr>
           <w:rFonts w:ascii="돋움" w:eastAsia="돋움" w:hAnsi="돋움"/>
@@ -2524,16 +2471,7 @@
           <w:sz w:val="28"/>
           <w:szCs w:val="28"/>
         </w:rPr>
-        <w:t>ithub</w:t>
-      </w:r>
-      <w:proofErr w:type="spellEnd"/>
-      <w:r>
-        <w:rPr>
-          <w:rFonts w:ascii="돋움" w:eastAsia="돋움" w:hAnsi="돋움" w:hint="eastAsia"/>
-          <w:sz w:val="28"/>
-          <w:szCs w:val="28"/>
-        </w:rPr>
-        <w:t xml:space="preserve"> desktop</w:t>
+        <w:t>ithub desktop</w:t>
       </w:r>
     </w:p>
     <w:p>
@@ -2806,14 +2744,12 @@
           <w:rFonts w:ascii="돋움" w:eastAsia="돋움" w:hAnsi="돋움"/>
         </w:rPr>
       </w:pPr>
-      <w:proofErr w:type="spellStart"/>
       <w:r>
         <w:rPr>
           <w:rFonts w:ascii="돋움" w:eastAsia="돋움" w:hAnsi="돋움" w:hint="eastAsia"/>
         </w:rPr>
         <w:t>정극훈</w:t>
       </w:r>
-      <w:proofErr w:type="spellEnd"/>
     </w:p>
     <w:tbl>
       <w:tblPr>
@@ -3050,7 +2986,6 @@
                 <w:szCs w:val="16"/>
               </w:rPr>
             </w:pPr>
-            <w:proofErr w:type="spellStart"/>
             <w:r>
               <w:rPr>
                 <w:rFonts w:ascii="돋움" w:eastAsia="돋움" w:hAnsi="돋움" w:hint="eastAsia"/>
@@ -3059,17 +2994,15 @@
               </w:rPr>
               <w:t>ProcessClient</w:t>
             </w:r>
-            <w:proofErr w:type="spellEnd"/>
-          </w:p>
-          <w:p>
-            <w:pPr>
-              <w:rPr>
-                <w:rFonts w:ascii="돋움" w:eastAsia="돋움" w:hAnsi="돋움"/>
-                <w:sz w:val="16"/>
-                <w:szCs w:val="16"/>
-              </w:rPr>
-            </w:pPr>
-            <w:proofErr w:type="spellStart"/>
+          </w:p>
+          <w:p>
+            <w:pPr>
+              <w:rPr>
+                <w:rFonts w:ascii="돋움" w:eastAsia="돋움" w:hAnsi="돋움"/>
+                <w:sz w:val="16"/>
+                <w:szCs w:val="16"/>
+              </w:rPr>
+            </w:pPr>
             <w:r>
               <w:rPr>
                 <w:rFonts w:ascii="돋움" w:eastAsia="돋움" w:hAnsi="돋움" w:hint="eastAsia"/>
@@ -3078,7 +3011,6 @@
               </w:rPr>
               <w:t>CheckSendList</w:t>
             </w:r>
-            <w:proofErr w:type="spellEnd"/>
           </w:p>
         </w:tc>
         <w:tc>
@@ -3111,36 +3043,23 @@
                 <w:szCs w:val="16"/>
               </w:rPr>
             </w:pPr>
-            <w:proofErr w:type="gramStart"/>
-            <w:r>
-              <w:rPr>
-                <w:rFonts w:ascii="돋움" w:eastAsia="돋움" w:hAnsi="돋움" w:hint="eastAsia"/>
-                <w:sz w:val="16"/>
-                <w:szCs w:val="16"/>
-              </w:rPr>
-              <w:t>Page::</w:t>
-            </w:r>
-            <w:proofErr w:type="spellStart"/>
-            <w:proofErr w:type="gramEnd"/>
-            <w:r>
-              <w:rPr>
-                <w:rFonts w:ascii="돋움" w:eastAsia="돋움" w:hAnsi="돋움" w:hint="eastAsia"/>
-                <w:sz w:val="16"/>
-                <w:szCs w:val="16"/>
-              </w:rPr>
-              <w:t>SendCheckLogin</w:t>
-            </w:r>
-            <w:proofErr w:type="spellEnd"/>
-          </w:p>
-          <w:p>
-            <w:pPr>
-              <w:rPr>
-                <w:rFonts w:ascii="돋움" w:eastAsia="돋움" w:hAnsi="돋움"/>
-                <w:sz w:val="16"/>
-                <w:szCs w:val="16"/>
-              </w:rPr>
-            </w:pPr>
-            <w:proofErr w:type="spellStart"/>
+            <w:r>
+              <w:rPr>
+                <w:rFonts w:ascii="돋움" w:eastAsia="돋움" w:hAnsi="돋움" w:hint="eastAsia"/>
+                <w:sz w:val="16"/>
+                <w:szCs w:val="16"/>
+              </w:rPr>
+              <w:t>Page::SendCheckLogin</w:t>
+            </w:r>
+          </w:p>
+          <w:p>
+            <w:pPr>
+              <w:rPr>
+                <w:rFonts w:ascii="돋움" w:eastAsia="돋움" w:hAnsi="돋움"/>
+                <w:sz w:val="16"/>
+                <w:szCs w:val="16"/>
+              </w:rPr>
+            </w:pPr>
             <w:r>
               <w:rPr>
                 <w:rFonts w:ascii="돋움" w:eastAsia="돋움" w:hAnsi="돋움" w:hint="eastAsia"/>
@@ -3149,46 +3068,32 @@
               </w:rPr>
               <w:t>AndMusicDownload</w:t>
             </w:r>
-            <w:proofErr w:type="spellEnd"/>
-          </w:p>
-          <w:p>
-            <w:pPr>
-              <w:rPr>
-                <w:rFonts w:ascii="돋움" w:eastAsia="돋움" w:hAnsi="돋움"/>
-                <w:sz w:val="16"/>
-                <w:szCs w:val="16"/>
-              </w:rPr>
-            </w:pPr>
-            <w:proofErr w:type="gramStart"/>
-            <w:r>
-              <w:rPr>
-                <w:rFonts w:ascii="돋움" w:eastAsia="돋움" w:hAnsi="돋움" w:hint="eastAsia"/>
-                <w:sz w:val="16"/>
-                <w:szCs w:val="16"/>
-              </w:rPr>
-              <w:t>Net::</w:t>
-            </w:r>
-            <w:proofErr w:type="spellStart"/>
-            <w:proofErr w:type="gramEnd"/>
-            <w:r>
-              <w:rPr>
-                <w:rFonts w:ascii="돋움" w:eastAsia="돋움" w:hAnsi="돋움" w:hint="eastAsia"/>
-                <w:sz w:val="16"/>
-                <w:szCs w:val="16"/>
-              </w:rPr>
-              <w:t>SendCheckLogin</w:t>
-            </w:r>
-            <w:proofErr w:type="spellEnd"/>
-          </w:p>
-          <w:p>
-            <w:pPr>
-              <w:rPr>
-                <w:rFonts w:ascii="돋움" w:eastAsia="돋움" w:hAnsi="돋움"/>
-                <w:sz w:val="16"/>
-                <w:szCs w:val="16"/>
-              </w:rPr>
-            </w:pPr>
-            <w:proofErr w:type="spellStart"/>
+          </w:p>
+          <w:p>
+            <w:pPr>
+              <w:rPr>
+                <w:rFonts w:ascii="돋움" w:eastAsia="돋움" w:hAnsi="돋움"/>
+                <w:sz w:val="16"/>
+                <w:szCs w:val="16"/>
+              </w:rPr>
+            </w:pPr>
+            <w:r>
+              <w:rPr>
+                <w:rFonts w:ascii="돋움" w:eastAsia="돋움" w:hAnsi="돋움" w:hint="eastAsia"/>
+                <w:sz w:val="16"/>
+                <w:szCs w:val="16"/>
+              </w:rPr>
+              <w:t>Net::SendCheckLogin</w:t>
+            </w:r>
+          </w:p>
+          <w:p>
+            <w:pPr>
+              <w:rPr>
+                <w:rFonts w:ascii="돋움" w:eastAsia="돋움" w:hAnsi="돋움"/>
+                <w:sz w:val="16"/>
+                <w:szCs w:val="16"/>
+              </w:rPr>
+            </w:pPr>
             <w:r>
               <w:rPr>
                 <w:rFonts w:ascii="돋움" w:eastAsia="돋움" w:hAnsi="돋움" w:hint="eastAsia"/>
@@ -3197,7 +3102,6 @@
               </w:rPr>
               <w:t>AndMusicDownload</w:t>
             </w:r>
-            <w:proofErr w:type="spellEnd"/>
           </w:p>
           <w:p>
             <w:pPr>
@@ -3247,8 +3151,6 @@
                 <w:szCs w:val="16"/>
               </w:rPr>
             </w:pPr>
-            <w:proofErr w:type="spellStart"/>
-            <w:proofErr w:type="gramStart"/>
             <w:r>
               <w:rPr>
                 <w:rFonts w:ascii="돋움" w:eastAsia="돋움" w:hAnsi="돋움"/>
@@ -3263,38 +3165,17 @@
                 <w:sz w:val="16"/>
                 <w:szCs w:val="16"/>
               </w:rPr>
-              <w:t>v</w:t>
-            </w:r>
-            <w:proofErr w:type="spellEnd"/>
-            <w:r>
-              <w:rPr>
-                <w:rFonts w:ascii="돋움" w:eastAsia="돋움" w:hAnsi="돋움" w:hint="eastAsia"/>
-                <w:sz w:val="16"/>
-                <w:szCs w:val="16"/>
-              </w:rPr>
-              <w:t>::</w:t>
-            </w:r>
-            <w:proofErr w:type="spellStart"/>
-            <w:proofErr w:type="gramEnd"/>
-            <w:r>
-              <w:rPr>
-                <w:rFonts w:ascii="돋움" w:eastAsia="돋움" w:hAnsi="돋움" w:hint="eastAsia"/>
-                <w:sz w:val="16"/>
-                <w:szCs w:val="16"/>
-              </w:rPr>
-              <w:t>RecvCheckLogin</w:t>
-            </w:r>
-            <w:proofErr w:type="spellEnd"/>
-          </w:p>
-          <w:p>
-            <w:pPr>
-              <w:rPr>
-                <w:rFonts w:ascii="돋움" w:eastAsia="돋움" w:hAnsi="돋움"/>
-                <w:sz w:val="16"/>
-                <w:szCs w:val="16"/>
-              </w:rPr>
-            </w:pPr>
-            <w:proofErr w:type="spellStart"/>
+              <w:t>v::RecvCheckLogin</w:t>
+            </w:r>
+          </w:p>
+          <w:p>
+            <w:pPr>
+              <w:rPr>
+                <w:rFonts w:ascii="돋움" w:eastAsia="돋움" w:hAnsi="돋움"/>
+                <w:sz w:val="16"/>
+                <w:szCs w:val="16"/>
+              </w:rPr>
+            </w:pPr>
             <w:r>
               <w:rPr>
                 <w:rFonts w:ascii="돋움" w:eastAsia="돋움" w:hAnsi="돋움" w:hint="eastAsia"/>
@@ -3303,46 +3184,32 @@
               </w:rPr>
               <w:t>AndMusicDownload</w:t>
             </w:r>
-            <w:proofErr w:type="spellEnd"/>
-          </w:p>
-          <w:p>
-            <w:pPr>
-              <w:rPr>
-                <w:rFonts w:ascii="돋움" w:eastAsia="돋움" w:hAnsi="돋움"/>
-                <w:sz w:val="16"/>
-                <w:szCs w:val="16"/>
-              </w:rPr>
-            </w:pPr>
-            <w:proofErr w:type="gramStart"/>
-            <w:r>
-              <w:rPr>
-                <w:rFonts w:ascii="돋움" w:eastAsia="돋움" w:hAnsi="돋움" w:hint="eastAsia"/>
-                <w:sz w:val="16"/>
-                <w:szCs w:val="16"/>
-              </w:rPr>
-              <w:t>Net::</w:t>
-            </w:r>
-            <w:proofErr w:type="spellStart"/>
-            <w:proofErr w:type="gramEnd"/>
-            <w:r>
-              <w:rPr>
-                <w:rFonts w:ascii="돋움" w:eastAsia="돋움" w:hAnsi="돋움" w:hint="eastAsia"/>
-                <w:sz w:val="16"/>
-                <w:szCs w:val="16"/>
-              </w:rPr>
-              <w:t>ProcessCheckLogin</w:t>
-            </w:r>
-            <w:proofErr w:type="spellEnd"/>
-          </w:p>
-          <w:p>
-            <w:pPr>
-              <w:rPr>
-                <w:rFonts w:ascii="돋움" w:eastAsia="돋움" w:hAnsi="돋움"/>
-                <w:sz w:val="16"/>
-                <w:szCs w:val="16"/>
-              </w:rPr>
-            </w:pPr>
-            <w:proofErr w:type="spellStart"/>
+          </w:p>
+          <w:p>
+            <w:pPr>
+              <w:rPr>
+                <w:rFonts w:ascii="돋움" w:eastAsia="돋움" w:hAnsi="돋움"/>
+                <w:sz w:val="16"/>
+                <w:szCs w:val="16"/>
+              </w:rPr>
+            </w:pPr>
+            <w:r>
+              <w:rPr>
+                <w:rFonts w:ascii="돋움" w:eastAsia="돋움" w:hAnsi="돋움" w:hint="eastAsia"/>
+                <w:sz w:val="16"/>
+                <w:szCs w:val="16"/>
+              </w:rPr>
+              <w:t>Net::ProcessCheckLogin</w:t>
+            </w:r>
+          </w:p>
+          <w:p>
+            <w:pPr>
+              <w:rPr>
+                <w:rFonts w:ascii="돋움" w:eastAsia="돋움" w:hAnsi="돋움"/>
+                <w:sz w:val="16"/>
+                <w:szCs w:val="16"/>
+              </w:rPr>
+            </w:pPr>
             <w:r>
               <w:rPr>
                 <w:rFonts w:ascii="돋움" w:eastAsia="돋움" w:hAnsi="돋움" w:hint="eastAsia"/>
@@ -3351,7 +3218,6 @@
               </w:rPr>
               <w:t>AndMusicDownload</w:t>
             </w:r>
-            <w:proofErr w:type="spellEnd"/>
           </w:p>
         </w:tc>
       </w:tr>
@@ -3389,8 +3255,6 @@
                 <w:szCs w:val="16"/>
               </w:rPr>
             </w:pPr>
-            <w:proofErr w:type="spellStart"/>
-            <w:proofErr w:type="gramStart"/>
             <w:r>
               <w:rPr>
                 <w:rFonts w:ascii="돋움" w:eastAsia="돋움" w:hAnsi="돋움"/>
@@ -3405,28 +3269,8 @@
                 <w:sz w:val="16"/>
                 <w:szCs w:val="16"/>
               </w:rPr>
-              <w:t>b</w:t>
-            </w:r>
-            <w:proofErr w:type="spellEnd"/>
-            <w:r>
-              <w:rPr>
-                <w:rFonts w:ascii="돋움" w:eastAsia="돋움" w:hAnsi="돋움" w:hint="eastAsia"/>
-                <w:sz w:val="16"/>
-                <w:szCs w:val="16"/>
-              </w:rPr>
-              <w:t>::</w:t>
-            </w:r>
-            <w:proofErr w:type="spellStart"/>
-            <w:proofErr w:type="gramEnd"/>
-            <w:r>
-              <w:rPr>
-                <w:rFonts w:ascii="돋움" w:eastAsia="돋움" w:hAnsi="돋움" w:hint="eastAsia"/>
-                <w:sz w:val="16"/>
-                <w:szCs w:val="16"/>
-              </w:rPr>
-              <w:t>SendEnterPlayStation</w:t>
-            </w:r>
-            <w:proofErr w:type="spellEnd"/>
+              <w:t>b::SendEnterPlayStation</w:t>
+            </w:r>
           </w:p>
           <w:p>
             <w:pPr>
@@ -3468,7 +3312,6 @@
                 <w:szCs w:val="16"/>
               </w:rPr>
             </w:pPr>
-            <w:proofErr w:type="gramStart"/>
             <w:r>
               <w:rPr>
                 <w:rFonts w:ascii="돋움" w:eastAsia="돋움" w:hAnsi="돋움"/>
@@ -3483,19 +3326,8 @@
                 <w:sz w:val="16"/>
                 <w:szCs w:val="16"/>
               </w:rPr>
-              <w:t>et::</w:t>
-            </w:r>
-            <w:proofErr w:type="spellStart"/>
-            <w:proofErr w:type="gramEnd"/>
-            <w:r>
-              <w:rPr>
-                <w:rFonts w:ascii="돋움" w:eastAsia="돋움" w:hAnsi="돋움" w:hint="eastAsia"/>
-                <w:sz w:val="16"/>
-                <w:szCs w:val="16"/>
-              </w:rPr>
-              <w:t>SendEnterPlayStation</w:t>
-            </w:r>
-            <w:proofErr w:type="spellEnd"/>
+              <w:t>et::SendEnterPlayStation</w:t>
+            </w:r>
           </w:p>
           <w:p>
             <w:pPr>
@@ -3537,36 +3369,14 @@
                 <w:szCs w:val="16"/>
               </w:rPr>
             </w:pPr>
-            <w:proofErr w:type="spellStart"/>
-            <w:proofErr w:type="gramStart"/>
-            <w:r>
-              <w:rPr>
-                <w:rFonts w:ascii="돋움" w:eastAsia="돋움" w:hAnsi="돋움" w:hint="eastAsia"/>
-                <w:sz w:val="16"/>
-                <w:szCs w:val="16"/>
-              </w:rPr>
-              <w:t>Sv</w:t>
-            </w:r>
-            <w:proofErr w:type="spellEnd"/>
-            <w:r>
-              <w:rPr>
-                <w:rFonts w:ascii="돋움" w:eastAsia="돋움" w:hAnsi="돋움" w:hint="eastAsia"/>
-                <w:sz w:val="16"/>
-                <w:szCs w:val="16"/>
-              </w:rPr>
-              <w:t>::</w:t>
-            </w:r>
-            <w:proofErr w:type="spellStart"/>
-            <w:proofErr w:type="gramEnd"/>
-            <w:r>
-              <w:rPr>
-                <w:rFonts w:ascii="돋움" w:eastAsia="돋움" w:hAnsi="돋움" w:hint="eastAsia"/>
-                <w:sz w:val="16"/>
-                <w:szCs w:val="16"/>
-              </w:rPr>
-              <w:t>RecvEnterPlayStation</w:t>
-            </w:r>
-            <w:proofErr w:type="spellEnd"/>
+            <w:r>
+              <w:rPr>
+                <w:rFonts w:ascii="돋움" w:eastAsia="돋움" w:hAnsi="돋움" w:hint="eastAsia"/>
+                <w:sz w:val="16"/>
+                <w:szCs w:val="16"/>
+              </w:rPr>
+              <w:t>Sv::RecvEnterPlayStation</w:t>
+            </w:r>
           </w:p>
           <w:p>
             <w:pPr>
@@ -3617,7 +3427,6 @@
                 <w:szCs w:val="16"/>
               </w:rPr>
             </w:pPr>
-            <w:proofErr w:type="gramStart"/>
             <w:r>
               <w:rPr>
                 <w:rFonts w:ascii="돋움" w:eastAsia="돋움" w:hAnsi="돋움"/>
@@ -3632,19 +3441,8 @@
                 <w:sz w:val="16"/>
                 <w:szCs w:val="16"/>
               </w:rPr>
-              <w:t>et::</w:t>
-            </w:r>
-            <w:proofErr w:type="spellStart"/>
-            <w:proofErr w:type="gramEnd"/>
-            <w:r>
-              <w:rPr>
-                <w:rFonts w:ascii="돋움" w:eastAsia="돋움" w:hAnsi="돋움" w:hint="eastAsia"/>
-                <w:sz w:val="16"/>
-                <w:szCs w:val="16"/>
-              </w:rPr>
-              <w:t>ProcessEnterPlayStation</w:t>
-            </w:r>
-            <w:proofErr w:type="spellEnd"/>
+              <w:t>et::ProcessEnterPlayStation</w:t>
+            </w:r>
           </w:p>
           <w:p>
             <w:pPr>
@@ -3686,36 +3484,23 @@
                 <w:szCs w:val="16"/>
               </w:rPr>
             </w:pPr>
-            <w:proofErr w:type="gramStart"/>
-            <w:r>
-              <w:rPr>
-                <w:rFonts w:ascii="돋움" w:eastAsia="돋움" w:hAnsi="돋움" w:hint="eastAsia"/>
-                <w:sz w:val="16"/>
-                <w:szCs w:val="16"/>
-              </w:rPr>
-              <w:t>Ps::</w:t>
-            </w:r>
-            <w:proofErr w:type="spellStart"/>
-            <w:proofErr w:type="gramEnd"/>
-            <w:r>
-              <w:rPr>
-                <w:rFonts w:ascii="돋움" w:eastAsia="돋움" w:hAnsi="돋움" w:hint="eastAsia"/>
-                <w:sz w:val="16"/>
-                <w:szCs w:val="16"/>
-              </w:rPr>
-              <w:t>SendPlayerScore</w:t>
-            </w:r>
-            <w:proofErr w:type="spellEnd"/>
-          </w:p>
-          <w:p>
-            <w:pPr>
-              <w:rPr>
-                <w:rFonts w:ascii="돋움" w:eastAsia="돋움" w:hAnsi="돋움"/>
-                <w:sz w:val="16"/>
-                <w:szCs w:val="16"/>
-              </w:rPr>
-            </w:pPr>
-            <w:proofErr w:type="gramStart"/>
+            <w:r>
+              <w:rPr>
+                <w:rFonts w:ascii="돋움" w:eastAsia="돋움" w:hAnsi="돋움" w:hint="eastAsia"/>
+                <w:sz w:val="16"/>
+                <w:szCs w:val="16"/>
+              </w:rPr>
+              <w:t>Ps::SendPlayerScore</w:t>
+            </w:r>
+          </w:p>
+          <w:p>
+            <w:pPr>
+              <w:rPr>
+                <w:rFonts w:ascii="돋움" w:eastAsia="돋움" w:hAnsi="돋움"/>
+                <w:sz w:val="16"/>
+                <w:szCs w:val="16"/>
+              </w:rPr>
+            </w:pPr>
             <w:r>
               <w:rPr>
                 <w:rFonts w:ascii="돋움" w:eastAsia="돋움" w:hAnsi="돋움"/>
@@ -3730,19 +3515,8 @@
                 <w:sz w:val="16"/>
                 <w:szCs w:val="16"/>
               </w:rPr>
-              <w:t>et::</w:t>
-            </w:r>
-            <w:proofErr w:type="spellStart"/>
-            <w:proofErr w:type="gramEnd"/>
-            <w:r>
-              <w:rPr>
-                <w:rFonts w:ascii="돋움" w:eastAsia="돋움" w:hAnsi="돋움" w:hint="eastAsia"/>
-                <w:sz w:val="16"/>
-                <w:szCs w:val="16"/>
-              </w:rPr>
-              <w:t>SendPlayerScore</w:t>
-            </w:r>
-            <w:proofErr w:type="spellEnd"/>
+              <w:t>et::SendPlayerScore</w:t>
+            </w:r>
           </w:p>
           <w:p>
             <w:pPr>
@@ -3789,26 +3563,14 @@
                 <w:szCs w:val="16"/>
               </w:rPr>
             </w:pPr>
-            <w:proofErr w:type="gramStart"/>
-            <w:r>
-              <w:rPr>
-                <w:rFonts w:ascii="돋움" w:eastAsia="돋움" w:hAnsi="돋움" w:hint="eastAsia"/>
-                <w:sz w:val="16"/>
-                <w:szCs w:val="16"/>
-              </w:rPr>
-              <w:t>Ps::</w:t>
-            </w:r>
-            <w:proofErr w:type="spellStart"/>
-            <w:proofErr w:type="gramEnd"/>
-            <w:r>
-              <w:rPr>
-                <w:rFonts w:ascii="돋움" w:eastAsia="돋움" w:hAnsi="돋움" w:hint="eastAsia"/>
-                <w:sz w:val="16"/>
-                <w:szCs w:val="16"/>
-              </w:rPr>
-              <w:t>SendLeavePlayStation</w:t>
-            </w:r>
-            <w:proofErr w:type="spellEnd"/>
+            <w:r>
+              <w:rPr>
+                <w:rFonts w:ascii="돋움" w:eastAsia="돋움" w:hAnsi="돋움" w:hint="eastAsia"/>
+                <w:sz w:val="16"/>
+                <w:szCs w:val="16"/>
+              </w:rPr>
+              <w:t>Ps::SendLeavePlayStation</w:t>
+            </w:r>
           </w:p>
           <w:p>
             <w:pPr>
@@ -3850,7 +3612,6 @@
                 <w:szCs w:val="16"/>
               </w:rPr>
             </w:pPr>
-            <w:proofErr w:type="gramStart"/>
             <w:r>
               <w:rPr>
                 <w:rFonts w:ascii="돋움" w:eastAsia="돋움" w:hAnsi="돋움"/>
@@ -3865,19 +3626,8 @@
                 <w:sz w:val="16"/>
                 <w:szCs w:val="16"/>
               </w:rPr>
-              <w:t>et::</w:t>
-            </w:r>
-            <w:proofErr w:type="spellStart"/>
-            <w:proofErr w:type="gramEnd"/>
-            <w:r>
-              <w:rPr>
-                <w:rFonts w:ascii="돋움" w:eastAsia="돋움" w:hAnsi="돋움" w:hint="eastAsia"/>
-                <w:sz w:val="16"/>
-                <w:szCs w:val="16"/>
-              </w:rPr>
-              <w:t>SendLeavePlayStation</w:t>
-            </w:r>
-            <w:proofErr w:type="spellEnd"/>
+              <w:t>et::SendLeavePlayStation</w:t>
+            </w:r>
           </w:p>
         </w:tc>
         <w:tc>
@@ -3910,8 +3660,6 @@
                 <w:szCs w:val="16"/>
               </w:rPr>
             </w:pPr>
-            <w:proofErr w:type="spellStart"/>
-            <w:proofErr w:type="gramStart"/>
             <w:r>
               <w:rPr>
                 <w:rFonts w:ascii="돋움" w:eastAsia="돋움" w:hAnsi="돋움"/>
@@ -3926,28 +3674,8 @@
                 <w:sz w:val="16"/>
                 <w:szCs w:val="16"/>
               </w:rPr>
-              <w:t>v</w:t>
-            </w:r>
-            <w:proofErr w:type="spellEnd"/>
-            <w:r>
-              <w:rPr>
-                <w:rFonts w:ascii="돋움" w:eastAsia="돋움" w:hAnsi="돋움" w:hint="eastAsia"/>
-                <w:sz w:val="16"/>
-                <w:szCs w:val="16"/>
-              </w:rPr>
-              <w:t>::</w:t>
-            </w:r>
-            <w:proofErr w:type="spellStart"/>
-            <w:proofErr w:type="gramEnd"/>
-            <w:r>
-              <w:rPr>
-                <w:rFonts w:ascii="돋움" w:eastAsia="돋움" w:hAnsi="돋움" w:hint="eastAsia"/>
-                <w:sz w:val="16"/>
-                <w:szCs w:val="16"/>
-              </w:rPr>
-              <w:t>RecvLeavePlayStation</w:t>
-            </w:r>
-            <w:proofErr w:type="spellEnd"/>
+              <w:t>v::RecvLeavePlayStation</w:t>
+            </w:r>
           </w:p>
           <w:p>
             <w:pPr>
@@ -3989,7 +3717,6 @@
                 <w:szCs w:val="16"/>
               </w:rPr>
             </w:pPr>
-            <w:proofErr w:type="gramStart"/>
             <w:r>
               <w:rPr>
                 <w:rFonts w:ascii="돋움" w:eastAsia="돋움" w:hAnsi="돋움"/>
@@ -4004,19 +3731,8 @@
                 <w:sz w:val="16"/>
                 <w:szCs w:val="16"/>
               </w:rPr>
-              <w:t>et::</w:t>
-            </w:r>
-            <w:proofErr w:type="spellStart"/>
-            <w:proofErr w:type="gramEnd"/>
-            <w:r>
-              <w:rPr>
-                <w:rFonts w:ascii="돋움" w:eastAsia="돋움" w:hAnsi="돋움" w:hint="eastAsia"/>
-                <w:sz w:val="16"/>
-                <w:szCs w:val="16"/>
-              </w:rPr>
-              <w:t>ProcessLeavePlayStation</w:t>
-            </w:r>
-            <w:proofErr w:type="spellEnd"/>
+              <w:t>et::ProcessLeavePlayStation</w:t>
+            </w:r>
           </w:p>
         </w:tc>
         <w:tc>
@@ -4049,36 +3765,23 @@
                 <w:szCs w:val="16"/>
               </w:rPr>
             </w:pPr>
-            <w:proofErr w:type="gramStart"/>
-            <w:r>
-              <w:rPr>
-                <w:rFonts w:ascii="돋움" w:eastAsia="돋움" w:hAnsi="돋움" w:hint="eastAsia"/>
-                <w:sz w:val="16"/>
-                <w:szCs w:val="16"/>
-              </w:rPr>
-              <w:t>Page::</w:t>
-            </w:r>
-            <w:proofErr w:type="spellStart"/>
-            <w:proofErr w:type="gramEnd"/>
-            <w:r>
-              <w:rPr>
-                <w:rFonts w:ascii="돋움" w:eastAsia="돋움" w:hAnsi="돋움" w:hint="eastAsia"/>
-                <w:sz w:val="16"/>
-                <w:szCs w:val="16"/>
-              </w:rPr>
-              <w:t>SendEnterLobby</w:t>
-            </w:r>
-            <w:proofErr w:type="spellEnd"/>
-          </w:p>
-          <w:p>
-            <w:pPr>
-              <w:rPr>
-                <w:rFonts w:ascii="돋움" w:eastAsia="돋움" w:hAnsi="돋움"/>
-                <w:sz w:val="16"/>
-                <w:szCs w:val="16"/>
-              </w:rPr>
-            </w:pPr>
-            <w:proofErr w:type="spellStart"/>
+            <w:r>
+              <w:rPr>
+                <w:rFonts w:ascii="돋움" w:eastAsia="돋움" w:hAnsi="돋움" w:hint="eastAsia"/>
+                <w:sz w:val="16"/>
+                <w:szCs w:val="16"/>
+              </w:rPr>
+              <w:t>Page::SendEnterLobby</w:t>
+            </w:r>
+          </w:p>
+          <w:p>
+            <w:pPr>
+              <w:rPr>
+                <w:rFonts w:ascii="돋움" w:eastAsia="돋움" w:hAnsi="돋움"/>
+                <w:sz w:val="16"/>
+                <w:szCs w:val="16"/>
+              </w:rPr>
+            </w:pPr>
             <w:r>
               <w:rPr>
                 <w:rFonts w:ascii="돋움" w:eastAsia="돋움" w:hAnsi="돋움" w:hint="eastAsia"/>
@@ -4087,7 +3790,6 @@
               </w:rPr>
               <w:t>AndInfo</w:t>
             </w:r>
-            <w:proofErr w:type="spellEnd"/>
           </w:p>
           <w:p>
             <w:pPr>
@@ -4134,36 +3836,23 @@
                 <w:szCs w:val="16"/>
               </w:rPr>
             </w:pPr>
-            <w:proofErr w:type="gramStart"/>
-            <w:r>
-              <w:rPr>
-                <w:rFonts w:ascii="돋움" w:eastAsia="돋움" w:hAnsi="돋움" w:hint="eastAsia"/>
-                <w:sz w:val="16"/>
-                <w:szCs w:val="16"/>
-              </w:rPr>
-              <w:t>Net::</w:t>
-            </w:r>
-            <w:proofErr w:type="spellStart"/>
-            <w:proofErr w:type="gramEnd"/>
-            <w:r>
-              <w:rPr>
-                <w:rFonts w:ascii="돋움" w:eastAsia="돋움" w:hAnsi="돋움" w:hint="eastAsia"/>
-                <w:sz w:val="16"/>
-                <w:szCs w:val="16"/>
-              </w:rPr>
-              <w:t>SendEnterLobby</w:t>
-            </w:r>
-            <w:proofErr w:type="spellEnd"/>
-          </w:p>
-          <w:p>
-            <w:pPr>
-              <w:rPr>
-                <w:rFonts w:ascii="돋움" w:eastAsia="돋움" w:hAnsi="돋움"/>
-                <w:sz w:val="16"/>
-                <w:szCs w:val="16"/>
-              </w:rPr>
-            </w:pPr>
-            <w:proofErr w:type="spellStart"/>
+            <w:r>
+              <w:rPr>
+                <w:rFonts w:ascii="돋움" w:eastAsia="돋움" w:hAnsi="돋움" w:hint="eastAsia"/>
+                <w:sz w:val="16"/>
+                <w:szCs w:val="16"/>
+              </w:rPr>
+              <w:t>Net::SendEnterLobby</w:t>
+            </w:r>
+          </w:p>
+          <w:p>
+            <w:pPr>
+              <w:rPr>
+                <w:rFonts w:ascii="돋움" w:eastAsia="돋움" w:hAnsi="돋움"/>
+                <w:sz w:val="16"/>
+                <w:szCs w:val="16"/>
+              </w:rPr>
+            </w:pPr>
             <w:r>
               <w:rPr>
                 <w:rFonts w:ascii="돋움" w:eastAsia="돋움" w:hAnsi="돋움" w:hint="eastAsia"/>
@@ -4172,7 +3861,6 @@
               </w:rPr>
               <w:t>AndInfo</w:t>
             </w:r>
-            <w:proofErr w:type="spellEnd"/>
           </w:p>
         </w:tc>
         <w:tc>
@@ -4205,46 +3893,23 @@
                 <w:szCs w:val="16"/>
               </w:rPr>
             </w:pPr>
-            <w:proofErr w:type="spellStart"/>
-            <w:proofErr w:type="gramStart"/>
-            <w:r>
-              <w:rPr>
-                <w:rFonts w:ascii="돋움" w:eastAsia="돋움" w:hAnsi="돋움" w:hint="eastAsia"/>
-                <w:sz w:val="16"/>
-                <w:szCs w:val="16"/>
-              </w:rPr>
-              <w:t>Sv</w:t>
-            </w:r>
-            <w:proofErr w:type="spellEnd"/>
-            <w:r>
-              <w:rPr>
-                <w:rFonts w:ascii="돋움" w:eastAsia="돋움" w:hAnsi="돋움" w:hint="eastAsia"/>
-                <w:sz w:val="16"/>
-                <w:szCs w:val="16"/>
-              </w:rPr>
-              <w:t>::</w:t>
-            </w:r>
-            <w:proofErr w:type="spellStart"/>
-            <w:proofErr w:type="gramEnd"/>
-            <w:r>
-              <w:rPr>
-                <w:rFonts w:ascii="돋움" w:eastAsia="돋움" w:hAnsi="돋움" w:hint="eastAsia"/>
-                <w:sz w:val="16"/>
-                <w:szCs w:val="16"/>
-              </w:rPr>
-              <w:t>RecvEnterLobby</w:t>
-            </w:r>
-            <w:proofErr w:type="spellEnd"/>
-          </w:p>
-          <w:p>
-            <w:pPr>
-              <w:rPr>
-                <w:rFonts w:ascii="돋움" w:eastAsia="돋움" w:hAnsi="돋움"/>
-                <w:sz w:val="16"/>
-                <w:szCs w:val="16"/>
-              </w:rPr>
-            </w:pPr>
-            <w:proofErr w:type="spellStart"/>
+            <w:r>
+              <w:rPr>
+                <w:rFonts w:ascii="돋움" w:eastAsia="돋움" w:hAnsi="돋움" w:hint="eastAsia"/>
+                <w:sz w:val="16"/>
+                <w:szCs w:val="16"/>
+              </w:rPr>
+              <w:t>Sv::RecvEnterLobby</w:t>
+            </w:r>
+          </w:p>
+          <w:p>
+            <w:pPr>
+              <w:rPr>
+                <w:rFonts w:ascii="돋움" w:eastAsia="돋움" w:hAnsi="돋움"/>
+                <w:sz w:val="16"/>
+                <w:szCs w:val="16"/>
+              </w:rPr>
+            </w:pPr>
             <w:r>
               <w:rPr>
                 <w:rFonts w:ascii="돋움" w:eastAsia="돋움" w:hAnsi="돋움" w:hint="eastAsia"/>
@@ -4253,7 +3918,6 @@
               </w:rPr>
               <w:t>AndInfo</w:t>
             </w:r>
-            <w:proofErr w:type="spellEnd"/>
           </w:p>
           <w:p>
             <w:pPr>
@@ -4295,34 +3959,23 @@
                 <w:szCs w:val="16"/>
               </w:rPr>
             </w:pPr>
-            <w:proofErr w:type="gramStart"/>
-            <w:r>
-              <w:rPr>
-                <w:rFonts w:ascii="돋움" w:eastAsia="돋움" w:hAnsi="돋움" w:hint="eastAsia"/>
-                <w:sz w:val="16"/>
-                <w:szCs w:val="16"/>
-              </w:rPr>
-              <w:t>Net::</w:t>
-            </w:r>
-            <w:proofErr w:type="gramEnd"/>
-            <w:r>
-              <w:rPr>
-                <w:rFonts w:ascii="돋움" w:eastAsia="돋움" w:hAnsi="돋움" w:hint="eastAsia"/>
-                <w:sz w:val="16"/>
-                <w:szCs w:val="16"/>
-              </w:rPr>
-              <w:t>ProcessEnterLobby</w:t>
-            </w:r>
-          </w:p>
-          <w:p>
-            <w:pPr>
-              <w:rPr>
-                <w:rFonts w:ascii="돋움" w:eastAsia="돋움" w:hAnsi="돋움"/>
-                <w:sz w:val="16"/>
-                <w:szCs w:val="16"/>
-              </w:rPr>
-            </w:pPr>
-            <w:proofErr w:type="spellStart"/>
+            <w:r>
+              <w:rPr>
+                <w:rFonts w:ascii="돋움" w:eastAsia="돋움" w:hAnsi="돋움" w:hint="eastAsia"/>
+                <w:sz w:val="16"/>
+                <w:szCs w:val="16"/>
+              </w:rPr>
+              <w:t>Net::ProcessEnterLobby</w:t>
+            </w:r>
+          </w:p>
+          <w:p>
+            <w:pPr>
+              <w:rPr>
+                <w:rFonts w:ascii="돋움" w:eastAsia="돋움" w:hAnsi="돋움"/>
+                <w:sz w:val="16"/>
+                <w:szCs w:val="16"/>
+              </w:rPr>
+            </w:pPr>
             <w:r>
               <w:rPr>
                 <w:rFonts w:ascii="돋움" w:eastAsia="돋움" w:hAnsi="돋움" w:hint="eastAsia"/>
@@ -4331,7 +3984,6 @@
               </w:rPr>
               <w:t>AndInfo</w:t>
             </w:r>
-            <w:proofErr w:type="spellEnd"/>
           </w:p>
         </w:tc>
         <w:tc>
@@ -4363,7 +4015,6 @@
                 <w:szCs w:val="16"/>
               </w:rPr>
             </w:pPr>
-            <w:proofErr w:type="gramStart"/>
             <w:r>
               <w:rPr>
                 <w:rFonts w:ascii="돋움" w:eastAsia="돋움" w:hAnsi="돋움"/>
@@ -4378,30 +4029,17 @@
                 <w:sz w:val="16"/>
                 <w:szCs w:val="16"/>
               </w:rPr>
-              <w:t>et::</w:t>
-            </w:r>
-            <w:proofErr w:type="spellStart"/>
-            <w:proofErr w:type="gramEnd"/>
-            <w:r>
-              <w:rPr>
-                <w:rFonts w:ascii="돋움" w:eastAsia="돋움" w:hAnsi="돋움" w:hint="eastAsia"/>
-                <w:sz w:val="16"/>
-                <w:szCs w:val="16"/>
-              </w:rPr>
-              <w:t>SendReadyStatus</w:t>
-            </w:r>
-            <w:proofErr w:type="spellEnd"/>
-          </w:p>
-          <w:p>
-            <w:pPr>
-              <w:rPr>
-                <w:rFonts w:ascii="돋움" w:eastAsia="돋움" w:hAnsi="돋움"/>
-                <w:sz w:val="16"/>
-                <w:szCs w:val="16"/>
-              </w:rPr>
-            </w:pPr>
-            <w:proofErr w:type="spellStart"/>
-            <w:proofErr w:type="gramStart"/>
+              <w:t>et::SendReadyStatus</w:t>
+            </w:r>
+          </w:p>
+          <w:p>
+            <w:pPr>
+              <w:rPr>
+                <w:rFonts w:ascii="돋움" w:eastAsia="돋움" w:hAnsi="돋움"/>
+                <w:sz w:val="16"/>
+                <w:szCs w:val="16"/>
+              </w:rPr>
+            </w:pPr>
             <w:r>
               <w:rPr>
                 <w:rFonts w:ascii="돋움" w:eastAsia="돋움" w:hAnsi="돋움"/>
@@ -4416,28 +4054,8 @@
                 <w:sz w:val="16"/>
                 <w:szCs w:val="16"/>
               </w:rPr>
-              <w:t>b</w:t>
-            </w:r>
-            <w:proofErr w:type="spellEnd"/>
-            <w:r>
-              <w:rPr>
-                <w:rFonts w:ascii="돋움" w:eastAsia="돋움" w:hAnsi="돋움" w:hint="eastAsia"/>
-                <w:sz w:val="16"/>
-                <w:szCs w:val="16"/>
-              </w:rPr>
-              <w:t>::</w:t>
-            </w:r>
-            <w:proofErr w:type="spellStart"/>
-            <w:proofErr w:type="gramEnd"/>
-            <w:r>
-              <w:rPr>
-                <w:rFonts w:ascii="돋움" w:eastAsia="돋움" w:hAnsi="돋움" w:hint="eastAsia"/>
-                <w:sz w:val="16"/>
-                <w:szCs w:val="16"/>
-              </w:rPr>
-              <w:t>SendReadyStatus</w:t>
-            </w:r>
-            <w:proofErr w:type="spellEnd"/>
+              <w:t>b::SendReadyStatus</w:t>
+            </w:r>
           </w:p>
         </w:tc>
         <w:tc>
@@ -4469,46 +4087,23 @@
                 <w:szCs w:val="16"/>
               </w:rPr>
             </w:pPr>
-            <w:proofErr w:type="spellStart"/>
-            <w:proofErr w:type="gramStart"/>
-            <w:r>
-              <w:rPr>
-                <w:rFonts w:ascii="돋움" w:eastAsia="돋움" w:hAnsi="돋움" w:hint="eastAsia"/>
-                <w:sz w:val="16"/>
-                <w:szCs w:val="16"/>
-              </w:rPr>
-              <w:t>Lb</w:t>
-            </w:r>
-            <w:proofErr w:type="spellEnd"/>
-            <w:r>
-              <w:rPr>
-                <w:rFonts w:ascii="돋움" w:eastAsia="돋움" w:hAnsi="돋움" w:hint="eastAsia"/>
-                <w:sz w:val="16"/>
-                <w:szCs w:val="16"/>
-              </w:rPr>
-              <w:t>::</w:t>
-            </w:r>
-            <w:proofErr w:type="spellStart"/>
-            <w:proofErr w:type="gramEnd"/>
-            <w:r>
-              <w:rPr>
-                <w:rFonts w:ascii="돋움" w:eastAsia="돋움" w:hAnsi="돋움" w:hint="eastAsia"/>
-                <w:sz w:val="16"/>
-                <w:szCs w:val="16"/>
-              </w:rPr>
-              <w:t>SendRequest</w:t>
-            </w:r>
-            <w:proofErr w:type="spellEnd"/>
-          </w:p>
-          <w:p>
-            <w:pPr>
-              <w:rPr>
-                <w:rFonts w:ascii="돋움" w:eastAsia="돋움" w:hAnsi="돋움"/>
-                <w:sz w:val="16"/>
-                <w:szCs w:val="16"/>
-              </w:rPr>
-            </w:pPr>
-            <w:proofErr w:type="spellStart"/>
+            <w:r>
+              <w:rPr>
+                <w:rFonts w:ascii="돋움" w:eastAsia="돋움" w:hAnsi="돋움" w:hint="eastAsia"/>
+                <w:sz w:val="16"/>
+                <w:szCs w:val="16"/>
+              </w:rPr>
+              <w:t>Lb::SendRequest</w:t>
+            </w:r>
+          </w:p>
+          <w:p>
+            <w:pPr>
+              <w:rPr>
+                <w:rFonts w:ascii="돋움" w:eastAsia="돋움" w:hAnsi="돋움"/>
+                <w:sz w:val="16"/>
+                <w:szCs w:val="16"/>
+              </w:rPr>
+            </w:pPr>
             <w:r>
               <w:rPr>
                 <w:rFonts w:ascii="돋움" w:eastAsia="돋움" w:hAnsi="돋움" w:hint="eastAsia"/>
@@ -4517,7 +4112,6 @@
               </w:rPr>
               <w:t>AllReadyAndMusicIndex</w:t>
             </w:r>
-            <w:proofErr w:type="spellEnd"/>
           </w:p>
           <w:p>
             <w:pPr>
@@ -4563,7 +4157,6 @@
                 <w:szCs w:val="16"/>
               </w:rPr>
             </w:pPr>
-            <w:proofErr w:type="gramStart"/>
             <w:r>
               <w:rPr>
                 <w:rFonts w:ascii="돋움" w:eastAsia="돋움" w:hAnsi="돋움"/>
@@ -4578,29 +4171,17 @@
                 <w:sz w:val="16"/>
                 <w:szCs w:val="16"/>
               </w:rPr>
-              <w:t>et::</w:t>
-            </w:r>
-            <w:proofErr w:type="spellStart"/>
-            <w:proofErr w:type="gramEnd"/>
-            <w:r>
-              <w:rPr>
-                <w:rFonts w:ascii="돋움" w:eastAsia="돋움" w:hAnsi="돋움" w:hint="eastAsia"/>
-                <w:sz w:val="16"/>
-                <w:szCs w:val="16"/>
-              </w:rPr>
-              <w:t>SendRequest</w:t>
-            </w:r>
-            <w:proofErr w:type="spellEnd"/>
-          </w:p>
-          <w:p>
-            <w:pPr>
-              <w:rPr>
-                <w:rFonts w:ascii="돋움" w:eastAsia="돋움" w:hAnsi="돋움"/>
-                <w:sz w:val="16"/>
-                <w:szCs w:val="16"/>
-              </w:rPr>
-            </w:pPr>
-            <w:proofErr w:type="spellStart"/>
+              <w:t>et::SendRequest</w:t>
+            </w:r>
+          </w:p>
+          <w:p>
+            <w:pPr>
+              <w:rPr>
+                <w:rFonts w:ascii="돋움" w:eastAsia="돋움" w:hAnsi="돋움"/>
+                <w:sz w:val="16"/>
+                <w:szCs w:val="16"/>
+              </w:rPr>
+            </w:pPr>
             <w:r>
               <w:rPr>
                 <w:rFonts w:ascii="돋움" w:eastAsia="돋움" w:hAnsi="돋움" w:hint="eastAsia"/>
@@ -4609,7 +4190,6 @@
               </w:rPr>
               <w:t>AllReadyAndMusicIndex</w:t>
             </w:r>
-            <w:proofErr w:type="spellEnd"/>
           </w:p>
         </w:tc>
         <w:tc>
@@ -4641,8 +4221,6 @@
                 <w:szCs w:val="16"/>
               </w:rPr>
             </w:pPr>
-            <w:proofErr w:type="spellStart"/>
-            <w:proofErr w:type="gramStart"/>
             <w:r>
               <w:rPr>
                 <w:rFonts w:ascii="돋움" w:eastAsia="돋움" w:hAnsi="돋움"/>
@@ -4657,38 +4235,17 @@
                 <w:sz w:val="16"/>
                 <w:szCs w:val="16"/>
               </w:rPr>
-              <w:t>v</w:t>
-            </w:r>
-            <w:proofErr w:type="spellEnd"/>
-            <w:r>
-              <w:rPr>
-                <w:rFonts w:ascii="돋움" w:eastAsia="돋움" w:hAnsi="돋움" w:hint="eastAsia"/>
-                <w:sz w:val="16"/>
-                <w:szCs w:val="16"/>
-              </w:rPr>
-              <w:t>::</w:t>
-            </w:r>
-            <w:proofErr w:type="spellStart"/>
-            <w:proofErr w:type="gramEnd"/>
-            <w:r>
-              <w:rPr>
-                <w:rFonts w:ascii="돋움" w:eastAsia="돋움" w:hAnsi="돋움" w:hint="eastAsia"/>
-                <w:sz w:val="16"/>
-                <w:szCs w:val="16"/>
-              </w:rPr>
-              <w:t>SendAllReady</w:t>
-            </w:r>
-            <w:proofErr w:type="spellEnd"/>
-          </w:p>
-          <w:p>
-            <w:pPr>
-              <w:rPr>
-                <w:rFonts w:ascii="돋움" w:eastAsia="돋움" w:hAnsi="돋움"/>
-                <w:sz w:val="16"/>
-                <w:szCs w:val="16"/>
-              </w:rPr>
-            </w:pPr>
-            <w:proofErr w:type="spellStart"/>
+              <w:t>v::SendAllReady</w:t>
+            </w:r>
+          </w:p>
+          <w:p>
+            <w:pPr>
+              <w:rPr>
+                <w:rFonts w:ascii="돋움" w:eastAsia="돋움" w:hAnsi="돋움"/>
+                <w:sz w:val="16"/>
+                <w:szCs w:val="16"/>
+              </w:rPr>
+            </w:pPr>
             <w:r>
               <w:rPr>
                 <w:rFonts w:ascii="돋움" w:eastAsia="돋움" w:hAnsi="돋움" w:hint="eastAsia"/>
@@ -4697,7 +4254,6 @@
               </w:rPr>
               <w:t>AndMusicIndex</w:t>
             </w:r>
-            <w:proofErr w:type="spellEnd"/>
           </w:p>
           <w:p>
             <w:pPr>
@@ -4738,7 +4294,6 @@
                 <w:szCs w:val="16"/>
               </w:rPr>
             </w:pPr>
-            <w:proofErr w:type="gramStart"/>
             <w:r>
               <w:rPr>
                 <w:rFonts w:ascii="돋움" w:eastAsia="돋움" w:hAnsi="돋움"/>
@@ -4753,29 +4308,17 @@
                 <w:sz w:val="16"/>
                 <w:szCs w:val="16"/>
               </w:rPr>
-              <w:t>et::</w:t>
-            </w:r>
-            <w:proofErr w:type="spellStart"/>
-            <w:proofErr w:type="gramEnd"/>
-            <w:r>
-              <w:rPr>
-                <w:rFonts w:ascii="돋움" w:eastAsia="돋움" w:hAnsi="돋움" w:hint="eastAsia"/>
-                <w:sz w:val="16"/>
-                <w:szCs w:val="16"/>
-              </w:rPr>
-              <w:t>ProcessRequest</w:t>
-            </w:r>
-            <w:proofErr w:type="spellEnd"/>
-          </w:p>
-          <w:p>
-            <w:pPr>
-              <w:rPr>
-                <w:rFonts w:ascii="돋움" w:eastAsia="돋움" w:hAnsi="돋움"/>
-                <w:sz w:val="16"/>
-                <w:szCs w:val="16"/>
-              </w:rPr>
-            </w:pPr>
-            <w:proofErr w:type="spellStart"/>
+              <w:t>et::ProcessRequest</w:t>
+            </w:r>
+          </w:p>
+          <w:p>
+            <w:pPr>
+              <w:rPr>
+                <w:rFonts w:ascii="돋움" w:eastAsia="돋움" w:hAnsi="돋움"/>
+                <w:sz w:val="16"/>
+                <w:szCs w:val="16"/>
+              </w:rPr>
+            </w:pPr>
             <w:r>
               <w:rPr>
                 <w:rFonts w:ascii="돋움" w:eastAsia="돋움" w:hAnsi="돋움" w:hint="eastAsia"/>
@@ -4784,7 +4327,6 @@
               </w:rPr>
               <w:t>AllReadyAndMusicIndex</w:t>
             </w:r>
-            <w:proofErr w:type="spellEnd"/>
           </w:p>
           <w:p>
             <w:pPr>
@@ -5066,75 +4608,40 @@
                 <w:szCs w:val="16"/>
               </w:rPr>
             </w:pPr>
-            <w:proofErr w:type="spellStart"/>
-            <w:proofErr w:type="gramStart"/>
-            <w:r>
-              <w:rPr>
-                <w:rFonts w:ascii="돋움" w:eastAsia="돋움" w:hAnsi="돋움" w:hint="eastAsia"/>
-                <w:sz w:val="16"/>
-                <w:szCs w:val="16"/>
-              </w:rPr>
-              <w:t>Sv</w:t>
-            </w:r>
-            <w:proofErr w:type="spellEnd"/>
-            <w:r>
-              <w:rPr>
-                <w:rFonts w:ascii="돋움" w:eastAsia="돋움" w:hAnsi="돋움" w:hint="eastAsia"/>
-                <w:sz w:val="16"/>
-                <w:szCs w:val="16"/>
-              </w:rPr>
-              <w:t>::</w:t>
-            </w:r>
-            <w:proofErr w:type="spellStart"/>
-            <w:proofErr w:type="gramEnd"/>
-            <w:r>
-              <w:rPr>
-                <w:rFonts w:ascii="돋움" w:eastAsia="돋움" w:hAnsi="돋움" w:hint="eastAsia"/>
-                <w:sz w:val="16"/>
-                <w:szCs w:val="16"/>
-              </w:rPr>
-              <w:t>SendPlayerScore</w:t>
-            </w:r>
-            <w:proofErr w:type="spellEnd"/>
-          </w:p>
-          <w:p>
-            <w:pPr>
-              <w:rPr>
-                <w:rFonts w:ascii="돋움" w:eastAsia="돋움" w:hAnsi="돋움"/>
-                <w:sz w:val="16"/>
-                <w:szCs w:val="16"/>
-              </w:rPr>
-            </w:pPr>
-            <w:proofErr w:type="gramStart"/>
-            <w:r>
-              <w:rPr>
-                <w:rFonts w:ascii="돋움" w:eastAsia="돋움" w:hAnsi="돋움" w:hint="eastAsia"/>
-                <w:sz w:val="16"/>
-                <w:szCs w:val="16"/>
-              </w:rPr>
-              <w:t>Net::</w:t>
-            </w:r>
-            <w:proofErr w:type="spellStart"/>
-            <w:proofErr w:type="gramEnd"/>
-            <w:r>
-              <w:rPr>
-                <w:rFonts w:ascii="돋움" w:eastAsia="돋움" w:hAnsi="돋움" w:hint="eastAsia"/>
-                <w:sz w:val="16"/>
-                <w:szCs w:val="16"/>
-              </w:rPr>
-              <w:t>ProcessRequest</w:t>
-            </w:r>
-            <w:proofErr w:type="spellEnd"/>
-          </w:p>
-          <w:p>
-            <w:pPr>
-              <w:rPr>
-                <w:rFonts w:ascii="돋움" w:eastAsia="돋움" w:hAnsi="돋움"/>
-                <w:sz w:val="16"/>
-                <w:szCs w:val="16"/>
-              </w:rPr>
-            </w:pPr>
-            <w:proofErr w:type="spellStart"/>
+            <w:r>
+              <w:rPr>
+                <w:rFonts w:ascii="돋움" w:eastAsia="돋움" w:hAnsi="돋움" w:hint="eastAsia"/>
+                <w:sz w:val="16"/>
+                <w:szCs w:val="16"/>
+              </w:rPr>
+              <w:t>Sv::SendPlayerScore</w:t>
+            </w:r>
+          </w:p>
+          <w:p>
+            <w:pPr>
+              <w:rPr>
+                <w:rFonts w:ascii="돋움" w:eastAsia="돋움" w:hAnsi="돋움"/>
+                <w:sz w:val="16"/>
+                <w:szCs w:val="16"/>
+              </w:rPr>
+            </w:pPr>
+            <w:r>
+              <w:rPr>
+                <w:rFonts w:ascii="돋움" w:eastAsia="돋움" w:hAnsi="돋움" w:hint="eastAsia"/>
+                <w:sz w:val="16"/>
+                <w:szCs w:val="16"/>
+              </w:rPr>
+              <w:t>Net::ProcessRequest</w:t>
+            </w:r>
+          </w:p>
+          <w:p>
+            <w:pPr>
+              <w:rPr>
+                <w:rFonts w:ascii="돋움" w:eastAsia="돋움" w:hAnsi="돋움"/>
+                <w:sz w:val="16"/>
+                <w:szCs w:val="16"/>
+              </w:rPr>
+            </w:pPr>
             <w:r>
               <w:rPr>
                 <w:rFonts w:ascii="돋움" w:eastAsia="돋움" w:hAnsi="돋움" w:hint="eastAsia"/>
@@ -5143,7 +4650,6 @@
               </w:rPr>
               <w:t>PlayerScore</w:t>
             </w:r>
-            <w:proofErr w:type="spellEnd"/>
           </w:p>
           <w:p>
             <w:pPr>
@@ -5185,7 +4691,6 @@
                 <w:szCs w:val="16"/>
               </w:rPr>
             </w:pPr>
-            <w:proofErr w:type="gramStart"/>
             <w:r>
               <w:rPr>
                 <w:rFonts w:ascii="돋움" w:eastAsia="돋움" w:hAnsi="돋움"/>
@@ -5200,29 +4705,17 @@
                 <w:sz w:val="16"/>
                 <w:szCs w:val="16"/>
               </w:rPr>
-              <w:t>s::</w:t>
-            </w:r>
-            <w:proofErr w:type="spellStart"/>
-            <w:proofErr w:type="gramEnd"/>
-            <w:r>
-              <w:rPr>
-                <w:rFonts w:ascii="돋움" w:eastAsia="돋움" w:hAnsi="돋움" w:hint="eastAsia"/>
-                <w:sz w:val="16"/>
-                <w:szCs w:val="16"/>
-              </w:rPr>
-              <w:t>SendRequest</w:t>
-            </w:r>
-            <w:proofErr w:type="spellEnd"/>
-          </w:p>
-          <w:p>
-            <w:pPr>
-              <w:rPr>
-                <w:rFonts w:ascii="돋움" w:eastAsia="돋움" w:hAnsi="돋움"/>
-                <w:sz w:val="16"/>
-                <w:szCs w:val="16"/>
-              </w:rPr>
-            </w:pPr>
-            <w:proofErr w:type="spellStart"/>
+              <w:t>s::SendRequest</w:t>
+            </w:r>
+          </w:p>
+          <w:p>
+            <w:pPr>
+              <w:rPr>
+                <w:rFonts w:ascii="돋움" w:eastAsia="돋움" w:hAnsi="돋움"/>
+                <w:sz w:val="16"/>
+                <w:szCs w:val="16"/>
+              </w:rPr>
+            </w:pPr>
             <w:r>
               <w:rPr>
                 <w:rFonts w:ascii="돋움" w:eastAsia="돋움" w:hAnsi="돋움" w:hint="eastAsia"/>
@@ -5231,46 +4724,32 @@
               </w:rPr>
               <w:t>PlayerScore</w:t>
             </w:r>
-            <w:proofErr w:type="spellEnd"/>
-          </w:p>
-          <w:p>
-            <w:pPr>
-              <w:rPr>
-                <w:rFonts w:ascii="돋움" w:eastAsia="돋움" w:hAnsi="돋움"/>
-                <w:sz w:val="16"/>
-                <w:szCs w:val="16"/>
-              </w:rPr>
-            </w:pPr>
-            <w:proofErr w:type="gramStart"/>
-            <w:r>
-              <w:rPr>
-                <w:rFonts w:ascii="돋움" w:eastAsia="돋움" w:hAnsi="돋움" w:hint="eastAsia"/>
-                <w:sz w:val="16"/>
-                <w:szCs w:val="16"/>
-              </w:rPr>
-              <w:t>Net::</w:t>
-            </w:r>
-            <w:proofErr w:type="spellStart"/>
-            <w:proofErr w:type="gramEnd"/>
-            <w:r>
-              <w:rPr>
-                <w:rFonts w:ascii="돋움" w:eastAsia="돋움" w:hAnsi="돋움" w:hint="eastAsia"/>
-                <w:sz w:val="16"/>
-                <w:szCs w:val="16"/>
-              </w:rPr>
-              <w:t>SendRequest</w:t>
-            </w:r>
-            <w:proofErr w:type="spellEnd"/>
-          </w:p>
-          <w:p>
-            <w:pPr>
-              <w:rPr>
-                <w:rFonts w:ascii="돋움" w:eastAsia="돋움" w:hAnsi="돋움"/>
-                <w:sz w:val="16"/>
-                <w:szCs w:val="16"/>
-              </w:rPr>
-            </w:pPr>
-            <w:proofErr w:type="spellStart"/>
+          </w:p>
+          <w:p>
+            <w:pPr>
+              <w:rPr>
+                <w:rFonts w:ascii="돋움" w:eastAsia="돋움" w:hAnsi="돋움"/>
+                <w:sz w:val="16"/>
+                <w:szCs w:val="16"/>
+              </w:rPr>
+            </w:pPr>
+            <w:r>
+              <w:rPr>
+                <w:rFonts w:ascii="돋움" w:eastAsia="돋움" w:hAnsi="돋움" w:hint="eastAsia"/>
+                <w:sz w:val="16"/>
+                <w:szCs w:val="16"/>
+              </w:rPr>
+              <w:t>Net::SendRequest</w:t>
+            </w:r>
+          </w:p>
+          <w:p>
+            <w:pPr>
+              <w:rPr>
+                <w:rFonts w:ascii="돋움" w:eastAsia="돋움" w:hAnsi="돋움"/>
+                <w:sz w:val="16"/>
+                <w:szCs w:val="16"/>
+              </w:rPr>
+            </w:pPr>
             <w:r>
               <w:rPr>
                 <w:rFonts w:ascii="돋움" w:eastAsia="돋움" w:hAnsi="돋움" w:hint="eastAsia"/>
@@ -5279,7 +4758,6 @@
               </w:rPr>
               <w:t>PlayerScore</w:t>
             </w:r>
-            <w:proofErr w:type="spellEnd"/>
           </w:p>
           <w:p>
             <w:pPr>
@@ -5321,7 +4799,6 @@
                 <w:szCs w:val="16"/>
               </w:rPr>
             </w:pPr>
-            <w:proofErr w:type="gramStart"/>
             <w:r>
               <w:rPr>
                 <w:rFonts w:ascii="돋움" w:eastAsia="돋움" w:hAnsi="돋움" w:hint="eastAsia"/>
@@ -5336,48 +4813,25 @@
                 <w:sz w:val="16"/>
                 <w:szCs w:val="16"/>
               </w:rPr>
-              <w:t>ge::</w:t>
-            </w:r>
-            <w:proofErr w:type="spellStart"/>
-            <w:proofErr w:type="gramEnd"/>
-            <w:r>
-              <w:rPr>
-                <w:rFonts w:ascii="돋움" w:eastAsia="돋움" w:hAnsi="돋움" w:hint="eastAsia"/>
-                <w:sz w:val="16"/>
-                <w:szCs w:val="16"/>
-              </w:rPr>
-              <w:t>SendRequestAllScore</w:t>
-            </w:r>
-            <w:proofErr w:type="spellEnd"/>
-          </w:p>
-          <w:p>
-            <w:pPr>
-              <w:rPr>
-                <w:rFonts w:ascii="돋움" w:eastAsia="돋움" w:hAnsi="돋움"/>
-                <w:sz w:val="16"/>
-                <w:szCs w:val="16"/>
-              </w:rPr>
-            </w:pPr>
-            <w:proofErr w:type="gramStart"/>
-            <w:r>
-              <w:rPr>
-                <w:rFonts w:ascii="돋움" w:eastAsia="돋움" w:hAnsi="돋움" w:hint="eastAsia"/>
-                <w:sz w:val="16"/>
-                <w:szCs w:val="16"/>
-              </w:rPr>
-              <w:t>Net::</w:t>
-            </w:r>
-            <w:proofErr w:type="spellStart"/>
-            <w:proofErr w:type="gramEnd"/>
-            <w:r>
-              <w:rPr>
-                <w:rFonts w:ascii="돋움" w:eastAsia="돋움" w:hAnsi="돋움" w:hint="eastAsia"/>
-                <w:sz w:val="16"/>
-                <w:szCs w:val="16"/>
-              </w:rPr>
-              <w:t>SendRequestAllScore</w:t>
-            </w:r>
-            <w:proofErr w:type="spellEnd"/>
+              <w:t>ge::SendRequestAllScore</w:t>
+            </w:r>
+          </w:p>
+          <w:p>
+            <w:pPr>
+              <w:rPr>
+                <w:rFonts w:ascii="돋움" w:eastAsia="돋움" w:hAnsi="돋움"/>
+                <w:sz w:val="16"/>
+                <w:szCs w:val="16"/>
+              </w:rPr>
+            </w:pPr>
+            <w:r>
+              <w:rPr>
+                <w:rFonts w:ascii="돋움" w:eastAsia="돋움" w:hAnsi="돋움" w:hint="eastAsia"/>
+                <w:sz w:val="16"/>
+                <w:szCs w:val="16"/>
+              </w:rPr>
+              <w:t>Net::SendRequestAllScore</w:t>
+            </w:r>
           </w:p>
         </w:tc>
         <w:tc>
@@ -5410,55 +4864,31 @@
                 <w:szCs w:val="16"/>
               </w:rPr>
             </w:pPr>
-            <w:proofErr w:type="gramStart"/>
-            <w:r>
-              <w:rPr>
-                <w:rFonts w:ascii="돋움" w:eastAsia="돋움" w:hAnsi="돋움" w:hint="eastAsia"/>
-                <w:sz w:val="16"/>
-                <w:szCs w:val="16"/>
-              </w:rPr>
-              <w:t>Server::</w:t>
-            </w:r>
-            <w:proofErr w:type="spellStart"/>
-            <w:proofErr w:type="gramEnd"/>
-            <w:r>
-              <w:rPr>
-                <w:rFonts w:ascii="돋움" w:eastAsia="돋움" w:hAnsi="돋움" w:hint="eastAsia"/>
-                <w:sz w:val="16"/>
-                <w:szCs w:val="16"/>
-              </w:rPr>
-              <w:t>SendAllScore</w:t>
-            </w:r>
-            <w:proofErr w:type="spellEnd"/>
-          </w:p>
-          <w:p>
-            <w:pPr>
-              <w:rPr>
-                <w:rFonts w:ascii="돋움" w:eastAsia="돋움" w:hAnsi="돋움"/>
-                <w:sz w:val="16"/>
-                <w:szCs w:val="16"/>
-              </w:rPr>
-            </w:pPr>
-            <w:proofErr w:type="gramStart"/>
-            <w:r>
-              <w:rPr>
-                <w:rFonts w:ascii="돋움" w:eastAsia="돋움" w:hAnsi="돋움" w:hint="eastAsia"/>
-                <w:sz w:val="16"/>
-                <w:szCs w:val="16"/>
-              </w:rPr>
-              <w:t>Net::</w:t>
-            </w:r>
-            <w:proofErr w:type="spellStart"/>
-            <w:proofErr w:type="gramEnd"/>
-            <w:r>
-              <w:rPr>
-                <w:rFonts w:ascii="돋움" w:eastAsia="돋움" w:hAnsi="돋움" w:hint="eastAsia"/>
-                <w:sz w:val="16"/>
-                <w:szCs w:val="16"/>
-              </w:rPr>
-              <w:t>ProcessRequestAllScore</w:t>
-            </w:r>
-            <w:proofErr w:type="spellEnd"/>
+            <w:r>
+              <w:rPr>
+                <w:rFonts w:ascii="돋움" w:eastAsia="돋움" w:hAnsi="돋움" w:hint="eastAsia"/>
+                <w:sz w:val="16"/>
+                <w:szCs w:val="16"/>
+              </w:rPr>
+              <w:t>Server::SendAllScore</w:t>
+            </w:r>
+          </w:p>
+          <w:p>
+            <w:pPr>
+              <w:rPr>
+                <w:rFonts w:ascii="돋움" w:eastAsia="돋움" w:hAnsi="돋움"/>
+                <w:sz w:val="16"/>
+                <w:szCs w:val="16"/>
+              </w:rPr>
+            </w:pPr>
+            <w:r>
+              <w:rPr>
+                <w:rFonts w:ascii="돋움" w:eastAsia="돋움" w:hAnsi="돋움" w:hint="eastAsia"/>
+                <w:sz w:val="16"/>
+                <w:szCs w:val="16"/>
+              </w:rPr>
+              <w:t>Net::ProcessRequestAllScore</w:t>
+            </w:r>
           </w:p>
         </w:tc>
       </w:tr>
@@ -5496,55 +4926,31 @@
                 <w:szCs w:val="16"/>
               </w:rPr>
             </w:pPr>
-            <w:proofErr w:type="gramStart"/>
-            <w:r>
-              <w:rPr>
-                <w:rFonts w:ascii="돋움" w:eastAsia="돋움" w:hAnsi="돋움" w:hint="eastAsia"/>
-                <w:sz w:val="16"/>
-                <w:szCs w:val="16"/>
-              </w:rPr>
-              <w:t>ES::</w:t>
-            </w:r>
-            <w:proofErr w:type="spellStart"/>
-            <w:proofErr w:type="gramEnd"/>
-            <w:r>
-              <w:rPr>
-                <w:rFonts w:ascii="돋움" w:eastAsia="돋움" w:hAnsi="돋움" w:hint="eastAsia"/>
-                <w:sz w:val="16"/>
-                <w:szCs w:val="16"/>
-              </w:rPr>
-              <w:t>SendLeaveEditStation</w:t>
-            </w:r>
-            <w:proofErr w:type="spellEnd"/>
-          </w:p>
-          <w:p>
-            <w:pPr>
-              <w:rPr>
-                <w:rFonts w:ascii="돋움" w:eastAsia="돋움" w:hAnsi="돋움"/>
-                <w:sz w:val="16"/>
-                <w:szCs w:val="16"/>
-              </w:rPr>
-            </w:pPr>
-            <w:proofErr w:type="gramStart"/>
-            <w:r>
-              <w:rPr>
-                <w:rFonts w:ascii="돋움" w:eastAsia="돋움" w:hAnsi="돋움" w:hint="eastAsia"/>
-                <w:sz w:val="16"/>
-                <w:szCs w:val="16"/>
-              </w:rPr>
-              <w:t>Net::</w:t>
-            </w:r>
-            <w:proofErr w:type="spellStart"/>
-            <w:proofErr w:type="gramEnd"/>
-            <w:r>
-              <w:rPr>
-                <w:rFonts w:ascii="돋움" w:eastAsia="돋움" w:hAnsi="돋움" w:hint="eastAsia"/>
-                <w:sz w:val="16"/>
-                <w:szCs w:val="16"/>
-              </w:rPr>
-              <w:t>SendLeaveEditStation</w:t>
-            </w:r>
-            <w:proofErr w:type="spellEnd"/>
+            <w:r>
+              <w:rPr>
+                <w:rFonts w:ascii="돋움" w:eastAsia="돋움" w:hAnsi="돋움" w:hint="eastAsia"/>
+                <w:sz w:val="16"/>
+                <w:szCs w:val="16"/>
+              </w:rPr>
+              <w:t>ES::SendLeaveEditStation</w:t>
+            </w:r>
+          </w:p>
+          <w:p>
+            <w:pPr>
+              <w:rPr>
+                <w:rFonts w:ascii="돋움" w:eastAsia="돋움" w:hAnsi="돋움"/>
+                <w:sz w:val="16"/>
+                <w:szCs w:val="16"/>
+              </w:rPr>
+            </w:pPr>
+            <w:r>
+              <w:rPr>
+                <w:rFonts w:ascii="돋움" w:eastAsia="돋움" w:hAnsi="돋움" w:hint="eastAsia"/>
+                <w:sz w:val="16"/>
+                <w:szCs w:val="16"/>
+              </w:rPr>
+              <w:t>Net::SendLeaveEditStation</w:t>
+            </w:r>
           </w:p>
         </w:tc>
         <w:tc>
@@ -5577,65 +4983,31 @@
                 <w:szCs w:val="16"/>
               </w:rPr>
             </w:pPr>
-            <w:proofErr w:type="spellStart"/>
-            <w:proofErr w:type="gramStart"/>
-            <w:r>
-              <w:rPr>
-                <w:rFonts w:ascii="돋움" w:eastAsia="돋움" w:hAnsi="돋움" w:hint="eastAsia"/>
-                <w:sz w:val="16"/>
-                <w:szCs w:val="16"/>
-              </w:rPr>
-              <w:t>Sv</w:t>
-            </w:r>
-            <w:proofErr w:type="spellEnd"/>
-            <w:r>
-              <w:rPr>
-                <w:rFonts w:ascii="돋움" w:eastAsia="돋움" w:hAnsi="돋움" w:hint="eastAsia"/>
-                <w:sz w:val="16"/>
-                <w:szCs w:val="16"/>
-              </w:rPr>
-              <w:t>::</w:t>
-            </w:r>
-            <w:proofErr w:type="spellStart"/>
-            <w:proofErr w:type="gramEnd"/>
-            <w:r>
-              <w:rPr>
-                <w:rFonts w:ascii="돋움" w:eastAsia="돋움" w:hAnsi="돋움" w:hint="eastAsia"/>
-                <w:sz w:val="16"/>
-                <w:szCs w:val="16"/>
-              </w:rPr>
-              <w:t>RecvLeaveEditStation</w:t>
-            </w:r>
-            <w:proofErr w:type="spellEnd"/>
-          </w:p>
-          <w:p>
-            <w:pPr>
-              <w:rPr>
-                <w:rFonts w:ascii="돋움" w:eastAsia="돋움" w:hAnsi="돋움"/>
-                <w:sz w:val="16"/>
-                <w:szCs w:val="16"/>
-              </w:rPr>
-            </w:pPr>
-            <w:proofErr w:type="gramStart"/>
-            <w:r>
-              <w:rPr>
-                <w:rFonts w:ascii="돋움" w:eastAsia="돋움" w:hAnsi="돋움" w:hint="eastAsia"/>
-                <w:sz w:val="16"/>
-                <w:szCs w:val="16"/>
-              </w:rPr>
-              <w:t>Net::</w:t>
-            </w:r>
-            <w:proofErr w:type="spellStart"/>
-            <w:proofErr w:type="gramEnd"/>
-            <w:r>
-              <w:rPr>
-                <w:rFonts w:ascii="돋움" w:eastAsia="돋움" w:hAnsi="돋움" w:hint="eastAsia"/>
-                <w:sz w:val="16"/>
-                <w:szCs w:val="16"/>
-              </w:rPr>
-              <w:t>ProcessLeaveEditStation</w:t>
-            </w:r>
-            <w:proofErr w:type="spellEnd"/>
+            <w:r>
+              <w:rPr>
+                <w:rFonts w:ascii="돋움" w:eastAsia="돋움" w:hAnsi="돋움" w:hint="eastAsia"/>
+                <w:sz w:val="16"/>
+                <w:szCs w:val="16"/>
+              </w:rPr>
+              <w:t>Sv::RecvLeaveEditStation</w:t>
+            </w:r>
+          </w:p>
+          <w:p>
+            <w:pPr>
+              <w:rPr>
+                <w:rFonts w:ascii="돋움" w:eastAsia="돋움" w:hAnsi="돋움"/>
+                <w:sz w:val="16"/>
+                <w:szCs w:val="16"/>
+              </w:rPr>
+            </w:pPr>
+            <w:r>
+              <w:rPr>
+                <w:rFonts w:ascii="돋움" w:eastAsia="돋움" w:hAnsi="돋움" w:hint="eastAsia"/>
+                <w:sz w:val="16"/>
+                <w:szCs w:val="16"/>
+              </w:rPr>
+              <w:t>Net::ProcessLeaveEditStation</w:t>
+            </w:r>
           </w:p>
         </w:tc>
         <w:tc>
@@ -5668,65 +5040,31 @@
                 <w:szCs w:val="16"/>
               </w:rPr>
             </w:pPr>
-            <w:proofErr w:type="spellStart"/>
-            <w:proofErr w:type="gramStart"/>
-            <w:r>
-              <w:rPr>
-                <w:rFonts w:ascii="돋움" w:eastAsia="돋움" w:hAnsi="돋움" w:hint="eastAsia"/>
-                <w:sz w:val="16"/>
-                <w:szCs w:val="16"/>
-              </w:rPr>
-              <w:t>Sv</w:t>
-            </w:r>
-            <w:proofErr w:type="spellEnd"/>
-            <w:r>
-              <w:rPr>
-                <w:rFonts w:ascii="돋움" w:eastAsia="돋움" w:hAnsi="돋움" w:hint="eastAsia"/>
-                <w:sz w:val="16"/>
-                <w:szCs w:val="16"/>
-              </w:rPr>
-              <w:t>::</w:t>
-            </w:r>
-            <w:proofErr w:type="spellStart"/>
-            <w:proofErr w:type="gramEnd"/>
-            <w:r>
-              <w:rPr>
-                <w:rFonts w:ascii="돋움" w:eastAsia="돋움" w:hAnsi="돋움" w:hint="eastAsia"/>
-                <w:sz w:val="16"/>
-                <w:szCs w:val="16"/>
-              </w:rPr>
-              <w:t>RecvEnterEditStation</w:t>
-            </w:r>
-            <w:proofErr w:type="spellEnd"/>
-          </w:p>
-          <w:p>
-            <w:pPr>
-              <w:rPr>
-                <w:rFonts w:ascii="돋움" w:eastAsia="돋움" w:hAnsi="돋움"/>
-                <w:sz w:val="16"/>
-                <w:szCs w:val="16"/>
-              </w:rPr>
-            </w:pPr>
-            <w:proofErr w:type="gramStart"/>
-            <w:r>
-              <w:rPr>
-                <w:rFonts w:ascii="돋움" w:eastAsia="돋움" w:hAnsi="돋움" w:hint="eastAsia"/>
-                <w:sz w:val="16"/>
-                <w:szCs w:val="16"/>
-              </w:rPr>
-              <w:t>Net::</w:t>
-            </w:r>
-            <w:proofErr w:type="spellStart"/>
-            <w:proofErr w:type="gramEnd"/>
-            <w:r>
-              <w:rPr>
-                <w:rFonts w:ascii="돋움" w:eastAsia="돋움" w:hAnsi="돋움" w:hint="eastAsia"/>
-                <w:sz w:val="16"/>
-                <w:szCs w:val="16"/>
-              </w:rPr>
-              <w:t>ProcessEnterEditStation</w:t>
-            </w:r>
-            <w:proofErr w:type="spellEnd"/>
+            <w:r>
+              <w:rPr>
+                <w:rFonts w:ascii="돋움" w:eastAsia="돋움" w:hAnsi="돋움" w:hint="eastAsia"/>
+                <w:sz w:val="16"/>
+                <w:szCs w:val="16"/>
+              </w:rPr>
+              <w:t>Sv::RecvEnterEditStation</w:t>
+            </w:r>
+          </w:p>
+          <w:p>
+            <w:pPr>
+              <w:rPr>
+                <w:rFonts w:ascii="돋움" w:eastAsia="돋움" w:hAnsi="돋움"/>
+                <w:sz w:val="16"/>
+                <w:szCs w:val="16"/>
+              </w:rPr>
+            </w:pPr>
+            <w:r>
+              <w:rPr>
+                <w:rFonts w:ascii="돋움" w:eastAsia="돋움" w:hAnsi="돋움" w:hint="eastAsia"/>
+                <w:sz w:val="16"/>
+                <w:szCs w:val="16"/>
+              </w:rPr>
+              <w:t>Net::ProcessEnterEditStation</w:t>
+            </w:r>
           </w:p>
         </w:tc>
         <w:tc>
@@ -5759,55 +5097,31 @@
                 <w:szCs w:val="16"/>
               </w:rPr>
             </w:pPr>
-            <w:proofErr w:type="gramStart"/>
-            <w:r>
-              <w:rPr>
-                <w:rFonts w:ascii="돋움" w:eastAsia="돋움" w:hAnsi="돋움" w:hint="eastAsia"/>
-                <w:sz w:val="16"/>
-                <w:szCs w:val="16"/>
-              </w:rPr>
-              <w:t>Page::</w:t>
-            </w:r>
-            <w:proofErr w:type="spellStart"/>
-            <w:proofErr w:type="gramEnd"/>
-            <w:r>
-              <w:rPr>
-                <w:rFonts w:ascii="돋움" w:eastAsia="돋움" w:hAnsi="돋움" w:hint="eastAsia"/>
-                <w:sz w:val="16"/>
-                <w:szCs w:val="16"/>
-              </w:rPr>
-              <w:t>SendEnterEditStation</w:t>
-            </w:r>
-            <w:proofErr w:type="spellEnd"/>
-          </w:p>
-          <w:p>
-            <w:pPr>
-              <w:rPr>
-                <w:rFonts w:ascii="돋움" w:eastAsia="돋움" w:hAnsi="돋움"/>
-                <w:sz w:val="16"/>
-                <w:szCs w:val="16"/>
-              </w:rPr>
-            </w:pPr>
-            <w:proofErr w:type="gramStart"/>
-            <w:r>
-              <w:rPr>
-                <w:rFonts w:ascii="돋움" w:eastAsia="돋움" w:hAnsi="돋움" w:hint="eastAsia"/>
-                <w:sz w:val="16"/>
-                <w:szCs w:val="16"/>
-              </w:rPr>
-              <w:t>Net::</w:t>
-            </w:r>
-            <w:proofErr w:type="spellStart"/>
-            <w:proofErr w:type="gramEnd"/>
-            <w:r>
-              <w:rPr>
-                <w:rFonts w:ascii="돋움" w:eastAsia="돋움" w:hAnsi="돋움" w:hint="eastAsia"/>
-                <w:sz w:val="16"/>
-                <w:szCs w:val="16"/>
-              </w:rPr>
-              <w:t>SendEnterEditStation</w:t>
-            </w:r>
-            <w:proofErr w:type="spellEnd"/>
+            <w:r>
+              <w:rPr>
+                <w:rFonts w:ascii="돋움" w:eastAsia="돋움" w:hAnsi="돋움" w:hint="eastAsia"/>
+                <w:sz w:val="16"/>
+                <w:szCs w:val="16"/>
+              </w:rPr>
+              <w:t>Page::SendEnterEditStation</w:t>
+            </w:r>
+          </w:p>
+          <w:p>
+            <w:pPr>
+              <w:rPr>
+                <w:rFonts w:ascii="돋움" w:eastAsia="돋움" w:hAnsi="돋움"/>
+                <w:sz w:val="16"/>
+                <w:szCs w:val="16"/>
+              </w:rPr>
+            </w:pPr>
+            <w:r>
+              <w:rPr>
+                <w:rFonts w:ascii="돋움" w:eastAsia="돋움" w:hAnsi="돋움" w:hint="eastAsia"/>
+                <w:sz w:val="16"/>
+                <w:szCs w:val="16"/>
+              </w:rPr>
+              <w:t>Net::SendEnterEditStation</w:t>
+            </w:r>
           </w:p>
         </w:tc>
         <w:tc>
@@ -5884,7 +5198,6 @@
                 <w:szCs w:val="16"/>
               </w:rPr>
             </w:pPr>
-            <w:proofErr w:type="gramStart"/>
             <w:r>
               <w:rPr>
                 <w:rFonts w:ascii="돋움" w:eastAsia="돋움" w:hAnsi="돋움"/>
@@ -5899,48 +5212,25 @@
                 <w:sz w:val="16"/>
                 <w:szCs w:val="16"/>
               </w:rPr>
-              <w:t>s::</w:t>
-            </w:r>
-            <w:proofErr w:type="spellStart"/>
-            <w:proofErr w:type="gramEnd"/>
-            <w:r>
-              <w:rPr>
-                <w:rFonts w:ascii="돋움" w:eastAsia="돋움" w:hAnsi="돋움" w:hint="eastAsia"/>
-                <w:sz w:val="16"/>
-                <w:szCs w:val="16"/>
-              </w:rPr>
-              <w:t>ShowResult</w:t>
-            </w:r>
-            <w:proofErr w:type="spellEnd"/>
-          </w:p>
-          <w:p>
-            <w:pPr>
-              <w:rPr>
-                <w:rFonts w:ascii="돋움" w:eastAsia="돋움" w:hAnsi="돋움"/>
-                <w:sz w:val="16"/>
-                <w:szCs w:val="16"/>
-              </w:rPr>
-            </w:pPr>
-            <w:proofErr w:type="gramStart"/>
-            <w:r>
-              <w:rPr>
-                <w:rFonts w:ascii="돋움" w:eastAsia="돋움" w:hAnsi="돋움" w:hint="eastAsia"/>
-                <w:sz w:val="16"/>
-                <w:szCs w:val="16"/>
-              </w:rPr>
-              <w:t>Ps::</w:t>
-            </w:r>
-            <w:proofErr w:type="spellStart"/>
-            <w:proofErr w:type="gramEnd"/>
-            <w:r>
-              <w:rPr>
-                <w:rFonts w:ascii="돋움" w:eastAsia="돋움" w:hAnsi="돋움" w:hint="eastAsia"/>
-                <w:sz w:val="16"/>
-                <w:szCs w:val="16"/>
-              </w:rPr>
-              <w:t>PrintPlayStationInfo</w:t>
-            </w:r>
-            <w:proofErr w:type="spellEnd"/>
+              <w:t>s::ShowResult</w:t>
+            </w:r>
+          </w:p>
+          <w:p>
+            <w:pPr>
+              <w:rPr>
+                <w:rFonts w:ascii="돋움" w:eastAsia="돋움" w:hAnsi="돋움"/>
+                <w:sz w:val="16"/>
+                <w:szCs w:val="16"/>
+              </w:rPr>
+            </w:pPr>
+            <w:r>
+              <w:rPr>
+                <w:rFonts w:ascii="돋움" w:eastAsia="돋움" w:hAnsi="돋움" w:hint="eastAsia"/>
+                <w:sz w:val="16"/>
+                <w:szCs w:val="16"/>
+              </w:rPr>
+              <w:t>Ps::PrintPlayStationInfo</w:t>
+            </w:r>
           </w:p>
         </w:tc>
         <w:tc>
@@ -5973,26 +5263,14 @@
                 <w:szCs w:val="16"/>
               </w:rPr>
             </w:pPr>
-            <w:proofErr w:type="gramStart"/>
-            <w:r>
-              <w:rPr>
-                <w:rFonts w:ascii="돋움" w:eastAsia="돋움" w:hAnsi="돋움" w:hint="eastAsia"/>
-                <w:sz w:val="16"/>
-                <w:szCs w:val="16"/>
-              </w:rPr>
-              <w:t>Edit::</w:t>
-            </w:r>
-            <w:proofErr w:type="spellStart"/>
-            <w:proofErr w:type="gramEnd"/>
-            <w:r>
-              <w:rPr>
-                <w:rFonts w:ascii="돋움" w:eastAsia="돋움" w:hAnsi="돋움" w:hint="eastAsia"/>
-                <w:sz w:val="16"/>
-                <w:szCs w:val="16"/>
-              </w:rPr>
-              <w:t>UploadMusic</w:t>
-            </w:r>
-            <w:proofErr w:type="spellEnd"/>
+            <w:r>
+              <w:rPr>
+                <w:rFonts w:ascii="돋움" w:eastAsia="돋움" w:hAnsi="돋움" w:hint="eastAsia"/>
+                <w:sz w:val="16"/>
+                <w:szCs w:val="16"/>
+              </w:rPr>
+              <w:t>Edit::UploadMusic</w:t>
+            </w:r>
           </w:p>
           <w:p>
             <w:pPr>
@@ -6034,26 +5312,14 @@
                 <w:szCs w:val="16"/>
               </w:rPr>
             </w:pPr>
-            <w:proofErr w:type="gramStart"/>
-            <w:r>
-              <w:rPr>
-                <w:rFonts w:ascii="돋움" w:eastAsia="돋움" w:hAnsi="돋움" w:hint="eastAsia"/>
-                <w:sz w:val="16"/>
-                <w:szCs w:val="16"/>
-              </w:rPr>
-              <w:t>Net::</w:t>
-            </w:r>
-            <w:proofErr w:type="spellStart"/>
-            <w:proofErr w:type="gramEnd"/>
-            <w:r>
-              <w:rPr>
-                <w:rFonts w:ascii="돋움" w:eastAsia="돋움" w:hAnsi="돋움" w:hint="eastAsia"/>
-                <w:sz w:val="16"/>
-                <w:szCs w:val="16"/>
-              </w:rPr>
-              <w:t>SendUploadMusic</w:t>
-            </w:r>
-            <w:proofErr w:type="spellEnd"/>
+            <w:r>
+              <w:rPr>
+                <w:rFonts w:ascii="돋움" w:eastAsia="돋움" w:hAnsi="돋움" w:hint="eastAsia"/>
+                <w:sz w:val="16"/>
+                <w:szCs w:val="16"/>
+              </w:rPr>
+              <w:t>Net::SendUploadMusic</w:t>
+            </w:r>
           </w:p>
         </w:tc>
         <w:tc>
@@ -6085,36 +5351,14 @@
                 <w:szCs w:val="16"/>
               </w:rPr>
             </w:pPr>
-            <w:proofErr w:type="spellStart"/>
-            <w:proofErr w:type="gramStart"/>
-            <w:r>
-              <w:rPr>
-                <w:rFonts w:ascii="돋움" w:eastAsia="돋움" w:hAnsi="돋움" w:hint="eastAsia"/>
-                <w:sz w:val="16"/>
-                <w:szCs w:val="16"/>
-              </w:rPr>
-              <w:t>Lb</w:t>
-            </w:r>
-            <w:proofErr w:type="spellEnd"/>
-            <w:r>
-              <w:rPr>
-                <w:rFonts w:ascii="돋움" w:eastAsia="돋움" w:hAnsi="돋움" w:hint="eastAsia"/>
-                <w:sz w:val="16"/>
-                <w:szCs w:val="16"/>
-              </w:rPr>
-              <w:t>::</w:t>
-            </w:r>
-            <w:proofErr w:type="spellStart"/>
-            <w:proofErr w:type="gramEnd"/>
-            <w:r>
-              <w:rPr>
-                <w:rFonts w:ascii="돋움" w:eastAsia="돋움" w:hAnsi="돋움" w:hint="eastAsia"/>
-                <w:sz w:val="16"/>
-                <w:szCs w:val="16"/>
-              </w:rPr>
-              <w:t>SendSelectMusic</w:t>
-            </w:r>
-            <w:proofErr w:type="spellEnd"/>
+            <w:r>
+              <w:rPr>
+                <w:rFonts w:ascii="돋움" w:eastAsia="돋움" w:hAnsi="돋움" w:hint="eastAsia"/>
+                <w:sz w:val="16"/>
+                <w:szCs w:val="16"/>
+              </w:rPr>
+              <w:t>Lb::SendSelectMusic</w:t>
+            </w:r>
           </w:p>
           <w:p>
             <w:pPr>
@@ -6155,7 +5399,6 @@
                 <w:szCs w:val="16"/>
               </w:rPr>
             </w:pPr>
-            <w:proofErr w:type="gramStart"/>
             <w:r>
               <w:rPr>
                 <w:rFonts w:ascii="돋움" w:eastAsia="돋움" w:hAnsi="돋움"/>
@@ -6170,19 +5413,8 @@
                 <w:sz w:val="16"/>
                 <w:szCs w:val="16"/>
               </w:rPr>
-              <w:t>et::</w:t>
-            </w:r>
-            <w:proofErr w:type="spellStart"/>
-            <w:proofErr w:type="gramEnd"/>
-            <w:r>
-              <w:rPr>
-                <w:rFonts w:ascii="돋움" w:eastAsia="돋움" w:hAnsi="돋움" w:hint="eastAsia"/>
-                <w:sz w:val="16"/>
-                <w:szCs w:val="16"/>
-              </w:rPr>
-              <w:t>SendSelectMusic</w:t>
-            </w:r>
-            <w:proofErr w:type="spellEnd"/>
+              <w:t>et::SendSelectMusic</w:t>
+            </w:r>
           </w:p>
         </w:tc>
       </w:tr>
@@ -6219,8 +5451,6 @@
                 <w:szCs w:val="16"/>
               </w:rPr>
             </w:pPr>
-            <w:proofErr w:type="spellStart"/>
-            <w:proofErr w:type="gramStart"/>
             <w:r>
               <w:rPr>
                 <w:rFonts w:ascii="돋움" w:eastAsia="돋움" w:hAnsi="돋움"/>
@@ -6235,38 +5465,17 @@
                 <w:sz w:val="16"/>
                 <w:szCs w:val="16"/>
               </w:rPr>
-              <w:t>v</w:t>
-            </w:r>
-            <w:proofErr w:type="spellEnd"/>
-            <w:r>
-              <w:rPr>
-                <w:rFonts w:ascii="돋움" w:eastAsia="돋움" w:hAnsi="돋움" w:hint="eastAsia"/>
-                <w:sz w:val="16"/>
-                <w:szCs w:val="16"/>
-              </w:rPr>
-              <w:t>::</w:t>
-            </w:r>
-            <w:proofErr w:type="spellStart"/>
-            <w:proofErr w:type="gramEnd"/>
-            <w:r>
-              <w:rPr>
-                <w:rFonts w:ascii="돋움" w:eastAsia="돋움" w:hAnsi="돋움" w:hint="eastAsia"/>
-                <w:sz w:val="16"/>
-                <w:szCs w:val="16"/>
-              </w:rPr>
-              <w:t>SendAllReady</w:t>
-            </w:r>
-            <w:proofErr w:type="spellEnd"/>
-          </w:p>
-          <w:p>
-            <w:pPr>
-              <w:rPr>
-                <w:rFonts w:ascii="돋움" w:eastAsia="돋움" w:hAnsi="돋움"/>
-                <w:sz w:val="16"/>
-                <w:szCs w:val="16"/>
-              </w:rPr>
-            </w:pPr>
-            <w:proofErr w:type="spellStart"/>
+              <w:t>v::SendAllReady</w:t>
+            </w:r>
+          </w:p>
+          <w:p>
+            <w:pPr>
+              <w:rPr>
+                <w:rFonts w:ascii="돋움" w:eastAsia="돋움" w:hAnsi="돋움"/>
+                <w:sz w:val="16"/>
+                <w:szCs w:val="16"/>
+              </w:rPr>
+            </w:pPr>
             <w:r>
               <w:rPr>
                 <w:rFonts w:ascii="돋움" w:eastAsia="돋움" w:hAnsi="돋움" w:hint="eastAsia"/>
@@ -6275,7 +5484,6 @@
               </w:rPr>
               <w:t>AndMusicIndex</w:t>
             </w:r>
-            <w:proofErr w:type="spellEnd"/>
           </w:p>
           <w:p>
             <w:pPr>
@@ -6316,7 +5524,6 @@
                 <w:szCs w:val="16"/>
               </w:rPr>
             </w:pPr>
-            <w:proofErr w:type="gramStart"/>
             <w:r>
               <w:rPr>
                 <w:rFonts w:ascii="돋움" w:eastAsia="돋움" w:hAnsi="돋움"/>
@@ -6331,29 +5538,17 @@
                 <w:sz w:val="16"/>
                 <w:szCs w:val="16"/>
               </w:rPr>
-              <w:t>et::</w:t>
-            </w:r>
-            <w:proofErr w:type="spellStart"/>
-            <w:proofErr w:type="gramEnd"/>
-            <w:r>
-              <w:rPr>
-                <w:rFonts w:ascii="돋움" w:eastAsia="돋움" w:hAnsi="돋움" w:hint="eastAsia"/>
-                <w:sz w:val="16"/>
-                <w:szCs w:val="16"/>
-              </w:rPr>
-              <w:t>ProcessRequestAllReady</w:t>
-            </w:r>
-            <w:proofErr w:type="spellEnd"/>
-          </w:p>
-          <w:p>
-            <w:pPr>
-              <w:rPr>
-                <w:rFonts w:ascii="돋움" w:eastAsia="돋움" w:hAnsi="돋움"/>
-                <w:sz w:val="16"/>
-                <w:szCs w:val="16"/>
-              </w:rPr>
-            </w:pPr>
-            <w:proofErr w:type="spellStart"/>
+              <w:t>et::ProcessRequestAllReady</w:t>
+            </w:r>
+          </w:p>
+          <w:p>
+            <w:pPr>
+              <w:rPr>
+                <w:rFonts w:ascii="돋움" w:eastAsia="돋움" w:hAnsi="돋움"/>
+                <w:sz w:val="16"/>
+                <w:szCs w:val="16"/>
+              </w:rPr>
+            </w:pPr>
             <w:r>
               <w:rPr>
                 <w:rFonts w:ascii="돋움" w:eastAsia="돋움" w:hAnsi="돋움" w:hint="eastAsia"/>
@@ -6362,7 +5557,6 @@
               </w:rPr>
               <w:t>AndMusicIndex</w:t>
             </w:r>
-            <w:proofErr w:type="spellEnd"/>
           </w:p>
         </w:tc>
         <w:tc>
@@ -6394,8 +5588,6 @@
                 <w:szCs w:val="16"/>
               </w:rPr>
             </w:pPr>
-            <w:proofErr w:type="spellStart"/>
-            <w:proofErr w:type="gramStart"/>
             <w:r>
               <w:rPr>
                 <w:rFonts w:ascii="돋움" w:eastAsia="돋움" w:hAnsi="돋움"/>
@@ -6410,28 +5602,8 @@
                 <w:sz w:val="16"/>
                 <w:szCs w:val="16"/>
               </w:rPr>
-              <w:t>b</w:t>
-            </w:r>
-            <w:proofErr w:type="spellEnd"/>
-            <w:r>
-              <w:rPr>
-                <w:rFonts w:ascii="돋움" w:eastAsia="돋움" w:hAnsi="돋움" w:hint="eastAsia"/>
-                <w:sz w:val="16"/>
-                <w:szCs w:val="16"/>
-              </w:rPr>
-              <w:t>::</w:t>
-            </w:r>
-            <w:proofErr w:type="spellStart"/>
-            <w:proofErr w:type="gramEnd"/>
-            <w:r>
-              <w:rPr>
-                <w:rFonts w:ascii="돋움" w:eastAsia="돋움" w:hAnsi="돋움" w:hint="eastAsia"/>
-                <w:sz w:val="16"/>
-                <w:szCs w:val="16"/>
-              </w:rPr>
-              <w:t>SendLeaveLobby</w:t>
-            </w:r>
-            <w:proofErr w:type="spellEnd"/>
+              <w:t>b::SendLeaveLobby</w:t>
+            </w:r>
           </w:p>
           <w:p>
             <w:pPr>
@@ -6472,7 +5644,6 @@
                 <w:szCs w:val="16"/>
               </w:rPr>
             </w:pPr>
-            <w:proofErr w:type="gramStart"/>
             <w:r>
               <w:rPr>
                 <w:rFonts w:ascii="돋움" w:eastAsia="돋움" w:hAnsi="돋움"/>
@@ -6487,19 +5658,8 @@
                 <w:sz w:val="16"/>
                 <w:szCs w:val="16"/>
               </w:rPr>
-              <w:t>et::</w:t>
-            </w:r>
-            <w:proofErr w:type="spellStart"/>
-            <w:proofErr w:type="gramEnd"/>
-            <w:r>
-              <w:rPr>
-                <w:rFonts w:ascii="돋움" w:eastAsia="돋움" w:hAnsi="돋움" w:hint="eastAsia"/>
-                <w:sz w:val="16"/>
-                <w:szCs w:val="16"/>
-              </w:rPr>
-              <w:t>SendLeaveLobby</w:t>
-            </w:r>
-            <w:proofErr w:type="spellEnd"/>
+              <w:t>et::SendLeaveLobby</w:t>
+            </w:r>
           </w:p>
         </w:tc>
         <w:tc>
@@ -6531,8 +5691,6 @@
                 <w:szCs w:val="16"/>
               </w:rPr>
             </w:pPr>
-            <w:proofErr w:type="spellStart"/>
-            <w:proofErr w:type="gramStart"/>
             <w:r>
               <w:rPr>
                 <w:rFonts w:ascii="돋움" w:eastAsia="돋움" w:hAnsi="돋움"/>
@@ -6547,28 +5705,8 @@
                 <w:sz w:val="16"/>
                 <w:szCs w:val="16"/>
               </w:rPr>
-              <w:t>v</w:t>
-            </w:r>
-            <w:proofErr w:type="spellEnd"/>
-            <w:r>
-              <w:rPr>
-                <w:rFonts w:ascii="돋움" w:eastAsia="돋움" w:hAnsi="돋움" w:hint="eastAsia"/>
-                <w:sz w:val="16"/>
-                <w:szCs w:val="16"/>
-              </w:rPr>
-              <w:t>::</w:t>
-            </w:r>
-            <w:proofErr w:type="spellStart"/>
-            <w:proofErr w:type="gramEnd"/>
-            <w:r>
-              <w:rPr>
-                <w:rFonts w:ascii="돋움" w:eastAsia="돋움" w:hAnsi="돋움" w:hint="eastAsia"/>
-                <w:sz w:val="16"/>
-                <w:szCs w:val="16"/>
-              </w:rPr>
-              <w:t>RecvLeaveLobby</w:t>
-            </w:r>
-            <w:proofErr w:type="spellEnd"/>
+              <w:t>v::RecvLeaveLobby</w:t>
+            </w:r>
           </w:p>
           <w:p>
             <w:pPr>
@@ -6614,7 +5752,6 @@
                 <w:szCs w:val="16"/>
               </w:rPr>
             </w:pPr>
-            <w:proofErr w:type="gramStart"/>
             <w:r>
               <w:rPr>
                 <w:rFonts w:ascii="돋움" w:eastAsia="돋움" w:hAnsi="돋움"/>
@@ -6629,19 +5766,8 @@
                 <w:sz w:val="16"/>
                 <w:szCs w:val="16"/>
               </w:rPr>
-              <w:t>et::</w:t>
-            </w:r>
-            <w:proofErr w:type="spellStart"/>
-            <w:proofErr w:type="gramEnd"/>
-            <w:r>
-              <w:rPr>
-                <w:rFonts w:ascii="돋움" w:eastAsia="돋움" w:hAnsi="돋움" w:hint="eastAsia"/>
-                <w:sz w:val="16"/>
-                <w:szCs w:val="16"/>
-              </w:rPr>
-              <w:t>ProcessLeaveLobby</w:t>
-            </w:r>
-            <w:proofErr w:type="spellEnd"/>
+              <w:t>et::ProcessLeaveLobby</w:t>
+            </w:r>
           </w:p>
         </w:tc>
         <w:tc>
@@ -6673,36 +5799,23 @@
                 <w:szCs w:val="16"/>
               </w:rPr>
             </w:pPr>
-            <w:proofErr w:type="gramStart"/>
-            <w:r>
-              <w:rPr>
-                <w:rFonts w:ascii="돋움" w:eastAsia="돋움" w:hAnsi="돋움" w:hint="eastAsia"/>
-                <w:sz w:val="16"/>
-                <w:szCs w:val="16"/>
-              </w:rPr>
-              <w:t>Page::</w:t>
-            </w:r>
-            <w:proofErr w:type="spellStart"/>
-            <w:proofErr w:type="gramEnd"/>
-            <w:r>
-              <w:rPr>
-                <w:rFonts w:ascii="돋움" w:eastAsia="돋움" w:hAnsi="돋움" w:hint="eastAsia"/>
-                <w:sz w:val="16"/>
-                <w:szCs w:val="16"/>
-              </w:rPr>
-              <w:t>SendCheckLogin</w:t>
-            </w:r>
-            <w:proofErr w:type="spellEnd"/>
-          </w:p>
-          <w:p>
-            <w:pPr>
-              <w:rPr>
-                <w:rFonts w:ascii="돋움" w:eastAsia="돋움" w:hAnsi="돋움"/>
-                <w:sz w:val="16"/>
-                <w:szCs w:val="16"/>
-              </w:rPr>
-            </w:pPr>
-            <w:proofErr w:type="spellStart"/>
+            <w:r>
+              <w:rPr>
+                <w:rFonts w:ascii="돋움" w:eastAsia="돋움" w:hAnsi="돋움" w:hint="eastAsia"/>
+                <w:sz w:val="16"/>
+                <w:szCs w:val="16"/>
+              </w:rPr>
+              <w:t>Page::SendCheckLogin</w:t>
+            </w:r>
+          </w:p>
+          <w:p>
+            <w:pPr>
+              <w:rPr>
+                <w:rFonts w:ascii="돋움" w:eastAsia="돋움" w:hAnsi="돋움"/>
+                <w:sz w:val="16"/>
+                <w:szCs w:val="16"/>
+              </w:rPr>
+            </w:pPr>
             <w:r>
               <w:rPr>
                 <w:rFonts w:ascii="돋움" w:eastAsia="돋움" w:hAnsi="돋움" w:hint="eastAsia"/>
@@ -6711,46 +5824,32 @@
               </w:rPr>
               <w:t>AndMusicDownload</w:t>
             </w:r>
-            <w:proofErr w:type="spellEnd"/>
-          </w:p>
-          <w:p>
-            <w:pPr>
-              <w:rPr>
-                <w:rFonts w:ascii="돋움" w:eastAsia="돋움" w:hAnsi="돋움"/>
-                <w:sz w:val="16"/>
-                <w:szCs w:val="16"/>
-              </w:rPr>
-            </w:pPr>
-            <w:proofErr w:type="gramStart"/>
-            <w:r>
-              <w:rPr>
-                <w:rFonts w:ascii="돋움" w:eastAsia="돋움" w:hAnsi="돋움" w:hint="eastAsia"/>
-                <w:sz w:val="16"/>
-                <w:szCs w:val="16"/>
-              </w:rPr>
-              <w:t>Net::</w:t>
-            </w:r>
-            <w:proofErr w:type="spellStart"/>
-            <w:proofErr w:type="gramEnd"/>
-            <w:r>
-              <w:rPr>
-                <w:rFonts w:ascii="돋움" w:eastAsia="돋움" w:hAnsi="돋움" w:hint="eastAsia"/>
-                <w:sz w:val="16"/>
-                <w:szCs w:val="16"/>
-              </w:rPr>
-              <w:t>SendCheckLogin</w:t>
-            </w:r>
-            <w:proofErr w:type="spellEnd"/>
-          </w:p>
-          <w:p>
-            <w:pPr>
-              <w:rPr>
-                <w:rFonts w:ascii="돋움" w:eastAsia="돋움" w:hAnsi="돋움"/>
-                <w:sz w:val="16"/>
-                <w:szCs w:val="16"/>
-              </w:rPr>
-            </w:pPr>
-            <w:proofErr w:type="spellStart"/>
+          </w:p>
+          <w:p>
+            <w:pPr>
+              <w:rPr>
+                <w:rFonts w:ascii="돋움" w:eastAsia="돋움" w:hAnsi="돋움"/>
+                <w:sz w:val="16"/>
+                <w:szCs w:val="16"/>
+              </w:rPr>
+            </w:pPr>
+            <w:r>
+              <w:rPr>
+                <w:rFonts w:ascii="돋움" w:eastAsia="돋움" w:hAnsi="돋움" w:hint="eastAsia"/>
+                <w:sz w:val="16"/>
+                <w:szCs w:val="16"/>
+              </w:rPr>
+              <w:t>Net::SendCheckLogin</w:t>
+            </w:r>
+          </w:p>
+          <w:p>
+            <w:pPr>
+              <w:rPr>
+                <w:rFonts w:ascii="돋움" w:eastAsia="돋움" w:hAnsi="돋움"/>
+                <w:sz w:val="16"/>
+                <w:szCs w:val="16"/>
+              </w:rPr>
+            </w:pPr>
             <w:r>
               <w:rPr>
                 <w:rFonts w:ascii="돋움" w:eastAsia="돋움" w:hAnsi="돋움" w:hint="eastAsia"/>
@@ -6759,7 +5858,6 @@
               </w:rPr>
               <w:t>AndMusicDownload</w:t>
             </w:r>
-            <w:proofErr w:type="spellEnd"/>
           </w:p>
           <w:p>
             <w:pPr>
@@ -6808,8 +5906,6 @@
                 <w:szCs w:val="16"/>
               </w:rPr>
             </w:pPr>
-            <w:proofErr w:type="spellStart"/>
-            <w:proofErr w:type="gramStart"/>
             <w:r>
               <w:rPr>
                 <w:rFonts w:ascii="돋움" w:eastAsia="돋움" w:hAnsi="돋움"/>
@@ -6824,38 +5920,17 @@
                 <w:sz w:val="16"/>
                 <w:szCs w:val="16"/>
               </w:rPr>
-              <w:t>v</w:t>
-            </w:r>
-            <w:proofErr w:type="spellEnd"/>
-            <w:r>
-              <w:rPr>
-                <w:rFonts w:ascii="돋움" w:eastAsia="돋움" w:hAnsi="돋움" w:hint="eastAsia"/>
-                <w:sz w:val="16"/>
-                <w:szCs w:val="16"/>
-              </w:rPr>
-              <w:t>::</w:t>
-            </w:r>
-            <w:proofErr w:type="spellStart"/>
-            <w:proofErr w:type="gramEnd"/>
-            <w:r>
-              <w:rPr>
-                <w:rFonts w:ascii="돋움" w:eastAsia="돋움" w:hAnsi="돋움" w:hint="eastAsia"/>
-                <w:sz w:val="16"/>
-                <w:szCs w:val="16"/>
-              </w:rPr>
-              <w:t>RecvCheckLogin</w:t>
-            </w:r>
-            <w:proofErr w:type="spellEnd"/>
-          </w:p>
-          <w:p>
-            <w:pPr>
-              <w:rPr>
-                <w:rFonts w:ascii="돋움" w:eastAsia="돋움" w:hAnsi="돋움"/>
-                <w:sz w:val="16"/>
-                <w:szCs w:val="16"/>
-              </w:rPr>
-            </w:pPr>
-            <w:proofErr w:type="spellStart"/>
+              <w:t>v::RecvCheckLogin</w:t>
+            </w:r>
+          </w:p>
+          <w:p>
+            <w:pPr>
+              <w:rPr>
+                <w:rFonts w:ascii="돋움" w:eastAsia="돋움" w:hAnsi="돋움"/>
+                <w:sz w:val="16"/>
+                <w:szCs w:val="16"/>
+              </w:rPr>
+            </w:pPr>
             <w:r>
               <w:rPr>
                 <w:rFonts w:ascii="돋움" w:eastAsia="돋움" w:hAnsi="돋움" w:hint="eastAsia"/>
@@ -6864,44 +5939,30 @@
               </w:rPr>
               <w:t>AndMusicDownload</w:t>
             </w:r>
-            <w:proofErr w:type="spellEnd"/>
-          </w:p>
-          <w:p>
-            <w:pPr>
-              <w:rPr>
-                <w:rFonts w:ascii="돋움" w:eastAsia="돋움" w:hAnsi="돋움"/>
-                <w:sz w:val="16"/>
-                <w:szCs w:val="16"/>
-              </w:rPr>
-            </w:pPr>
-            <w:proofErr w:type="gramStart"/>
-            <w:r>
-              <w:rPr>
-                <w:rFonts w:ascii="돋움" w:eastAsia="돋움" w:hAnsi="돋움" w:hint="eastAsia"/>
-                <w:sz w:val="16"/>
-                <w:szCs w:val="16"/>
-              </w:rPr>
-              <w:t>Net::</w:t>
-            </w:r>
-            <w:proofErr w:type="spellStart"/>
-            <w:proofErr w:type="gramEnd"/>
-            <w:r>
-              <w:rPr>
-                <w:rFonts w:ascii="돋움" w:eastAsia="돋움" w:hAnsi="돋움" w:hint="eastAsia"/>
-                <w:sz w:val="16"/>
-                <w:szCs w:val="16"/>
-              </w:rPr>
-              <w:t>ProcessCheckLogin</w:t>
-            </w:r>
-            <w:proofErr w:type="spellEnd"/>
-          </w:p>
-          <w:p>
-            <w:pPr>
-              <w:rPr>
-                <w:rFonts w:ascii="돋움" w:eastAsia="돋움" w:hAnsi="돋움"/>
-              </w:rPr>
-            </w:pPr>
-            <w:proofErr w:type="spellStart"/>
+          </w:p>
+          <w:p>
+            <w:pPr>
+              <w:rPr>
+                <w:rFonts w:ascii="돋움" w:eastAsia="돋움" w:hAnsi="돋움"/>
+                <w:sz w:val="16"/>
+                <w:szCs w:val="16"/>
+              </w:rPr>
+            </w:pPr>
+            <w:r>
+              <w:rPr>
+                <w:rFonts w:ascii="돋움" w:eastAsia="돋움" w:hAnsi="돋움" w:hint="eastAsia"/>
+                <w:sz w:val="16"/>
+                <w:szCs w:val="16"/>
+              </w:rPr>
+              <w:t>Net::ProcessCheckLogin</w:t>
+            </w:r>
+          </w:p>
+          <w:p>
+            <w:pPr>
+              <w:rPr>
+                <w:rFonts w:ascii="돋움" w:eastAsia="돋움" w:hAnsi="돋움"/>
+              </w:rPr>
+            </w:pPr>
             <w:r>
               <w:rPr>
                 <w:rFonts w:ascii="돋움" w:eastAsia="돋움" w:hAnsi="돋움" w:hint="eastAsia"/>
@@ -6910,7 +5971,6 @@
               </w:rPr>
               <w:t>AndMusicDownload</w:t>
             </w:r>
-            <w:proofErr w:type="spellEnd"/>
           </w:p>
           <w:p>
             <w:pPr>
